--- a/Documentació/Informe Progrés II/1457243_SacristanRuizAngel_InformeProgrés2.docx
+++ b/Documentació/Informe Progrés II/1457243_SacristanRuizAngel_InformeProgrés2.docx
@@ -530,15 +530,36 @@
           <w:color w:val="000000"/>
           <w:lang w:val="ca-ES"/>
         </w:rPr>
+        <w:t xml:space="preserve">anteriorment a altres informes es va desenvolupar una planificació sobre la continuïtat de l'aplicatiu ESDisponible, aquest nou segueix amb la mateixa dinàmica de funcionament. A diferència dels anteriors, en aquest se centra més en la dinàmica del desenvolupament de l'aplicació, una presentació dels resultats on s'explica i s'interpreten per saber si han sigut assolits o amb quines modificacions s'han pogut realitzar, també és mostra quins són els coneixements d'un enginyer informàtic, i per finalitzar es comenta unes conclusions finals de forma provisional sobre el projecte desenvolupat, parla sobre els objectius no assolits, possibles extensions futures o millores. També la continuïtat del projecte de cara al futur de l'empresa, junta-ment amb l'antic sistema d'empremta i la </w:t>
+      </w:r>
+      <w:r>
+        <w:rPr>
+          <w:color w:val="000000"/>
+          <w:lang w:val="ca-ES"/>
+        </w:rPr>
         <w:lastRenderedPageBreak/>
-        <w:t>QUEST</w:t>
-      </w:r>
-      <w:r>
-        <w:rPr>
-          <w:color w:val="000000"/>
-          <w:lang w:val="ca-ES"/>
-        </w:rPr>
-        <w:t xml:space="preserve">. </w:t>
+        <w:t>seva coordinació per a un millor backe</w:t>
+      </w:r>
+      <w:r>
+        <w:rPr>
+          <w:color w:val="000000"/>
+          <w:lang w:val="ca-ES"/>
+        </w:rPr>
+        <w:t>nd i que sigui tot automatitzat</w:t>
+      </w:r>
+      <w:r>
+        <w:rPr>
+          <w:color w:val="000000"/>
+          <w:lang w:val="ca-ES"/>
+        </w:rPr>
+        <w:t xml:space="preserve"> </w:t>
+      </w:r>
+      <w:r>
+        <w:rPr>
+          <w:color w:val="000000"/>
+          <w:lang w:val="ca-ES"/>
+        </w:rPr>
+        <w:t>.</w:t>
       </w:r>
     </w:p>
     <w:p>
@@ -601,15 +622,27 @@
           <w:color w:val="000000"/>
           <w:lang w:val="ca-ES"/>
         </w:rPr>
-        <w:t>L'anterior emps, és a dir, que passa si alguna tasca s'ha hagut de moure.</w:t>
-      </w:r>
-      <w:r>
-        <w:rPr>
-          <w:color w:val="000000"/>
-          <w:lang w:val="ca-ES"/>
-        </w:rPr>
-        <w:t xml:space="preserve">. </w:t>
-      </w:r>
+        <w:t xml:space="preserve">L’anterior informe van haver modificacions al diagrama de Gantt que van fer enraderir el projecte, aquestes mateixes es van recomensar amb la reducció d’altres activitats, ja que el client final ha comentat que no son necesaries o ja s’han realitzar fora de planificació. </w:t>
+      </w:r>
+    </w:p>
+    <w:p>
+      <w:pPr>
+        <w:pStyle w:val="PARAGRAPH"/>
+        <w:ind w:firstLine="284"/>
+        <w:rPr>
+          <w:color w:val="000000"/>
+          <w:lang w:val="ca-ES"/>
+        </w:rPr>
+      </w:pPr>
+      <w:r>
+        <w:rPr>
+          <w:color w:val="000000"/>
+          <w:lang w:val="ca-ES"/>
+        </w:rPr>
+        <w:t xml:space="preserve">Totes les fites i les planificacions de l’anterior informe segueixen amb la mateixa prioritat i no ha hagut cap canvi, </w:t>
+      </w:r>
+      <w:bookmarkStart w:id="0" w:name="_GoBack"/>
+      <w:bookmarkEnd w:id="0"/>
     </w:p>
     <w:p>
       <w:pPr>
@@ -792,8 +825,6 @@
         </w:rPr>
         <w:t>“Maig</w:t>
       </w:r>
-      <w:bookmarkStart w:id="0" w:name="_GoBack"/>
-      <w:bookmarkEnd w:id="0"/>
       <w:r>
         <w:rPr>
           <w:color w:val="000000"/>
@@ -1256,7 +1287,6 @@
           <w:color w:val="000000"/>
           <w:lang w:val="ca-ES"/>
         </w:rPr>
-        <w:lastRenderedPageBreak/>
         <w:t>4</w:t>
       </w:r>
       <w:r>
@@ -1897,6 +1927,7 @@
           <w:szCs w:val="16"/>
           <w:lang w:val="ca-ES"/>
         </w:rPr>
+        <w:lastRenderedPageBreak/>
         <w:t>empleades</w:t>
       </w:r>
       <w:r>
@@ -5147,7 +5178,7 @@
 </file>
 
 <file path=customXml/itemProps1.xml><?xml version="1.0" encoding="utf-8"?>
-<ds:datastoreItem xmlns:ds="http://schemas.openxmlformats.org/officeDocument/2006/customXml" ds:itemID="{1C741830-C43E-408B-9439-C5AA0E13BEB0}">
+<ds:datastoreItem xmlns:ds="http://schemas.openxmlformats.org/officeDocument/2006/customXml" ds:itemID="{BFF7040D-92CB-407B-9114-CE43DFBA492F}">
   <ds:schemaRefs>
     <ds:schemaRef ds:uri="http://schemas.openxmlformats.org/officeDocument/2006/bibliography"/>
   </ds:schemaRefs>

--- a/Documentació/Informe Progrés II/1457243_SacristanRuizAngel_InformeProgrés2.docx
+++ b/Documentació/Informe Progrés II/1457243_SacristanRuizAngel_InformeProgrés2.docx
@@ -1,6 +1,6 @@
 
 <file path=word/document.xml><?xml version="1.0" encoding="utf-8"?>
-<w:document xmlns:wpc="http://schemas.microsoft.com/office/word/2010/wordprocessingCanvas" xmlns:cx="http://schemas.microsoft.com/office/drawing/2014/chartex" xmlns:mc="http://schemas.openxmlformats.org/markup-compatibility/2006" xmlns:o="urn:schemas-microsoft-com:office:office" xmlns:r="http://schemas.openxmlformats.org/officeDocument/2006/relationships" xmlns:m="http://schemas.openxmlformats.org/officeDocument/2006/math" xmlns:v="urn:schemas-microsoft-com:vml" xmlns:wp14="http://schemas.microsoft.com/office/word/2010/wordprocessingDrawing" xmlns:wp="http://schemas.openxmlformats.org/drawingml/2006/wordprocessingDrawing" xmlns:w10="urn:schemas-microsoft-com:office:word" xmlns:w="http://schemas.openxmlformats.org/wordprocessingml/2006/main" xmlns:w14="http://schemas.microsoft.com/office/word/2010/wordml" xmlns:w15="http://schemas.microsoft.com/office/word/2012/wordml" xmlns:w16se="http://schemas.microsoft.com/office/word/2015/wordml/symex" xmlns:wpg="http://schemas.microsoft.com/office/word/2010/wordprocessingGroup" xmlns:wpi="http://schemas.microsoft.com/office/word/2010/wordprocessingInk" xmlns:wne="http://schemas.microsoft.com/office/word/2006/wordml" xmlns:wps="http://schemas.microsoft.com/office/word/2010/wordprocessingShape" mc:Ignorable="w14 w15 w16se wp14">
+<w:document xmlns:wpc="http://schemas.microsoft.com/office/word/2010/wordprocessingCanvas" xmlns:cx="http://schemas.microsoft.com/office/drawing/2014/chartex" xmlns:cx1="http://schemas.microsoft.com/office/drawing/2015/9/8/chartex" xmlns:cx2="http://schemas.microsoft.com/office/drawing/2015/10/21/chartex" xmlns:cx3="http://schemas.microsoft.com/office/drawing/2016/5/9/chartex" xmlns:cx4="http://schemas.microsoft.com/office/drawing/2016/5/10/chartex" xmlns:cx5="http://schemas.microsoft.com/office/drawing/2016/5/11/chartex" xmlns:cx6="http://schemas.microsoft.com/office/drawing/2016/5/12/chartex" xmlns:cx7="http://schemas.microsoft.com/office/drawing/2016/5/13/chartex" xmlns:cx8="http://schemas.microsoft.com/office/drawing/2016/5/14/chartex" xmlns:mc="http://schemas.openxmlformats.org/markup-compatibility/2006" xmlns:aink="http://schemas.microsoft.com/office/drawing/2016/ink" xmlns:am3d="http://schemas.microsoft.com/office/drawing/2017/model3d" xmlns:o="urn:schemas-microsoft-com:office:office" xmlns:r="http://schemas.openxmlformats.org/officeDocument/2006/relationships" xmlns:m="http://schemas.openxmlformats.org/officeDocument/2006/math" xmlns:v="urn:schemas-microsoft-com:vml" xmlns:wp14="http://schemas.microsoft.com/office/word/2010/wordprocessingDrawing" xmlns:wp="http://schemas.openxmlformats.org/drawingml/2006/wordprocessingDrawing" xmlns:w10="urn:schemas-microsoft-com:office:word" xmlns:w="http://schemas.openxmlformats.org/wordprocessingml/2006/main" xmlns:w14="http://schemas.microsoft.com/office/word/2010/wordml" xmlns:w15="http://schemas.microsoft.com/office/word/2012/wordml" xmlns:w16cex="http://schemas.microsoft.com/office/word/2018/wordml/cex" xmlns:w16cid="http://schemas.microsoft.com/office/word/2016/wordml/cid" xmlns:w16="http://schemas.microsoft.com/office/word/2018/wordml" xmlns:w16se="http://schemas.microsoft.com/office/word/2015/wordml/symex" xmlns:wpg="http://schemas.microsoft.com/office/word/2010/wordprocessingGroup" xmlns:wpi="http://schemas.microsoft.com/office/word/2010/wordprocessingInk" xmlns:wne="http://schemas.microsoft.com/office/word/2006/wordml" xmlns:wps="http://schemas.microsoft.com/office/word/2010/wordprocessingShape" mc:Ignorable="w14 w15 w16se w16cid w16 w16cex wp14">
   <w:body>
     <w:p>
       <w:pPr>
@@ -18,6 +18,7 @@
         </w:rPr>
         <w:t xml:space="preserve">  </w:t>
       </w:r>
+      <w:proofErr w:type="spellStart"/>
       <w:r>
         <w:rPr>
           <w:color w:val="000000"/>
@@ -25,6 +26,7 @@
         </w:rPr>
         <w:t>ESDisponible</w:t>
       </w:r>
+      <w:proofErr w:type="spellEnd"/>
       <w:r>
         <w:rPr>
           <w:color w:val="000000"/>
@@ -134,7 +136,607 @@
         <w:t xml:space="preserve"> </w:t>
       </w:r>
       <w:r>
-        <w:t>Aquest article exposa la definició i l'anàlisi principal sobre els problemes causats per la COVID-19 a l'empresa ESDi. S'ha quedat inutilitzat el sistema de fitxatge actual dels treballadors, s'utilitzava amb empremta dactilar i a través de les noves restriccions d'higiene ara no es pot realitzar d'aquesta forma. El departament d'Infraestructura i Tecnologia (informàtica) va veure que era necessari la implementació d'un nou sistema, ja que per llei totes les empreses estan obligades a tenir un seguiment dels seus treballadors. La proposta que s'exposarà és la creació des de zero d'un nou sistema de fixatge, amb la implementació d'una pàgina web adaptativa tant per ordinadors i com per dispositius mòbils, aquesta mateixa un cop finalitzi la pandèmia es podrà unificar amb l'antic sistema d'empremta dactilar, d'aquesta forma es crearà un híbrid.</w:t>
+        <w:t xml:space="preserve">Aquest article </w:t>
+      </w:r>
+      <w:proofErr w:type="spellStart"/>
+      <w:r>
+        <w:t>exposa</w:t>
+      </w:r>
+      <w:proofErr w:type="spellEnd"/>
+      <w:r>
+        <w:t xml:space="preserve"> la </w:t>
+      </w:r>
+      <w:proofErr w:type="spellStart"/>
+      <w:r>
+        <w:t>definició</w:t>
+      </w:r>
+      <w:proofErr w:type="spellEnd"/>
+      <w:r>
+        <w:t xml:space="preserve"> </w:t>
+      </w:r>
+      <w:proofErr w:type="spellStart"/>
+      <w:r>
+        <w:t>i</w:t>
+      </w:r>
+      <w:proofErr w:type="spellEnd"/>
+      <w:r>
+        <w:t xml:space="preserve"> </w:t>
+      </w:r>
+      <w:proofErr w:type="spellStart"/>
+      <w:r>
+        <w:t>l'anàlisi</w:t>
+      </w:r>
+      <w:proofErr w:type="spellEnd"/>
+      <w:r>
+        <w:t xml:space="preserve"> principal </w:t>
+      </w:r>
+      <w:proofErr w:type="spellStart"/>
+      <w:r>
+        <w:t>sobre</w:t>
+      </w:r>
+      <w:proofErr w:type="spellEnd"/>
+      <w:r>
+        <w:t xml:space="preserve"> els </w:t>
+      </w:r>
+      <w:proofErr w:type="spellStart"/>
+      <w:r>
+        <w:t>problemes</w:t>
+      </w:r>
+      <w:proofErr w:type="spellEnd"/>
+      <w:r>
+        <w:t xml:space="preserve"> </w:t>
+      </w:r>
+      <w:proofErr w:type="spellStart"/>
+      <w:r>
+        <w:t>causats</w:t>
+      </w:r>
+      <w:proofErr w:type="spellEnd"/>
+      <w:r>
+        <w:t xml:space="preserve"> per la COVID-19 a </w:t>
+      </w:r>
+      <w:proofErr w:type="spellStart"/>
+      <w:r>
+        <w:t>l'empresa</w:t>
+      </w:r>
+      <w:proofErr w:type="spellEnd"/>
+      <w:r>
+        <w:t xml:space="preserve"> </w:t>
+      </w:r>
+      <w:proofErr w:type="spellStart"/>
+      <w:r>
+        <w:t>ESDi</w:t>
+      </w:r>
+      <w:proofErr w:type="spellEnd"/>
+      <w:r>
+        <w:t xml:space="preserve">. </w:t>
+      </w:r>
+      <w:proofErr w:type="spellStart"/>
+      <w:r>
+        <w:t>S'ha</w:t>
+      </w:r>
+      <w:proofErr w:type="spellEnd"/>
+      <w:r>
+        <w:t xml:space="preserve"> </w:t>
+      </w:r>
+      <w:proofErr w:type="spellStart"/>
+      <w:r>
+        <w:t>quedat</w:t>
+      </w:r>
+      <w:proofErr w:type="spellEnd"/>
+      <w:r>
+        <w:t xml:space="preserve"> </w:t>
+      </w:r>
+      <w:proofErr w:type="spellStart"/>
+      <w:r>
+        <w:t>inutilitzat</w:t>
+      </w:r>
+      <w:proofErr w:type="spellEnd"/>
+      <w:r>
+        <w:t xml:space="preserve"> el </w:t>
+      </w:r>
+      <w:proofErr w:type="spellStart"/>
+      <w:r>
+        <w:t>sistema</w:t>
+      </w:r>
+      <w:proofErr w:type="spellEnd"/>
+      <w:r>
+        <w:t xml:space="preserve"> de </w:t>
+      </w:r>
+      <w:proofErr w:type="spellStart"/>
+      <w:r>
+        <w:t>fitxatge</w:t>
+      </w:r>
+      <w:proofErr w:type="spellEnd"/>
+      <w:r>
+        <w:t xml:space="preserve"> actual </w:t>
+      </w:r>
+      <w:proofErr w:type="spellStart"/>
+      <w:r>
+        <w:t>dels</w:t>
+      </w:r>
+      <w:proofErr w:type="spellEnd"/>
+      <w:r>
+        <w:t xml:space="preserve"> </w:t>
+      </w:r>
+      <w:proofErr w:type="spellStart"/>
+      <w:r>
+        <w:t>treballadors</w:t>
+      </w:r>
+      <w:proofErr w:type="spellEnd"/>
+      <w:r>
+        <w:t xml:space="preserve">, </w:t>
+      </w:r>
+      <w:proofErr w:type="spellStart"/>
+      <w:r>
+        <w:t>s'utilitzava</w:t>
+      </w:r>
+      <w:proofErr w:type="spellEnd"/>
+      <w:r>
+        <w:t xml:space="preserve"> amb </w:t>
+      </w:r>
+      <w:proofErr w:type="spellStart"/>
+      <w:r>
+        <w:t>empremta</w:t>
+      </w:r>
+      <w:proofErr w:type="spellEnd"/>
+      <w:r>
+        <w:t xml:space="preserve"> </w:t>
+      </w:r>
+      <w:proofErr w:type="spellStart"/>
+      <w:r>
+        <w:t>dactilar</w:t>
+      </w:r>
+      <w:proofErr w:type="spellEnd"/>
+      <w:r>
+        <w:t xml:space="preserve"> </w:t>
+      </w:r>
+      <w:proofErr w:type="spellStart"/>
+      <w:r>
+        <w:t>i</w:t>
+      </w:r>
+      <w:proofErr w:type="spellEnd"/>
+      <w:r>
+        <w:t xml:space="preserve"> a </w:t>
+      </w:r>
+      <w:proofErr w:type="spellStart"/>
+      <w:r>
+        <w:t>través</w:t>
+      </w:r>
+      <w:proofErr w:type="spellEnd"/>
+      <w:r>
+        <w:t xml:space="preserve"> de les </w:t>
+      </w:r>
+      <w:proofErr w:type="spellStart"/>
+      <w:r>
+        <w:t>noves</w:t>
+      </w:r>
+      <w:proofErr w:type="spellEnd"/>
+      <w:r>
+        <w:t xml:space="preserve"> </w:t>
+      </w:r>
+      <w:proofErr w:type="spellStart"/>
+      <w:r>
+        <w:t>restriccions</w:t>
+      </w:r>
+      <w:proofErr w:type="spellEnd"/>
+      <w:r>
+        <w:t xml:space="preserve"> </w:t>
+      </w:r>
+      <w:proofErr w:type="spellStart"/>
+      <w:r>
+        <w:t>d'higiene</w:t>
+      </w:r>
+      <w:proofErr w:type="spellEnd"/>
+      <w:r>
+        <w:t xml:space="preserve"> </w:t>
+      </w:r>
+      <w:proofErr w:type="spellStart"/>
+      <w:r>
+        <w:t>ara</w:t>
+      </w:r>
+      <w:proofErr w:type="spellEnd"/>
+      <w:r>
+        <w:t xml:space="preserve"> no es pot </w:t>
+      </w:r>
+      <w:proofErr w:type="spellStart"/>
+      <w:r>
+        <w:t>realitzar</w:t>
+      </w:r>
+      <w:proofErr w:type="spellEnd"/>
+      <w:r>
+        <w:t xml:space="preserve"> </w:t>
+      </w:r>
+      <w:proofErr w:type="spellStart"/>
+      <w:r>
+        <w:t>d'aquesta</w:t>
+      </w:r>
+      <w:proofErr w:type="spellEnd"/>
+      <w:r>
+        <w:t xml:space="preserve"> forma. El </w:t>
+      </w:r>
+      <w:proofErr w:type="spellStart"/>
+      <w:r>
+        <w:t>departament</w:t>
+      </w:r>
+      <w:proofErr w:type="spellEnd"/>
+      <w:r>
+        <w:t xml:space="preserve"> </w:t>
+      </w:r>
+      <w:proofErr w:type="spellStart"/>
+      <w:r>
+        <w:t>d'Infraestructura</w:t>
+      </w:r>
+      <w:proofErr w:type="spellEnd"/>
+      <w:r>
+        <w:t xml:space="preserve"> </w:t>
+      </w:r>
+      <w:proofErr w:type="spellStart"/>
+      <w:r>
+        <w:t>i</w:t>
+      </w:r>
+      <w:proofErr w:type="spellEnd"/>
+      <w:r>
+        <w:t xml:space="preserve"> </w:t>
+      </w:r>
+      <w:proofErr w:type="spellStart"/>
+      <w:r>
+        <w:t>Tecnologia</w:t>
+      </w:r>
+      <w:proofErr w:type="spellEnd"/>
+      <w:r>
+        <w:t xml:space="preserve"> (</w:t>
+      </w:r>
+      <w:proofErr w:type="spellStart"/>
+      <w:r>
+        <w:t>informàtica</w:t>
+      </w:r>
+      <w:proofErr w:type="spellEnd"/>
+      <w:r>
+        <w:t xml:space="preserve">) </w:t>
+      </w:r>
+      <w:proofErr w:type="spellStart"/>
+      <w:r>
+        <w:t>va</w:t>
+      </w:r>
+      <w:proofErr w:type="spellEnd"/>
+      <w:r>
+        <w:t xml:space="preserve"> </w:t>
+      </w:r>
+      <w:proofErr w:type="spellStart"/>
+      <w:r>
+        <w:t>veure</w:t>
+      </w:r>
+      <w:proofErr w:type="spellEnd"/>
+      <w:r>
+        <w:t xml:space="preserve"> que era </w:t>
+      </w:r>
+      <w:proofErr w:type="spellStart"/>
+      <w:r>
+        <w:t>necessari</w:t>
+      </w:r>
+      <w:proofErr w:type="spellEnd"/>
+      <w:r>
+        <w:t xml:space="preserve"> la </w:t>
+      </w:r>
+      <w:proofErr w:type="spellStart"/>
+      <w:r>
+        <w:t>implementació</w:t>
+      </w:r>
+      <w:proofErr w:type="spellEnd"/>
+      <w:r>
+        <w:t xml:space="preserve"> d'un </w:t>
+      </w:r>
+      <w:proofErr w:type="spellStart"/>
+      <w:r>
+        <w:t>nou</w:t>
+      </w:r>
+      <w:proofErr w:type="spellEnd"/>
+      <w:r>
+        <w:t xml:space="preserve"> </w:t>
+      </w:r>
+      <w:proofErr w:type="spellStart"/>
+      <w:r>
+        <w:t>sistema</w:t>
+      </w:r>
+      <w:proofErr w:type="spellEnd"/>
+      <w:r>
+        <w:t xml:space="preserve">, ja que per </w:t>
+      </w:r>
+      <w:proofErr w:type="spellStart"/>
+      <w:r>
+        <w:t>llei</w:t>
+      </w:r>
+      <w:proofErr w:type="spellEnd"/>
+      <w:r>
+        <w:t xml:space="preserve"> totes les </w:t>
+      </w:r>
+      <w:proofErr w:type="spellStart"/>
+      <w:r>
+        <w:t>empreses</w:t>
+      </w:r>
+      <w:proofErr w:type="spellEnd"/>
+      <w:r>
+        <w:t xml:space="preserve"> </w:t>
+      </w:r>
+      <w:proofErr w:type="spellStart"/>
+      <w:r>
+        <w:t>estan</w:t>
+      </w:r>
+      <w:proofErr w:type="spellEnd"/>
+      <w:r>
+        <w:t xml:space="preserve"> </w:t>
+      </w:r>
+      <w:proofErr w:type="spellStart"/>
+      <w:r>
+        <w:t>obligades</w:t>
+      </w:r>
+      <w:proofErr w:type="spellEnd"/>
+      <w:r>
+        <w:t xml:space="preserve"> a </w:t>
+      </w:r>
+      <w:proofErr w:type="spellStart"/>
+      <w:r>
+        <w:t>tenir</w:t>
+      </w:r>
+      <w:proofErr w:type="spellEnd"/>
+      <w:r>
+        <w:t xml:space="preserve"> un </w:t>
+      </w:r>
+      <w:proofErr w:type="spellStart"/>
+      <w:r>
+        <w:t>seguiment</w:t>
+      </w:r>
+      <w:proofErr w:type="spellEnd"/>
+      <w:r>
+        <w:t xml:space="preserve"> </w:t>
+      </w:r>
+      <w:proofErr w:type="spellStart"/>
+      <w:r>
+        <w:t>dels</w:t>
+      </w:r>
+      <w:proofErr w:type="spellEnd"/>
+      <w:r>
+        <w:t xml:space="preserve"> </w:t>
+      </w:r>
+      <w:proofErr w:type="spellStart"/>
+      <w:r>
+        <w:t>seus</w:t>
+      </w:r>
+      <w:proofErr w:type="spellEnd"/>
+      <w:r>
+        <w:t xml:space="preserve"> </w:t>
+      </w:r>
+      <w:proofErr w:type="spellStart"/>
+      <w:r>
+        <w:t>treballadors</w:t>
+      </w:r>
+      <w:proofErr w:type="spellEnd"/>
+      <w:r>
+        <w:t xml:space="preserve">. La </w:t>
+      </w:r>
+      <w:proofErr w:type="spellStart"/>
+      <w:r>
+        <w:t>proposta</w:t>
+      </w:r>
+      <w:proofErr w:type="spellEnd"/>
+      <w:r>
+        <w:t xml:space="preserve"> que </w:t>
+      </w:r>
+      <w:proofErr w:type="spellStart"/>
+      <w:r>
+        <w:t>s'exposarà</w:t>
+      </w:r>
+      <w:proofErr w:type="spellEnd"/>
+      <w:r>
+        <w:t xml:space="preserve"> </w:t>
+      </w:r>
+      <w:proofErr w:type="spellStart"/>
+      <w:r>
+        <w:t>és</w:t>
+      </w:r>
+      <w:proofErr w:type="spellEnd"/>
+      <w:r>
+        <w:t xml:space="preserve"> la </w:t>
+      </w:r>
+      <w:proofErr w:type="spellStart"/>
+      <w:r>
+        <w:t>creació</w:t>
+      </w:r>
+      <w:proofErr w:type="spellEnd"/>
+      <w:r>
+        <w:t xml:space="preserve"> des de zero d'un </w:t>
+      </w:r>
+      <w:proofErr w:type="spellStart"/>
+      <w:r>
+        <w:t>nou</w:t>
+      </w:r>
+      <w:proofErr w:type="spellEnd"/>
+      <w:r>
+        <w:t xml:space="preserve"> </w:t>
+      </w:r>
+      <w:proofErr w:type="spellStart"/>
+      <w:r>
+        <w:t>sistema</w:t>
+      </w:r>
+      <w:proofErr w:type="spellEnd"/>
+      <w:r>
+        <w:t xml:space="preserve"> de </w:t>
+      </w:r>
+      <w:proofErr w:type="spellStart"/>
+      <w:r>
+        <w:t>fixatge</w:t>
+      </w:r>
+      <w:proofErr w:type="spellEnd"/>
+      <w:r>
+        <w:t xml:space="preserve">, amb la </w:t>
+      </w:r>
+      <w:proofErr w:type="spellStart"/>
+      <w:r>
+        <w:t>implementació</w:t>
+      </w:r>
+      <w:proofErr w:type="spellEnd"/>
+      <w:r>
+        <w:t xml:space="preserve"> </w:t>
+      </w:r>
+      <w:proofErr w:type="spellStart"/>
+      <w:r>
+        <w:t>d'una</w:t>
+      </w:r>
+      <w:proofErr w:type="spellEnd"/>
+      <w:r>
+        <w:t xml:space="preserve"> </w:t>
+      </w:r>
+      <w:proofErr w:type="spellStart"/>
+      <w:r>
+        <w:t>pàgina</w:t>
+      </w:r>
+      <w:proofErr w:type="spellEnd"/>
+      <w:r>
+        <w:t xml:space="preserve"> web </w:t>
+      </w:r>
+      <w:proofErr w:type="spellStart"/>
+      <w:r>
+        <w:t>adaptativa</w:t>
+      </w:r>
+      <w:proofErr w:type="spellEnd"/>
+      <w:r>
+        <w:t xml:space="preserve"> tant per </w:t>
+      </w:r>
+      <w:proofErr w:type="spellStart"/>
+      <w:r>
+        <w:t>ordinadors</w:t>
+      </w:r>
+      <w:proofErr w:type="spellEnd"/>
+      <w:r>
+        <w:t xml:space="preserve"> </w:t>
+      </w:r>
+      <w:proofErr w:type="spellStart"/>
+      <w:r>
+        <w:t>i</w:t>
+      </w:r>
+      <w:proofErr w:type="spellEnd"/>
+      <w:r>
+        <w:t xml:space="preserve"> com per </w:t>
+      </w:r>
+      <w:proofErr w:type="spellStart"/>
+      <w:r>
+        <w:t>dispositius</w:t>
+      </w:r>
+      <w:proofErr w:type="spellEnd"/>
+      <w:r>
+        <w:t xml:space="preserve"> </w:t>
+      </w:r>
+      <w:proofErr w:type="spellStart"/>
+      <w:r>
+        <w:t>mòbils</w:t>
+      </w:r>
+      <w:proofErr w:type="spellEnd"/>
+      <w:r>
+        <w:t xml:space="preserve">, </w:t>
+      </w:r>
+      <w:proofErr w:type="spellStart"/>
+      <w:r>
+        <w:t>aquesta</w:t>
+      </w:r>
+      <w:proofErr w:type="spellEnd"/>
+      <w:r>
+        <w:t xml:space="preserve"> </w:t>
+      </w:r>
+      <w:proofErr w:type="spellStart"/>
+      <w:r>
+        <w:t>mateixa</w:t>
+      </w:r>
+      <w:proofErr w:type="spellEnd"/>
+      <w:r>
+        <w:t xml:space="preserve"> un cop </w:t>
+      </w:r>
+      <w:proofErr w:type="spellStart"/>
+      <w:r>
+        <w:t>finalitzi</w:t>
+      </w:r>
+      <w:proofErr w:type="spellEnd"/>
+      <w:r>
+        <w:t xml:space="preserve"> la </w:t>
+      </w:r>
+      <w:proofErr w:type="spellStart"/>
+      <w:r>
+        <w:t>pandèmia</w:t>
+      </w:r>
+      <w:proofErr w:type="spellEnd"/>
+      <w:r>
+        <w:t xml:space="preserve"> es </w:t>
+      </w:r>
+      <w:proofErr w:type="spellStart"/>
+      <w:r>
+        <w:t>podrà</w:t>
+      </w:r>
+      <w:proofErr w:type="spellEnd"/>
+      <w:r>
+        <w:t xml:space="preserve"> </w:t>
+      </w:r>
+      <w:proofErr w:type="spellStart"/>
+      <w:r>
+        <w:t>unificar</w:t>
+      </w:r>
+      <w:proofErr w:type="spellEnd"/>
+      <w:r>
+        <w:t xml:space="preserve"> amb </w:t>
+      </w:r>
+      <w:proofErr w:type="spellStart"/>
+      <w:r>
+        <w:t>l'antic</w:t>
+      </w:r>
+      <w:proofErr w:type="spellEnd"/>
+      <w:r>
+        <w:t xml:space="preserve"> </w:t>
+      </w:r>
+      <w:proofErr w:type="spellStart"/>
+      <w:r>
+        <w:t>sistema</w:t>
+      </w:r>
+      <w:proofErr w:type="spellEnd"/>
+      <w:r>
+        <w:t xml:space="preserve"> </w:t>
+      </w:r>
+      <w:proofErr w:type="spellStart"/>
+      <w:r>
+        <w:t>d'empremta</w:t>
+      </w:r>
+      <w:proofErr w:type="spellEnd"/>
+      <w:r>
+        <w:t xml:space="preserve"> </w:t>
+      </w:r>
+      <w:proofErr w:type="spellStart"/>
+      <w:r>
+        <w:t>dactilar</w:t>
+      </w:r>
+      <w:proofErr w:type="spellEnd"/>
+      <w:r>
+        <w:t xml:space="preserve">, </w:t>
+      </w:r>
+      <w:proofErr w:type="spellStart"/>
+      <w:r>
+        <w:t>d'aquesta</w:t>
+      </w:r>
+      <w:proofErr w:type="spellEnd"/>
+      <w:r>
+        <w:t xml:space="preserve"> forma es </w:t>
+      </w:r>
+      <w:proofErr w:type="spellStart"/>
+      <w:r>
+        <w:t>crearà</w:t>
+      </w:r>
+      <w:proofErr w:type="spellEnd"/>
+      <w:r>
+        <w:t xml:space="preserve"> un </w:t>
+      </w:r>
+      <w:proofErr w:type="spellStart"/>
+      <w:r>
+        <w:t>híbrid</w:t>
+      </w:r>
+      <w:proofErr w:type="spellEnd"/>
+      <w:r>
+        <w:t>.</w:t>
       </w:r>
     </w:p>
     <w:p>
@@ -162,12 +764,53 @@
         </w:rPr>
         <w:t>—</w:t>
       </w:r>
-      <w:r>
-        <w:rPr>
-          <w:color w:val="000000"/>
-          <w:lang w:val="ca-ES"/>
-        </w:rPr>
-        <w:t>ESDi, Base de dades, Frontend, Backend, Fi</w:t>
+      <w:proofErr w:type="spellStart"/>
+      <w:r>
+        <w:rPr>
+          <w:color w:val="000000"/>
+          <w:lang w:val="ca-ES"/>
+        </w:rPr>
+        <w:t>ESDi</w:t>
+      </w:r>
+      <w:proofErr w:type="spellEnd"/>
+      <w:r>
+        <w:rPr>
+          <w:color w:val="000000"/>
+          <w:lang w:val="ca-ES"/>
+        </w:rPr>
+        <w:t xml:space="preserve">, Base de dades, </w:t>
+      </w:r>
+      <w:proofErr w:type="spellStart"/>
+      <w:r>
+        <w:rPr>
+          <w:color w:val="000000"/>
+          <w:lang w:val="ca-ES"/>
+        </w:rPr>
+        <w:t>Frontend</w:t>
+      </w:r>
+      <w:proofErr w:type="spellEnd"/>
+      <w:r>
+        <w:rPr>
+          <w:color w:val="000000"/>
+          <w:lang w:val="ca-ES"/>
+        </w:rPr>
+        <w:t xml:space="preserve">, </w:t>
+      </w:r>
+      <w:proofErr w:type="spellStart"/>
+      <w:r>
+        <w:rPr>
+          <w:color w:val="000000"/>
+          <w:lang w:val="ca-ES"/>
+        </w:rPr>
+        <w:t>Backend</w:t>
+      </w:r>
+      <w:proofErr w:type="spellEnd"/>
+      <w:r>
+        <w:rPr>
+          <w:color w:val="000000"/>
+          <w:lang w:val="ca-ES"/>
+        </w:rPr>
+        <w:t>, Fi</w:t>
       </w:r>
       <w:r>
         <w:rPr>
@@ -188,7 +831,23 @@
           <w:color w:val="000000"/>
           <w:lang w:val="ca-ES"/>
         </w:rPr>
-        <w:t xml:space="preserve"> Responsive, COVID-19, Diagrama de Gantt.</w:t>
+        <w:t xml:space="preserve"> </w:t>
+      </w:r>
+      <w:proofErr w:type="spellStart"/>
+      <w:r>
+        <w:rPr>
+          <w:color w:val="000000"/>
+          <w:lang w:val="ca-ES"/>
+        </w:rPr>
+        <w:t>Responsive</w:t>
+      </w:r>
+      <w:proofErr w:type="spellEnd"/>
+      <w:r>
+        <w:rPr>
+          <w:color w:val="000000"/>
+          <w:lang w:val="ca-ES"/>
+        </w:rPr>
+        <w:t>, COVID-19, Diagrama de Gantt.</w:t>
       </w:r>
       <w:r>
         <w:rPr>
@@ -219,6 +878,7 @@
           <w:lang w:val="ca-ES"/>
         </w:rPr>
       </w:pPr>
+      <w:proofErr w:type="spellStart"/>
       <w:r>
         <w:rPr>
           <w:b/>
@@ -227,6 +887,7 @@
         </w:rPr>
         <w:t>Abstract</w:t>
       </w:r>
+      <w:proofErr w:type="spellEnd"/>
       <w:r>
         <w:rPr>
           <w:color w:val="000000"/>
@@ -237,12 +898,1445 @@
       <w:r>
         <w:t xml:space="preserve"> </w:t>
       </w:r>
-      <w:r>
-        <w:rPr>
-          <w:color w:val="000000"/>
-          <w:lang w:val="ca-ES"/>
-        </w:rPr>
-        <w:t>This article sets out the definition and main analysis of the problems caused by COVID-19 in the company ESDi. The current worker signing system, used with fingerprinting, has been rendered unused and, through new hygiene restrictions, it cannot be done this way. The Department of Infrastructure and Technology (informatics) saw the need for the implementation of a new system, as by law all companies are obliged to keep track of their workers. The proposal that will be put forward is the creation from scratch of a new fixation system, with the implementation of an adaptive website for both computers and mobile devices, this very same one once the pandemic is over will be able to be unified with the old fingerprint system, so a hybrid will be created.</w:t>
+      <w:proofErr w:type="spellStart"/>
+      <w:r>
+        <w:rPr>
+          <w:color w:val="000000"/>
+          <w:lang w:val="ca-ES"/>
+        </w:rPr>
+        <w:t>This</w:t>
+      </w:r>
+      <w:proofErr w:type="spellEnd"/>
+      <w:r>
+        <w:rPr>
+          <w:color w:val="000000"/>
+          <w:lang w:val="ca-ES"/>
+        </w:rPr>
+        <w:t xml:space="preserve"> article sets </w:t>
+      </w:r>
+      <w:proofErr w:type="spellStart"/>
+      <w:r>
+        <w:rPr>
+          <w:color w:val="000000"/>
+          <w:lang w:val="ca-ES"/>
+        </w:rPr>
+        <w:t>out</w:t>
+      </w:r>
+      <w:proofErr w:type="spellEnd"/>
+      <w:r>
+        <w:rPr>
+          <w:color w:val="000000"/>
+          <w:lang w:val="ca-ES"/>
+        </w:rPr>
+        <w:t xml:space="preserve"> </w:t>
+      </w:r>
+      <w:proofErr w:type="spellStart"/>
+      <w:r>
+        <w:rPr>
+          <w:color w:val="000000"/>
+          <w:lang w:val="ca-ES"/>
+        </w:rPr>
+        <w:t>the</w:t>
+      </w:r>
+      <w:proofErr w:type="spellEnd"/>
+      <w:r>
+        <w:rPr>
+          <w:color w:val="000000"/>
+          <w:lang w:val="ca-ES"/>
+        </w:rPr>
+        <w:t xml:space="preserve"> </w:t>
+      </w:r>
+      <w:proofErr w:type="spellStart"/>
+      <w:r>
+        <w:rPr>
+          <w:color w:val="000000"/>
+          <w:lang w:val="ca-ES"/>
+        </w:rPr>
+        <w:t>definition</w:t>
+      </w:r>
+      <w:proofErr w:type="spellEnd"/>
+      <w:r>
+        <w:rPr>
+          <w:color w:val="000000"/>
+          <w:lang w:val="ca-ES"/>
+        </w:rPr>
+        <w:t xml:space="preserve"> and </w:t>
+      </w:r>
+      <w:proofErr w:type="spellStart"/>
+      <w:r>
+        <w:rPr>
+          <w:color w:val="000000"/>
+          <w:lang w:val="ca-ES"/>
+        </w:rPr>
+        <w:t>main</w:t>
+      </w:r>
+      <w:proofErr w:type="spellEnd"/>
+      <w:r>
+        <w:rPr>
+          <w:color w:val="000000"/>
+          <w:lang w:val="ca-ES"/>
+        </w:rPr>
+        <w:t xml:space="preserve"> </w:t>
+      </w:r>
+      <w:proofErr w:type="spellStart"/>
+      <w:r>
+        <w:rPr>
+          <w:color w:val="000000"/>
+          <w:lang w:val="ca-ES"/>
+        </w:rPr>
+        <w:t>analysis</w:t>
+      </w:r>
+      <w:proofErr w:type="spellEnd"/>
+      <w:r>
+        <w:rPr>
+          <w:color w:val="000000"/>
+          <w:lang w:val="ca-ES"/>
+        </w:rPr>
+        <w:t xml:space="preserve"> of </w:t>
+      </w:r>
+      <w:proofErr w:type="spellStart"/>
+      <w:r>
+        <w:rPr>
+          <w:color w:val="000000"/>
+          <w:lang w:val="ca-ES"/>
+        </w:rPr>
+        <w:t>the</w:t>
+      </w:r>
+      <w:proofErr w:type="spellEnd"/>
+      <w:r>
+        <w:rPr>
+          <w:color w:val="000000"/>
+          <w:lang w:val="ca-ES"/>
+        </w:rPr>
+        <w:t xml:space="preserve"> </w:t>
+      </w:r>
+      <w:proofErr w:type="spellStart"/>
+      <w:r>
+        <w:rPr>
+          <w:color w:val="000000"/>
+          <w:lang w:val="ca-ES"/>
+        </w:rPr>
+        <w:t>problems</w:t>
+      </w:r>
+      <w:proofErr w:type="spellEnd"/>
+      <w:r>
+        <w:rPr>
+          <w:color w:val="000000"/>
+          <w:lang w:val="ca-ES"/>
+        </w:rPr>
+        <w:t xml:space="preserve"> </w:t>
+      </w:r>
+      <w:proofErr w:type="spellStart"/>
+      <w:r>
+        <w:rPr>
+          <w:color w:val="000000"/>
+          <w:lang w:val="ca-ES"/>
+        </w:rPr>
+        <w:t>caused</w:t>
+      </w:r>
+      <w:proofErr w:type="spellEnd"/>
+      <w:r>
+        <w:rPr>
+          <w:color w:val="000000"/>
+          <w:lang w:val="ca-ES"/>
+        </w:rPr>
+        <w:t xml:space="preserve"> </w:t>
+      </w:r>
+      <w:proofErr w:type="spellStart"/>
+      <w:r>
+        <w:rPr>
+          <w:color w:val="000000"/>
+          <w:lang w:val="ca-ES"/>
+        </w:rPr>
+        <w:t>by</w:t>
+      </w:r>
+      <w:proofErr w:type="spellEnd"/>
+      <w:r>
+        <w:rPr>
+          <w:color w:val="000000"/>
+          <w:lang w:val="ca-ES"/>
+        </w:rPr>
+        <w:t xml:space="preserve"> COVID-19 in </w:t>
+      </w:r>
+      <w:proofErr w:type="spellStart"/>
+      <w:r>
+        <w:rPr>
+          <w:color w:val="000000"/>
+          <w:lang w:val="ca-ES"/>
+        </w:rPr>
+        <w:t>the</w:t>
+      </w:r>
+      <w:proofErr w:type="spellEnd"/>
+      <w:r>
+        <w:rPr>
+          <w:color w:val="000000"/>
+          <w:lang w:val="ca-ES"/>
+        </w:rPr>
+        <w:t xml:space="preserve"> company </w:t>
+      </w:r>
+      <w:proofErr w:type="spellStart"/>
+      <w:r>
+        <w:rPr>
+          <w:color w:val="000000"/>
+          <w:lang w:val="ca-ES"/>
+        </w:rPr>
+        <w:t>ESDi</w:t>
+      </w:r>
+      <w:proofErr w:type="spellEnd"/>
+      <w:r>
+        <w:rPr>
+          <w:color w:val="000000"/>
+          <w:lang w:val="ca-ES"/>
+        </w:rPr>
+        <w:t xml:space="preserve">. </w:t>
+      </w:r>
+      <w:proofErr w:type="spellStart"/>
+      <w:r>
+        <w:rPr>
+          <w:color w:val="000000"/>
+          <w:lang w:val="ca-ES"/>
+        </w:rPr>
+        <w:t>The</w:t>
+      </w:r>
+      <w:proofErr w:type="spellEnd"/>
+      <w:r>
+        <w:rPr>
+          <w:color w:val="000000"/>
+          <w:lang w:val="ca-ES"/>
+        </w:rPr>
+        <w:t xml:space="preserve"> </w:t>
+      </w:r>
+      <w:proofErr w:type="spellStart"/>
+      <w:r>
+        <w:rPr>
+          <w:color w:val="000000"/>
+          <w:lang w:val="ca-ES"/>
+        </w:rPr>
+        <w:t>current</w:t>
+      </w:r>
+      <w:proofErr w:type="spellEnd"/>
+      <w:r>
+        <w:rPr>
+          <w:color w:val="000000"/>
+          <w:lang w:val="ca-ES"/>
+        </w:rPr>
+        <w:t xml:space="preserve"> </w:t>
+      </w:r>
+      <w:proofErr w:type="spellStart"/>
+      <w:r>
+        <w:rPr>
+          <w:color w:val="000000"/>
+          <w:lang w:val="ca-ES"/>
+        </w:rPr>
+        <w:t>worker</w:t>
+      </w:r>
+      <w:proofErr w:type="spellEnd"/>
+      <w:r>
+        <w:rPr>
+          <w:color w:val="000000"/>
+          <w:lang w:val="ca-ES"/>
+        </w:rPr>
+        <w:t xml:space="preserve"> </w:t>
+      </w:r>
+      <w:proofErr w:type="spellStart"/>
+      <w:r>
+        <w:rPr>
+          <w:color w:val="000000"/>
+          <w:lang w:val="ca-ES"/>
+        </w:rPr>
+        <w:t>signing</w:t>
+      </w:r>
+      <w:proofErr w:type="spellEnd"/>
+      <w:r>
+        <w:rPr>
+          <w:color w:val="000000"/>
+          <w:lang w:val="ca-ES"/>
+        </w:rPr>
+        <w:t xml:space="preserve"> </w:t>
+      </w:r>
+      <w:proofErr w:type="spellStart"/>
+      <w:r>
+        <w:rPr>
+          <w:color w:val="000000"/>
+          <w:lang w:val="ca-ES"/>
+        </w:rPr>
+        <w:t>system</w:t>
+      </w:r>
+      <w:proofErr w:type="spellEnd"/>
+      <w:r>
+        <w:rPr>
+          <w:color w:val="000000"/>
+          <w:lang w:val="ca-ES"/>
+        </w:rPr>
+        <w:t xml:space="preserve">, </w:t>
+      </w:r>
+      <w:proofErr w:type="spellStart"/>
+      <w:r>
+        <w:rPr>
+          <w:color w:val="000000"/>
+          <w:lang w:val="ca-ES"/>
+        </w:rPr>
+        <w:t>used</w:t>
+      </w:r>
+      <w:proofErr w:type="spellEnd"/>
+      <w:r>
+        <w:rPr>
+          <w:color w:val="000000"/>
+          <w:lang w:val="ca-ES"/>
+        </w:rPr>
+        <w:t xml:space="preserve"> </w:t>
+      </w:r>
+      <w:proofErr w:type="spellStart"/>
+      <w:r>
+        <w:rPr>
+          <w:color w:val="000000"/>
+          <w:lang w:val="ca-ES"/>
+        </w:rPr>
+        <w:t>with</w:t>
+      </w:r>
+      <w:proofErr w:type="spellEnd"/>
+      <w:r>
+        <w:rPr>
+          <w:color w:val="000000"/>
+          <w:lang w:val="ca-ES"/>
+        </w:rPr>
+        <w:t xml:space="preserve"> </w:t>
+      </w:r>
+      <w:proofErr w:type="spellStart"/>
+      <w:r>
+        <w:rPr>
+          <w:color w:val="000000"/>
+          <w:lang w:val="ca-ES"/>
+        </w:rPr>
+        <w:t>fingerprinting</w:t>
+      </w:r>
+      <w:proofErr w:type="spellEnd"/>
+      <w:r>
+        <w:rPr>
+          <w:color w:val="000000"/>
+          <w:lang w:val="ca-ES"/>
+        </w:rPr>
+        <w:t xml:space="preserve">, has </w:t>
+      </w:r>
+      <w:proofErr w:type="spellStart"/>
+      <w:r>
+        <w:rPr>
+          <w:color w:val="000000"/>
+          <w:lang w:val="ca-ES"/>
+        </w:rPr>
+        <w:t>been</w:t>
+      </w:r>
+      <w:proofErr w:type="spellEnd"/>
+      <w:r>
+        <w:rPr>
+          <w:color w:val="000000"/>
+          <w:lang w:val="ca-ES"/>
+        </w:rPr>
+        <w:t xml:space="preserve"> </w:t>
+      </w:r>
+      <w:proofErr w:type="spellStart"/>
+      <w:r>
+        <w:rPr>
+          <w:color w:val="000000"/>
+          <w:lang w:val="ca-ES"/>
+        </w:rPr>
+        <w:t>rendered</w:t>
+      </w:r>
+      <w:proofErr w:type="spellEnd"/>
+      <w:r>
+        <w:rPr>
+          <w:color w:val="000000"/>
+          <w:lang w:val="ca-ES"/>
+        </w:rPr>
+        <w:t xml:space="preserve"> </w:t>
+      </w:r>
+      <w:proofErr w:type="spellStart"/>
+      <w:r>
+        <w:rPr>
+          <w:color w:val="000000"/>
+          <w:lang w:val="ca-ES"/>
+        </w:rPr>
+        <w:t>unused</w:t>
+      </w:r>
+      <w:proofErr w:type="spellEnd"/>
+      <w:r>
+        <w:rPr>
+          <w:color w:val="000000"/>
+          <w:lang w:val="ca-ES"/>
+        </w:rPr>
+        <w:t xml:space="preserve"> and, through </w:t>
+      </w:r>
+      <w:proofErr w:type="spellStart"/>
+      <w:r>
+        <w:rPr>
+          <w:color w:val="000000"/>
+          <w:lang w:val="ca-ES"/>
+        </w:rPr>
+        <w:t>new</w:t>
+      </w:r>
+      <w:proofErr w:type="spellEnd"/>
+      <w:r>
+        <w:rPr>
+          <w:color w:val="000000"/>
+          <w:lang w:val="ca-ES"/>
+        </w:rPr>
+        <w:t xml:space="preserve"> </w:t>
+      </w:r>
+      <w:proofErr w:type="spellStart"/>
+      <w:r>
+        <w:rPr>
+          <w:color w:val="000000"/>
+          <w:lang w:val="ca-ES"/>
+        </w:rPr>
+        <w:t>hygiene</w:t>
+      </w:r>
+      <w:proofErr w:type="spellEnd"/>
+      <w:r>
+        <w:rPr>
+          <w:color w:val="000000"/>
+          <w:lang w:val="ca-ES"/>
+        </w:rPr>
+        <w:t xml:space="preserve"> </w:t>
+      </w:r>
+      <w:proofErr w:type="spellStart"/>
+      <w:r>
+        <w:rPr>
+          <w:color w:val="000000"/>
+          <w:lang w:val="ca-ES"/>
+        </w:rPr>
+        <w:t>restrictions</w:t>
+      </w:r>
+      <w:proofErr w:type="spellEnd"/>
+      <w:r>
+        <w:rPr>
+          <w:color w:val="000000"/>
+          <w:lang w:val="ca-ES"/>
+        </w:rPr>
+        <w:t xml:space="preserve">, </w:t>
+      </w:r>
+      <w:proofErr w:type="spellStart"/>
+      <w:r>
+        <w:rPr>
+          <w:color w:val="000000"/>
+          <w:lang w:val="ca-ES"/>
+        </w:rPr>
+        <w:t>it</w:t>
+      </w:r>
+      <w:proofErr w:type="spellEnd"/>
+      <w:r>
+        <w:rPr>
+          <w:color w:val="000000"/>
+          <w:lang w:val="ca-ES"/>
+        </w:rPr>
+        <w:t xml:space="preserve"> </w:t>
+      </w:r>
+      <w:proofErr w:type="spellStart"/>
+      <w:r>
+        <w:rPr>
+          <w:color w:val="000000"/>
+          <w:lang w:val="ca-ES"/>
+        </w:rPr>
+        <w:t>cannot</w:t>
+      </w:r>
+      <w:proofErr w:type="spellEnd"/>
+      <w:r>
+        <w:rPr>
+          <w:color w:val="000000"/>
+          <w:lang w:val="ca-ES"/>
+        </w:rPr>
+        <w:t xml:space="preserve"> be </w:t>
+      </w:r>
+      <w:proofErr w:type="spellStart"/>
+      <w:r>
+        <w:rPr>
+          <w:color w:val="000000"/>
+          <w:lang w:val="ca-ES"/>
+        </w:rPr>
+        <w:t>done</w:t>
+      </w:r>
+      <w:proofErr w:type="spellEnd"/>
+      <w:r>
+        <w:rPr>
+          <w:color w:val="000000"/>
+          <w:lang w:val="ca-ES"/>
+        </w:rPr>
+        <w:t xml:space="preserve"> </w:t>
+      </w:r>
+      <w:proofErr w:type="spellStart"/>
+      <w:r>
+        <w:rPr>
+          <w:color w:val="000000"/>
+          <w:lang w:val="ca-ES"/>
+        </w:rPr>
+        <w:t>this</w:t>
+      </w:r>
+      <w:proofErr w:type="spellEnd"/>
+      <w:r>
+        <w:rPr>
+          <w:color w:val="000000"/>
+          <w:lang w:val="ca-ES"/>
+        </w:rPr>
+        <w:t xml:space="preserve"> </w:t>
+      </w:r>
+      <w:proofErr w:type="spellStart"/>
+      <w:r>
+        <w:rPr>
+          <w:color w:val="000000"/>
+          <w:lang w:val="ca-ES"/>
+        </w:rPr>
+        <w:t>way</w:t>
+      </w:r>
+      <w:proofErr w:type="spellEnd"/>
+      <w:r>
+        <w:rPr>
+          <w:color w:val="000000"/>
+          <w:lang w:val="ca-ES"/>
+        </w:rPr>
+        <w:t xml:space="preserve">. </w:t>
+      </w:r>
+      <w:proofErr w:type="spellStart"/>
+      <w:r>
+        <w:rPr>
+          <w:color w:val="000000"/>
+          <w:lang w:val="ca-ES"/>
+        </w:rPr>
+        <w:t>The</w:t>
+      </w:r>
+      <w:proofErr w:type="spellEnd"/>
+      <w:r>
+        <w:rPr>
+          <w:color w:val="000000"/>
+          <w:lang w:val="ca-ES"/>
+        </w:rPr>
+        <w:t xml:space="preserve"> </w:t>
+      </w:r>
+      <w:proofErr w:type="spellStart"/>
+      <w:r>
+        <w:rPr>
+          <w:color w:val="000000"/>
+          <w:lang w:val="ca-ES"/>
+        </w:rPr>
+        <w:t>Department</w:t>
+      </w:r>
+      <w:proofErr w:type="spellEnd"/>
+      <w:r>
+        <w:rPr>
+          <w:color w:val="000000"/>
+          <w:lang w:val="ca-ES"/>
+        </w:rPr>
+        <w:t xml:space="preserve"> of </w:t>
+      </w:r>
+      <w:proofErr w:type="spellStart"/>
+      <w:r>
+        <w:rPr>
+          <w:color w:val="000000"/>
+          <w:lang w:val="ca-ES"/>
+        </w:rPr>
+        <w:t>Infrastructure</w:t>
+      </w:r>
+      <w:proofErr w:type="spellEnd"/>
+      <w:r>
+        <w:rPr>
+          <w:color w:val="000000"/>
+          <w:lang w:val="ca-ES"/>
+        </w:rPr>
+        <w:t xml:space="preserve"> and Technology (</w:t>
+      </w:r>
+      <w:proofErr w:type="spellStart"/>
+      <w:r>
+        <w:rPr>
+          <w:color w:val="000000"/>
+          <w:lang w:val="ca-ES"/>
+        </w:rPr>
+        <w:t>informatics</w:t>
+      </w:r>
+      <w:proofErr w:type="spellEnd"/>
+      <w:r>
+        <w:rPr>
+          <w:color w:val="000000"/>
+          <w:lang w:val="ca-ES"/>
+        </w:rPr>
+        <w:t xml:space="preserve">) </w:t>
+      </w:r>
+      <w:proofErr w:type="spellStart"/>
+      <w:r>
+        <w:rPr>
+          <w:color w:val="000000"/>
+          <w:lang w:val="ca-ES"/>
+        </w:rPr>
+        <w:t>saw</w:t>
+      </w:r>
+      <w:proofErr w:type="spellEnd"/>
+      <w:r>
+        <w:rPr>
+          <w:color w:val="000000"/>
+          <w:lang w:val="ca-ES"/>
+        </w:rPr>
+        <w:t xml:space="preserve"> </w:t>
+      </w:r>
+      <w:proofErr w:type="spellStart"/>
+      <w:r>
+        <w:rPr>
+          <w:color w:val="000000"/>
+          <w:lang w:val="ca-ES"/>
+        </w:rPr>
+        <w:t>the</w:t>
+      </w:r>
+      <w:proofErr w:type="spellEnd"/>
+      <w:r>
+        <w:rPr>
+          <w:color w:val="000000"/>
+          <w:lang w:val="ca-ES"/>
+        </w:rPr>
+        <w:t xml:space="preserve"> </w:t>
+      </w:r>
+      <w:proofErr w:type="spellStart"/>
+      <w:r>
+        <w:rPr>
+          <w:color w:val="000000"/>
+          <w:lang w:val="ca-ES"/>
+        </w:rPr>
+        <w:t>need</w:t>
+      </w:r>
+      <w:proofErr w:type="spellEnd"/>
+      <w:r>
+        <w:rPr>
+          <w:color w:val="000000"/>
+          <w:lang w:val="ca-ES"/>
+        </w:rPr>
+        <w:t xml:space="preserve"> for </w:t>
+      </w:r>
+      <w:proofErr w:type="spellStart"/>
+      <w:r>
+        <w:rPr>
+          <w:color w:val="000000"/>
+          <w:lang w:val="ca-ES"/>
+        </w:rPr>
+        <w:t>the</w:t>
+      </w:r>
+      <w:proofErr w:type="spellEnd"/>
+      <w:r>
+        <w:rPr>
+          <w:color w:val="000000"/>
+          <w:lang w:val="ca-ES"/>
+        </w:rPr>
+        <w:t xml:space="preserve"> </w:t>
+      </w:r>
+      <w:proofErr w:type="spellStart"/>
+      <w:r>
+        <w:rPr>
+          <w:color w:val="000000"/>
+          <w:lang w:val="ca-ES"/>
+        </w:rPr>
+        <w:t>implementation</w:t>
+      </w:r>
+      <w:proofErr w:type="spellEnd"/>
+      <w:r>
+        <w:rPr>
+          <w:color w:val="000000"/>
+          <w:lang w:val="ca-ES"/>
+        </w:rPr>
+        <w:t xml:space="preserve"> of a </w:t>
+      </w:r>
+      <w:proofErr w:type="spellStart"/>
+      <w:r>
+        <w:rPr>
+          <w:color w:val="000000"/>
+          <w:lang w:val="ca-ES"/>
+        </w:rPr>
+        <w:t>new</w:t>
+      </w:r>
+      <w:proofErr w:type="spellEnd"/>
+      <w:r>
+        <w:rPr>
+          <w:color w:val="000000"/>
+          <w:lang w:val="ca-ES"/>
+        </w:rPr>
+        <w:t xml:space="preserve"> </w:t>
+      </w:r>
+      <w:proofErr w:type="spellStart"/>
+      <w:r>
+        <w:rPr>
+          <w:color w:val="000000"/>
+          <w:lang w:val="ca-ES"/>
+        </w:rPr>
+        <w:t>system</w:t>
+      </w:r>
+      <w:proofErr w:type="spellEnd"/>
+      <w:r>
+        <w:rPr>
+          <w:color w:val="000000"/>
+          <w:lang w:val="ca-ES"/>
+        </w:rPr>
+        <w:t xml:space="preserve">, as </w:t>
+      </w:r>
+      <w:proofErr w:type="spellStart"/>
+      <w:r>
+        <w:rPr>
+          <w:color w:val="000000"/>
+          <w:lang w:val="ca-ES"/>
+        </w:rPr>
+        <w:t>by</w:t>
+      </w:r>
+      <w:proofErr w:type="spellEnd"/>
+      <w:r>
+        <w:rPr>
+          <w:color w:val="000000"/>
+          <w:lang w:val="ca-ES"/>
+        </w:rPr>
+        <w:t xml:space="preserve"> </w:t>
+      </w:r>
+      <w:proofErr w:type="spellStart"/>
+      <w:r>
+        <w:rPr>
+          <w:color w:val="000000"/>
+          <w:lang w:val="ca-ES"/>
+        </w:rPr>
+        <w:t>law</w:t>
+      </w:r>
+      <w:proofErr w:type="spellEnd"/>
+      <w:r>
+        <w:rPr>
+          <w:color w:val="000000"/>
+          <w:lang w:val="ca-ES"/>
+        </w:rPr>
+        <w:t xml:space="preserve"> all </w:t>
+      </w:r>
+      <w:proofErr w:type="spellStart"/>
+      <w:r>
+        <w:rPr>
+          <w:color w:val="000000"/>
+          <w:lang w:val="ca-ES"/>
+        </w:rPr>
+        <w:t>companies</w:t>
+      </w:r>
+      <w:proofErr w:type="spellEnd"/>
+      <w:r>
+        <w:rPr>
+          <w:color w:val="000000"/>
+          <w:lang w:val="ca-ES"/>
+        </w:rPr>
+        <w:t xml:space="preserve"> </w:t>
+      </w:r>
+      <w:proofErr w:type="spellStart"/>
+      <w:r>
+        <w:rPr>
+          <w:color w:val="000000"/>
+          <w:lang w:val="ca-ES"/>
+        </w:rPr>
+        <w:t>are</w:t>
+      </w:r>
+      <w:proofErr w:type="spellEnd"/>
+      <w:r>
+        <w:rPr>
+          <w:color w:val="000000"/>
+          <w:lang w:val="ca-ES"/>
+        </w:rPr>
+        <w:t xml:space="preserve"> </w:t>
+      </w:r>
+      <w:proofErr w:type="spellStart"/>
+      <w:r>
+        <w:rPr>
+          <w:color w:val="000000"/>
+          <w:lang w:val="ca-ES"/>
+        </w:rPr>
+        <w:t>obliged</w:t>
+      </w:r>
+      <w:proofErr w:type="spellEnd"/>
+      <w:r>
+        <w:rPr>
+          <w:color w:val="000000"/>
+          <w:lang w:val="ca-ES"/>
+        </w:rPr>
+        <w:t xml:space="preserve"> to </w:t>
+      </w:r>
+      <w:proofErr w:type="spellStart"/>
+      <w:r>
+        <w:rPr>
+          <w:color w:val="000000"/>
+          <w:lang w:val="ca-ES"/>
+        </w:rPr>
+        <w:t>keep</w:t>
+      </w:r>
+      <w:proofErr w:type="spellEnd"/>
+      <w:r>
+        <w:rPr>
+          <w:color w:val="000000"/>
+          <w:lang w:val="ca-ES"/>
+        </w:rPr>
+        <w:t xml:space="preserve"> </w:t>
+      </w:r>
+      <w:proofErr w:type="spellStart"/>
+      <w:r>
+        <w:rPr>
+          <w:color w:val="000000"/>
+          <w:lang w:val="ca-ES"/>
+        </w:rPr>
+        <w:t>track</w:t>
+      </w:r>
+      <w:proofErr w:type="spellEnd"/>
+      <w:r>
+        <w:rPr>
+          <w:color w:val="000000"/>
+          <w:lang w:val="ca-ES"/>
+        </w:rPr>
+        <w:t xml:space="preserve"> of </w:t>
+      </w:r>
+      <w:proofErr w:type="spellStart"/>
+      <w:r>
+        <w:rPr>
+          <w:color w:val="000000"/>
+          <w:lang w:val="ca-ES"/>
+        </w:rPr>
+        <w:t>their</w:t>
+      </w:r>
+      <w:proofErr w:type="spellEnd"/>
+      <w:r>
+        <w:rPr>
+          <w:color w:val="000000"/>
+          <w:lang w:val="ca-ES"/>
+        </w:rPr>
+        <w:t xml:space="preserve"> </w:t>
+      </w:r>
+      <w:proofErr w:type="spellStart"/>
+      <w:r>
+        <w:rPr>
+          <w:color w:val="000000"/>
+          <w:lang w:val="ca-ES"/>
+        </w:rPr>
+        <w:t>workers</w:t>
+      </w:r>
+      <w:proofErr w:type="spellEnd"/>
+      <w:r>
+        <w:rPr>
+          <w:color w:val="000000"/>
+          <w:lang w:val="ca-ES"/>
+        </w:rPr>
+        <w:t xml:space="preserve">. </w:t>
+      </w:r>
+      <w:proofErr w:type="spellStart"/>
+      <w:r>
+        <w:rPr>
+          <w:color w:val="000000"/>
+          <w:lang w:val="ca-ES"/>
+        </w:rPr>
+        <w:t>The</w:t>
+      </w:r>
+      <w:proofErr w:type="spellEnd"/>
+      <w:r>
+        <w:rPr>
+          <w:color w:val="000000"/>
+          <w:lang w:val="ca-ES"/>
+        </w:rPr>
+        <w:t xml:space="preserve"> </w:t>
+      </w:r>
+      <w:proofErr w:type="spellStart"/>
+      <w:r>
+        <w:rPr>
+          <w:color w:val="000000"/>
+          <w:lang w:val="ca-ES"/>
+        </w:rPr>
+        <w:t>proposal</w:t>
+      </w:r>
+      <w:proofErr w:type="spellEnd"/>
+      <w:r>
+        <w:rPr>
+          <w:color w:val="000000"/>
+          <w:lang w:val="ca-ES"/>
+        </w:rPr>
+        <w:t xml:space="preserve"> </w:t>
+      </w:r>
+      <w:proofErr w:type="spellStart"/>
+      <w:r>
+        <w:rPr>
+          <w:color w:val="000000"/>
+          <w:lang w:val="ca-ES"/>
+        </w:rPr>
+        <w:t>that</w:t>
+      </w:r>
+      <w:proofErr w:type="spellEnd"/>
+      <w:r>
+        <w:rPr>
+          <w:color w:val="000000"/>
+          <w:lang w:val="ca-ES"/>
+        </w:rPr>
+        <w:t xml:space="preserve"> </w:t>
+      </w:r>
+      <w:proofErr w:type="spellStart"/>
+      <w:r>
+        <w:rPr>
+          <w:color w:val="000000"/>
+          <w:lang w:val="ca-ES"/>
+        </w:rPr>
+        <w:t>will</w:t>
+      </w:r>
+      <w:proofErr w:type="spellEnd"/>
+      <w:r>
+        <w:rPr>
+          <w:color w:val="000000"/>
+          <w:lang w:val="ca-ES"/>
+        </w:rPr>
+        <w:t xml:space="preserve"> be put </w:t>
+      </w:r>
+      <w:proofErr w:type="spellStart"/>
+      <w:r>
+        <w:rPr>
+          <w:color w:val="000000"/>
+          <w:lang w:val="ca-ES"/>
+        </w:rPr>
+        <w:t>forward</w:t>
+      </w:r>
+      <w:proofErr w:type="spellEnd"/>
+      <w:r>
+        <w:rPr>
+          <w:color w:val="000000"/>
+          <w:lang w:val="ca-ES"/>
+        </w:rPr>
+        <w:t xml:space="preserve"> is </w:t>
+      </w:r>
+      <w:proofErr w:type="spellStart"/>
+      <w:r>
+        <w:rPr>
+          <w:color w:val="000000"/>
+          <w:lang w:val="ca-ES"/>
+        </w:rPr>
+        <w:t>the</w:t>
+      </w:r>
+      <w:proofErr w:type="spellEnd"/>
+      <w:r>
+        <w:rPr>
+          <w:color w:val="000000"/>
+          <w:lang w:val="ca-ES"/>
+        </w:rPr>
+        <w:t xml:space="preserve"> </w:t>
+      </w:r>
+      <w:proofErr w:type="spellStart"/>
+      <w:r>
+        <w:rPr>
+          <w:color w:val="000000"/>
+          <w:lang w:val="ca-ES"/>
+        </w:rPr>
+        <w:t>creation</w:t>
+      </w:r>
+      <w:proofErr w:type="spellEnd"/>
+      <w:r>
+        <w:rPr>
+          <w:color w:val="000000"/>
+          <w:lang w:val="ca-ES"/>
+        </w:rPr>
+        <w:t xml:space="preserve"> from </w:t>
+      </w:r>
+      <w:proofErr w:type="spellStart"/>
+      <w:r>
+        <w:rPr>
+          <w:color w:val="000000"/>
+          <w:lang w:val="ca-ES"/>
+        </w:rPr>
+        <w:t>scratch</w:t>
+      </w:r>
+      <w:proofErr w:type="spellEnd"/>
+      <w:r>
+        <w:rPr>
+          <w:color w:val="000000"/>
+          <w:lang w:val="ca-ES"/>
+        </w:rPr>
+        <w:t xml:space="preserve"> of a </w:t>
+      </w:r>
+      <w:proofErr w:type="spellStart"/>
+      <w:r>
+        <w:rPr>
+          <w:color w:val="000000"/>
+          <w:lang w:val="ca-ES"/>
+        </w:rPr>
+        <w:t>new</w:t>
+      </w:r>
+      <w:proofErr w:type="spellEnd"/>
+      <w:r>
+        <w:rPr>
+          <w:color w:val="000000"/>
+          <w:lang w:val="ca-ES"/>
+        </w:rPr>
+        <w:t xml:space="preserve"> </w:t>
+      </w:r>
+      <w:proofErr w:type="spellStart"/>
+      <w:r>
+        <w:rPr>
+          <w:color w:val="000000"/>
+          <w:lang w:val="ca-ES"/>
+        </w:rPr>
+        <w:t>fixation</w:t>
+      </w:r>
+      <w:proofErr w:type="spellEnd"/>
+      <w:r>
+        <w:rPr>
+          <w:color w:val="000000"/>
+          <w:lang w:val="ca-ES"/>
+        </w:rPr>
+        <w:t xml:space="preserve"> </w:t>
+      </w:r>
+      <w:proofErr w:type="spellStart"/>
+      <w:r>
+        <w:rPr>
+          <w:color w:val="000000"/>
+          <w:lang w:val="ca-ES"/>
+        </w:rPr>
+        <w:t>system</w:t>
+      </w:r>
+      <w:proofErr w:type="spellEnd"/>
+      <w:r>
+        <w:rPr>
+          <w:color w:val="000000"/>
+          <w:lang w:val="ca-ES"/>
+        </w:rPr>
+        <w:t xml:space="preserve">, </w:t>
+      </w:r>
+      <w:proofErr w:type="spellStart"/>
+      <w:r>
+        <w:rPr>
+          <w:color w:val="000000"/>
+          <w:lang w:val="ca-ES"/>
+        </w:rPr>
+        <w:t>with</w:t>
+      </w:r>
+      <w:proofErr w:type="spellEnd"/>
+      <w:r>
+        <w:rPr>
+          <w:color w:val="000000"/>
+          <w:lang w:val="ca-ES"/>
+        </w:rPr>
+        <w:t xml:space="preserve"> </w:t>
+      </w:r>
+      <w:proofErr w:type="spellStart"/>
+      <w:r>
+        <w:rPr>
+          <w:color w:val="000000"/>
+          <w:lang w:val="ca-ES"/>
+        </w:rPr>
+        <w:t>the</w:t>
+      </w:r>
+      <w:proofErr w:type="spellEnd"/>
+      <w:r>
+        <w:rPr>
+          <w:color w:val="000000"/>
+          <w:lang w:val="ca-ES"/>
+        </w:rPr>
+        <w:t xml:space="preserve"> </w:t>
+      </w:r>
+      <w:proofErr w:type="spellStart"/>
+      <w:r>
+        <w:rPr>
+          <w:color w:val="000000"/>
+          <w:lang w:val="ca-ES"/>
+        </w:rPr>
+        <w:t>implementation</w:t>
+      </w:r>
+      <w:proofErr w:type="spellEnd"/>
+      <w:r>
+        <w:rPr>
+          <w:color w:val="000000"/>
+          <w:lang w:val="ca-ES"/>
+        </w:rPr>
+        <w:t xml:space="preserve"> of </w:t>
+      </w:r>
+      <w:proofErr w:type="spellStart"/>
+      <w:r>
+        <w:rPr>
+          <w:color w:val="000000"/>
+          <w:lang w:val="ca-ES"/>
+        </w:rPr>
+        <w:t>an</w:t>
+      </w:r>
+      <w:proofErr w:type="spellEnd"/>
+      <w:r>
+        <w:rPr>
+          <w:color w:val="000000"/>
+          <w:lang w:val="ca-ES"/>
+        </w:rPr>
+        <w:t xml:space="preserve"> </w:t>
+      </w:r>
+      <w:proofErr w:type="spellStart"/>
+      <w:r>
+        <w:rPr>
+          <w:color w:val="000000"/>
+          <w:lang w:val="ca-ES"/>
+        </w:rPr>
+        <w:t>adaptive</w:t>
+      </w:r>
+      <w:proofErr w:type="spellEnd"/>
+      <w:r>
+        <w:rPr>
+          <w:color w:val="000000"/>
+          <w:lang w:val="ca-ES"/>
+        </w:rPr>
+        <w:t xml:space="preserve"> </w:t>
+      </w:r>
+      <w:proofErr w:type="spellStart"/>
+      <w:r>
+        <w:rPr>
+          <w:color w:val="000000"/>
+          <w:lang w:val="ca-ES"/>
+        </w:rPr>
+        <w:t>website</w:t>
+      </w:r>
+      <w:proofErr w:type="spellEnd"/>
+      <w:r>
+        <w:rPr>
+          <w:color w:val="000000"/>
+          <w:lang w:val="ca-ES"/>
+        </w:rPr>
+        <w:t xml:space="preserve"> for </w:t>
+      </w:r>
+      <w:proofErr w:type="spellStart"/>
+      <w:r>
+        <w:rPr>
+          <w:color w:val="000000"/>
+          <w:lang w:val="ca-ES"/>
+        </w:rPr>
+        <w:t>both</w:t>
+      </w:r>
+      <w:proofErr w:type="spellEnd"/>
+      <w:r>
+        <w:rPr>
+          <w:color w:val="000000"/>
+          <w:lang w:val="ca-ES"/>
+        </w:rPr>
+        <w:t xml:space="preserve"> </w:t>
+      </w:r>
+      <w:proofErr w:type="spellStart"/>
+      <w:r>
+        <w:rPr>
+          <w:color w:val="000000"/>
+          <w:lang w:val="ca-ES"/>
+        </w:rPr>
+        <w:t>computers</w:t>
+      </w:r>
+      <w:proofErr w:type="spellEnd"/>
+      <w:r>
+        <w:rPr>
+          <w:color w:val="000000"/>
+          <w:lang w:val="ca-ES"/>
+        </w:rPr>
+        <w:t xml:space="preserve"> and </w:t>
+      </w:r>
+      <w:proofErr w:type="spellStart"/>
+      <w:r>
+        <w:rPr>
+          <w:color w:val="000000"/>
+          <w:lang w:val="ca-ES"/>
+        </w:rPr>
+        <w:t>mobile</w:t>
+      </w:r>
+      <w:proofErr w:type="spellEnd"/>
+      <w:r>
+        <w:rPr>
+          <w:color w:val="000000"/>
+          <w:lang w:val="ca-ES"/>
+        </w:rPr>
+        <w:t xml:space="preserve"> </w:t>
+      </w:r>
+      <w:proofErr w:type="spellStart"/>
+      <w:r>
+        <w:rPr>
+          <w:color w:val="000000"/>
+          <w:lang w:val="ca-ES"/>
+        </w:rPr>
+        <w:t>devices</w:t>
+      </w:r>
+      <w:proofErr w:type="spellEnd"/>
+      <w:r>
+        <w:rPr>
+          <w:color w:val="000000"/>
+          <w:lang w:val="ca-ES"/>
+        </w:rPr>
+        <w:t xml:space="preserve">, </w:t>
+      </w:r>
+      <w:proofErr w:type="spellStart"/>
+      <w:r>
+        <w:rPr>
+          <w:color w:val="000000"/>
+          <w:lang w:val="ca-ES"/>
+        </w:rPr>
+        <w:t>this</w:t>
+      </w:r>
+      <w:proofErr w:type="spellEnd"/>
+      <w:r>
+        <w:rPr>
+          <w:color w:val="000000"/>
+          <w:lang w:val="ca-ES"/>
+        </w:rPr>
+        <w:t xml:space="preserve"> </w:t>
+      </w:r>
+      <w:proofErr w:type="spellStart"/>
+      <w:r>
+        <w:rPr>
+          <w:color w:val="000000"/>
+          <w:lang w:val="ca-ES"/>
+        </w:rPr>
+        <w:t>very</w:t>
+      </w:r>
+      <w:proofErr w:type="spellEnd"/>
+      <w:r>
+        <w:rPr>
+          <w:color w:val="000000"/>
+          <w:lang w:val="ca-ES"/>
+        </w:rPr>
+        <w:t xml:space="preserve"> </w:t>
+      </w:r>
+      <w:proofErr w:type="spellStart"/>
+      <w:r>
+        <w:rPr>
+          <w:color w:val="000000"/>
+          <w:lang w:val="ca-ES"/>
+        </w:rPr>
+        <w:t>same</w:t>
+      </w:r>
+      <w:proofErr w:type="spellEnd"/>
+      <w:r>
+        <w:rPr>
+          <w:color w:val="000000"/>
+          <w:lang w:val="ca-ES"/>
+        </w:rPr>
+        <w:t xml:space="preserve"> </w:t>
+      </w:r>
+      <w:proofErr w:type="spellStart"/>
+      <w:r>
+        <w:rPr>
+          <w:color w:val="000000"/>
+          <w:lang w:val="ca-ES"/>
+        </w:rPr>
+        <w:t>one</w:t>
+      </w:r>
+      <w:proofErr w:type="spellEnd"/>
+      <w:r>
+        <w:rPr>
+          <w:color w:val="000000"/>
+          <w:lang w:val="ca-ES"/>
+        </w:rPr>
+        <w:t xml:space="preserve"> </w:t>
+      </w:r>
+      <w:proofErr w:type="spellStart"/>
+      <w:r>
+        <w:rPr>
+          <w:color w:val="000000"/>
+          <w:lang w:val="ca-ES"/>
+        </w:rPr>
+        <w:t>once</w:t>
+      </w:r>
+      <w:proofErr w:type="spellEnd"/>
+      <w:r>
+        <w:rPr>
+          <w:color w:val="000000"/>
+          <w:lang w:val="ca-ES"/>
+        </w:rPr>
+        <w:t xml:space="preserve"> </w:t>
+      </w:r>
+      <w:proofErr w:type="spellStart"/>
+      <w:r>
+        <w:rPr>
+          <w:color w:val="000000"/>
+          <w:lang w:val="ca-ES"/>
+        </w:rPr>
+        <w:t>the</w:t>
+      </w:r>
+      <w:proofErr w:type="spellEnd"/>
+      <w:r>
+        <w:rPr>
+          <w:color w:val="000000"/>
+          <w:lang w:val="ca-ES"/>
+        </w:rPr>
+        <w:t xml:space="preserve"> </w:t>
+      </w:r>
+      <w:proofErr w:type="spellStart"/>
+      <w:r>
+        <w:rPr>
+          <w:color w:val="000000"/>
+          <w:lang w:val="ca-ES"/>
+        </w:rPr>
+        <w:t>pandemic</w:t>
+      </w:r>
+      <w:proofErr w:type="spellEnd"/>
+      <w:r>
+        <w:rPr>
+          <w:color w:val="000000"/>
+          <w:lang w:val="ca-ES"/>
+        </w:rPr>
+        <w:t xml:space="preserve"> is over </w:t>
+      </w:r>
+      <w:proofErr w:type="spellStart"/>
+      <w:r>
+        <w:rPr>
+          <w:color w:val="000000"/>
+          <w:lang w:val="ca-ES"/>
+        </w:rPr>
+        <w:t>will</w:t>
+      </w:r>
+      <w:proofErr w:type="spellEnd"/>
+      <w:r>
+        <w:rPr>
+          <w:color w:val="000000"/>
+          <w:lang w:val="ca-ES"/>
+        </w:rPr>
+        <w:t xml:space="preserve"> be </w:t>
+      </w:r>
+      <w:proofErr w:type="spellStart"/>
+      <w:r>
+        <w:rPr>
+          <w:color w:val="000000"/>
+          <w:lang w:val="ca-ES"/>
+        </w:rPr>
+        <w:t>able</w:t>
+      </w:r>
+      <w:proofErr w:type="spellEnd"/>
+      <w:r>
+        <w:rPr>
+          <w:color w:val="000000"/>
+          <w:lang w:val="ca-ES"/>
+        </w:rPr>
+        <w:t xml:space="preserve"> to be </w:t>
+      </w:r>
+      <w:proofErr w:type="spellStart"/>
+      <w:r>
+        <w:rPr>
+          <w:color w:val="000000"/>
+          <w:lang w:val="ca-ES"/>
+        </w:rPr>
+        <w:t>unified</w:t>
+      </w:r>
+      <w:proofErr w:type="spellEnd"/>
+      <w:r>
+        <w:rPr>
+          <w:color w:val="000000"/>
+          <w:lang w:val="ca-ES"/>
+        </w:rPr>
+        <w:t xml:space="preserve"> </w:t>
+      </w:r>
+      <w:proofErr w:type="spellStart"/>
+      <w:r>
+        <w:rPr>
+          <w:color w:val="000000"/>
+          <w:lang w:val="ca-ES"/>
+        </w:rPr>
+        <w:t>with</w:t>
+      </w:r>
+      <w:proofErr w:type="spellEnd"/>
+      <w:r>
+        <w:rPr>
+          <w:color w:val="000000"/>
+          <w:lang w:val="ca-ES"/>
+        </w:rPr>
+        <w:t xml:space="preserve"> </w:t>
+      </w:r>
+      <w:proofErr w:type="spellStart"/>
+      <w:r>
+        <w:rPr>
+          <w:color w:val="000000"/>
+          <w:lang w:val="ca-ES"/>
+        </w:rPr>
+        <w:t>the</w:t>
+      </w:r>
+      <w:proofErr w:type="spellEnd"/>
+      <w:r>
+        <w:rPr>
+          <w:color w:val="000000"/>
+          <w:lang w:val="ca-ES"/>
+        </w:rPr>
+        <w:t xml:space="preserve"> </w:t>
+      </w:r>
+      <w:proofErr w:type="spellStart"/>
+      <w:r>
+        <w:rPr>
+          <w:color w:val="000000"/>
+          <w:lang w:val="ca-ES"/>
+        </w:rPr>
+        <w:t>old</w:t>
+      </w:r>
+      <w:proofErr w:type="spellEnd"/>
+      <w:r>
+        <w:rPr>
+          <w:color w:val="000000"/>
+          <w:lang w:val="ca-ES"/>
+        </w:rPr>
+        <w:t xml:space="preserve"> </w:t>
+      </w:r>
+      <w:proofErr w:type="spellStart"/>
+      <w:r>
+        <w:rPr>
+          <w:color w:val="000000"/>
+          <w:lang w:val="ca-ES"/>
+        </w:rPr>
+        <w:t>fingerprint</w:t>
+      </w:r>
+      <w:proofErr w:type="spellEnd"/>
+      <w:r>
+        <w:rPr>
+          <w:color w:val="000000"/>
+          <w:lang w:val="ca-ES"/>
+        </w:rPr>
+        <w:t xml:space="preserve"> </w:t>
+      </w:r>
+      <w:proofErr w:type="spellStart"/>
+      <w:r>
+        <w:rPr>
+          <w:color w:val="000000"/>
+          <w:lang w:val="ca-ES"/>
+        </w:rPr>
+        <w:t>system</w:t>
+      </w:r>
+      <w:proofErr w:type="spellEnd"/>
+      <w:r>
+        <w:rPr>
+          <w:color w:val="000000"/>
+          <w:lang w:val="ca-ES"/>
+        </w:rPr>
+        <w:t xml:space="preserve">, so a </w:t>
+      </w:r>
+      <w:proofErr w:type="spellStart"/>
+      <w:r>
+        <w:rPr>
+          <w:color w:val="000000"/>
+          <w:lang w:val="ca-ES"/>
+        </w:rPr>
+        <w:t>hybrid</w:t>
+      </w:r>
+      <w:proofErr w:type="spellEnd"/>
+      <w:r>
+        <w:rPr>
+          <w:color w:val="000000"/>
+          <w:lang w:val="ca-ES"/>
+        </w:rPr>
+        <w:t xml:space="preserve"> </w:t>
+      </w:r>
+      <w:proofErr w:type="spellStart"/>
+      <w:r>
+        <w:rPr>
+          <w:color w:val="000000"/>
+          <w:lang w:val="ca-ES"/>
+        </w:rPr>
+        <w:t>will</w:t>
+      </w:r>
+      <w:proofErr w:type="spellEnd"/>
+      <w:r>
+        <w:rPr>
+          <w:color w:val="000000"/>
+          <w:lang w:val="ca-ES"/>
+        </w:rPr>
+        <w:t xml:space="preserve"> be </w:t>
+      </w:r>
+      <w:proofErr w:type="spellStart"/>
+      <w:r>
+        <w:rPr>
+          <w:color w:val="000000"/>
+          <w:lang w:val="ca-ES"/>
+        </w:rPr>
+        <w:t>created</w:t>
+      </w:r>
+      <w:proofErr w:type="spellEnd"/>
+      <w:r>
+        <w:rPr>
+          <w:color w:val="000000"/>
+          <w:lang w:val="ca-ES"/>
+        </w:rPr>
+        <w:t>.</w:t>
       </w:r>
       <w:r>
         <w:rPr>
@@ -262,14 +2356,34 @@
           <w:lang w:val="ca-ES"/>
         </w:rPr>
       </w:pPr>
+      <w:proofErr w:type="spellStart"/>
       <w:r>
         <w:rPr>
           <w:b/>
           <w:color w:val="000000"/>
           <w:lang w:val="ca-ES"/>
         </w:rPr>
-        <w:t>Index Terms</w:t>
-      </w:r>
+        <w:t>Index</w:t>
+      </w:r>
+      <w:proofErr w:type="spellEnd"/>
+      <w:r>
+        <w:rPr>
+          <w:b/>
+          <w:color w:val="000000"/>
+          <w:lang w:val="ca-ES"/>
+        </w:rPr>
+        <w:t xml:space="preserve"> </w:t>
+      </w:r>
+      <w:proofErr w:type="spellStart"/>
+      <w:r>
+        <w:rPr>
+          <w:b/>
+          <w:color w:val="000000"/>
+          <w:lang w:val="ca-ES"/>
+        </w:rPr>
+        <w:t>Terms</w:t>
+      </w:r>
+      <w:proofErr w:type="spellEnd"/>
       <w:r>
         <w:rPr>
           <w:color w:val="000000"/>
@@ -277,12 +2391,101 @@
         </w:rPr>
         <w:t>—</w:t>
       </w:r>
-      <w:r>
-        <w:rPr>
-          <w:color w:val="000000"/>
-          <w:lang w:val="ca-ES"/>
-        </w:rPr>
-        <w:t>ESDi, Data base, Frontend, Backend, Signing, Workers, Responsive, COVID-19, Gantt Chart.</w:t>
+      <w:proofErr w:type="spellStart"/>
+      <w:r>
+        <w:rPr>
+          <w:color w:val="000000"/>
+          <w:lang w:val="ca-ES"/>
+        </w:rPr>
+        <w:t>ESDi</w:t>
+      </w:r>
+      <w:proofErr w:type="spellEnd"/>
+      <w:r>
+        <w:rPr>
+          <w:color w:val="000000"/>
+          <w:lang w:val="ca-ES"/>
+        </w:rPr>
+        <w:t xml:space="preserve">, Data base, </w:t>
+      </w:r>
+      <w:proofErr w:type="spellStart"/>
+      <w:r>
+        <w:rPr>
+          <w:color w:val="000000"/>
+          <w:lang w:val="ca-ES"/>
+        </w:rPr>
+        <w:t>Frontend</w:t>
+      </w:r>
+      <w:proofErr w:type="spellEnd"/>
+      <w:r>
+        <w:rPr>
+          <w:color w:val="000000"/>
+          <w:lang w:val="ca-ES"/>
+        </w:rPr>
+        <w:t xml:space="preserve">, </w:t>
+      </w:r>
+      <w:proofErr w:type="spellStart"/>
+      <w:r>
+        <w:rPr>
+          <w:color w:val="000000"/>
+          <w:lang w:val="ca-ES"/>
+        </w:rPr>
+        <w:t>Backend</w:t>
+      </w:r>
+      <w:proofErr w:type="spellEnd"/>
+      <w:r>
+        <w:rPr>
+          <w:color w:val="000000"/>
+          <w:lang w:val="ca-ES"/>
+        </w:rPr>
+        <w:t xml:space="preserve">, </w:t>
+      </w:r>
+      <w:proofErr w:type="spellStart"/>
+      <w:r>
+        <w:rPr>
+          <w:color w:val="000000"/>
+          <w:lang w:val="ca-ES"/>
+        </w:rPr>
+        <w:t>Signing</w:t>
+      </w:r>
+      <w:proofErr w:type="spellEnd"/>
+      <w:r>
+        <w:rPr>
+          <w:color w:val="000000"/>
+          <w:lang w:val="ca-ES"/>
+        </w:rPr>
+        <w:t xml:space="preserve">, </w:t>
+      </w:r>
+      <w:proofErr w:type="spellStart"/>
+      <w:r>
+        <w:rPr>
+          <w:color w:val="000000"/>
+          <w:lang w:val="ca-ES"/>
+        </w:rPr>
+        <w:t>Workers</w:t>
+      </w:r>
+      <w:proofErr w:type="spellEnd"/>
+      <w:r>
+        <w:rPr>
+          <w:color w:val="000000"/>
+          <w:lang w:val="ca-ES"/>
+        </w:rPr>
+        <w:t xml:space="preserve">, </w:t>
+      </w:r>
+      <w:proofErr w:type="spellStart"/>
+      <w:r>
+        <w:rPr>
+          <w:color w:val="000000"/>
+          <w:lang w:val="ca-ES"/>
+        </w:rPr>
+        <w:t>Responsive</w:t>
+      </w:r>
+      <w:proofErr w:type="spellEnd"/>
+      <w:r>
+        <w:rPr>
+          <w:color w:val="000000"/>
+          <w:lang w:val="ca-ES"/>
+        </w:rPr>
+        <w:t>, COVID-19, Gantt Chart.</w:t>
       </w:r>
       <w:r>
         <w:rPr>
@@ -333,31 +2536,577 @@
         <w:t xml:space="preserve"> </w:t>
       </w:r>
       <w:r>
-        <w:t xml:space="preserve">Este artículo expone la definición y el análisis principal sobre los problemas causados por la COVID-19 </w:t>
-      </w:r>
-      <w:r>
-        <w:t>en la</w:t>
-      </w:r>
-      <w:r>
-        <w:t xml:space="preserve"> empresa ESDi. Se ha quedado inutilizado el sistema de fichaje actual de los trabajadores, se utilizaba con huella dactilar</w:t>
-      </w:r>
+        <w:t xml:space="preserve">Este </w:t>
+      </w:r>
+      <w:proofErr w:type="spellStart"/>
+      <w:r>
+        <w:t>artículo</w:t>
+      </w:r>
+      <w:proofErr w:type="spellEnd"/>
+      <w:r>
+        <w:t xml:space="preserve"> </w:t>
+      </w:r>
+      <w:proofErr w:type="spellStart"/>
+      <w:r>
+        <w:t>expone</w:t>
+      </w:r>
+      <w:proofErr w:type="spellEnd"/>
+      <w:r>
+        <w:t xml:space="preserve"> la </w:t>
+      </w:r>
+      <w:proofErr w:type="spellStart"/>
+      <w:r>
+        <w:t>definición</w:t>
+      </w:r>
+      <w:proofErr w:type="spellEnd"/>
+      <w:r>
+        <w:t xml:space="preserve"> y el </w:t>
+      </w:r>
+      <w:proofErr w:type="spellStart"/>
+      <w:r>
+        <w:t>análisis</w:t>
+      </w:r>
+      <w:proofErr w:type="spellEnd"/>
+      <w:r>
+        <w:t xml:space="preserve"> principal </w:t>
+      </w:r>
+      <w:proofErr w:type="spellStart"/>
+      <w:r>
+        <w:t>sobre</w:t>
+      </w:r>
+      <w:proofErr w:type="spellEnd"/>
+      <w:r>
+        <w:t xml:space="preserve"> los </w:t>
+      </w:r>
+      <w:proofErr w:type="spellStart"/>
+      <w:r>
+        <w:t>problemas</w:t>
+      </w:r>
+      <w:proofErr w:type="spellEnd"/>
+      <w:r>
+        <w:t xml:space="preserve"> </w:t>
+      </w:r>
+      <w:proofErr w:type="spellStart"/>
+      <w:r>
+        <w:t>causados</w:t>
+      </w:r>
+      <w:proofErr w:type="spellEnd"/>
+      <w:r>
+        <w:t xml:space="preserve"> por la COVID-19 </w:t>
+      </w:r>
+      <w:proofErr w:type="spellStart"/>
+      <w:r>
+        <w:t>en</w:t>
+      </w:r>
+      <w:proofErr w:type="spellEnd"/>
+      <w:r>
+        <w:t xml:space="preserve"> la</w:t>
+      </w:r>
+      <w:r>
+        <w:t xml:space="preserve"> </w:t>
+      </w:r>
+      <w:proofErr w:type="spellStart"/>
+      <w:r>
+        <w:t>empresa</w:t>
+      </w:r>
+      <w:proofErr w:type="spellEnd"/>
+      <w:r>
+        <w:t xml:space="preserve"> </w:t>
+      </w:r>
+      <w:proofErr w:type="spellStart"/>
+      <w:r>
+        <w:t>ESDi</w:t>
+      </w:r>
+      <w:proofErr w:type="spellEnd"/>
+      <w:r>
+        <w:t xml:space="preserve">. Se ha </w:t>
+      </w:r>
+      <w:proofErr w:type="spellStart"/>
+      <w:r>
+        <w:t>quedado</w:t>
+      </w:r>
+      <w:proofErr w:type="spellEnd"/>
+      <w:r>
+        <w:t xml:space="preserve"> </w:t>
+      </w:r>
+      <w:proofErr w:type="spellStart"/>
+      <w:r>
+        <w:t>inutilizado</w:t>
+      </w:r>
+      <w:proofErr w:type="spellEnd"/>
+      <w:r>
+        <w:t xml:space="preserve"> el </w:t>
+      </w:r>
+      <w:proofErr w:type="spellStart"/>
+      <w:r>
+        <w:t>sistema</w:t>
+      </w:r>
+      <w:proofErr w:type="spellEnd"/>
+      <w:r>
+        <w:t xml:space="preserve"> de </w:t>
+      </w:r>
+      <w:proofErr w:type="spellStart"/>
+      <w:r>
+        <w:t>fichaje</w:t>
+      </w:r>
+      <w:proofErr w:type="spellEnd"/>
+      <w:r>
+        <w:t xml:space="preserve"> actual de los </w:t>
+      </w:r>
+      <w:proofErr w:type="spellStart"/>
+      <w:r>
+        <w:t>trabajadores</w:t>
+      </w:r>
+      <w:proofErr w:type="spellEnd"/>
+      <w:r>
+        <w:t xml:space="preserve">, se </w:t>
+      </w:r>
+      <w:proofErr w:type="spellStart"/>
+      <w:r>
+        <w:t>utilizaba</w:t>
+      </w:r>
+      <w:proofErr w:type="spellEnd"/>
+      <w:r>
+        <w:t xml:space="preserve"> con </w:t>
+      </w:r>
+      <w:proofErr w:type="spellStart"/>
+      <w:r>
+        <w:t>huella</w:t>
+      </w:r>
+      <w:proofErr w:type="spellEnd"/>
+      <w:r>
+        <w:t xml:space="preserve"> </w:t>
+      </w:r>
+      <w:proofErr w:type="spellStart"/>
+      <w:r>
+        <w:t>dactilar</w:t>
+      </w:r>
+      <w:proofErr w:type="spellEnd"/>
       <w:r>
         <w:t>,</w:t>
       </w:r>
       <w:r>
-        <w:t xml:space="preserve"> a través de las nuevas restricciones de higiene ahora no se puede realizar de esta forma. El departamento de Infraestructura y Tecnología (informática) vio que era necesario la implementación de un nuevo sistema, puesto que por ley todas las empresas están obligadas a tener un seguimiento de sus trabajadores. La propuesta que se expondrá es la creación desde cero de un nuevo sistema de fixatge, con la implementación de una página web adaptativa tanto p</w:t>
+        <w:t xml:space="preserve"> a </w:t>
+      </w:r>
+      <w:proofErr w:type="spellStart"/>
+      <w:r>
+        <w:t>través</w:t>
+      </w:r>
+      <w:proofErr w:type="spellEnd"/>
+      <w:r>
+        <w:t xml:space="preserve"> de las </w:t>
+      </w:r>
+      <w:proofErr w:type="spellStart"/>
+      <w:r>
+        <w:t>nuevas</w:t>
+      </w:r>
+      <w:proofErr w:type="spellEnd"/>
+      <w:r>
+        <w:t xml:space="preserve"> </w:t>
+      </w:r>
+      <w:proofErr w:type="spellStart"/>
+      <w:r>
+        <w:t>restricciones</w:t>
+      </w:r>
+      <w:proofErr w:type="spellEnd"/>
+      <w:r>
+        <w:t xml:space="preserve"> de </w:t>
+      </w:r>
+      <w:proofErr w:type="spellStart"/>
+      <w:r>
+        <w:t>higiene</w:t>
+      </w:r>
+      <w:proofErr w:type="spellEnd"/>
+      <w:r>
+        <w:t xml:space="preserve"> </w:t>
+      </w:r>
+      <w:proofErr w:type="spellStart"/>
+      <w:r>
+        <w:t>ahora</w:t>
+      </w:r>
+      <w:proofErr w:type="spellEnd"/>
+      <w:r>
+        <w:t xml:space="preserve"> no se </w:t>
+      </w:r>
+      <w:proofErr w:type="spellStart"/>
+      <w:r>
+        <w:t>puede</w:t>
+      </w:r>
+      <w:proofErr w:type="spellEnd"/>
+      <w:r>
+        <w:t xml:space="preserve"> </w:t>
+      </w:r>
+      <w:proofErr w:type="spellStart"/>
+      <w:r>
+        <w:t>realizar</w:t>
+      </w:r>
+      <w:proofErr w:type="spellEnd"/>
+      <w:r>
+        <w:t xml:space="preserve"> de </w:t>
+      </w:r>
+      <w:proofErr w:type="spellStart"/>
+      <w:r>
+        <w:t>esta</w:t>
+      </w:r>
+      <w:proofErr w:type="spellEnd"/>
+      <w:r>
+        <w:t xml:space="preserve"> forma. El </w:t>
+      </w:r>
+      <w:proofErr w:type="spellStart"/>
+      <w:r>
+        <w:t>departamento</w:t>
+      </w:r>
+      <w:proofErr w:type="spellEnd"/>
+      <w:r>
+        <w:t xml:space="preserve"> de </w:t>
+      </w:r>
+      <w:proofErr w:type="spellStart"/>
+      <w:r>
+        <w:t>Infraestructura</w:t>
+      </w:r>
+      <w:proofErr w:type="spellEnd"/>
+      <w:r>
+        <w:t xml:space="preserve"> y </w:t>
+      </w:r>
+      <w:proofErr w:type="spellStart"/>
+      <w:r>
+        <w:t>Tecnología</w:t>
+      </w:r>
+      <w:proofErr w:type="spellEnd"/>
+      <w:r>
+        <w:t xml:space="preserve"> (</w:t>
+      </w:r>
+      <w:proofErr w:type="spellStart"/>
+      <w:r>
+        <w:t>informática</w:t>
+      </w:r>
+      <w:proofErr w:type="spellEnd"/>
+      <w:r>
+        <w:t xml:space="preserve">) </w:t>
+      </w:r>
+      <w:proofErr w:type="spellStart"/>
+      <w:r>
+        <w:t>vio</w:t>
+      </w:r>
+      <w:proofErr w:type="spellEnd"/>
+      <w:r>
+        <w:t xml:space="preserve"> que era </w:t>
+      </w:r>
+      <w:proofErr w:type="spellStart"/>
+      <w:r>
+        <w:t>necesario</w:t>
+      </w:r>
+      <w:proofErr w:type="spellEnd"/>
+      <w:r>
+        <w:t xml:space="preserve"> la </w:t>
+      </w:r>
+      <w:proofErr w:type="spellStart"/>
+      <w:r>
+        <w:t>implementación</w:t>
+      </w:r>
+      <w:proofErr w:type="spellEnd"/>
+      <w:r>
+        <w:t xml:space="preserve"> de un nuevo </w:t>
+      </w:r>
+      <w:proofErr w:type="spellStart"/>
+      <w:r>
+        <w:t>sistema</w:t>
+      </w:r>
+      <w:proofErr w:type="spellEnd"/>
+      <w:r>
+        <w:t xml:space="preserve">, </w:t>
+      </w:r>
+      <w:proofErr w:type="spellStart"/>
+      <w:r>
+        <w:t>puesto</w:t>
+      </w:r>
+      <w:proofErr w:type="spellEnd"/>
+      <w:r>
+        <w:t xml:space="preserve"> que por ley </w:t>
+      </w:r>
+      <w:proofErr w:type="spellStart"/>
+      <w:r>
+        <w:t>todas</w:t>
+      </w:r>
+      <w:proofErr w:type="spellEnd"/>
+      <w:r>
+        <w:t xml:space="preserve"> las </w:t>
+      </w:r>
+      <w:proofErr w:type="spellStart"/>
+      <w:r>
+        <w:t>empresas</w:t>
+      </w:r>
+      <w:proofErr w:type="spellEnd"/>
+      <w:r>
+        <w:t xml:space="preserve"> </w:t>
+      </w:r>
+      <w:proofErr w:type="spellStart"/>
+      <w:r>
+        <w:t>están</w:t>
+      </w:r>
+      <w:proofErr w:type="spellEnd"/>
+      <w:r>
+        <w:t xml:space="preserve"> </w:t>
+      </w:r>
+      <w:proofErr w:type="spellStart"/>
+      <w:r>
+        <w:t>obligadas</w:t>
+      </w:r>
+      <w:proofErr w:type="spellEnd"/>
+      <w:r>
+        <w:t xml:space="preserve"> a </w:t>
+      </w:r>
+      <w:proofErr w:type="spellStart"/>
+      <w:r>
+        <w:t>tener</w:t>
+      </w:r>
+      <w:proofErr w:type="spellEnd"/>
+      <w:r>
+        <w:t xml:space="preserve"> un </w:t>
+      </w:r>
+      <w:proofErr w:type="spellStart"/>
+      <w:r>
+        <w:t>seguimiento</w:t>
+      </w:r>
+      <w:proofErr w:type="spellEnd"/>
+      <w:r>
+        <w:t xml:space="preserve"> de sus </w:t>
+      </w:r>
+      <w:proofErr w:type="spellStart"/>
+      <w:r>
+        <w:t>trabajadores</w:t>
+      </w:r>
+      <w:proofErr w:type="spellEnd"/>
+      <w:r>
+        <w:t xml:space="preserve">. La </w:t>
+      </w:r>
+      <w:proofErr w:type="spellStart"/>
+      <w:r>
+        <w:t>propuesta</w:t>
+      </w:r>
+      <w:proofErr w:type="spellEnd"/>
+      <w:r>
+        <w:t xml:space="preserve"> que se </w:t>
+      </w:r>
+      <w:proofErr w:type="spellStart"/>
+      <w:r>
+        <w:t>expondrá</w:t>
+      </w:r>
+      <w:proofErr w:type="spellEnd"/>
+      <w:r>
+        <w:t xml:space="preserve"> es la </w:t>
+      </w:r>
+      <w:proofErr w:type="spellStart"/>
+      <w:r>
+        <w:t>creación</w:t>
+      </w:r>
+      <w:proofErr w:type="spellEnd"/>
+      <w:r>
+        <w:t xml:space="preserve"> </w:t>
+      </w:r>
+      <w:proofErr w:type="spellStart"/>
+      <w:r>
+        <w:t>desde</w:t>
+      </w:r>
+      <w:proofErr w:type="spellEnd"/>
+      <w:r>
+        <w:t xml:space="preserve"> cero de un nuevo </w:t>
+      </w:r>
+      <w:proofErr w:type="spellStart"/>
+      <w:r>
+        <w:t>sistema</w:t>
+      </w:r>
+      <w:proofErr w:type="spellEnd"/>
+      <w:r>
+        <w:t xml:space="preserve"> de </w:t>
+      </w:r>
+      <w:proofErr w:type="spellStart"/>
+      <w:r>
+        <w:t>fixatge</w:t>
+      </w:r>
+      <w:proofErr w:type="spellEnd"/>
+      <w:r>
+        <w:t xml:space="preserve">, con la </w:t>
+      </w:r>
+      <w:proofErr w:type="spellStart"/>
+      <w:r>
+        <w:t>implementación</w:t>
+      </w:r>
+      <w:proofErr w:type="spellEnd"/>
+      <w:r>
+        <w:t xml:space="preserve"> de una </w:t>
+      </w:r>
+      <w:proofErr w:type="spellStart"/>
+      <w:r>
+        <w:t>página</w:t>
+      </w:r>
+      <w:proofErr w:type="spellEnd"/>
+      <w:r>
+        <w:t xml:space="preserve"> web </w:t>
+      </w:r>
+      <w:proofErr w:type="spellStart"/>
+      <w:r>
+        <w:t>adaptativa</w:t>
+      </w:r>
+      <w:proofErr w:type="spellEnd"/>
+      <w:r>
+        <w:t xml:space="preserve"> tanto p</w:t>
       </w:r>
       <w:r>
         <w:t>ara</w:t>
       </w:r>
       <w:r>
-        <w:t xml:space="preserve"> ordenadores como p</w:t>
+        <w:t xml:space="preserve"> </w:t>
+      </w:r>
+      <w:proofErr w:type="spellStart"/>
+      <w:r>
+        <w:t>ordenadores</w:t>
+      </w:r>
+      <w:proofErr w:type="spellEnd"/>
+      <w:r>
+        <w:t xml:space="preserve"> </w:t>
+      </w:r>
+      <w:proofErr w:type="spellStart"/>
+      <w:r>
+        <w:t>como</w:t>
+      </w:r>
+      <w:proofErr w:type="spellEnd"/>
+      <w:r>
+        <w:t xml:space="preserve"> p</w:t>
       </w:r>
       <w:r>
         <w:t>ara</w:t>
       </w:r>
       <w:r>
-        <w:t xml:space="preserve"> dispositivos móviles, esta misma una vez finalice la pandemia se podrá unificar con el antiguo sistema de huella dactilar, de esta forma se creará un híbrido.</w:t>
+        <w:t xml:space="preserve"> </w:t>
+      </w:r>
+      <w:proofErr w:type="spellStart"/>
+      <w:r>
+        <w:t>dispositivos</w:t>
+      </w:r>
+      <w:proofErr w:type="spellEnd"/>
+      <w:r>
+        <w:t xml:space="preserve"> </w:t>
+      </w:r>
+      <w:proofErr w:type="spellStart"/>
+      <w:r>
+        <w:t>móviles</w:t>
+      </w:r>
+      <w:proofErr w:type="spellEnd"/>
+      <w:r>
+        <w:t xml:space="preserve">, </w:t>
+      </w:r>
+      <w:proofErr w:type="spellStart"/>
+      <w:r>
+        <w:t>esta</w:t>
+      </w:r>
+      <w:proofErr w:type="spellEnd"/>
+      <w:r>
+        <w:t xml:space="preserve"> </w:t>
+      </w:r>
+      <w:proofErr w:type="spellStart"/>
+      <w:r>
+        <w:t>misma</w:t>
+      </w:r>
+      <w:proofErr w:type="spellEnd"/>
+      <w:r>
+        <w:t xml:space="preserve"> una </w:t>
+      </w:r>
+      <w:proofErr w:type="spellStart"/>
+      <w:r>
+        <w:t>vez</w:t>
+      </w:r>
+      <w:proofErr w:type="spellEnd"/>
+      <w:r>
+        <w:t xml:space="preserve"> </w:t>
+      </w:r>
+      <w:proofErr w:type="spellStart"/>
+      <w:r>
+        <w:t>finalice</w:t>
+      </w:r>
+      <w:proofErr w:type="spellEnd"/>
+      <w:r>
+        <w:t xml:space="preserve"> la </w:t>
+      </w:r>
+      <w:proofErr w:type="spellStart"/>
+      <w:r>
+        <w:t>pandemia</w:t>
+      </w:r>
+      <w:proofErr w:type="spellEnd"/>
+      <w:r>
+        <w:t xml:space="preserve"> se </w:t>
+      </w:r>
+      <w:proofErr w:type="spellStart"/>
+      <w:r>
+        <w:t>podrá</w:t>
+      </w:r>
+      <w:proofErr w:type="spellEnd"/>
+      <w:r>
+        <w:t xml:space="preserve"> </w:t>
+      </w:r>
+      <w:proofErr w:type="spellStart"/>
+      <w:r>
+        <w:t>unificar</w:t>
+      </w:r>
+      <w:proofErr w:type="spellEnd"/>
+      <w:r>
+        <w:t xml:space="preserve"> con el </w:t>
+      </w:r>
+      <w:proofErr w:type="spellStart"/>
+      <w:r>
+        <w:t>antiguo</w:t>
+      </w:r>
+      <w:proofErr w:type="spellEnd"/>
+      <w:r>
+        <w:t xml:space="preserve"> </w:t>
+      </w:r>
+      <w:proofErr w:type="spellStart"/>
+      <w:r>
+        <w:t>sistema</w:t>
+      </w:r>
+      <w:proofErr w:type="spellEnd"/>
+      <w:r>
+        <w:t xml:space="preserve"> de </w:t>
+      </w:r>
+      <w:proofErr w:type="spellStart"/>
+      <w:r>
+        <w:t>huella</w:t>
+      </w:r>
+      <w:proofErr w:type="spellEnd"/>
+      <w:r>
+        <w:t xml:space="preserve"> </w:t>
+      </w:r>
+      <w:proofErr w:type="spellStart"/>
+      <w:r>
+        <w:t>dactilar</w:t>
+      </w:r>
+      <w:proofErr w:type="spellEnd"/>
+      <w:r>
+        <w:t xml:space="preserve">, de </w:t>
+      </w:r>
+      <w:proofErr w:type="spellStart"/>
+      <w:r>
+        <w:t>esta</w:t>
+      </w:r>
+      <w:proofErr w:type="spellEnd"/>
+      <w:r>
+        <w:t xml:space="preserve"> forma se </w:t>
+      </w:r>
+      <w:proofErr w:type="spellStart"/>
+      <w:r>
+        <w:t>creará</w:t>
+      </w:r>
+      <w:proofErr w:type="spellEnd"/>
+      <w:r>
+        <w:t xml:space="preserve"> un </w:t>
+      </w:r>
+      <w:proofErr w:type="spellStart"/>
+      <w:r>
+        <w:t>híbrido</w:t>
+      </w:r>
+      <w:proofErr w:type="spellEnd"/>
+      <w:r>
+        <w:t>.</w:t>
       </w:r>
     </w:p>
     <w:p>
@@ -383,7 +3132,71 @@
           <w:color w:val="000000"/>
           <w:lang w:val="ca-ES"/>
         </w:rPr>
-        <w:t xml:space="preserve">—ESDi, Base de dades, Frontend, Backend, Fitxatge, Treballadors, Responsive, COVID-19, Diagrama de Gantt. </w:t>
+        <w:t>—</w:t>
+      </w:r>
+      <w:proofErr w:type="spellStart"/>
+      <w:r>
+        <w:rPr>
+          <w:color w:val="000000"/>
+          <w:lang w:val="ca-ES"/>
+        </w:rPr>
+        <w:t>ESDi</w:t>
+      </w:r>
+      <w:proofErr w:type="spellEnd"/>
+      <w:r>
+        <w:rPr>
+          <w:color w:val="000000"/>
+          <w:lang w:val="ca-ES"/>
+        </w:rPr>
+        <w:t xml:space="preserve">, Base de dades, </w:t>
+      </w:r>
+      <w:proofErr w:type="spellStart"/>
+      <w:r>
+        <w:rPr>
+          <w:color w:val="000000"/>
+          <w:lang w:val="ca-ES"/>
+        </w:rPr>
+        <w:t>Frontend</w:t>
+      </w:r>
+      <w:proofErr w:type="spellEnd"/>
+      <w:r>
+        <w:rPr>
+          <w:color w:val="000000"/>
+          <w:lang w:val="ca-ES"/>
+        </w:rPr>
+        <w:t xml:space="preserve">, </w:t>
+      </w:r>
+      <w:proofErr w:type="spellStart"/>
+      <w:r>
+        <w:rPr>
+          <w:color w:val="000000"/>
+          <w:lang w:val="ca-ES"/>
+        </w:rPr>
+        <w:t>Backend</w:t>
+      </w:r>
+      <w:proofErr w:type="spellEnd"/>
+      <w:r>
+        <w:rPr>
+          <w:color w:val="000000"/>
+          <w:lang w:val="ca-ES"/>
+        </w:rPr>
+        <w:t xml:space="preserve">, Fitxatge, Treballadors, </w:t>
+      </w:r>
+      <w:proofErr w:type="spellStart"/>
+      <w:r>
+        <w:rPr>
+          <w:color w:val="000000"/>
+          <w:lang w:val="ca-ES"/>
+        </w:rPr>
+        <w:t>Responsive</w:t>
+      </w:r>
+      <w:proofErr w:type="spellEnd"/>
+      <w:r>
+        <w:rPr>
+          <w:color w:val="000000"/>
+          <w:lang w:val="ca-ES"/>
+        </w:rPr>
+        <w:t xml:space="preserve">, COVID-19, Diagrama de Gantt. </w:t>
       </w:r>
     </w:p>
     <w:p>
@@ -530,22 +3343,69 @@
           <w:color w:val="000000"/>
           <w:lang w:val="ca-ES"/>
         </w:rPr>
-        <w:t xml:space="preserve">anteriorment a altres informes es va desenvolupar una planificació sobre la continuïtat de l'aplicatiu ESDisponible, aquest nou segueix amb la mateixa dinàmica de funcionament. A diferència dels anteriors, en aquest se centra més en la dinàmica del desenvolupament de l'aplicació, una presentació dels resultats on s'explica i s'interpreten per saber si han sigut assolits o amb quines modificacions s'han pogut realitzar, també és mostra quins són els coneixements d'un enginyer informàtic, i per finalitzar es comenta unes conclusions finals de forma provisional sobre el projecte desenvolupat, parla sobre els objectius no assolits, possibles extensions futures o millores. També la continuïtat del projecte de cara al futur de l'empresa, junta-ment amb l'antic sistema d'empremta i la </w:t>
-      </w:r>
-      <w:r>
-        <w:rPr>
-          <w:color w:val="000000"/>
-          <w:lang w:val="ca-ES"/>
-        </w:rPr>
-        <w:lastRenderedPageBreak/>
-        <w:t>seva coordinació per a un millor backe</w:t>
-      </w:r>
-      <w:r>
-        <w:rPr>
-          <w:color w:val="000000"/>
-          <w:lang w:val="ca-ES"/>
-        </w:rPr>
-        <w:t>nd i que sigui tot automatitzat</w:t>
+        <w:t xml:space="preserve">anteriorment a altres informes es va desenvolupar una planificació sobre la continuïtat de </w:t>
+      </w:r>
+      <w:proofErr w:type="spellStart"/>
+      <w:r>
+        <w:rPr>
+          <w:color w:val="000000"/>
+          <w:lang w:val="ca-ES"/>
+        </w:rPr>
+        <w:t>l'aplicatiu</w:t>
+      </w:r>
+      <w:proofErr w:type="spellEnd"/>
+      <w:r>
+        <w:rPr>
+          <w:color w:val="000000"/>
+          <w:lang w:val="ca-ES"/>
+        </w:rPr>
+        <w:t xml:space="preserve"> </w:t>
+      </w:r>
+      <w:proofErr w:type="spellStart"/>
+      <w:r>
+        <w:rPr>
+          <w:color w:val="000000"/>
+          <w:lang w:val="ca-ES"/>
+        </w:rPr>
+        <w:t>ESDisponible</w:t>
+      </w:r>
+      <w:proofErr w:type="spellEnd"/>
+      <w:r>
+        <w:rPr>
+          <w:color w:val="000000"/>
+          <w:lang w:val="ca-ES"/>
+        </w:rPr>
+        <w:t xml:space="preserve">, aquest nou segueix amb la mateixa dinàmica de funcionament. A diferència dels anteriors, en aquest se centra més en la dinàmica del desenvolupament de l'aplicació, una presentació dels resultats on s'explica i s'interpreten per saber si han sigut assolits o amb quines modificacions s'han pogut realitzar, també és mostra quins són els coneixements d'un enginyer informàtic, i per finalitzar es comenta unes conclusions finals de forma provisional sobre el projecte desenvolupat, parla sobre els objectius no assolits, possibles extensions futures o millores. També la continuïtat del projecte de cara al futur de l'empresa, junta-ment amb l'antic sistema d'empremta i la </w:t>
+      </w:r>
+      <w:r>
+        <w:rPr>
+          <w:color w:val="000000"/>
+          <w:lang w:val="ca-ES"/>
+        </w:rPr>
+        <w:t xml:space="preserve">seva coordinació per a un millor </w:t>
+      </w:r>
+      <w:proofErr w:type="spellStart"/>
+      <w:r>
+        <w:rPr>
+          <w:color w:val="000000"/>
+          <w:lang w:val="ca-ES"/>
+        </w:rPr>
+        <w:t>backe</w:t>
+      </w:r>
+      <w:r>
+        <w:rPr>
+          <w:color w:val="000000"/>
+          <w:lang w:val="ca-ES"/>
+        </w:rPr>
+        <w:t>nd</w:t>
+      </w:r>
+      <w:proofErr w:type="spellEnd"/>
+      <w:r>
+        <w:rPr>
+          <w:color w:val="000000"/>
+          <w:lang w:val="ca-ES"/>
+        </w:rPr>
+        <w:t xml:space="preserve"> i que sigui tot automatitzat</w:t>
       </w:r>
       <w:r>
         <w:rPr>
@@ -605,7 +3465,7 @@
           <w:color w:val="000000"/>
           <w:lang w:val="ca-ES"/>
         </w:rPr>
-        <w:t>Planificació normal</w:t>
+        <w:t>Seguiment de la planificació</w:t>
       </w:r>
     </w:p>
     <w:p>
@@ -622,7 +3482,14 @@
           <w:color w:val="000000"/>
           <w:lang w:val="ca-ES"/>
         </w:rPr>
-        <w:t xml:space="preserve">L’anterior informe van haver modificacions al diagrama de Gantt que van fer enraderir el projecte, aquestes mateixes es van recomensar amb la reducció d’altres activitats, ja que el client final ha comentat que no son necesaries o ja s’han realitzar fora de planificació. </w:t>
+        <w:t>L'anterior informe hi havia modificacions al diagrama de Gantt que van fer enrederir el projecte, aquestes mateixes se'n van recompensar amb la reducció d'altres activitats, ja que el client final ha comentat que no són necessàries o ja s'han realitzat fora de planificació.</w:t>
+      </w:r>
+      <w:r>
+        <w:rPr>
+          <w:color w:val="000000"/>
+          <w:lang w:val="ca-ES"/>
+        </w:rPr>
+        <w:t xml:space="preserve">. </w:t>
       </w:r>
     </w:p>
     <w:p>
@@ -639,10 +3506,15 @@
           <w:color w:val="000000"/>
           <w:lang w:val="ca-ES"/>
         </w:rPr>
-        <w:t xml:space="preserve">Totes les fites i les planificacions de l’anterior informe segueixen amb la mateixa prioritat i no ha hagut cap canvi, </w:t>
-      </w:r>
-      <w:bookmarkStart w:id="0" w:name="_GoBack"/>
-      <w:bookmarkEnd w:id="0"/>
+        <w:t>Totes les fites i les planificacions de l'anterior informe segueixen amb la mateixa prioritat i no hi ha hagut cap canvi important, les pautes amb el desenvolupament del codi continuen amb la mateixa metodologia i el seguiment de les activitats no s'ha hagut de canviar. Uns dels punts més importants de la planificació anterior va ser adaptar els nous temps per a evitar enrederir el projecte, es va aconseguir a temps i la nova planificació indica que acabarà tot en el seu punt correcte, finalització del codi, preparació de l'informe final amb una presentació i el vídeo explicatiu final pel client</w:t>
+      </w:r>
+      <w:r>
+        <w:rPr>
+          <w:color w:val="000000"/>
+          <w:lang w:val="ca-ES"/>
+        </w:rPr>
+        <w:t xml:space="preserve">. </w:t>
+      </w:r>
     </w:p>
     <w:p>
       <w:pPr>
@@ -764,7 +3636,39 @@
           <w:color w:val="000000"/>
           <w:lang w:val="ca-ES"/>
         </w:rPr>
-        <w:t>Treball tutoritzat per: Marc Talló Sendra (Ciències de la Computació)</w:t>
+        <w:t xml:space="preserve">Treball </w:t>
+      </w:r>
+      <w:proofErr w:type="spellStart"/>
+      <w:r>
+        <w:rPr>
+          <w:color w:val="000000"/>
+          <w:lang w:val="ca-ES"/>
+        </w:rPr>
+        <w:t>tutoritzat</w:t>
+      </w:r>
+      <w:proofErr w:type="spellEnd"/>
+      <w:r>
+        <w:rPr>
+          <w:color w:val="000000"/>
+          <w:lang w:val="ca-ES"/>
+        </w:rPr>
+        <w:t xml:space="preserve"> per: Marc Talló </w:t>
+      </w:r>
+      <w:proofErr w:type="spellStart"/>
+      <w:r>
+        <w:rPr>
+          <w:color w:val="000000"/>
+          <w:lang w:val="ca-ES"/>
+        </w:rPr>
+        <w:t>Sendra</w:t>
+      </w:r>
+      <w:proofErr w:type="spellEnd"/>
+      <w:r>
+        <w:rPr>
+          <w:color w:val="000000"/>
+          <w:lang w:val="ca-ES"/>
+        </w:rPr>
+        <w:t xml:space="preserve"> (Ciències de la Computació)</w:t>
       </w:r>
     </w:p>
     <w:p>
@@ -793,103 +3697,320 @@
     </w:p>
     <w:p>
       <w:pPr>
-        <w:pStyle w:val="Ttulo2"/>
-        <w:ind w:left="0" w:firstLine="0"/>
-        <w:rPr>
-          <w:lang w:val="ca-ES"/>
-        </w:rPr>
-      </w:pPr>
-      <w:r>
-        <w:rPr>
-          <w:lang w:val="ca-ES"/>
-        </w:rPr>
-        <w:t>1.2 Adaptacions a la planificació</w:t>
-      </w:r>
-    </w:p>
-    <w:p>
-      <w:pPr>
-        <w:pStyle w:val="CCCLINE"/>
-        <w:framePr w:w="4632" w:vSpace="238" w:wrap="notBeside" w:hAnchor="page" w:x="865" w:y="14920"/>
+        <w:pStyle w:val="Ttulo1"/>
         <w:spacing w:line="240" w:lineRule="auto"/>
         <w:rPr>
           <w:color w:val="000000"/>
-          <w:spacing w:val="0"/>
-          <w:lang w:val="ca-ES"/>
-        </w:rPr>
-      </w:pPr>
-      <w:r>
-        <w:rPr>
-          <w:color w:val="000000"/>
-          <w:spacing w:val="0"/>
-          <w:lang w:val="ca-ES"/>
-        </w:rPr>
-        <w:t>“Maig</w:t>
-      </w:r>
-      <w:r>
-        <w:rPr>
-          <w:color w:val="000000"/>
-          <w:spacing w:val="0"/>
-          <w:lang w:val="ca-ES"/>
-        </w:rPr>
-        <w:t>” de 20</w:t>
-      </w:r>
-      <w:r>
-        <w:rPr>
-          <w:color w:val="000000"/>
-          <w:spacing w:val="0"/>
-          <w:lang w:val="ca-ES"/>
-        </w:rPr>
-        <w:t>21</w:t>
-      </w:r>
-      <w:r>
-        <w:rPr>
-          <w:color w:val="000000"/>
-          <w:spacing w:val="0"/>
-          <w:lang w:val="ca-ES"/>
-        </w:rPr>
-        <w:t>, E</w:t>
-      </w:r>
-      <w:r>
-        <w:rPr>
-          <w:color w:val="000000"/>
-          <w:spacing w:val="0"/>
-          <w:lang w:val="ca-ES"/>
-        </w:rPr>
-        <w:t>scola d’</w:t>
-      </w:r>
-      <w:r>
-        <w:rPr>
-          <w:color w:val="000000"/>
-          <w:spacing w:val="0"/>
-          <w:lang w:val="ca-ES"/>
-        </w:rPr>
-        <w:t>E</w:t>
-      </w:r>
-      <w:r>
-        <w:rPr>
-          <w:color w:val="000000"/>
-          <w:spacing w:val="0"/>
-          <w:lang w:val="ca-ES"/>
-        </w:rPr>
-        <w:t>nginyeria (UAB)</w:t>
-      </w:r>
+          <w:lang w:val="ca-ES"/>
+        </w:rPr>
+      </w:pPr>
+      <w:r>
+        <w:rPr>
+          <w:color w:val="000000"/>
+          <w:lang w:val="es-ES"/>
+        </w:rPr>
+        <w:lastRenderedPageBreak/>
+        <w:t>2</w:t>
+      </w:r>
+      <w:r>
+        <w:rPr>
+          <w:color w:val="000000"/>
+          <w:lang w:val="es-ES"/>
+        </w:rPr>
+        <w:tab/>
+      </w:r>
+      <w:r>
+        <w:rPr>
+          <w:color w:val="000000"/>
+          <w:lang w:val="ca-ES"/>
+        </w:rPr>
+        <w:t>Estat actual</w:t>
+      </w:r>
+    </w:p>
+    <w:p>
+      <w:pPr>
+        <w:pStyle w:val="PARAGRAPHnoindent"/>
+        <w:rPr>
+          <w:lang w:val="ca-ES"/>
+        </w:rPr>
+      </w:pPr>
+      <w:r>
+        <w:rPr>
+          <w:noProof/>
+        </w:rPr>
+        <w:drawing>
+          <wp:anchor distT="0" distB="0" distL="114300" distR="114300" simplePos="0" relativeHeight="251650560" behindDoc="0" locked="0" layoutInCell="1" allowOverlap="1" wp14:anchorId="57FEB5DF" wp14:editId="1735495B">
+            <wp:simplePos x="0" y="0"/>
+            <wp:positionH relativeFrom="column">
+              <wp:posOffset>-17458</wp:posOffset>
+            </wp:positionH>
+            <wp:positionV relativeFrom="paragraph">
+              <wp:posOffset>1110805</wp:posOffset>
+            </wp:positionV>
+            <wp:extent cx="3106420" cy="2214880"/>
+            <wp:effectExtent l="0" t="0" r="0" b="0"/>
+            <wp:wrapSquare wrapText="bothSides"/>
+            <wp:docPr id="1" name="Imagen 1"/>
+            <wp:cNvGraphicFramePr>
+              <a:graphicFrameLocks xmlns:a="http://schemas.openxmlformats.org/drawingml/2006/main" noChangeAspect="1"/>
+            </wp:cNvGraphicFramePr>
+            <a:graphic xmlns:a="http://schemas.openxmlformats.org/drawingml/2006/main">
+              <a:graphicData uri="http://schemas.openxmlformats.org/drawingml/2006/picture">
+                <pic:pic xmlns:pic="http://schemas.openxmlformats.org/drawingml/2006/picture">
+                  <pic:nvPicPr>
+                    <pic:cNvPr id="1" name=""/>
+                    <pic:cNvPicPr/>
+                  </pic:nvPicPr>
+                  <pic:blipFill>
+                    <a:blip r:embed="rId14" cstate="print">
+                      <a:extLst>
+                        <a:ext uri="{28A0092B-C50C-407E-A947-70E740481C1C}">
+                          <a14:useLocalDpi xmlns:a14="http://schemas.microsoft.com/office/drawing/2010/main" val="0"/>
+                        </a:ext>
+                      </a:extLst>
+                    </a:blip>
+                    <a:stretch>
+                      <a:fillRect/>
+                    </a:stretch>
+                  </pic:blipFill>
+                  <pic:spPr>
+                    <a:xfrm>
+                      <a:off x="0" y="0"/>
+                      <a:ext cx="3106420" cy="2214880"/>
+                    </a:xfrm>
+                    <a:prstGeom prst="rect">
+                      <a:avLst/>
+                    </a:prstGeom>
+                  </pic:spPr>
+                </pic:pic>
+              </a:graphicData>
+            </a:graphic>
+            <wp14:sizeRelH relativeFrom="page">
+              <wp14:pctWidth>0</wp14:pctWidth>
+            </wp14:sizeRelH>
+            <wp14:sizeRelV relativeFrom="page">
+              <wp14:pctHeight>0</wp14:pctHeight>
+            </wp14:sizeRelV>
+          </wp:anchor>
+        </w:drawing>
+      </w:r>
+      <w:r>
+        <w:rPr>
+          <w:noProof/>
+        </w:rPr>
+        <w:t xml:space="preserve">Just en començar aquest informe hi havia un total de dinou incidències finalitzades, divuit preparades al backlog encara per seleccionar, unes cinc seleccionades pel desenvolupament i per finalitzar altres cinc celecionades que estaven en curs. Ens va sortir un diagrama de planificacions de Kanban amb Jira, es pot trobar a </w:t>
+      </w:r>
+      <w:r>
+        <w:rPr>
+          <w:noProof/>
+        </w:rPr>
+        <w:t>l’</w:t>
+      </w:r>
+      <w:r>
+        <w:rPr>
+          <w:b/>
+          <w:bCs/>
+          <w:noProof/>
+        </w:rPr>
+        <w:t>Apèndix [1]</w:t>
+      </w:r>
+      <w:r>
+        <w:rPr>
+          <w:noProof/>
+        </w:rPr>
+        <w:t xml:space="preserve"> per a una millor visualització</w:t>
+      </w:r>
+      <w:r>
+        <w:rPr>
+          <w:lang w:val="ca-ES"/>
+        </w:rPr>
+        <w:t xml:space="preserve">.  </w:t>
+      </w:r>
+    </w:p>
+    <w:p>
+      <w:pPr>
+        <w:pStyle w:val="PARAGRAPHnoindent"/>
+        <w:jc w:val="center"/>
+        <w:rPr>
+          <w:lang w:val="ca-ES"/>
+        </w:rPr>
+      </w:pPr>
+      <w:r>
+        <w:rPr>
+          <w:b/>
+          <w:bCs/>
+          <w:lang w:val="ca-ES"/>
+        </w:rPr>
+        <w:t>Figura [1]:</w:t>
+      </w:r>
+      <w:r>
+        <w:rPr>
+          <w:lang w:val="ca-ES"/>
+        </w:rPr>
+        <w:t xml:space="preserve"> antic gràfic </w:t>
+      </w:r>
+      <w:proofErr w:type="spellStart"/>
+      <w:r>
+        <w:rPr>
+          <w:lang w:val="ca-ES"/>
+        </w:rPr>
+        <w:t>Kanban</w:t>
+      </w:r>
+      <w:proofErr w:type="spellEnd"/>
+    </w:p>
+    <w:p>
+      <w:pPr>
+        <w:pStyle w:val="PARAGRAPH"/>
+        <w:rPr>
+          <w:lang w:val="ca-ES"/>
+        </w:rPr>
+      </w:pPr>
     </w:p>
     <w:p>
       <w:pPr>
         <w:pStyle w:val="PARAGRAPH"/>
         <w:ind w:firstLine="0"/>
         <w:rPr>
-          <w:color w:val="000000"/>
-          <w:lang w:val="ca-ES"/>
-        </w:rPr>
-      </w:pPr>
-      <w:r>
-        <w:rPr>
-          <w:color w:val="000000"/>
-          <w:lang w:val="ca-ES"/>
-        </w:rPr>
-        <w:t xml:space="preserve">En l'estructura </w:t>
-      </w:r>
+          <w:lang w:val="ca-ES"/>
+        </w:rPr>
+      </w:pPr>
+      <w:r>
+        <w:rPr>
+          <w:noProof/>
+        </w:rPr>
+        <w:drawing>
+          <wp:anchor distT="0" distB="0" distL="114300" distR="114300" simplePos="0" relativeHeight="251656704" behindDoc="0" locked="0" layoutInCell="1" allowOverlap="1" wp14:anchorId="03E41AF4" wp14:editId="3066EF42">
+            <wp:simplePos x="0" y="0"/>
+            <wp:positionH relativeFrom="column">
+              <wp:posOffset>-10795</wp:posOffset>
+            </wp:positionH>
+            <wp:positionV relativeFrom="paragraph">
+              <wp:posOffset>1932305</wp:posOffset>
+            </wp:positionV>
+            <wp:extent cx="3106420" cy="1896110"/>
+            <wp:effectExtent l="0" t="0" r="0" b="0"/>
+            <wp:wrapSquare wrapText="bothSides"/>
+            <wp:docPr id="4" name="Imagen 4"/>
+            <wp:cNvGraphicFramePr>
+              <a:graphicFrameLocks xmlns:a="http://schemas.openxmlformats.org/drawingml/2006/main" noChangeAspect="1"/>
+            </wp:cNvGraphicFramePr>
+            <a:graphic xmlns:a="http://schemas.openxmlformats.org/drawingml/2006/main">
+              <a:graphicData uri="http://schemas.openxmlformats.org/drawingml/2006/picture">
+                <pic:pic xmlns:pic="http://schemas.openxmlformats.org/drawingml/2006/picture">
+                  <pic:nvPicPr>
+                    <pic:cNvPr id="1" name=""/>
+                    <pic:cNvPicPr/>
+                  </pic:nvPicPr>
+                  <pic:blipFill>
+                    <a:blip r:embed="rId15" cstate="print">
+                      <a:extLst>
+                        <a:ext uri="{28A0092B-C50C-407E-A947-70E740481C1C}">
+                          <a14:useLocalDpi xmlns:a14="http://schemas.microsoft.com/office/drawing/2010/main" val="0"/>
+                        </a:ext>
+                      </a:extLst>
+                    </a:blip>
+                    <a:stretch>
+                      <a:fillRect/>
+                    </a:stretch>
+                  </pic:blipFill>
+                  <pic:spPr>
+                    <a:xfrm>
+                      <a:off x="0" y="0"/>
+                      <a:ext cx="3106420" cy="1896110"/>
+                    </a:xfrm>
+                    <a:prstGeom prst="rect">
+                      <a:avLst/>
+                    </a:prstGeom>
+                  </pic:spPr>
+                </pic:pic>
+              </a:graphicData>
+            </a:graphic>
+            <wp14:sizeRelH relativeFrom="page">
+              <wp14:pctWidth>0</wp14:pctWidth>
+            </wp14:sizeRelH>
+            <wp14:sizeRelV relativeFrom="page">
+              <wp14:pctHeight>0</wp14:pctHeight>
+            </wp14:sizeRelV>
+          </wp:anchor>
+        </w:drawing>
+      </w:r>
+      <w:r>
+        <w:rPr>
+          <w:lang w:val="ca-ES"/>
+        </w:rPr>
+        <w:t xml:space="preserve">A </w:t>
+      </w:r>
+      <w:r>
+        <w:rPr>
+          <w:lang w:val="ca-ES"/>
+        </w:rPr>
+        <w:t>través de totes les noves activitats que s'han modificat, finalitzar o seleccionar per al contínuament del projecte a sorgir un nou gràfic de l'estat actual. Aquest mateix permet visualitzar que el projecte ja està arribant a la seva fase de finalització, amb un total d'un 65% de les tasques ja terminades i un 17% en curs, l'altre 16% són les tasques de reunions finals amb el client i de la posada en marxa, és a dir que la part del desenvolupament s'ha pogut executar correctament sense cap mena d'interrupcions. A continuació es podrà observar el nou gràfic amb el nombre de tasques igual que l'anterior, en cas de necessitar visualitzar-lo més detalladament amb els tants per cent es podrà trobar a l'</w:t>
+      </w:r>
+      <w:r>
+        <w:rPr>
+          <w:b/>
+          <w:bCs/>
+          <w:lang w:val="ca-ES"/>
+        </w:rPr>
+        <w:t>Apèndix [2]</w:t>
+      </w:r>
+      <w:r>
+        <w:rPr>
+          <w:lang w:val="ca-ES"/>
+        </w:rPr>
+        <w:t xml:space="preserve">. </w:t>
+      </w:r>
+    </w:p>
+    <w:p>
+      <w:pPr>
+        <w:pStyle w:val="PARAGRAPH"/>
+        <w:ind w:firstLine="0"/>
+        <w:jc w:val="center"/>
+        <w:rPr>
+          <w:lang w:val="ca-ES"/>
+        </w:rPr>
+      </w:pPr>
+      <w:r>
+        <w:rPr>
+          <w:b/>
+          <w:bCs/>
+          <w:lang w:val="ca-ES"/>
+        </w:rPr>
+        <w:t>Figura [2]:</w:t>
+      </w:r>
+      <w:r>
+        <w:rPr>
+          <w:lang w:val="ca-ES"/>
+        </w:rPr>
+        <w:t xml:space="preserve"> actual gràfic </w:t>
+      </w:r>
+      <w:proofErr w:type="spellStart"/>
+      <w:r>
+        <w:rPr>
+          <w:lang w:val="ca-ES"/>
+        </w:rPr>
+        <w:t>Kanban</w:t>
+      </w:r>
+      <w:proofErr w:type="spellEnd"/>
+    </w:p>
+    <w:p>
+      <w:pPr>
+        <w:pStyle w:val="PARAGRAPH"/>
+        <w:ind w:firstLine="0"/>
+        <w:jc w:val="center"/>
+        <w:rPr>
+          <w:lang w:val="ca-ES"/>
+        </w:rPr>
+      </w:pPr>
+    </w:p>
+    <w:p>
+      <w:pPr>
+        <w:pStyle w:val="PARAGRAPH"/>
+        <w:ind w:firstLine="0"/>
+        <w:rPr>
+          <w:lang w:val="ca-ES"/>
+        </w:rPr>
+      </w:pPr>
     </w:p>
     <w:p>
       <w:pPr>
@@ -903,54 +4024,8 @@
       <w:r>
         <w:rPr>
           <w:color w:val="000000"/>
-          <w:lang w:val="es-ES"/>
-        </w:rPr>
-        <w:t>2</w:t>
-      </w:r>
-      <w:r>
-        <w:rPr>
-          <w:color w:val="000000"/>
-          <w:lang w:val="es-ES"/>
-        </w:rPr>
-        <w:tab/>
-      </w:r>
-      <w:r>
-        <w:rPr>
-          <w:color w:val="000000"/>
-          <w:lang w:val="ca-ES"/>
-        </w:rPr>
-        <w:t>Estat actual</w:t>
-      </w:r>
-    </w:p>
-    <w:p>
-      <w:pPr>
-        <w:pStyle w:val="PARAGRAPHnoindent"/>
-        <w:rPr>
-          <w:lang w:val="ca-ES"/>
-        </w:rPr>
-      </w:pPr>
-      <w:r>
-        <w:rPr>
-          <w:lang w:val="ca-ES"/>
-        </w:rPr>
-        <w:t xml:space="preserve">Aquesta secció </w:t>
-      </w:r>
-    </w:p>
-    <w:p>
-      <w:pPr>
-        <w:pStyle w:val="Ttulo1"/>
-        <w:spacing w:line="240" w:lineRule="auto"/>
-        <w:rPr>
-          <w:color w:val="000000"/>
-          <w:lang w:val="ca-ES"/>
-        </w:rPr>
-      </w:pPr>
-      <w:r>
-        <w:rPr>
-          <w:color w:val="000000"/>
-          <w:lang w:val="ca-ES"/>
-        </w:rPr>
-        <w:lastRenderedPageBreak/>
+          <w:lang w:val="ca-ES"/>
+        </w:rPr>
         <w:t>3</w:t>
       </w:r>
       <w:r>
@@ -973,15 +4048,109 @@
         <w:pStyle w:val="PARAGRAPHnoindent"/>
         <w:spacing w:line="240" w:lineRule="auto"/>
         <w:rPr>
-          <w:lang w:val="ca-ES"/>
-        </w:rPr>
-      </w:pPr>
-      <w:r>
-        <w:rPr>
           <w:color w:val="000000" w:themeColor="text1"/>
           <w:lang w:val="ca-ES"/>
         </w:rPr>
-        <w:t xml:space="preserve">La idea principal </w:t>
+      </w:pPr>
+      <w:r>
+        <w:rPr>
+          <w:color w:val="000000" w:themeColor="text1"/>
+          <w:lang w:val="ca-ES"/>
+        </w:rPr>
+        <w:t xml:space="preserve">La idea principal dels objectius és reformar l'actual sistema de fixatge, fer-ho totalment </w:t>
+      </w:r>
+      <w:proofErr w:type="spellStart"/>
+      <w:r>
+        <w:rPr>
+          <w:color w:val="000000" w:themeColor="text1"/>
+          <w:lang w:val="ca-ES"/>
+        </w:rPr>
+        <w:t>responsive</w:t>
+      </w:r>
+      <w:proofErr w:type="spellEnd"/>
+      <w:r>
+        <w:rPr>
+          <w:color w:val="000000" w:themeColor="text1"/>
+          <w:lang w:val="ca-ES"/>
+        </w:rPr>
+        <w:t xml:space="preserve"> per a dispositius mòbils i que també es pugui utilitzar en ordinadors. Aquesta era la prioritat principal del projecte amb un total de cinc objectius principals establerts</w:t>
+      </w:r>
+      <w:r>
+        <w:rPr>
+          <w:color w:val="000000" w:themeColor="text1"/>
+          <w:lang w:val="ca-ES"/>
+        </w:rPr>
+        <w:t xml:space="preserve">. </w:t>
+      </w:r>
+    </w:p>
+    <w:p>
+      <w:pPr>
+        <w:pStyle w:val="PARAGRAPH"/>
+        <w:rPr>
+          <w:lang w:val="ca-ES"/>
+        </w:rPr>
+      </w:pPr>
+      <w:r>
+        <w:rPr>
+          <w:lang w:val="ca-ES"/>
+        </w:rPr>
+        <w:t xml:space="preserve">Aquestes opcions més bàsiques que es volia arribar, era deixar-ho en total funcionament cara al juliol de l’any dos mil vint. Ara per ara com va el projecte s’han pogut </w:t>
+      </w:r>
+      <w:proofErr w:type="spellStart"/>
+      <w:r>
+        <w:rPr>
+          <w:lang w:val="ca-ES"/>
+        </w:rPr>
+        <w:t>desenvolupart</w:t>
+      </w:r>
+      <w:proofErr w:type="spellEnd"/>
+      <w:r>
+        <w:rPr>
+          <w:lang w:val="ca-ES"/>
+        </w:rPr>
+        <w:t xml:space="preserve"> correctament i es podrà deixar operatiu en un format Beta com ja es va comentar, aquest punt </w:t>
+      </w:r>
+      <w:proofErr w:type="spellStart"/>
+      <w:r>
+        <w:rPr>
+          <w:lang w:val="ca-ES"/>
+        </w:rPr>
+        <w:t>tractara</w:t>
+      </w:r>
+      <w:proofErr w:type="spellEnd"/>
+      <w:r>
+        <w:rPr>
+          <w:lang w:val="ca-ES"/>
+        </w:rPr>
+        <w:t xml:space="preserve"> a continuació com s’han pogut realitzar els objectius, de quina forma, el seu procés i per finalitzar comentar quins objectius del </w:t>
+      </w:r>
+      <w:proofErr w:type="spellStart"/>
+      <w:r>
+        <w:rPr>
+          <w:lang w:val="ca-ES"/>
+        </w:rPr>
+        <w:t>cuadre</w:t>
+      </w:r>
+      <w:proofErr w:type="spellEnd"/>
+      <w:r>
+        <w:rPr>
+          <w:lang w:val="ca-ES"/>
+        </w:rPr>
+        <w:t xml:space="preserve"> de </w:t>
+      </w:r>
+      <w:proofErr w:type="spellStart"/>
+      <w:r>
+        <w:rPr>
+          <w:lang w:val="ca-ES"/>
+        </w:rPr>
+        <w:t>criticitats</w:t>
+      </w:r>
+      <w:proofErr w:type="spellEnd"/>
+      <w:r>
+        <w:rPr>
+          <w:lang w:val="ca-ES"/>
+        </w:rPr>
+        <w:t xml:space="preserve"> han donat problemes o s’han pogut realitzar correctament. </w:t>
       </w:r>
     </w:p>
     <w:p>
@@ -1098,8 +4267,17 @@
           <w:color w:val="000000"/>
           <w:lang w:val="ca-ES"/>
         </w:rPr>
-        <w:t>uadre de criticitats</w:t>
-      </w:r>
+        <w:t xml:space="preserve">uadre de </w:t>
+      </w:r>
+      <w:proofErr w:type="spellStart"/>
+      <w:r>
+        <w:rPr>
+          <w:color w:val="000000"/>
+          <w:lang w:val="ca-ES"/>
+        </w:rPr>
+        <w:t>criticitats</w:t>
+      </w:r>
+      <w:proofErr w:type="spellEnd"/>
     </w:p>
     <w:p>
       <w:pPr>
@@ -1141,12 +4319,21 @@
         </w:rPr>
         <w:tab/>
       </w:r>
-      <w:r>
-        <w:rPr>
-          <w:color w:val="000000"/>
-          <w:lang w:val="ca-ES"/>
-        </w:rPr>
-        <w:t>Requeriments del sistema</w:t>
+      <w:proofErr w:type="spellStart"/>
+      <w:r>
+        <w:rPr>
+          <w:color w:val="000000"/>
+          <w:lang w:val="ca-ES"/>
+        </w:rPr>
+        <w:t>Analisis</w:t>
+      </w:r>
+      <w:proofErr w:type="spellEnd"/>
+      <w:r>
+        <w:rPr>
+          <w:color w:val="000000"/>
+          <w:lang w:val="ca-ES"/>
+        </w:rPr>
+        <w:t xml:space="preserve"> d’implementació</w:t>
       </w:r>
     </w:p>
     <w:p>
@@ -1200,7 +4387,7 @@
           <w:color w:val="000000"/>
           <w:lang w:val="ca-ES"/>
         </w:rPr>
-        <w:t>Requeriments Funcionals</w:t>
+        <w:t>Planificació prevista</w:t>
       </w:r>
     </w:p>
     <w:p>
@@ -1254,7 +4441,7 @@
           <w:color w:val="000000"/>
           <w:lang w:val="ca-ES"/>
         </w:rPr>
-        <w:t>Requeriments No Funcionals</w:t>
+        <w:t>Desenvolupament</w:t>
       </w:r>
     </w:p>
     <w:p>
@@ -1308,8 +4495,17 @@
           <w:color w:val="000000"/>
           <w:lang w:val="ca-ES"/>
         </w:rPr>
-        <w:t>Requeriments Tècnics</w:t>
-      </w:r>
+        <w:t xml:space="preserve">Codi i </w:t>
+      </w:r>
+      <w:proofErr w:type="spellStart"/>
+      <w:r>
+        <w:rPr>
+          <w:color w:val="000000"/>
+          <w:lang w:val="ca-ES"/>
+        </w:rPr>
+        <w:t>hosting</w:t>
+      </w:r>
+      <w:proofErr w:type="spellEnd"/>
     </w:p>
     <w:p>
       <w:pPr>
@@ -1324,98 +4520,6 @@
           <w:lang w:val="ca-ES"/>
         </w:rPr>
         <w:t xml:space="preserve">Els </w:t>
-      </w:r>
-    </w:p>
-    <w:p>
-      <w:pPr>
-        <w:pStyle w:val="Ttulo1"/>
-        <w:spacing w:line="240" w:lineRule="auto"/>
-        <w:rPr>
-          <w:color w:val="000000"/>
-          <w:lang w:val="ca-ES"/>
-        </w:rPr>
-      </w:pPr>
-      <w:r>
-        <w:rPr>
-          <w:color w:val="000000"/>
-          <w:lang w:val="ca-ES"/>
-        </w:rPr>
-        <w:t>5</w:t>
-      </w:r>
-      <w:r>
-        <w:rPr>
-          <w:color w:val="000000"/>
-          <w:lang w:val="ca-ES"/>
-        </w:rPr>
-        <w:tab/>
-      </w:r>
-      <w:r>
-        <w:rPr>
-          <w:color w:val="000000"/>
-          <w:lang w:val="ca-ES"/>
-        </w:rPr>
-        <w:t>Modificacions de la planificació</w:t>
-      </w:r>
-    </w:p>
-    <w:p>
-      <w:pPr>
-        <w:pStyle w:val="PARAGRAPH"/>
-        <w:ind w:firstLine="0"/>
-        <w:rPr>
-          <w:lang w:val="ca-ES"/>
-        </w:rPr>
-      </w:pPr>
-      <w:r>
-        <w:rPr>
-          <w:lang w:val="ca-ES"/>
-        </w:rPr>
-        <w:t xml:space="preserve">Com s’ha comentat </w:t>
-      </w:r>
-    </w:p>
-    <w:p>
-      <w:pPr>
-        <w:pStyle w:val="Ttulo1"/>
-        <w:spacing w:line="240" w:lineRule="auto"/>
-        <w:rPr>
-          <w:color w:val="000000"/>
-          <w:lang w:val="ca-ES"/>
-        </w:rPr>
-      </w:pPr>
-      <w:r>
-        <w:rPr>
-          <w:color w:val="000000"/>
-          <w:lang w:val="ca-ES"/>
-        </w:rPr>
-        <w:t>6</w:t>
-      </w:r>
-      <w:r>
-        <w:rPr>
-          <w:color w:val="000000"/>
-          <w:lang w:val="ca-ES"/>
-        </w:rPr>
-        <w:tab/>
-      </w:r>
-      <w:r>
-        <w:rPr>
-          <w:color w:val="000000"/>
-          <w:lang w:val="ca-ES"/>
-        </w:rPr>
-        <w:t>Estudi de mercat</w:t>
-      </w:r>
-    </w:p>
-    <w:p>
-      <w:pPr>
-        <w:pStyle w:val="PARAGRAPH"/>
-        <w:ind w:firstLine="0"/>
-        <w:rPr>
-          <w:lang w:val="ca-ES"/>
-        </w:rPr>
-      </w:pPr>
-      <w:r>
-        <w:rPr>
-          <w:lang w:val="ca-ES"/>
-        </w:rPr>
-        <w:t xml:space="preserve">La realització </w:t>
       </w:r>
     </w:p>
     <w:p>
@@ -1433,28 +4537,28 @@
           <w:color w:val="000000"/>
           <w:lang w:val="ca-ES"/>
         </w:rPr>
-        <w:t>6</w:t>
-      </w:r>
-      <w:r>
-        <w:rPr>
-          <w:color w:val="000000"/>
-          <w:lang w:val="ca-ES"/>
-        </w:rPr>
-        <w:t>.1</w:t>
-      </w:r>
-      <w:r>
-        <w:rPr>
-          <w:color w:val="000000"/>
-          <w:lang w:val="ca-ES"/>
-        </w:rPr>
-        <w:t xml:space="preserve"> </w:t>
-      </w:r>
-      <w:r>
-        <w:rPr>
-          <w:color w:val="000000"/>
-          <w:lang w:val="ca-ES"/>
-        </w:rPr>
-        <w:t>Comparatives amb altres productes</w:t>
+        <w:t>4.</w:t>
+      </w:r>
+      <w:r>
+        <w:rPr>
+          <w:color w:val="000000"/>
+          <w:lang w:val="ca-ES"/>
+        </w:rPr>
+        <w:t>4</w:t>
+      </w:r>
+      <w:r>
+        <w:rPr>
+          <w:color w:val="000000"/>
+          <w:lang w:val="ca-ES"/>
+        </w:rPr>
+        <w:t xml:space="preserve"> </w:t>
+      </w:r>
+      <w:r>
+        <w:rPr>
+          <w:color w:val="000000"/>
+          <w:lang w:val="ca-ES"/>
+        </w:rPr>
+        <w:t>Tasques amb dificultat</w:t>
       </w:r>
     </w:p>
     <w:p>
@@ -1462,15 +4566,60 @@
         <w:pStyle w:val="PARAGRAPH"/>
         <w:ind w:firstLine="0"/>
         <w:rPr>
-          <w:rStyle w:val="nfasis"/>
-          <w:i w:val="0"/>
-        </w:rPr>
-      </w:pPr>
-      <w:r>
-        <w:rPr>
-          <w:lang w:val="ca-ES"/>
-        </w:rPr>
-        <w:t xml:space="preserve">En aquest primer </w:t>
+          <w:lang w:val="ca-ES"/>
+        </w:rPr>
+      </w:pPr>
+      <w:r>
+        <w:rPr>
+          <w:lang w:val="ca-ES"/>
+        </w:rPr>
+        <w:t>Els</w:t>
+      </w:r>
+    </w:p>
+    <w:p>
+      <w:pPr>
+        <w:pStyle w:val="Ttulo1"/>
+        <w:spacing w:line="240" w:lineRule="auto"/>
+        <w:rPr>
+          <w:color w:val="000000"/>
+          <w:lang w:val="ca-ES"/>
+        </w:rPr>
+      </w:pPr>
+      <w:r>
+        <w:rPr>
+          <w:color w:val="000000"/>
+          <w:lang w:val="ca-ES"/>
+        </w:rPr>
+        <w:t>5</w:t>
+      </w:r>
+      <w:r>
+        <w:rPr>
+          <w:color w:val="000000"/>
+          <w:lang w:val="ca-ES"/>
+        </w:rPr>
+        <w:tab/>
+      </w:r>
+      <w:r>
+        <w:rPr>
+          <w:color w:val="000000"/>
+          <w:lang w:val="ca-ES"/>
+        </w:rPr>
+        <w:t>Presentació i discussió de resultats</w:t>
+      </w:r>
+    </w:p>
+    <w:p>
+      <w:pPr>
+        <w:pStyle w:val="PARAGRAPH"/>
+        <w:ind w:firstLine="0"/>
+        <w:rPr>
+          <w:lang w:val="ca-ES"/>
+        </w:rPr>
+      </w:pPr>
+      <w:r>
+        <w:rPr>
+          <w:lang w:val="ca-ES"/>
+        </w:rPr>
+        <w:t xml:space="preserve">La realització </w:t>
       </w:r>
     </w:p>
     <w:p>
@@ -1488,28 +4637,28 @@
           <w:color w:val="000000"/>
           <w:lang w:val="ca-ES"/>
         </w:rPr>
-        <w:t>6</w:t>
-      </w:r>
-      <w:r>
-        <w:rPr>
-          <w:color w:val="000000"/>
-          <w:lang w:val="ca-ES"/>
-        </w:rPr>
-        <w:t>.2</w:t>
-      </w:r>
-      <w:r>
-        <w:rPr>
-          <w:color w:val="000000"/>
-          <w:lang w:val="ca-ES"/>
-        </w:rPr>
-        <w:t xml:space="preserve"> </w:t>
-      </w:r>
-      <w:r>
-        <w:rPr>
-          <w:color w:val="000000"/>
-          <w:lang w:val="ca-ES"/>
-        </w:rPr>
-        <w:t>Costos</w:t>
+        <w:t>5</w:t>
+      </w:r>
+      <w:r>
+        <w:rPr>
+          <w:color w:val="000000"/>
+          <w:lang w:val="ca-ES"/>
+        </w:rPr>
+        <w:t>.1</w:t>
+      </w:r>
+      <w:r>
+        <w:rPr>
+          <w:color w:val="000000"/>
+          <w:lang w:val="ca-ES"/>
+        </w:rPr>
+        <w:t xml:space="preserve"> </w:t>
+      </w:r>
+      <w:r>
+        <w:rPr>
+          <w:color w:val="000000"/>
+          <w:lang w:val="ca-ES"/>
+        </w:rPr>
+        <w:t>Resultats obtinguts</w:t>
       </w:r>
     </w:p>
     <w:p>
@@ -1517,66 +4666,15 @@
         <w:pStyle w:val="PARAGRAPH"/>
         <w:ind w:firstLine="0"/>
         <w:rPr>
-          <w:lang w:val="ca-ES"/>
-        </w:rPr>
-      </w:pPr>
-      <w:r>
-        <w:rPr>
-          <w:lang w:val="ca-ES"/>
-        </w:rPr>
-        <w:t xml:space="preserve">La realització </w:t>
-      </w:r>
-      <w:r>
-        <w:rPr>
-          <w:lang w:val="ca-ES"/>
-        </w:rPr>
-        <w:t xml:space="preserve"> </w:t>
-      </w:r>
-    </w:p>
-    <w:p>
-      <w:pPr>
-        <w:pStyle w:val="Ttulo1"/>
-        <w:spacing w:line="240" w:lineRule="auto"/>
-        <w:rPr>
-          <w:color w:val="000000"/>
-          <w:lang w:val="ca-ES"/>
-        </w:rPr>
-      </w:pPr>
-      <w:r>
-        <w:rPr>
-          <w:color w:val="000000"/>
-          <w:lang w:val="ca-ES"/>
-        </w:rPr>
-        <w:t>7</w:t>
-      </w:r>
-      <w:r>
-        <w:rPr>
-          <w:color w:val="000000"/>
-          <w:lang w:val="ca-ES"/>
-        </w:rPr>
-        <w:tab/>
-      </w:r>
-      <w:r>
-        <w:rPr>
-          <w:color w:val="000000"/>
-          <w:lang w:val="ca-ES"/>
-        </w:rPr>
-        <w:t>Analisis d’implementació</w:t>
-      </w:r>
-    </w:p>
-    <w:p>
-      <w:pPr>
-        <w:pStyle w:val="PARAGRAPH"/>
-        <w:ind w:firstLine="0"/>
-        <w:rPr>
-          <w:lang w:val="ca-ES"/>
-        </w:rPr>
-      </w:pPr>
-      <w:r>
-        <w:rPr>
-          <w:lang w:val="ca-ES"/>
-        </w:rPr>
-        <w:t xml:space="preserve">Els següents </w:t>
+          <w:rStyle w:val="nfasis"/>
+          <w:i w:val="0"/>
+        </w:rPr>
+      </w:pPr>
+      <w:r>
+        <w:rPr>
+          <w:lang w:val="ca-ES"/>
+        </w:rPr>
+        <w:t xml:space="preserve">En aquest primer </w:t>
       </w:r>
     </w:p>
     <w:p>
@@ -1594,28 +4692,28 @@
           <w:color w:val="000000"/>
           <w:lang w:val="ca-ES"/>
         </w:rPr>
-        <w:t>7</w:t>
-      </w:r>
-      <w:r>
-        <w:rPr>
-          <w:color w:val="000000"/>
-          <w:lang w:val="ca-ES"/>
-        </w:rPr>
-        <w:t>.1</w:t>
-      </w:r>
-      <w:r>
-        <w:rPr>
-          <w:color w:val="000000"/>
-          <w:lang w:val="ca-ES"/>
-        </w:rPr>
-        <w:t xml:space="preserve"> </w:t>
-      </w:r>
-      <w:r>
-        <w:rPr>
-          <w:color w:val="000000"/>
-          <w:lang w:val="ca-ES"/>
-        </w:rPr>
-        <w:t>Diagrames</w:t>
+        <w:t>5</w:t>
+      </w:r>
+      <w:r>
+        <w:rPr>
+          <w:color w:val="000000"/>
+          <w:lang w:val="ca-ES"/>
+        </w:rPr>
+        <w:t>.2</w:t>
+      </w:r>
+      <w:r>
+        <w:rPr>
+          <w:color w:val="000000"/>
+          <w:lang w:val="ca-ES"/>
+        </w:rPr>
+        <w:t xml:space="preserve"> </w:t>
+      </w:r>
+      <w:r>
+        <w:rPr>
+          <w:color w:val="000000"/>
+          <w:lang w:val="ca-ES"/>
+        </w:rPr>
+        <w:t>Justificació dels resultats</w:t>
       </w:r>
     </w:p>
     <w:p>
@@ -1630,7 +4728,59 @@
         <w:rPr>
           <w:lang w:val="ca-ES"/>
         </w:rPr>
-        <w:t xml:space="preserve">Unes de les </w:t>
+        <w:t xml:space="preserve">La realització </w:t>
+      </w:r>
+      <w:r>
+        <w:rPr>
+          <w:lang w:val="ca-ES"/>
+        </w:rPr>
+        <w:t xml:space="preserve"> </w:t>
+      </w:r>
+    </w:p>
+    <w:p>
+      <w:pPr>
+        <w:pStyle w:val="Ttulo1"/>
+        <w:spacing w:line="240" w:lineRule="auto"/>
+        <w:rPr>
+          <w:color w:val="000000"/>
+          <w:lang w:val="ca-ES"/>
+        </w:rPr>
+      </w:pPr>
+      <w:r>
+        <w:rPr>
+          <w:color w:val="000000"/>
+          <w:lang w:val="ca-ES"/>
+        </w:rPr>
+        <w:t>6</w:t>
+      </w:r>
+      <w:r>
+        <w:rPr>
+          <w:color w:val="000000"/>
+          <w:lang w:val="ca-ES"/>
+        </w:rPr>
+        <w:tab/>
+      </w:r>
+      <w:r>
+        <w:rPr>
+          <w:color w:val="000000"/>
+          <w:lang w:val="ca-ES"/>
+        </w:rPr>
+        <w:t>Conclusions provisionals</w:t>
+      </w:r>
+    </w:p>
+    <w:p>
+      <w:pPr>
+        <w:pStyle w:val="PARAGRAPH"/>
+        <w:ind w:firstLine="0"/>
+        <w:rPr>
+          <w:lang w:val="ca-ES"/>
+        </w:rPr>
+      </w:pPr>
+      <w:r>
+        <w:rPr>
+          <w:lang w:val="ca-ES"/>
+        </w:rPr>
+        <w:t xml:space="preserve">Els següents </w:t>
       </w:r>
     </w:p>
     <w:p>
@@ -1648,28 +4798,28 @@
           <w:color w:val="000000"/>
           <w:lang w:val="ca-ES"/>
         </w:rPr>
-        <w:t>7</w:t>
-      </w:r>
-      <w:r>
-        <w:rPr>
-          <w:color w:val="000000"/>
-          <w:lang w:val="ca-ES"/>
-        </w:rPr>
-        <w:t>.2</w:t>
-      </w:r>
-      <w:r>
-        <w:rPr>
-          <w:color w:val="000000"/>
-          <w:lang w:val="ca-ES"/>
-        </w:rPr>
-        <w:t xml:space="preserve"> </w:t>
-      </w:r>
-      <w:r>
-        <w:rPr>
-          <w:color w:val="000000"/>
-          <w:lang w:val="ca-ES"/>
-        </w:rPr>
-        <w:t>Prototip</w:t>
+        <w:t>6</w:t>
+      </w:r>
+      <w:r>
+        <w:rPr>
+          <w:color w:val="000000"/>
+          <w:lang w:val="ca-ES"/>
+        </w:rPr>
+        <w:t>.1</w:t>
+      </w:r>
+      <w:r>
+        <w:rPr>
+          <w:color w:val="000000"/>
+          <w:lang w:val="ca-ES"/>
+        </w:rPr>
+        <w:t xml:space="preserve"> </w:t>
+      </w:r>
+      <w:r>
+        <w:rPr>
+          <w:color w:val="000000"/>
+          <w:lang w:val="ca-ES"/>
+        </w:rPr>
+        <w:t>Objectius no assolits</w:t>
       </w:r>
     </w:p>
     <w:p>
@@ -1682,9 +4832,69 @@
       </w:pPr>
       <w:r>
         <w:rPr>
-          <w:lang w:val="ca-ES"/>
-        </w:rPr>
-        <w:t xml:space="preserve">Abans de </w:t>
+          <w:noProof/>
+        </w:rPr>
+        <w:drawing>
+          <wp:anchor distT="0" distB="0" distL="114300" distR="114300" simplePos="0" relativeHeight="251667968" behindDoc="0" locked="0" layoutInCell="1" allowOverlap="1" wp14:anchorId="4016A9F6" wp14:editId="68589951">
+            <wp:simplePos x="0" y="0"/>
+            <wp:positionH relativeFrom="column">
+              <wp:posOffset>-3263265</wp:posOffset>
+            </wp:positionH>
+            <wp:positionV relativeFrom="paragraph">
+              <wp:posOffset>730250</wp:posOffset>
+            </wp:positionV>
+            <wp:extent cx="3106420" cy="466090"/>
+            <wp:effectExtent l="0" t="0" r="0" b="0"/>
+            <wp:wrapSquare wrapText="bothSides"/>
+            <wp:docPr id="5" name="Imagen 5"/>
+            <wp:cNvGraphicFramePr>
+              <a:graphicFrameLocks xmlns:a="http://schemas.openxmlformats.org/drawingml/2006/main" noChangeAspect="1"/>
+            </wp:cNvGraphicFramePr>
+            <a:graphic xmlns:a="http://schemas.openxmlformats.org/drawingml/2006/main">
+              <a:graphicData uri="http://schemas.openxmlformats.org/drawingml/2006/picture">
+                <pic:pic xmlns:pic="http://schemas.openxmlformats.org/drawingml/2006/picture">
+                  <pic:nvPicPr>
+                    <pic:cNvPr id="1" name=""/>
+                    <pic:cNvPicPr/>
+                  </pic:nvPicPr>
+                  <pic:blipFill>
+                    <a:blip r:embed="rId16" cstate="print">
+                      <a:extLst>
+                        <a:ext uri="{28A0092B-C50C-407E-A947-70E740481C1C}">
+                          <a14:useLocalDpi xmlns:a14="http://schemas.microsoft.com/office/drawing/2010/main" val="0"/>
+                        </a:ext>
+                      </a:extLst>
+                    </a:blip>
+                    <a:stretch>
+                      <a:fillRect/>
+                    </a:stretch>
+                  </pic:blipFill>
+                  <pic:spPr>
+                    <a:xfrm>
+                      <a:off x="0" y="0"/>
+                      <a:ext cx="3106420" cy="466090"/>
+                    </a:xfrm>
+                    <a:prstGeom prst="rect">
+                      <a:avLst/>
+                    </a:prstGeom>
+                  </pic:spPr>
+                </pic:pic>
+              </a:graphicData>
+            </a:graphic>
+            <wp14:sizeRelH relativeFrom="page">
+              <wp14:pctWidth>0</wp14:pctWidth>
+            </wp14:sizeRelH>
+            <wp14:sizeRelV relativeFrom="page">
+              <wp14:pctHeight>0</wp14:pctHeight>
+            </wp14:sizeRelV>
+          </wp:anchor>
+        </w:drawing>
+      </w:r>
+      <w:r>
+        <w:rPr>
+          <w:lang w:val="ca-ES"/>
+        </w:rPr>
+        <w:t xml:space="preserve">Unes de les </w:t>
       </w:r>
     </w:p>
     <w:p>
@@ -1702,28 +4912,28 @@
           <w:color w:val="000000"/>
           <w:lang w:val="ca-ES"/>
         </w:rPr>
-        <w:t>7</w:t>
-      </w:r>
-      <w:r>
-        <w:rPr>
-          <w:color w:val="000000"/>
-          <w:lang w:val="ca-ES"/>
-        </w:rPr>
-        <w:t>.3</w:t>
-      </w:r>
-      <w:r>
-        <w:rPr>
-          <w:color w:val="000000"/>
-          <w:lang w:val="ca-ES"/>
-        </w:rPr>
-        <w:t xml:space="preserve"> </w:t>
-      </w:r>
-      <w:r>
-        <w:rPr>
-          <w:color w:val="000000"/>
-          <w:lang w:val="ca-ES"/>
-        </w:rPr>
-        <w:t>Format de les carpetes i MVC</w:t>
+        <w:t>6</w:t>
+      </w:r>
+      <w:r>
+        <w:rPr>
+          <w:color w:val="000000"/>
+          <w:lang w:val="ca-ES"/>
+        </w:rPr>
+        <w:t>.2</w:t>
+      </w:r>
+      <w:r>
+        <w:rPr>
+          <w:color w:val="000000"/>
+          <w:lang w:val="ca-ES"/>
+        </w:rPr>
+        <w:t xml:space="preserve"> </w:t>
+      </w:r>
+      <w:r>
+        <w:rPr>
+          <w:color w:val="000000"/>
+          <w:lang w:val="ca-ES"/>
+        </w:rPr>
+        <w:t>Possibles extensions</w:t>
       </w:r>
     </w:p>
     <w:p>
@@ -1738,52 +4948,7 @@
         <w:rPr>
           <w:lang w:val="ca-ES"/>
         </w:rPr>
-        <w:t xml:space="preserve">Per a una </w:t>
-      </w:r>
-    </w:p>
-    <w:p>
-      <w:pPr>
-        <w:pStyle w:val="Ttulo1"/>
-        <w:spacing w:line="240" w:lineRule="auto"/>
-        <w:rPr>
-          <w:color w:val="000000"/>
-          <w:lang w:val="ca-ES"/>
-        </w:rPr>
-      </w:pPr>
-      <w:r>
-        <w:rPr>
-          <w:color w:val="000000"/>
-          <w:lang w:val="ca-ES"/>
-        </w:rPr>
-        <w:t>8</w:t>
-      </w:r>
-      <w:r>
-        <w:rPr>
-          <w:color w:val="000000"/>
-          <w:lang w:val="ca-ES"/>
-        </w:rPr>
-        <w:tab/>
-      </w:r>
-      <w:r>
-        <w:rPr>
-          <w:color w:val="000000"/>
-          <w:lang w:val="ca-ES"/>
-        </w:rPr>
-        <w:t>Conclusió</w:t>
-      </w:r>
-    </w:p>
-    <w:p>
-      <w:pPr>
-        <w:pStyle w:val="PARAGRAPHnoindent"/>
-        <w:rPr>
-          <w:lang w:val="ca-ES"/>
-        </w:rPr>
-      </w:pPr>
-      <w:r>
-        <w:rPr>
-          <w:lang w:val="ca-ES"/>
-        </w:rPr>
-        <w:t xml:space="preserve">Per finalitzar </w:t>
+        <w:t xml:space="preserve">Abans de </w:t>
       </w:r>
     </w:p>
     <w:p>
@@ -1849,6 +5014,7 @@
           <w:sz w:val="22"/>
           <w:lang w:val="ca-ES"/>
         </w:rPr>
+        <w:lastRenderedPageBreak/>
         <w:t>Bibliografia</w:t>
       </w:r>
     </w:p>
@@ -1866,6 +5032,7 @@
           <w:lang w:val="ca-ES"/>
         </w:rPr>
       </w:pPr>
+      <w:proofErr w:type="spellStart"/>
       <w:r>
         <w:rPr>
           <w:color w:val="000000"/>
@@ -1873,9 +5040,19 @@
           <w:szCs w:val="16"/>
           <w:lang w:val="ca-ES"/>
         </w:rPr>
-        <w:t xml:space="preserve">Softcatalà “Corrector ortogràfic i gramatical.” 2020. [consultat 02/03/2021]. Disponible a Internet: </w:t>
-      </w:r>
-      <w:hyperlink r:id="rId14" w:history="1">
+        <w:t>Softcatalà</w:t>
+      </w:r>
+      <w:proofErr w:type="spellEnd"/>
+      <w:r>
+        <w:rPr>
+          <w:color w:val="000000"/>
+          <w:sz w:val="16"/>
+          <w:szCs w:val="16"/>
+          <w:lang w:val="ca-ES"/>
+        </w:rPr>
+        <w:t xml:space="preserve"> “Corrector ortogràfic i gramatical.” 2020. [consultat 02/03/2021]. Disponible a Internet: </w:t>
+      </w:r>
+      <w:hyperlink r:id="rId17" w:history="1">
         <w:r>
           <w:rPr>
             <w:rStyle w:val="Hipervnculo"/>
@@ -1911,6 +5088,7 @@
           <w:lang w:val="ca-ES"/>
         </w:rPr>
       </w:pPr>
+      <w:proofErr w:type="spellStart"/>
       <w:r>
         <w:rPr>
           <w:color w:val="000000"/>
@@ -1918,8 +5096,9 @@
           <w:szCs w:val="16"/>
           <w:lang w:val="ca-ES"/>
         </w:rPr>
-        <w:t xml:space="preserve">FactorialBlog “Conoce todo sobre la ley del control horario para </w:t>
-      </w:r>
+        <w:t>FactorialBlog</w:t>
+      </w:r>
+      <w:proofErr w:type="spellEnd"/>
       <w:r>
         <w:rPr>
           <w:color w:val="000000"/>
@@ -1927,9 +5106,9 @@
           <w:szCs w:val="16"/>
           <w:lang w:val="ca-ES"/>
         </w:rPr>
-        <w:lastRenderedPageBreak/>
-        <w:t>empleades</w:t>
-      </w:r>
+        <w:t xml:space="preserve"> “</w:t>
+      </w:r>
+      <w:proofErr w:type="spellStart"/>
       <w:r>
         <w:rPr>
           <w:color w:val="000000"/>
@@ -1937,8 +5116,9 @@
           <w:szCs w:val="16"/>
           <w:lang w:val="ca-ES"/>
         </w:rPr>
-        <w:t>.</w:t>
-      </w:r>
+        <w:t>Conoce</w:t>
+      </w:r>
+      <w:proofErr w:type="spellEnd"/>
       <w:r>
         <w:rPr>
           <w:color w:val="000000"/>
@@ -1946,8 +5126,9 @@
           <w:szCs w:val="16"/>
           <w:lang w:val="ca-ES"/>
         </w:rPr>
-        <w:t xml:space="preserve">” 2021. [consultat 02/03/2021]. Disponible a Internet: </w:t>
-      </w:r>
+        <w:t xml:space="preserve"> </w:t>
+      </w:r>
+      <w:proofErr w:type="spellStart"/>
       <w:r>
         <w:rPr>
           <w:color w:val="000000"/>
@@ -1955,9 +5136,95 @@
           <w:szCs w:val="16"/>
           <w:lang w:val="ca-ES"/>
         </w:rPr>
-        <w:t xml:space="preserve"> </w:t>
-      </w:r>
-      <w:hyperlink r:id="rId15" w:history="1">
+        <w:t>todo</w:t>
+      </w:r>
+      <w:proofErr w:type="spellEnd"/>
+      <w:r>
+        <w:rPr>
+          <w:color w:val="000000"/>
+          <w:sz w:val="16"/>
+          <w:szCs w:val="16"/>
+          <w:lang w:val="ca-ES"/>
+        </w:rPr>
+        <w:t xml:space="preserve"> sobre la </w:t>
+      </w:r>
+      <w:proofErr w:type="spellStart"/>
+      <w:r>
+        <w:rPr>
+          <w:color w:val="000000"/>
+          <w:sz w:val="16"/>
+          <w:szCs w:val="16"/>
+          <w:lang w:val="ca-ES"/>
+        </w:rPr>
+        <w:t>ley</w:t>
+      </w:r>
+      <w:proofErr w:type="spellEnd"/>
+      <w:r>
+        <w:rPr>
+          <w:color w:val="000000"/>
+          <w:sz w:val="16"/>
+          <w:szCs w:val="16"/>
+          <w:lang w:val="ca-ES"/>
+        </w:rPr>
+        <w:t xml:space="preserve"> del control </w:t>
+      </w:r>
+      <w:proofErr w:type="spellStart"/>
+      <w:r>
+        <w:rPr>
+          <w:color w:val="000000"/>
+          <w:sz w:val="16"/>
+          <w:szCs w:val="16"/>
+          <w:lang w:val="ca-ES"/>
+        </w:rPr>
+        <w:t>horario</w:t>
+      </w:r>
+      <w:proofErr w:type="spellEnd"/>
+      <w:r>
+        <w:rPr>
+          <w:color w:val="000000"/>
+          <w:sz w:val="16"/>
+          <w:szCs w:val="16"/>
+          <w:lang w:val="ca-ES"/>
+        </w:rPr>
+        <w:t xml:space="preserve"> para </w:t>
+      </w:r>
+      <w:r>
+        <w:rPr>
+          <w:color w:val="000000"/>
+          <w:sz w:val="16"/>
+          <w:szCs w:val="16"/>
+          <w:lang w:val="ca-ES"/>
+        </w:rPr>
+        <w:t>empleades</w:t>
+      </w:r>
+      <w:r>
+        <w:rPr>
+          <w:color w:val="000000"/>
+          <w:sz w:val="16"/>
+          <w:szCs w:val="16"/>
+          <w:lang w:val="ca-ES"/>
+        </w:rPr>
+        <w:t>.</w:t>
+      </w:r>
+      <w:r>
+        <w:rPr>
+          <w:color w:val="000000"/>
+          <w:sz w:val="16"/>
+          <w:szCs w:val="16"/>
+          <w:lang w:val="ca-ES"/>
+        </w:rPr>
+        <w:t xml:space="preserve">” 2021. [consultat 02/03/2021]. Disponible a Internet: </w:t>
+      </w:r>
+      <w:r>
+        <w:rPr>
+          <w:color w:val="000000"/>
+          <w:sz w:val="16"/>
+          <w:szCs w:val="16"/>
+          <w:lang w:val="ca-ES"/>
+        </w:rPr>
+        <w:t xml:space="preserve"> </w:t>
+      </w:r>
+      <w:hyperlink r:id="rId18" w:history="1">
         <w:r>
           <w:rPr>
             <w:rStyle w:val="Hipervnculo"/>
@@ -1998,25 +5265,115 @@
           <w:sz w:val="16"/>
           <w:lang w:val="ca-ES"/>
         </w:rPr>
-        <w:t>Agencia Estatal Boletín Oficial del Estado</w:t>
-      </w:r>
+        <w:t xml:space="preserve">Agencia Estatal </w:t>
+      </w:r>
+      <w:proofErr w:type="spellStart"/>
       <w:r>
         <w:rPr>
           <w:color w:val="000000"/>
           <w:sz w:val="16"/>
           <w:lang w:val="ca-ES"/>
         </w:rPr>
-        <w:t xml:space="preserve"> “Resolución de 28 de febrero de 2019, instruccions sobre jornada y horarios de trabajo.” 2019. [consultat 02/03/2021]. Disponible a Internet:  </w:t>
-      </w:r>
+        <w:t>Boletín</w:t>
+      </w:r>
+      <w:proofErr w:type="spellEnd"/>
       <w:r>
         <w:rPr>
           <w:color w:val="000000"/>
           <w:sz w:val="16"/>
           <w:lang w:val="ca-ES"/>
         </w:rPr>
-        <w:t xml:space="preserve"> </w:t>
-      </w:r>
-      <w:hyperlink r:id="rId16" w:history="1">
+        <w:t xml:space="preserve"> Oficial del Estado</w:t>
+      </w:r>
+      <w:r>
+        <w:rPr>
+          <w:color w:val="000000"/>
+          <w:sz w:val="16"/>
+          <w:lang w:val="ca-ES"/>
+        </w:rPr>
+        <w:t xml:space="preserve"> “</w:t>
+      </w:r>
+      <w:proofErr w:type="spellStart"/>
+      <w:r>
+        <w:rPr>
+          <w:color w:val="000000"/>
+          <w:sz w:val="16"/>
+          <w:lang w:val="ca-ES"/>
+        </w:rPr>
+        <w:t>Resolución</w:t>
+      </w:r>
+      <w:proofErr w:type="spellEnd"/>
+      <w:r>
+        <w:rPr>
+          <w:color w:val="000000"/>
+          <w:sz w:val="16"/>
+          <w:lang w:val="ca-ES"/>
+        </w:rPr>
+        <w:t xml:space="preserve"> de 28 de </w:t>
+      </w:r>
+      <w:proofErr w:type="spellStart"/>
+      <w:r>
+        <w:rPr>
+          <w:color w:val="000000"/>
+          <w:sz w:val="16"/>
+          <w:lang w:val="ca-ES"/>
+        </w:rPr>
+        <w:t>febrero</w:t>
+      </w:r>
+      <w:proofErr w:type="spellEnd"/>
+      <w:r>
+        <w:rPr>
+          <w:color w:val="000000"/>
+          <w:sz w:val="16"/>
+          <w:lang w:val="ca-ES"/>
+        </w:rPr>
+        <w:t xml:space="preserve"> de 2019, instruccions sobre jornada y </w:t>
+      </w:r>
+      <w:proofErr w:type="spellStart"/>
+      <w:r>
+        <w:rPr>
+          <w:color w:val="000000"/>
+          <w:sz w:val="16"/>
+          <w:lang w:val="ca-ES"/>
+        </w:rPr>
+        <w:t>horarios</w:t>
+      </w:r>
+      <w:proofErr w:type="spellEnd"/>
+      <w:r>
+        <w:rPr>
+          <w:color w:val="000000"/>
+          <w:sz w:val="16"/>
+          <w:lang w:val="ca-ES"/>
+        </w:rPr>
+        <w:t xml:space="preserve"> de </w:t>
+      </w:r>
+      <w:proofErr w:type="spellStart"/>
+      <w:r>
+        <w:rPr>
+          <w:color w:val="000000"/>
+          <w:sz w:val="16"/>
+          <w:lang w:val="ca-ES"/>
+        </w:rPr>
+        <w:t>trabajo</w:t>
+      </w:r>
+      <w:proofErr w:type="spellEnd"/>
+      <w:r>
+        <w:rPr>
+          <w:color w:val="000000"/>
+          <w:sz w:val="16"/>
+          <w:lang w:val="ca-ES"/>
+        </w:rPr>
+        <w:t xml:space="preserve">.” 2019. [consultat 02/03/2021]. Disponible a Internet:  </w:t>
+      </w:r>
+      <w:r>
+        <w:rPr>
+          <w:color w:val="000000"/>
+          <w:sz w:val="16"/>
+          <w:lang w:val="ca-ES"/>
+        </w:rPr>
+        <w:t xml:space="preserve"> </w:t>
+      </w:r>
+      <w:hyperlink r:id="rId19" w:history="1">
         <w:r>
           <w:rPr>
             <w:rStyle w:val="Hipervnculo"/>
@@ -2049,15 +5406,115 @@
           <w:lang w:val="ca-ES"/>
         </w:rPr>
       </w:pPr>
+      <w:proofErr w:type="spellStart"/>
       <w:r>
         <w:rPr>
           <w:color w:val="000000"/>
           <w:sz w:val="16"/>
           <w:lang w:val="ca-ES"/>
         </w:rPr>
-        <w:t xml:space="preserve">Wrike “¿Qué son los requisitos técnicos en la gestión de proyectes?. 2021. [consultat 19/04/2021]. Disponible a Internet: </w:t>
-      </w:r>
-      <w:hyperlink r:id="rId17" w:history="1">
+        <w:t>Wrike</w:t>
+      </w:r>
+      <w:proofErr w:type="spellEnd"/>
+      <w:r>
+        <w:rPr>
+          <w:color w:val="000000"/>
+          <w:sz w:val="16"/>
+          <w:lang w:val="ca-ES"/>
+        </w:rPr>
+        <w:t xml:space="preserve"> “¿</w:t>
+      </w:r>
+      <w:proofErr w:type="spellStart"/>
+      <w:r>
+        <w:rPr>
+          <w:color w:val="000000"/>
+          <w:sz w:val="16"/>
+          <w:lang w:val="ca-ES"/>
+        </w:rPr>
+        <w:t>Qué</w:t>
+      </w:r>
+      <w:proofErr w:type="spellEnd"/>
+      <w:r>
+        <w:rPr>
+          <w:color w:val="000000"/>
+          <w:sz w:val="16"/>
+          <w:lang w:val="ca-ES"/>
+        </w:rPr>
+        <w:t xml:space="preserve"> son los </w:t>
+      </w:r>
+      <w:proofErr w:type="spellStart"/>
+      <w:r>
+        <w:rPr>
+          <w:color w:val="000000"/>
+          <w:sz w:val="16"/>
+          <w:lang w:val="ca-ES"/>
+        </w:rPr>
+        <w:t>requisitos</w:t>
+      </w:r>
+      <w:proofErr w:type="spellEnd"/>
+      <w:r>
+        <w:rPr>
+          <w:color w:val="000000"/>
+          <w:sz w:val="16"/>
+          <w:lang w:val="ca-ES"/>
+        </w:rPr>
+        <w:t xml:space="preserve"> </w:t>
+      </w:r>
+      <w:proofErr w:type="spellStart"/>
+      <w:r>
+        <w:rPr>
+          <w:color w:val="000000"/>
+          <w:sz w:val="16"/>
+          <w:lang w:val="ca-ES"/>
+        </w:rPr>
+        <w:t>técnicos</w:t>
+      </w:r>
+      <w:proofErr w:type="spellEnd"/>
+      <w:r>
+        <w:rPr>
+          <w:color w:val="000000"/>
+          <w:sz w:val="16"/>
+          <w:lang w:val="ca-ES"/>
+        </w:rPr>
+        <w:t xml:space="preserve"> en la </w:t>
+      </w:r>
+      <w:proofErr w:type="spellStart"/>
+      <w:r>
+        <w:rPr>
+          <w:color w:val="000000"/>
+          <w:sz w:val="16"/>
+          <w:lang w:val="ca-ES"/>
+        </w:rPr>
+        <w:t>gestión</w:t>
+      </w:r>
+      <w:proofErr w:type="spellEnd"/>
+      <w:r>
+        <w:rPr>
+          <w:color w:val="000000"/>
+          <w:sz w:val="16"/>
+          <w:lang w:val="ca-ES"/>
+        </w:rPr>
+        <w:t xml:space="preserve"> de </w:t>
+      </w:r>
+      <w:proofErr w:type="spellStart"/>
+      <w:r>
+        <w:rPr>
+          <w:color w:val="000000"/>
+          <w:sz w:val="16"/>
+          <w:lang w:val="ca-ES"/>
+        </w:rPr>
+        <w:t>proyectes</w:t>
+      </w:r>
+      <w:proofErr w:type="spellEnd"/>
+      <w:r>
+        <w:rPr>
+          <w:color w:val="000000"/>
+          <w:sz w:val="16"/>
+          <w:lang w:val="ca-ES"/>
+        </w:rPr>
+        <w:t xml:space="preserve">?. 2021. [consultat 19/04/2021]. Disponible a Internet: </w:t>
+      </w:r>
+      <w:hyperlink r:id="rId20" w:history="1">
         <w:r>
           <w:rPr>
             <w:rStyle w:val="Hipervnculo"/>
@@ -2090,15 +5547,43 @@
           <w:lang w:val="ca-ES"/>
         </w:rPr>
       </w:pPr>
+      <w:proofErr w:type="spellStart"/>
       <w:r>
         <w:rPr>
           <w:color w:val="000000"/>
           <w:sz w:val="16"/>
           <w:lang w:val="ca-ES"/>
         </w:rPr>
-        <w:t xml:space="preserve">Intratime “Intratime Basic”. 2020. [consultat 22/04/2021]. Disponible a Internet: </w:t>
-      </w:r>
-      <w:hyperlink r:id="rId18" w:history="1">
+        <w:t>Intratime</w:t>
+      </w:r>
+      <w:proofErr w:type="spellEnd"/>
+      <w:r>
+        <w:rPr>
+          <w:color w:val="000000"/>
+          <w:sz w:val="16"/>
+          <w:lang w:val="ca-ES"/>
+        </w:rPr>
+        <w:t xml:space="preserve"> “</w:t>
+      </w:r>
+      <w:proofErr w:type="spellStart"/>
+      <w:r>
+        <w:rPr>
+          <w:color w:val="000000"/>
+          <w:sz w:val="16"/>
+          <w:lang w:val="ca-ES"/>
+        </w:rPr>
+        <w:t>Intratime</w:t>
+      </w:r>
+      <w:proofErr w:type="spellEnd"/>
+      <w:r>
+        <w:rPr>
+          <w:color w:val="000000"/>
+          <w:sz w:val="16"/>
+          <w:lang w:val="ca-ES"/>
+        </w:rPr>
+        <w:t xml:space="preserve"> Basic”. 2020. [consultat 22/04/2021]. Disponible a Internet: </w:t>
+      </w:r>
+      <w:hyperlink r:id="rId21" w:history="1">
         <w:r>
           <w:rPr>
             <w:rStyle w:val="Hipervnculo"/>
@@ -2131,15 +5616,43 @@
           <w:lang w:val="ca-ES"/>
         </w:rPr>
       </w:pPr>
+      <w:proofErr w:type="spellStart"/>
       <w:r>
         <w:rPr>
           <w:color w:val="000000"/>
           <w:sz w:val="16"/>
           <w:lang w:val="ca-ES"/>
         </w:rPr>
-        <w:t xml:space="preserve">ControlLaboral “Precios Control laboral”. 2021. [consultat 22/04/2021]. Disponible a Internet: </w:t>
-      </w:r>
-      <w:hyperlink r:id="rId19" w:history="1">
+        <w:t>ControlLaboral</w:t>
+      </w:r>
+      <w:proofErr w:type="spellEnd"/>
+      <w:r>
+        <w:rPr>
+          <w:color w:val="000000"/>
+          <w:sz w:val="16"/>
+          <w:lang w:val="ca-ES"/>
+        </w:rPr>
+        <w:t xml:space="preserve"> “</w:t>
+      </w:r>
+      <w:proofErr w:type="spellStart"/>
+      <w:r>
+        <w:rPr>
+          <w:color w:val="000000"/>
+          <w:sz w:val="16"/>
+          <w:lang w:val="ca-ES"/>
+        </w:rPr>
+        <w:t>Precios</w:t>
+      </w:r>
+      <w:proofErr w:type="spellEnd"/>
+      <w:r>
+        <w:rPr>
+          <w:color w:val="000000"/>
+          <w:sz w:val="16"/>
+          <w:lang w:val="ca-ES"/>
+        </w:rPr>
+        <w:t xml:space="preserve"> Control laboral”. 2021. [consultat 22/04/2021]. Disponible a Internet: </w:t>
+      </w:r>
+      <w:hyperlink r:id="rId22" w:history="1">
         <w:r>
           <w:rPr>
             <w:rStyle w:val="Hipervnculo"/>
@@ -2172,15 +5685,43 @@
           <w:lang w:val="ca-ES"/>
         </w:rPr>
       </w:pPr>
+      <w:proofErr w:type="spellStart"/>
       <w:r>
         <w:rPr>
           <w:color w:val="000000"/>
           <w:sz w:val="16"/>
           <w:lang w:val="ca-ES"/>
         </w:rPr>
-        <w:t xml:space="preserve">Sesame “Precio”. 2021. [consultat 22/04/2021]. Disponible a Internet: </w:t>
-      </w:r>
-      <w:hyperlink r:id="rId20" w:history="1">
+        <w:t>Sesame</w:t>
+      </w:r>
+      <w:proofErr w:type="spellEnd"/>
+      <w:r>
+        <w:rPr>
+          <w:color w:val="000000"/>
+          <w:sz w:val="16"/>
+          <w:lang w:val="ca-ES"/>
+        </w:rPr>
+        <w:t xml:space="preserve"> “</w:t>
+      </w:r>
+      <w:proofErr w:type="spellStart"/>
+      <w:r>
+        <w:rPr>
+          <w:color w:val="000000"/>
+          <w:sz w:val="16"/>
+          <w:lang w:val="ca-ES"/>
+        </w:rPr>
+        <w:t>Precio</w:t>
+      </w:r>
+      <w:proofErr w:type="spellEnd"/>
+      <w:r>
+        <w:rPr>
+          <w:color w:val="000000"/>
+          <w:sz w:val="16"/>
+          <w:lang w:val="ca-ES"/>
+        </w:rPr>
+        <w:t xml:space="preserve">”. 2021. [consultat 22/04/2021]. Disponible a Internet: </w:t>
+      </w:r>
+      <w:hyperlink r:id="rId23" w:history="1">
         <w:r>
           <w:rPr>
             <w:rStyle w:val="Hipervnculo"/>
@@ -2213,15 +5754,61 @@
           <w:lang w:val="ca-ES"/>
         </w:rPr>
       </w:pPr>
+      <w:proofErr w:type="spellStart"/>
       <w:r>
         <w:rPr>
           <w:color w:val="000000"/>
           <w:sz w:val="16"/>
           <w:lang w:val="ca-ES"/>
         </w:rPr>
-        <w:t xml:space="preserve">BeeBole “Precios Sencillo y Flexible”. 2020. [consultat 22/04/2021]. Disponible a Internet: </w:t>
-      </w:r>
-      <w:hyperlink r:id="rId21" w:history="1">
+        <w:t>BeeBole</w:t>
+      </w:r>
+      <w:proofErr w:type="spellEnd"/>
+      <w:r>
+        <w:rPr>
+          <w:color w:val="000000"/>
+          <w:sz w:val="16"/>
+          <w:lang w:val="ca-ES"/>
+        </w:rPr>
+        <w:t xml:space="preserve"> “</w:t>
+      </w:r>
+      <w:proofErr w:type="spellStart"/>
+      <w:r>
+        <w:rPr>
+          <w:color w:val="000000"/>
+          <w:sz w:val="16"/>
+          <w:lang w:val="ca-ES"/>
+        </w:rPr>
+        <w:t>Precios</w:t>
+      </w:r>
+      <w:proofErr w:type="spellEnd"/>
+      <w:r>
+        <w:rPr>
+          <w:color w:val="000000"/>
+          <w:sz w:val="16"/>
+          <w:lang w:val="ca-ES"/>
+        </w:rPr>
+        <w:t xml:space="preserve"> </w:t>
+      </w:r>
+      <w:proofErr w:type="spellStart"/>
+      <w:r>
+        <w:rPr>
+          <w:color w:val="000000"/>
+          <w:sz w:val="16"/>
+          <w:lang w:val="ca-ES"/>
+        </w:rPr>
+        <w:t>Sencillo</w:t>
+      </w:r>
+      <w:proofErr w:type="spellEnd"/>
+      <w:r>
+        <w:rPr>
+          <w:color w:val="000000"/>
+          <w:sz w:val="16"/>
+          <w:lang w:val="ca-ES"/>
+        </w:rPr>
+        <w:t xml:space="preserve"> y Flexible”. 2020. [consultat 22/04/2021]. Disponible a Internet: </w:t>
+      </w:r>
+      <w:hyperlink r:id="rId24" w:history="1">
         <w:r>
           <w:rPr>
             <w:rStyle w:val="Hipervnculo"/>
@@ -2246,15 +5833,61 @@
           <w:lang w:val="ca-ES"/>
         </w:rPr>
       </w:pPr>
+      <w:proofErr w:type="spellStart"/>
       <w:r>
         <w:rPr>
           <w:color w:val="000000"/>
           <w:sz w:val="16"/>
           <w:lang w:val="ca-ES"/>
         </w:rPr>
-        <w:t xml:space="preserve">myGestión “Precios de myGESTIÓN”. 2020. [consultat 22/04/2021]. Disponible a Internet: </w:t>
-      </w:r>
-      <w:hyperlink r:id="rId22" w:history="1">
+        <w:t>myGestión</w:t>
+      </w:r>
+      <w:proofErr w:type="spellEnd"/>
+      <w:r>
+        <w:rPr>
+          <w:color w:val="000000"/>
+          <w:sz w:val="16"/>
+          <w:lang w:val="ca-ES"/>
+        </w:rPr>
+        <w:t xml:space="preserve"> “</w:t>
+      </w:r>
+      <w:proofErr w:type="spellStart"/>
+      <w:r>
+        <w:rPr>
+          <w:color w:val="000000"/>
+          <w:sz w:val="16"/>
+          <w:lang w:val="ca-ES"/>
+        </w:rPr>
+        <w:t>Precios</w:t>
+      </w:r>
+      <w:proofErr w:type="spellEnd"/>
+      <w:r>
+        <w:rPr>
+          <w:color w:val="000000"/>
+          <w:sz w:val="16"/>
+          <w:lang w:val="ca-ES"/>
+        </w:rPr>
+        <w:t xml:space="preserve"> de </w:t>
+      </w:r>
+      <w:proofErr w:type="spellStart"/>
+      <w:r>
+        <w:rPr>
+          <w:color w:val="000000"/>
+          <w:sz w:val="16"/>
+          <w:lang w:val="ca-ES"/>
+        </w:rPr>
+        <w:t>myGESTIÓN</w:t>
+      </w:r>
+      <w:proofErr w:type="spellEnd"/>
+      <w:r>
+        <w:rPr>
+          <w:color w:val="000000"/>
+          <w:sz w:val="16"/>
+          <w:lang w:val="ca-ES"/>
+        </w:rPr>
+        <w:t xml:space="preserve">”. 2020. [consultat 22/04/2021]. Disponible a Internet: </w:t>
+      </w:r>
+      <w:hyperlink r:id="rId25" w:history="1">
         <w:r>
           <w:rPr>
             <w:rStyle w:val="Hipervnculo"/>
@@ -2287,15 +5920,97 @@
           <w:lang w:val="ca-ES"/>
         </w:rPr>
       </w:pPr>
+      <w:proofErr w:type="spellStart"/>
       <w:r>
         <w:rPr>
           <w:color w:val="000000"/>
           <w:sz w:val="16"/>
           <w:lang w:val="ca-ES"/>
         </w:rPr>
-        <w:t xml:space="preserve">Timenet “Control de tiempos de trabajo al alcance de todos”. 2020. [consultat 22/04/2021]. Disponible a Internet: </w:t>
-      </w:r>
-      <w:hyperlink r:id="rId23" w:history="1">
+        <w:t>Timenet</w:t>
+      </w:r>
+      <w:proofErr w:type="spellEnd"/>
+      <w:r>
+        <w:rPr>
+          <w:color w:val="000000"/>
+          <w:sz w:val="16"/>
+          <w:lang w:val="ca-ES"/>
+        </w:rPr>
+        <w:t xml:space="preserve"> “Control de </w:t>
+      </w:r>
+      <w:proofErr w:type="spellStart"/>
+      <w:r>
+        <w:rPr>
+          <w:color w:val="000000"/>
+          <w:sz w:val="16"/>
+          <w:lang w:val="ca-ES"/>
+        </w:rPr>
+        <w:t>tiempos</w:t>
+      </w:r>
+      <w:proofErr w:type="spellEnd"/>
+      <w:r>
+        <w:rPr>
+          <w:color w:val="000000"/>
+          <w:sz w:val="16"/>
+          <w:lang w:val="ca-ES"/>
+        </w:rPr>
+        <w:t xml:space="preserve"> de </w:t>
+      </w:r>
+      <w:proofErr w:type="spellStart"/>
+      <w:r>
+        <w:rPr>
+          <w:color w:val="000000"/>
+          <w:sz w:val="16"/>
+          <w:lang w:val="ca-ES"/>
+        </w:rPr>
+        <w:t>trabajo</w:t>
+      </w:r>
+      <w:proofErr w:type="spellEnd"/>
+      <w:r>
+        <w:rPr>
+          <w:color w:val="000000"/>
+          <w:sz w:val="16"/>
+          <w:lang w:val="ca-ES"/>
+        </w:rPr>
+        <w:t xml:space="preserve"> al </w:t>
+      </w:r>
+      <w:proofErr w:type="spellStart"/>
+      <w:r>
+        <w:rPr>
+          <w:color w:val="000000"/>
+          <w:sz w:val="16"/>
+          <w:lang w:val="ca-ES"/>
+        </w:rPr>
+        <w:t>alcance</w:t>
+      </w:r>
+      <w:proofErr w:type="spellEnd"/>
+      <w:r>
+        <w:rPr>
+          <w:color w:val="000000"/>
+          <w:sz w:val="16"/>
+          <w:lang w:val="ca-ES"/>
+        </w:rPr>
+        <w:t xml:space="preserve"> de </w:t>
+      </w:r>
+      <w:proofErr w:type="spellStart"/>
+      <w:r>
+        <w:rPr>
+          <w:color w:val="000000"/>
+          <w:sz w:val="16"/>
+          <w:lang w:val="ca-ES"/>
+        </w:rPr>
+        <w:t>todos</w:t>
+      </w:r>
+      <w:proofErr w:type="spellEnd"/>
+      <w:r>
+        <w:rPr>
+          <w:color w:val="000000"/>
+          <w:sz w:val="16"/>
+          <w:lang w:val="ca-ES"/>
+        </w:rPr>
+        <w:t xml:space="preserve">”. 2020. [consultat 22/04/2021]. Disponible a Internet: </w:t>
+      </w:r>
+      <w:hyperlink r:id="rId26" w:history="1">
         <w:r>
           <w:rPr>
             <w:rStyle w:val="Hipervnculo"/>
@@ -2428,6 +6143,67 @@
       </w:pPr>
       <w:r>
         <w:rPr>
+          <w:noProof/>
+          <w:lang w:val="es-ES" w:eastAsia="es-ES"/>
+        </w:rPr>
+        <w:drawing>
+          <wp:anchor distT="0" distB="0" distL="114300" distR="114300" simplePos="0" relativeHeight="251670016" behindDoc="0" locked="0" layoutInCell="1" allowOverlap="1" wp14:anchorId="75A000FF" wp14:editId="79125839">
+            <wp:simplePos x="0" y="0"/>
+            <wp:positionH relativeFrom="column">
+              <wp:posOffset>6350</wp:posOffset>
+            </wp:positionH>
+            <wp:positionV relativeFrom="paragraph">
+              <wp:posOffset>374650</wp:posOffset>
+            </wp:positionV>
+            <wp:extent cx="6356350" cy="3779520"/>
+            <wp:effectExtent l="0" t="0" r="0" b="0"/>
+            <wp:wrapSquare wrapText="bothSides"/>
+            <wp:docPr id="6" name="Imagen 6"/>
+            <wp:cNvGraphicFramePr>
+              <a:graphicFrameLocks xmlns:a="http://schemas.openxmlformats.org/drawingml/2006/main" noChangeAspect="1"/>
+            </wp:cNvGraphicFramePr>
+            <a:graphic xmlns:a="http://schemas.openxmlformats.org/drawingml/2006/main">
+              <a:graphicData uri="http://schemas.openxmlformats.org/drawingml/2006/picture">
+                <pic:pic xmlns:pic="http://schemas.openxmlformats.org/drawingml/2006/picture">
+                  <pic:nvPicPr>
+                    <pic:cNvPr id="1" name=""/>
+                    <pic:cNvPicPr/>
+                  </pic:nvPicPr>
+                  <pic:blipFill>
+                    <a:blip r:embed="rId27">
+                      <a:extLst>
+                        <a:ext uri="{28A0092B-C50C-407E-A947-70E740481C1C}">
+                          <a14:useLocalDpi xmlns:a14="http://schemas.microsoft.com/office/drawing/2010/main" val="0"/>
+                        </a:ext>
+                      </a:extLst>
+                    </a:blip>
+                    <a:stretch>
+                      <a:fillRect/>
+                    </a:stretch>
+                  </pic:blipFill>
+                  <pic:spPr>
+                    <a:xfrm>
+                      <a:off x="0" y="0"/>
+                      <a:ext cx="6356350" cy="3779520"/>
+                    </a:xfrm>
+                    <a:prstGeom prst="rect">
+                      <a:avLst/>
+                    </a:prstGeom>
+                  </pic:spPr>
+                </pic:pic>
+              </a:graphicData>
+            </a:graphic>
+            <wp14:sizeRelH relativeFrom="page">
+              <wp14:pctWidth>0</wp14:pctWidth>
+            </wp14:sizeRelH>
+            <wp14:sizeRelV relativeFrom="page">
+              <wp14:pctHeight>0</wp14:pctHeight>
+            </wp14:sizeRelV>
+          </wp:anchor>
+        </w:drawing>
+      </w:r>
+      <w:r>
+        <w:rPr>
           <w:rFonts w:ascii="Helvetica" w:hAnsi="Helvetica"/>
           <w:b/>
           <w:bCs/>
@@ -2446,7 +6222,7 @@
           <w:sz w:val="22"/>
           <w:lang w:val="ca-ES"/>
         </w:rPr>
-        <w:t>Gràfic</w:t>
+        <w:t xml:space="preserve">Antic </w:t>
       </w:r>
       <w:r>
         <w:rPr>
@@ -2457,8 +6233,9 @@
           <w:sz w:val="22"/>
           <w:lang w:val="ca-ES"/>
         </w:rPr>
-        <w:t>s</w:t>
-      </w:r>
+        <w:t xml:space="preserve">Gràfic </w:t>
+      </w:r>
+      <w:proofErr w:type="spellStart"/>
       <w:r>
         <w:rPr>
           <w:rFonts w:ascii="Helvetica" w:hAnsi="Helvetica"/>
@@ -2468,8 +6245,461 @@
           <w:sz w:val="22"/>
           <w:lang w:val="ca-ES"/>
         </w:rPr>
-        <w:t xml:space="preserve"> </w:t>
-      </w:r>
+        <w:t>Kanban</w:t>
+      </w:r>
+      <w:proofErr w:type="spellEnd"/>
+    </w:p>
+    <w:p>
+      <w:pPr>
+        <w:pStyle w:val="References"/>
+        <w:rPr>
+          <w:rFonts w:ascii="Palatino Linotype" w:hAnsi="Palatino Linotype"/>
+          <w:color w:val="000000"/>
+          <w:spacing w:val="-6"/>
+          <w:lang w:val="ca-ES"/>
+        </w:rPr>
+      </w:pPr>
+      <w:r>
+        <w:rPr>
+          <w:noProof/>
+          <w:lang w:val="es-ES" w:eastAsia="es-ES"/>
+        </w:rPr>
+        <w:drawing>
+          <wp:anchor distT="0" distB="0" distL="114300" distR="114300" simplePos="0" relativeHeight="251664384" behindDoc="0" locked="0" layoutInCell="1" allowOverlap="1" wp14:anchorId="1B43FDAF" wp14:editId="1A67F047">
+            <wp:simplePos x="0" y="0"/>
+            <wp:positionH relativeFrom="column">
+              <wp:posOffset>0</wp:posOffset>
+            </wp:positionH>
+            <wp:positionV relativeFrom="paragraph">
+              <wp:posOffset>3930015</wp:posOffset>
+            </wp:positionV>
+            <wp:extent cx="6327140" cy="733425"/>
+            <wp:effectExtent l="0" t="0" r="0" b="0"/>
+            <wp:wrapSquare wrapText="bothSides"/>
+            <wp:docPr id="7" name="Imagen 7"/>
+            <wp:cNvGraphicFramePr>
+              <a:graphicFrameLocks xmlns:a="http://schemas.openxmlformats.org/drawingml/2006/main" noChangeAspect="1"/>
+            </wp:cNvGraphicFramePr>
+            <a:graphic xmlns:a="http://schemas.openxmlformats.org/drawingml/2006/main">
+              <a:graphicData uri="http://schemas.openxmlformats.org/drawingml/2006/picture">
+                <pic:pic xmlns:pic="http://schemas.openxmlformats.org/drawingml/2006/picture">
+                  <pic:nvPicPr>
+                    <pic:cNvPr id="1" name=""/>
+                    <pic:cNvPicPr/>
+                  </pic:nvPicPr>
+                  <pic:blipFill>
+                    <a:blip r:embed="rId28">
+                      <a:extLst>
+                        <a:ext uri="{28A0092B-C50C-407E-A947-70E740481C1C}">
+                          <a14:useLocalDpi xmlns:a14="http://schemas.microsoft.com/office/drawing/2010/main" val="0"/>
+                        </a:ext>
+                      </a:extLst>
+                    </a:blip>
+                    <a:stretch>
+                      <a:fillRect/>
+                    </a:stretch>
+                  </pic:blipFill>
+                  <pic:spPr>
+                    <a:xfrm>
+                      <a:off x="0" y="0"/>
+                      <a:ext cx="6327140" cy="733425"/>
+                    </a:xfrm>
+                    <a:prstGeom prst="rect">
+                      <a:avLst/>
+                    </a:prstGeom>
+                  </pic:spPr>
+                </pic:pic>
+              </a:graphicData>
+            </a:graphic>
+            <wp14:sizeRelH relativeFrom="page">
+              <wp14:pctWidth>0</wp14:pctWidth>
+            </wp14:sizeRelH>
+            <wp14:sizeRelV relativeFrom="page">
+              <wp14:pctHeight>0</wp14:pctHeight>
+            </wp14:sizeRelV>
+          </wp:anchor>
+        </w:drawing>
+      </w:r>
+    </w:p>
+    <w:p>
+      <w:pPr>
+        <w:pStyle w:val="References"/>
+        <w:rPr>
+          <w:rFonts w:ascii="Palatino Linotype" w:hAnsi="Palatino Linotype"/>
+          <w:color w:val="000000"/>
+          <w:spacing w:val="-6"/>
+          <w:lang w:val="ca-ES"/>
+        </w:rPr>
+      </w:pPr>
+    </w:p>
+    <w:p>
+      <w:pPr>
+        <w:pStyle w:val="References"/>
+        <w:rPr>
+          <w:rFonts w:ascii="Palatino Linotype" w:hAnsi="Palatino Linotype"/>
+          <w:color w:val="000000"/>
+          <w:spacing w:val="-6"/>
+          <w:lang w:val="ca-ES"/>
+        </w:rPr>
+      </w:pPr>
+    </w:p>
+    <w:p>
+      <w:pPr>
+        <w:pStyle w:val="References"/>
+        <w:rPr>
+          <w:rFonts w:ascii="Palatino Linotype" w:hAnsi="Palatino Linotype"/>
+          <w:color w:val="000000"/>
+          <w:spacing w:val="-6"/>
+          <w:lang w:val="ca-ES"/>
+        </w:rPr>
+      </w:pPr>
+    </w:p>
+    <w:p>
+      <w:pPr>
+        <w:pStyle w:val="References"/>
+        <w:rPr>
+          <w:rFonts w:ascii="Palatino Linotype" w:hAnsi="Palatino Linotype"/>
+          <w:color w:val="000000"/>
+          <w:spacing w:val="-6"/>
+          <w:lang w:val="ca-ES"/>
+        </w:rPr>
+      </w:pPr>
+      <w:r>
+        <w:rPr>
+          <w:noProof/>
+          <w:lang w:val="es-ES" w:eastAsia="es-ES"/>
+        </w:rPr>
+        <w:drawing>
+          <wp:anchor distT="0" distB="0" distL="114300" distR="114300" simplePos="0" relativeHeight="251666432" behindDoc="0" locked="0" layoutInCell="1" allowOverlap="1" wp14:anchorId="297DB4B2" wp14:editId="5689C9E9">
+            <wp:simplePos x="0" y="0"/>
+            <wp:positionH relativeFrom="column">
+              <wp:posOffset>0</wp:posOffset>
+            </wp:positionH>
+            <wp:positionV relativeFrom="paragraph">
+              <wp:posOffset>139065</wp:posOffset>
+            </wp:positionV>
+            <wp:extent cx="6312535" cy="1950720"/>
+            <wp:effectExtent l="0" t="0" r="0" b="0"/>
+            <wp:wrapSquare wrapText="bothSides"/>
+            <wp:docPr id="8" name="Imagen 8"/>
+            <wp:cNvGraphicFramePr>
+              <a:graphicFrameLocks xmlns:a="http://schemas.openxmlformats.org/drawingml/2006/main" noChangeAspect="1"/>
+            </wp:cNvGraphicFramePr>
+            <a:graphic xmlns:a="http://schemas.openxmlformats.org/drawingml/2006/main">
+              <a:graphicData uri="http://schemas.openxmlformats.org/drawingml/2006/picture">
+                <pic:pic xmlns:pic="http://schemas.openxmlformats.org/drawingml/2006/picture">
+                  <pic:nvPicPr>
+                    <pic:cNvPr id="1" name=""/>
+                    <pic:cNvPicPr/>
+                  </pic:nvPicPr>
+                  <pic:blipFill>
+                    <a:blip r:embed="rId29">
+                      <a:extLst>
+                        <a:ext uri="{28A0092B-C50C-407E-A947-70E740481C1C}">
+                          <a14:useLocalDpi xmlns:a14="http://schemas.microsoft.com/office/drawing/2010/main" val="0"/>
+                        </a:ext>
+                      </a:extLst>
+                    </a:blip>
+                    <a:stretch>
+                      <a:fillRect/>
+                    </a:stretch>
+                  </pic:blipFill>
+                  <pic:spPr>
+                    <a:xfrm>
+                      <a:off x="0" y="0"/>
+                      <a:ext cx="6312535" cy="1950720"/>
+                    </a:xfrm>
+                    <a:prstGeom prst="rect">
+                      <a:avLst/>
+                    </a:prstGeom>
+                  </pic:spPr>
+                </pic:pic>
+              </a:graphicData>
+            </a:graphic>
+            <wp14:sizeRelH relativeFrom="page">
+              <wp14:pctWidth>0</wp14:pctWidth>
+            </wp14:sizeRelH>
+            <wp14:sizeRelV relativeFrom="page">
+              <wp14:pctHeight>0</wp14:pctHeight>
+            </wp14:sizeRelV>
+          </wp:anchor>
+        </w:drawing>
+      </w:r>
+    </w:p>
+    <w:p>
+      <w:pPr>
+        <w:pStyle w:val="References"/>
+        <w:rPr>
+          <w:rFonts w:ascii="Palatino Linotype" w:hAnsi="Palatino Linotype"/>
+          <w:color w:val="000000"/>
+          <w:spacing w:val="-6"/>
+          <w:lang w:val="ca-ES"/>
+        </w:rPr>
+      </w:pPr>
+    </w:p>
+    <w:p>
+      <w:pPr>
+        <w:pStyle w:val="References"/>
+        <w:rPr>
+          <w:rFonts w:ascii="Palatino Linotype" w:hAnsi="Palatino Linotype"/>
+          <w:color w:val="000000"/>
+          <w:spacing w:val="-6"/>
+          <w:lang w:val="ca-ES"/>
+        </w:rPr>
+      </w:pPr>
+    </w:p>
+    <w:p>
+      <w:pPr>
+        <w:pStyle w:val="References"/>
+        <w:rPr>
+          <w:rFonts w:ascii="Palatino Linotype" w:hAnsi="Palatino Linotype"/>
+          <w:color w:val="000000"/>
+          <w:spacing w:val="-6"/>
+          <w:lang w:val="ca-ES"/>
+        </w:rPr>
+      </w:pPr>
+    </w:p>
+    <w:p>
+      <w:pPr>
+        <w:pStyle w:val="References"/>
+        <w:rPr>
+          <w:rFonts w:ascii="Palatino Linotype" w:hAnsi="Palatino Linotype"/>
+          <w:color w:val="000000"/>
+          <w:spacing w:val="-6"/>
+          <w:lang w:val="ca-ES"/>
+        </w:rPr>
+      </w:pPr>
+    </w:p>
+    <w:p>
+      <w:pPr>
+        <w:pStyle w:val="References"/>
+        <w:rPr>
+          <w:rFonts w:ascii="Palatino Linotype" w:hAnsi="Palatino Linotype"/>
+          <w:color w:val="000000"/>
+          <w:spacing w:val="-6"/>
+          <w:lang w:val="ca-ES"/>
+        </w:rPr>
+      </w:pPr>
+    </w:p>
+    <w:p>
+      <w:pPr>
+        <w:pStyle w:val="References"/>
+        <w:rPr>
+          <w:rFonts w:ascii="Palatino Linotype" w:hAnsi="Palatino Linotype"/>
+          <w:color w:val="000000"/>
+          <w:spacing w:val="-6"/>
+          <w:lang w:val="ca-ES"/>
+        </w:rPr>
+      </w:pPr>
+    </w:p>
+    <w:p>
+      <w:pPr>
+        <w:pStyle w:val="References"/>
+        <w:rPr>
+          <w:rFonts w:ascii="Palatino Linotype" w:hAnsi="Palatino Linotype"/>
+          <w:color w:val="000000"/>
+          <w:spacing w:val="-6"/>
+          <w:lang w:val="ca-ES"/>
+        </w:rPr>
+      </w:pPr>
+    </w:p>
+    <w:p>
+      <w:pPr>
+        <w:pStyle w:val="References"/>
+        <w:rPr>
+          <w:rFonts w:ascii="Palatino Linotype" w:hAnsi="Palatino Linotype"/>
+          <w:color w:val="000000"/>
+          <w:spacing w:val="-6"/>
+          <w:lang w:val="ca-ES"/>
+        </w:rPr>
+      </w:pPr>
+    </w:p>
+    <w:p>
+      <w:pPr>
+        <w:pStyle w:val="References"/>
+        <w:rPr>
+          <w:rFonts w:ascii="Palatino Linotype" w:hAnsi="Palatino Linotype"/>
+          <w:color w:val="000000"/>
+          <w:spacing w:val="-6"/>
+          <w:lang w:val="ca-ES"/>
+        </w:rPr>
+      </w:pPr>
+    </w:p>
+    <w:p>
+      <w:pPr>
+        <w:pStyle w:val="References"/>
+        <w:rPr>
+          <w:rFonts w:ascii="Palatino Linotype" w:hAnsi="Palatino Linotype"/>
+          <w:color w:val="000000"/>
+          <w:spacing w:val="-6"/>
+          <w:lang w:val="ca-ES"/>
+        </w:rPr>
+      </w:pPr>
+    </w:p>
+    <w:p>
+      <w:pPr>
+        <w:pStyle w:val="References"/>
+        <w:rPr>
+          <w:rFonts w:ascii="Palatino Linotype" w:hAnsi="Palatino Linotype"/>
+          <w:color w:val="000000"/>
+          <w:spacing w:val="-6"/>
+          <w:lang w:val="ca-ES"/>
+        </w:rPr>
+      </w:pPr>
+    </w:p>
+    <w:p>
+      <w:pPr>
+        <w:pStyle w:val="References"/>
+        <w:rPr>
+          <w:rFonts w:ascii="Palatino Linotype" w:hAnsi="Palatino Linotype"/>
+          <w:color w:val="000000"/>
+          <w:spacing w:val="-6"/>
+          <w:lang w:val="ca-ES"/>
+        </w:rPr>
+      </w:pPr>
+    </w:p>
+    <w:p>
+      <w:pPr>
+        <w:pStyle w:val="References"/>
+        <w:rPr>
+          <w:rFonts w:ascii="Palatino Linotype" w:hAnsi="Palatino Linotype"/>
+          <w:color w:val="000000"/>
+          <w:spacing w:val="-6"/>
+          <w:lang w:val="ca-ES"/>
+        </w:rPr>
+      </w:pPr>
+    </w:p>
+    <w:p>
+      <w:pPr>
+        <w:pStyle w:val="References"/>
+        <w:rPr>
+          <w:rFonts w:ascii="Palatino Linotype" w:hAnsi="Palatino Linotype"/>
+          <w:color w:val="000000"/>
+          <w:spacing w:val="-6"/>
+          <w:lang w:val="ca-ES"/>
+        </w:rPr>
+      </w:pPr>
+    </w:p>
+    <w:p>
+      <w:pPr>
+        <w:pStyle w:val="References"/>
+        <w:rPr>
+          <w:rFonts w:ascii="Palatino Linotype" w:hAnsi="Palatino Linotype"/>
+          <w:color w:val="000000"/>
+          <w:spacing w:val="-6"/>
+          <w:lang w:val="ca-ES"/>
+        </w:rPr>
+      </w:pPr>
+    </w:p>
+    <w:p>
+      <w:pPr>
+        <w:pStyle w:val="References"/>
+        <w:rPr>
+          <w:rFonts w:ascii="Palatino Linotype" w:hAnsi="Palatino Linotype"/>
+          <w:color w:val="000000"/>
+          <w:spacing w:val="-6"/>
+          <w:lang w:val="ca-ES"/>
+        </w:rPr>
+      </w:pPr>
+    </w:p>
+    <w:p>
+      <w:pPr>
+        <w:pStyle w:val="References"/>
+        <w:rPr>
+          <w:rFonts w:ascii="Palatino Linotype" w:hAnsi="Palatino Linotype"/>
+          <w:color w:val="000000"/>
+          <w:spacing w:val="-6"/>
+          <w:lang w:val="ca-ES"/>
+        </w:rPr>
+      </w:pPr>
+    </w:p>
+    <w:p>
+      <w:pPr>
+        <w:pStyle w:val="References"/>
+        <w:rPr>
+          <w:rFonts w:ascii="Palatino Linotype" w:hAnsi="Palatino Linotype"/>
+          <w:color w:val="000000"/>
+          <w:spacing w:val="-6"/>
+          <w:lang w:val="ca-ES"/>
+        </w:rPr>
+      </w:pPr>
+    </w:p>
+    <w:p>
+      <w:pPr>
+        <w:pStyle w:val="References"/>
+        <w:rPr>
+          <w:rFonts w:ascii="Palatino Linotype" w:hAnsi="Palatino Linotype"/>
+          <w:color w:val="000000"/>
+          <w:spacing w:val="-6"/>
+          <w:lang w:val="ca-ES"/>
+        </w:rPr>
+      </w:pPr>
+    </w:p>
+    <w:p>
+      <w:pPr>
+        <w:pStyle w:val="References"/>
+        <w:rPr>
+          <w:rFonts w:ascii="Palatino Linotype" w:hAnsi="Palatino Linotype"/>
+          <w:color w:val="000000"/>
+          <w:spacing w:val="-6"/>
+          <w:lang w:val="ca-ES"/>
+        </w:rPr>
+      </w:pPr>
+    </w:p>
+    <w:p>
+      <w:pPr>
+        <w:pStyle w:val="References"/>
+        <w:rPr>
+          <w:rFonts w:ascii="Palatino Linotype" w:hAnsi="Palatino Linotype"/>
+          <w:color w:val="000000"/>
+          <w:spacing w:val="-6"/>
+          <w:lang w:val="ca-ES"/>
+        </w:rPr>
+      </w:pPr>
+    </w:p>
+    <w:p>
+      <w:pPr>
+        <w:pStyle w:val="References"/>
+        <w:rPr>
+          <w:rFonts w:ascii="Palatino Linotype" w:hAnsi="Palatino Linotype"/>
+          <w:color w:val="000000"/>
+          <w:spacing w:val="-6"/>
+          <w:lang w:val="ca-ES"/>
+        </w:rPr>
+      </w:pPr>
+    </w:p>
+    <w:p>
+      <w:pPr>
+        <w:pStyle w:val="References"/>
+        <w:rPr>
+          <w:rFonts w:ascii="Palatino Linotype" w:hAnsi="Palatino Linotype"/>
+          <w:color w:val="000000"/>
+          <w:spacing w:val="-6"/>
+          <w:lang w:val="ca-ES"/>
+        </w:rPr>
+      </w:pPr>
+    </w:p>
+    <w:p>
+      <w:pPr>
+        <w:pStyle w:val="References"/>
+        <w:rPr>
+          <w:rFonts w:ascii="Palatino Linotype" w:hAnsi="Palatino Linotype"/>
+          <w:color w:val="000000"/>
+          <w:spacing w:val="-6"/>
+          <w:lang w:val="ca-ES"/>
+        </w:rPr>
+      </w:pPr>
+    </w:p>
+    <w:p>
+      <w:pPr>
+        <w:pStyle w:val="References"/>
+        <w:rPr>
+          <w:rFonts w:ascii="Palatino Linotype" w:hAnsi="Palatino Linotype"/>
+          <w:color w:val="000000"/>
+          <w:spacing w:val="-6"/>
+          <w:lang w:val="ca-ES"/>
+        </w:rPr>
+      </w:pPr>
       <w:r>
         <w:rPr>
           <w:rFonts w:ascii="Helvetica" w:hAnsi="Helvetica"/>
@@ -2479,13 +6709,92 @@
           <w:sz w:val="22"/>
           <w:lang w:val="ca-ES"/>
         </w:rPr>
-        <w:t>Kanban</w:t>
-      </w:r>
+        <w:lastRenderedPageBreak/>
+        <w:t>A</w:t>
+      </w:r>
+      <w:r>
+        <w:rPr>
+          <w:rFonts w:ascii="Helvetica" w:hAnsi="Helvetica"/>
+          <w:b/>
+          <w:bCs/>
+          <w:color w:val="000000"/>
+          <w:sz w:val="22"/>
+          <w:lang w:val="ca-ES"/>
+        </w:rPr>
+        <w:t>2</w:t>
+      </w:r>
+      <w:r>
+        <w:rPr>
+          <w:rFonts w:ascii="Helvetica" w:hAnsi="Helvetica"/>
+          <w:b/>
+          <w:bCs/>
+          <w:color w:val="000000"/>
+          <w:sz w:val="22"/>
+          <w:lang w:val="ca-ES"/>
+        </w:rPr>
+        <w:t xml:space="preserve">. </w:t>
+      </w:r>
+      <w:r>
+        <w:rPr>
+          <w:rFonts w:ascii="Helvetica" w:hAnsi="Helvetica"/>
+          <w:b/>
+          <w:bCs/>
+          <w:color w:val="000000"/>
+          <w:sz w:val="22"/>
+          <w:lang w:val="ca-ES"/>
+        </w:rPr>
+        <w:t>A</w:t>
+      </w:r>
+      <w:r>
+        <w:rPr>
+          <w:rFonts w:ascii="Helvetica" w:hAnsi="Helvetica"/>
+          <w:b/>
+          <w:bCs/>
+          <w:color w:val="000000"/>
+          <w:sz w:val="22"/>
+          <w:lang w:val="ca-ES"/>
+        </w:rPr>
+        <w:t>ctual</w:t>
+      </w:r>
+      <w:r>
+        <w:rPr>
+          <w:rFonts w:ascii="Helvetica" w:hAnsi="Helvetica"/>
+          <w:b/>
+          <w:bCs/>
+          <w:color w:val="000000"/>
+          <w:sz w:val="22"/>
+          <w:lang w:val="ca-ES"/>
+        </w:rPr>
+        <w:t xml:space="preserve"> Gràfic </w:t>
+      </w:r>
+      <w:proofErr w:type="spellStart"/>
+      <w:r>
+        <w:rPr>
+          <w:rFonts w:ascii="Helvetica" w:hAnsi="Helvetica"/>
+          <w:b/>
+          <w:bCs/>
+          <w:color w:val="000000"/>
+          <w:sz w:val="22"/>
+          <w:lang w:val="ca-ES"/>
+        </w:rPr>
+        <w:t>Kanba</w:t>
+      </w:r>
+      <w:r>
+        <w:rPr>
+          <w:rFonts w:ascii="Helvetica" w:hAnsi="Helvetica"/>
+          <w:b/>
+          <w:bCs/>
+          <w:color w:val="000000"/>
+          <w:sz w:val="22"/>
+          <w:lang w:val="ca-ES"/>
+        </w:rPr>
+        <w:t>n</w:t>
+      </w:r>
+      <w:proofErr w:type="spellEnd"/>
     </w:p>
     <w:p>
       <w:pPr>
         <w:pStyle w:val="References"/>
-        <w:ind w:left="142"/>
         <w:rPr>
           <w:rFonts w:ascii="Palatino Linotype" w:hAnsi="Palatino Linotype"/>
           <w:color w:val="000000"/>
@@ -2494,9 +6803,239 @@
         </w:rPr>
       </w:pPr>
     </w:p>
+    <w:p>
+      <w:pPr>
+        <w:pStyle w:val="References"/>
+        <w:rPr>
+          <w:rFonts w:ascii="Palatino Linotype" w:hAnsi="Palatino Linotype"/>
+          <w:color w:val="000000"/>
+          <w:spacing w:val="-6"/>
+          <w:lang w:val="ca-ES"/>
+        </w:rPr>
+      </w:pPr>
+      <w:r>
+        <w:rPr>
+          <w:noProof/>
+        </w:rPr>
+        <w:drawing>
+          <wp:inline distT="0" distB="0" distL="0" distR="0" wp14:anchorId="491504BD" wp14:editId="74D4B61F">
+            <wp:extent cx="6337300" cy="3755485"/>
+            <wp:effectExtent l="0" t="0" r="0" b="0"/>
+            <wp:docPr id="9" name="Imagen 9"/>
+            <wp:cNvGraphicFramePr>
+              <a:graphicFrameLocks xmlns:a="http://schemas.openxmlformats.org/drawingml/2006/main" noChangeAspect="1"/>
+            </wp:cNvGraphicFramePr>
+            <a:graphic xmlns:a="http://schemas.openxmlformats.org/drawingml/2006/main">
+              <a:graphicData uri="http://schemas.openxmlformats.org/drawingml/2006/picture">
+                <pic:pic xmlns:pic="http://schemas.openxmlformats.org/drawingml/2006/picture">
+                  <pic:nvPicPr>
+                    <pic:cNvPr id="1" name=""/>
+                    <pic:cNvPicPr/>
+                  </pic:nvPicPr>
+                  <pic:blipFill>
+                    <a:blip r:embed="rId30"/>
+                    <a:stretch>
+                      <a:fillRect/>
+                    </a:stretch>
+                  </pic:blipFill>
+                  <pic:spPr>
+                    <a:xfrm>
+                      <a:off x="0" y="0"/>
+                      <a:ext cx="6370283" cy="3775030"/>
+                    </a:xfrm>
+                    <a:prstGeom prst="rect">
+                      <a:avLst/>
+                    </a:prstGeom>
+                  </pic:spPr>
+                </pic:pic>
+              </a:graphicData>
+            </a:graphic>
+          </wp:inline>
+        </w:drawing>
+      </w:r>
+    </w:p>
+    <w:p>
+      <w:pPr>
+        <w:pStyle w:val="References"/>
+        <w:rPr>
+          <w:rFonts w:ascii="Palatino Linotype" w:hAnsi="Palatino Linotype"/>
+          <w:color w:val="000000"/>
+          <w:spacing w:val="-6"/>
+          <w:lang w:val="ca-ES"/>
+        </w:rPr>
+      </w:pPr>
+      <w:r>
+        <w:rPr>
+          <w:noProof/>
+        </w:rPr>
+        <w:drawing>
+          <wp:inline distT="0" distB="0" distL="0" distR="0" wp14:anchorId="12B4F158" wp14:editId="1B53FC8A">
+            <wp:extent cx="6203950" cy="691160"/>
+            <wp:effectExtent l="0" t="0" r="0" b="0"/>
+            <wp:docPr id="10" name="Imagen 10"/>
+            <wp:cNvGraphicFramePr>
+              <a:graphicFrameLocks xmlns:a="http://schemas.openxmlformats.org/drawingml/2006/main" noChangeAspect="1"/>
+            </wp:cNvGraphicFramePr>
+            <a:graphic xmlns:a="http://schemas.openxmlformats.org/drawingml/2006/main">
+              <a:graphicData uri="http://schemas.openxmlformats.org/drawingml/2006/picture">
+                <pic:pic xmlns:pic="http://schemas.openxmlformats.org/drawingml/2006/picture">
+                  <pic:nvPicPr>
+                    <pic:cNvPr id="1" name=""/>
+                    <pic:cNvPicPr/>
+                  </pic:nvPicPr>
+                  <pic:blipFill>
+                    <a:blip r:embed="rId31"/>
+                    <a:stretch>
+                      <a:fillRect/>
+                    </a:stretch>
+                  </pic:blipFill>
+                  <pic:spPr>
+                    <a:xfrm>
+                      <a:off x="0" y="0"/>
+                      <a:ext cx="6537998" cy="728375"/>
+                    </a:xfrm>
+                    <a:prstGeom prst="rect">
+                      <a:avLst/>
+                    </a:prstGeom>
+                  </pic:spPr>
+                </pic:pic>
+              </a:graphicData>
+            </a:graphic>
+          </wp:inline>
+        </w:drawing>
+      </w:r>
+    </w:p>
+    <w:p>
+      <w:pPr>
+        <w:pStyle w:val="References"/>
+        <w:rPr>
+          <w:rFonts w:ascii="Palatino Linotype" w:hAnsi="Palatino Linotype"/>
+          <w:color w:val="000000"/>
+          <w:spacing w:val="-6"/>
+          <w:lang w:val="ca-ES"/>
+        </w:rPr>
+      </w:pPr>
+    </w:p>
+    <w:p>
+      <w:pPr>
+        <w:pStyle w:val="References"/>
+        <w:rPr>
+          <w:rFonts w:ascii="Palatino Linotype" w:hAnsi="Palatino Linotype"/>
+          <w:color w:val="000000"/>
+          <w:spacing w:val="-6"/>
+          <w:lang w:val="ca-ES"/>
+        </w:rPr>
+      </w:pPr>
+      <w:r>
+        <w:rPr>
+          <w:noProof/>
+        </w:rPr>
+        <w:drawing>
+          <wp:inline distT="0" distB="0" distL="0" distR="0" wp14:anchorId="15ADA052" wp14:editId="4A2F6576">
+            <wp:extent cx="6315025" cy="1962150"/>
+            <wp:effectExtent l="0" t="0" r="0" b="0"/>
+            <wp:docPr id="11" name="Imagen 11"/>
+            <wp:cNvGraphicFramePr>
+              <a:graphicFrameLocks xmlns:a="http://schemas.openxmlformats.org/drawingml/2006/main" noChangeAspect="1"/>
+            </wp:cNvGraphicFramePr>
+            <a:graphic xmlns:a="http://schemas.openxmlformats.org/drawingml/2006/main">
+              <a:graphicData uri="http://schemas.openxmlformats.org/drawingml/2006/picture">
+                <pic:pic xmlns:pic="http://schemas.openxmlformats.org/drawingml/2006/picture">
+                  <pic:nvPicPr>
+                    <pic:cNvPr id="1" name=""/>
+                    <pic:cNvPicPr/>
+                  </pic:nvPicPr>
+                  <pic:blipFill>
+                    <a:blip r:embed="rId32"/>
+                    <a:stretch>
+                      <a:fillRect/>
+                    </a:stretch>
+                  </pic:blipFill>
+                  <pic:spPr>
+                    <a:xfrm>
+                      <a:off x="0" y="0"/>
+                      <a:ext cx="6337654" cy="1969181"/>
+                    </a:xfrm>
+                    <a:prstGeom prst="rect">
+                      <a:avLst/>
+                    </a:prstGeom>
+                  </pic:spPr>
+                </pic:pic>
+              </a:graphicData>
+            </a:graphic>
+          </wp:inline>
+        </w:drawing>
+      </w:r>
+    </w:p>
+    <w:p>
+      <w:pPr>
+        <w:pStyle w:val="References"/>
+        <w:rPr>
+          <w:rFonts w:ascii="Palatino Linotype" w:hAnsi="Palatino Linotype"/>
+          <w:color w:val="000000"/>
+          <w:spacing w:val="-6"/>
+          <w:lang w:val="ca-ES"/>
+        </w:rPr>
+      </w:pPr>
+    </w:p>
+    <w:p>
+      <w:pPr>
+        <w:pStyle w:val="References"/>
+        <w:rPr>
+          <w:rFonts w:ascii="Palatino Linotype" w:hAnsi="Palatino Linotype"/>
+          <w:color w:val="000000"/>
+          <w:spacing w:val="-6"/>
+          <w:lang w:val="ca-ES"/>
+        </w:rPr>
+      </w:pPr>
+    </w:p>
+    <w:p>
+      <w:pPr>
+        <w:pStyle w:val="References"/>
+        <w:rPr>
+          <w:rFonts w:ascii="Palatino Linotype" w:hAnsi="Palatino Linotype"/>
+          <w:color w:val="000000"/>
+          <w:spacing w:val="-6"/>
+          <w:lang w:val="ca-ES"/>
+        </w:rPr>
+      </w:pPr>
+    </w:p>
+    <w:p>
+      <w:pPr>
+        <w:pStyle w:val="References"/>
+        <w:rPr>
+          <w:rFonts w:ascii="Palatino Linotype" w:hAnsi="Palatino Linotype"/>
+          <w:color w:val="000000"/>
+          <w:spacing w:val="-6"/>
+          <w:lang w:val="ca-ES"/>
+        </w:rPr>
+      </w:pPr>
+    </w:p>
+    <w:p>
+      <w:pPr>
+        <w:pStyle w:val="References"/>
+        <w:rPr>
+          <w:rFonts w:ascii="Palatino Linotype" w:hAnsi="Palatino Linotype"/>
+          <w:color w:val="000000"/>
+          <w:spacing w:val="-6"/>
+          <w:lang w:val="ca-ES"/>
+        </w:rPr>
+      </w:pPr>
+    </w:p>
+    <w:p>
+      <w:pPr>
+        <w:pStyle w:val="References"/>
+        <w:rPr>
+          <w:rFonts w:ascii="Palatino Linotype" w:hAnsi="Palatino Linotype"/>
+          <w:color w:val="000000"/>
+          <w:spacing w:val="-6"/>
+          <w:lang w:val="ca-ES"/>
+        </w:rPr>
+      </w:pPr>
+    </w:p>
     <w:sectPr>
-      <w:headerReference w:type="even" r:id="rId24"/>
-      <w:headerReference w:type="default" r:id="rId25"/>
+      <w:headerReference w:type="even" r:id="rId33"/>
+      <w:headerReference w:type="default" r:id="rId34"/>
       <w:type w:val="continuous"/>
       <w:pgSz w:w="11340" w:h="15480" w:code="1"/>
       <w:pgMar w:top="1196" w:right="607" w:bottom="357" w:left="709" w:header="607" w:footer="74" w:gutter="0"/>
@@ -2508,7 +7047,7 @@
 </file>
 
 <file path=word/endnotes.xml><?xml version="1.0" encoding="utf-8"?>
-<w:endnotes xmlns:wpc="http://schemas.microsoft.com/office/word/2010/wordprocessingCanvas" xmlns:cx="http://schemas.microsoft.com/office/drawing/2014/chartex" xmlns:mc="http://schemas.openxmlformats.org/markup-compatibility/2006" xmlns:o="urn:schemas-microsoft-com:office:office" xmlns:r="http://schemas.openxmlformats.org/officeDocument/2006/relationships" xmlns:m="http://schemas.openxmlformats.org/officeDocument/2006/math" xmlns:v="urn:schemas-microsoft-com:vml" xmlns:wp14="http://schemas.microsoft.com/office/word/2010/wordprocessingDrawing" xmlns:wp="http://schemas.openxmlformats.org/drawingml/2006/wordprocessingDrawing" xmlns:w10="urn:schemas-microsoft-com:office:word" xmlns:w="http://schemas.openxmlformats.org/wordprocessingml/2006/main" xmlns:w14="http://schemas.microsoft.com/office/word/2010/wordml" xmlns:w15="http://schemas.microsoft.com/office/word/2012/wordml" xmlns:w16se="http://schemas.microsoft.com/office/word/2015/wordml/symex" xmlns:wpg="http://schemas.microsoft.com/office/word/2010/wordprocessingGroup" xmlns:wpi="http://schemas.microsoft.com/office/word/2010/wordprocessingInk" xmlns:wne="http://schemas.microsoft.com/office/word/2006/wordml" xmlns:wps="http://schemas.microsoft.com/office/word/2010/wordprocessingShape" mc:Ignorable="w14 w15 w16se wp14">
+<w:endnotes xmlns:wpc="http://schemas.microsoft.com/office/word/2010/wordprocessingCanvas" xmlns:cx="http://schemas.microsoft.com/office/drawing/2014/chartex" xmlns:cx1="http://schemas.microsoft.com/office/drawing/2015/9/8/chartex" xmlns:cx2="http://schemas.microsoft.com/office/drawing/2015/10/21/chartex" xmlns:cx3="http://schemas.microsoft.com/office/drawing/2016/5/9/chartex" xmlns:cx4="http://schemas.microsoft.com/office/drawing/2016/5/10/chartex" xmlns:cx5="http://schemas.microsoft.com/office/drawing/2016/5/11/chartex" xmlns:cx6="http://schemas.microsoft.com/office/drawing/2016/5/12/chartex" xmlns:cx7="http://schemas.microsoft.com/office/drawing/2016/5/13/chartex" xmlns:cx8="http://schemas.microsoft.com/office/drawing/2016/5/14/chartex" xmlns:mc="http://schemas.openxmlformats.org/markup-compatibility/2006" xmlns:aink="http://schemas.microsoft.com/office/drawing/2016/ink" xmlns:am3d="http://schemas.microsoft.com/office/drawing/2017/model3d" xmlns:o="urn:schemas-microsoft-com:office:office" xmlns:r="http://schemas.openxmlformats.org/officeDocument/2006/relationships" xmlns:m="http://schemas.openxmlformats.org/officeDocument/2006/math" xmlns:v="urn:schemas-microsoft-com:vml" xmlns:wp14="http://schemas.microsoft.com/office/word/2010/wordprocessingDrawing" xmlns:wp="http://schemas.openxmlformats.org/drawingml/2006/wordprocessingDrawing" xmlns:w10="urn:schemas-microsoft-com:office:word" xmlns:w="http://schemas.openxmlformats.org/wordprocessingml/2006/main" xmlns:w14="http://schemas.microsoft.com/office/word/2010/wordml" xmlns:w15="http://schemas.microsoft.com/office/word/2012/wordml" xmlns:w16cex="http://schemas.microsoft.com/office/word/2018/wordml/cex" xmlns:w16cid="http://schemas.microsoft.com/office/word/2016/wordml/cid" xmlns:w16="http://schemas.microsoft.com/office/word/2018/wordml" xmlns:w16se="http://schemas.microsoft.com/office/word/2015/wordml/symex" xmlns:wpg="http://schemas.microsoft.com/office/word/2010/wordprocessingGroup" xmlns:wpi="http://schemas.microsoft.com/office/word/2010/wordprocessingInk" xmlns:wne="http://schemas.microsoft.com/office/word/2006/wordml" xmlns:wps="http://schemas.microsoft.com/office/word/2010/wordprocessingShape" mc:Ignorable="w14 w15 w16se w16cid w16 w16cex wp14">
   <w:endnote w:type="separator" w:id="-1">
     <w:p>
       <w:r>
@@ -2527,7 +7066,7 @@
 </file>
 
 <file path=word/footer1.xml><?xml version="1.0" encoding="utf-8"?>
-<w:ftr xmlns:wpc="http://schemas.microsoft.com/office/word/2010/wordprocessingCanvas" xmlns:cx="http://schemas.microsoft.com/office/drawing/2014/chartex" xmlns:mc="http://schemas.openxmlformats.org/markup-compatibility/2006" xmlns:o="urn:schemas-microsoft-com:office:office" xmlns:r="http://schemas.openxmlformats.org/officeDocument/2006/relationships" xmlns:m="http://schemas.openxmlformats.org/officeDocument/2006/math" xmlns:v="urn:schemas-microsoft-com:vml" xmlns:wp14="http://schemas.microsoft.com/office/word/2010/wordprocessingDrawing" xmlns:wp="http://schemas.openxmlformats.org/drawingml/2006/wordprocessingDrawing" xmlns:w10="urn:schemas-microsoft-com:office:word" xmlns:w="http://schemas.openxmlformats.org/wordprocessingml/2006/main" xmlns:w14="http://schemas.microsoft.com/office/word/2010/wordml" xmlns:w15="http://schemas.microsoft.com/office/word/2012/wordml" xmlns:w16se="http://schemas.microsoft.com/office/word/2015/wordml/symex" xmlns:wpg="http://schemas.microsoft.com/office/word/2010/wordprocessingGroup" xmlns:wpi="http://schemas.microsoft.com/office/word/2010/wordprocessingInk" xmlns:wne="http://schemas.microsoft.com/office/word/2006/wordml" xmlns:wps="http://schemas.microsoft.com/office/word/2010/wordprocessingShape" mc:Ignorable="w14 w15 w16se wp14">
+<w:ftr xmlns:wpc="http://schemas.microsoft.com/office/word/2010/wordprocessingCanvas" xmlns:cx="http://schemas.microsoft.com/office/drawing/2014/chartex" xmlns:cx1="http://schemas.microsoft.com/office/drawing/2015/9/8/chartex" xmlns:cx2="http://schemas.microsoft.com/office/drawing/2015/10/21/chartex" xmlns:cx3="http://schemas.microsoft.com/office/drawing/2016/5/9/chartex" xmlns:cx4="http://schemas.microsoft.com/office/drawing/2016/5/10/chartex" xmlns:cx5="http://schemas.microsoft.com/office/drawing/2016/5/11/chartex" xmlns:cx6="http://schemas.microsoft.com/office/drawing/2016/5/12/chartex" xmlns:cx7="http://schemas.microsoft.com/office/drawing/2016/5/13/chartex" xmlns:cx8="http://schemas.microsoft.com/office/drawing/2016/5/14/chartex" xmlns:mc="http://schemas.openxmlformats.org/markup-compatibility/2006" xmlns:aink="http://schemas.microsoft.com/office/drawing/2016/ink" xmlns:am3d="http://schemas.microsoft.com/office/drawing/2017/model3d" xmlns:o="urn:schemas-microsoft-com:office:office" xmlns:r="http://schemas.openxmlformats.org/officeDocument/2006/relationships" xmlns:m="http://schemas.openxmlformats.org/officeDocument/2006/math" xmlns:v="urn:schemas-microsoft-com:vml" xmlns:wp14="http://schemas.microsoft.com/office/word/2010/wordprocessingDrawing" xmlns:wp="http://schemas.openxmlformats.org/drawingml/2006/wordprocessingDrawing" xmlns:w10="urn:schemas-microsoft-com:office:word" xmlns:w="http://schemas.openxmlformats.org/wordprocessingml/2006/main" xmlns:w14="http://schemas.microsoft.com/office/word/2010/wordml" xmlns:w15="http://schemas.microsoft.com/office/word/2012/wordml" xmlns:w16cex="http://schemas.microsoft.com/office/word/2018/wordml/cex" xmlns:w16cid="http://schemas.microsoft.com/office/word/2016/wordml/cid" xmlns:w16="http://schemas.microsoft.com/office/word/2018/wordml" xmlns:w16se="http://schemas.microsoft.com/office/word/2015/wordml/symex" xmlns:wpg="http://schemas.microsoft.com/office/word/2010/wordprocessingGroup" xmlns:wpi="http://schemas.microsoft.com/office/word/2010/wordprocessingInk" xmlns:wne="http://schemas.microsoft.com/office/word/2006/wordml" xmlns:wps="http://schemas.microsoft.com/office/word/2010/wordprocessingShape" mc:Ignorable="w14 w15 w16se w16cid w16 w16cex wp14">
   <w:p>
     <w:pPr>
       <w:spacing w:line="20" w:lineRule="exact"/>
@@ -2538,7 +7077,7 @@
 </file>
 
 <file path=word/footer2.xml><?xml version="1.0" encoding="utf-8"?>
-<w:ftr xmlns:wpc="http://schemas.microsoft.com/office/word/2010/wordprocessingCanvas" xmlns:cx="http://schemas.microsoft.com/office/drawing/2014/chartex" xmlns:mc="http://schemas.openxmlformats.org/markup-compatibility/2006" xmlns:o="urn:schemas-microsoft-com:office:office" xmlns:r="http://schemas.openxmlformats.org/officeDocument/2006/relationships" xmlns:m="http://schemas.openxmlformats.org/officeDocument/2006/math" xmlns:v="urn:schemas-microsoft-com:vml" xmlns:wp14="http://schemas.microsoft.com/office/word/2010/wordprocessingDrawing" xmlns:wp="http://schemas.openxmlformats.org/drawingml/2006/wordprocessingDrawing" xmlns:w10="urn:schemas-microsoft-com:office:word" xmlns:w="http://schemas.openxmlformats.org/wordprocessingml/2006/main" xmlns:w14="http://schemas.microsoft.com/office/word/2010/wordml" xmlns:w15="http://schemas.microsoft.com/office/word/2012/wordml" xmlns:w16se="http://schemas.microsoft.com/office/word/2015/wordml/symex" xmlns:wpg="http://schemas.microsoft.com/office/word/2010/wordprocessingGroup" xmlns:wpi="http://schemas.microsoft.com/office/word/2010/wordprocessingInk" xmlns:wne="http://schemas.microsoft.com/office/word/2006/wordml" xmlns:wps="http://schemas.microsoft.com/office/word/2010/wordprocessingShape" mc:Ignorable="w14 w15 w16se wp14">
+<w:ftr xmlns:wpc="http://schemas.microsoft.com/office/word/2010/wordprocessingCanvas" xmlns:cx="http://schemas.microsoft.com/office/drawing/2014/chartex" xmlns:cx1="http://schemas.microsoft.com/office/drawing/2015/9/8/chartex" xmlns:cx2="http://schemas.microsoft.com/office/drawing/2015/10/21/chartex" xmlns:cx3="http://schemas.microsoft.com/office/drawing/2016/5/9/chartex" xmlns:cx4="http://schemas.microsoft.com/office/drawing/2016/5/10/chartex" xmlns:cx5="http://schemas.microsoft.com/office/drawing/2016/5/11/chartex" xmlns:cx6="http://schemas.microsoft.com/office/drawing/2016/5/12/chartex" xmlns:cx7="http://schemas.microsoft.com/office/drawing/2016/5/13/chartex" xmlns:cx8="http://schemas.microsoft.com/office/drawing/2016/5/14/chartex" xmlns:mc="http://schemas.openxmlformats.org/markup-compatibility/2006" xmlns:aink="http://schemas.microsoft.com/office/drawing/2016/ink" xmlns:am3d="http://schemas.microsoft.com/office/drawing/2017/model3d" xmlns:o="urn:schemas-microsoft-com:office:office" xmlns:r="http://schemas.openxmlformats.org/officeDocument/2006/relationships" xmlns:m="http://schemas.openxmlformats.org/officeDocument/2006/math" xmlns:v="urn:schemas-microsoft-com:vml" xmlns:wp14="http://schemas.microsoft.com/office/word/2010/wordprocessingDrawing" xmlns:wp="http://schemas.openxmlformats.org/drawingml/2006/wordprocessingDrawing" xmlns:w10="urn:schemas-microsoft-com:office:word" xmlns:w="http://schemas.openxmlformats.org/wordprocessingml/2006/main" xmlns:w14="http://schemas.microsoft.com/office/word/2010/wordml" xmlns:w15="http://schemas.microsoft.com/office/word/2012/wordml" xmlns:w16cex="http://schemas.microsoft.com/office/word/2018/wordml/cex" xmlns:w16cid="http://schemas.microsoft.com/office/word/2016/wordml/cid" xmlns:w16="http://schemas.microsoft.com/office/word/2018/wordml" xmlns:w16se="http://schemas.microsoft.com/office/word/2015/wordml/symex" xmlns:wpg="http://schemas.microsoft.com/office/word/2010/wordprocessingGroup" xmlns:wpi="http://schemas.microsoft.com/office/word/2010/wordprocessingInk" xmlns:wne="http://schemas.microsoft.com/office/word/2006/wordml" xmlns:wps="http://schemas.microsoft.com/office/word/2010/wordprocessingShape" mc:Ignorable="w14 w15 w16se w16cid w16 w16cex wp14">
   <w:p>
     <w:pPr>
       <w:spacing w:line="20" w:lineRule="exact"/>
@@ -2552,7 +7091,7 @@
 </file>
 
 <file path=word/footer3.xml><?xml version="1.0" encoding="utf-8"?>
-<w:ftr xmlns:wpc="http://schemas.microsoft.com/office/word/2010/wordprocessingCanvas" xmlns:cx="http://schemas.microsoft.com/office/drawing/2014/chartex" xmlns:mc="http://schemas.openxmlformats.org/markup-compatibility/2006" xmlns:o="urn:schemas-microsoft-com:office:office" xmlns:r="http://schemas.openxmlformats.org/officeDocument/2006/relationships" xmlns:m="http://schemas.openxmlformats.org/officeDocument/2006/math" xmlns:v="urn:schemas-microsoft-com:vml" xmlns:wp14="http://schemas.microsoft.com/office/word/2010/wordprocessingDrawing" xmlns:wp="http://schemas.openxmlformats.org/drawingml/2006/wordprocessingDrawing" xmlns:w10="urn:schemas-microsoft-com:office:word" xmlns:w="http://schemas.openxmlformats.org/wordprocessingml/2006/main" xmlns:w14="http://schemas.microsoft.com/office/word/2010/wordml" xmlns:w15="http://schemas.microsoft.com/office/word/2012/wordml" xmlns:w16se="http://schemas.microsoft.com/office/word/2015/wordml/symex" xmlns:wpg="http://schemas.microsoft.com/office/word/2010/wordprocessingGroup" xmlns:wpi="http://schemas.microsoft.com/office/word/2010/wordprocessingInk" xmlns:wne="http://schemas.microsoft.com/office/word/2006/wordml" xmlns:wps="http://schemas.microsoft.com/office/word/2010/wordprocessingShape" mc:Ignorable="w14 w15 w16se wp14">
+<w:ftr xmlns:wpc="http://schemas.microsoft.com/office/word/2010/wordprocessingCanvas" xmlns:cx="http://schemas.microsoft.com/office/drawing/2014/chartex" xmlns:cx1="http://schemas.microsoft.com/office/drawing/2015/9/8/chartex" xmlns:cx2="http://schemas.microsoft.com/office/drawing/2015/10/21/chartex" xmlns:cx3="http://schemas.microsoft.com/office/drawing/2016/5/9/chartex" xmlns:cx4="http://schemas.microsoft.com/office/drawing/2016/5/10/chartex" xmlns:cx5="http://schemas.microsoft.com/office/drawing/2016/5/11/chartex" xmlns:cx6="http://schemas.microsoft.com/office/drawing/2016/5/12/chartex" xmlns:cx7="http://schemas.microsoft.com/office/drawing/2016/5/13/chartex" xmlns:cx8="http://schemas.microsoft.com/office/drawing/2016/5/14/chartex" xmlns:mc="http://schemas.openxmlformats.org/markup-compatibility/2006" xmlns:aink="http://schemas.microsoft.com/office/drawing/2016/ink" xmlns:am3d="http://schemas.microsoft.com/office/drawing/2017/model3d" xmlns:o="urn:schemas-microsoft-com:office:office" xmlns:r="http://schemas.openxmlformats.org/officeDocument/2006/relationships" xmlns:m="http://schemas.openxmlformats.org/officeDocument/2006/math" xmlns:v="urn:schemas-microsoft-com:vml" xmlns:wp14="http://schemas.microsoft.com/office/word/2010/wordprocessingDrawing" xmlns:wp="http://schemas.openxmlformats.org/drawingml/2006/wordprocessingDrawing" xmlns:w10="urn:schemas-microsoft-com:office:word" xmlns:w="http://schemas.openxmlformats.org/wordprocessingml/2006/main" xmlns:w14="http://schemas.microsoft.com/office/word/2010/wordml" xmlns:w15="http://schemas.microsoft.com/office/word/2012/wordml" xmlns:w16cex="http://schemas.microsoft.com/office/word/2018/wordml/cex" xmlns:w16cid="http://schemas.microsoft.com/office/word/2016/wordml/cid" xmlns:w16="http://schemas.microsoft.com/office/word/2018/wordml" xmlns:w16se="http://schemas.microsoft.com/office/word/2015/wordml/symex" xmlns:wpg="http://schemas.microsoft.com/office/word/2010/wordprocessingGroup" xmlns:wpi="http://schemas.microsoft.com/office/word/2010/wordprocessingInk" xmlns:wne="http://schemas.microsoft.com/office/word/2006/wordml" xmlns:wps="http://schemas.microsoft.com/office/word/2010/wordprocessingShape" mc:Ignorable="w14 w15 w16se w16cid w16 w16cex wp14">
   <w:p>
     <w:pPr>
       <w:pStyle w:val="Piedepgina"/>
@@ -2564,7 +7103,7 @@
 </file>
 
 <file path=word/footnotes.xml><?xml version="1.0" encoding="utf-8"?>
-<w:footnotes xmlns:wpc="http://schemas.microsoft.com/office/word/2010/wordprocessingCanvas" xmlns:cx="http://schemas.microsoft.com/office/drawing/2014/chartex" xmlns:mc="http://schemas.openxmlformats.org/markup-compatibility/2006" xmlns:o="urn:schemas-microsoft-com:office:office" xmlns:r="http://schemas.openxmlformats.org/officeDocument/2006/relationships" xmlns:m="http://schemas.openxmlformats.org/officeDocument/2006/math" xmlns:v="urn:schemas-microsoft-com:vml" xmlns:wp14="http://schemas.microsoft.com/office/word/2010/wordprocessingDrawing" xmlns:wp="http://schemas.openxmlformats.org/drawingml/2006/wordprocessingDrawing" xmlns:w10="urn:schemas-microsoft-com:office:word" xmlns:w="http://schemas.openxmlformats.org/wordprocessingml/2006/main" xmlns:w14="http://schemas.microsoft.com/office/word/2010/wordml" xmlns:w15="http://schemas.microsoft.com/office/word/2012/wordml" xmlns:w16se="http://schemas.microsoft.com/office/word/2015/wordml/symex" xmlns:wpg="http://schemas.microsoft.com/office/word/2010/wordprocessingGroup" xmlns:wpi="http://schemas.microsoft.com/office/word/2010/wordprocessingInk" xmlns:wne="http://schemas.microsoft.com/office/word/2006/wordml" xmlns:wps="http://schemas.microsoft.com/office/word/2010/wordprocessingShape" mc:Ignorable="w14 w15 w16se wp14">
+<w:footnotes xmlns:wpc="http://schemas.microsoft.com/office/word/2010/wordprocessingCanvas" xmlns:cx="http://schemas.microsoft.com/office/drawing/2014/chartex" xmlns:cx1="http://schemas.microsoft.com/office/drawing/2015/9/8/chartex" xmlns:cx2="http://schemas.microsoft.com/office/drawing/2015/10/21/chartex" xmlns:cx3="http://schemas.microsoft.com/office/drawing/2016/5/9/chartex" xmlns:cx4="http://schemas.microsoft.com/office/drawing/2016/5/10/chartex" xmlns:cx5="http://schemas.microsoft.com/office/drawing/2016/5/11/chartex" xmlns:cx6="http://schemas.microsoft.com/office/drawing/2016/5/12/chartex" xmlns:cx7="http://schemas.microsoft.com/office/drawing/2016/5/13/chartex" xmlns:cx8="http://schemas.microsoft.com/office/drawing/2016/5/14/chartex" xmlns:mc="http://schemas.openxmlformats.org/markup-compatibility/2006" xmlns:aink="http://schemas.microsoft.com/office/drawing/2016/ink" xmlns:am3d="http://schemas.microsoft.com/office/drawing/2017/model3d" xmlns:o="urn:schemas-microsoft-com:office:office" xmlns:r="http://schemas.openxmlformats.org/officeDocument/2006/relationships" xmlns:m="http://schemas.openxmlformats.org/officeDocument/2006/math" xmlns:v="urn:schemas-microsoft-com:vml" xmlns:wp14="http://schemas.microsoft.com/office/word/2010/wordprocessingDrawing" xmlns:wp="http://schemas.openxmlformats.org/drawingml/2006/wordprocessingDrawing" xmlns:w10="urn:schemas-microsoft-com:office:word" xmlns:w="http://schemas.openxmlformats.org/wordprocessingml/2006/main" xmlns:w14="http://schemas.microsoft.com/office/word/2010/wordml" xmlns:w15="http://schemas.microsoft.com/office/word/2012/wordml" xmlns:w16cex="http://schemas.microsoft.com/office/word/2018/wordml/cex" xmlns:w16cid="http://schemas.microsoft.com/office/word/2016/wordml/cid" xmlns:w16="http://schemas.microsoft.com/office/word/2018/wordml" xmlns:w16se="http://schemas.microsoft.com/office/word/2015/wordml/symex" xmlns:wpg="http://schemas.microsoft.com/office/word/2010/wordprocessingGroup" xmlns:wpi="http://schemas.microsoft.com/office/word/2010/wordprocessingInk" xmlns:wne="http://schemas.microsoft.com/office/word/2006/wordml" xmlns:wps="http://schemas.microsoft.com/office/word/2010/wordprocessingShape" mc:Ignorable="w14 w15 w16se w16cid w16 w16cex wp14">
   <w:footnote w:type="separator" w:id="-1">
     <w:p>
       <w:pPr>
@@ -2588,7 +7127,7 @@
 </file>
 
 <file path=word/header1.xml><?xml version="1.0" encoding="utf-8"?>
-<w:hdr xmlns:wpc="http://schemas.microsoft.com/office/word/2010/wordprocessingCanvas" xmlns:cx="http://schemas.microsoft.com/office/drawing/2014/chartex" xmlns:mc="http://schemas.openxmlformats.org/markup-compatibility/2006" xmlns:o="urn:schemas-microsoft-com:office:office" xmlns:r="http://schemas.openxmlformats.org/officeDocument/2006/relationships" xmlns:m="http://schemas.openxmlformats.org/officeDocument/2006/math" xmlns:v="urn:schemas-microsoft-com:vml" xmlns:wp14="http://schemas.microsoft.com/office/word/2010/wordprocessingDrawing" xmlns:wp="http://schemas.openxmlformats.org/drawingml/2006/wordprocessingDrawing" xmlns:w10="urn:schemas-microsoft-com:office:word" xmlns:w="http://schemas.openxmlformats.org/wordprocessingml/2006/main" xmlns:w14="http://schemas.microsoft.com/office/word/2010/wordml" xmlns:w15="http://schemas.microsoft.com/office/word/2012/wordml" xmlns:w16se="http://schemas.microsoft.com/office/word/2015/wordml/symex" xmlns:wpg="http://schemas.microsoft.com/office/word/2010/wordprocessingGroup" xmlns:wpi="http://schemas.microsoft.com/office/word/2010/wordprocessingInk" xmlns:wne="http://schemas.microsoft.com/office/word/2006/wordml" xmlns:wps="http://schemas.microsoft.com/office/word/2010/wordprocessingShape" mc:Ignorable="w14 w15 w16se wp14">
+<w:hdr xmlns:wpc="http://schemas.microsoft.com/office/word/2010/wordprocessingCanvas" xmlns:cx="http://schemas.microsoft.com/office/drawing/2014/chartex" xmlns:cx1="http://schemas.microsoft.com/office/drawing/2015/9/8/chartex" xmlns:cx2="http://schemas.microsoft.com/office/drawing/2015/10/21/chartex" xmlns:cx3="http://schemas.microsoft.com/office/drawing/2016/5/9/chartex" xmlns:cx4="http://schemas.microsoft.com/office/drawing/2016/5/10/chartex" xmlns:cx5="http://schemas.microsoft.com/office/drawing/2016/5/11/chartex" xmlns:cx6="http://schemas.microsoft.com/office/drawing/2016/5/12/chartex" xmlns:cx7="http://schemas.microsoft.com/office/drawing/2016/5/13/chartex" xmlns:cx8="http://schemas.microsoft.com/office/drawing/2016/5/14/chartex" xmlns:mc="http://schemas.openxmlformats.org/markup-compatibility/2006" xmlns:aink="http://schemas.microsoft.com/office/drawing/2016/ink" xmlns:am3d="http://schemas.microsoft.com/office/drawing/2017/model3d" xmlns:o="urn:schemas-microsoft-com:office:office" xmlns:r="http://schemas.openxmlformats.org/officeDocument/2006/relationships" xmlns:m="http://schemas.openxmlformats.org/officeDocument/2006/math" xmlns:v="urn:schemas-microsoft-com:vml" xmlns:wp14="http://schemas.microsoft.com/office/word/2010/wordprocessingDrawing" xmlns:wp="http://schemas.openxmlformats.org/drawingml/2006/wordprocessingDrawing" xmlns:w10="urn:schemas-microsoft-com:office:word" xmlns:w="http://schemas.openxmlformats.org/wordprocessingml/2006/main" xmlns:w14="http://schemas.microsoft.com/office/word/2010/wordml" xmlns:w15="http://schemas.microsoft.com/office/word/2012/wordml" xmlns:w16cex="http://schemas.microsoft.com/office/word/2018/wordml/cex" xmlns:w16cid="http://schemas.microsoft.com/office/word/2016/wordml/cid" xmlns:w16="http://schemas.microsoft.com/office/word/2018/wordml" xmlns:w16se="http://schemas.microsoft.com/office/word/2015/wordml/symex" xmlns:wpg="http://schemas.microsoft.com/office/word/2010/wordprocessingGroup" xmlns:wpi="http://schemas.microsoft.com/office/word/2010/wordprocessingInk" xmlns:wne="http://schemas.microsoft.com/office/word/2006/wordml" xmlns:wps="http://schemas.microsoft.com/office/word/2010/wordprocessingShape" mc:Ignorable="w14 w15 w16se w16cid w16 w16cex wp14">
   <w:p>
     <w:pPr>
       <w:pStyle w:val="Encabezado"/>
@@ -2658,7 +7197,7 @@
 </file>
 
 <file path=word/header2.xml><?xml version="1.0" encoding="utf-8"?>
-<w:hdr xmlns:wpc="http://schemas.microsoft.com/office/word/2010/wordprocessingCanvas" xmlns:cx="http://schemas.microsoft.com/office/drawing/2014/chartex" xmlns:mc="http://schemas.openxmlformats.org/markup-compatibility/2006" xmlns:o="urn:schemas-microsoft-com:office:office" xmlns:r="http://schemas.openxmlformats.org/officeDocument/2006/relationships" xmlns:m="http://schemas.openxmlformats.org/officeDocument/2006/math" xmlns:v="urn:schemas-microsoft-com:vml" xmlns:wp14="http://schemas.microsoft.com/office/word/2010/wordprocessingDrawing" xmlns:wp="http://schemas.openxmlformats.org/drawingml/2006/wordprocessingDrawing" xmlns:w10="urn:schemas-microsoft-com:office:word" xmlns:w="http://schemas.openxmlformats.org/wordprocessingml/2006/main" xmlns:w14="http://schemas.microsoft.com/office/word/2010/wordml" xmlns:w15="http://schemas.microsoft.com/office/word/2012/wordml" xmlns:w16se="http://schemas.microsoft.com/office/word/2015/wordml/symex" xmlns:wpg="http://schemas.microsoft.com/office/word/2010/wordprocessingGroup" xmlns:wpi="http://schemas.microsoft.com/office/word/2010/wordprocessingInk" xmlns:wne="http://schemas.microsoft.com/office/word/2006/wordml" xmlns:wps="http://schemas.microsoft.com/office/word/2010/wordprocessingShape" mc:Ignorable="w14 w15 w16se wp14">
+<w:hdr xmlns:wpc="http://schemas.microsoft.com/office/word/2010/wordprocessingCanvas" xmlns:cx="http://schemas.microsoft.com/office/drawing/2014/chartex" xmlns:cx1="http://schemas.microsoft.com/office/drawing/2015/9/8/chartex" xmlns:cx2="http://schemas.microsoft.com/office/drawing/2015/10/21/chartex" xmlns:cx3="http://schemas.microsoft.com/office/drawing/2016/5/9/chartex" xmlns:cx4="http://schemas.microsoft.com/office/drawing/2016/5/10/chartex" xmlns:cx5="http://schemas.microsoft.com/office/drawing/2016/5/11/chartex" xmlns:cx6="http://schemas.microsoft.com/office/drawing/2016/5/12/chartex" xmlns:cx7="http://schemas.microsoft.com/office/drawing/2016/5/13/chartex" xmlns:cx8="http://schemas.microsoft.com/office/drawing/2016/5/14/chartex" xmlns:mc="http://schemas.openxmlformats.org/markup-compatibility/2006" xmlns:aink="http://schemas.microsoft.com/office/drawing/2016/ink" xmlns:am3d="http://schemas.microsoft.com/office/drawing/2017/model3d" xmlns:o="urn:schemas-microsoft-com:office:office" xmlns:r="http://schemas.openxmlformats.org/officeDocument/2006/relationships" xmlns:m="http://schemas.openxmlformats.org/officeDocument/2006/math" xmlns:v="urn:schemas-microsoft-com:vml" xmlns:wp14="http://schemas.microsoft.com/office/word/2010/wordprocessingDrawing" xmlns:wp="http://schemas.openxmlformats.org/drawingml/2006/wordprocessingDrawing" xmlns:w10="urn:schemas-microsoft-com:office:word" xmlns:w="http://schemas.openxmlformats.org/wordprocessingml/2006/main" xmlns:w14="http://schemas.microsoft.com/office/word/2010/wordml" xmlns:w15="http://schemas.microsoft.com/office/word/2012/wordml" xmlns:w16cex="http://schemas.microsoft.com/office/word/2018/wordml/cex" xmlns:w16cid="http://schemas.microsoft.com/office/word/2016/wordml/cid" xmlns:w16="http://schemas.microsoft.com/office/word/2018/wordml" xmlns:w16se="http://schemas.microsoft.com/office/word/2015/wordml/symex" xmlns:wpg="http://schemas.microsoft.com/office/word/2010/wordprocessingGroup" xmlns:wpi="http://schemas.microsoft.com/office/word/2010/wordprocessingInk" xmlns:wne="http://schemas.microsoft.com/office/word/2006/wordml" xmlns:wps="http://schemas.microsoft.com/office/word/2010/wordprocessingShape" mc:Ignorable="w14 w15 w16se w16cid w16 w16cex wp14">
   <w:p>
     <w:pPr>
       <w:pStyle w:val="Encabezado"/>
@@ -2715,7 +7254,7 @@
 </file>
 
 <file path=word/header3.xml><?xml version="1.0" encoding="utf-8"?>
-<w:hdr xmlns:wpc="http://schemas.microsoft.com/office/word/2010/wordprocessingCanvas" xmlns:cx="http://schemas.microsoft.com/office/drawing/2014/chartex" xmlns:mc="http://schemas.openxmlformats.org/markup-compatibility/2006" xmlns:o="urn:schemas-microsoft-com:office:office" xmlns:r="http://schemas.openxmlformats.org/officeDocument/2006/relationships" xmlns:m="http://schemas.openxmlformats.org/officeDocument/2006/math" xmlns:v="urn:schemas-microsoft-com:vml" xmlns:wp14="http://schemas.microsoft.com/office/word/2010/wordprocessingDrawing" xmlns:wp="http://schemas.openxmlformats.org/drawingml/2006/wordprocessingDrawing" xmlns:w10="urn:schemas-microsoft-com:office:word" xmlns:w="http://schemas.openxmlformats.org/wordprocessingml/2006/main" xmlns:w14="http://schemas.microsoft.com/office/word/2010/wordml" xmlns:w15="http://schemas.microsoft.com/office/word/2012/wordml" xmlns:w16se="http://schemas.microsoft.com/office/word/2015/wordml/symex" xmlns:wpg="http://schemas.microsoft.com/office/word/2010/wordprocessingGroup" xmlns:wpi="http://schemas.microsoft.com/office/word/2010/wordprocessingInk" xmlns:wne="http://schemas.microsoft.com/office/word/2006/wordml" xmlns:wps="http://schemas.microsoft.com/office/word/2010/wordprocessingShape" mc:Ignorable="w14 w15 w16se wp14">
+<w:hdr xmlns:wpc="http://schemas.microsoft.com/office/word/2010/wordprocessingCanvas" xmlns:cx="http://schemas.microsoft.com/office/drawing/2014/chartex" xmlns:cx1="http://schemas.microsoft.com/office/drawing/2015/9/8/chartex" xmlns:cx2="http://schemas.microsoft.com/office/drawing/2015/10/21/chartex" xmlns:cx3="http://schemas.microsoft.com/office/drawing/2016/5/9/chartex" xmlns:cx4="http://schemas.microsoft.com/office/drawing/2016/5/10/chartex" xmlns:cx5="http://schemas.microsoft.com/office/drawing/2016/5/11/chartex" xmlns:cx6="http://schemas.microsoft.com/office/drawing/2016/5/12/chartex" xmlns:cx7="http://schemas.microsoft.com/office/drawing/2016/5/13/chartex" xmlns:cx8="http://schemas.microsoft.com/office/drawing/2016/5/14/chartex" xmlns:mc="http://schemas.openxmlformats.org/markup-compatibility/2006" xmlns:aink="http://schemas.microsoft.com/office/drawing/2016/ink" xmlns:am3d="http://schemas.microsoft.com/office/drawing/2017/model3d" xmlns:o="urn:schemas-microsoft-com:office:office" xmlns:r="http://schemas.openxmlformats.org/officeDocument/2006/relationships" xmlns:m="http://schemas.openxmlformats.org/officeDocument/2006/math" xmlns:v="urn:schemas-microsoft-com:vml" xmlns:wp14="http://schemas.microsoft.com/office/word/2010/wordprocessingDrawing" xmlns:wp="http://schemas.openxmlformats.org/drawingml/2006/wordprocessingDrawing" xmlns:w10="urn:schemas-microsoft-com:office:word" xmlns:w="http://schemas.openxmlformats.org/wordprocessingml/2006/main" xmlns:w14="http://schemas.microsoft.com/office/word/2010/wordml" xmlns:w15="http://schemas.microsoft.com/office/word/2012/wordml" xmlns:w16cex="http://schemas.microsoft.com/office/word/2018/wordml/cex" xmlns:w16cid="http://schemas.microsoft.com/office/word/2016/wordml/cid" xmlns:w16="http://schemas.microsoft.com/office/word/2018/wordml" xmlns:w16se="http://schemas.microsoft.com/office/word/2015/wordml/symex" xmlns:wpg="http://schemas.microsoft.com/office/word/2010/wordprocessingGroup" xmlns:wpi="http://schemas.microsoft.com/office/word/2010/wordprocessingInk" xmlns:wne="http://schemas.microsoft.com/office/word/2006/wordml" xmlns:wps="http://schemas.microsoft.com/office/word/2010/wordprocessingShape" mc:Ignorable="w14 w15 w16se w16cid w16 w16cex wp14">
   <w:p>
     <w:pPr>
       <w:pStyle w:val="Encabezado"/>
@@ -2803,7 +7342,7 @@
 </file>
 
 <file path=word/header4.xml><?xml version="1.0" encoding="utf-8"?>
-<w:hdr xmlns:wpc="http://schemas.microsoft.com/office/word/2010/wordprocessingCanvas" xmlns:cx="http://schemas.microsoft.com/office/drawing/2014/chartex" xmlns:mc="http://schemas.openxmlformats.org/markup-compatibility/2006" xmlns:o="urn:schemas-microsoft-com:office:office" xmlns:r="http://schemas.openxmlformats.org/officeDocument/2006/relationships" xmlns:m="http://schemas.openxmlformats.org/officeDocument/2006/math" xmlns:v="urn:schemas-microsoft-com:vml" xmlns:wp14="http://schemas.microsoft.com/office/word/2010/wordprocessingDrawing" xmlns:wp="http://schemas.openxmlformats.org/drawingml/2006/wordprocessingDrawing" xmlns:w10="urn:schemas-microsoft-com:office:word" xmlns:w="http://schemas.openxmlformats.org/wordprocessingml/2006/main" xmlns:w14="http://schemas.microsoft.com/office/word/2010/wordml" xmlns:w15="http://schemas.microsoft.com/office/word/2012/wordml" xmlns:w16se="http://schemas.microsoft.com/office/word/2015/wordml/symex" xmlns:wpg="http://schemas.microsoft.com/office/word/2010/wordprocessingGroup" xmlns:wpi="http://schemas.microsoft.com/office/word/2010/wordprocessingInk" xmlns:wne="http://schemas.microsoft.com/office/word/2006/wordml" xmlns:wps="http://schemas.microsoft.com/office/word/2010/wordprocessingShape" mc:Ignorable="w14 w15 w16se wp14">
+<w:hdr xmlns:wpc="http://schemas.microsoft.com/office/word/2010/wordprocessingCanvas" xmlns:cx="http://schemas.microsoft.com/office/drawing/2014/chartex" xmlns:cx1="http://schemas.microsoft.com/office/drawing/2015/9/8/chartex" xmlns:cx2="http://schemas.microsoft.com/office/drawing/2015/10/21/chartex" xmlns:cx3="http://schemas.microsoft.com/office/drawing/2016/5/9/chartex" xmlns:cx4="http://schemas.microsoft.com/office/drawing/2016/5/10/chartex" xmlns:cx5="http://schemas.microsoft.com/office/drawing/2016/5/11/chartex" xmlns:cx6="http://schemas.microsoft.com/office/drawing/2016/5/12/chartex" xmlns:cx7="http://schemas.microsoft.com/office/drawing/2016/5/13/chartex" xmlns:cx8="http://schemas.microsoft.com/office/drawing/2016/5/14/chartex" xmlns:mc="http://schemas.openxmlformats.org/markup-compatibility/2006" xmlns:aink="http://schemas.microsoft.com/office/drawing/2016/ink" xmlns:am3d="http://schemas.microsoft.com/office/drawing/2017/model3d" xmlns:o="urn:schemas-microsoft-com:office:office" xmlns:r="http://schemas.openxmlformats.org/officeDocument/2006/relationships" xmlns:m="http://schemas.openxmlformats.org/officeDocument/2006/math" xmlns:v="urn:schemas-microsoft-com:vml" xmlns:wp14="http://schemas.microsoft.com/office/word/2010/wordprocessingDrawing" xmlns:wp="http://schemas.openxmlformats.org/drawingml/2006/wordprocessingDrawing" xmlns:w10="urn:schemas-microsoft-com:office:word" xmlns:w="http://schemas.openxmlformats.org/wordprocessingml/2006/main" xmlns:w14="http://schemas.microsoft.com/office/word/2010/wordml" xmlns:w15="http://schemas.microsoft.com/office/word/2012/wordml" xmlns:w16cex="http://schemas.microsoft.com/office/word/2018/wordml/cex" xmlns:w16cid="http://schemas.microsoft.com/office/word/2016/wordml/cid" xmlns:w16="http://schemas.microsoft.com/office/word/2018/wordml" xmlns:w16se="http://schemas.microsoft.com/office/word/2015/wordml/symex" xmlns:wpg="http://schemas.microsoft.com/office/word/2010/wordprocessingGroup" xmlns:wpi="http://schemas.microsoft.com/office/word/2010/wordprocessingInk" xmlns:wne="http://schemas.microsoft.com/office/word/2006/wordml" xmlns:wps="http://schemas.microsoft.com/office/word/2010/wordprocessingShape" mc:Ignorable="w14 w15 w16se w16cid w16 w16cex wp14">
   <w:p>
     <w:pPr>
       <w:pStyle w:val="Encabezado"/>
@@ -2891,7 +7430,7 @@
 </file>
 
 <file path=word/header5.xml><?xml version="1.0" encoding="utf-8"?>
-<w:hdr xmlns:wpc="http://schemas.microsoft.com/office/word/2010/wordprocessingCanvas" xmlns:cx="http://schemas.microsoft.com/office/drawing/2014/chartex" xmlns:mc="http://schemas.openxmlformats.org/markup-compatibility/2006" xmlns:o="urn:schemas-microsoft-com:office:office" xmlns:r="http://schemas.openxmlformats.org/officeDocument/2006/relationships" xmlns:m="http://schemas.openxmlformats.org/officeDocument/2006/math" xmlns:v="urn:schemas-microsoft-com:vml" xmlns:wp14="http://schemas.microsoft.com/office/word/2010/wordprocessingDrawing" xmlns:wp="http://schemas.openxmlformats.org/drawingml/2006/wordprocessingDrawing" xmlns:w10="urn:schemas-microsoft-com:office:word" xmlns:w="http://schemas.openxmlformats.org/wordprocessingml/2006/main" xmlns:w14="http://schemas.microsoft.com/office/word/2010/wordml" xmlns:w15="http://schemas.microsoft.com/office/word/2012/wordml" xmlns:w16se="http://schemas.microsoft.com/office/word/2015/wordml/symex" xmlns:wpg="http://schemas.microsoft.com/office/word/2010/wordprocessingGroup" xmlns:wpi="http://schemas.microsoft.com/office/word/2010/wordprocessingInk" xmlns:wne="http://schemas.microsoft.com/office/word/2006/wordml" xmlns:wps="http://schemas.microsoft.com/office/word/2010/wordprocessingShape" mc:Ignorable="w14 w15 w16se wp14">
+<w:hdr xmlns:wpc="http://schemas.microsoft.com/office/word/2010/wordprocessingCanvas" xmlns:cx="http://schemas.microsoft.com/office/drawing/2014/chartex" xmlns:cx1="http://schemas.microsoft.com/office/drawing/2015/9/8/chartex" xmlns:cx2="http://schemas.microsoft.com/office/drawing/2015/10/21/chartex" xmlns:cx3="http://schemas.microsoft.com/office/drawing/2016/5/9/chartex" xmlns:cx4="http://schemas.microsoft.com/office/drawing/2016/5/10/chartex" xmlns:cx5="http://schemas.microsoft.com/office/drawing/2016/5/11/chartex" xmlns:cx6="http://schemas.microsoft.com/office/drawing/2016/5/12/chartex" xmlns:cx7="http://schemas.microsoft.com/office/drawing/2016/5/13/chartex" xmlns:cx8="http://schemas.microsoft.com/office/drawing/2016/5/14/chartex" xmlns:mc="http://schemas.openxmlformats.org/markup-compatibility/2006" xmlns:aink="http://schemas.microsoft.com/office/drawing/2016/ink" xmlns:am3d="http://schemas.microsoft.com/office/drawing/2017/model3d" xmlns:o="urn:schemas-microsoft-com:office:office" xmlns:r="http://schemas.openxmlformats.org/officeDocument/2006/relationships" xmlns:m="http://schemas.openxmlformats.org/officeDocument/2006/math" xmlns:v="urn:schemas-microsoft-com:vml" xmlns:wp14="http://schemas.microsoft.com/office/word/2010/wordprocessingDrawing" xmlns:wp="http://schemas.openxmlformats.org/drawingml/2006/wordprocessingDrawing" xmlns:w10="urn:schemas-microsoft-com:office:word" xmlns:w="http://schemas.openxmlformats.org/wordprocessingml/2006/main" xmlns:w14="http://schemas.microsoft.com/office/word/2010/wordml" xmlns:w15="http://schemas.microsoft.com/office/word/2012/wordml" xmlns:w16cex="http://schemas.microsoft.com/office/word/2018/wordml/cex" xmlns:w16cid="http://schemas.microsoft.com/office/word/2016/wordml/cid" xmlns:w16="http://schemas.microsoft.com/office/word/2018/wordml" xmlns:w16se="http://schemas.microsoft.com/office/word/2015/wordml/symex" xmlns:wpg="http://schemas.microsoft.com/office/word/2010/wordprocessingGroup" xmlns:wpi="http://schemas.microsoft.com/office/word/2010/wordprocessingInk" xmlns:wne="http://schemas.microsoft.com/office/word/2006/wordml" xmlns:wps="http://schemas.microsoft.com/office/word/2010/wordprocessingShape" mc:Ignorable="w14 w15 w16se w16cid w16 w16cex wp14">
   <w:p>
     <w:pPr>
       <w:pStyle w:val="Encabezado"/>
@@ -2954,7 +7493,7 @@
 </file>
 
 <file path=word/numbering.xml><?xml version="1.0" encoding="utf-8"?>
-<w:numbering xmlns:wpc="http://schemas.microsoft.com/office/word/2010/wordprocessingCanvas" xmlns:cx="http://schemas.microsoft.com/office/drawing/2014/chartex" xmlns:mc="http://schemas.openxmlformats.org/markup-compatibility/2006" xmlns:o="urn:schemas-microsoft-com:office:office" xmlns:r="http://schemas.openxmlformats.org/officeDocument/2006/relationships" xmlns:m="http://schemas.openxmlformats.org/officeDocument/2006/math" xmlns:v="urn:schemas-microsoft-com:vml" xmlns:wp14="http://schemas.microsoft.com/office/word/2010/wordprocessingDrawing" xmlns:wp="http://schemas.openxmlformats.org/drawingml/2006/wordprocessingDrawing" xmlns:w10="urn:schemas-microsoft-com:office:word" xmlns:w="http://schemas.openxmlformats.org/wordprocessingml/2006/main" xmlns:w14="http://schemas.microsoft.com/office/word/2010/wordml" xmlns:w15="http://schemas.microsoft.com/office/word/2012/wordml" xmlns:w16se="http://schemas.microsoft.com/office/word/2015/wordml/symex" xmlns:wpg="http://schemas.microsoft.com/office/word/2010/wordprocessingGroup" xmlns:wpi="http://schemas.microsoft.com/office/word/2010/wordprocessingInk" xmlns:wne="http://schemas.microsoft.com/office/word/2006/wordml" xmlns:wps="http://schemas.microsoft.com/office/word/2010/wordprocessingShape" mc:Ignorable="w14 w15 w16se wp14">
+<w:numbering xmlns:wpc="http://schemas.microsoft.com/office/word/2010/wordprocessingCanvas" xmlns:cx="http://schemas.microsoft.com/office/drawing/2014/chartex" xmlns:cx1="http://schemas.microsoft.com/office/drawing/2015/9/8/chartex" xmlns:cx2="http://schemas.microsoft.com/office/drawing/2015/10/21/chartex" xmlns:cx3="http://schemas.microsoft.com/office/drawing/2016/5/9/chartex" xmlns:cx4="http://schemas.microsoft.com/office/drawing/2016/5/10/chartex" xmlns:cx5="http://schemas.microsoft.com/office/drawing/2016/5/11/chartex" xmlns:cx6="http://schemas.microsoft.com/office/drawing/2016/5/12/chartex" xmlns:cx7="http://schemas.microsoft.com/office/drawing/2016/5/13/chartex" xmlns:cx8="http://schemas.microsoft.com/office/drawing/2016/5/14/chartex" xmlns:mc="http://schemas.openxmlformats.org/markup-compatibility/2006" xmlns:aink="http://schemas.microsoft.com/office/drawing/2016/ink" xmlns:am3d="http://schemas.microsoft.com/office/drawing/2017/model3d" xmlns:o="urn:schemas-microsoft-com:office:office" xmlns:r="http://schemas.openxmlformats.org/officeDocument/2006/relationships" xmlns:m="http://schemas.openxmlformats.org/officeDocument/2006/math" xmlns:v="urn:schemas-microsoft-com:vml" xmlns:wp14="http://schemas.microsoft.com/office/word/2010/wordprocessingDrawing" xmlns:wp="http://schemas.openxmlformats.org/drawingml/2006/wordprocessingDrawing" xmlns:w10="urn:schemas-microsoft-com:office:word" xmlns:w="http://schemas.openxmlformats.org/wordprocessingml/2006/main" xmlns:w14="http://schemas.microsoft.com/office/word/2010/wordml" xmlns:w15="http://schemas.microsoft.com/office/word/2012/wordml" xmlns:w16cex="http://schemas.microsoft.com/office/word/2018/wordml/cex" xmlns:w16cid="http://schemas.microsoft.com/office/word/2016/wordml/cid" xmlns:w16="http://schemas.microsoft.com/office/word/2018/wordml" xmlns:w16se="http://schemas.microsoft.com/office/word/2015/wordml/symex" xmlns:wpg="http://schemas.microsoft.com/office/word/2010/wordprocessingGroup" xmlns:wpi="http://schemas.microsoft.com/office/word/2010/wordprocessingInk" xmlns:wne="http://schemas.microsoft.com/office/word/2006/wordml" xmlns:wps="http://schemas.microsoft.com/office/word/2010/wordprocessingShape" mc:Ignorable="w14 w15 w16se w16cid w16 w16cex wp14">
   <w:abstractNum w:abstractNumId="0" w15:restartNumberingAfterBreak="0">
     <w:nsid w:val="FFFFFFFE"/>
     <w:multiLevelType w:val="singleLevel"/>
@@ -3615,7 +8154,7 @@
 </file>
 
 <file path=word/styles.xml><?xml version="1.0" encoding="utf-8"?>
-<w:styles xmlns:mc="http://schemas.openxmlformats.org/markup-compatibility/2006" xmlns:r="http://schemas.openxmlformats.org/officeDocument/2006/relationships" xmlns:w="http://schemas.openxmlformats.org/wordprocessingml/2006/main" xmlns:w14="http://schemas.microsoft.com/office/word/2010/wordml" xmlns:w15="http://schemas.microsoft.com/office/word/2012/wordml" xmlns:w16se="http://schemas.microsoft.com/office/word/2015/wordml/symex" mc:Ignorable="w14 w15 w16se">
+<w:styles xmlns:mc="http://schemas.openxmlformats.org/markup-compatibility/2006" xmlns:r="http://schemas.openxmlformats.org/officeDocument/2006/relationships" xmlns:w="http://schemas.openxmlformats.org/wordprocessingml/2006/main" xmlns:w14="http://schemas.microsoft.com/office/word/2010/wordml" xmlns:w15="http://schemas.microsoft.com/office/word/2012/wordml" xmlns:w16cex="http://schemas.microsoft.com/office/word/2018/wordml/cex" xmlns:w16cid="http://schemas.microsoft.com/office/word/2016/wordml/cid" xmlns:w16="http://schemas.microsoft.com/office/word/2018/wordml" xmlns:w16se="http://schemas.microsoft.com/office/word/2015/wordml/symex" mc:Ignorable="w14 w15 w16se w16cid w16 w16cex">
   <w:docDefaults>
     <w:rPrDefault>
       <w:rPr>
@@ -3625,7 +8164,7 @@
     </w:rPrDefault>
     <w:pPrDefault/>
   </w:docDefaults>
-  <w:latentStyles w:defLockedState="0" w:defUIPriority="0" w:defSemiHidden="0" w:defUnhideWhenUsed="0" w:defQFormat="0" w:count="371">
+  <w:latentStyles w:defLockedState="0" w:defUIPriority="0" w:defSemiHidden="0" w:defUnhideWhenUsed="0" w:defQFormat="0" w:count="376">
     <w:lsdException w:name="Normal" w:qFormat="1"/>
     <w:lsdException w:name="heading 1" w:qFormat="1"/>
     <w:lsdException w:name="heading 2" w:semiHidden="1" w:unhideWhenUsed="1" w:qFormat="1"/>
@@ -3724,7 +8263,6 @@
     <w:lsdException w:name="HTML Sample" w:semiHidden="1" w:unhideWhenUsed="1"/>
     <w:lsdException w:name="HTML Typewriter" w:semiHidden="1" w:unhideWhenUsed="1"/>
     <w:lsdException w:name="HTML Variable" w:semiHidden="1" w:unhideWhenUsed="1"/>
-    <w:lsdException w:name="Normal Table" w:semiHidden="1" w:unhideWhenUsed="1"/>
     <w:lsdException w:name="annotation subject" w:semiHidden="1" w:unhideWhenUsed="1"/>
     <w:lsdException w:name="No List" w:semiHidden="1" w:unhideWhenUsed="1"/>
     <w:lsdException w:name="Outline List 1" w:semiHidden="1" w:unhideWhenUsed="1"/>
@@ -3767,11 +8305,8 @@
     <w:lsdException w:name="Table Contemporary" w:semiHidden="1" w:unhideWhenUsed="1"/>
     <w:lsdException w:name="Table Elegant" w:semiHidden="1" w:unhideWhenUsed="1"/>
     <w:lsdException w:name="Table Professional" w:semiHidden="1" w:unhideWhenUsed="1"/>
-    <w:lsdException w:name="Table Subtle 1" w:semiHidden="1" w:unhideWhenUsed="1"/>
     <w:lsdException w:name="Table Subtle 2" w:semiHidden="1" w:unhideWhenUsed="1"/>
     <w:lsdException w:name="Table Web 1" w:semiHidden="1" w:unhideWhenUsed="1"/>
-    <w:lsdException w:name="Table Web 2" w:semiHidden="1" w:unhideWhenUsed="1"/>
-    <w:lsdException w:name="Table Web 3" w:semiHidden="1" w:unhideWhenUsed="1"/>
     <w:lsdException w:name="Balloon Text" w:semiHidden="1" w:unhideWhenUsed="1"/>
     <w:lsdException w:name="Table Theme" w:semiHidden="1" w:unhideWhenUsed="1"/>
     <w:lsdException w:name="Placeholder Text" w:semiHidden="1" w:uiPriority="99"/>
@@ -3989,6 +8524,11 @@
     <w:lsdException w:name="List Table 5 Dark Accent 6" w:uiPriority="50"/>
     <w:lsdException w:name="List Table 6 Colorful Accent 6" w:uiPriority="51"/>
     <w:lsdException w:name="List Table 7 Colorful Accent 6" w:uiPriority="52"/>
+    <w:lsdException w:name="Mention" w:semiHidden="1" w:uiPriority="99" w:unhideWhenUsed="1"/>
+    <w:lsdException w:name="Smart Hyperlink" w:semiHidden="1" w:uiPriority="99" w:unhideWhenUsed="1"/>
+    <w:lsdException w:name="Hashtag" w:semiHidden="1" w:uiPriority="99" w:unhideWhenUsed="1"/>
+    <w:lsdException w:name="Unresolved Mention" w:semiHidden="1" w:uiPriority="99" w:unhideWhenUsed="1"/>
+    <w:lsdException w:name="Smart Link" w:semiHidden="1" w:uiPriority="99" w:unhideWhenUsed="1"/>
   </w:latentStyles>
   <w:style w:type="paragraph" w:default="1" w:styleId="Normal">
     <w:name w:val="Normal"/>

--- a/Documentació/Informe Progrés II/1457243_SacristanRuizAngel_InformeProgrés2.docx
+++ b/Documentació/Informe Progrés II/1457243_SacristanRuizAngel_InformeProgrés2.docx
@@ -1,6 +1,6 @@
 
 <file path=word/document.xml><?xml version="1.0" encoding="utf-8"?>
-<w:document xmlns:wpc="http://schemas.microsoft.com/office/word/2010/wordprocessingCanvas" xmlns:cx="http://schemas.microsoft.com/office/drawing/2014/chartex" xmlns:cx1="http://schemas.microsoft.com/office/drawing/2015/9/8/chartex" xmlns:cx2="http://schemas.microsoft.com/office/drawing/2015/10/21/chartex" xmlns:cx3="http://schemas.microsoft.com/office/drawing/2016/5/9/chartex" xmlns:cx4="http://schemas.microsoft.com/office/drawing/2016/5/10/chartex" xmlns:cx5="http://schemas.microsoft.com/office/drawing/2016/5/11/chartex" xmlns:cx6="http://schemas.microsoft.com/office/drawing/2016/5/12/chartex" xmlns:cx7="http://schemas.microsoft.com/office/drawing/2016/5/13/chartex" xmlns:cx8="http://schemas.microsoft.com/office/drawing/2016/5/14/chartex" xmlns:mc="http://schemas.openxmlformats.org/markup-compatibility/2006" xmlns:aink="http://schemas.microsoft.com/office/drawing/2016/ink" xmlns:am3d="http://schemas.microsoft.com/office/drawing/2017/model3d" xmlns:o="urn:schemas-microsoft-com:office:office" xmlns:r="http://schemas.openxmlformats.org/officeDocument/2006/relationships" xmlns:m="http://schemas.openxmlformats.org/officeDocument/2006/math" xmlns:v="urn:schemas-microsoft-com:vml" xmlns:wp14="http://schemas.microsoft.com/office/word/2010/wordprocessingDrawing" xmlns:wp="http://schemas.openxmlformats.org/drawingml/2006/wordprocessingDrawing" xmlns:w10="urn:schemas-microsoft-com:office:word" xmlns:w="http://schemas.openxmlformats.org/wordprocessingml/2006/main" xmlns:w14="http://schemas.microsoft.com/office/word/2010/wordml" xmlns:w15="http://schemas.microsoft.com/office/word/2012/wordml" xmlns:w16cex="http://schemas.microsoft.com/office/word/2018/wordml/cex" xmlns:w16cid="http://schemas.microsoft.com/office/word/2016/wordml/cid" xmlns:w16="http://schemas.microsoft.com/office/word/2018/wordml" xmlns:w16se="http://schemas.microsoft.com/office/word/2015/wordml/symex" xmlns:wpg="http://schemas.microsoft.com/office/word/2010/wordprocessingGroup" xmlns:wpi="http://schemas.microsoft.com/office/word/2010/wordprocessingInk" xmlns:wne="http://schemas.microsoft.com/office/word/2006/wordml" xmlns:wps="http://schemas.microsoft.com/office/word/2010/wordprocessingShape" mc:Ignorable="w14 w15 w16se w16cid w16 w16cex wp14">
+<w:document xmlns:wpc="http://schemas.microsoft.com/office/word/2010/wordprocessingCanvas" xmlns:cx="http://schemas.microsoft.com/office/drawing/2014/chartex" xmlns:mc="http://schemas.openxmlformats.org/markup-compatibility/2006" xmlns:o="urn:schemas-microsoft-com:office:office" xmlns:r="http://schemas.openxmlformats.org/officeDocument/2006/relationships" xmlns:m="http://schemas.openxmlformats.org/officeDocument/2006/math" xmlns:v="urn:schemas-microsoft-com:vml" xmlns:wp14="http://schemas.microsoft.com/office/word/2010/wordprocessingDrawing" xmlns:wp="http://schemas.openxmlformats.org/drawingml/2006/wordprocessingDrawing" xmlns:w10="urn:schemas-microsoft-com:office:word" xmlns:w="http://schemas.openxmlformats.org/wordprocessingml/2006/main" xmlns:w14="http://schemas.microsoft.com/office/word/2010/wordml" xmlns:w15="http://schemas.microsoft.com/office/word/2012/wordml" xmlns:w16se="http://schemas.microsoft.com/office/word/2015/wordml/symex" xmlns:wpg="http://schemas.microsoft.com/office/word/2010/wordprocessingGroup" xmlns:wpi="http://schemas.microsoft.com/office/word/2010/wordprocessingInk" xmlns:wne="http://schemas.microsoft.com/office/word/2006/wordml" xmlns:wps="http://schemas.microsoft.com/office/word/2010/wordprocessingShape" mc:Ignorable="w14 w15 w16se wp14">
   <w:body>
     <w:p>
       <w:pPr>
@@ -18,7 +18,6 @@
         </w:rPr>
         <w:t xml:space="preserve">  </w:t>
       </w:r>
-      <w:proofErr w:type="spellStart"/>
       <w:r>
         <w:rPr>
           <w:color w:val="000000"/>
@@ -26,7 +25,6 @@
         </w:rPr>
         <w:t>ESDisponible</w:t>
       </w:r>
-      <w:proofErr w:type="spellEnd"/>
       <w:r>
         <w:rPr>
           <w:color w:val="000000"/>
@@ -136,607 +134,7 @@
         <w:t xml:space="preserve"> </w:t>
       </w:r>
       <w:r>
-        <w:t xml:space="preserve">Aquest article </w:t>
-      </w:r>
-      <w:proofErr w:type="spellStart"/>
-      <w:r>
-        <w:t>exposa</w:t>
-      </w:r>
-      <w:proofErr w:type="spellEnd"/>
-      <w:r>
-        <w:t xml:space="preserve"> la </w:t>
-      </w:r>
-      <w:proofErr w:type="spellStart"/>
-      <w:r>
-        <w:t>definició</w:t>
-      </w:r>
-      <w:proofErr w:type="spellEnd"/>
-      <w:r>
-        <w:t xml:space="preserve"> </w:t>
-      </w:r>
-      <w:proofErr w:type="spellStart"/>
-      <w:r>
-        <w:t>i</w:t>
-      </w:r>
-      <w:proofErr w:type="spellEnd"/>
-      <w:r>
-        <w:t xml:space="preserve"> </w:t>
-      </w:r>
-      <w:proofErr w:type="spellStart"/>
-      <w:r>
-        <w:t>l'anàlisi</w:t>
-      </w:r>
-      <w:proofErr w:type="spellEnd"/>
-      <w:r>
-        <w:t xml:space="preserve"> principal </w:t>
-      </w:r>
-      <w:proofErr w:type="spellStart"/>
-      <w:r>
-        <w:t>sobre</w:t>
-      </w:r>
-      <w:proofErr w:type="spellEnd"/>
-      <w:r>
-        <w:t xml:space="preserve"> els </w:t>
-      </w:r>
-      <w:proofErr w:type="spellStart"/>
-      <w:r>
-        <w:t>problemes</w:t>
-      </w:r>
-      <w:proofErr w:type="spellEnd"/>
-      <w:r>
-        <w:t xml:space="preserve"> </w:t>
-      </w:r>
-      <w:proofErr w:type="spellStart"/>
-      <w:r>
-        <w:t>causats</w:t>
-      </w:r>
-      <w:proofErr w:type="spellEnd"/>
-      <w:r>
-        <w:t xml:space="preserve"> per la COVID-19 a </w:t>
-      </w:r>
-      <w:proofErr w:type="spellStart"/>
-      <w:r>
-        <w:t>l'empresa</w:t>
-      </w:r>
-      <w:proofErr w:type="spellEnd"/>
-      <w:r>
-        <w:t xml:space="preserve"> </w:t>
-      </w:r>
-      <w:proofErr w:type="spellStart"/>
-      <w:r>
-        <w:t>ESDi</w:t>
-      </w:r>
-      <w:proofErr w:type="spellEnd"/>
-      <w:r>
-        <w:t xml:space="preserve">. </w:t>
-      </w:r>
-      <w:proofErr w:type="spellStart"/>
-      <w:r>
-        <w:t>S'ha</w:t>
-      </w:r>
-      <w:proofErr w:type="spellEnd"/>
-      <w:r>
-        <w:t xml:space="preserve"> </w:t>
-      </w:r>
-      <w:proofErr w:type="spellStart"/>
-      <w:r>
-        <w:t>quedat</w:t>
-      </w:r>
-      <w:proofErr w:type="spellEnd"/>
-      <w:r>
-        <w:t xml:space="preserve"> </w:t>
-      </w:r>
-      <w:proofErr w:type="spellStart"/>
-      <w:r>
-        <w:t>inutilitzat</w:t>
-      </w:r>
-      <w:proofErr w:type="spellEnd"/>
-      <w:r>
-        <w:t xml:space="preserve"> el </w:t>
-      </w:r>
-      <w:proofErr w:type="spellStart"/>
-      <w:r>
-        <w:t>sistema</w:t>
-      </w:r>
-      <w:proofErr w:type="spellEnd"/>
-      <w:r>
-        <w:t xml:space="preserve"> de </w:t>
-      </w:r>
-      <w:proofErr w:type="spellStart"/>
-      <w:r>
-        <w:t>fitxatge</w:t>
-      </w:r>
-      <w:proofErr w:type="spellEnd"/>
-      <w:r>
-        <w:t xml:space="preserve"> actual </w:t>
-      </w:r>
-      <w:proofErr w:type="spellStart"/>
-      <w:r>
-        <w:t>dels</w:t>
-      </w:r>
-      <w:proofErr w:type="spellEnd"/>
-      <w:r>
-        <w:t xml:space="preserve"> </w:t>
-      </w:r>
-      <w:proofErr w:type="spellStart"/>
-      <w:r>
-        <w:t>treballadors</w:t>
-      </w:r>
-      <w:proofErr w:type="spellEnd"/>
-      <w:r>
-        <w:t xml:space="preserve">, </w:t>
-      </w:r>
-      <w:proofErr w:type="spellStart"/>
-      <w:r>
-        <w:t>s'utilitzava</w:t>
-      </w:r>
-      <w:proofErr w:type="spellEnd"/>
-      <w:r>
-        <w:t xml:space="preserve"> amb </w:t>
-      </w:r>
-      <w:proofErr w:type="spellStart"/>
-      <w:r>
-        <w:t>empremta</w:t>
-      </w:r>
-      <w:proofErr w:type="spellEnd"/>
-      <w:r>
-        <w:t xml:space="preserve"> </w:t>
-      </w:r>
-      <w:proofErr w:type="spellStart"/>
-      <w:r>
-        <w:t>dactilar</w:t>
-      </w:r>
-      <w:proofErr w:type="spellEnd"/>
-      <w:r>
-        <w:t xml:space="preserve"> </w:t>
-      </w:r>
-      <w:proofErr w:type="spellStart"/>
-      <w:r>
-        <w:t>i</w:t>
-      </w:r>
-      <w:proofErr w:type="spellEnd"/>
-      <w:r>
-        <w:t xml:space="preserve"> a </w:t>
-      </w:r>
-      <w:proofErr w:type="spellStart"/>
-      <w:r>
-        <w:t>través</w:t>
-      </w:r>
-      <w:proofErr w:type="spellEnd"/>
-      <w:r>
-        <w:t xml:space="preserve"> de les </w:t>
-      </w:r>
-      <w:proofErr w:type="spellStart"/>
-      <w:r>
-        <w:t>noves</w:t>
-      </w:r>
-      <w:proofErr w:type="spellEnd"/>
-      <w:r>
-        <w:t xml:space="preserve"> </w:t>
-      </w:r>
-      <w:proofErr w:type="spellStart"/>
-      <w:r>
-        <w:t>restriccions</w:t>
-      </w:r>
-      <w:proofErr w:type="spellEnd"/>
-      <w:r>
-        <w:t xml:space="preserve"> </w:t>
-      </w:r>
-      <w:proofErr w:type="spellStart"/>
-      <w:r>
-        <w:t>d'higiene</w:t>
-      </w:r>
-      <w:proofErr w:type="spellEnd"/>
-      <w:r>
-        <w:t xml:space="preserve"> </w:t>
-      </w:r>
-      <w:proofErr w:type="spellStart"/>
-      <w:r>
-        <w:t>ara</w:t>
-      </w:r>
-      <w:proofErr w:type="spellEnd"/>
-      <w:r>
-        <w:t xml:space="preserve"> no es pot </w:t>
-      </w:r>
-      <w:proofErr w:type="spellStart"/>
-      <w:r>
-        <w:t>realitzar</w:t>
-      </w:r>
-      <w:proofErr w:type="spellEnd"/>
-      <w:r>
-        <w:t xml:space="preserve"> </w:t>
-      </w:r>
-      <w:proofErr w:type="spellStart"/>
-      <w:r>
-        <w:t>d'aquesta</w:t>
-      </w:r>
-      <w:proofErr w:type="spellEnd"/>
-      <w:r>
-        <w:t xml:space="preserve"> forma. El </w:t>
-      </w:r>
-      <w:proofErr w:type="spellStart"/>
-      <w:r>
-        <w:t>departament</w:t>
-      </w:r>
-      <w:proofErr w:type="spellEnd"/>
-      <w:r>
-        <w:t xml:space="preserve"> </w:t>
-      </w:r>
-      <w:proofErr w:type="spellStart"/>
-      <w:r>
-        <w:t>d'Infraestructura</w:t>
-      </w:r>
-      <w:proofErr w:type="spellEnd"/>
-      <w:r>
-        <w:t xml:space="preserve"> </w:t>
-      </w:r>
-      <w:proofErr w:type="spellStart"/>
-      <w:r>
-        <w:t>i</w:t>
-      </w:r>
-      <w:proofErr w:type="spellEnd"/>
-      <w:r>
-        <w:t xml:space="preserve"> </w:t>
-      </w:r>
-      <w:proofErr w:type="spellStart"/>
-      <w:r>
-        <w:t>Tecnologia</w:t>
-      </w:r>
-      <w:proofErr w:type="spellEnd"/>
-      <w:r>
-        <w:t xml:space="preserve"> (</w:t>
-      </w:r>
-      <w:proofErr w:type="spellStart"/>
-      <w:r>
-        <w:t>informàtica</w:t>
-      </w:r>
-      <w:proofErr w:type="spellEnd"/>
-      <w:r>
-        <w:t xml:space="preserve">) </w:t>
-      </w:r>
-      <w:proofErr w:type="spellStart"/>
-      <w:r>
-        <w:t>va</w:t>
-      </w:r>
-      <w:proofErr w:type="spellEnd"/>
-      <w:r>
-        <w:t xml:space="preserve"> </w:t>
-      </w:r>
-      <w:proofErr w:type="spellStart"/>
-      <w:r>
-        <w:t>veure</w:t>
-      </w:r>
-      <w:proofErr w:type="spellEnd"/>
-      <w:r>
-        <w:t xml:space="preserve"> que era </w:t>
-      </w:r>
-      <w:proofErr w:type="spellStart"/>
-      <w:r>
-        <w:t>necessari</w:t>
-      </w:r>
-      <w:proofErr w:type="spellEnd"/>
-      <w:r>
-        <w:t xml:space="preserve"> la </w:t>
-      </w:r>
-      <w:proofErr w:type="spellStart"/>
-      <w:r>
-        <w:t>implementació</w:t>
-      </w:r>
-      <w:proofErr w:type="spellEnd"/>
-      <w:r>
-        <w:t xml:space="preserve"> d'un </w:t>
-      </w:r>
-      <w:proofErr w:type="spellStart"/>
-      <w:r>
-        <w:t>nou</w:t>
-      </w:r>
-      <w:proofErr w:type="spellEnd"/>
-      <w:r>
-        <w:t xml:space="preserve"> </w:t>
-      </w:r>
-      <w:proofErr w:type="spellStart"/>
-      <w:r>
-        <w:t>sistema</w:t>
-      </w:r>
-      <w:proofErr w:type="spellEnd"/>
-      <w:r>
-        <w:t xml:space="preserve">, ja que per </w:t>
-      </w:r>
-      <w:proofErr w:type="spellStart"/>
-      <w:r>
-        <w:t>llei</w:t>
-      </w:r>
-      <w:proofErr w:type="spellEnd"/>
-      <w:r>
-        <w:t xml:space="preserve"> totes les </w:t>
-      </w:r>
-      <w:proofErr w:type="spellStart"/>
-      <w:r>
-        <w:t>empreses</w:t>
-      </w:r>
-      <w:proofErr w:type="spellEnd"/>
-      <w:r>
-        <w:t xml:space="preserve"> </w:t>
-      </w:r>
-      <w:proofErr w:type="spellStart"/>
-      <w:r>
-        <w:t>estan</w:t>
-      </w:r>
-      <w:proofErr w:type="spellEnd"/>
-      <w:r>
-        <w:t xml:space="preserve"> </w:t>
-      </w:r>
-      <w:proofErr w:type="spellStart"/>
-      <w:r>
-        <w:t>obligades</w:t>
-      </w:r>
-      <w:proofErr w:type="spellEnd"/>
-      <w:r>
-        <w:t xml:space="preserve"> a </w:t>
-      </w:r>
-      <w:proofErr w:type="spellStart"/>
-      <w:r>
-        <w:t>tenir</w:t>
-      </w:r>
-      <w:proofErr w:type="spellEnd"/>
-      <w:r>
-        <w:t xml:space="preserve"> un </w:t>
-      </w:r>
-      <w:proofErr w:type="spellStart"/>
-      <w:r>
-        <w:t>seguiment</w:t>
-      </w:r>
-      <w:proofErr w:type="spellEnd"/>
-      <w:r>
-        <w:t xml:space="preserve"> </w:t>
-      </w:r>
-      <w:proofErr w:type="spellStart"/>
-      <w:r>
-        <w:t>dels</w:t>
-      </w:r>
-      <w:proofErr w:type="spellEnd"/>
-      <w:r>
-        <w:t xml:space="preserve"> </w:t>
-      </w:r>
-      <w:proofErr w:type="spellStart"/>
-      <w:r>
-        <w:t>seus</w:t>
-      </w:r>
-      <w:proofErr w:type="spellEnd"/>
-      <w:r>
-        <w:t xml:space="preserve"> </w:t>
-      </w:r>
-      <w:proofErr w:type="spellStart"/>
-      <w:r>
-        <w:t>treballadors</w:t>
-      </w:r>
-      <w:proofErr w:type="spellEnd"/>
-      <w:r>
-        <w:t xml:space="preserve">. La </w:t>
-      </w:r>
-      <w:proofErr w:type="spellStart"/>
-      <w:r>
-        <w:t>proposta</w:t>
-      </w:r>
-      <w:proofErr w:type="spellEnd"/>
-      <w:r>
-        <w:t xml:space="preserve"> que </w:t>
-      </w:r>
-      <w:proofErr w:type="spellStart"/>
-      <w:r>
-        <w:t>s'exposarà</w:t>
-      </w:r>
-      <w:proofErr w:type="spellEnd"/>
-      <w:r>
-        <w:t xml:space="preserve"> </w:t>
-      </w:r>
-      <w:proofErr w:type="spellStart"/>
-      <w:r>
-        <w:t>és</w:t>
-      </w:r>
-      <w:proofErr w:type="spellEnd"/>
-      <w:r>
-        <w:t xml:space="preserve"> la </w:t>
-      </w:r>
-      <w:proofErr w:type="spellStart"/>
-      <w:r>
-        <w:t>creació</w:t>
-      </w:r>
-      <w:proofErr w:type="spellEnd"/>
-      <w:r>
-        <w:t xml:space="preserve"> des de zero d'un </w:t>
-      </w:r>
-      <w:proofErr w:type="spellStart"/>
-      <w:r>
-        <w:t>nou</w:t>
-      </w:r>
-      <w:proofErr w:type="spellEnd"/>
-      <w:r>
-        <w:t xml:space="preserve"> </w:t>
-      </w:r>
-      <w:proofErr w:type="spellStart"/>
-      <w:r>
-        <w:t>sistema</w:t>
-      </w:r>
-      <w:proofErr w:type="spellEnd"/>
-      <w:r>
-        <w:t xml:space="preserve"> de </w:t>
-      </w:r>
-      <w:proofErr w:type="spellStart"/>
-      <w:r>
-        <w:t>fixatge</w:t>
-      </w:r>
-      <w:proofErr w:type="spellEnd"/>
-      <w:r>
-        <w:t xml:space="preserve">, amb la </w:t>
-      </w:r>
-      <w:proofErr w:type="spellStart"/>
-      <w:r>
-        <w:t>implementació</w:t>
-      </w:r>
-      <w:proofErr w:type="spellEnd"/>
-      <w:r>
-        <w:t xml:space="preserve"> </w:t>
-      </w:r>
-      <w:proofErr w:type="spellStart"/>
-      <w:r>
-        <w:t>d'una</w:t>
-      </w:r>
-      <w:proofErr w:type="spellEnd"/>
-      <w:r>
-        <w:t xml:space="preserve"> </w:t>
-      </w:r>
-      <w:proofErr w:type="spellStart"/>
-      <w:r>
-        <w:t>pàgina</w:t>
-      </w:r>
-      <w:proofErr w:type="spellEnd"/>
-      <w:r>
-        <w:t xml:space="preserve"> web </w:t>
-      </w:r>
-      <w:proofErr w:type="spellStart"/>
-      <w:r>
-        <w:t>adaptativa</w:t>
-      </w:r>
-      <w:proofErr w:type="spellEnd"/>
-      <w:r>
-        <w:t xml:space="preserve"> tant per </w:t>
-      </w:r>
-      <w:proofErr w:type="spellStart"/>
-      <w:r>
-        <w:t>ordinadors</w:t>
-      </w:r>
-      <w:proofErr w:type="spellEnd"/>
-      <w:r>
-        <w:t xml:space="preserve"> </w:t>
-      </w:r>
-      <w:proofErr w:type="spellStart"/>
-      <w:r>
-        <w:t>i</w:t>
-      </w:r>
-      <w:proofErr w:type="spellEnd"/>
-      <w:r>
-        <w:t xml:space="preserve"> com per </w:t>
-      </w:r>
-      <w:proofErr w:type="spellStart"/>
-      <w:r>
-        <w:t>dispositius</w:t>
-      </w:r>
-      <w:proofErr w:type="spellEnd"/>
-      <w:r>
-        <w:t xml:space="preserve"> </w:t>
-      </w:r>
-      <w:proofErr w:type="spellStart"/>
-      <w:r>
-        <w:t>mòbils</w:t>
-      </w:r>
-      <w:proofErr w:type="spellEnd"/>
-      <w:r>
-        <w:t xml:space="preserve">, </w:t>
-      </w:r>
-      <w:proofErr w:type="spellStart"/>
-      <w:r>
-        <w:t>aquesta</w:t>
-      </w:r>
-      <w:proofErr w:type="spellEnd"/>
-      <w:r>
-        <w:t xml:space="preserve"> </w:t>
-      </w:r>
-      <w:proofErr w:type="spellStart"/>
-      <w:r>
-        <w:t>mateixa</w:t>
-      </w:r>
-      <w:proofErr w:type="spellEnd"/>
-      <w:r>
-        <w:t xml:space="preserve"> un cop </w:t>
-      </w:r>
-      <w:proofErr w:type="spellStart"/>
-      <w:r>
-        <w:t>finalitzi</w:t>
-      </w:r>
-      <w:proofErr w:type="spellEnd"/>
-      <w:r>
-        <w:t xml:space="preserve"> la </w:t>
-      </w:r>
-      <w:proofErr w:type="spellStart"/>
-      <w:r>
-        <w:t>pandèmia</w:t>
-      </w:r>
-      <w:proofErr w:type="spellEnd"/>
-      <w:r>
-        <w:t xml:space="preserve"> es </w:t>
-      </w:r>
-      <w:proofErr w:type="spellStart"/>
-      <w:r>
-        <w:t>podrà</w:t>
-      </w:r>
-      <w:proofErr w:type="spellEnd"/>
-      <w:r>
-        <w:t xml:space="preserve"> </w:t>
-      </w:r>
-      <w:proofErr w:type="spellStart"/>
-      <w:r>
-        <w:t>unificar</w:t>
-      </w:r>
-      <w:proofErr w:type="spellEnd"/>
-      <w:r>
-        <w:t xml:space="preserve"> amb </w:t>
-      </w:r>
-      <w:proofErr w:type="spellStart"/>
-      <w:r>
-        <w:t>l'antic</w:t>
-      </w:r>
-      <w:proofErr w:type="spellEnd"/>
-      <w:r>
-        <w:t xml:space="preserve"> </w:t>
-      </w:r>
-      <w:proofErr w:type="spellStart"/>
-      <w:r>
-        <w:t>sistema</w:t>
-      </w:r>
-      <w:proofErr w:type="spellEnd"/>
-      <w:r>
-        <w:t xml:space="preserve"> </w:t>
-      </w:r>
-      <w:proofErr w:type="spellStart"/>
-      <w:r>
-        <w:t>d'empremta</w:t>
-      </w:r>
-      <w:proofErr w:type="spellEnd"/>
-      <w:r>
-        <w:t xml:space="preserve"> </w:t>
-      </w:r>
-      <w:proofErr w:type="spellStart"/>
-      <w:r>
-        <w:t>dactilar</w:t>
-      </w:r>
-      <w:proofErr w:type="spellEnd"/>
-      <w:r>
-        <w:t xml:space="preserve">, </w:t>
-      </w:r>
-      <w:proofErr w:type="spellStart"/>
-      <w:r>
-        <w:t>d'aquesta</w:t>
-      </w:r>
-      <w:proofErr w:type="spellEnd"/>
-      <w:r>
-        <w:t xml:space="preserve"> forma es </w:t>
-      </w:r>
-      <w:proofErr w:type="spellStart"/>
-      <w:r>
-        <w:t>crearà</w:t>
-      </w:r>
-      <w:proofErr w:type="spellEnd"/>
-      <w:r>
-        <w:t xml:space="preserve"> un </w:t>
-      </w:r>
-      <w:proofErr w:type="spellStart"/>
-      <w:r>
-        <w:t>híbrid</w:t>
-      </w:r>
-      <w:proofErr w:type="spellEnd"/>
-      <w:r>
-        <w:t>.</w:t>
+        <w:t>Aquest article exposa la definició i l'anàlisi principal sobre els problemes causats per la COVID-19 a l'empresa ESDi. S'ha quedat inutilitzat el sistema de fitxatge actual dels treballadors, s'utilitzava amb empremta dactilar i a través de les noves restriccions d'higiene ara no es pot realitzar d'aquesta forma. El departament d'Infraestructura i Tecnologia (informàtica) va veure que era necessari la implementació d'un nou sistema, ja que per llei totes les empreses estan obligades a tenir un seguiment dels seus treballadors. La proposta que s'exposarà és la creació des de zero d'un nou sistema de fixatge, amb la implementació d'una pàgina web adaptativa tant per ordinadors i com per dispositius mòbils, aquesta mateixa un cop finalitzi la pandèmia es podrà unificar amb l'antic sistema d'empremta dactilar, d'aquesta forma es crearà un híbrid.</w:t>
       </w:r>
     </w:p>
     <w:p>
@@ -764,53 +162,12 @@
         </w:rPr>
         <w:t>—</w:t>
       </w:r>
-      <w:proofErr w:type="spellStart"/>
-      <w:r>
-        <w:rPr>
-          <w:color w:val="000000"/>
-          <w:lang w:val="ca-ES"/>
-        </w:rPr>
-        <w:t>ESDi</w:t>
-      </w:r>
-      <w:proofErr w:type="spellEnd"/>
-      <w:r>
-        <w:rPr>
-          <w:color w:val="000000"/>
-          <w:lang w:val="ca-ES"/>
-        </w:rPr>
-        <w:t xml:space="preserve">, Base de dades, </w:t>
-      </w:r>
-      <w:proofErr w:type="spellStart"/>
-      <w:r>
-        <w:rPr>
-          <w:color w:val="000000"/>
-          <w:lang w:val="ca-ES"/>
-        </w:rPr>
-        <w:t>Frontend</w:t>
-      </w:r>
-      <w:proofErr w:type="spellEnd"/>
-      <w:r>
-        <w:rPr>
-          <w:color w:val="000000"/>
-          <w:lang w:val="ca-ES"/>
-        </w:rPr>
-        <w:t xml:space="preserve">, </w:t>
-      </w:r>
-      <w:proofErr w:type="spellStart"/>
-      <w:r>
-        <w:rPr>
-          <w:color w:val="000000"/>
-          <w:lang w:val="ca-ES"/>
-        </w:rPr>
-        <w:t>Backend</w:t>
-      </w:r>
-      <w:proofErr w:type="spellEnd"/>
-      <w:r>
-        <w:rPr>
-          <w:color w:val="000000"/>
-          <w:lang w:val="ca-ES"/>
-        </w:rPr>
-        <w:t>, Fi</w:t>
+      <w:r>
+        <w:rPr>
+          <w:color w:val="000000"/>
+          <w:lang w:val="ca-ES"/>
+        </w:rPr>
+        <w:t>ESDi, Base de dades, Frontend, Backend, Fi</w:t>
       </w:r>
       <w:r>
         <w:rPr>
@@ -831,23 +188,7 @@
           <w:color w:val="000000"/>
           <w:lang w:val="ca-ES"/>
         </w:rPr>
-        <w:t xml:space="preserve"> </w:t>
-      </w:r>
-      <w:proofErr w:type="spellStart"/>
-      <w:r>
-        <w:rPr>
-          <w:color w:val="000000"/>
-          <w:lang w:val="ca-ES"/>
-        </w:rPr>
-        <w:t>Responsive</w:t>
-      </w:r>
-      <w:proofErr w:type="spellEnd"/>
-      <w:r>
-        <w:rPr>
-          <w:color w:val="000000"/>
-          <w:lang w:val="ca-ES"/>
-        </w:rPr>
-        <w:t>, COVID-19, Diagrama de Gantt.</w:t>
+        <w:t xml:space="preserve"> Responsive, COVID-19, Diagrama de Gantt.</w:t>
       </w:r>
       <w:r>
         <w:rPr>
@@ -878,7 +219,6 @@
           <w:lang w:val="ca-ES"/>
         </w:rPr>
       </w:pPr>
-      <w:proofErr w:type="spellStart"/>
       <w:r>
         <w:rPr>
           <w:b/>
@@ -887,7 +227,6 @@
         </w:rPr>
         <w:t>Abstract</w:t>
       </w:r>
-      <w:proofErr w:type="spellEnd"/>
       <w:r>
         <w:rPr>
           <w:color w:val="000000"/>
@@ -898,1445 +237,12 @@
       <w:r>
         <w:t xml:space="preserve"> </w:t>
       </w:r>
-      <w:proofErr w:type="spellStart"/>
-      <w:r>
-        <w:rPr>
-          <w:color w:val="000000"/>
-          <w:lang w:val="ca-ES"/>
-        </w:rPr>
-        <w:t>This</w:t>
-      </w:r>
-      <w:proofErr w:type="spellEnd"/>
-      <w:r>
-        <w:rPr>
-          <w:color w:val="000000"/>
-          <w:lang w:val="ca-ES"/>
-        </w:rPr>
-        <w:t xml:space="preserve"> article sets </w:t>
-      </w:r>
-      <w:proofErr w:type="spellStart"/>
-      <w:r>
-        <w:rPr>
-          <w:color w:val="000000"/>
-          <w:lang w:val="ca-ES"/>
-        </w:rPr>
-        <w:t>out</w:t>
-      </w:r>
-      <w:proofErr w:type="spellEnd"/>
-      <w:r>
-        <w:rPr>
-          <w:color w:val="000000"/>
-          <w:lang w:val="ca-ES"/>
-        </w:rPr>
-        <w:t xml:space="preserve"> </w:t>
-      </w:r>
-      <w:proofErr w:type="spellStart"/>
-      <w:r>
-        <w:rPr>
-          <w:color w:val="000000"/>
-          <w:lang w:val="ca-ES"/>
-        </w:rPr>
-        <w:t>the</w:t>
-      </w:r>
-      <w:proofErr w:type="spellEnd"/>
-      <w:r>
-        <w:rPr>
-          <w:color w:val="000000"/>
-          <w:lang w:val="ca-ES"/>
-        </w:rPr>
-        <w:t xml:space="preserve"> </w:t>
-      </w:r>
-      <w:proofErr w:type="spellStart"/>
-      <w:r>
-        <w:rPr>
-          <w:color w:val="000000"/>
-          <w:lang w:val="ca-ES"/>
-        </w:rPr>
-        <w:t>definition</w:t>
-      </w:r>
-      <w:proofErr w:type="spellEnd"/>
-      <w:r>
-        <w:rPr>
-          <w:color w:val="000000"/>
-          <w:lang w:val="ca-ES"/>
-        </w:rPr>
-        <w:t xml:space="preserve"> and </w:t>
-      </w:r>
-      <w:proofErr w:type="spellStart"/>
-      <w:r>
-        <w:rPr>
-          <w:color w:val="000000"/>
-          <w:lang w:val="ca-ES"/>
-        </w:rPr>
-        <w:t>main</w:t>
-      </w:r>
-      <w:proofErr w:type="spellEnd"/>
-      <w:r>
-        <w:rPr>
-          <w:color w:val="000000"/>
-          <w:lang w:val="ca-ES"/>
-        </w:rPr>
-        <w:t xml:space="preserve"> </w:t>
-      </w:r>
-      <w:proofErr w:type="spellStart"/>
-      <w:r>
-        <w:rPr>
-          <w:color w:val="000000"/>
-          <w:lang w:val="ca-ES"/>
-        </w:rPr>
-        <w:t>analysis</w:t>
-      </w:r>
-      <w:proofErr w:type="spellEnd"/>
-      <w:r>
-        <w:rPr>
-          <w:color w:val="000000"/>
-          <w:lang w:val="ca-ES"/>
-        </w:rPr>
-        <w:t xml:space="preserve"> of </w:t>
-      </w:r>
-      <w:proofErr w:type="spellStart"/>
-      <w:r>
-        <w:rPr>
-          <w:color w:val="000000"/>
-          <w:lang w:val="ca-ES"/>
-        </w:rPr>
-        <w:t>the</w:t>
-      </w:r>
-      <w:proofErr w:type="spellEnd"/>
-      <w:r>
-        <w:rPr>
-          <w:color w:val="000000"/>
-          <w:lang w:val="ca-ES"/>
-        </w:rPr>
-        <w:t xml:space="preserve"> </w:t>
-      </w:r>
-      <w:proofErr w:type="spellStart"/>
-      <w:r>
-        <w:rPr>
-          <w:color w:val="000000"/>
-          <w:lang w:val="ca-ES"/>
-        </w:rPr>
-        <w:t>problems</w:t>
-      </w:r>
-      <w:proofErr w:type="spellEnd"/>
-      <w:r>
-        <w:rPr>
-          <w:color w:val="000000"/>
-          <w:lang w:val="ca-ES"/>
-        </w:rPr>
-        <w:t xml:space="preserve"> </w:t>
-      </w:r>
-      <w:proofErr w:type="spellStart"/>
-      <w:r>
-        <w:rPr>
-          <w:color w:val="000000"/>
-          <w:lang w:val="ca-ES"/>
-        </w:rPr>
-        <w:t>caused</w:t>
-      </w:r>
-      <w:proofErr w:type="spellEnd"/>
-      <w:r>
-        <w:rPr>
-          <w:color w:val="000000"/>
-          <w:lang w:val="ca-ES"/>
-        </w:rPr>
-        <w:t xml:space="preserve"> </w:t>
-      </w:r>
-      <w:proofErr w:type="spellStart"/>
-      <w:r>
-        <w:rPr>
-          <w:color w:val="000000"/>
-          <w:lang w:val="ca-ES"/>
-        </w:rPr>
-        <w:t>by</w:t>
-      </w:r>
-      <w:proofErr w:type="spellEnd"/>
-      <w:r>
-        <w:rPr>
-          <w:color w:val="000000"/>
-          <w:lang w:val="ca-ES"/>
-        </w:rPr>
-        <w:t xml:space="preserve"> COVID-19 in </w:t>
-      </w:r>
-      <w:proofErr w:type="spellStart"/>
-      <w:r>
-        <w:rPr>
-          <w:color w:val="000000"/>
-          <w:lang w:val="ca-ES"/>
-        </w:rPr>
-        <w:t>the</w:t>
-      </w:r>
-      <w:proofErr w:type="spellEnd"/>
-      <w:r>
-        <w:rPr>
-          <w:color w:val="000000"/>
-          <w:lang w:val="ca-ES"/>
-        </w:rPr>
-        <w:t xml:space="preserve"> company </w:t>
-      </w:r>
-      <w:proofErr w:type="spellStart"/>
-      <w:r>
-        <w:rPr>
-          <w:color w:val="000000"/>
-          <w:lang w:val="ca-ES"/>
-        </w:rPr>
-        <w:t>ESDi</w:t>
-      </w:r>
-      <w:proofErr w:type="spellEnd"/>
-      <w:r>
-        <w:rPr>
-          <w:color w:val="000000"/>
-          <w:lang w:val="ca-ES"/>
-        </w:rPr>
-        <w:t xml:space="preserve">. </w:t>
-      </w:r>
-      <w:proofErr w:type="spellStart"/>
-      <w:r>
-        <w:rPr>
-          <w:color w:val="000000"/>
-          <w:lang w:val="ca-ES"/>
-        </w:rPr>
-        <w:t>The</w:t>
-      </w:r>
-      <w:proofErr w:type="spellEnd"/>
-      <w:r>
-        <w:rPr>
-          <w:color w:val="000000"/>
-          <w:lang w:val="ca-ES"/>
-        </w:rPr>
-        <w:t xml:space="preserve"> </w:t>
-      </w:r>
-      <w:proofErr w:type="spellStart"/>
-      <w:r>
-        <w:rPr>
-          <w:color w:val="000000"/>
-          <w:lang w:val="ca-ES"/>
-        </w:rPr>
-        <w:t>current</w:t>
-      </w:r>
-      <w:proofErr w:type="spellEnd"/>
-      <w:r>
-        <w:rPr>
-          <w:color w:val="000000"/>
-          <w:lang w:val="ca-ES"/>
-        </w:rPr>
-        <w:t xml:space="preserve"> </w:t>
-      </w:r>
-      <w:proofErr w:type="spellStart"/>
-      <w:r>
-        <w:rPr>
-          <w:color w:val="000000"/>
-          <w:lang w:val="ca-ES"/>
-        </w:rPr>
-        <w:t>worker</w:t>
-      </w:r>
-      <w:proofErr w:type="spellEnd"/>
-      <w:r>
-        <w:rPr>
-          <w:color w:val="000000"/>
-          <w:lang w:val="ca-ES"/>
-        </w:rPr>
-        <w:t xml:space="preserve"> </w:t>
-      </w:r>
-      <w:proofErr w:type="spellStart"/>
-      <w:r>
-        <w:rPr>
-          <w:color w:val="000000"/>
-          <w:lang w:val="ca-ES"/>
-        </w:rPr>
-        <w:t>signing</w:t>
-      </w:r>
-      <w:proofErr w:type="spellEnd"/>
-      <w:r>
-        <w:rPr>
-          <w:color w:val="000000"/>
-          <w:lang w:val="ca-ES"/>
-        </w:rPr>
-        <w:t xml:space="preserve"> </w:t>
-      </w:r>
-      <w:proofErr w:type="spellStart"/>
-      <w:r>
-        <w:rPr>
-          <w:color w:val="000000"/>
-          <w:lang w:val="ca-ES"/>
-        </w:rPr>
-        <w:t>system</w:t>
-      </w:r>
-      <w:proofErr w:type="spellEnd"/>
-      <w:r>
-        <w:rPr>
-          <w:color w:val="000000"/>
-          <w:lang w:val="ca-ES"/>
-        </w:rPr>
-        <w:t xml:space="preserve">, </w:t>
-      </w:r>
-      <w:proofErr w:type="spellStart"/>
-      <w:r>
-        <w:rPr>
-          <w:color w:val="000000"/>
-          <w:lang w:val="ca-ES"/>
-        </w:rPr>
-        <w:t>used</w:t>
-      </w:r>
-      <w:proofErr w:type="spellEnd"/>
-      <w:r>
-        <w:rPr>
-          <w:color w:val="000000"/>
-          <w:lang w:val="ca-ES"/>
-        </w:rPr>
-        <w:t xml:space="preserve"> </w:t>
-      </w:r>
-      <w:proofErr w:type="spellStart"/>
-      <w:r>
-        <w:rPr>
-          <w:color w:val="000000"/>
-          <w:lang w:val="ca-ES"/>
-        </w:rPr>
-        <w:t>with</w:t>
-      </w:r>
-      <w:proofErr w:type="spellEnd"/>
-      <w:r>
-        <w:rPr>
-          <w:color w:val="000000"/>
-          <w:lang w:val="ca-ES"/>
-        </w:rPr>
-        <w:t xml:space="preserve"> </w:t>
-      </w:r>
-      <w:proofErr w:type="spellStart"/>
-      <w:r>
-        <w:rPr>
-          <w:color w:val="000000"/>
-          <w:lang w:val="ca-ES"/>
-        </w:rPr>
-        <w:t>fingerprinting</w:t>
-      </w:r>
-      <w:proofErr w:type="spellEnd"/>
-      <w:r>
-        <w:rPr>
-          <w:color w:val="000000"/>
-          <w:lang w:val="ca-ES"/>
-        </w:rPr>
-        <w:t xml:space="preserve">, has </w:t>
-      </w:r>
-      <w:proofErr w:type="spellStart"/>
-      <w:r>
-        <w:rPr>
-          <w:color w:val="000000"/>
-          <w:lang w:val="ca-ES"/>
-        </w:rPr>
-        <w:t>been</w:t>
-      </w:r>
-      <w:proofErr w:type="spellEnd"/>
-      <w:r>
-        <w:rPr>
-          <w:color w:val="000000"/>
-          <w:lang w:val="ca-ES"/>
-        </w:rPr>
-        <w:t xml:space="preserve"> </w:t>
-      </w:r>
-      <w:proofErr w:type="spellStart"/>
-      <w:r>
-        <w:rPr>
-          <w:color w:val="000000"/>
-          <w:lang w:val="ca-ES"/>
-        </w:rPr>
-        <w:t>rendered</w:t>
-      </w:r>
-      <w:proofErr w:type="spellEnd"/>
-      <w:r>
-        <w:rPr>
-          <w:color w:val="000000"/>
-          <w:lang w:val="ca-ES"/>
-        </w:rPr>
-        <w:t xml:space="preserve"> </w:t>
-      </w:r>
-      <w:proofErr w:type="spellStart"/>
-      <w:r>
-        <w:rPr>
-          <w:color w:val="000000"/>
-          <w:lang w:val="ca-ES"/>
-        </w:rPr>
-        <w:t>unused</w:t>
-      </w:r>
-      <w:proofErr w:type="spellEnd"/>
-      <w:r>
-        <w:rPr>
-          <w:color w:val="000000"/>
-          <w:lang w:val="ca-ES"/>
-        </w:rPr>
-        <w:t xml:space="preserve"> and, through </w:t>
-      </w:r>
-      <w:proofErr w:type="spellStart"/>
-      <w:r>
-        <w:rPr>
-          <w:color w:val="000000"/>
-          <w:lang w:val="ca-ES"/>
-        </w:rPr>
-        <w:t>new</w:t>
-      </w:r>
-      <w:proofErr w:type="spellEnd"/>
-      <w:r>
-        <w:rPr>
-          <w:color w:val="000000"/>
-          <w:lang w:val="ca-ES"/>
-        </w:rPr>
-        <w:t xml:space="preserve"> </w:t>
-      </w:r>
-      <w:proofErr w:type="spellStart"/>
-      <w:r>
-        <w:rPr>
-          <w:color w:val="000000"/>
-          <w:lang w:val="ca-ES"/>
-        </w:rPr>
-        <w:t>hygiene</w:t>
-      </w:r>
-      <w:proofErr w:type="spellEnd"/>
-      <w:r>
-        <w:rPr>
-          <w:color w:val="000000"/>
-          <w:lang w:val="ca-ES"/>
-        </w:rPr>
-        <w:t xml:space="preserve"> </w:t>
-      </w:r>
-      <w:proofErr w:type="spellStart"/>
-      <w:r>
-        <w:rPr>
-          <w:color w:val="000000"/>
-          <w:lang w:val="ca-ES"/>
-        </w:rPr>
-        <w:t>restrictions</w:t>
-      </w:r>
-      <w:proofErr w:type="spellEnd"/>
-      <w:r>
-        <w:rPr>
-          <w:color w:val="000000"/>
-          <w:lang w:val="ca-ES"/>
-        </w:rPr>
-        <w:t xml:space="preserve">, </w:t>
-      </w:r>
-      <w:proofErr w:type="spellStart"/>
-      <w:r>
-        <w:rPr>
-          <w:color w:val="000000"/>
-          <w:lang w:val="ca-ES"/>
-        </w:rPr>
-        <w:t>it</w:t>
-      </w:r>
-      <w:proofErr w:type="spellEnd"/>
-      <w:r>
-        <w:rPr>
-          <w:color w:val="000000"/>
-          <w:lang w:val="ca-ES"/>
-        </w:rPr>
-        <w:t xml:space="preserve"> </w:t>
-      </w:r>
-      <w:proofErr w:type="spellStart"/>
-      <w:r>
-        <w:rPr>
-          <w:color w:val="000000"/>
-          <w:lang w:val="ca-ES"/>
-        </w:rPr>
-        <w:t>cannot</w:t>
-      </w:r>
-      <w:proofErr w:type="spellEnd"/>
-      <w:r>
-        <w:rPr>
-          <w:color w:val="000000"/>
-          <w:lang w:val="ca-ES"/>
-        </w:rPr>
-        <w:t xml:space="preserve"> be </w:t>
-      </w:r>
-      <w:proofErr w:type="spellStart"/>
-      <w:r>
-        <w:rPr>
-          <w:color w:val="000000"/>
-          <w:lang w:val="ca-ES"/>
-        </w:rPr>
-        <w:t>done</w:t>
-      </w:r>
-      <w:proofErr w:type="spellEnd"/>
-      <w:r>
-        <w:rPr>
-          <w:color w:val="000000"/>
-          <w:lang w:val="ca-ES"/>
-        </w:rPr>
-        <w:t xml:space="preserve"> </w:t>
-      </w:r>
-      <w:proofErr w:type="spellStart"/>
-      <w:r>
-        <w:rPr>
-          <w:color w:val="000000"/>
-          <w:lang w:val="ca-ES"/>
-        </w:rPr>
-        <w:t>this</w:t>
-      </w:r>
-      <w:proofErr w:type="spellEnd"/>
-      <w:r>
-        <w:rPr>
-          <w:color w:val="000000"/>
-          <w:lang w:val="ca-ES"/>
-        </w:rPr>
-        <w:t xml:space="preserve"> </w:t>
-      </w:r>
-      <w:proofErr w:type="spellStart"/>
-      <w:r>
-        <w:rPr>
-          <w:color w:val="000000"/>
-          <w:lang w:val="ca-ES"/>
-        </w:rPr>
-        <w:t>way</w:t>
-      </w:r>
-      <w:proofErr w:type="spellEnd"/>
-      <w:r>
-        <w:rPr>
-          <w:color w:val="000000"/>
-          <w:lang w:val="ca-ES"/>
-        </w:rPr>
-        <w:t xml:space="preserve">. </w:t>
-      </w:r>
-      <w:proofErr w:type="spellStart"/>
-      <w:r>
-        <w:rPr>
-          <w:color w:val="000000"/>
-          <w:lang w:val="ca-ES"/>
-        </w:rPr>
-        <w:t>The</w:t>
-      </w:r>
-      <w:proofErr w:type="spellEnd"/>
-      <w:r>
-        <w:rPr>
-          <w:color w:val="000000"/>
-          <w:lang w:val="ca-ES"/>
-        </w:rPr>
-        <w:t xml:space="preserve"> </w:t>
-      </w:r>
-      <w:proofErr w:type="spellStart"/>
-      <w:r>
-        <w:rPr>
-          <w:color w:val="000000"/>
-          <w:lang w:val="ca-ES"/>
-        </w:rPr>
-        <w:t>Department</w:t>
-      </w:r>
-      <w:proofErr w:type="spellEnd"/>
-      <w:r>
-        <w:rPr>
-          <w:color w:val="000000"/>
-          <w:lang w:val="ca-ES"/>
-        </w:rPr>
-        <w:t xml:space="preserve"> of </w:t>
-      </w:r>
-      <w:proofErr w:type="spellStart"/>
-      <w:r>
-        <w:rPr>
-          <w:color w:val="000000"/>
-          <w:lang w:val="ca-ES"/>
-        </w:rPr>
-        <w:t>Infrastructure</w:t>
-      </w:r>
-      <w:proofErr w:type="spellEnd"/>
-      <w:r>
-        <w:rPr>
-          <w:color w:val="000000"/>
-          <w:lang w:val="ca-ES"/>
-        </w:rPr>
-        <w:t xml:space="preserve"> and Technology (</w:t>
-      </w:r>
-      <w:proofErr w:type="spellStart"/>
-      <w:r>
-        <w:rPr>
-          <w:color w:val="000000"/>
-          <w:lang w:val="ca-ES"/>
-        </w:rPr>
-        <w:t>informatics</w:t>
-      </w:r>
-      <w:proofErr w:type="spellEnd"/>
-      <w:r>
-        <w:rPr>
-          <w:color w:val="000000"/>
-          <w:lang w:val="ca-ES"/>
-        </w:rPr>
-        <w:t xml:space="preserve">) </w:t>
-      </w:r>
-      <w:proofErr w:type="spellStart"/>
-      <w:r>
-        <w:rPr>
-          <w:color w:val="000000"/>
-          <w:lang w:val="ca-ES"/>
-        </w:rPr>
-        <w:t>saw</w:t>
-      </w:r>
-      <w:proofErr w:type="spellEnd"/>
-      <w:r>
-        <w:rPr>
-          <w:color w:val="000000"/>
-          <w:lang w:val="ca-ES"/>
-        </w:rPr>
-        <w:t xml:space="preserve"> </w:t>
-      </w:r>
-      <w:proofErr w:type="spellStart"/>
-      <w:r>
-        <w:rPr>
-          <w:color w:val="000000"/>
-          <w:lang w:val="ca-ES"/>
-        </w:rPr>
-        <w:t>the</w:t>
-      </w:r>
-      <w:proofErr w:type="spellEnd"/>
-      <w:r>
-        <w:rPr>
-          <w:color w:val="000000"/>
-          <w:lang w:val="ca-ES"/>
-        </w:rPr>
-        <w:t xml:space="preserve"> </w:t>
-      </w:r>
-      <w:proofErr w:type="spellStart"/>
-      <w:r>
-        <w:rPr>
-          <w:color w:val="000000"/>
-          <w:lang w:val="ca-ES"/>
-        </w:rPr>
-        <w:t>need</w:t>
-      </w:r>
-      <w:proofErr w:type="spellEnd"/>
-      <w:r>
-        <w:rPr>
-          <w:color w:val="000000"/>
-          <w:lang w:val="ca-ES"/>
-        </w:rPr>
-        <w:t xml:space="preserve"> for </w:t>
-      </w:r>
-      <w:proofErr w:type="spellStart"/>
-      <w:r>
-        <w:rPr>
-          <w:color w:val="000000"/>
-          <w:lang w:val="ca-ES"/>
-        </w:rPr>
-        <w:t>the</w:t>
-      </w:r>
-      <w:proofErr w:type="spellEnd"/>
-      <w:r>
-        <w:rPr>
-          <w:color w:val="000000"/>
-          <w:lang w:val="ca-ES"/>
-        </w:rPr>
-        <w:t xml:space="preserve"> </w:t>
-      </w:r>
-      <w:proofErr w:type="spellStart"/>
-      <w:r>
-        <w:rPr>
-          <w:color w:val="000000"/>
-          <w:lang w:val="ca-ES"/>
-        </w:rPr>
-        <w:t>implementation</w:t>
-      </w:r>
-      <w:proofErr w:type="spellEnd"/>
-      <w:r>
-        <w:rPr>
-          <w:color w:val="000000"/>
-          <w:lang w:val="ca-ES"/>
-        </w:rPr>
-        <w:t xml:space="preserve"> of a </w:t>
-      </w:r>
-      <w:proofErr w:type="spellStart"/>
-      <w:r>
-        <w:rPr>
-          <w:color w:val="000000"/>
-          <w:lang w:val="ca-ES"/>
-        </w:rPr>
-        <w:t>new</w:t>
-      </w:r>
-      <w:proofErr w:type="spellEnd"/>
-      <w:r>
-        <w:rPr>
-          <w:color w:val="000000"/>
-          <w:lang w:val="ca-ES"/>
-        </w:rPr>
-        <w:t xml:space="preserve"> </w:t>
-      </w:r>
-      <w:proofErr w:type="spellStart"/>
-      <w:r>
-        <w:rPr>
-          <w:color w:val="000000"/>
-          <w:lang w:val="ca-ES"/>
-        </w:rPr>
-        <w:t>system</w:t>
-      </w:r>
-      <w:proofErr w:type="spellEnd"/>
-      <w:r>
-        <w:rPr>
-          <w:color w:val="000000"/>
-          <w:lang w:val="ca-ES"/>
-        </w:rPr>
-        <w:t xml:space="preserve">, as </w:t>
-      </w:r>
-      <w:proofErr w:type="spellStart"/>
-      <w:r>
-        <w:rPr>
-          <w:color w:val="000000"/>
-          <w:lang w:val="ca-ES"/>
-        </w:rPr>
-        <w:t>by</w:t>
-      </w:r>
-      <w:proofErr w:type="spellEnd"/>
-      <w:r>
-        <w:rPr>
-          <w:color w:val="000000"/>
-          <w:lang w:val="ca-ES"/>
-        </w:rPr>
-        <w:t xml:space="preserve"> </w:t>
-      </w:r>
-      <w:proofErr w:type="spellStart"/>
-      <w:r>
-        <w:rPr>
-          <w:color w:val="000000"/>
-          <w:lang w:val="ca-ES"/>
-        </w:rPr>
-        <w:t>law</w:t>
-      </w:r>
-      <w:proofErr w:type="spellEnd"/>
-      <w:r>
-        <w:rPr>
-          <w:color w:val="000000"/>
-          <w:lang w:val="ca-ES"/>
-        </w:rPr>
-        <w:t xml:space="preserve"> all </w:t>
-      </w:r>
-      <w:proofErr w:type="spellStart"/>
-      <w:r>
-        <w:rPr>
-          <w:color w:val="000000"/>
-          <w:lang w:val="ca-ES"/>
-        </w:rPr>
-        <w:t>companies</w:t>
-      </w:r>
-      <w:proofErr w:type="spellEnd"/>
-      <w:r>
-        <w:rPr>
-          <w:color w:val="000000"/>
-          <w:lang w:val="ca-ES"/>
-        </w:rPr>
-        <w:t xml:space="preserve"> </w:t>
-      </w:r>
-      <w:proofErr w:type="spellStart"/>
-      <w:r>
-        <w:rPr>
-          <w:color w:val="000000"/>
-          <w:lang w:val="ca-ES"/>
-        </w:rPr>
-        <w:t>are</w:t>
-      </w:r>
-      <w:proofErr w:type="spellEnd"/>
-      <w:r>
-        <w:rPr>
-          <w:color w:val="000000"/>
-          <w:lang w:val="ca-ES"/>
-        </w:rPr>
-        <w:t xml:space="preserve"> </w:t>
-      </w:r>
-      <w:proofErr w:type="spellStart"/>
-      <w:r>
-        <w:rPr>
-          <w:color w:val="000000"/>
-          <w:lang w:val="ca-ES"/>
-        </w:rPr>
-        <w:t>obliged</w:t>
-      </w:r>
-      <w:proofErr w:type="spellEnd"/>
-      <w:r>
-        <w:rPr>
-          <w:color w:val="000000"/>
-          <w:lang w:val="ca-ES"/>
-        </w:rPr>
-        <w:t xml:space="preserve"> to </w:t>
-      </w:r>
-      <w:proofErr w:type="spellStart"/>
-      <w:r>
-        <w:rPr>
-          <w:color w:val="000000"/>
-          <w:lang w:val="ca-ES"/>
-        </w:rPr>
-        <w:t>keep</w:t>
-      </w:r>
-      <w:proofErr w:type="spellEnd"/>
-      <w:r>
-        <w:rPr>
-          <w:color w:val="000000"/>
-          <w:lang w:val="ca-ES"/>
-        </w:rPr>
-        <w:t xml:space="preserve"> </w:t>
-      </w:r>
-      <w:proofErr w:type="spellStart"/>
-      <w:r>
-        <w:rPr>
-          <w:color w:val="000000"/>
-          <w:lang w:val="ca-ES"/>
-        </w:rPr>
-        <w:t>track</w:t>
-      </w:r>
-      <w:proofErr w:type="spellEnd"/>
-      <w:r>
-        <w:rPr>
-          <w:color w:val="000000"/>
-          <w:lang w:val="ca-ES"/>
-        </w:rPr>
-        <w:t xml:space="preserve"> of </w:t>
-      </w:r>
-      <w:proofErr w:type="spellStart"/>
-      <w:r>
-        <w:rPr>
-          <w:color w:val="000000"/>
-          <w:lang w:val="ca-ES"/>
-        </w:rPr>
-        <w:t>their</w:t>
-      </w:r>
-      <w:proofErr w:type="spellEnd"/>
-      <w:r>
-        <w:rPr>
-          <w:color w:val="000000"/>
-          <w:lang w:val="ca-ES"/>
-        </w:rPr>
-        <w:t xml:space="preserve"> </w:t>
-      </w:r>
-      <w:proofErr w:type="spellStart"/>
-      <w:r>
-        <w:rPr>
-          <w:color w:val="000000"/>
-          <w:lang w:val="ca-ES"/>
-        </w:rPr>
-        <w:t>workers</w:t>
-      </w:r>
-      <w:proofErr w:type="spellEnd"/>
-      <w:r>
-        <w:rPr>
-          <w:color w:val="000000"/>
-          <w:lang w:val="ca-ES"/>
-        </w:rPr>
-        <w:t xml:space="preserve">. </w:t>
-      </w:r>
-      <w:proofErr w:type="spellStart"/>
-      <w:r>
-        <w:rPr>
-          <w:color w:val="000000"/>
-          <w:lang w:val="ca-ES"/>
-        </w:rPr>
-        <w:t>The</w:t>
-      </w:r>
-      <w:proofErr w:type="spellEnd"/>
-      <w:r>
-        <w:rPr>
-          <w:color w:val="000000"/>
-          <w:lang w:val="ca-ES"/>
-        </w:rPr>
-        <w:t xml:space="preserve"> </w:t>
-      </w:r>
-      <w:proofErr w:type="spellStart"/>
-      <w:r>
-        <w:rPr>
-          <w:color w:val="000000"/>
-          <w:lang w:val="ca-ES"/>
-        </w:rPr>
-        <w:t>proposal</w:t>
-      </w:r>
-      <w:proofErr w:type="spellEnd"/>
-      <w:r>
-        <w:rPr>
-          <w:color w:val="000000"/>
-          <w:lang w:val="ca-ES"/>
-        </w:rPr>
-        <w:t xml:space="preserve"> </w:t>
-      </w:r>
-      <w:proofErr w:type="spellStart"/>
-      <w:r>
-        <w:rPr>
-          <w:color w:val="000000"/>
-          <w:lang w:val="ca-ES"/>
-        </w:rPr>
-        <w:t>that</w:t>
-      </w:r>
-      <w:proofErr w:type="spellEnd"/>
-      <w:r>
-        <w:rPr>
-          <w:color w:val="000000"/>
-          <w:lang w:val="ca-ES"/>
-        </w:rPr>
-        <w:t xml:space="preserve"> </w:t>
-      </w:r>
-      <w:proofErr w:type="spellStart"/>
-      <w:r>
-        <w:rPr>
-          <w:color w:val="000000"/>
-          <w:lang w:val="ca-ES"/>
-        </w:rPr>
-        <w:t>will</w:t>
-      </w:r>
-      <w:proofErr w:type="spellEnd"/>
-      <w:r>
-        <w:rPr>
-          <w:color w:val="000000"/>
-          <w:lang w:val="ca-ES"/>
-        </w:rPr>
-        <w:t xml:space="preserve"> be put </w:t>
-      </w:r>
-      <w:proofErr w:type="spellStart"/>
-      <w:r>
-        <w:rPr>
-          <w:color w:val="000000"/>
-          <w:lang w:val="ca-ES"/>
-        </w:rPr>
-        <w:t>forward</w:t>
-      </w:r>
-      <w:proofErr w:type="spellEnd"/>
-      <w:r>
-        <w:rPr>
-          <w:color w:val="000000"/>
-          <w:lang w:val="ca-ES"/>
-        </w:rPr>
-        <w:t xml:space="preserve"> is </w:t>
-      </w:r>
-      <w:proofErr w:type="spellStart"/>
-      <w:r>
-        <w:rPr>
-          <w:color w:val="000000"/>
-          <w:lang w:val="ca-ES"/>
-        </w:rPr>
-        <w:t>the</w:t>
-      </w:r>
-      <w:proofErr w:type="spellEnd"/>
-      <w:r>
-        <w:rPr>
-          <w:color w:val="000000"/>
-          <w:lang w:val="ca-ES"/>
-        </w:rPr>
-        <w:t xml:space="preserve"> </w:t>
-      </w:r>
-      <w:proofErr w:type="spellStart"/>
-      <w:r>
-        <w:rPr>
-          <w:color w:val="000000"/>
-          <w:lang w:val="ca-ES"/>
-        </w:rPr>
-        <w:t>creation</w:t>
-      </w:r>
-      <w:proofErr w:type="spellEnd"/>
-      <w:r>
-        <w:rPr>
-          <w:color w:val="000000"/>
-          <w:lang w:val="ca-ES"/>
-        </w:rPr>
-        <w:t xml:space="preserve"> from </w:t>
-      </w:r>
-      <w:proofErr w:type="spellStart"/>
-      <w:r>
-        <w:rPr>
-          <w:color w:val="000000"/>
-          <w:lang w:val="ca-ES"/>
-        </w:rPr>
-        <w:t>scratch</w:t>
-      </w:r>
-      <w:proofErr w:type="spellEnd"/>
-      <w:r>
-        <w:rPr>
-          <w:color w:val="000000"/>
-          <w:lang w:val="ca-ES"/>
-        </w:rPr>
-        <w:t xml:space="preserve"> of a </w:t>
-      </w:r>
-      <w:proofErr w:type="spellStart"/>
-      <w:r>
-        <w:rPr>
-          <w:color w:val="000000"/>
-          <w:lang w:val="ca-ES"/>
-        </w:rPr>
-        <w:t>new</w:t>
-      </w:r>
-      <w:proofErr w:type="spellEnd"/>
-      <w:r>
-        <w:rPr>
-          <w:color w:val="000000"/>
-          <w:lang w:val="ca-ES"/>
-        </w:rPr>
-        <w:t xml:space="preserve"> </w:t>
-      </w:r>
-      <w:proofErr w:type="spellStart"/>
-      <w:r>
-        <w:rPr>
-          <w:color w:val="000000"/>
-          <w:lang w:val="ca-ES"/>
-        </w:rPr>
-        <w:t>fixation</w:t>
-      </w:r>
-      <w:proofErr w:type="spellEnd"/>
-      <w:r>
-        <w:rPr>
-          <w:color w:val="000000"/>
-          <w:lang w:val="ca-ES"/>
-        </w:rPr>
-        <w:t xml:space="preserve"> </w:t>
-      </w:r>
-      <w:proofErr w:type="spellStart"/>
-      <w:r>
-        <w:rPr>
-          <w:color w:val="000000"/>
-          <w:lang w:val="ca-ES"/>
-        </w:rPr>
-        <w:t>system</w:t>
-      </w:r>
-      <w:proofErr w:type="spellEnd"/>
-      <w:r>
-        <w:rPr>
-          <w:color w:val="000000"/>
-          <w:lang w:val="ca-ES"/>
-        </w:rPr>
-        <w:t xml:space="preserve">, </w:t>
-      </w:r>
-      <w:proofErr w:type="spellStart"/>
-      <w:r>
-        <w:rPr>
-          <w:color w:val="000000"/>
-          <w:lang w:val="ca-ES"/>
-        </w:rPr>
-        <w:t>with</w:t>
-      </w:r>
-      <w:proofErr w:type="spellEnd"/>
-      <w:r>
-        <w:rPr>
-          <w:color w:val="000000"/>
-          <w:lang w:val="ca-ES"/>
-        </w:rPr>
-        <w:t xml:space="preserve"> </w:t>
-      </w:r>
-      <w:proofErr w:type="spellStart"/>
-      <w:r>
-        <w:rPr>
-          <w:color w:val="000000"/>
-          <w:lang w:val="ca-ES"/>
-        </w:rPr>
-        <w:t>the</w:t>
-      </w:r>
-      <w:proofErr w:type="spellEnd"/>
-      <w:r>
-        <w:rPr>
-          <w:color w:val="000000"/>
-          <w:lang w:val="ca-ES"/>
-        </w:rPr>
-        <w:t xml:space="preserve"> </w:t>
-      </w:r>
-      <w:proofErr w:type="spellStart"/>
-      <w:r>
-        <w:rPr>
-          <w:color w:val="000000"/>
-          <w:lang w:val="ca-ES"/>
-        </w:rPr>
-        <w:t>implementation</w:t>
-      </w:r>
-      <w:proofErr w:type="spellEnd"/>
-      <w:r>
-        <w:rPr>
-          <w:color w:val="000000"/>
-          <w:lang w:val="ca-ES"/>
-        </w:rPr>
-        <w:t xml:space="preserve"> of </w:t>
-      </w:r>
-      <w:proofErr w:type="spellStart"/>
-      <w:r>
-        <w:rPr>
-          <w:color w:val="000000"/>
-          <w:lang w:val="ca-ES"/>
-        </w:rPr>
-        <w:t>an</w:t>
-      </w:r>
-      <w:proofErr w:type="spellEnd"/>
-      <w:r>
-        <w:rPr>
-          <w:color w:val="000000"/>
-          <w:lang w:val="ca-ES"/>
-        </w:rPr>
-        <w:t xml:space="preserve"> </w:t>
-      </w:r>
-      <w:proofErr w:type="spellStart"/>
-      <w:r>
-        <w:rPr>
-          <w:color w:val="000000"/>
-          <w:lang w:val="ca-ES"/>
-        </w:rPr>
-        <w:t>adaptive</w:t>
-      </w:r>
-      <w:proofErr w:type="spellEnd"/>
-      <w:r>
-        <w:rPr>
-          <w:color w:val="000000"/>
-          <w:lang w:val="ca-ES"/>
-        </w:rPr>
-        <w:t xml:space="preserve"> </w:t>
-      </w:r>
-      <w:proofErr w:type="spellStart"/>
-      <w:r>
-        <w:rPr>
-          <w:color w:val="000000"/>
-          <w:lang w:val="ca-ES"/>
-        </w:rPr>
-        <w:t>website</w:t>
-      </w:r>
-      <w:proofErr w:type="spellEnd"/>
-      <w:r>
-        <w:rPr>
-          <w:color w:val="000000"/>
-          <w:lang w:val="ca-ES"/>
-        </w:rPr>
-        <w:t xml:space="preserve"> for </w:t>
-      </w:r>
-      <w:proofErr w:type="spellStart"/>
-      <w:r>
-        <w:rPr>
-          <w:color w:val="000000"/>
-          <w:lang w:val="ca-ES"/>
-        </w:rPr>
-        <w:t>both</w:t>
-      </w:r>
-      <w:proofErr w:type="spellEnd"/>
-      <w:r>
-        <w:rPr>
-          <w:color w:val="000000"/>
-          <w:lang w:val="ca-ES"/>
-        </w:rPr>
-        <w:t xml:space="preserve"> </w:t>
-      </w:r>
-      <w:proofErr w:type="spellStart"/>
-      <w:r>
-        <w:rPr>
-          <w:color w:val="000000"/>
-          <w:lang w:val="ca-ES"/>
-        </w:rPr>
-        <w:t>computers</w:t>
-      </w:r>
-      <w:proofErr w:type="spellEnd"/>
-      <w:r>
-        <w:rPr>
-          <w:color w:val="000000"/>
-          <w:lang w:val="ca-ES"/>
-        </w:rPr>
-        <w:t xml:space="preserve"> and </w:t>
-      </w:r>
-      <w:proofErr w:type="spellStart"/>
-      <w:r>
-        <w:rPr>
-          <w:color w:val="000000"/>
-          <w:lang w:val="ca-ES"/>
-        </w:rPr>
-        <w:t>mobile</w:t>
-      </w:r>
-      <w:proofErr w:type="spellEnd"/>
-      <w:r>
-        <w:rPr>
-          <w:color w:val="000000"/>
-          <w:lang w:val="ca-ES"/>
-        </w:rPr>
-        <w:t xml:space="preserve"> </w:t>
-      </w:r>
-      <w:proofErr w:type="spellStart"/>
-      <w:r>
-        <w:rPr>
-          <w:color w:val="000000"/>
-          <w:lang w:val="ca-ES"/>
-        </w:rPr>
-        <w:t>devices</w:t>
-      </w:r>
-      <w:proofErr w:type="spellEnd"/>
-      <w:r>
-        <w:rPr>
-          <w:color w:val="000000"/>
-          <w:lang w:val="ca-ES"/>
-        </w:rPr>
-        <w:t xml:space="preserve">, </w:t>
-      </w:r>
-      <w:proofErr w:type="spellStart"/>
-      <w:r>
-        <w:rPr>
-          <w:color w:val="000000"/>
-          <w:lang w:val="ca-ES"/>
-        </w:rPr>
-        <w:t>this</w:t>
-      </w:r>
-      <w:proofErr w:type="spellEnd"/>
-      <w:r>
-        <w:rPr>
-          <w:color w:val="000000"/>
-          <w:lang w:val="ca-ES"/>
-        </w:rPr>
-        <w:t xml:space="preserve"> </w:t>
-      </w:r>
-      <w:proofErr w:type="spellStart"/>
-      <w:r>
-        <w:rPr>
-          <w:color w:val="000000"/>
-          <w:lang w:val="ca-ES"/>
-        </w:rPr>
-        <w:t>very</w:t>
-      </w:r>
-      <w:proofErr w:type="spellEnd"/>
-      <w:r>
-        <w:rPr>
-          <w:color w:val="000000"/>
-          <w:lang w:val="ca-ES"/>
-        </w:rPr>
-        <w:t xml:space="preserve"> </w:t>
-      </w:r>
-      <w:proofErr w:type="spellStart"/>
-      <w:r>
-        <w:rPr>
-          <w:color w:val="000000"/>
-          <w:lang w:val="ca-ES"/>
-        </w:rPr>
-        <w:t>same</w:t>
-      </w:r>
-      <w:proofErr w:type="spellEnd"/>
-      <w:r>
-        <w:rPr>
-          <w:color w:val="000000"/>
-          <w:lang w:val="ca-ES"/>
-        </w:rPr>
-        <w:t xml:space="preserve"> </w:t>
-      </w:r>
-      <w:proofErr w:type="spellStart"/>
-      <w:r>
-        <w:rPr>
-          <w:color w:val="000000"/>
-          <w:lang w:val="ca-ES"/>
-        </w:rPr>
-        <w:t>one</w:t>
-      </w:r>
-      <w:proofErr w:type="spellEnd"/>
-      <w:r>
-        <w:rPr>
-          <w:color w:val="000000"/>
-          <w:lang w:val="ca-ES"/>
-        </w:rPr>
-        <w:t xml:space="preserve"> </w:t>
-      </w:r>
-      <w:proofErr w:type="spellStart"/>
-      <w:r>
-        <w:rPr>
-          <w:color w:val="000000"/>
-          <w:lang w:val="ca-ES"/>
-        </w:rPr>
-        <w:t>once</w:t>
-      </w:r>
-      <w:proofErr w:type="spellEnd"/>
-      <w:r>
-        <w:rPr>
-          <w:color w:val="000000"/>
-          <w:lang w:val="ca-ES"/>
-        </w:rPr>
-        <w:t xml:space="preserve"> </w:t>
-      </w:r>
-      <w:proofErr w:type="spellStart"/>
-      <w:r>
-        <w:rPr>
-          <w:color w:val="000000"/>
-          <w:lang w:val="ca-ES"/>
-        </w:rPr>
-        <w:t>the</w:t>
-      </w:r>
-      <w:proofErr w:type="spellEnd"/>
-      <w:r>
-        <w:rPr>
-          <w:color w:val="000000"/>
-          <w:lang w:val="ca-ES"/>
-        </w:rPr>
-        <w:t xml:space="preserve"> </w:t>
-      </w:r>
-      <w:proofErr w:type="spellStart"/>
-      <w:r>
-        <w:rPr>
-          <w:color w:val="000000"/>
-          <w:lang w:val="ca-ES"/>
-        </w:rPr>
-        <w:t>pandemic</w:t>
-      </w:r>
-      <w:proofErr w:type="spellEnd"/>
-      <w:r>
-        <w:rPr>
-          <w:color w:val="000000"/>
-          <w:lang w:val="ca-ES"/>
-        </w:rPr>
-        <w:t xml:space="preserve"> is over </w:t>
-      </w:r>
-      <w:proofErr w:type="spellStart"/>
-      <w:r>
-        <w:rPr>
-          <w:color w:val="000000"/>
-          <w:lang w:val="ca-ES"/>
-        </w:rPr>
-        <w:t>will</w:t>
-      </w:r>
-      <w:proofErr w:type="spellEnd"/>
-      <w:r>
-        <w:rPr>
-          <w:color w:val="000000"/>
-          <w:lang w:val="ca-ES"/>
-        </w:rPr>
-        <w:t xml:space="preserve"> be </w:t>
-      </w:r>
-      <w:proofErr w:type="spellStart"/>
-      <w:r>
-        <w:rPr>
-          <w:color w:val="000000"/>
-          <w:lang w:val="ca-ES"/>
-        </w:rPr>
-        <w:t>able</w:t>
-      </w:r>
-      <w:proofErr w:type="spellEnd"/>
-      <w:r>
-        <w:rPr>
-          <w:color w:val="000000"/>
-          <w:lang w:val="ca-ES"/>
-        </w:rPr>
-        <w:t xml:space="preserve"> to be </w:t>
-      </w:r>
-      <w:proofErr w:type="spellStart"/>
-      <w:r>
-        <w:rPr>
-          <w:color w:val="000000"/>
-          <w:lang w:val="ca-ES"/>
-        </w:rPr>
-        <w:t>unified</w:t>
-      </w:r>
-      <w:proofErr w:type="spellEnd"/>
-      <w:r>
-        <w:rPr>
-          <w:color w:val="000000"/>
-          <w:lang w:val="ca-ES"/>
-        </w:rPr>
-        <w:t xml:space="preserve"> </w:t>
-      </w:r>
-      <w:proofErr w:type="spellStart"/>
-      <w:r>
-        <w:rPr>
-          <w:color w:val="000000"/>
-          <w:lang w:val="ca-ES"/>
-        </w:rPr>
-        <w:t>with</w:t>
-      </w:r>
-      <w:proofErr w:type="spellEnd"/>
-      <w:r>
-        <w:rPr>
-          <w:color w:val="000000"/>
-          <w:lang w:val="ca-ES"/>
-        </w:rPr>
-        <w:t xml:space="preserve"> </w:t>
-      </w:r>
-      <w:proofErr w:type="spellStart"/>
-      <w:r>
-        <w:rPr>
-          <w:color w:val="000000"/>
-          <w:lang w:val="ca-ES"/>
-        </w:rPr>
-        <w:t>the</w:t>
-      </w:r>
-      <w:proofErr w:type="spellEnd"/>
-      <w:r>
-        <w:rPr>
-          <w:color w:val="000000"/>
-          <w:lang w:val="ca-ES"/>
-        </w:rPr>
-        <w:t xml:space="preserve"> </w:t>
-      </w:r>
-      <w:proofErr w:type="spellStart"/>
-      <w:r>
-        <w:rPr>
-          <w:color w:val="000000"/>
-          <w:lang w:val="ca-ES"/>
-        </w:rPr>
-        <w:t>old</w:t>
-      </w:r>
-      <w:proofErr w:type="spellEnd"/>
-      <w:r>
-        <w:rPr>
-          <w:color w:val="000000"/>
-          <w:lang w:val="ca-ES"/>
-        </w:rPr>
-        <w:t xml:space="preserve"> </w:t>
-      </w:r>
-      <w:proofErr w:type="spellStart"/>
-      <w:r>
-        <w:rPr>
-          <w:color w:val="000000"/>
-          <w:lang w:val="ca-ES"/>
-        </w:rPr>
-        <w:t>fingerprint</w:t>
-      </w:r>
-      <w:proofErr w:type="spellEnd"/>
-      <w:r>
-        <w:rPr>
-          <w:color w:val="000000"/>
-          <w:lang w:val="ca-ES"/>
-        </w:rPr>
-        <w:t xml:space="preserve"> </w:t>
-      </w:r>
-      <w:proofErr w:type="spellStart"/>
-      <w:r>
-        <w:rPr>
-          <w:color w:val="000000"/>
-          <w:lang w:val="ca-ES"/>
-        </w:rPr>
-        <w:t>system</w:t>
-      </w:r>
-      <w:proofErr w:type="spellEnd"/>
-      <w:r>
-        <w:rPr>
-          <w:color w:val="000000"/>
-          <w:lang w:val="ca-ES"/>
-        </w:rPr>
-        <w:t xml:space="preserve">, so a </w:t>
-      </w:r>
-      <w:proofErr w:type="spellStart"/>
-      <w:r>
-        <w:rPr>
-          <w:color w:val="000000"/>
-          <w:lang w:val="ca-ES"/>
-        </w:rPr>
-        <w:t>hybrid</w:t>
-      </w:r>
-      <w:proofErr w:type="spellEnd"/>
-      <w:r>
-        <w:rPr>
-          <w:color w:val="000000"/>
-          <w:lang w:val="ca-ES"/>
-        </w:rPr>
-        <w:t xml:space="preserve"> </w:t>
-      </w:r>
-      <w:proofErr w:type="spellStart"/>
-      <w:r>
-        <w:rPr>
-          <w:color w:val="000000"/>
-          <w:lang w:val="ca-ES"/>
-        </w:rPr>
-        <w:t>will</w:t>
-      </w:r>
-      <w:proofErr w:type="spellEnd"/>
-      <w:r>
-        <w:rPr>
-          <w:color w:val="000000"/>
-          <w:lang w:val="ca-ES"/>
-        </w:rPr>
-        <w:t xml:space="preserve"> be </w:t>
-      </w:r>
-      <w:proofErr w:type="spellStart"/>
-      <w:r>
-        <w:rPr>
-          <w:color w:val="000000"/>
-          <w:lang w:val="ca-ES"/>
-        </w:rPr>
-        <w:t>created</w:t>
-      </w:r>
-      <w:proofErr w:type="spellEnd"/>
-      <w:r>
-        <w:rPr>
-          <w:color w:val="000000"/>
-          <w:lang w:val="ca-ES"/>
-        </w:rPr>
-        <w:t>.</w:t>
+      <w:r>
+        <w:rPr>
+          <w:color w:val="000000"/>
+          <w:lang w:val="ca-ES"/>
+        </w:rPr>
+        <w:t>This article sets out the definition and main analysis of the problems caused by COVID-19 in the company ESDi. The current worker signing system, used with fingerprinting, has been rendered unused and, through new hygiene restrictions, it cannot be done this way. The Department of Infrastructure and Technology (informatics) saw the need for the implementation of a new system, as by law all companies are obliged to keep track of their workers. The proposal that will be put forward is the creation from scratch of a new fixation system, with the implementation of an adaptive website for both computers and mobile devices, this very same one once the pandemic is over will be able to be unified with the old fingerprint system, so a hybrid will be created.</w:t>
       </w:r>
       <w:r>
         <w:rPr>
@@ -2356,34 +262,14 @@
           <w:lang w:val="ca-ES"/>
         </w:rPr>
       </w:pPr>
-      <w:proofErr w:type="spellStart"/>
       <w:r>
         <w:rPr>
           <w:b/>
           <w:color w:val="000000"/>
           <w:lang w:val="ca-ES"/>
         </w:rPr>
-        <w:t>Index</w:t>
-      </w:r>
-      <w:proofErr w:type="spellEnd"/>
-      <w:r>
-        <w:rPr>
-          <w:b/>
-          <w:color w:val="000000"/>
-          <w:lang w:val="ca-ES"/>
-        </w:rPr>
-        <w:t xml:space="preserve"> </w:t>
-      </w:r>
-      <w:proofErr w:type="spellStart"/>
-      <w:r>
-        <w:rPr>
-          <w:b/>
-          <w:color w:val="000000"/>
-          <w:lang w:val="ca-ES"/>
-        </w:rPr>
-        <w:t>Terms</w:t>
-      </w:r>
-      <w:proofErr w:type="spellEnd"/>
+        <w:t>Index Terms</w:t>
+      </w:r>
       <w:r>
         <w:rPr>
           <w:color w:val="000000"/>
@@ -2391,101 +277,12 @@
         </w:rPr>
         <w:t>—</w:t>
       </w:r>
-      <w:proofErr w:type="spellStart"/>
-      <w:r>
-        <w:rPr>
-          <w:color w:val="000000"/>
-          <w:lang w:val="ca-ES"/>
-        </w:rPr>
-        <w:t>ESDi</w:t>
-      </w:r>
-      <w:proofErr w:type="spellEnd"/>
-      <w:r>
-        <w:rPr>
-          <w:color w:val="000000"/>
-          <w:lang w:val="ca-ES"/>
-        </w:rPr>
-        <w:t xml:space="preserve">, Data base, </w:t>
-      </w:r>
-      <w:proofErr w:type="spellStart"/>
-      <w:r>
-        <w:rPr>
-          <w:color w:val="000000"/>
-          <w:lang w:val="ca-ES"/>
-        </w:rPr>
-        <w:t>Frontend</w:t>
-      </w:r>
-      <w:proofErr w:type="spellEnd"/>
-      <w:r>
-        <w:rPr>
-          <w:color w:val="000000"/>
-          <w:lang w:val="ca-ES"/>
-        </w:rPr>
-        <w:t xml:space="preserve">, </w:t>
-      </w:r>
-      <w:proofErr w:type="spellStart"/>
-      <w:r>
-        <w:rPr>
-          <w:color w:val="000000"/>
-          <w:lang w:val="ca-ES"/>
-        </w:rPr>
-        <w:t>Backend</w:t>
-      </w:r>
-      <w:proofErr w:type="spellEnd"/>
-      <w:r>
-        <w:rPr>
-          <w:color w:val="000000"/>
-          <w:lang w:val="ca-ES"/>
-        </w:rPr>
-        <w:t xml:space="preserve">, </w:t>
-      </w:r>
-      <w:proofErr w:type="spellStart"/>
-      <w:r>
-        <w:rPr>
-          <w:color w:val="000000"/>
-          <w:lang w:val="ca-ES"/>
-        </w:rPr>
-        <w:t>Signing</w:t>
-      </w:r>
-      <w:proofErr w:type="spellEnd"/>
-      <w:r>
-        <w:rPr>
-          <w:color w:val="000000"/>
-          <w:lang w:val="ca-ES"/>
-        </w:rPr>
-        <w:t xml:space="preserve">, </w:t>
-      </w:r>
-      <w:proofErr w:type="spellStart"/>
-      <w:r>
-        <w:rPr>
-          <w:color w:val="000000"/>
-          <w:lang w:val="ca-ES"/>
-        </w:rPr>
-        <w:t>Workers</w:t>
-      </w:r>
-      <w:proofErr w:type="spellEnd"/>
-      <w:r>
-        <w:rPr>
-          <w:color w:val="000000"/>
-          <w:lang w:val="ca-ES"/>
-        </w:rPr>
-        <w:t xml:space="preserve">, </w:t>
-      </w:r>
-      <w:proofErr w:type="spellStart"/>
-      <w:r>
-        <w:rPr>
-          <w:color w:val="000000"/>
-          <w:lang w:val="ca-ES"/>
-        </w:rPr>
-        <w:t>Responsive</w:t>
-      </w:r>
-      <w:proofErr w:type="spellEnd"/>
-      <w:r>
-        <w:rPr>
-          <w:color w:val="000000"/>
-          <w:lang w:val="ca-ES"/>
-        </w:rPr>
-        <w:t>, COVID-19, Gantt Chart.</w:t>
+      <w:r>
+        <w:rPr>
+          <w:color w:val="000000"/>
+          <w:lang w:val="ca-ES"/>
+        </w:rPr>
+        <w:t>ESDi, Data base, Frontend, Backend, Signing, Workers, Responsive, COVID-19, Gantt Chart.</w:t>
       </w:r>
       <w:r>
         <w:rPr>
@@ -2536,577 +333,31 @@
         <w:t xml:space="preserve"> </w:t>
       </w:r>
       <w:r>
-        <w:t xml:space="preserve">Este </w:t>
-      </w:r>
-      <w:proofErr w:type="spellStart"/>
-      <w:r>
-        <w:t>artículo</w:t>
-      </w:r>
-      <w:proofErr w:type="spellEnd"/>
-      <w:r>
-        <w:t xml:space="preserve"> </w:t>
-      </w:r>
-      <w:proofErr w:type="spellStart"/>
-      <w:r>
-        <w:t>expone</w:t>
-      </w:r>
-      <w:proofErr w:type="spellEnd"/>
-      <w:r>
-        <w:t xml:space="preserve"> la </w:t>
-      </w:r>
-      <w:proofErr w:type="spellStart"/>
-      <w:r>
-        <w:t>definición</w:t>
-      </w:r>
-      <w:proofErr w:type="spellEnd"/>
-      <w:r>
-        <w:t xml:space="preserve"> y el </w:t>
-      </w:r>
-      <w:proofErr w:type="spellStart"/>
-      <w:r>
-        <w:t>análisis</w:t>
-      </w:r>
-      <w:proofErr w:type="spellEnd"/>
-      <w:r>
-        <w:t xml:space="preserve"> principal </w:t>
-      </w:r>
-      <w:proofErr w:type="spellStart"/>
-      <w:r>
-        <w:t>sobre</w:t>
-      </w:r>
-      <w:proofErr w:type="spellEnd"/>
-      <w:r>
-        <w:t xml:space="preserve"> los </w:t>
-      </w:r>
-      <w:proofErr w:type="spellStart"/>
-      <w:r>
-        <w:t>problemas</w:t>
-      </w:r>
-      <w:proofErr w:type="spellEnd"/>
-      <w:r>
-        <w:t xml:space="preserve"> </w:t>
-      </w:r>
-      <w:proofErr w:type="spellStart"/>
-      <w:r>
-        <w:t>causados</w:t>
-      </w:r>
-      <w:proofErr w:type="spellEnd"/>
-      <w:r>
-        <w:t xml:space="preserve"> por la COVID-19 </w:t>
-      </w:r>
-      <w:proofErr w:type="spellStart"/>
-      <w:r>
-        <w:t>en</w:t>
-      </w:r>
-      <w:proofErr w:type="spellEnd"/>
-      <w:r>
-        <w:t xml:space="preserve"> la</w:t>
-      </w:r>
-      <w:r>
-        <w:t xml:space="preserve"> </w:t>
-      </w:r>
-      <w:proofErr w:type="spellStart"/>
-      <w:r>
-        <w:t>empresa</w:t>
-      </w:r>
-      <w:proofErr w:type="spellEnd"/>
-      <w:r>
-        <w:t xml:space="preserve"> </w:t>
-      </w:r>
-      <w:proofErr w:type="spellStart"/>
-      <w:r>
-        <w:t>ESDi</w:t>
-      </w:r>
-      <w:proofErr w:type="spellEnd"/>
-      <w:r>
-        <w:t xml:space="preserve">. Se ha </w:t>
-      </w:r>
-      <w:proofErr w:type="spellStart"/>
-      <w:r>
-        <w:t>quedado</w:t>
-      </w:r>
-      <w:proofErr w:type="spellEnd"/>
-      <w:r>
-        <w:t xml:space="preserve"> </w:t>
-      </w:r>
-      <w:proofErr w:type="spellStart"/>
-      <w:r>
-        <w:t>inutilizado</w:t>
-      </w:r>
-      <w:proofErr w:type="spellEnd"/>
-      <w:r>
-        <w:t xml:space="preserve"> el </w:t>
-      </w:r>
-      <w:proofErr w:type="spellStart"/>
-      <w:r>
-        <w:t>sistema</w:t>
-      </w:r>
-      <w:proofErr w:type="spellEnd"/>
-      <w:r>
-        <w:t xml:space="preserve"> de </w:t>
-      </w:r>
-      <w:proofErr w:type="spellStart"/>
-      <w:r>
-        <w:t>fichaje</w:t>
-      </w:r>
-      <w:proofErr w:type="spellEnd"/>
-      <w:r>
-        <w:t xml:space="preserve"> actual de los </w:t>
-      </w:r>
-      <w:proofErr w:type="spellStart"/>
-      <w:r>
-        <w:t>trabajadores</w:t>
-      </w:r>
-      <w:proofErr w:type="spellEnd"/>
-      <w:r>
-        <w:t xml:space="preserve">, se </w:t>
-      </w:r>
-      <w:proofErr w:type="spellStart"/>
-      <w:r>
-        <w:t>utilizaba</w:t>
-      </w:r>
-      <w:proofErr w:type="spellEnd"/>
-      <w:r>
-        <w:t xml:space="preserve"> con </w:t>
-      </w:r>
-      <w:proofErr w:type="spellStart"/>
-      <w:r>
-        <w:t>huella</w:t>
-      </w:r>
-      <w:proofErr w:type="spellEnd"/>
-      <w:r>
-        <w:t xml:space="preserve"> </w:t>
-      </w:r>
-      <w:proofErr w:type="spellStart"/>
-      <w:r>
-        <w:t>dactilar</w:t>
-      </w:r>
-      <w:proofErr w:type="spellEnd"/>
+        <w:t xml:space="preserve">Este artículo expone la definición y el análisis principal sobre los problemas causados por la COVID-19 </w:t>
+      </w:r>
+      <w:r>
+        <w:t>en la</w:t>
+      </w:r>
+      <w:r>
+        <w:t xml:space="preserve"> empresa ESDi. Se ha quedado inutilizado el sistema de fichaje actual de los trabajadores, se utilizaba con huella dactilar</w:t>
+      </w:r>
       <w:r>
         <w:t>,</w:t>
       </w:r>
       <w:r>
-        <w:t xml:space="preserve"> a </w:t>
-      </w:r>
-      <w:proofErr w:type="spellStart"/>
-      <w:r>
-        <w:t>través</w:t>
-      </w:r>
-      <w:proofErr w:type="spellEnd"/>
-      <w:r>
-        <w:t xml:space="preserve"> de las </w:t>
-      </w:r>
-      <w:proofErr w:type="spellStart"/>
-      <w:r>
-        <w:t>nuevas</w:t>
-      </w:r>
-      <w:proofErr w:type="spellEnd"/>
-      <w:r>
-        <w:t xml:space="preserve"> </w:t>
-      </w:r>
-      <w:proofErr w:type="spellStart"/>
-      <w:r>
-        <w:t>restricciones</w:t>
-      </w:r>
-      <w:proofErr w:type="spellEnd"/>
-      <w:r>
-        <w:t xml:space="preserve"> de </w:t>
-      </w:r>
-      <w:proofErr w:type="spellStart"/>
-      <w:r>
-        <w:t>higiene</w:t>
-      </w:r>
-      <w:proofErr w:type="spellEnd"/>
-      <w:r>
-        <w:t xml:space="preserve"> </w:t>
-      </w:r>
-      <w:proofErr w:type="spellStart"/>
-      <w:r>
-        <w:t>ahora</w:t>
-      </w:r>
-      <w:proofErr w:type="spellEnd"/>
-      <w:r>
-        <w:t xml:space="preserve"> no se </w:t>
-      </w:r>
-      <w:proofErr w:type="spellStart"/>
-      <w:r>
-        <w:t>puede</w:t>
-      </w:r>
-      <w:proofErr w:type="spellEnd"/>
-      <w:r>
-        <w:t xml:space="preserve"> </w:t>
-      </w:r>
-      <w:proofErr w:type="spellStart"/>
-      <w:r>
-        <w:t>realizar</w:t>
-      </w:r>
-      <w:proofErr w:type="spellEnd"/>
-      <w:r>
-        <w:t xml:space="preserve"> de </w:t>
-      </w:r>
-      <w:proofErr w:type="spellStart"/>
-      <w:r>
-        <w:t>esta</w:t>
-      </w:r>
-      <w:proofErr w:type="spellEnd"/>
-      <w:r>
-        <w:t xml:space="preserve"> forma. El </w:t>
-      </w:r>
-      <w:proofErr w:type="spellStart"/>
-      <w:r>
-        <w:t>departamento</w:t>
-      </w:r>
-      <w:proofErr w:type="spellEnd"/>
-      <w:r>
-        <w:t xml:space="preserve"> de </w:t>
-      </w:r>
-      <w:proofErr w:type="spellStart"/>
-      <w:r>
-        <w:t>Infraestructura</w:t>
-      </w:r>
-      <w:proofErr w:type="spellEnd"/>
-      <w:r>
-        <w:t xml:space="preserve"> y </w:t>
-      </w:r>
-      <w:proofErr w:type="spellStart"/>
-      <w:r>
-        <w:t>Tecnología</w:t>
-      </w:r>
-      <w:proofErr w:type="spellEnd"/>
-      <w:r>
-        <w:t xml:space="preserve"> (</w:t>
-      </w:r>
-      <w:proofErr w:type="spellStart"/>
-      <w:r>
-        <w:t>informática</w:t>
-      </w:r>
-      <w:proofErr w:type="spellEnd"/>
-      <w:r>
-        <w:t xml:space="preserve">) </w:t>
-      </w:r>
-      <w:proofErr w:type="spellStart"/>
-      <w:r>
-        <w:t>vio</w:t>
-      </w:r>
-      <w:proofErr w:type="spellEnd"/>
-      <w:r>
-        <w:t xml:space="preserve"> que era </w:t>
-      </w:r>
-      <w:proofErr w:type="spellStart"/>
-      <w:r>
-        <w:t>necesario</w:t>
-      </w:r>
-      <w:proofErr w:type="spellEnd"/>
-      <w:r>
-        <w:t xml:space="preserve"> la </w:t>
-      </w:r>
-      <w:proofErr w:type="spellStart"/>
-      <w:r>
-        <w:t>implementación</w:t>
-      </w:r>
-      <w:proofErr w:type="spellEnd"/>
-      <w:r>
-        <w:t xml:space="preserve"> de un nuevo </w:t>
-      </w:r>
-      <w:proofErr w:type="spellStart"/>
-      <w:r>
-        <w:t>sistema</w:t>
-      </w:r>
-      <w:proofErr w:type="spellEnd"/>
-      <w:r>
-        <w:t xml:space="preserve">, </w:t>
-      </w:r>
-      <w:proofErr w:type="spellStart"/>
-      <w:r>
-        <w:t>puesto</w:t>
-      </w:r>
-      <w:proofErr w:type="spellEnd"/>
-      <w:r>
-        <w:t xml:space="preserve"> que por ley </w:t>
-      </w:r>
-      <w:proofErr w:type="spellStart"/>
-      <w:r>
-        <w:t>todas</w:t>
-      </w:r>
-      <w:proofErr w:type="spellEnd"/>
-      <w:r>
-        <w:t xml:space="preserve"> las </w:t>
-      </w:r>
-      <w:proofErr w:type="spellStart"/>
-      <w:r>
-        <w:t>empresas</w:t>
-      </w:r>
-      <w:proofErr w:type="spellEnd"/>
-      <w:r>
-        <w:t xml:space="preserve"> </w:t>
-      </w:r>
-      <w:proofErr w:type="spellStart"/>
-      <w:r>
-        <w:t>están</w:t>
-      </w:r>
-      <w:proofErr w:type="spellEnd"/>
-      <w:r>
-        <w:t xml:space="preserve"> </w:t>
-      </w:r>
-      <w:proofErr w:type="spellStart"/>
-      <w:r>
-        <w:t>obligadas</w:t>
-      </w:r>
-      <w:proofErr w:type="spellEnd"/>
-      <w:r>
-        <w:t xml:space="preserve"> a </w:t>
-      </w:r>
-      <w:proofErr w:type="spellStart"/>
-      <w:r>
-        <w:t>tener</w:t>
-      </w:r>
-      <w:proofErr w:type="spellEnd"/>
-      <w:r>
-        <w:t xml:space="preserve"> un </w:t>
-      </w:r>
-      <w:proofErr w:type="spellStart"/>
-      <w:r>
-        <w:t>seguimiento</w:t>
-      </w:r>
-      <w:proofErr w:type="spellEnd"/>
-      <w:r>
-        <w:t xml:space="preserve"> de sus </w:t>
-      </w:r>
-      <w:proofErr w:type="spellStart"/>
-      <w:r>
-        <w:t>trabajadores</w:t>
-      </w:r>
-      <w:proofErr w:type="spellEnd"/>
-      <w:r>
-        <w:t xml:space="preserve">. La </w:t>
-      </w:r>
-      <w:proofErr w:type="spellStart"/>
-      <w:r>
-        <w:t>propuesta</w:t>
-      </w:r>
-      <w:proofErr w:type="spellEnd"/>
-      <w:r>
-        <w:t xml:space="preserve"> que se </w:t>
-      </w:r>
-      <w:proofErr w:type="spellStart"/>
-      <w:r>
-        <w:t>expondrá</w:t>
-      </w:r>
-      <w:proofErr w:type="spellEnd"/>
-      <w:r>
-        <w:t xml:space="preserve"> es la </w:t>
-      </w:r>
-      <w:proofErr w:type="spellStart"/>
-      <w:r>
-        <w:t>creación</w:t>
-      </w:r>
-      <w:proofErr w:type="spellEnd"/>
-      <w:r>
-        <w:t xml:space="preserve"> </w:t>
-      </w:r>
-      <w:proofErr w:type="spellStart"/>
-      <w:r>
-        <w:t>desde</w:t>
-      </w:r>
-      <w:proofErr w:type="spellEnd"/>
-      <w:r>
-        <w:t xml:space="preserve"> cero de un nuevo </w:t>
-      </w:r>
-      <w:proofErr w:type="spellStart"/>
-      <w:r>
-        <w:t>sistema</w:t>
-      </w:r>
-      <w:proofErr w:type="spellEnd"/>
-      <w:r>
-        <w:t xml:space="preserve"> de </w:t>
-      </w:r>
-      <w:proofErr w:type="spellStart"/>
-      <w:r>
-        <w:t>fixatge</w:t>
-      </w:r>
-      <w:proofErr w:type="spellEnd"/>
-      <w:r>
-        <w:t xml:space="preserve">, con la </w:t>
-      </w:r>
-      <w:proofErr w:type="spellStart"/>
-      <w:r>
-        <w:t>implementación</w:t>
-      </w:r>
-      <w:proofErr w:type="spellEnd"/>
-      <w:r>
-        <w:t xml:space="preserve"> de una </w:t>
-      </w:r>
-      <w:proofErr w:type="spellStart"/>
-      <w:r>
-        <w:t>página</w:t>
-      </w:r>
-      <w:proofErr w:type="spellEnd"/>
-      <w:r>
-        <w:t xml:space="preserve"> web </w:t>
-      </w:r>
-      <w:proofErr w:type="spellStart"/>
-      <w:r>
-        <w:t>adaptativa</w:t>
-      </w:r>
-      <w:proofErr w:type="spellEnd"/>
-      <w:r>
-        <w:t xml:space="preserve"> tanto p</w:t>
+        <w:t xml:space="preserve"> a través de las nuevas restricciones de higiene ahora no se puede realizar de esta forma. El departamento de Infraestructura y Tecnología (informática) vio que era necesario la implementación de un nuevo sistema, puesto que por ley todas las empresas están obligadas a tener un seguimiento de sus trabajadores. La propuesta que se expondrá es la creación desde cero de un nuevo sistema de fixatge, con la implementación de una página web adaptativa tanto p</w:t>
       </w:r>
       <w:r>
         <w:t>ara</w:t>
       </w:r>
       <w:r>
-        <w:t xml:space="preserve"> </w:t>
-      </w:r>
-      <w:proofErr w:type="spellStart"/>
-      <w:r>
-        <w:t>ordenadores</w:t>
-      </w:r>
-      <w:proofErr w:type="spellEnd"/>
-      <w:r>
-        <w:t xml:space="preserve"> </w:t>
-      </w:r>
-      <w:proofErr w:type="spellStart"/>
-      <w:r>
-        <w:t>como</w:t>
-      </w:r>
-      <w:proofErr w:type="spellEnd"/>
-      <w:r>
-        <w:t xml:space="preserve"> p</w:t>
+        <w:t xml:space="preserve"> ordenadores como p</w:t>
       </w:r>
       <w:r>
         <w:t>ara</w:t>
       </w:r>
       <w:r>
-        <w:t xml:space="preserve"> </w:t>
-      </w:r>
-      <w:proofErr w:type="spellStart"/>
-      <w:r>
-        <w:t>dispositivos</w:t>
-      </w:r>
-      <w:proofErr w:type="spellEnd"/>
-      <w:r>
-        <w:t xml:space="preserve"> </w:t>
-      </w:r>
-      <w:proofErr w:type="spellStart"/>
-      <w:r>
-        <w:t>móviles</w:t>
-      </w:r>
-      <w:proofErr w:type="spellEnd"/>
-      <w:r>
-        <w:t xml:space="preserve">, </w:t>
-      </w:r>
-      <w:proofErr w:type="spellStart"/>
-      <w:r>
-        <w:t>esta</w:t>
-      </w:r>
-      <w:proofErr w:type="spellEnd"/>
-      <w:r>
-        <w:t xml:space="preserve"> </w:t>
-      </w:r>
-      <w:proofErr w:type="spellStart"/>
-      <w:r>
-        <w:t>misma</w:t>
-      </w:r>
-      <w:proofErr w:type="spellEnd"/>
-      <w:r>
-        <w:t xml:space="preserve"> una </w:t>
-      </w:r>
-      <w:proofErr w:type="spellStart"/>
-      <w:r>
-        <w:t>vez</w:t>
-      </w:r>
-      <w:proofErr w:type="spellEnd"/>
-      <w:r>
-        <w:t xml:space="preserve"> </w:t>
-      </w:r>
-      <w:proofErr w:type="spellStart"/>
-      <w:r>
-        <w:t>finalice</w:t>
-      </w:r>
-      <w:proofErr w:type="spellEnd"/>
-      <w:r>
-        <w:t xml:space="preserve"> la </w:t>
-      </w:r>
-      <w:proofErr w:type="spellStart"/>
-      <w:r>
-        <w:t>pandemia</w:t>
-      </w:r>
-      <w:proofErr w:type="spellEnd"/>
-      <w:r>
-        <w:t xml:space="preserve"> se </w:t>
-      </w:r>
-      <w:proofErr w:type="spellStart"/>
-      <w:r>
-        <w:t>podrá</w:t>
-      </w:r>
-      <w:proofErr w:type="spellEnd"/>
-      <w:r>
-        <w:t xml:space="preserve"> </w:t>
-      </w:r>
-      <w:proofErr w:type="spellStart"/>
-      <w:r>
-        <w:t>unificar</w:t>
-      </w:r>
-      <w:proofErr w:type="spellEnd"/>
-      <w:r>
-        <w:t xml:space="preserve"> con el </w:t>
-      </w:r>
-      <w:proofErr w:type="spellStart"/>
-      <w:r>
-        <w:t>antiguo</w:t>
-      </w:r>
-      <w:proofErr w:type="spellEnd"/>
-      <w:r>
-        <w:t xml:space="preserve"> </w:t>
-      </w:r>
-      <w:proofErr w:type="spellStart"/>
-      <w:r>
-        <w:t>sistema</w:t>
-      </w:r>
-      <w:proofErr w:type="spellEnd"/>
-      <w:r>
-        <w:t xml:space="preserve"> de </w:t>
-      </w:r>
-      <w:proofErr w:type="spellStart"/>
-      <w:r>
-        <w:t>huella</w:t>
-      </w:r>
-      <w:proofErr w:type="spellEnd"/>
-      <w:r>
-        <w:t xml:space="preserve"> </w:t>
-      </w:r>
-      <w:proofErr w:type="spellStart"/>
-      <w:r>
-        <w:t>dactilar</w:t>
-      </w:r>
-      <w:proofErr w:type="spellEnd"/>
-      <w:r>
-        <w:t xml:space="preserve">, de </w:t>
-      </w:r>
-      <w:proofErr w:type="spellStart"/>
-      <w:r>
-        <w:t>esta</w:t>
-      </w:r>
-      <w:proofErr w:type="spellEnd"/>
-      <w:r>
-        <w:t xml:space="preserve"> forma se </w:t>
-      </w:r>
-      <w:proofErr w:type="spellStart"/>
-      <w:r>
-        <w:t>creará</w:t>
-      </w:r>
-      <w:proofErr w:type="spellEnd"/>
-      <w:r>
-        <w:t xml:space="preserve"> un </w:t>
-      </w:r>
-      <w:proofErr w:type="spellStart"/>
-      <w:r>
-        <w:t>híbrido</w:t>
-      </w:r>
-      <w:proofErr w:type="spellEnd"/>
-      <w:r>
-        <w:t>.</w:t>
+        <w:t xml:space="preserve"> dispositivos móviles, esta misma una vez finalice la pandemia se podrá unificar con el antiguo sistema de huella dactilar, de esta forma se creará un híbrido.</w:t>
       </w:r>
     </w:p>
     <w:p>
@@ -3132,71 +383,7 @@
           <w:color w:val="000000"/>
           <w:lang w:val="ca-ES"/>
         </w:rPr>
-        <w:t>—</w:t>
-      </w:r>
-      <w:proofErr w:type="spellStart"/>
-      <w:r>
-        <w:rPr>
-          <w:color w:val="000000"/>
-          <w:lang w:val="ca-ES"/>
-        </w:rPr>
-        <w:t>ESDi</w:t>
-      </w:r>
-      <w:proofErr w:type="spellEnd"/>
-      <w:r>
-        <w:rPr>
-          <w:color w:val="000000"/>
-          <w:lang w:val="ca-ES"/>
-        </w:rPr>
-        <w:t xml:space="preserve">, Base de dades, </w:t>
-      </w:r>
-      <w:proofErr w:type="spellStart"/>
-      <w:r>
-        <w:rPr>
-          <w:color w:val="000000"/>
-          <w:lang w:val="ca-ES"/>
-        </w:rPr>
-        <w:t>Frontend</w:t>
-      </w:r>
-      <w:proofErr w:type="spellEnd"/>
-      <w:r>
-        <w:rPr>
-          <w:color w:val="000000"/>
-          <w:lang w:val="ca-ES"/>
-        </w:rPr>
-        <w:t xml:space="preserve">, </w:t>
-      </w:r>
-      <w:proofErr w:type="spellStart"/>
-      <w:r>
-        <w:rPr>
-          <w:color w:val="000000"/>
-          <w:lang w:val="ca-ES"/>
-        </w:rPr>
-        <w:t>Backend</w:t>
-      </w:r>
-      <w:proofErr w:type="spellEnd"/>
-      <w:r>
-        <w:rPr>
-          <w:color w:val="000000"/>
-          <w:lang w:val="ca-ES"/>
-        </w:rPr>
-        <w:t xml:space="preserve">, Fitxatge, Treballadors, </w:t>
-      </w:r>
-      <w:proofErr w:type="spellStart"/>
-      <w:r>
-        <w:rPr>
-          <w:color w:val="000000"/>
-          <w:lang w:val="ca-ES"/>
-        </w:rPr>
-        <w:t>Responsive</w:t>
-      </w:r>
-      <w:proofErr w:type="spellEnd"/>
-      <w:r>
-        <w:rPr>
-          <w:color w:val="000000"/>
-          <w:lang w:val="ca-ES"/>
-        </w:rPr>
-        <w:t xml:space="preserve">, COVID-19, Diagrama de Gantt. </w:t>
+        <w:t xml:space="preserve">—ESDi, Base de dades, Frontend, Backend, Fitxatge, Treballadors, Responsive, COVID-19, Diagrama de Gantt. </w:t>
       </w:r>
     </w:p>
     <w:p>
@@ -3343,69 +530,22 @@
           <w:color w:val="000000"/>
           <w:lang w:val="ca-ES"/>
         </w:rPr>
-        <w:t xml:space="preserve">anteriorment a altres informes es va desenvolupar una planificació sobre la continuïtat de </w:t>
-      </w:r>
-      <w:proofErr w:type="spellStart"/>
-      <w:r>
-        <w:rPr>
-          <w:color w:val="000000"/>
-          <w:lang w:val="ca-ES"/>
-        </w:rPr>
-        <w:t>l'aplicatiu</w:t>
-      </w:r>
-      <w:proofErr w:type="spellEnd"/>
-      <w:r>
-        <w:rPr>
-          <w:color w:val="000000"/>
-          <w:lang w:val="ca-ES"/>
-        </w:rPr>
-        <w:t xml:space="preserve"> </w:t>
-      </w:r>
-      <w:proofErr w:type="spellStart"/>
-      <w:r>
-        <w:rPr>
-          <w:color w:val="000000"/>
-          <w:lang w:val="ca-ES"/>
-        </w:rPr>
-        <w:t>ESDisponible</w:t>
-      </w:r>
-      <w:proofErr w:type="spellEnd"/>
-      <w:r>
-        <w:rPr>
-          <w:color w:val="000000"/>
-          <w:lang w:val="ca-ES"/>
-        </w:rPr>
-        <w:t xml:space="preserve">, aquest nou segueix amb la mateixa dinàmica de funcionament. A diferència dels anteriors, en aquest se centra més en la dinàmica del desenvolupament de l'aplicació, una presentació dels resultats on s'explica i s'interpreten per saber si han sigut assolits o amb quines modificacions s'han pogut realitzar, també és mostra quins són els coneixements d'un enginyer informàtic, i per finalitzar es comenta unes conclusions finals de forma provisional sobre el projecte desenvolupat, parla sobre els objectius no assolits, possibles extensions futures o millores. També la continuïtat del projecte de cara al futur de l'empresa, junta-ment amb l'antic sistema d'empremta i la </w:t>
-      </w:r>
-      <w:r>
-        <w:rPr>
-          <w:color w:val="000000"/>
-          <w:lang w:val="ca-ES"/>
-        </w:rPr>
-        <w:t xml:space="preserve">seva coordinació per a un millor </w:t>
-      </w:r>
-      <w:proofErr w:type="spellStart"/>
-      <w:r>
-        <w:rPr>
-          <w:color w:val="000000"/>
-          <w:lang w:val="ca-ES"/>
-        </w:rPr>
-        <w:t>backe</w:t>
-      </w:r>
-      <w:r>
-        <w:rPr>
-          <w:color w:val="000000"/>
-          <w:lang w:val="ca-ES"/>
-        </w:rPr>
-        <w:t>nd</w:t>
-      </w:r>
-      <w:proofErr w:type="spellEnd"/>
-      <w:r>
-        <w:rPr>
-          <w:color w:val="000000"/>
-          <w:lang w:val="ca-ES"/>
-        </w:rPr>
-        <w:t xml:space="preserve"> i que sigui tot automatitzat</w:t>
+        <w:t xml:space="preserve">anteriorment a altres informes es va desenvolupar una planificació sobre la continuïtat de l'aplicatiu ESDisponible, aquest nou segueix amb la mateixa dinàmica de funcionament. A diferència dels anteriors, en aquest se centra més en la dinàmica del desenvolupament de l'aplicació, una presentació dels resultats on s'explica i s'interpreten per saber si han sigut assolits o amb quines modificacions s'han pogut realitzar, també és mostra quins són els coneixements d'un enginyer informàtic, i per finalitzar es comenta unes conclusions finals de forma provisional sobre el projecte desenvolupat, parla sobre els objectius no assolits, possibles extensions futures o millores. També la continuïtat del projecte de cara al futur de l'empresa, junta-ment amb l'antic sistema d'empremta i la </w:t>
+      </w:r>
+      <w:r>
+        <w:rPr>
+          <w:color w:val="000000"/>
+          <w:lang w:val="ca-ES"/>
+        </w:rPr>
+        <w:lastRenderedPageBreak/>
+        <w:t>seva coordinació per a un millor backe</w:t>
+      </w:r>
+      <w:r>
+        <w:rPr>
+          <w:color w:val="000000"/>
+          <w:lang w:val="ca-ES"/>
+        </w:rPr>
+        <w:t>nd i que sigui tot automatitzat</w:t>
       </w:r>
       <w:r>
         <w:rPr>
@@ -3636,39 +776,7 @@
           <w:color w:val="000000"/>
           <w:lang w:val="ca-ES"/>
         </w:rPr>
-        <w:t xml:space="preserve">Treball </w:t>
-      </w:r>
-      <w:proofErr w:type="spellStart"/>
-      <w:r>
-        <w:rPr>
-          <w:color w:val="000000"/>
-          <w:lang w:val="ca-ES"/>
-        </w:rPr>
-        <w:t>tutoritzat</w:t>
-      </w:r>
-      <w:proofErr w:type="spellEnd"/>
-      <w:r>
-        <w:rPr>
-          <w:color w:val="000000"/>
-          <w:lang w:val="ca-ES"/>
-        </w:rPr>
-        <w:t xml:space="preserve"> per: Marc Talló </w:t>
-      </w:r>
-      <w:proofErr w:type="spellStart"/>
-      <w:r>
-        <w:rPr>
-          <w:color w:val="000000"/>
-          <w:lang w:val="ca-ES"/>
-        </w:rPr>
-        <w:t>Sendra</w:t>
-      </w:r>
-      <w:proofErr w:type="spellEnd"/>
-      <w:r>
-        <w:rPr>
-          <w:color w:val="000000"/>
-          <w:lang w:val="ca-ES"/>
-        </w:rPr>
-        <w:t xml:space="preserve"> (Ciències de la Computació)</w:t>
+        <w:t>Treball tutoritzat per: Marc Talló Sendra (Ciències de la Computació)</w:t>
       </w:r>
     </w:p>
     <w:p>
@@ -3737,6 +845,7 @@
       <w:r>
         <w:rPr>
           <w:noProof/>
+          <w:lang w:val="es-ES" w:eastAsia="es-ES"/>
         </w:rPr>
         <w:drawing>
           <wp:anchor distT="0" distB="0" distL="114300" distR="114300" simplePos="0" relativeHeight="251650560" behindDoc="0" locked="0" layoutInCell="1" allowOverlap="1" wp14:anchorId="57FEB5DF" wp14:editId="1735495B">
@@ -3847,16 +956,8 @@
         <w:rPr>
           <w:lang w:val="ca-ES"/>
         </w:rPr>
-        <w:t xml:space="preserve"> antic gràfic </w:t>
-      </w:r>
-      <w:proofErr w:type="spellStart"/>
-      <w:r>
-        <w:rPr>
-          <w:lang w:val="ca-ES"/>
-        </w:rPr>
-        <w:t>Kanban</w:t>
-      </w:r>
-      <w:proofErr w:type="spellEnd"/>
+        <w:t xml:space="preserve"> antic gràfic Kanban</w:t>
+      </w:r>
     </w:p>
     <w:p>
       <w:pPr>
@@ -3877,6 +978,7 @@
       <w:r>
         <w:rPr>
           <w:noProof/>
+          <w:lang w:val="es-ES" w:eastAsia="es-ES"/>
         </w:rPr>
         <w:drawing>
           <wp:anchor distT="0" distB="0" distL="114300" distR="114300" simplePos="0" relativeHeight="251656704" behindDoc="0" locked="0" layoutInCell="1" allowOverlap="1" wp14:anchorId="03E41AF4" wp14:editId="3066EF42">
@@ -3982,16 +1084,8 @@
         <w:rPr>
           <w:lang w:val="ca-ES"/>
         </w:rPr>
-        <w:t xml:space="preserve"> actual gràfic </w:t>
-      </w:r>
-      <w:proofErr w:type="spellStart"/>
-      <w:r>
-        <w:rPr>
-          <w:lang w:val="ca-ES"/>
-        </w:rPr>
-        <w:t>Kanban</w:t>
-      </w:r>
-      <w:proofErr w:type="spellEnd"/>
+        <w:t xml:space="preserve"> actual gràfic Kanban</w:t>
+      </w:r>
     </w:p>
     <w:p>
       <w:pPr>
@@ -4026,6 +1120,7 @@
           <w:color w:val="000000"/>
           <w:lang w:val="ca-ES"/>
         </w:rPr>
+        <w:lastRenderedPageBreak/>
         <w:t>3</w:t>
       </w:r>
       <w:r>
@@ -4057,29 +1152,13 @@
           <w:color w:val="000000" w:themeColor="text1"/>
           <w:lang w:val="ca-ES"/>
         </w:rPr>
-        <w:t xml:space="preserve">La idea principal dels objectius és reformar l'actual sistema de fixatge, fer-ho totalment </w:t>
-      </w:r>
-      <w:proofErr w:type="spellStart"/>
+        <w:t>La idea principal dels objectius és reformar l'actual sistema de fixatge, fer-ho totalment responsive per a dispositius mòbils i que també es pugui utilitzar en ordinadors. Aquesta era la prioritat principal del projecte amb un total de cinc objectius principals establerts</w:t>
+      </w:r>
       <w:r>
         <w:rPr>
           <w:color w:val="000000" w:themeColor="text1"/>
           <w:lang w:val="ca-ES"/>
         </w:rPr>
-        <w:t>responsive</w:t>
-      </w:r>
-      <w:proofErr w:type="spellEnd"/>
-      <w:r>
-        <w:rPr>
-          <w:color w:val="000000" w:themeColor="text1"/>
-          <w:lang w:val="ca-ES"/>
-        </w:rPr>
-        <w:t xml:space="preserve"> per a dispositius mòbils i que també es pugui utilitzar en ordinadors. Aquesta era la prioritat principal del projecte amb un total de cinc objectius principals establerts</w:t>
-      </w:r>
-      <w:r>
-        <w:rPr>
-          <w:color w:val="000000" w:themeColor="text1"/>
-          <w:lang w:val="ca-ES"/>
-        </w:rPr>
         <w:t xml:space="preserve">. </w:t>
       </w:r>
     </w:p>
@@ -4094,63 +1173,13 @@
         <w:rPr>
           <w:lang w:val="ca-ES"/>
         </w:rPr>
-        <w:t xml:space="preserve">Aquestes opcions més bàsiques que es volia arribar, era deixar-ho en total funcionament cara al juliol de l’any dos mil vint. Ara per ara com va el projecte s’han pogut </w:t>
-      </w:r>
-      <w:proofErr w:type="spellStart"/>
-      <w:r>
-        <w:rPr>
-          <w:lang w:val="ca-ES"/>
-        </w:rPr>
-        <w:t>desenvolupart</w:t>
-      </w:r>
-      <w:proofErr w:type="spellEnd"/>
-      <w:r>
-        <w:rPr>
-          <w:lang w:val="ca-ES"/>
-        </w:rPr>
-        <w:t xml:space="preserve"> correctament i es podrà deixar operatiu en un format Beta com ja es va comentar, aquest punt </w:t>
-      </w:r>
-      <w:proofErr w:type="spellStart"/>
-      <w:r>
-        <w:rPr>
-          <w:lang w:val="ca-ES"/>
-        </w:rPr>
-        <w:t>tractara</w:t>
-      </w:r>
-      <w:proofErr w:type="spellEnd"/>
-      <w:r>
-        <w:rPr>
-          <w:lang w:val="ca-ES"/>
-        </w:rPr>
-        <w:t xml:space="preserve"> a continuació com s’han pogut realitzar els objectius, de quina forma, el seu procés i per finalitzar comentar quins objectius del </w:t>
-      </w:r>
-      <w:proofErr w:type="spellStart"/>
-      <w:r>
-        <w:rPr>
-          <w:lang w:val="ca-ES"/>
-        </w:rPr>
-        <w:t>cuadre</w:t>
-      </w:r>
-      <w:proofErr w:type="spellEnd"/>
-      <w:r>
-        <w:rPr>
-          <w:lang w:val="ca-ES"/>
-        </w:rPr>
-        <w:t xml:space="preserve"> de </w:t>
-      </w:r>
-      <w:proofErr w:type="spellStart"/>
-      <w:r>
-        <w:rPr>
-          <w:lang w:val="ca-ES"/>
-        </w:rPr>
-        <w:t>criticitats</w:t>
-      </w:r>
-      <w:proofErr w:type="spellEnd"/>
-      <w:r>
-        <w:rPr>
-          <w:lang w:val="ca-ES"/>
-        </w:rPr>
-        <w:t xml:space="preserve"> han donat problemes o s’han pogut realitzar correctament. </w:t>
+        <w:t>Aquestes opcions més bàsiques que es volia arribar, era deixar-ho en total funcionament de cara a juliol de l'any dos mil vint. Ara per ara com va el projecte s'han pogut desenvolupar correctament i es podrà deixar operatiu en un format Beta com ja es va comentar, aquest punt tractarà a continuació com s'han pogut realitzar els objectius, de quina forma, el seu procés i per finalitzar comentar quins objectius del quadre de criticitats han donat problemes o s'han pogut realitzar correctament</w:t>
+      </w:r>
+      <w:r>
+        <w:rPr>
+          <w:lang w:val="ca-ES"/>
+        </w:rPr>
+        <w:t xml:space="preserve">. </w:t>
       </w:r>
     </w:p>
     <w:p>
@@ -4196,7 +1225,14 @@
           <w:color w:val="000000"/>
           <w:lang w:val="ca-ES"/>
         </w:rPr>
-        <w:t>Adaptacions als objectius</w:t>
+        <w:t>Resultats</w:t>
+      </w:r>
+      <w:r>
+        <w:rPr>
+          <w:color w:val="000000"/>
+          <w:lang w:val="ca-ES"/>
+        </w:rPr>
+        <w:t xml:space="preserve"> dels objectius</w:t>
       </w:r>
     </w:p>
     <w:p>
@@ -4204,628 +1240,141 @@
         <w:pStyle w:val="PARAGRAPHnoindent"/>
         <w:spacing w:line="240" w:lineRule="auto"/>
         <w:rPr>
+          <w:lang w:val="ca-ES"/>
+        </w:rPr>
+      </w:pPr>
+      <w:r>
+        <w:rPr>
+          <w:color w:val="000000" w:themeColor="text1"/>
+          <w:lang w:val="ca-ES"/>
+        </w:rPr>
+        <w:t>Els actuals objectius són un total de cinc, aquests mateixos han sigut modificats des d'un principi, ja que, no estaven del tot ben definits. A l'anterior informe es va poder definir-los de forma correcta sense que s'entenguin malament. Aquest apartat principalment és per tancar els objectius al projecte de forma final, comentar si s'han pogut assolir sense problemes, quines han sigut les dificultats i en cas que no haver pogut assolir-los comentar el seu motiu</w:t>
+      </w:r>
+      <w:r>
+        <w:rPr>
+          <w:lang w:val="ca-ES"/>
+        </w:rPr>
+        <w:t xml:space="preserve">. </w:t>
+      </w:r>
+    </w:p>
+    <w:p>
+      <w:pPr>
+        <w:pStyle w:val="PARAGRAPH"/>
+        <w:numPr>
+          <w:ilvl w:val="0"/>
+          <w:numId w:val="9"/>
+        </w:numPr>
+        <w:rPr>
+          <w:lang w:val="ca-ES"/>
+        </w:rPr>
+      </w:pPr>
+      <w:r>
+        <w:rPr>
           <w:b/>
-          <w:bCs/>
-          <w:lang w:val="ca-ES"/>
-        </w:rPr>
-      </w:pPr>
-      <w:r>
-        <w:rPr>
-          <w:color w:val="000000" w:themeColor="text1"/>
-          <w:lang w:val="ca-ES"/>
-        </w:rPr>
-        <w:t xml:space="preserve">En l'anterior </w:t>
-      </w:r>
-    </w:p>
-    <w:p>
-      <w:pPr>
-        <w:pStyle w:val="Ttulo2"/>
-        <w:spacing w:line="240" w:lineRule="auto"/>
-        <w:ind w:left="0" w:firstLine="0"/>
-        <w:rPr>
-          <w:color w:val="000000"/>
-          <w:lang w:val="ca-ES"/>
-        </w:rPr>
-      </w:pPr>
-      <w:r>
-        <w:rPr>
-          <w:color w:val="000000"/>
-          <w:lang w:val="ca-ES"/>
-        </w:rPr>
-        <w:t>3</w:t>
-      </w:r>
-      <w:r>
-        <w:rPr>
-          <w:color w:val="000000"/>
-          <w:lang w:val="ca-ES"/>
-        </w:rPr>
-        <w:t>.</w:t>
-      </w:r>
-      <w:r>
-        <w:rPr>
-          <w:color w:val="000000"/>
-          <w:lang w:val="ca-ES"/>
-        </w:rPr>
-        <w:t>2</w:t>
-      </w:r>
-      <w:r>
-        <w:rPr>
-          <w:color w:val="000000"/>
+          <w:lang w:val="ca-ES"/>
+        </w:rPr>
+        <w:t>Revisió del sistema actual:</w:t>
+      </w:r>
+      <w:r>
+        <w:rPr>
           <w:lang w:val="ca-ES"/>
         </w:rPr>
         <w:t xml:space="preserve"> </w:t>
       </w:r>
       <w:r>
         <w:rPr>
-          <w:color w:val="000000"/>
-          <w:lang w:val="ca-ES"/>
-        </w:rPr>
-        <w:t>Q</w:t>
-      </w:r>
-      <w:r>
-        <w:rPr>
-          <w:color w:val="000000"/>
-          <w:lang w:val="ca-ES"/>
-        </w:rPr>
-        <w:t xml:space="preserve">uadre de </w:t>
-      </w:r>
-      <w:proofErr w:type="spellStart"/>
-      <w:r>
-        <w:rPr>
-          <w:color w:val="000000"/>
-          <w:lang w:val="ca-ES"/>
-        </w:rPr>
-        <w:t>criticitats</w:t>
-      </w:r>
-      <w:proofErr w:type="spellEnd"/>
+          <w:lang w:val="ca-ES"/>
+        </w:rPr>
+        <w:t>aquest és un dels primers que s'ha realitzat de forma correcta. Tractava sobre una visualització global de l'antic sistema i poder agafar totes les dades que tenia. S'ha dut a terme correcta-ment i s'ha fet una importació d'usuaris de l'antic al nou. Objectiu completat.</w:t>
+      </w:r>
     </w:p>
     <w:p>
       <w:pPr>
         <w:pStyle w:val="PARAGRAPH"/>
-        <w:ind w:firstLine="0"/>
-        <w:rPr>
-          <w:color w:val="000000" w:themeColor="text1"/>
-          <w:lang w:val="ca-ES"/>
-        </w:rPr>
-      </w:pPr>
-      <w:r>
-        <w:rPr>
-          <w:color w:val="000000" w:themeColor="text1"/>
-          <w:lang w:val="ca-ES"/>
-        </w:rPr>
-        <w:t xml:space="preserve">Es mostrarà </w:t>
-      </w:r>
-    </w:p>
-    <w:p>
-      <w:pPr>
-        <w:pStyle w:val="Ttulo1"/>
-        <w:spacing w:line="240" w:lineRule="auto"/>
-        <w:rPr>
-          <w:color w:val="000000"/>
-          <w:lang w:val="ca-ES"/>
-        </w:rPr>
-      </w:pPr>
-      <w:r>
-        <w:rPr>
-          <w:color w:val="000000"/>
-          <w:lang w:val="ca-ES"/>
-        </w:rPr>
-        <w:t>4</w:t>
-      </w:r>
-      <w:r>
-        <w:rPr>
-          <w:color w:val="000000"/>
-          <w:lang w:val="ca-ES"/>
-        </w:rPr>
-        <w:tab/>
-      </w:r>
-      <w:proofErr w:type="spellStart"/>
-      <w:r>
-        <w:rPr>
-          <w:color w:val="000000"/>
-          <w:lang w:val="ca-ES"/>
-        </w:rPr>
-        <w:t>Analisis</w:t>
-      </w:r>
-      <w:proofErr w:type="spellEnd"/>
-      <w:r>
-        <w:rPr>
-          <w:color w:val="000000"/>
-          <w:lang w:val="ca-ES"/>
-        </w:rPr>
-        <w:t xml:space="preserve"> d’implementació</w:t>
+        <w:numPr>
+          <w:ilvl w:val="0"/>
+          <w:numId w:val="9"/>
+        </w:numPr>
+        <w:rPr>
+          <w:lang w:val="ca-ES"/>
+        </w:rPr>
+      </w:pPr>
+      <w:r>
+        <w:rPr>
+          <w:b/>
+          <w:lang w:val="ca-ES"/>
+        </w:rPr>
+        <w:t>Ajuda en el procés de fixatge</w:t>
+      </w:r>
+      <w:r>
+        <w:rPr>
+          <w:lang w:val="ca-ES"/>
+        </w:rPr>
+        <w:t xml:space="preserve">: </w:t>
+      </w:r>
+      <w:r>
+        <w:rPr>
+          <w:lang w:val="ca-ES"/>
+        </w:rPr>
+        <w:t>igual que l'anterior, objectiu totalment complet i efectuat al cent per cent. S'ha creat una pàgina web responsive per a qualsevol mena de dispositiu, aquesta mateixa també és accessible des de qualsevol lloc amb una connexió a Internet</w:t>
+      </w:r>
+      <w:r>
+        <w:rPr>
+          <w:lang w:val="ca-ES"/>
+        </w:rPr>
+        <w:t xml:space="preserve">. </w:t>
       </w:r>
     </w:p>
     <w:p>
       <w:pPr>
         <w:pStyle w:val="PARAGRAPH"/>
-        <w:ind w:firstLine="0"/>
-        <w:rPr>
-          <w:lang w:val="ca-ES"/>
-        </w:rPr>
-      </w:pPr>
-      <w:r>
-        <w:rPr>
-          <w:lang w:val="ca-ES"/>
-        </w:rPr>
-        <w:t xml:space="preserve">Pel desenvolupament </w:t>
-      </w:r>
-    </w:p>
-    <w:p>
-      <w:pPr>
-        <w:pStyle w:val="Ttulo2"/>
-        <w:spacing w:line="240" w:lineRule="auto"/>
-        <w:ind w:left="0" w:firstLine="0"/>
-        <w:rPr>
-          <w:color w:val="000000"/>
-          <w:lang w:val="ca-ES"/>
-        </w:rPr>
-      </w:pPr>
-      <w:r>
-        <w:rPr>
-          <w:color w:val="000000"/>
-          <w:lang w:val="ca-ES"/>
-        </w:rPr>
-        <w:t>4</w:t>
-      </w:r>
-      <w:r>
-        <w:rPr>
-          <w:color w:val="000000"/>
-          <w:lang w:val="ca-ES"/>
-        </w:rPr>
-        <w:t>.1</w:t>
-      </w:r>
-      <w:r>
-        <w:rPr>
-          <w:color w:val="000000"/>
+        <w:numPr>
+          <w:ilvl w:val="0"/>
+          <w:numId w:val="9"/>
+        </w:numPr>
+        <w:rPr>
+          <w:lang w:val="ca-ES"/>
+        </w:rPr>
+      </w:pPr>
+      <w:r>
+        <w:rPr>
+          <w:b/>
+          <w:lang w:val="ca-ES"/>
+        </w:rPr>
+        <w:t>Minimitzar el temps de fixatge</w:t>
+      </w:r>
+      <w:r>
+        <w:rPr>
+          <w:lang w:val="ca-ES"/>
+        </w:rPr>
+        <w:t>:</w:t>
+      </w:r>
+      <w:r>
+        <w:rPr>
           <w:lang w:val="ca-ES"/>
         </w:rPr>
         <w:t xml:space="preserve"> </w:t>
       </w:r>
       <w:r>
         <w:rPr>
-          <w:color w:val="000000"/>
-          <w:lang w:val="ca-ES"/>
-        </w:rPr>
-        <w:t>Planificació prevista</w:t>
+          <w:lang w:val="ca-ES"/>
+        </w:rPr>
+        <w:t>l'actual sistema triga molt a carregar-se, ja que es fa amb connexions ODBC de Data Studio amb Oracle i Acces. L'actual en estar a un hosting, no requereix utilitzar aquest tipus de connexions i per tant no trigarà tant, ja que està disponible a la xarxa online</w:t>
+      </w:r>
+      <w:r>
+        <w:rPr>
+          <w:lang w:val="ca-ES"/>
+        </w:rPr>
+        <w:t xml:space="preserve">. </w:t>
       </w:r>
     </w:p>
     <w:p>
       <w:pPr>
         <w:pStyle w:val="PARAGRAPH"/>
-        <w:ind w:firstLine="0"/>
-        <w:rPr>
-          <w:lang w:val="ca-ES"/>
-        </w:rPr>
-      </w:pPr>
-      <w:r>
-        <w:rPr>
-          <w:lang w:val="ca-ES"/>
-        </w:rPr>
-        <w:t xml:space="preserve">Són declaracions </w:t>
-      </w:r>
-    </w:p>
-    <w:p>
-      <w:pPr>
-        <w:pStyle w:val="Ttulo2"/>
-        <w:spacing w:line="240" w:lineRule="auto"/>
-        <w:ind w:left="0" w:firstLine="0"/>
-        <w:rPr>
-          <w:color w:val="000000"/>
-          <w:lang w:val="ca-ES"/>
-        </w:rPr>
-      </w:pPr>
-      <w:r>
-        <w:rPr>
-          <w:color w:val="000000"/>
-          <w:lang w:val="ca-ES"/>
-        </w:rPr>
-        <w:t>4</w:t>
-      </w:r>
-      <w:r>
-        <w:rPr>
-          <w:color w:val="000000"/>
-          <w:lang w:val="ca-ES"/>
-        </w:rPr>
-        <w:t>.2</w:t>
-      </w:r>
-      <w:r>
-        <w:rPr>
-          <w:color w:val="000000"/>
-          <w:lang w:val="ca-ES"/>
-        </w:rPr>
-        <w:t xml:space="preserve"> </w:t>
-      </w:r>
-      <w:r>
-        <w:rPr>
-          <w:color w:val="000000"/>
-          <w:lang w:val="ca-ES"/>
-        </w:rPr>
-        <w:t>Desenvolupament</w:t>
-      </w:r>
-    </w:p>
-    <w:p>
-      <w:pPr>
-        <w:pStyle w:val="PARAGRAPH"/>
-        <w:ind w:firstLine="0"/>
-        <w:rPr>
-          <w:lang w:val="ca-ES"/>
-        </w:rPr>
-      </w:pPr>
-      <w:r>
-        <w:rPr>
-          <w:lang w:val="ca-ES"/>
-        </w:rPr>
-        <w:t xml:space="preserve">Aquests requeriments </w:t>
-      </w:r>
-    </w:p>
-    <w:p>
-      <w:pPr>
-        <w:pStyle w:val="Ttulo2"/>
-        <w:spacing w:line="240" w:lineRule="auto"/>
-        <w:ind w:left="0" w:firstLine="0"/>
-        <w:rPr>
-          <w:color w:val="000000"/>
-          <w:lang w:val="ca-ES"/>
-        </w:rPr>
-      </w:pPr>
-      <w:r>
-        <w:rPr>
-          <w:color w:val="000000"/>
-          <w:lang w:val="ca-ES"/>
-        </w:rPr>
-        <w:t>4</w:t>
-      </w:r>
-      <w:r>
-        <w:rPr>
-          <w:color w:val="000000"/>
-          <w:lang w:val="ca-ES"/>
-        </w:rPr>
-        <w:t>.3</w:t>
-      </w:r>
-      <w:r>
-        <w:rPr>
-          <w:color w:val="000000"/>
-          <w:lang w:val="ca-ES"/>
-        </w:rPr>
-        <w:t xml:space="preserve"> </w:t>
-      </w:r>
-      <w:r>
-        <w:rPr>
-          <w:color w:val="000000"/>
-          <w:lang w:val="ca-ES"/>
-        </w:rPr>
-        <w:t xml:space="preserve">Codi i </w:t>
-      </w:r>
-      <w:proofErr w:type="spellStart"/>
-      <w:r>
-        <w:rPr>
-          <w:color w:val="000000"/>
-          <w:lang w:val="ca-ES"/>
-        </w:rPr>
-        <w:t>hosting</w:t>
-      </w:r>
-      <w:proofErr w:type="spellEnd"/>
-    </w:p>
-    <w:p>
-      <w:pPr>
-        <w:pStyle w:val="PARAGRAPH"/>
-        <w:ind w:firstLine="0"/>
-        <w:rPr>
-          <w:lang w:val="ca-ES"/>
-        </w:rPr>
-      </w:pPr>
-      <w:r>
-        <w:rPr>
-          <w:lang w:val="ca-ES"/>
-        </w:rPr>
-        <w:t xml:space="preserve">Els </w:t>
-      </w:r>
-    </w:p>
-    <w:p>
-      <w:pPr>
-        <w:pStyle w:val="Ttulo2"/>
-        <w:spacing w:line="240" w:lineRule="auto"/>
-        <w:ind w:left="0" w:firstLine="0"/>
-        <w:rPr>
-          <w:color w:val="000000"/>
-          <w:lang w:val="ca-ES"/>
-        </w:rPr>
-      </w:pPr>
-      <w:r>
-        <w:rPr>
-          <w:color w:val="000000"/>
-          <w:lang w:val="ca-ES"/>
-        </w:rPr>
-        <w:t>4.</w:t>
-      </w:r>
-      <w:r>
-        <w:rPr>
-          <w:color w:val="000000"/>
-          <w:lang w:val="ca-ES"/>
-        </w:rPr>
-        <w:t>4</w:t>
-      </w:r>
-      <w:r>
-        <w:rPr>
-          <w:color w:val="000000"/>
-          <w:lang w:val="ca-ES"/>
-        </w:rPr>
-        <w:t xml:space="preserve"> </w:t>
-      </w:r>
-      <w:r>
-        <w:rPr>
-          <w:color w:val="000000"/>
-          <w:lang w:val="ca-ES"/>
-        </w:rPr>
-        <w:t>Tasques amb dificultat</w:t>
-      </w:r>
-    </w:p>
-    <w:p>
-      <w:pPr>
-        <w:pStyle w:val="PARAGRAPH"/>
-        <w:ind w:firstLine="0"/>
-        <w:rPr>
-          <w:lang w:val="ca-ES"/>
-        </w:rPr>
-      </w:pPr>
-      <w:r>
-        <w:rPr>
-          <w:lang w:val="ca-ES"/>
-        </w:rPr>
-        <w:t>Els</w:t>
-      </w:r>
-    </w:p>
-    <w:p>
-      <w:pPr>
-        <w:pStyle w:val="Ttulo1"/>
-        <w:spacing w:line="240" w:lineRule="auto"/>
-        <w:rPr>
-          <w:color w:val="000000"/>
-          <w:lang w:val="ca-ES"/>
-        </w:rPr>
-      </w:pPr>
-      <w:r>
-        <w:rPr>
-          <w:color w:val="000000"/>
-          <w:lang w:val="ca-ES"/>
-        </w:rPr>
-        <w:t>5</w:t>
-      </w:r>
-      <w:r>
-        <w:rPr>
-          <w:color w:val="000000"/>
-          <w:lang w:val="ca-ES"/>
-        </w:rPr>
-        <w:tab/>
-      </w:r>
-      <w:r>
-        <w:rPr>
-          <w:color w:val="000000"/>
-          <w:lang w:val="ca-ES"/>
-        </w:rPr>
-        <w:t>Presentació i discussió de resultats</w:t>
-      </w:r>
-    </w:p>
-    <w:p>
-      <w:pPr>
-        <w:pStyle w:val="PARAGRAPH"/>
-        <w:ind w:firstLine="0"/>
-        <w:rPr>
-          <w:lang w:val="ca-ES"/>
-        </w:rPr>
-      </w:pPr>
-      <w:r>
-        <w:rPr>
-          <w:lang w:val="ca-ES"/>
-        </w:rPr>
-        <w:t xml:space="preserve">La realització </w:t>
-      </w:r>
-    </w:p>
-    <w:p>
-      <w:pPr>
-        <w:pStyle w:val="Ttulo2"/>
-        <w:spacing w:line="240" w:lineRule="auto"/>
-        <w:ind w:left="0" w:firstLine="0"/>
-        <w:rPr>
-          <w:color w:val="000000"/>
-          <w:lang w:val="ca-ES"/>
-        </w:rPr>
-      </w:pPr>
-      <w:r>
-        <w:rPr>
-          <w:color w:val="000000"/>
-          <w:lang w:val="ca-ES"/>
-        </w:rPr>
-        <w:t>5</w:t>
-      </w:r>
-      <w:r>
-        <w:rPr>
-          <w:color w:val="000000"/>
-          <w:lang w:val="ca-ES"/>
-        </w:rPr>
-        <w:t>.1</w:t>
-      </w:r>
-      <w:r>
-        <w:rPr>
-          <w:color w:val="000000"/>
-          <w:lang w:val="ca-ES"/>
-        </w:rPr>
-        <w:t xml:space="preserve"> </w:t>
-      </w:r>
-      <w:r>
-        <w:rPr>
-          <w:color w:val="000000"/>
-          <w:lang w:val="ca-ES"/>
-        </w:rPr>
-        <w:t>Resultats obtinguts</w:t>
-      </w:r>
-    </w:p>
-    <w:p>
-      <w:pPr>
-        <w:pStyle w:val="PARAGRAPH"/>
-        <w:ind w:firstLine="0"/>
-        <w:rPr>
-          <w:rStyle w:val="nfasis"/>
-          <w:i w:val="0"/>
-        </w:rPr>
-      </w:pPr>
-      <w:r>
-        <w:rPr>
-          <w:lang w:val="ca-ES"/>
-        </w:rPr>
-        <w:t xml:space="preserve">En aquest primer </w:t>
-      </w:r>
-    </w:p>
-    <w:p>
-      <w:pPr>
-        <w:pStyle w:val="Ttulo2"/>
-        <w:spacing w:line="240" w:lineRule="auto"/>
-        <w:ind w:left="0" w:firstLine="0"/>
-        <w:rPr>
-          <w:color w:val="000000"/>
-          <w:lang w:val="ca-ES"/>
-        </w:rPr>
-      </w:pPr>
-      <w:r>
-        <w:rPr>
-          <w:color w:val="000000"/>
-          <w:lang w:val="ca-ES"/>
-        </w:rPr>
-        <w:t>5</w:t>
-      </w:r>
-      <w:r>
-        <w:rPr>
-          <w:color w:val="000000"/>
-          <w:lang w:val="ca-ES"/>
-        </w:rPr>
-        <w:t>.2</w:t>
-      </w:r>
-      <w:r>
-        <w:rPr>
-          <w:color w:val="000000"/>
-          <w:lang w:val="ca-ES"/>
-        </w:rPr>
-        <w:t xml:space="preserve"> </w:t>
-      </w:r>
-      <w:r>
-        <w:rPr>
-          <w:color w:val="000000"/>
-          <w:lang w:val="ca-ES"/>
-        </w:rPr>
-        <w:t>Justificació dels resultats</w:t>
-      </w:r>
-    </w:p>
-    <w:p>
-      <w:pPr>
-        <w:pStyle w:val="PARAGRAPH"/>
-        <w:ind w:firstLine="0"/>
-        <w:rPr>
-          <w:lang w:val="ca-ES"/>
-        </w:rPr>
-      </w:pPr>
-      <w:r>
-        <w:rPr>
-          <w:lang w:val="ca-ES"/>
-        </w:rPr>
-        <w:t xml:space="preserve">La realització </w:t>
-      </w:r>
-      <w:r>
-        <w:rPr>
-          <w:lang w:val="ca-ES"/>
-        </w:rPr>
-        <w:t xml:space="preserve"> </w:t>
-      </w:r>
-    </w:p>
-    <w:p>
-      <w:pPr>
-        <w:pStyle w:val="Ttulo1"/>
-        <w:spacing w:line="240" w:lineRule="auto"/>
-        <w:rPr>
-          <w:color w:val="000000"/>
-          <w:lang w:val="ca-ES"/>
-        </w:rPr>
-      </w:pPr>
-      <w:r>
-        <w:rPr>
-          <w:color w:val="000000"/>
-          <w:lang w:val="ca-ES"/>
-        </w:rPr>
-        <w:t>6</w:t>
-      </w:r>
-      <w:r>
-        <w:rPr>
-          <w:color w:val="000000"/>
-          <w:lang w:val="ca-ES"/>
-        </w:rPr>
-        <w:tab/>
-      </w:r>
-      <w:r>
-        <w:rPr>
-          <w:color w:val="000000"/>
-          <w:lang w:val="ca-ES"/>
-        </w:rPr>
-        <w:t>Conclusions provisionals</w:t>
-      </w:r>
-    </w:p>
-    <w:p>
-      <w:pPr>
-        <w:pStyle w:val="PARAGRAPH"/>
-        <w:ind w:firstLine="0"/>
-        <w:rPr>
-          <w:lang w:val="ca-ES"/>
-        </w:rPr>
-      </w:pPr>
-      <w:r>
-        <w:rPr>
-          <w:lang w:val="ca-ES"/>
-        </w:rPr>
-        <w:t xml:space="preserve">Els següents </w:t>
-      </w:r>
-    </w:p>
-    <w:p>
-      <w:pPr>
-        <w:pStyle w:val="Ttulo2"/>
-        <w:spacing w:line="240" w:lineRule="auto"/>
-        <w:ind w:left="0" w:firstLine="0"/>
-        <w:rPr>
-          <w:color w:val="000000"/>
-          <w:lang w:val="ca-ES"/>
-        </w:rPr>
-      </w:pPr>
-      <w:r>
-        <w:rPr>
-          <w:color w:val="000000"/>
-          <w:lang w:val="ca-ES"/>
-        </w:rPr>
-        <w:t>6</w:t>
-      </w:r>
-      <w:r>
-        <w:rPr>
-          <w:color w:val="000000"/>
-          <w:lang w:val="ca-ES"/>
-        </w:rPr>
-        <w:t>.1</w:t>
-      </w:r>
-      <w:r>
-        <w:rPr>
-          <w:color w:val="000000"/>
-          <w:lang w:val="ca-ES"/>
-        </w:rPr>
-        <w:t xml:space="preserve"> </w:t>
-      </w:r>
-      <w:r>
-        <w:rPr>
-          <w:color w:val="000000"/>
-          <w:lang w:val="ca-ES"/>
-        </w:rPr>
-        <w:t>Objectius no assolits</w:t>
-      </w:r>
-    </w:p>
-    <w:p>
-      <w:pPr>
-        <w:pStyle w:val="PARAGRAPH"/>
-        <w:ind w:firstLine="0"/>
+        <w:numPr>
+          <w:ilvl w:val="0"/>
+          <w:numId w:val="9"/>
+        </w:numPr>
         <w:rPr>
           <w:lang w:val="ca-ES"/>
         </w:rPr>
@@ -4833,15 +1382,16 @@
       <w:r>
         <w:rPr>
           <w:noProof/>
+          <w:lang w:val="es-ES" w:eastAsia="es-ES"/>
         </w:rPr>
         <w:drawing>
-          <wp:anchor distT="0" distB="0" distL="114300" distR="114300" simplePos="0" relativeHeight="251667968" behindDoc="0" locked="0" layoutInCell="1" allowOverlap="1" wp14:anchorId="4016A9F6" wp14:editId="68589951">
+          <wp:anchor distT="0" distB="0" distL="114300" distR="114300" simplePos="0" relativeHeight="251659264" behindDoc="0" locked="0" layoutInCell="1" allowOverlap="1" wp14:anchorId="4016A9F6" wp14:editId="39FA92E0">
             <wp:simplePos x="0" y="0"/>
             <wp:positionH relativeFrom="column">
-              <wp:posOffset>-3263265</wp:posOffset>
+              <wp:posOffset>-3268819</wp:posOffset>
             </wp:positionH>
             <wp:positionV relativeFrom="paragraph">
-              <wp:posOffset>730250</wp:posOffset>
+              <wp:posOffset>1623335</wp:posOffset>
             </wp:positionV>
             <wp:extent cx="3106420" cy="466090"/>
             <wp:effectExtent l="0" t="0" r="0" b="0"/>
@@ -4892,9 +1442,71 @@
       </w:r>
       <w:r>
         <w:rPr>
-          <w:lang w:val="ca-ES"/>
-        </w:rPr>
-        <w:t xml:space="preserve">Unes de les </w:t>
+          <w:b/>
+          <w:lang w:val="ca-ES"/>
+        </w:rPr>
+        <w:t>Facilitar l’exportació de dades</w:t>
+      </w:r>
+      <w:r>
+        <w:rPr>
+          <w:lang w:val="ca-ES"/>
+        </w:rPr>
+        <w:t>:</w:t>
+      </w:r>
+      <w:r>
+        <w:rPr>
+          <w:lang w:val="ca-ES"/>
+        </w:rPr>
+        <w:t xml:space="preserve"> </w:t>
+      </w:r>
+      <w:r>
+        <w:rPr>
+          <w:lang w:val="ca-ES"/>
+        </w:rPr>
+        <w:t>amb l'anterior sistema les dades és guardaven de forma local a l'ordinador personal de cada treballador. Amb l'actual sistema es guarden totes en una base de dades relacional d'Oracle amb un panell de control de PHPMyadmin, per tant es poden exportar directament amb un arxiu sql. Objectiu gairebé complet, ja que estaria molt bé la implementació d'un botó a l'aplicatiu, on l'administrador pugui exportar-les sense entrar a la base de dades. Això està en procés d'implementar.</w:t>
+      </w:r>
+    </w:p>
+    <w:p>
+      <w:pPr>
+        <w:pStyle w:val="PARAGRAPH"/>
+        <w:numPr>
+          <w:ilvl w:val="0"/>
+          <w:numId w:val="9"/>
+        </w:numPr>
+        <w:rPr>
+          <w:lang w:val="ca-ES"/>
+        </w:rPr>
+      </w:pPr>
+      <w:r>
+        <w:rPr>
+          <w:b/>
+          <w:lang w:val="ca-ES"/>
+        </w:rPr>
+        <w:t>Possibles millores</w:t>
+      </w:r>
+      <w:r>
+        <w:rPr>
+          <w:lang w:val="ca-ES"/>
+        </w:rPr>
+        <w:t>:</w:t>
+      </w:r>
+      <w:r>
+        <w:rPr>
+          <w:lang w:val="ca-ES"/>
+        </w:rPr>
+        <w:t xml:space="preserve"> </w:t>
+      </w:r>
+      <w:r>
+        <w:rPr>
+          <w:lang w:val="ca-ES"/>
+        </w:rPr>
+        <w:t>aquest objectiu està en procés d'implementació, ja que en finalitzar el projecte i de cara al següent any acadèmic es realitzaran modif</w:t>
+      </w:r>
+      <w:r>
+        <w:rPr>
+          <w:lang w:val="ca-ES"/>
+        </w:rPr>
+        <w:t>icacions amb tot l'equip d'IT.</w:t>
       </w:r>
     </w:p>
     <w:p>
@@ -4912,6 +1524,949 @@
           <w:color w:val="000000"/>
           <w:lang w:val="ca-ES"/>
         </w:rPr>
+        <w:lastRenderedPageBreak/>
+        <w:t>3</w:t>
+      </w:r>
+      <w:r>
+        <w:rPr>
+          <w:color w:val="000000"/>
+          <w:lang w:val="ca-ES"/>
+        </w:rPr>
+        <w:t>.</w:t>
+      </w:r>
+      <w:r>
+        <w:rPr>
+          <w:color w:val="000000"/>
+          <w:lang w:val="ca-ES"/>
+        </w:rPr>
+        <w:t>2</w:t>
+      </w:r>
+      <w:r>
+        <w:rPr>
+          <w:color w:val="000000"/>
+          <w:lang w:val="ca-ES"/>
+        </w:rPr>
+        <w:t xml:space="preserve"> </w:t>
+      </w:r>
+      <w:r>
+        <w:rPr>
+          <w:color w:val="000000"/>
+          <w:lang w:val="ca-ES"/>
+        </w:rPr>
+        <w:t>Assoliment del quadre de</w:t>
+      </w:r>
+      <w:r>
+        <w:rPr>
+          <w:color w:val="000000"/>
+          <w:lang w:val="ca-ES"/>
+        </w:rPr>
+        <w:t xml:space="preserve"> criticitats</w:t>
+      </w:r>
+    </w:p>
+    <w:p>
+      <w:pPr>
+        <w:pStyle w:val="PARAGRAPH"/>
+        <w:ind w:firstLine="0"/>
+        <w:rPr>
+          <w:color w:val="000000" w:themeColor="text1"/>
+          <w:lang w:val="ca-ES"/>
+        </w:rPr>
+      </w:pPr>
+      <w:r>
+        <w:rPr>
+          <w:color w:val="000000" w:themeColor="text1"/>
+          <w:lang w:val="ca-ES"/>
+        </w:rPr>
+        <w:t>El desenvolupament del projecte està basat en un quadre de criticitats on es mostren diferents objectius i la seva dificultat o el seu impacte en forma de prioritat sobre els problemes que es poden tractar. A la metodologia empleada que és Kanban aquestes es mostren en format de fletxes i per tant no fa falta un quadre. A continuació es comenta l'assoliment d'aquests mateixos i si han afectat al projecte o com ha sigut la seva criticitat en aquest</w:t>
+      </w:r>
+      <w:r>
+        <w:rPr>
+          <w:color w:val="000000" w:themeColor="text1"/>
+          <w:lang w:val="ca-ES"/>
+        </w:rPr>
+        <w:t>.</w:t>
+      </w:r>
+    </w:p>
+    <w:p>
+      <w:pPr>
+        <w:pStyle w:val="PARAGRAPH"/>
+        <w:numPr>
+          <w:ilvl w:val="0"/>
+          <w:numId w:val="10"/>
+        </w:numPr>
+        <w:rPr>
+          <w:color w:val="000000" w:themeColor="text1"/>
+          <w:lang w:val="ca-ES"/>
+        </w:rPr>
+      </w:pPr>
+      <w:r>
+        <w:rPr>
+          <w:b/>
+          <w:color w:val="000000" w:themeColor="text1"/>
+          <w:lang w:val="ca-ES"/>
+        </w:rPr>
+        <w:t>Ajuda en el procés</w:t>
+      </w:r>
+      <w:r>
+        <w:rPr>
+          <w:color w:val="000000" w:themeColor="text1"/>
+          <w:lang w:val="ca-ES"/>
+        </w:rPr>
+        <w:t xml:space="preserve">: </w:t>
+      </w:r>
+      <w:r>
+        <w:rPr>
+          <w:color w:val="000000" w:themeColor="text1"/>
+          <w:lang w:val="ca-ES"/>
+        </w:rPr>
+        <w:t>s'ha pogut ajudar als usuaris finals perquè puguin fitxar molt més ràpid,</w:t>
+      </w:r>
+      <w:r>
+        <w:rPr>
+          <w:color w:val="000000" w:themeColor="text1"/>
+          <w:lang w:val="ca-ES"/>
+        </w:rPr>
+        <w:t xml:space="preserve"> de forma més intuïtiva i que puguin fer-ho des de qualsevol lloc. E</w:t>
+      </w:r>
+      <w:r>
+        <w:rPr>
+          <w:color w:val="000000" w:themeColor="text1"/>
+          <w:lang w:val="ca-ES"/>
+        </w:rPr>
+        <w:t>ra una criticitat alta, ja que és un dels punts més importants</w:t>
+      </w:r>
+      <w:r>
+        <w:rPr>
+          <w:color w:val="000000" w:themeColor="text1"/>
+          <w:lang w:val="ca-ES"/>
+        </w:rPr>
+        <w:t xml:space="preserve">. </w:t>
+      </w:r>
+      <w:r>
+        <w:rPr>
+          <w:color w:val="000000" w:themeColor="text1"/>
+          <w:lang w:val="ca-ES"/>
+        </w:rPr>
+        <w:t xml:space="preserve">S’ha pogut complir sense cap problema ni incidència. </w:t>
+      </w:r>
+    </w:p>
+    <w:p>
+      <w:pPr>
+        <w:pStyle w:val="PARAGRAPH"/>
+        <w:numPr>
+          <w:ilvl w:val="0"/>
+          <w:numId w:val="10"/>
+        </w:numPr>
+        <w:rPr>
+          <w:color w:val="000000" w:themeColor="text1"/>
+          <w:lang w:val="ca-ES"/>
+        </w:rPr>
+      </w:pPr>
+      <w:r>
+        <w:rPr>
+          <w:b/>
+          <w:color w:val="000000" w:themeColor="text1"/>
+          <w:lang w:val="ca-ES"/>
+        </w:rPr>
+        <w:t>Minimitzar temps</w:t>
+      </w:r>
+      <w:r>
+        <w:rPr>
+          <w:color w:val="000000" w:themeColor="text1"/>
+          <w:lang w:val="ca-ES"/>
+        </w:rPr>
+        <w:t>:</w:t>
+      </w:r>
+      <w:r>
+        <w:rPr>
+          <w:color w:val="000000" w:themeColor="text1"/>
+          <w:lang w:val="ca-ES"/>
+        </w:rPr>
+        <w:t xml:space="preserve"> </w:t>
+      </w:r>
+      <w:r>
+        <w:rPr>
+          <w:color w:val="000000" w:themeColor="text1"/>
+          <w:lang w:val="ca-ES"/>
+        </w:rPr>
+        <w:t>la importància del temps que trigaven els usuaris a fitxar és molt important, ja que arribaven a la seva hora, però tardaven cinc minuts o més en poder entrar a la plataforma i si no donava errors. Era un punt molt crític, ja que això no podia continuar d'aquesta forma, ara mateix funciona a màxima velocitat per a tots els dispositius.</w:t>
+      </w:r>
+    </w:p>
+    <w:p>
+      <w:pPr>
+        <w:pStyle w:val="PARAGRAPH"/>
+        <w:numPr>
+          <w:ilvl w:val="0"/>
+          <w:numId w:val="10"/>
+        </w:numPr>
+        <w:rPr>
+          <w:color w:val="000000" w:themeColor="text1"/>
+          <w:lang w:val="ca-ES"/>
+        </w:rPr>
+      </w:pPr>
+      <w:r>
+        <w:rPr>
+          <w:b/>
+          <w:color w:val="000000" w:themeColor="text1"/>
+          <w:lang w:val="ca-ES"/>
+        </w:rPr>
+        <w:t>Facilitar exportacions</w:t>
+      </w:r>
+      <w:r>
+        <w:rPr>
+          <w:color w:val="000000" w:themeColor="text1"/>
+          <w:lang w:val="ca-ES"/>
+        </w:rPr>
+        <w:t>:</w:t>
+      </w:r>
+      <w:r>
+        <w:rPr>
+          <w:color w:val="000000" w:themeColor="text1"/>
+          <w:lang w:val="ca-ES"/>
+        </w:rPr>
+        <w:t xml:space="preserve"> </w:t>
+      </w:r>
+      <w:r>
+        <w:rPr>
+          <w:color w:val="000000" w:themeColor="text1"/>
+          <w:lang w:val="ca-ES"/>
+        </w:rPr>
+        <w:t>últim punt amb criticitat alta, ara mateix es poden exportar les dades dels usuaris amb molta facilitat, ja que estan en una BBDD relacional. Objectiu assolit i sense problemes.</w:t>
+      </w:r>
+    </w:p>
+    <w:p>
+      <w:pPr>
+        <w:pStyle w:val="PARAGRAPH"/>
+        <w:numPr>
+          <w:ilvl w:val="0"/>
+          <w:numId w:val="10"/>
+        </w:numPr>
+        <w:rPr>
+          <w:color w:val="000000" w:themeColor="text1"/>
+          <w:lang w:val="ca-ES"/>
+        </w:rPr>
+      </w:pPr>
+      <w:r>
+        <w:rPr>
+          <w:b/>
+          <w:color w:val="000000" w:themeColor="text1"/>
+          <w:lang w:val="ca-ES"/>
+        </w:rPr>
+        <w:t>Revisió del sistema actual</w:t>
+      </w:r>
+      <w:r>
+        <w:rPr>
+          <w:color w:val="000000" w:themeColor="text1"/>
+          <w:lang w:val="ca-ES"/>
+        </w:rPr>
+        <w:t>:</w:t>
+      </w:r>
+      <w:r>
+        <w:rPr>
+          <w:color w:val="000000" w:themeColor="text1"/>
+          <w:lang w:val="ca-ES"/>
+        </w:rPr>
+        <w:t xml:space="preserve"> amb una criticitat mitjana, es volia observar el nou sistema. No era necessàriament obligatori, però si important per a crear el nou. S’ha pogut dur a terme sense incidències. </w:t>
+      </w:r>
+    </w:p>
+    <w:p>
+      <w:pPr>
+        <w:pStyle w:val="PARAGRAPH"/>
+        <w:numPr>
+          <w:ilvl w:val="0"/>
+          <w:numId w:val="10"/>
+        </w:numPr>
+        <w:rPr>
+          <w:color w:val="000000" w:themeColor="text1"/>
+          <w:lang w:val="ca-ES"/>
+        </w:rPr>
+      </w:pPr>
+      <w:r>
+        <w:rPr>
+          <w:b/>
+          <w:color w:val="000000" w:themeColor="text1"/>
+          <w:lang w:val="ca-ES"/>
+        </w:rPr>
+        <w:t>Captació de dades</w:t>
+      </w:r>
+      <w:r>
+        <w:rPr>
+          <w:color w:val="000000" w:themeColor="text1"/>
+          <w:lang w:val="ca-ES"/>
+        </w:rPr>
+        <w:t>:</w:t>
+      </w:r>
+      <w:r>
+        <w:rPr>
+          <w:color w:val="000000" w:themeColor="text1"/>
+          <w:lang w:val="ca-ES"/>
+        </w:rPr>
+        <w:t xml:space="preserve"> s’ha visualitzar totes les dades dels treballadors actuals per poder importarles al nou sistema. Sense problemes i podria haver sigut de cricititat baixa, ja que els usuaris antics no serveixen. </w:t>
+      </w:r>
+    </w:p>
+    <w:p>
+      <w:pPr>
+        <w:pStyle w:val="PARAGRAPH"/>
+        <w:numPr>
+          <w:ilvl w:val="0"/>
+          <w:numId w:val="10"/>
+        </w:numPr>
+        <w:rPr>
+          <w:color w:val="000000" w:themeColor="text1"/>
+          <w:lang w:val="ca-ES"/>
+        </w:rPr>
+      </w:pPr>
+      <w:r>
+        <w:rPr>
+          <w:b/>
+          <w:color w:val="000000" w:themeColor="text1"/>
+          <w:lang w:val="ca-ES"/>
+        </w:rPr>
+        <w:t>Modificacions extres</w:t>
+      </w:r>
+      <w:r>
+        <w:rPr>
+          <w:color w:val="000000" w:themeColor="text1"/>
+          <w:lang w:val="ca-ES"/>
+        </w:rPr>
+        <w:t>:</w:t>
+      </w:r>
+      <w:r>
+        <w:rPr>
+          <w:color w:val="000000" w:themeColor="text1"/>
+          <w:lang w:val="ca-ES"/>
+        </w:rPr>
+        <w:t xml:space="preserve"> </w:t>
+      </w:r>
+      <w:r>
+        <w:rPr>
+          <w:color w:val="000000" w:themeColor="text1"/>
+          <w:lang w:val="ca-ES"/>
+        </w:rPr>
+        <w:t>aquest apartat està en procés de canvi, ja que hi ha modificacions extres que es volen implementar al sistema. S'han proposat a direcció general, ja que requereixen més hores de les necessàries.</w:t>
+      </w:r>
+      <w:r>
+        <w:rPr>
+          <w:color w:val="000000" w:themeColor="text1"/>
+          <w:lang w:val="ca-ES"/>
+        </w:rPr>
+        <w:t xml:space="preserve"> </w:t>
+      </w:r>
+      <w:r>
+        <w:rPr>
+          <w:color w:val="000000" w:themeColor="text1"/>
+          <w:lang w:val="ca-ES"/>
+        </w:rPr>
+        <w:t>Gràcies a la criticitat baixa es pot deixar de cara a més endavant.</w:t>
+      </w:r>
+    </w:p>
+    <w:p>
+      <w:pPr>
+        <w:pStyle w:val="PARAGRAPH"/>
+        <w:numPr>
+          <w:ilvl w:val="0"/>
+          <w:numId w:val="10"/>
+        </w:numPr>
+        <w:rPr>
+          <w:color w:val="000000" w:themeColor="text1"/>
+          <w:lang w:val="ca-ES"/>
+        </w:rPr>
+      </w:pPr>
+      <w:r>
+        <w:rPr>
+          <w:b/>
+          <w:color w:val="000000" w:themeColor="text1"/>
+          <w:lang w:val="ca-ES"/>
+        </w:rPr>
+        <w:t>Possibles millores</w:t>
+      </w:r>
+      <w:r>
+        <w:rPr>
+          <w:color w:val="000000" w:themeColor="text1"/>
+          <w:lang w:val="ca-ES"/>
+        </w:rPr>
+        <w:t>:</w:t>
+      </w:r>
+      <w:r>
+        <w:rPr>
+          <w:color w:val="000000" w:themeColor="text1"/>
+          <w:lang w:val="ca-ES"/>
+        </w:rPr>
+        <w:t xml:space="preserve"> </w:t>
+      </w:r>
+      <w:r>
+        <w:rPr>
+          <w:color w:val="000000" w:themeColor="text1"/>
+          <w:lang w:val="ca-ES"/>
+        </w:rPr>
+        <w:t>aquest objectiu no s'implementarà fins a finalitzar el projecte i començar amb la versió nova que no sigui beta, gràcies a la seva criticitat baixa no és necessari la implementació immediata.</w:t>
+      </w:r>
+    </w:p>
+    <w:p>
+      <w:pPr>
+        <w:pStyle w:val="Ttulo1"/>
+        <w:spacing w:line="240" w:lineRule="auto"/>
+        <w:rPr>
+          <w:color w:val="000000"/>
+          <w:lang w:val="ca-ES"/>
+        </w:rPr>
+      </w:pPr>
+      <w:r>
+        <w:rPr>
+          <w:color w:val="000000"/>
+          <w:lang w:val="ca-ES"/>
+        </w:rPr>
+        <w:t>4</w:t>
+      </w:r>
+      <w:r>
+        <w:rPr>
+          <w:color w:val="000000"/>
+          <w:lang w:val="ca-ES"/>
+        </w:rPr>
+        <w:tab/>
+      </w:r>
+      <w:r>
+        <w:rPr>
+          <w:color w:val="000000"/>
+          <w:lang w:val="ca-ES"/>
+        </w:rPr>
+        <w:t>Analisis d’implementació</w:t>
+      </w:r>
+    </w:p>
+    <w:p>
+      <w:pPr>
+        <w:pStyle w:val="PARAGRAPH"/>
+        <w:ind w:firstLine="0"/>
+        <w:rPr>
+          <w:lang w:val="ca-ES"/>
+        </w:rPr>
+      </w:pPr>
+      <w:r>
+        <w:rPr>
+          <w:lang w:val="ca-ES"/>
+        </w:rPr>
+        <w:t xml:space="preserve">Els següents punts que es mostra a continuació serveixen per saber com esta el projecte i en quin format avança la programació d’aqeust. Es visualitzarà el front-end i el back-end de l’aplicatiu. </w:t>
+      </w:r>
+    </w:p>
+    <w:p>
+      <w:pPr>
+        <w:pStyle w:val="Ttulo2"/>
+        <w:spacing w:line="240" w:lineRule="auto"/>
+        <w:ind w:left="0" w:firstLine="0"/>
+        <w:rPr>
+          <w:rFonts w:ascii="Palatino" w:hAnsi="Palatino"/>
+          <w:b w:val="0"/>
+          <w:sz w:val="19"/>
+          <w:lang w:val="ca-ES"/>
+        </w:rPr>
+      </w:pPr>
+      <w:r>
+        <w:rPr>
+          <w:rFonts w:ascii="Palatino" w:hAnsi="Palatino"/>
+          <w:b w:val="0"/>
+          <w:sz w:val="19"/>
+          <w:lang w:val="ca-ES"/>
+        </w:rPr>
+        <w:t xml:space="preserve">No hi ha hagut cap mena de modificació al diagrama de Gantt i per tant no és necessària una nova visualització d'aquest. Principalment se separa la implementació en </w:t>
+      </w:r>
+      <w:r>
+        <w:rPr>
+          <w:rFonts w:ascii="Palatino" w:hAnsi="Palatino"/>
+          <w:b w:val="0"/>
+          <w:sz w:val="19"/>
+          <w:lang w:val="ca-ES"/>
+        </w:rPr>
+        <w:lastRenderedPageBreak/>
+        <w:t>quatre apartats diferents que són: (1) planificació prevista amb com estava estructurat el projecte i quin era el seu principal objectiu, (2) desenvolupament del sistema actual i com està avançant tota la creació amb la visualització del front-end i back-end, (3) codi i hosting on es podrà visualitzar com està el codi actualment i on s'allotja la pàgina web (4) quines tasques s'han trobat i com era la seva dificultat, principalment com s'ha afrontat els reptes de cara a l'enginyeria.</w:t>
+      </w:r>
+    </w:p>
+    <w:p>
+      <w:pPr>
+        <w:pStyle w:val="Ttulo2"/>
+        <w:spacing w:line="240" w:lineRule="auto"/>
+        <w:ind w:left="0" w:firstLine="0"/>
+        <w:rPr>
+          <w:color w:val="000000"/>
+          <w:lang w:val="ca-ES"/>
+        </w:rPr>
+      </w:pPr>
+      <w:bookmarkStart w:id="0" w:name="_GoBack"/>
+      <w:bookmarkEnd w:id="0"/>
+      <w:r>
+        <w:rPr>
+          <w:color w:val="000000"/>
+          <w:lang w:val="ca-ES"/>
+        </w:rPr>
+        <w:t>4</w:t>
+      </w:r>
+      <w:r>
+        <w:rPr>
+          <w:color w:val="000000"/>
+          <w:lang w:val="ca-ES"/>
+        </w:rPr>
+        <w:t>.1</w:t>
+      </w:r>
+      <w:r>
+        <w:rPr>
+          <w:color w:val="000000"/>
+          <w:lang w:val="ca-ES"/>
+        </w:rPr>
+        <w:t xml:space="preserve"> </w:t>
+      </w:r>
+      <w:r>
+        <w:rPr>
+          <w:color w:val="000000"/>
+          <w:lang w:val="ca-ES"/>
+        </w:rPr>
+        <w:t>Planificació prevista</w:t>
+      </w:r>
+    </w:p>
+    <w:p>
+      <w:pPr>
+        <w:pStyle w:val="PARAGRAPH"/>
+        <w:ind w:firstLine="0"/>
+        <w:rPr>
+          <w:lang w:val="ca-ES"/>
+        </w:rPr>
+      </w:pPr>
+      <w:r>
+        <w:rPr>
+          <w:lang w:val="ca-ES"/>
+        </w:rPr>
+        <w:t xml:space="preserve">Són declaracions </w:t>
+      </w:r>
+    </w:p>
+    <w:p>
+      <w:pPr>
+        <w:pStyle w:val="Ttulo2"/>
+        <w:spacing w:line="240" w:lineRule="auto"/>
+        <w:ind w:left="0" w:firstLine="0"/>
+        <w:rPr>
+          <w:color w:val="000000"/>
+          <w:lang w:val="ca-ES"/>
+        </w:rPr>
+      </w:pPr>
+      <w:r>
+        <w:rPr>
+          <w:color w:val="000000"/>
+          <w:lang w:val="ca-ES"/>
+        </w:rPr>
+        <w:t>4</w:t>
+      </w:r>
+      <w:r>
+        <w:rPr>
+          <w:color w:val="000000"/>
+          <w:lang w:val="ca-ES"/>
+        </w:rPr>
+        <w:t>.2</w:t>
+      </w:r>
+      <w:r>
+        <w:rPr>
+          <w:color w:val="000000"/>
+          <w:lang w:val="ca-ES"/>
+        </w:rPr>
+        <w:t xml:space="preserve"> </w:t>
+      </w:r>
+      <w:r>
+        <w:rPr>
+          <w:color w:val="000000"/>
+          <w:lang w:val="ca-ES"/>
+        </w:rPr>
+        <w:t>Desenvolupament</w:t>
+      </w:r>
+    </w:p>
+    <w:p>
+      <w:pPr>
+        <w:pStyle w:val="PARAGRAPH"/>
+        <w:ind w:firstLine="0"/>
+        <w:rPr>
+          <w:lang w:val="ca-ES"/>
+        </w:rPr>
+      </w:pPr>
+      <w:r>
+        <w:rPr>
+          <w:lang w:val="ca-ES"/>
+        </w:rPr>
+        <w:t xml:space="preserve">Aquests requeriments </w:t>
+      </w:r>
+    </w:p>
+    <w:p>
+      <w:pPr>
+        <w:pStyle w:val="Ttulo2"/>
+        <w:spacing w:line="240" w:lineRule="auto"/>
+        <w:ind w:left="0" w:firstLine="0"/>
+        <w:rPr>
+          <w:color w:val="000000"/>
+          <w:lang w:val="ca-ES"/>
+        </w:rPr>
+      </w:pPr>
+      <w:r>
+        <w:rPr>
+          <w:color w:val="000000"/>
+          <w:lang w:val="ca-ES"/>
+        </w:rPr>
+        <w:t>4</w:t>
+      </w:r>
+      <w:r>
+        <w:rPr>
+          <w:color w:val="000000"/>
+          <w:lang w:val="ca-ES"/>
+        </w:rPr>
+        <w:t>.3</w:t>
+      </w:r>
+      <w:r>
+        <w:rPr>
+          <w:color w:val="000000"/>
+          <w:lang w:val="ca-ES"/>
+        </w:rPr>
+        <w:t xml:space="preserve"> </w:t>
+      </w:r>
+      <w:r>
+        <w:rPr>
+          <w:color w:val="000000"/>
+          <w:lang w:val="ca-ES"/>
+        </w:rPr>
+        <w:t>Codi i hosting</w:t>
+      </w:r>
+    </w:p>
+    <w:p>
+      <w:pPr>
+        <w:pStyle w:val="PARAGRAPH"/>
+        <w:ind w:firstLine="0"/>
+        <w:rPr>
+          <w:lang w:val="ca-ES"/>
+        </w:rPr>
+      </w:pPr>
+      <w:r>
+        <w:rPr>
+          <w:lang w:val="ca-ES"/>
+        </w:rPr>
+        <w:t xml:space="preserve">Els </w:t>
+      </w:r>
+    </w:p>
+    <w:p>
+      <w:pPr>
+        <w:pStyle w:val="Ttulo2"/>
+        <w:spacing w:line="240" w:lineRule="auto"/>
+        <w:ind w:left="0" w:firstLine="0"/>
+        <w:rPr>
+          <w:color w:val="000000"/>
+          <w:lang w:val="ca-ES"/>
+        </w:rPr>
+      </w:pPr>
+      <w:r>
+        <w:rPr>
+          <w:color w:val="000000"/>
+          <w:lang w:val="ca-ES"/>
+        </w:rPr>
+        <w:t>4.4</w:t>
+      </w:r>
+      <w:r>
+        <w:rPr>
+          <w:color w:val="000000"/>
+          <w:lang w:val="ca-ES"/>
+        </w:rPr>
+        <w:t xml:space="preserve"> </w:t>
+      </w:r>
+      <w:r>
+        <w:rPr>
+          <w:color w:val="000000"/>
+          <w:lang w:val="ca-ES"/>
+        </w:rPr>
+        <w:t>Tasques amb dificultat</w:t>
+      </w:r>
+    </w:p>
+    <w:p>
+      <w:pPr>
+        <w:pStyle w:val="PARAGRAPH"/>
+        <w:ind w:firstLine="0"/>
+        <w:rPr>
+          <w:lang w:val="ca-ES"/>
+        </w:rPr>
+      </w:pPr>
+      <w:r>
+        <w:rPr>
+          <w:lang w:val="ca-ES"/>
+        </w:rPr>
+        <w:t>Els</w:t>
+      </w:r>
+    </w:p>
+    <w:p>
+      <w:pPr>
+        <w:pStyle w:val="Ttulo1"/>
+        <w:spacing w:line="240" w:lineRule="auto"/>
+        <w:rPr>
+          <w:color w:val="000000"/>
+          <w:lang w:val="ca-ES"/>
+        </w:rPr>
+      </w:pPr>
+      <w:r>
+        <w:rPr>
+          <w:color w:val="000000"/>
+          <w:lang w:val="ca-ES"/>
+        </w:rPr>
+        <w:t>5</w:t>
+      </w:r>
+      <w:r>
+        <w:rPr>
+          <w:color w:val="000000"/>
+          <w:lang w:val="ca-ES"/>
+        </w:rPr>
+        <w:tab/>
+      </w:r>
+      <w:r>
+        <w:rPr>
+          <w:color w:val="000000"/>
+          <w:lang w:val="ca-ES"/>
+        </w:rPr>
+        <w:t>Presentació i discussió de resultats</w:t>
+      </w:r>
+    </w:p>
+    <w:p>
+      <w:pPr>
+        <w:pStyle w:val="PARAGRAPH"/>
+        <w:ind w:firstLine="0"/>
+        <w:rPr>
+          <w:lang w:val="ca-ES"/>
+        </w:rPr>
+      </w:pPr>
+      <w:r>
+        <w:rPr>
+          <w:lang w:val="ca-ES"/>
+        </w:rPr>
+        <w:t xml:space="preserve">La realització </w:t>
+      </w:r>
+    </w:p>
+    <w:p>
+      <w:pPr>
+        <w:pStyle w:val="Ttulo2"/>
+        <w:spacing w:line="240" w:lineRule="auto"/>
+        <w:ind w:left="0" w:firstLine="0"/>
+        <w:rPr>
+          <w:color w:val="000000"/>
+          <w:lang w:val="ca-ES"/>
+        </w:rPr>
+      </w:pPr>
+      <w:r>
+        <w:rPr>
+          <w:color w:val="000000"/>
+          <w:lang w:val="ca-ES"/>
+        </w:rPr>
+        <w:t>5</w:t>
+      </w:r>
+      <w:r>
+        <w:rPr>
+          <w:color w:val="000000"/>
+          <w:lang w:val="ca-ES"/>
+        </w:rPr>
+        <w:t>.1</w:t>
+      </w:r>
+      <w:r>
+        <w:rPr>
+          <w:color w:val="000000"/>
+          <w:lang w:val="ca-ES"/>
+        </w:rPr>
+        <w:t xml:space="preserve"> </w:t>
+      </w:r>
+      <w:r>
+        <w:rPr>
+          <w:color w:val="000000"/>
+          <w:lang w:val="ca-ES"/>
+        </w:rPr>
+        <w:t>Resultats obtinguts</w:t>
+      </w:r>
+    </w:p>
+    <w:p>
+      <w:pPr>
+        <w:pStyle w:val="PARAGRAPH"/>
+        <w:ind w:firstLine="0"/>
+        <w:rPr>
+          <w:rStyle w:val="nfasis"/>
+          <w:i w:val="0"/>
+        </w:rPr>
+      </w:pPr>
+      <w:r>
+        <w:rPr>
+          <w:lang w:val="ca-ES"/>
+        </w:rPr>
+        <w:t xml:space="preserve">En aquest primer </w:t>
+      </w:r>
+    </w:p>
+    <w:p>
+      <w:pPr>
+        <w:pStyle w:val="Ttulo2"/>
+        <w:spacing w:line="240" w:lineRule="auto"/>
+        <w:ind w:left="0" w:firstLine="0"/>
+        <w:rPr>
+          <w:color w:val="000000"/>
+          <w:lang w:val="ca-ES"/>
+        </w:rPr>
+      </w:pPr>
+      <w:r>
+        <w:rPr>
+          <w:color w:val="000000"/>
+          <w:lang w:val="ca-ES"/>
+        </w:rPr>
+        <w:t>5</w:t>
+      </w:r>
+      <w:r>
+        <w:rPr>
+          <w:color w:val="000000"/>
+          <w:lang w:val="ca-ES"/>
+        </w:rPr>
+        <w:t>.2</w:t>
+      </w:r>
+      <w:r>
+        <w:rPr>
+          <w:color w:val="000000"/>
+          <w:lang w:val="ca-ES"/>
+        </w:rPr>
+        <w:t xml:space="preserve"> </w:t>
+      </w:r>
+      <w:r>
+        <w:rPr>
+          <w:color w:val="000000"/>
+          <w:lang w:val="ca-ES"/>
+        </w:rPr>
+        <w:t>Justificació dels resultats</w:t>
+      </w:r>
+    </w:p>
+    <w:p>
+      <w:pPr>
+        <w:pStyle w:val="PARAGRAPH"/>
+        <w:ind w:firstLine="0"/>
+        <w:rPr>
+          <w:lang w:val="ca-ES"/>
+        </w:rPr>
+      </w:pPr>
+      <w:r>
+        <w:rPr>
+          <w:lang w:val="ca-ES"/>
+        </w:rPr>
+        <w:t xml:space="preserve">La realització </w:t>
+      </w:r>
+      <w:r>
+        <w:rPr>
+          <w:lang w:val="ca-ES"/>
+        </w:rPr>
+        <w:t xml:space="preserve"> </w:t>
+      </w:r>
+    </w:p>
+    <w:p>
+      <w:pPr>
+        <w:pStyle w:val="Ttulo1"/>
+        <w:spacing w:line="240" w:lineRule="auto"/>
+        <w:rPr>
+          <w:color w:val="000000"/>
+          <w:lang w:val="ca-ES"/>
+        </w:rPr>
+      </w:pPr>
+      <w:r>
+        <w:rPr>
+          <w:color w:val="000000"/>
+          <w:lang w:val="ca-ES"/>
+        </w:rPr>
+        <w:t>6</w:t>
+      </w:r>
+      <w:r>
+        <w:rPr>
+          <w:color w:val="000000"/>
+          <w:lang w:val="ca-ES"/>
+        </w:rPr>
+        <w:tab/>
+      </w:r>
+      <w:r>
+        <w:rPr>
+          <w:color w:val="000000"/>
+          <w:lang w:val="ca-ES"/>
+        </w:rPr>
+        <w:t>Conclusions provisionals</w:t>
+      </w:r>
+    </w:p>
+    <w:p>
+      <w:pPr>
+        <w:pStyle w:val="PARAGRAPH"/>
+        <w:ind w:firstLine="0"/>
+        <w:rPr>
+          <w:lang w:val="ca-ES"/>
+        </w:rPr>
+      </w:pPr>
+      <w:r>
+        <w:rPr>
+          <w:lang w:val="ca-ES"/>
+        </w:rPr>
+        <w:t xml:space="preserve">Els següents </w:t>
+      </w:r>
+    </w:p>
+    <w:p>
+      <w:pPr>
+        <w:pStyle w:val="Ttulo2"/>
+        <w:spacing w:line="240" w:lineRule="auto"/>
+        <w:ind w:left="0" w:firstLine="0"/>
+        <w:rPr>
+          <w:color w:val="000000"/>
+          <w:lang w:val="ca-ES"/>
+        </w:rPr>
+      </w:pPr>
+      <w:r>
+        <w:rPr>
+          <w:color w:val="000000"/>
+          <w:lang w:val="ca-ES"/>
+        </w:rPr>
+        <w:t>6</w:t>
+      </w:r>
+      <w:r>
+        <w:rPr>
+          <w:color w:val="000000"/>
+          <w:lang w:val="ca-ES"/>
+        </w:rPr>
+        <w:t>.1</w:t>
+      </w:r>
+      <w:r>
+        <w:rPr>
+          <w:color w:val="000000"/>
+          <w:lang w:val="ca-ES"/>
+        </w:rPr>
+        <w:t xml:space="preserve"> </w:t>
+      </w:r>
+      <w:r>
+        <w:rPr>
+          <w:color w:val="000000"/>
+          <w:lang w:val="ca-ES"/>
+        </w:rPr>
+        <w:t>Objectius no assolits</w:t>
+      </w:r>
+    </w:p>
+    <w:p>
+      <w:pPr>
+        <w:pStyle w:val="PARAGRAPH"/>
+        <w:ind w:firstLine="0"/>
+        <w:rPr>
+          <w:lang w:val="ca-ES"/>
+        </w:rPr>
+      </w:pPr>
+      <w:r>
+        <w:rPr>
+          <w:lang w:val="ca-ES"/>
+        </w:rPr>
+        <w:t xml:space="preserve">Unes de les </w:t>
+      </w:r>
+    </w:p>
+    <w:p>
+      <w:pPr>
+        <w:pStyle w:val="Ttulo2"/>
+        <w:spacing w:line="240" w:lineRule="auto"/>
+        <w:ind w:left="0" w:firstLine="0"/>
+        <w:rPr>
+          <w:color w:val="000000"/>
+          <w:lang w:val="ca-ES"/>
+        </w:rPr>
+      </w:pPr>
+      <w:r>
+        <w:rPr>
+          <w:color w:val="000000"/>
+          <w:lang w:val="ca-ES"/>
+        </w:rPr>
         <w:t>6</w:t>
       </w:r>
       <w:r>
@@ -5014,7 +2569,6 @@
           <w:sz w:val="22"/>
           <w:lang w:val="ca-ES"/>
         </w:rPr>
-        <w:lastRenderedPageBreak/>
         <w:t>Bibliografia</w:t>
       </w:r>
     </w:p>
@@ -5032,7 +2586,6 @@
           <w:lang w:val="ca-ES"/>
         </w:rPr>
       </w:pPr>
-      <w:proofErr w:type="spellStart"/>
       <w:r>
         <w:rPr>
           <w:color w:val="000000"/>
@@ -5040,17 +2593,7 @@
           <w:szCs w:val="16"/>
           <w:lang w:val="ca-ES"/>
         </w:rPr>
-        <w:t>Softcatalà</w:t>
-      </w:r>
-      <w:proofErr w:type="spellEnd"/>
-      <w:r>
-        <w:rPr>
-          <w:color w:val="000000"/>
-          <w:sz w:val="16"/>
-          <w:szCs w:val="16"/>
-          <w:lang w:val="ca-ES"/>
-        </w:rPr>
-        <w:t xml:space="preserve"> “Corrector ortogràfic i gramatical.” 2020. [consultat 02/03/2021]. Disponible a Internet: </w:t>
+        <w:t xml:space="preserve">Softcatalà “Corrector ortogràfic i gramatical.” 2020. [consultat 02/03/2021]. Disponible a Internet: </w:t>
       </w:r>
       <w:hyperlink r:id="rId17" w:history="1">
         <w:r>
@@ -5088,7 +2631,6 @@
           <w:lang w:val="ca-ES"/>
         </w:rPr>
       </w:pPr>
-      <w:proofErr w:type="spellStart"/>
       <w:r>
         <w:rPr>
           <w:color w:val="000000"/>
@@ -5096,97 +2638,7 @@
           <w:szCs w:val="16"/>
           <w:lang w:val="ca-ES"/>
         </w:rPr>
-        <w:t>FactorialBlog</w:t>
-      </w:r>
-      <w:proofErr w:type="spellEnd"/>
-      <w:r>
-        <w:rPr>
-          <w:color w:val="000000"/>
-          <w:sz w:val="16"/>
-          <w:szCs w:val="16"/>
-          <w:lang w:val="ca-ES"/>
-        </w:rPr>
-        <w:t xml:space="preserve"> “</w:t>
-      </w:r>
-      <w:proofErr w:type="spellStart"/>
-      <w:r>
-        <w:rPr>
-          <w:color w:val="000000"/>
-          <w:sz w:val="16"/>
-          <w:szCs w:val="16"/>
-          <w:lang w:val="ca-ES"/>
-        </w:rPr>
-        <w:t>Conoce</w:t>
-      </w:r>
-      <w:proofErr w:type="spellEnd"/>
-      <w:r>
-        <w:rPr>
-          <w:color w:val="000000"/>
-          <w:sz w:val="16"/>
-          <w:szCs w:val="16"/>
-          <w:lang w:val="ca-ES"/>
-        </w:rPr>
-        <w:t xml:space="preserve"> </w:t>
-      </w:r>
-      <w:proofErr w:type="spellStart"/>
-      <w:r>
-        <w:rPr>
-          <w:color w:val="000000"/>
-          <w:sz w:val="16"/>
-          <w:szCs w:val="16"/>
-          <w:lang w:val="ca-ES"/>
-        </w:rPr>
-        <w:t>todo</w:t>
-      </w:r>
-      <w:proofErr w:type="spellEnd"/>
-      <w:r>
-        <w:rPr>
-          <w:color w:val="000000"/>
-          <w:sz w:val="16"/>
-          <w:szCs w:val="16"/>
-          <w:lang w:val="ca-ES"/>
-        </w:rPr>
-        <w:t xml:space="preserve"> sobre la </w:t>
-      </w:r>
-      <w:proofErr w:type="spellStart"/>
-      <w:r>
-        <w:rPr>
-          <w:color w:val="000000"/>
-          <w:sz w:val="16"/>
-          <w:szCs w:val="16"/>
-          <w:lang w:val="ca-ES"/>
-        </w:rPr>
-        <w:t>ley</w:t>
-      </w:r>
-      <w:proofErr w:type="spellEnd"/>
-      <w:r>
-        <w:rPr>
-          <w:color w:val="000000"/>
-          <w:sz w:val="16"/>
-          <w:szCs w:val="16"/>
-          <w:lang w:val="ca-ES"/>
-        </w:rPr>
-        <w:t xml:space="preserve"> del control </w:t>
-      </w:r>
-      <w:proofErr w:type="spellStart"/>
-      <w:r>
-        <w:rPr>
-          <w:color w:val="000000"/>
-          <w:sz w:val="16"/>
-          <w:szCs w:val="16"/>
-          <w:lang w:val="ca-ES"/>
-        </w:rPr>
-        <w:t>horario</w:t>
-      </w:r>
-      <w:proofErr w:type="spellEnd"/>
-      <w:r>
-        <w:rPr>
-          <w:color w:val="000000"/>
-          <w:sz w:val="16"/>
-          <w:szCs w:val="16"/>
-          <w:lang w:val="ca-ES"/>
-        </w:rPr>
-        <w:t xml:space="preserve"> para </w:t>
+        <w:t xml:space="preserve">FactorialBlog “Conoce todo sobre la ley del control horario para </w:t>
       </w:r>
       <w:r>
         <w:rPr>
@@ -5265,105 +2717,15 @@
           <w:sz w:val="16"/>
           <w:lang w:val="ca-ES"/>
         </w:rPr>
-        <w:t xml:space="preserve">Agencia Estatal </w:t>
-      </w:r>
-      <w:proofErr w:type="spellStart"/>
+        <w:t>Agencia Estatal Boletín Oficial del Estado</w:t>
+      </w:r>
       <w:r>
         <w:rPr>
           <w:color w:val="000000"/>
           <w:sz w:val="16"/>
           <w:lang w:val="ca-ES"/>
         </w:rPr>
-        <w:t>Boletín</w:t>
-      </w:r>
-      <w:proofErr w:type="spellEnd"/>
-      <w:r>
-        <w:rPr>
-          <w:color w:val="000000"/>
-          <w:sz w:val="16"/>
-          <w:lang w:val="ca-ES"/>
-        </w:rPr>
-        <w:t xml:space="preserve"> Oficial del Estado</w:t>
-      </w:r>
-      <w:r>
-        <w:rPr>
-          <w:color w:val="000000"/>
-          <w:sz w:val="16"/>
-          <w:lang w:val="ca-ES"/>
-        </w:rPr>
-        <w:t xml:space="preserve"> “</w:t>
-      </w:r>
-      <w:proofErr w:type="spellStart"/>
-      <w:r>
-        <w:rPr>
-          <w:color w:val="000000"/>
-          <w:sz w:val="16"/>
-          <w:lang w:val="ca-ES"/>
-        </w:rPr>
-        <w:t>Resolución</w:t>
-      </w:r>
-      <w:proofErr w:type="spellEnd"/>
-      <w:r>
-        <w:rPr>
-          <w:color w:val="000000"/>
-          <w:sz w:val="16"/>
-          <w:lang w:val="ca-ES"/>
-        </w:rPr>
-        <w:t xml:space="preserve"> de 28 de </w:t>
-      </w:r>
-      <w:proofErr w:type="spellStart"/>
-      <w:r>
-        <w:rPr>
-          <w:color w:val="000000"/>
-          <w:sz w:val="16"/>
-          <w:lang w:val="ca-ES"/>
-        </w:rPr>
-        <w:t>febrero</w:t>
-      </w:r>
-      <w:proofErr w:type="spellEnd"/>
-      <w:r>
-        <w:rPr>
-          <w:color w:val="000000"/>
-          <w:sz w:val="16"/>
-          <w:lang w:val="ca-ES"/>
-        </w:rPr>
-        <w:t xml:space="preserve"> de 2019, instruccions sobre jornada y </w:t>
-      </w:r>
-      <w:proofErr w:type="spellStart"/>
-      <w:r>
-        <w:rPr>
-          <w:color w:val="000000"/>
-          <w:sz w:val="16"/>
-          <w:lang w:val="ca-ES"/>
-        </w:rPr>
-        <w:t>horarios</w:t>
-      </w:r>
-      <w:proofErr w:type="spellEnd"/>
-      <w:r>
-        <w:rPr>
-          <w:color w:val="000000"/>
-          <w:sz w:val="16"/>
-          <w:lang w:val="ca-ES"/>
-        </w:rPr>
-        <w:t xml:space="preserve"> de </w:t>
-      </w:r>
-      <w:proofErr w:type="spellStart"/>
-      <w:r>
-        <w:rPr>
-          <w:color w:val="000000"/>
-          <w:sz w:val="16"/>
-          <w:lang w:val="ca-ES"/>
-        </w:rPr>
-        <w:t>trabajo</w:t>
-      </w:r>
-      <w:proofErr w:type="spellEnd"/>
-      <w:r>
-        <w:rPr>
-          <w:color w:val="000000"/>
-          <w:sz w:val="16"/>
-          <w:lang w:val="ca-ES"/>
-        </w:rPr>
-        <w:t xml:space="preserve">.” 2019. [consultat 02/03/2021]. Disponible a Internet:  </w:t>
+        <w:t xml:space="preserve"> “Resolución de 28 de febrero de 2019, instruccions sobre jornada y horarios de trabajo.” 2019. [consultat 02/03/2021]. Disponible a Internet:  </w:t>
       </w:r>
       <w:r>
         <w:rPr>
@@ -5406,113 +2768,13 @@
           <w:lang w:val="ca-ES"/>
         </w:rPr>
       </w:pPr>
-      <w:proofErr w:type="spellStart"/>
       <w:r>
         <w:rPr>
           <w:color w:val="000000"/>
           <w:sz w:val="16"/>
           <w:lang w:val="ca-ES"/>
         </w:rPr>
-        <w:t>Wrike</w:t>
-      </w:r>
-      <w:proofErr w:type="spellEnd"/>
-      <w:r>
-        <w:rPr>
-          <w:color w:val="000000"/>
-          <w:sz w:val="16"/>
-          <w:lang w:val="ca-ES"/>
-        </w:rPr>
-        <w:t xml:space="preserve"> “¿</w:t>
-      </w:r>
-      <w:proofErr w:type="spellStart"/>
-      <w:r>
-        <w:rPr>
-          <w:color w:val="000000"/>
-          <w:sz w:val="16"/>
-          <w:lang w:val="ca-ES"/>
-        </w:rPr>
-        <w:t>Qué</w:t>
-      </w:r>
-      <w:proofErr w:type="spellEnd"/>
-      <w:r>
-        <w:rPr>
-          <w:color w:val="000000"/>
-          <w:sz w:val="16"/>
-          <w:lang w:val="ca-ES"/>
-        </w:rPr>
-        <w:t xml:space="preserve"> son los </w:t>
-      </w:r>
-      <w:proofErr w:type="spellStart"/>
-      <w:r>
-        <w:rPr>
-          <w:color w:val="000000"/>
-          <w:sz w:val="16"/>
-          <w:lang w:val="ca-ES"/>
-        </w:rPr>
-        <w:t>requisitos</w:t>
-      </w:r>
-      <w:proofErr w:type="spellEnd"/>
-      <w:r>
-        <w:rPr>
-          <w:color w:val="000000"/>
-          <w:sz w:val="16"/>
-          <w:lang w:val="ca-ES"/>
-        </w:rPr>
-        <w:t xml:space="preserve"> </w:t>
-      </w:r>
-      <w:proofErr w:type="spellStart"/>
-      <w:r>
-        <w:rPr>
-          <w:color w:val="000000"/>
-          <w:sz w:val="16"/>
-          <w:lang w:val="ca-ES"/>
-        </w:rPr>
-        <w:t>técnicos</w:t>
-      </w:r>
-      <w:proofErr w:type="spellEnd"/>
-      <w:r>
-        <w:rPr>
-          <w:color w:val="000000"/>
-          <w:sz w:val="16"/>
-          <w:lang w:val="ca-ES"/>
-        </w:rPr>
-        <w:t xml:space="preserve"> en la </w:t>
-      </w:r>
-      <w:proofErr w:type="spellStart"/>
-      <w:r>
-        <w:rPr>
-          <w:color w:val="000000"/>
-          <w:sz w:val="16"/>
-          <w:lang w:val="ca-ES"/>
-        </w:rPr>
-        <w:t>gestión</w:t>
-      </w:r>
-      <w:proofErr w:type="spellEnd"/>
-      <w:r>
-        <w:rPr>
-          <w:color w:val="000000"/>
-          <w:sz w:val="16"/>
-          <w:lang w:val="ca-ES"/>
-        </w:rPr>
-        <w:t xml:space="preserve"> de </w:t>
-      </w:r>
-      <w:proofErr w:type="spellStart"/>
-      <w:r>
-        <w:rPr>
-          <w:color w:val="000000"/>
-          <w:sz w:val="16"/>
-          <w:lang w:val="ca-ES"/>
-        </w:rPr>
-        <w:t>proyectes</w:t>
-      </w:r>
-      <w:proofErr w:type="spellEnd"/>
-      <w:r>
-        <w:rPr>
-          <w:color w:val="000000"/>
-          <w:sz w:val="16"/>
-          <w:lang w:val="ca-ES"/>
-        </w:rPr>
-        <w:t xml:space="preserve">?. 2021. [consultat 19/04/2021]. Disponible a Internet: </w:t>
+        <w:t xml:space="preserve">Wrike “¿Qué son los requisitos técnicos en la gestión de proyectes?. 2021. [consultat 19/04/2021]. Disponible a Internet: </w:t>
       </w:r>
       <w:hyperlink r:id="rId20" w:history="1">
         <w:r>
@@ -5547,41 +2809,22 @@
           <w:lang w:val="ca-ES"/>
         </w:rPr>
       </w:pPr>
-      <w:proofErr w:type="spellStart"/>
       <w:r>
         <w:rPr>
           <w:color w:val="000000"/>
           <w:sz w:val="16"/>
           <w:lang w:val="ca-ES"/>
         </w:rPr>
-        <w:t>Intratime</w:t>
-      </w:r>
-      <w:proofErr w:type="spellEnd"/>
+        <w:t xml:space="preserve">Intratime “Intratime Basic”. 2020. [consultat 22/04/2021]. </w:t>
+      </w:r>
       <w:r>
         <w:rPr>
           <w:color w:val="000000"/>
           <w:sz w:val="16"/>
           <w:lang w:val="ca-ES"/>
         </w:rPr>
-        <w:t xml:space="preserve"> “</w:t>
-      </w:r>
-      <w:proofErr w:type="spellStart"/>
-      <w:r>
-        <w:rPr>
-          <w:color w:val="000000"/>
-          <w:sz w:val="16"/>
-          <w:lang w:val="ca-ES"/>
-        </w:rPr>
-        <w:t>Intratime</w:t>
-      </w:r>
-      <w:proofErr w:type="spellEnd"/>
-      <w:r>
-        <w:rPr>
-          <w:color w:val="000000"/>
-          <w:sz w:val="16"/>
-          <w:lang w:val="ca-ES"/>
-        </w:rPr>
-        <w:t xml:space="preserve"> Basic”. 2020. [consultat 22/04/2021]. Disponible a Internet: </w:t>
+        <w:lastRenderedPageBreak/>
+        <w:t xml:space="preserve">Disponible a Internet: </w:t>
       </w:r>
       <w:hyperlink r:id="rId21" w:history="1">
         <w:r>
@@ -5616,41 +2859,13 @@
           <w:lang w:val="ca-ES"/>
         </w:rPr>
       </w:pPr>
-      <w:proofErr w:type="spellStart"/>
       <w:r>
         <w:rPr>
           <w:color w:val="000000"/>
           <w:sz w:val="16"/>
           <w:lang w:val="ca-ES"/>
         </w:rPr>
-        <w:t>ControlLaboral</w:t>
-      </w:r>
-      <w:proofErr w:type="spellEnd"/>
-      <w:r>
-        <w:rPr>
-          <w:color w:val="000000"/>
-          <w:sz w:val="16"/>
-          <w:lang w:val="ca-ES"/>
-        </w:rPr>
-        <w:t xml:space="preserve"> “</w:t>
-      </w:r>
-      <w:proofErr w:type="spellStart"/>
-      <w:r>
-        <w:rPr>
-          <w:color w:val="000000"/>
-          <w:sz w:val="16"/>
-          <w:lang w:val="ca-ES"/>
-        </w:rPr>
-        <w:t>Precios</w:t>
-      </w:r>
-      <w:proofErr w:type="spellEnd"/>
-      <w:r>
-        <w:rPr>
-          <w:color w:val="000000"/>
-          <w:sz w:val="16"/>
-          <w:lang w:val="ca-ES"/>
-        </w:rPr>
-        <w:t xml:space="preserve"> Control laboral”. 2021. [consultat 22/04/2021]. Disponible a Internet: </w:t>
+        <w:t xml:space="preserve">ControlLaboral “Precios Control laboral”. 2021. [consultat 22/04/2021]. Disponible a Internet: </w:t>
       </w:r>
       <w:hyperlink r:id="rId22" w:history="1">
         <w:r>
@@ -5685,41 +2900,13 @@
           <w:lang w:val="ca-ES"/>
         </w:rPr>
       </w:pPr>
-      <w:proofErr w:type="spellStart"/>
       <w:r>
         <w:rPr>
           <w:color w:val="000000"/>
           <w:sz w:val="16"/>
           <w:lang w:val="ca-ES"/>
         </w:rPr>
-        <w:t>Sesame</w:t>
-      </w:r>
-      <w:proofErr w:type="spellEnd"/>
-      <w:r>
-        <w:rPr>
-          <w:color w:val="000000"/>
-          <w:sz w:val="16"/>
-          <w:lang w:val="ca-ES"/>
-        </w:rPr>
-        <w:t xml:space="preserve"> “</w:t>
-      </w:r>
-      <w:proofErr w:type="spellStart"/>
-      <w:r>
-        <w:rPr>
-          <w:color w:val="000000"/>
-          <w:sz w:val="16"/>
-          <w:lang w:val="ca-ES"/>
-        </w:rPr>
-        <w:t>Precio</w:t>
-      </w:r>
-      <w:proofErr w:type="spellEnd"/>
-      <w:r>
-        <w:rPr>
-          <w:color w:val="000000"/>
-          <w:sz w:val="16"/>
-          <w:lang w:val="ca-ES"/>
-        </w:rPr>
-        <w:t xml:space="preserve">”. 2021. [consultat 22/04/2021]. Disponible a Internet: </w:t>
+        <w:t xml:space="preserve">Sesame “Precio”. 2021. [consultat 22/04/2021]. Disponible a Internet: </w:t>
       </w:r>
       <w:hyperlink r:id="rId23" w:history="1">
         <w:r>
@@ -5754,59 +2941,13 @@
           <w:lang w:val="ca-ES"/>
         </w:rPr>
       </w:pPr>
-      <w:proofErr w:type="spellStart"/>
       <w:r>
         <w:rPr>
           <w:color w:val="000000"/>
           <w:sz w:val="16"/>
           <w:lang w:val="ca-ES"/>
         </w:rPr>
-        <w:t>BeeBole</w:t>
-      </w:r>
-      <w:proofErr w:type="spellEnd"/>
-      <w:r>
-        <w:rPr>
-          <w:color w:val="000000"/>
-          <w:sz w:val="16"/>
-          <w:lang w:val="ca-ES"/>
-        </w:rPr>
-        <w:t xml:space="preserve"> “</w:t>
-      </w:r>
-      <w:proofErr w:type="spellStart"/>
-      <w:r>
-        <w:rPr>
-          <w:color w:val="000000"/>
-          <w:sz w:val="16"/>
-          <w:lang w:val="ca-ES"/>
-        </w:rPr>
-        <w:t>Precios</w:t>
-      </w:r>
-      <w:proofErr w:type="spellEnd"/>
-      <w:r>
-        <w:rPr>
-          <w:color w:val="000000"/>
-          <w:sz w:val="16"/>
-          <w:lang w:val="ca-ES"/>
-        </w:rPr>
-        <w:t xml:space="preserve"> </w:t>
-      </w:r>
-      <w:proofErr w:type="spellStart"/>
-      <w:r>
-        <w:rPr>
-          <w:color w:val="000000"/>
-          <w:sz w:val="16"/>
-          <w:lang w:val="ca-ES"/>
-        </w:rPr>
-        <w:t>Sencillo</w:t>
-      </w:r>
-      <w:proofErr w:type="spellEnd"/>
-      <w:r>
-        <w:rPr>
-          <w:color w:val="000000"/>
-          <w:sz w:val="16"/>
-          <w:lang w:val="ca-ES"/>
-        </w:rPr>
-        <w:t xml:space="preserve"> y Flexible”. 2020. [consultat 22/04/2021]. Disponible a Internet: </w:t>
+        <w:t xml:space="preserve">BeeBole “Precios Sencillo y Flexible”. 2020. [consultat 22/04/2021]. Disponible a Internet: </w:t>
       </w:r>
       <w:hyperlink r:id="rId24" w:history="1">
         <w:r>
@@ -5833,59 +2974,13 @@
           <w:lang w:val="ca-ES"/>
         </w:rPr>
       </w:pPr>
-      <w:proofErr w:type="spellStart"/>
       <w:r>
         <w:rPr>
           <w:color w:val="000000"/>
           <w:sz w:val="16"/>
           <w:lang w:val="ca-ES"/>
         </w:rPr>
-        <w:t>myGestión</w:t>
-      </w:r>
-      <w:proofErr w:type="spellEnd"/>
-      <w:r>
-        <w:rPr>
-          <w:color w:val="000000"/>
-          <w:sz w:val="16"/>
-          <w:lang w:val="ca-ES"/>
-        </w:rPr>
-        <w:t xml:space="preserve"> “</w:t>
-      </w:r>
-      <w:proofErr w:type="spellStart"/>
-      <w:r>
-        <w:rPr>
-          <w:color w:val="000000"/>
-          <w:sz w:val="16"/>
-          <w:lang w:val="ca-ES"/>
-        </w:rPr>
-        <w:t>Precios</w:t>
-      </w:r>
-      <w:proofErr w:type="spellEnd"/>
-      <w:r>
-        <w:rPr>
-          <w:color w:val="000000"/>
-          <w:sz w:val="16"/>
-          <w:lang w:val="ca-ES"/>
-        </w:rPr>
-        <w:t xml:space="preserve"> de </w:t>
-      </w:r>
-      <w:proofErr w:type="spellStart"/>
-      <w:r>
-        <w:rPr>
-          <w:color w:val="000000"/>
-          <w:sz w:val="16"/>
-          <w:lang w:val="ca-ES"/>
-        </w:rPr>
-        <w:t>myGESTIÓN</w:t>
-      </w:r>
-      <w:proofErr w:type="spellEnd"/>
-      <w:r>
-        <w:rPr>
-          <w:color w:val="000000"/>
-          <w:sz w:val="16"/>
-          <w:lang w:val="ca-ES"/>
-        </w:rPr>
-        <w:t xml:space="preserve">”. 2020. [consultat 22/04/2021]. Disponible a Internet: </w:t>
+        <w:t xml:space="preserve">myGestión “Precios de myGESTIÓN”. 2020. [consultat 22/04/2021]. Disponible a Internet: </w:t>
       </w:r>
       <w:hyperlink r:id="rId25" w:history="1">
         <w:r>
@@ -5920,95 +3015,13 @@
           <w:lang w:val="ca-ES"/>
         </w:rPr>
       </w:pPr>
-      <w:proofErr w:type="spellStart"/>
       <w:r>
         <w:rPr>
           <w:color w:val="000000"/>
           <w:sz w:val="16"/>
           <w:lang w:val="ca-ES"/>
         </w:rPr>
-        <w:t>Timenet</w:t>
-      </w:r>
-      <w:proofErr w:type="spellEnd"/>
-      <w:r>
-        <w:rPr>
-          <w:color w:val="000000"/>
-          <w:sz w:val="16"/>
-          <w:lang w:val="ca-ES"/>
-        </w:rPr>
-        <w:t xml:space="preserve"> “Control de </w:t>
-      </w:r>
-      <w:proofErr w:type="spellStart"/>
-      <w:r>
-        <w:rPr>
-          <w:color w:val="000000"/>
-          <w:sz w:val="16"/>
-          <w:lang w:val="ca-ES"/>
-        </w:rPr>
-        <w:t>tiempos</w:t>
-      </w:r>
-      <w:proofErr w:type="spellEnd"/>
-      <w:r>
-        <w:rPr>
-          <w:color w:val="000000"/>
-          <w:sz w:val="16"/>
-          <w:lang w:val="ca-ES"/>
-        </w:rPr>
-        <w:t xml:space="preserve"> de </w:t>
-      </w:r>
-      <w:proofErr w:type="spellStart"/>
-      <w:r>
-        <w:rPr>
-          <w:color w:val="000000"/>
-          <w:sz w:val="16"/>
-          <w:lang w:val="ca-ES"/>
-        </w:rPr>
-        <w:t>trabajo</w:t>
-      </w:r>
-      <w:proofErr w:type="spellEnd"/>
-      <w:r>
-        <w:rPr>
-          <w:color w:val="000000"/>
-          <w:sz w:val="16"/>
-          <w:lang w:val="ca-ES"/>
-        </w:rPr>
-        <w:t xml:space="preserve"> al </w:t>
-      </w:r>
-      <w:proofErr w:type="spellStart"/>
-      <w:r>
-        <w:rPr>
-          <w:color w:val="000000"/>
-          <w:sz w:val="16"/>
-          <w:lang w:val="ca-ES"/>
-        </w:rPr>
-        <w:t>alcance</w:t>
-      </w:r>
-      <w:proofErr w:type="spellEnd"/>
-      <w:r>
-        <w:rPr>
-          <w:color w:val="000000"/>
-          <w:sz w:val="16"/>
-          <w:lang w:val="ca-ES"/>
-        </w:rPr>
-        <w:t xml:space="preserve"> de </w:t>
-      </w:r>
-      <w:proofErr w:type="spellStart"/>
-      <w:r>
-        <w:rPr>
-          <w:color w:val="000000"/>
-          <w:sz w:val="16"/>
-          <w:lang w:val="ca-ES"/>
-        </w:rPr>
-        <w:t>todos</w:t>
-      </w:r>
-      <w:proofErr w:type="spellEnd"/>
-      <w:r>
-        <w:rPr>
-          <w:color w:val="000000"/>
-          <w:sz w:val="16"/>
-          <w:lang w:val="ca-ES"/>
-        </w:rPr>
-        <w:t xml:space="preserve">”. 2020. [consultat 22/04/2021]. Disponible a Internet: </w:t>
+        <w:t xml:space="preserve">Timenet “Control de tiempos de trabajo al alcance de todos”. 2020. [consultat 22/04/2021]. Disponible a Internet: </w:t>
       </w:r>
       <w:hyperlink r:id="rId26" w:history="1">
         <w:r>
@@ -6235,7 +3248,6 @@
         </w:rPr>
         <w:t xml:space="preserve">Gràfic </w:t>
       </w:r>
-      <w:proofErr w:type="spellStart"/>
       <w:r>
         <w:rPr>
           <w:rFonts w:ascii="Helvetica" w:hAnsi="Helvetica"/>
@@ -6247,7 +3259,6 @@
         </w:rPr>
         <w:t>Kanban</w:t>
       </w:r>
-      <w:proofErr w:type="spellEnd"/>
     </w:p>
     <w:p>
       <w:pPr>
@@ -6743,54 +3754,8 @@
           <w:sz w:val="22"/>
           <w:lang w:val="ca-ES"/>
         </w:rPr>
-        <w:t>A</w:t>
-      </w:r>
-      <w:r>
-        <w:rPr>
-          <w:rFonts w:ascii="Helvetica" w:hAnsi="Helvetica"/>
-          <w:b/>
-          <w:bCs/>
-          <w:color w:val="000000"/>
-          <w:sz w:val="22"/>
-          <w:lang w:val="ca-ES"/>
-        </w:rPr>
-        <w:t>ctual</w:t>
-      </w:r>
-      <w:r>
-        <w:rPr>
-          <w:rFonts w:ascii="Helvetica" w:hAnsi="Helvetica"/>
-          <w:b/>
-          <w:bCs/>
-          <w:color w:val="000000"/>
-          <w:sz w:val="22"/>
-          <w:lang w:val="ca-ES"/>
-        </w:rPr>
-        <w:t xml:space="preserve"> Gràfic </w:t>
-      </w:r>
-      <w:proofErr w:type="spellStart"/>
-      <w:r>
-        <w:rPr>
-          <w:rFonts w:ascii="Helvetica" w:hAnsi="Helvetica"/>
-          <w:b/>
-          <w:bCs/>
-          <w:color w:val="000000"/>
-          <w:sz w:val="22"/>
-          <w:lang w:val="ca-ES"/>
-        </w:rPr>
-        <w:t>Kanba</w:t>
-      </w:r>
-      <w:r>
-        <w:rPr>
-          <w:rFonts w:ascii="Helvetica" w:hAnsi="Helvetica"/>
-          <w:b/>
-          <w:bCs/>
-          <w:color w:val="000000"/>
-          <w:sz w:val="22"/>
-          <w:lang w:val="ca-ES"/>
-        </w:rPr>
-        <w:t>n</w:t>
-      </w:r>
-      <w:proofErr w:type="spellEnd"/>
+        <w:t>Actual Gràfic Kanban</w:t>
+      </w:r>
     </w:p>
     <w:p>
       <w:pPr>
@@ -6816,6 +3781,7 @@
       <w:r>
         <w:rPr>
           <w:noProof/>
+          <w:lang w:val="es-ES" w:eastAsia="es-ES"/>
         </w:rPr>
         <w:drawing>
           <wp:inline distT="0" distB="0" distL="0" distR="0" wp14:anchorId="491504BD" wp14:editId="74D4B61F">
@@ -6867,6 +3833,7 @@
       <w:r>
         <w:rPr>
           <w:noProof/>
+          <w:lang w:val="es-ES" w:eastAsia="es-ES"/>
         </w:rPr>
         <w:drawing>
           <wp:inline distT="0" distB="0" distL="0" distR="0" wp14:anchorId="12B4F158" wp14:editId="1B53FC8A">
@@ -6929,6 +3896,7 @@
       <w:r>
         <w:rPr>
           <w:noProof/>
+          <w:lang w:val="es-ES" w:eastAsia="es-ES"/>
         </w:rPr>
         <w:drawing>
           <wp:inline distT="0" distB="0" distL="0" distR="0" wp14:anchorId="15ADA052" wp14:editId="4A2F6576">
@@ -7047,7 +4015,7 @@
 </file>
 
 <file path=word/endnotes.xml><?xml version="1.0" encoding="utf-8"?>
-<w:endnotes xmlns:wpc="http://schemas.microsoft.com/office/word/2010/wordprocessingCanvas" xmlns:cx="http://schemas.microsoft.com/office/drawing/2014/chartex" xmlns:cx1="http://schemas.microsoft.com/office/drawing/2015/9/8/chartex" xmlns:cx2="http://schemas.microsoft.com/office/drawing/2015/10/21/chartex" xmlns:cx3="http://schemas.microsoft.com/office/drawing/2016/5/9/chartex" xmlns:cx4="http://schemas.microsoft.com/office/drawing/2016/5/10/chartex" xmlns:cx5="http://schemas.microsoft.com/office/drawing/2016/5/11/chartex" xmlns:cx6="http://schemas.microsoft.com/office/drawing/2016/5/12/chartex" xmlns:cx7="http://schemas.microsoft.com/office/drawing/2016/5/13/chartex" xmlns:cx8="http://schemas.microsoft.com/office/drawing/2016/5/14/chartex" xmlns:mc="http://schemas.openxmlformats.org/markup-compatibility/2006" xmlns:aink="http://schemas.microsoft.com/office/drawing/2016/ink" xmlns:am3d="http://schemas.microsoft.com/office/drawing/2017/model3d" xmlns:o="urn:schemas-microsoft-com:office:office" xmlns:r="http://schemas.openxmlformats.org/officeDocument/2006/relationships" xmlns:m="http://schemas.openxmlformats.org/officeDocument/2006/math" xmlns:v="urn:schemas-microsoft-com:vml" xmlns:wp14="http://schemas.microsoft.com/office/word/2010/wordprocessingDrawing" xmlns:wp="http://schemas.openxmlformats.org/drawingml/2006/wordprocessingDrawing" xmlns:w10="urn:schemas-microsoft-com:office:word" xmlns:w="http://schemas.openxmlformats.org/wordprocessingml/2006/main" xmlns:w14="http://schemas.microsoft.com/office/word/2010/wordml" xmlns:w15="http://schemas.microsoft.com/office/word/2012/wordml" xmlns:w16cex="http://schemas.microsoft.com/office/word/2018/wordml/cex" xmlns:w16cid="http://schemas.microsoft.com/office/word/2016/wordml/cid" xmlns:w16="http://schemas.microsoft.com/office/word/2018/wordml" xmlns:w16se="http://schemas.microsoft.com/office/word/2015/wordml/symex" xmlns:wpg="http://schemas.microsoft.com/office/word/2010/wordprocessingGroup" xmlns:wpi="http://schemas.microsoft.com/office/word/2010/wordprocessingInk" xmlns:wne="http://schemas.microsoft.com/office/word/2006/wordml" xmlns:wps="http://schemas.microsoft.com/office/word/2010/wordprocessingShape" mc:Ignorable="w14 w15 w16se w16cid w16 w16cex wp14">
+<w:endnotes xmlns:wpc="http://schemas.microsoft.com/office/word/2010/wordprocessingCanvas" xmlns:cx="http://schemas.microsoft.com/office/drawing/2014/chartex" xmlns:mc="http://schemas.openxmlformats.org/markup-compatibility/2006" xmlns:o="urn:schemas-microsoft-com:office:office" xmlns:r="http://schemas.openxmlformats.org/officeDocument/2006/relationships" xmlns:m="http://schemas.openxmlformats.org/officeDocument/2006/math" xmlns:v="urn:schemas-microsoft-com:vml" xmlns:wp14="http://schemas.microsoft.com/office/word/2010/wordprocessingDrawing" xmlns:wp="http://schemas.openxmlformats.org/drawingml/2006/wordprocessingDrawing" xmlns:w10="urn:schemas-microsoft-com:office:word" xmlns:w="http://schemas.openxmlformats.org/wordprocessingml/2006/main" xmlns:w14="http://schemas.microsoft.com/office/word/2010/wordml" xmlns:w15="http://schemas.microsoft.com/office/word/2012/wordml" xmlns:w16se="http://schemas.microsoft.com/office/word/2015/wordml/symex" xmlns:wpg="http://schemas.microsoft.com/office/word/2010/wordprocessingGroup" xmlns:wpi="http://schemas.microsoft.com/office/word/2010/wordprocessingInk" xmlns:wne="http://schemas.microsoft.com/office/word/2006/wordml" xmlns:wps="http://schemas.microsoft.com/office/word/2010/wordprocessingShape" mc:Ignorable="w14 w15 w16se wp14">
   <w:endnote w:type="separator" w:id="-1">
     <w:p>
       <w:r>
@@ -7066,7 +4034,7 @@
 </file>
 
 <file path=word/footer1.xml><?xml version="1.0" encoding="utf-8"?>
-<w:ftr xmlns:wpc="http://schemas.microsoft.com/office/word/2010/wordprocessingCanvas" xmlns:cx="http://schemas.microsoft.com/office/drawing/2014/chartex" xmlns:cx1="http://schemas.microsoft.com/office/drawing/2015/9/8/chartex" xmlns:cx2="http://schemas.microsoft.com/office/drawing/2015/10/21/chartex" xmlns:cx3="http://schemas.microsoft.com/office/drawing/2016/5/9/chartex" xmlns:cx4="http://schemas.microsoft.com/office/drawing/2016/5/10/chartex" xmlns:cx5="http://schemas.microsoft.com/office/drawing/2016/5/11/chartex" xmlns:cx6="http://schemas.microsoft.com/office/drawing/2016/5/12/chartex" xmlns:cx7="http://schemas.microsoft.com/office/drawing/2016/5/13/chartex" xmlns:cx8="http://schemas.microsoft.com/office/drawing/2016/5/14/chartex" xmlns:mc="http://schemas.openxmlformats.org/markup-compatibility/2006" xmlns:aink="http://schemas.microsoft.com/office/drawing/2016/ink" xmlns:am3d="http://schemas.microsoft.com/office/drawing/2017/model3d" xmlns:o="urn:schemas-microsoft-com:office:office" xmlns:r="http://schemas.openxmlformats.org/officeDocument/2006/relationships" xmlns:m="http://schemas.openxmlformats.org/officeDocument/2006/math" xmlns:v="urn:schemas-microsoft-com:vml" xmlns:wp14="http://schemas.microsoft.com/office/word/2010/wordprocessingDrawing" xmlns:wp="http://schemas.openxmlformats.org/drawingml/2006/wordprocessingDrawing" xmlns:w10="urn:schemas-microsoft-com:office:word" xmlns:w="http://schemas.openxmlformats.org/wordprocessingml/2006/main" xmlns:w14="http://schemas.microsoft.com/office/word/2010/wordml" xmlns:w15="http://schemas.microsoft.com/office/word/2012/wordml" xmlns:w16cex="http://schemas.microsoft.com/office/word/2018/wordml/cex" xmlns:w16cid="http://schemas.microsoft.com/office/word/2016/wordml/cid" xmlns:w16="http://schemas.microsoft.com/office/word/2018/wordml" xmlns:w16se="http://schemas.microsoft.com/office/word/2015/wordml/symex" xmlns:wpg="http://schemas.microsoft.com/office/word/2010/wordprocessingGroup" xmlns:wpi="http://schemas.microsoft.com/office/word/2010/wordprocessingInk" xmlns:wne="http://schemas.microsoft.com/office/word/2006/wordml" xmlns:wps="http://schemas.microsoft.com/office/word/2010/wordprocessingShape" mc:Ignorable="w14 w15 w16se w16cid w16 w16cex wp14">
+<w:ftr xmlns:wpc="http://schemas.microsoft.com/office/word/2010/wordprocessingCanvas" xmlns:cx="http://schemas.microsoft.com/office/drawing/2014/chartex" xmlns:mc="http://schemas.openxmlformats.org/markup-compatibility/2006" xmlns:o="urn:schemas-microsoft-com:office:office" xmlns:r="http://schemas.openxmlformats.org/officeDocument/2006/relationships" xmlns:m="http://schemas.openxmlformats.org/officeDocument/2006/math" xmlns:v="urn:schemas-microsoft-com:vml" xmlns:wp14="http://schemas.microsoft.com/office/word/2010/wordprocessingDrawing" xmlns:wp="http://schemas.openxmlformats.org/drawingml/2006/wordprocessingDrawing" xmlns:w10="urn:schemas-microsoft-com:office:word" xmlns:w="http://schemas.openxmlformats.org/wordprocessingml/2006/main" xmlns:w14="http://schemas.microsoft.com/office/word/2010/wordml" xmlns:w15="http://schemas.microsoft.com/office/word/2012/wordml" xmlns:w16se="http://schemas.microsoft.com/office/word/2015/wordml/symex" xmlns:wpg="http://schemas.microsoft.com/office/word/2010/wordprocessingGroup" xmlns:wpi="http://schemas.microsoft.com/office/word/2010/wordprocessingInk" xmlns:wne="http://schemas.microsoft.com/office/word/2006/wordml" xmlns:wps="http://schemas.microsoft.com/office/word/2010/wordprocessingShape" mc:Ignorable="w14 w15 w16se wp14">
   <w:p>
     <w:pPr>
       <w:spacing w:line="20" w:lineRule="exact"/>
@@ -7077,7 +4045,7 @@
 </file>
 
 <file path=word/footer2.xml><?xml version="1.0" encoding="utf-8"?>
-<w:ftr xmlns:wpc="http://schemas.microsoft.com/office/word/2010/wordprocessingCanvas" xmlns:cx="http://schemas.microsoft.com/office/drawing/2014/chartex" xmlns:cx1="http://schemas.microsoft.com/office/drawing/2015/9/8/chartex" xmlns:cx2="http://schemas.microsoft.com/office/drawing/2015/10/21/chartex" xmlns:cx3="http://schemas.microsoft.com/office/drawing/2016/5/9/chartex" xmlns:cx4="http://schemas.microsoft.com/office/drawing/2016/5/10/chartex" xmlns:cx5="http://schemas.microsoft.com/office/drawing/2016/5/11/chartex" xmlns:cx6="http://schemas.microsoft.com/office/drawing/2016/5/12/chartex" xmlns:cx7="http://schemas.microsoft.com/office/drawing/2016/5/13/chartex" xmlns:cx8="http://schemas.microsoft.com/office/drawing/2016/5/14/chartex" xmlns:mc="http://schemas.openxmlformats.org/markup-compatibility/2006" xmlns:aink="http://schemas.microsoft.com/office/drawing/2016/ink" xmlns:am3d="http://schemas.microsoft.com/office/drawing/2017/model3d" xmlns:o="urn:schemas-microsoft-com:office:office" xmlns:r="http://schemas.openxmlformats.org/officeDocument/2006/relationships" xmlns:m="http://schemas.openxmlformats.org/officeDocument/2006/math" xmlns:v="urn:schemas-microsoft-com:vml" xmlns:wp14="http://schemas.microsoft.com/office/word/2010/wordprocessingDrawing" xmlns:wp="http://schemas.openxmlformats.org/drawingml/2006/wordprocessingDrawing" xmlns:w10="urn:schemas-microsoft-com:office:word" xmlns:w="http://schemas.openxmlformats.org/wordprocessingml/2006/main" xmlns:w14="http://schemas.microsoft.com/office/word/2010/wordml" xmlns:w15="http://schemas.microsoft.com/office/word/2012/wordml" xmlns:w16cex="http://schemas.microsoft.com/office/word/2018/wordml/cex" xmlns:w16cid="http://schemas.microsoft.com/office/word/2016/wordml/cid" xmlns:w16="http://schemas.microsoft.com/office/word/2018/wordml" xmlns:w16se="http://schemas.microsoft.com/office/word/2015/wordml/symex" xmlns:wpg="http://schemas.microsoft.com/office/word/2010/wordprocessingGroup" xmlns:wpi="http://schemas.microsoft.com/office/word/2010/wordprocessingInk" xmlns:wne="http://schemas.microsoft.com/office/word/2006/wordml" xmlns:wps="http://schemas.microsoft.com/office/word/2010/wordprocessingShape" mc:Ignorable="w14 w15 w16se w16cid w16 w16cex wp14">
+<w:ftr xmlns:wpc="http://schemas.microsoft.com/office/word/2010/wordprocessingCanvas" xmlns:cx="http://schemas.microsoft.com/office/drawing/2014/chartex" xmlns:mc="http://schemas.openxmlformats.org/markup-compatibility/2006" xmlns:o="urn:schemas-microsoft-com:office:office" xmlns:r="http://schemas.openxmlformats.org/officeDocument/2006/relationships" xmlns:m="http://schemas.openxmlformats.org/officeDocument/2006/math" xmlns:v="urn:schemas-microsoft-com:vml" xmlns:wp14="http://schemas.microsoft.com/office/word/2010/wordprocessingDrawing" xmlns:wp="http://schemas.openxmlformats.org/drawingml/2006/wordprocessingDrawing" xmlns:w10="urn:schemas-microsoft-com:office:word" xmlns:w="http://schemas.openxmlformats.org/wordprocessingml/2006/main" xmlns:w14="http://schemas.microsoft.com/office/word/2010/wordml" xmlns:w15="http://schemas.microsoft.com/office/word/2012/wordml" xmlns:w16se="http://schemas.microsoft.com/office/word/2015/wordml/symex" xmlns:wpg="http://schemas.microsoft.com/office/word/2010/wordprocessingGroup" xmlns:wpi="http://schemas.microsoft.com/office/word/2010/wordprocessingInk" xmlns:wne="http://schemas.microsoft.com/office/word/2006/wordml" xmlns:wps="http://schemas.microsoft.com/office/word/2010/wordprocessingShape" mc:Ignorable="w14 w15 w16se wp14">
   <w:p>
     <w:pPr>
       <w:spacing w:line="20" w:lineRule="exact"/>
@@ -7091,7 +4059,7 @@
 </file>
 
 <file path=word/footer3.xml><?xml version="1.0" encoding="utf-8"?>
-<w:ftr xmlns:wpc="http://schemas.microsoft.com/office/word/2010/wordprocessingCanvas" xmlns:cx="http://schemas.microsoft.com/office/drawing/2014/chartex" xmlns:cx1="http://schemas.microsoft.com/office/drawing/2015/9/8/chartex" xmlns:cx2="http://schemas.microsoft.com/office/drawing/2015/10/21/chartex" xmlns:cx3="http://schemas.microsoft.com/office/drawing/2016/5/9/chartex" xmlns:cx4="http://schemas.microsoft.com/office/drawing/2016/5/10/chartex" xmlns:cx5="http://schemas.microsoft.com/office/drawing/2016/5/11/chartex" xmlns:cx6="http://schemas.microsoft.com/office/drawing/2016/5/12/chartex" xmlns:cx7="http://schemas.microsoft.com/office/drawing/2016/5/13/chartex" xmlns:cx8="http://schemas.microsoft.com/office/drawing/2016/5/14/chartex" xmlns:mc="http://schemas.openxmlformats.org/markup-compatibility/2006" xmlns:aink="http://schemas.microsoft.com/office/drawing/2016/ink" xmlns:am3d="http://schemas.microsoft.com/office/drawing/2017/model3d" xmlns:o="urn:schemas-microsoft-com:office:office" xmlns:r="http://schemas.openxmlformats.org/officeDocument/2006/relationships" xmlns:m="http://schemas.openxmlformats.org/officeDocument/2006/math" xmlns:v="urn:schemas-microsoft-com:vml" xmlns:wp14="http://schemas.microsoft.com/office/word/2010/wordprocessingDrawing" xmlns:wp="http://schemas.openxmlformats.org/drawingml/2006/wordprocessingDrawing" xmlns:w10="urn:schemas-microsoft-com:office:word" xmlns:w="http://schemas.openxmlformats.org/wordprocessingml/2006/main" xmlns:w14="http://schemas.microsoft.com/office/word/2010/wordml" xmlns:w15="http://schemas.microsoft.com/office/word/2012/wordml" xmlns:w16cex="http://schemas.microsoft.com/office/word/2018/wordml/cex" xmlns:w16cid="http://schemas.microsoft.com/office/word/2016/wordml/cid" xmlns:w16="http://schemas.microsoft.com/office/word/2018/wordml" xmlns:w16se="http://schemas.microsoft.com/office/word/2015/wordml/symex" xmlns:wpg="http://schemas.microsoft.com/office/word/2010/wordprocessingGroup" xmlns:wpi="http://schemas.microsoft.com/office/word/2010/wordprocessingInk" xmlns:wne="http://schemas.microsoft.com/office/word/2006/wordml" xmlns:wps="http://schemas.microsoft.com/office/word/2010/wordprocessingShape" mc:Ignorable="w14 w15 w16se w16cid w16 w16cex wp14">
+<w:ftr xmlns:wpc="http://schemas.microsoft.com/office/word/2010/wordprocessingCanvas" xmlns:cx="http://schemas.microsoft.com/office/drawing/2014/chartex" xmlns:mc="http://schemas.openxmlformats.org/markup-compatibility/2006" xmlns:o="urn:schemas-microsoft-com:office:office" xmlns:r="http://schemas.openxmlformats.org/officeDocument/2006/relationships" xmlns:m="http://schemas.openxmlformats.org/officeDocument/2006/math" xmlns:v="urn:schemas-microsoft-com:vml" xmlns:wp14="http://schemas.microsoft.com/office/word/2010/wordprocessingDrawing" xmlns:wp="http://schemas.openxmlformats.org/drawingml/2006/wordprocessingDrawing" xmlns:w10="urn:schemas-microsoft-com:office:word" xmlns:w="http://schemas.openxmlformats.org/wordprocessingml/2006/main" xmlns:w14="http://schemas.microsoft.com/office/word/2010/wordml" xmlns:w15="http://schemas.microsoft.com/office/word/2012/wordml" xmlns:w16se="http://schemas.microsoft.com/office/word/2015/wordml/symex" xmlns:wpg="http://schemas.microsoft.com/office/word/2010/wordprocessingGroup" xmlns:wpi="http://schemas.microsoft.com/office/word/2010/wordprocessingInk" xmlns:wne="http://schemas.microsoft.com/office/word/2006/wordml" xmlns:wps="http://schemas.microsoft.com/office/word/2010/wordprocessingShape" mc:Ignorable="w14 w15 w16se wp14">
   <w:p>
     <w:pPr>
       <w:pStyle w:val="Piedepgina"/>
@@ -7103,7 +4071,7 @@
 </file>
 
 <file path=word/footnotes.xml><?xml version="1.0" encoding="utf-8"?>
-<w:footnotes xmlns:wpc="http://schemas.microsoft.com/office/word/2010/wordprocessingCanvas" xmlns:cx="http://schemas.microsoft.com/office/drawing/2014/chartex" xmlns:cx1="http://schemas.microsoft.com/office/drawing/2015/9/8/chartex" xmlns:cx2="http://schemas.microsoft.com/office/drawing/2015/10/21/chartex" xmlns:cx3="http://schemas.microsoft.com/office/drawing/2016/5/9/chartex" xmlns:cx4="http://schemas.microsoft.com/office/drawing/2016/5/10/chartex" xmlns:cx5="http://schemas.microsoft.com/office/drawing/2016/5/11/chartex" xmlns:cx6="http://schemas.microsoft.com/office/drawing/2016/5/12/chartex" xmlns:cx7="http://schemas.microsoft.com/office/drawing/2016/5/13/chartex" xmlns:cx8="http://schemas.microsoft.com/office/drawing/2016/5/14/chartex" xmlns:mc="http://schemas.openxmlformats.org/markup-compatibility/2006" xmlns:aink="http://schemas.microsoft.com/office/drawing/2016/ink" xmlns:am3d="http://schemas.microsoft.com/office/drawing/2017/model3d" xmlns:o="urn:schemas-microsoft-com:office:office" xmlns:r="http://schemas.openxmlformats.org/officeDocument/2006/relationships" xmlns:m="http://schemas.openxmlformats.org/officeDocument/2006/math" xmlns:v="urn:schemas-microsoft-com:vml" xmlns:wp14="http://schemas.microsoft.com/office/word/2010/wordprocessingDrawing" xmlns:wp="http://schemas.openxmlformats.org/drawingml/2006/wordprocessingDrawing" xmlns:w10="urn:schemas-microsoft-com:office:word" xmlns:w="http://schemas.openxmlformats.org/wordprocessingml/2006/main" xmlns:w14="http://schemas.microsoft.com/office/word/2010/wordml" xmlns:w15="http://schemas.microsoft.com/office/word/2012/wordml" xmlns:w16cex="http://schemas.microsoft.com/office/word/2018/wordml/cex" xmlns:w16cid="http://schemas.microsoft.com/office/word/2016/wordml/cid" xmlns:w16="http://schemas.microsoft.com/office/word/2018/wordml" xmlns:w16se="http://schemas.microsoft.com/office/word/2015/wordml/symex" xmlns:wpg="http://schemas.microsoft.com/office/word/2010/wordprocessingGroup" xmlns:wpi="http://schemas.microsoft.com/office/word/2010/wordprocessingInk" xmlns:wne="http://schemas.microsoft.com/office/word/2006/wordml" xmlns:wps="http://schemas.microsoft.com/office/word/2010/wordprocessingShape" mc:Ignorable="w14 w15 w16se w16cid w16 w16cex wp14">
+<w:footnotes xmlns:wpc="http://schemas.microsoft.com/office/word/2010/wordprocessingCanvas" xmlns:cx="http://schemas.microsoft.com/office/drawing/2014/chartex" xmlns:mc="http://schemas.openxmlformats.org/markup-compatibility/2006" xmlns:o="urn:schemas-microsoft-com:office:office" xmlns:r="http://schemas.openxmlformats.org/officeDocument/2006/relationships" xmlns:m="http://schemas.openxmlformats.org/officeDocument/2006/math" xmlns:v="urn:schemas-microsoft-com:vml" xmlns:wp14="http://schemas.microsoft.com/office/word/2010/wordprocessingDrawing" xmlns:wp="http://schemas.openxmlformats.org/drawingml/2006/wordprocessingDrawing" xmlns:w10="urn:schemas-microsoft-com:office:word" xmlns:w="http://schemas.openxmlformats.org/wordprocessingml/2006/main" xmlns:w14="http://schemas.microsoft.com/office/word/2010/wordml" xmlns:w15="http://schemas.microsoft.com/office/word/2012/wordml" xmlns:w16se="http://schemas.microsoft.com/office/word/2015/wordml/symex" xmlns:wpg="http://schemas.microsoft.com/office/word/2010/wordprocessingGroup" xmlns:wpi="http://schemas.microsoft.com/office/word/2010/wordprocessingInk" xmlns:wne="http://schemas.microsoft.com/office/word/2006/wordml" xmlns:wps="http://schemas.microsoft.com/office/word/2010/wordprocessingShape" mc:Ignorable="w14 w15 w16se wp14">
   <w:footnote w:type="separator" w:id="-1">
     <w:p>
       <w:pPr>
@@ -7127,7 +4095,7 @@
 </file>
 
 <file path=word/header1.xml><?xml version="1.0" encoding="utf-8"?>
-<w:hdr xmlns:wpc="http://schemas.microsoft.com/office/word/2010/wordprocessingCanvas" xmlns:cx="http://schemas.microsoft.com/office/drawing/2014/chartex" xmlns:cx1="http://schemas.microsoft.com/office/drawing/2015/9/8/chartex" xmlns:cx2="http://schemas.microsoft.com/office/drawing/2015/10/21/chartex" xmlns:cx3="http://schemas.microsoft.com/office/drawing/2016/5/9/chartex" xmlns:cx4="http://schemas.microsoft.com/office/drawing/2016/5/10/chartex" xmlns:cx5="http://schemas.microsoft.com/office/drawing/2016/5/11/chartex" xmlns:cx6="http://schemas.microsoft.com/office/drawing/2016/5/12/chartex" xmlns:cx7="http://schemas.microsoft.com/office/drawing/2016/5/13/chartex" xmlns:cx8="http://schemas.microsoft.com/office/drawing/2016/5/14/chartex" xmlns:mc="http://schemas.openxmlformats.org/markup-compatibility/2006" xmlns:aink="http://schemas.microsoft.com/office/drawing/2016/ink" xmlns:am3d="http://schemas.microsoft.com/office/drawing/2017/model3d" xmlns:o="urn:schemas-microsoft-com:office:office" xmlns:r="http://schemas.openxmlformats.org/officeDocument/2006/relationships" xmlns:m="http://schemas.openxmlformats.org/officeDocument/2006/math" xmlns:v="urn:schemas-microsoft-com:vml" xmlns:wp14="http://schemas.microsoft.com/office/word/2010/wordprocessingDrawing" xmlns:wp="http://schemas.openxmlformats.org/drawingml/2006/wordprocessingDrawing" xmlns:w10="urn:schemas-microsoft-com:office:word" xmlns:w="http://schemas.openxmlformats.org/wordprocessingml/2006/main" xmlns:w14="http://schemas.microsoft.com/office/word/2010/wordml" xmlns:w15="http://schemas.microsoft.com/office/word/2012/wordml" xmlns:w16cex="http://schemas.microsoft.com/office/word/2018/wordml/cex" xmlns:w16cid="http://schemas.microsoft.com/office/word/2016/wordml/cid" xmlns:w16="http://schemas.microsoft.com/office/word/2018/wordml" xmlns:w16se="http://schemas.microsoft.com/office/word/2015/wordml/symex" xmlns:wpg="http://schemas.microsoft.com/office/word/2010/wordprocessingGroup" xmlns:wpi="http://schemas.microsoft.com/office/word/2010/wordprocessingInk" xmlns:wne="http://schemas.microsoft.com/office/word/2006/wordml" xmlns:wps="http://schemas.microsoft.com/office/word/2010/wordprocessingShape" mc:Ignorable="w14 w15 w16se w16cid w16 w16cex wp14">
+<w:hdr xmlns:wpc="http://schemas.microsoft.com/office/word/2010/wordprocessingCanvas" xmlns:cx="http://schemas.microsoft.com/office/drawing/2014/chartex" xmlns:mc="http://schemas.openxmlformats.org/markup-compatibility/2006" xmlns:o="urn:schemas-microsoft-com:office:office" xmlns:r="http://schemas.openxmlformats.org/officeDocument/2006/relationships" xmlns:m="http://schemas.openxmlformats.org/officeDocument/2006/math" xmlns:v="urn:schemas-microsoft-com:vml" xmlns:wp14="http://schemas.microsoft.com/office/word/2010/wordprocessingDrawing" xmlns:wp="http://schemas.openxmlformats.org/drawingml/2006/wordprocessingDrawing" xmlns:w10="urn:schemas-microsoft-com:office:word" xmlns:w="http://schemas.openxmlformats.org/wordprocessingml/2006/main" xmlns:w14="http://schemas.microsoft.com/office/word/2010/wordml" xmlns:w15="http://schemas.microsoft.com/office/word/2012/wordml" xmlns:w16se="http://schemas.microsoft.com/office/word/2015/wordml/symex" xmlns:wpg="http://schemas.microsoft.com/office/word/2010/wordprocessingGroup" xmlns:wpi="http://schemas.microsoft.com/office/word/2010/wordprocessingInk" xmlns:wne="http://schemas.microsoft.com/office/word/2006/wordml" xmlns:wps="http://schemas.microsoft.com/office/word/2010/wordprocessingShape" mc:Ignorable="w14 w15 w16se wp14">
   <w:p>
     <w:pPr>
       <w:pStyle w:val="Encabezado"/>
@@ -7197,7 +4165,7 @@
 </file>
 
 <file path=word/header2.xml><?xml version="1.0" encoding="utf-8"?>
-<w:hdr xmlns:wpc="http://schemas.microsoft.com/office/word/2010/wordprocessingCanvas" xmlns:cx="http://schemas.microsoft.com/office/drawing/2014/chartex" xmlns:cx1="http://schemas.microsoft.com/office/drawing/2015/9/8/chartex" xmlns:cx2="http://schemas.microsoft.com/office/drawing/2015/10/21/chartex" xmlns:cx3="http://schemas.microsoft.com/office/drawing/2016/5/9/chartex" xmlns:cx4="http://schemas.microsoft.com/office/drawing/2016/5/10/chartex" xmlns:cx5="http://schemas.microsoft.com/office/drawing/2016/5/11/chartex" xmlns:cx6="http://schemas.microsoft.com/office/drawing/2016/5/12/chartex" xmlns:cx7="http://schemas.microsoft.com/office/drawing/2016/5/13/chartex" xmlns:cx8="http://schemas.microsoft.com/office/drawing/2016/5/14/chartex" xmlns:mc="http://schemas.openxmlformats.org/markup-compatibility/2006" xmlns:aink="http://schemas.microsoft.com/office/drawing/2016/ink" xmlns:am3d="http://schemas.microsoft.com/office/drawing/2017/model3d" xmlns:o="urn:schemas-microsoft-com:office:office" xmlns:r="http://schemas.openxmlformats.org/officeDocument/2006/relationships" xmlns:m="http://schemas.openxmlformats.org/officeDocument/2006/math" xmlns:v="urn:schemas-microsoft-com:vml" xmlns:wp14="http://schemas.microsoft.com/office/word/2010/wordprocessingDrawing" xmlns:wp="http://schemas.openxmlformats.org/drawingml/2006/wordprocessingDrawing" xmlns:w10="urn:schemas-microsoft-com:office:word" xmlns:w="http://schemas.openxmlformats.org/wordprocessingml/2006/main" xmlns:w14="http://schemas.microsoft.com/office/word/2010/wordml" xmlns:w15="http://schemas.microsoft.com/office/word/2012/wordml" xmlns:w16cex="http://schemas.microsoft.com/office/word/2018/wordml/cex" xmlns:w16cid="http://schemas.microsoft.com/office/word/2016/wordml/cid" xmlns:w16="http://schemas.microsoft.com/office/word/2018/wordml" xmlns:w16se="http://schemas.microsoft.com/office/word/2015/wordml/symex" xmlns:wpg="http://schemas.microsoft.com/office/word/2010/wordprocessingGroup" xmlns:wpi="http://schemas.microsoft.com/office/word/2010/wordprocessingInk" xmlns:wne="http://schemas.microsoft.com/office/word/2006/wordml" xmlns:wps="http://schemas.microsoft.com/office/word/2010/wordprocessingShape" mc:Ignorable="w14 w15 w16se w16cid w16 w16cex wp14">
+<w:hdr xmlns:wpc="http://schemas.microsoft.com/office/word/2010/wordprocessingCanvas" xmlns:cx="http://schemas.microsoft.com/office/drawing/2014/chartex" xmlns:mc="http://schemas.openxmlformats.org/markup-compatibility/2006" xmlns:o="urn:schemas-microsoft-com:office:office" xmlns:r="http://schemas.openxmlformats.org/officeDocument/2006/relationships" xmlns:m="http://schemas.openxmlformats.org/officeDocument/2006/math" xmlns:v="urn:schemas-microsoft-com:vml" xmlns:wp14="http://schemas.microsoft.com/office/word/2010/wordprocessingDrawing" xmlns:wp="http://schemas.openxmlformats.org/drawingml/2006/wordprocessingDrawing" xmlns:w10="urn:schemas-microsoft-com:office:word" xmlns:w="http://schemas.openxmlformats.org/wordprocessingml/2006/main" xmlns:w14="http://schemas.microsoft.com/office/word/2010/wordml" xmlns:w15="http://schemas.microsoft.com/office/word/2012/wordml" xmlns:w16se="http://schemas.microsoft.com/office/word/2015/wordml/symex" xmlns:wpg="http://schemas.microsoft.com/office/word/2010/wordprocessingGroup" xmlns:wpi="http://schemas.microsoft.com/office/word/2010/wordprocessingInk" xmlns:wne="http://schemas.microsoft.com/office/word/2006/wordml" xmlns:wps="http://schemas.microsoft.com/office/word/2010/wordprocessingShape" mc:Ignorable="w14 w15 w16se wp14">
   <w:p>
     <w:pPr>
       <w:pStyle w:val="Encabezado"/>
@@ -7254,7 +4222,7 @@
 </file>
 
 <file path=word/header3.xml><?xml version="1.0" encoding="utf-8"?>
-<w:hdr xmlns:wpc="http://schemas.microsoft.com/office/word/2010/wordprocessingCanvas" xmlns:cx="http://schemas.microsoft.com/office/drawing/2014/chartex" xmlns:cx1="http://schemas.microsoft.com/office/drawing/2015/9/8/chartex" xmlns:cx2="http://schemas.microsoft.com/office/drawing/2015/10/21/chartex" xmlns:cx3="http://schemas.microsoft.com/office/drawing/2016/5/9/chartex" xmlns:cx4="http://schemas.microsoft.com/office/drawing/2016/5/10/chartex" xmlns:cx5="http://schemas.microsoft.com/office/drawing/2016/5/11/chartex" xmlns:cx6="http://schemas.microsoft.com/office/drawing/2016/5/12/chartex" xmlns:cx7="http://schemas.microsoft.com/office/drawing/2016/5/13/chartex" xmlns:cx8="http://schemas.microsoft.com/office/drawing/2016/5/14/chartex" xmlns:mc="http://schemas.openxmlformats.org/markup-compatibility/2006" xmlns:aink="http://schemas.microsoft.com/office/drawing/2016/ink" xmlns:am3d="http://schemas.microsoft.com/office/drawing/2017/model3d" xmlns:o="urn:schemas-microsoft-com:office:office" xmlns:r="http://schemas.openxmlformats.org/officeDocument/2006/relationships" xmlns:m="http://schemas.openxmlformats.org/officeDocument/2006/math" xmlns:v="urn:schemas-microsoft-com:vml" xmlns:wp14="http://schemas.microsoft.com/office/word/2010/wordprocessingDrawing" xmlns:wp="http://schemas.openxmlformats.org/drawingml/2006/wordprocessingDrawing" xmlns:w10="urn:schemas-microsoft-com:office:word" xmlns:w="http://schemas.openxmlformats.org/wordprocessingml/2006/main" xmlns:w14="http://schemas.microsoft.com/office/word/2010/wordml" xmlns:w15="http://schemas.microsoft.com/office/word/2012/wordml" xmlns:w16cex="http://schemas.microsoft.com/office/word/2018/wordml/cex" xmlns:w16cid="http://schemas.microsoft.com/office/word/2016/wordml/cid" xmlns:w16="http://schemas.microsoft.com/office/word/2018/wordml" xmlns:w16se="http://schemas.microsoft.com/office/word/2015/wordml/symex" xmlns:wpg="http://schemas.microsoft.com/office/word/2010/wordprocessingGroup" xmlns:wpi="http://schemas.microsoft.com/office/word/2010/wordprocessingInk" xmlns:wne="http://schemas.microsoft.com/office/word/2006/wordml" xmlns:wps="http://schemas.microsoft.com/office/word/2010/wordprocessingShape" mc:Ignorable="w14 w15 w16se w16cid w16 w16cex wp14">
+<w:hdr xmlns:wpc="http://schemas.microsoft.com/office/word/2010/wordprocessingCanvas" xmlns:cx="http://schemas.microsoft.com/office/drawing/2014/chartex" xmlns:mc="http://schemas.openxmlformats.org/markup-compatibility/2006" xmlns:o="urn:schemas-microsoft-com:office:office" xmlns:r="http://schemas.openxmlformats.org/officeDocument/2006/relationships" xmlns:m="http://schemas.openxmlformats.org/officeDocument/2006/math" xmlns:v="urn:schemas-microsoft-com:vml" xmlns:wp14="http://schemas.microsoft.com/office/word/2010/wordprocessingDrawing" xmlns:wp="http://schemas.openxmlformats.org/drawingml/2006/wordprocessingDrawing" xmlns:w10="urn:schemas-microsoft-com:office:word" xmlns:w="http://schemas.openxmlformats.org/wordprocessingml/2006/main" xmlns:w14="http://schemas.microsoft.com/office/word/2010/wordml" xmlns:w15="http://schemas.microsoft.com/office/word/2012/wordml" xmlns:w16se="http://schemas.microsoft.com/office/word/2015/wordml/symex" xmlns:wpg="http://schemas.microsoft.com/office/word/2010/wordprocessingGroup" xmlns:wpi="http://schemas.microsoft.com/office/word/2010/wordprocessingInk" xmlns:wne="http://schemas.microsoft.com/office/word/2006/wordml" xmlns:wps="http://schemas.microsoft.com/office/word/2010/wordprocessingShape" mc:Ignorable="w14 w15 w16se wp14">
   <w:p>
     <w:pPr>
       <w:pStyle w:val="Encabezado"/>
@@ -7342,7 +4310,7 @@
 </file>
 
 <file path=word/header4.xml><?xml version="1.0" encoding="utf-8"?>
-<w:hdr xmlns:wpc="http://schemas.microsoft.com/office/word/2010/wordprocessingCanvas" xmlns:cx="http://schemas.microsoft.com/office/drawing/2014/chartex" xmlns:cx1="http://schemas.microsoft.com/office/drawing/2015/9/8/chartex" xmlns:cx2="http://schemas.microsoft.com/office/drawing/2015/10/21/chartex" xmlns:cx3="http://schemas.microsoft.com/office/drawing/2016/5/9/chartex" xmlns:cx4="http://schemas.microsoft.com/office/drawing/2016/5/10/chartex" xmlns:cx5="http://schemas.microsoft.com/office/drawing/2016/5/11/chartex" xmlns:cx6="http://schemas.microsoft.com/office/drawing/2016/5/12/chartex" xmlns:cx7="http://schemas.microsoft.com/office/drawing/2016/5/13/chartex" xmlns:cx8="http://schemas.microsoft.com/office/drawing/2016/5/14/chartex" xmlns:mc="http://schemas.openxmlformats.org/markup-compatibility/2006" xmlns:aink="http://schemas.microsoft.com/office/drawing/2016/ink" xmlns:am3d="http://schemas.microsoft.com/office/drawing/2017/model3d" xmlns:o="urn:schemas-microsoft-com:office:office" xmlns:r="http://schemas.openxmlformats.org/officeDocument/2006/relationships" xmlns:m="http://schemas.openxmlformats.org/officeDocument/2006/math" xmlns:v="urn:schemas-microsoft-com:vml" xmlns:wp14="http://schemas.microsoft.com/office/word/2010/wordprocessingDrawing" xmlns:wp="http://schemas.openxmlformats.org/drawingml/2006/wordprocessingDrawing" xmlns:w10="urn:schemas-microsoft-com:office:word" xmlns:w="http://schemas.openxmlformats.org/wordprocessingml/2006/main" xmlns:w14="http://schemas.microsoft.com/office/word/2010/wordml" xmlns:w15="http://schemas.microsoft.com/office/word/2012/wordml" xmlns:w16cex="http://schemas.microsoft.com/office/word/2018/wordml/cex" xmlns:w16cid="http://schemas.microsoft.com/office/word/2016/wordml/cid" xmlns:w16="http://schemas.microsoft.com/office/word/2018/wordml" xmlns:w16se="http://schemas.microsoft.com/office/word/2015/wordml/symex" xmlns:wpg="http://schemas.microsoft.com/office/word/2010/wordprocessingGroup" xmlns:wpi="http://schemas.microsoft.com/office/word/2010/wordprocessingInk" xmlns:wne="http://schemas.microsoft.com/office/word/2006/wordml" xmlns:wps="http://schemas.microsoft.com/office/word/2010/wordprocessingShape" mc:Ignorable="w14 w15 w16se w16cid w16 w16cex wp14">
+<w:hdr xmlns:wpc="http://schemas.microsoft.com/office/word/2010/wordprocessingCanvas" xmlns:cx="http://schemas.microsoft.com/office/drawing/2014/chartex" xmlns:mc="http://schemas.openxmlformats.org/markup-compatibility/2006" xmlns:o="urn:schemas-microsoft-com:office:office" xmlns:r="http://schemas.openxmlformats.org/officeDocument/2006/relationships" xmlns:m="http://schemas.openxmlformats.org/officeDocument/2006/math" xmlns:v="urn:schemas-microsoft-com:vml" xmlns:wp14="http://schemas.microsoft.com/office/word/2010/wordprocessingDrawing" xmlns:wp="http://schemas.openxmlformats.org/drawingml/2006/wordprocessingDrawing" xmlns:w10="urn:schemas-microsoft-com:office:word" xmlns:w="http://schemas.openxmlformats.org/wordprocessingml/2006/main" xmlns:w14="http://schemas.microsoft.com/office/word/2010/wordml" xmlns:w15="http://schemas.microsoft.com/office/word/2012/wordml" xmlns:w16se="http://schemas.microsoft.com/office/word/2015/wordml/symex" xmlns:wpg="http://schemas.microsoft.com/office/word/2010/wordprocessingGroup" xmlns:wpi="http://schemas.microsoft.com/office/word/2010/wordprocessingInk" xmlns:wne="http://schemas.microsoft.com/office/word/2006/wordml" xmlns:wps="http://schemas.microsoft.com/office/word/2010/wordprocessingShape" mc:Ignorable="w14 w15 w16se wp14">
   <w:p>
     <w:pPr>
       <w:pStyle w:val="Encabezado"/>
@@ -7430,7 +4398,7 @@
 </file>
 
 <file path=word/header5.xml><?xml version="1.0" encoding="utf-8"?>
-<w:hdr xmlns:wpc="http://schemas.microsoft.com/office/word/2010/wordprocessingCanvas" xmlns:cx="http://schemas.microsoft.com/office/drawing/2014/chartex" xmlns:cx1="http://schemas.microsoft.com/office/drawing/2015/9/8/chartex" xmlns:cx2="http://schemas.microsoft.com/office/drawing/2015/10/21/chartex" xmlns:cx3="http://schemas.microsoft.com/office/drawing/2016/5/9/chartex" xmlns:cx4="http://schemas.microsoft.com/office/drawing/2016/5/10/chartex" xmlns:cx5="http://schemas.microsoft.com/office/drawing/2016/5/11/chartex" xmlns:cx6="http://schemas.microsoft.com/office/drawing/2016/5/12/chartex" xmlns:cx7="http://schemas.microsoft.com/office/drawing/2016/5/13/chartex" xmlns:cx8="http://schemas.microsoft.com/office/drawing/2016/5/14/chartex" xmlns:mc="http://schemas.openxmlformats.org/markup-compatibility/2006" xmlns:aink="http://schemas.microsoft.com/office/drawing/2016/ink" xmlns:am3d="http://schemas.microsoft.com/office/drawing/2017/model3d" xmlns:o="urn:schemas-microsoft-com:office:office" xmlns:r="http://schemas.openxmlformats.org/officeDocument/2006/relationships" xmlns:m="http://schemas.openxmlformats.org/officeDocument/2006/math" xmlns:v="urn:schemas-microsoft-com:vml" xmlns:wp14="http://schemas.microsoft.com/office/word/2010/wordprocessingDrawing" xmlns:wp="http://schemas.openxmlformats.org/drawingml/2006/wordprocessingDrawing" xmlns:w10="urn:schemas-microsoft-com:office:word" xmlns:w="http://schemas.openxmlformats.org/wordprocessingml/2006/main" xmlns:w14="http://schemas.microsoft.com/office/word/2010/wordml" xmlns:w15="http://schemas.microsoft.com/office/word/2012/wordml" xmlns:w16cex="http://schemas.microsoft.com/office/word/2018/wordml/cex" xmlns:w16cid="http://schemas.microsoft.com/office/word/2016/wordml/cid" xmlns:w16="http://schemas.microsoft.com/office/word/2018/wordml" xmlns:w16se="http://schemas.microsoft.com/office/word/2015/wordml/symex" xmlns:wpg="http://schemas.microsoft.com/office/word/2010/wordprocessingGroup" xmlns:wpi="http://schemas.microsoft.com/office/word/2010/wordprocessingInk" xmlns:wne="http://schemas.microsoft.com/office/word/2006/wordml" xmlns:wps="http://schemas.microsoft.com/office/word/2010/wordprocessingShape" mc:Ignorable="w14 w15 w16se w16cid w16 w16cex wp14">
+<w:hdr xmlns:wpc="http://schemas.microsoft.com/office/word/2010/wordprocessingCanvas" xmlns:cx="http://schemas.microsoft.com/office/drawing/2014/chartex" xmlns:mc="http://schemas.openxmlformats.org/markup-compatibility/2006" xmlns:o="urn:schemas-microsoft-com:office:office" xmlns:r="http://schemas.openxmlformats.org/officeDocument/2006/relationships" xmlns:m="http://schemas.openxmlformats.org/officeDocument/2006/math" xmlns:v="urn:schemas-microsoft-com:vml" xmlns:wp14="http://schemas.microsoft.com/office/word/2010/wordprocessingDrawing" xmlns:wp="http://schemas.openxmlformats.org/drawingml/2006/wordprocessingDrawing" xmlns:w10="urn:schemas-microsoft-com:office:word" xmlns:w="http://schemas.openxmlformats.org/wordprocessingml/2006/main" xmlns:w14="http://schemas.microsoft.com/office/word/2010/wordml" xmlns:w15="http://schemas.microsoft.com/office/word/2012/wordml" xmlns:w16se="http://schemas.microsoft.com/office/word/2015/wordml/symex" xmlns:wpg="http://schemas.microsoft.com/office/word/2010/wordprocessingGroup" xmlns:wpi="http://schemas.microsoft.com/office/word/2010/wordprocessingInk" xmlns:wne="http://schemas.microsoft.com/office/word/2006/wordml" xmlns:wps="http://schemas.microsoft.com/office/word/2010/wordprocessingShape" mc:Ignorable="w14 w15 w16se wp14">
   <w:p>
     <w:pPr>
       <w:pStyle w:val="Encabezado"/>
@@ -7493,7 +4461,7 @@
 </file>
 
 <file path=word/numbering.xml><?xml version="1.0" encoding="utf-8"?>
-<w:numbering xmlns:wpc="http://schemas.microsoft.com/office/word/2010/wordprocessingCanvas" xmlns:cx="http://schemas.microsoft.com/office/drawing/2014/chartex" xmlns:cx1="http://schemas.microsoft.com/office/drawing/2015/9/8/chartex" xmlns:cx2="http://schemas.microsoft.com/office/drawing/2015/10/21/chartex" xmlns:cx3="http://schemas.microsoft.com/office/drawing/2016/5/9/chartex" xmlns:cx4="http://schemas.microsoft.com/office/drawing/2016/5/10/chartex" xmlns:cx5="http://schemas.microsoft.com/office/drawing/2016/5/11/chartex" xmlns:cx6="http://schemas.microsoft.com/office/drawing/2016/5/12/chartex" xmlns:cx7="http://schemas.microsoft.com/office/drawing/2016/5/13/chartex" xmlns:cx8="http://schemas.microsoft.com/office/drawing/2016/5/14/chartex" xmlns:mc="http://schemas.openxmlformats.org/markup-compatibility/2006" xmlns:aink="http://schemas.microsoft.com/office/drawing/2016/ink" xmlns:am3d="http://schemas.microsoft.com/office/drawing/2017/model3d" xmlns:o="urn:schemas-microsoft-com:office:office" xmlns:r="http://schemas.openxmlformats.org/officeDocument/2006/relationships" xmlns:m="http://schemas.openxmlformats.org/officeDocument/2006/math" xmlns:v="urn:schemas-microsoft-com:vml" xmlns:wp14="http://schemas.microsoft.com/office/word/2010/wordprocessingDrawing" xmlns:wp="http://schemas.openxmlformats.org/drawingml/2006/wordprocessingDrawing" xmlns:w10="urn:schemas-microsoft-com:office:word" xmlns:w="http://schemas.openxmlformats.org/wordprocessingml/2006/main" xmlns:w14="http://schemas.microsoft.com/office/word/2010/wordml" xmlns:w15="http://schemas.microsoft.com/office/word/2012/wordml" xmlns:w16cex="http://schemas.microsoft.com/office/word/2018/wordml/cex" xmlns:w16cid="http://schemas.microsoft.com/office/word/2016/wordml/cid" xmlns:w16="http://schemas.microsoft.com/office/word/2018/wordml" xmlns:w16se="http://schemas.microsoft.com/office/word/2015/wordml/symex" xmlns:wpg="http://schemas.microsoft.com/office/word/2010/wordprocessingGroup" xmlns:wpi="http://schemas.microsoft.com/office/word/2010/wordprocessingInk" xmlns:wne="http://schemas.microsoft.com/office/word/2006/wordml" xmlns:wps="http://schemas.microsoft.com/office/word/2010/wordprocessingShape" mc:Ignorable="w14 w15 w16se w16cid w16 w16cex wp14">
+<w:numbering xmlns:wpc="http://schemas.microsoft.com/office/word/2010/wordprocessingCanvas" xmlns:cx="http://schemas.microsoft.com/office/drawing/2014/chartex" xmlns:mc="http://schemas.openxmlformats.org/markup-compatibility/2006" xmlns:o="urn:schemas-microsoft-com:office:office" xmlns:r="http://schemas.openxmlformats.org/officeDocument/2006/relationships" xmlns:m="http://schemas.openxmlformats.org/officeDocument/2006/math" xmlns:v="urn:schemas-microsoft-com:vml" xmlns:wp14="http://schemas.microsoft.com/office/word/2010/wordprocessingDrawing" xmlns:wp="http://schemas.openxmlformats.org/drawingml/2006/wordprocessingDrawing" xmlns:w10="urn:schemas-microsoft-com:office:word" xmlns:w="http://schemas.openxmlformats.org/wordprocessingml/2006/main" xmlns:w14="http://schemas.microsoft.com/office/word/2010/wordml" xmlns:w15="http://schemas.microsoft.com/office/word/2012/wordml" xmlns:w16se="http://schemas.microsoft.com/office/word/2015/wordml/symex" xmlns:wpg="http://schemas.microsoft.com/office/word/2010/wordprocessingGroup" xmlns:wpi="http://schemas.microsoft.com/office/word/2010/wordprocessingInk" xmlns:wne="http://schemas.microsoft.com/office/word/2006/wordml" xmlns:wps="http://schemas.microsoft.com/office/word/2010/wordprocessingShape" mc:Ignorable="w14 w15 w16se wp14">
   <w:abstractNum w:abstractNumId="0" w15:restartNumberingAfterBreak="0">
     <w:nsid w:val="FFFFFFFE"/>
     <w:multiLevelType w:val="singleLevel"/>
@@ -8094,6 +5062,232 @@
     </w:lvl>
   </w:abstractNum>
   <w:abstractNum w:abstractNumId="7" w15:restartNumberingAfterBreak="0">
+    <w:nsid w:val="4A3A5963"/>
+    <w:multiLevelType w:val="hybridMultilevel"/>
+    <w:tmpl w:val="F924990E"/>
+    <w:lvl w:ilvl="0" w:tplc="0C0A0001">
+      <w:start w:val="1"/>
+      <w:numFmt w:val="bullet"/>
+      <w:lvlText w:val=""/>
+      <w:lvlJc w:val="left"/>
+      <w:pPr>
+        <w:ind w:left="720" w:hanging="360"/>
+      </w:pPr>
+      <w:rPr>
+        <w:rFonts w:ascii="Symbol" w:hAnsi="Symbol" w:hint="default"/>
+      </w:rPr>
+    </w:lvl>
+    <w:lvl w:ilvl="1" w:tplc="0C0A0003" w:tentative="1">
+      <w:start w:val="1"/>
+      <w:numFmt w:val="bullet"/>
+      <w:lvlText w:val="o"/>
+      <w:lvlJc w:val="left"/>
+      <w:pPr>
+        <w:ind w:left="1440" w:hanging="360"/>
+      </w:pPr>
+      <w:rPr>
+        <w:rFonts w:ascii="Courier New" w:hAnsi="Courier New" w:cs="Courier New" w:hint="default"/>
+      </w:rPr>
+    </w:lvl>
+    <w:lvl w:ilvl="2" w:tplc="0C0A0005" w:tentative="1">
+      <w:start w:val="1"/>
+      <w:numFmt w:val="bullet"/>
+      <w:lvlText w:val=""/>
+      <w:lvlJc w:val="left"/>
+      <w:pPr>
+        <w:ind w:left="2160" w:hanging="360"/>
+      </w:pPr>
+      <w:rPr>
+        <w:rFonts w:ascii="Wingdings" w:hAnsi="Wingdings" w:hint="default"/>
+      </w:rPr>
+    </w:lvl>
+    <w:lvl w:ilvl="3" w:tplc="0C0A0001" w:tentative="1">
+      <w:start w:val="1"/>
+      <w:numFmt w:val="bullet"/>
+      <w:lvlText w:val=""/>
+      <w:lvlJc w:val="left"/>
+      <w:pPr>
+        <w:ind w:left="2880" w:hanging="360"/>
+      </w:pPr>
+      <w:rPr>
+        <w:rFonts w:ascii="Symbol" w:hAnsi="Symbol" w:hint="default"/>
+      </w:rPr>
+    </w:lvl>
+    <w:lvl w:ilvl="4" w:tplc="0C0A0003" w:tentative="1">
+      <w:start w:val="1"/>
+      <w:numFmt w:val="bullet"/>
+      <w:lvlText w:val="o"/>
+      <w:lvlJc w:val="left"/>
+      <w:pPr>
+        <w:ind w:left="3600" w:hanging="360"/>
+      </w:pPr>
+      <w:rPr>
+        <w:rFonts w:ascii="Courier New" w:hAnsi="Courier New" w:cs="Courier New" w:hint="default"/>
+      </w:rPr>
+    </w:lvl>
+    <w:lvl w:ilvl="5" w:tplc="0C0A0005" w:tentative="1">
+      <w:start w:val="1"/>
+      <w:numFmt w:val="bullet"/>
+      <w:lvlText w:val=""/>
+      <w:lvlJc w:val="left"/>
+      <w:pPr>
+        <w:ind w:left="4320" w:hanging="360"/>
+      </w:pPr>
+      <w:rPr>
+        <w:rFonts w:ascii="Wingdings" w:hAnsi="Wingdings" w:hint="default"/>
+      </w:rPr>
+    </w:lvl>
+    <w:lvl w:ilvl="6" w:tplc="0C0A0001" w:tentative="1">
+      <w:start w:val="1"/>
+      <w:numFmt w:val="bullet"/>
+      <w:lvlText w:val=""/>
+      <w:lvlJc w:val="left"/>
+      <w:pPr>
+        <w:ind w:left="5040" w:hanging="360"/>
+      </w:pPr>
+      <w:rPr>
+        <w:rFonts w:ascii="Symbol" w:hAnsi="Symbol" w:hint="default"/>
+      </w:rPr>
+    </w:lvl>
+    <w:lvl w:ilvl="7" w:tplc="0C0A0003" w:tentative="1">
+      <w:start w:val="1"/>
+      <w:numFmt w:val="bullet"/>
+      <w:lvlText w:val="o"/>
+      <w:lvlJc w:val="left"/>
+      <w:pPr>
+        <w:ind w:left="5760" w:hanging="360"/>
+      </w:pPr>
+      <w:rPr>
+        <w:rFonts w:ascii="Courier New" w:hAnsi="Courier New" w:cs="Courier New" w:hint="default"/>
+      </w:rPr>
+    </w:lvl>
+    <w:lvl w:ilvl="8" w:tplc="0C0A0005" w:tentative="1">
+      <w:start w:val="1"/>
+      <w:numFmt w:val="bullet"/>
+      <w:lvlText w:val=""/>
+      <w:lvlJc w:val="left"/>
+      <w:pPr>
+        <w:ind w:left="6480" w:hanging="360"/>
+      </w:pPr>
+      <w:rPr>
+        <w:rFonts w:ascii="Wingdings" w:hAnsi="Wingdings" w:hint="default"/>
+      </w:rPr>
+    </w:lvl>
+  </w:abstractNum>
+  <w:abstractNum w:abstractNumId="8" w15:restartNumberingAfterBreak="0">
+    <w:nsid w:val="57036368"/>
+    <w:multiLevelType w:val="hybridMultilevel"/>
+    <w:tmpl w:val="A4AC03FE"/>
+    <w:lvl w:ilvl="0" w:tplc="0C0A0001">
+      <w:start w:val="1"/>
+      <w:numFmt w:val="bullet"/>
+      <w:lvlText w:val=""/>
+      <w:lvlJc w:val="left"/>
+      <w:pPr>
+        <w:ind w:left="720" w:hanging="360"/>
+      </w:pPr>
+      <w:rPr>
+        <w:rFonts w:ascii="Symbol" w:hAnsi="Symbol" w:hint="default"/>
+      </w:rPr>
+    </w:lvl>
+    <w:lvl w:ilvl="1" w:tplc="0C0A0003" w:tentative="1">
+      <w:start w:val="1"/>
+      <w:numFmt w:val="bullet"/>
+      <w:lvlText w:val="o"/>
+      <w:lvlJc w:val="left"/>
+      <w:pPr>
+        <w:ind w:left="1440" w:hanging="360"/>
+      </w:pPr>
+      <w:rPr>
+        <w:rFonts w:ascii="Courier New" w:hAnsi="Courier New" w:cs="Courier New" w:hint="default"/>
+      </w:rPr>
+    </w:lvl>
+    <w:lvl w:ilvl="2" w:tplc="0C0A0005" w:tentative="1">
+      <w:start w:val="1"/>
+      <w:numFmt w:val="bullet"/>
+      <w:lvlText w:val=""/>
+      <w:lvlJc w:val="left"/>
+      <w:pPr>
+        <w:ind w:left="2160" w:hanging="360"/>
+      </w:pPr>
+      <w:rPr>
+        <w:rFonts w:ascii="Wingdings" w:hAnsi="Wingdings" w:hint="default"/>
+      </w:rPr>
+    </w:lvl>
+    <w:lvl w:ilvl="3" w:tplc="0C0A0001" w:tentative="1">
+      <w:start w:val="1"/>
+      <w:numFmt w:val="bullet"/>
+      <w:lvlText w:val=""/>
+      <w:lvlJc w:val="left"/>
+      <w:pPr>
+        <w:ind w:left="2880" w:hanging="360"/>
+      </w:pPr>
+      <w:rPr>
+        <w:rFonts w:ascii="Symbol" w:hAnsi="Symbol" w:hint="default"/>
+      </w:rPr>
+    </w:lvl>
+    <w:lvl w:ilvl="4" w:tplc="0C0A0003" w:tentative="1">
+      <w:start w:val="1"/>
+      <w:numFmt w:val="bullet"/>
+      <w:lvlText w:val="o"/>
+      <w:lvlJc w:val="left"/>
+      <w:pPr>
+        <w:ind w:left="3600" w:hanging="360"/>
+      </w:pPr>
+      <w:rPr>
+        <w:rFonts w:ascii="Courier New" w:hAnsi="Courier New" w:cs="Courier New" w:hint="default"/>
+      </w:rPr>
+    </w:lvl>
+    <w:lvl w:ilvl="5" w:tplc="0C0A0005" w:tentative="1">
+      <w:start w:val="1"/>
+      <w:numFmt w:val="bullet"/>
+      <w:lvlText w:val=""/>
+      <w:lvlJc w:val="left"/>
+      <w:pPr>
+        <w:ind w:left="4320" w:hanging="360"/>
+      </w:pPr>
+      <w:rPr>
+        <w:rFonts w:ascii="Wingdings" w:hAnsi="Wingdings" w:hint="default"/>
+      </w:rPr>
+    </w:lvl>
+    <w:lvl w:ilvl="6" w:tplc="0C0A0001" w:tentative="1">
+      <w:start w:val="1"/>
+      <w:numFmt w:val="bullet"/>
+      <w:lvlText w:val=""/>
+      <w:lvlJc w:val="left"/>
+      <w:pPr>
+        <w:ind w:left="5040" w:hanging="360"/>
+      </w:pPr>
+      <w:rPr>
+        <w:rFonts w:ascii="Symbol" w:hAnsi="Symbol" w:hint="default"/>
+      </w:rPr>
+    </w:lvl>
+    <w:lvl w:ilvl="7" w:tplc="0C0A0003" w:tentative="1">
+      <w:start w:val="1"/>
+      <w:numFmt w:val="bullet"/>
+      <w:lvlText w:val="o"/>
+      <w:lvlJc w:val="left"/>
+      <w:pPr>
+        <w:ind w:left="5760" w:hanging="360"/>
+      </w:pPr>
+      <w:rPr>
+        <w:rFonts w:ascii="Courier New" w:hAnsi="Courier New" w:cs="Courier New" w:hint="default"/>
+      </w:rPr>
+    </w:lvl>
+    <w:lvl w:ilvl="8" w:tplc="0C0A0005" w:tentative="1">
+      <w:start w:val="1"/>
+      <w:numFmt w:val="bullet"/>
+      <w:lvlText w:val=""/>
+      <w:lvlJc w:val="left"/>
+      <w:pPr>
+        <w:ind w:left="6480" w:hanging="360"/>
+      </w:pPr>
+      <w:rPr>
+        <w:rFonts w:ascii="Wingdings" w:hAnsi="Wingdings" w:hint="default"/>
+      </w:rPr>
+    </w:lvl>
+  </w:abstractNum>
+  <w:abstractNum w:abstractNumId="9" w15:restartNumberingAfterBreak="0">
     <w:nsid w:val="6DC3293B"/>
     <w:multiLevelType w:val="singleLevel"/>
     <w:tmpl w:val="3A8EC28E"/>
@@ -8132,7 +5326,7 @@
     <w:abstractNumId w:val="2"/>
   </w:num>
   <w:num w:numId="3">
-    <w:abstractNumId w:val="7"/>
+    <w:abstractNumId w:val="9"/>
   </w:num>
   <w:num w:numId="4">
     <w:abstractNumId w:val="6"/>
@@ -8149,12 +5343,18 @@
   <w:num w:numId="8">
     <w:abstractNumId w:val="5"/>
   </w:num>
+  <w:num w:numId="9">
+    <w:abstractNumId w:val="8"/>
+  </w:num>
+  <w:num w:numId="10">
+    <w:abstractNumId w:val="7"/>
+  </w:num>
   <w:numIdMacAtCleanup w:val="4"/>
 </w:numbering>
 </file>
 
 <file path=word/styles.xml><?xml version="1.0" encoding="utf-8"?>
-<w:styles xmlns:mc="http://schemas.openxmlformats.org/markup-compatibility/2006" xmlns:r="http://schemas.openxmlformats.org/officeDocument/2006/relationships" xmlns:w="http://schemas.openxmlformats.org/wordprocessingml/2006/main" xmlns:w14="http://schemas.microsoft.com/office/word/2010/wordml" xmlns:w15="http://schemas.microsoft.com/office/word/2012/wordml" xmlns:w16cex="http://schemas.microsoft.com/office/word/2018/wordml/cex" xmlns:w16cid="http://schemas.microsoft.com/office/word/2016/wordml/cid" xmlns:w16="http://schemas.microsoft.com/office/word/2018/wordml" xmlns:w16se="http://schemas.microsoft.com/office/word/2015/wordml/symex" mc:Ignorable="w14 w15 w16se w16cid w16 w16cex">
+<w:styles xmlns:mc="http://schemas.openxmlformats.org/markup-compatibility/2006" xmlns:r="http://schemas.openxmlformats.org/officeDocument/2006/relationships" xmlns:w="http://schemas.openxmlformats.org/wordprocessingml/2006/main" xmlns:w14="http://schemas.microsoft.com/office/word/2010/wordml" xmlns:w15="http://schemas.microsoft.com/office/word/2012/wordml" xmlns:w16se="http://schemas.microsoft.com/office/word/2015/wordml/symex" mc:Ignorable="w14 w15 w16se">
   <w:docDefaults>
     <w:rPrDefault>
       <w:rPr>
@@ -8164,7 +5364,7 @@
     </w:rPrDefault>
     <w:pPrDefault/>
   </w:docDefaults>
-  <w:latentStyles w:defLockedState="0" w:defUIPriority="0" w:defSemiHidden="0" w:defUnhideWhenUsed="0" w:defQFormat="0" w:count="376">
+  <w:latentStyles w:defLockedState="0" w:defUIPriority="0" w:defSemiHidden="0" w:defUnhideWhenUsed="0" w:defQFormat="0" w:count="371">
     <w:lsdException w:name="Normal" w:qFormat="1"/>
     <w:lsdException w:name="heading 1" w:qFormat="1"/>
     <w:lsdException w:name="heading 2" w:semiHidden="1" w:unhideWhenUsed="1" w:qFormat="1"/>
@@ -8263,6 +5463,7 @@
     <w:lsdException w:name="HTML Sample" w:semiHidden="1" w:unhideWhenUsed="1"/>
     <w:lsdException w:name="HTML Typewriter" w:semiHidden="1" w:unhideWhenUsed="1"/>
     <w:lsdException w:name="HTML Variable" w:semiHidden="1" w:unhideWhenUsed="1"/>
+    <w:lsdException w:name="Normal Table" w:semiHidden="1" w:unhideWhenUsed="1"/>
     <w:lsdException w:name="annotation subject" w:semiHidden="1" w:unhideWhenUsed="1"/>
     <w:lsdException w:name="No List" w:semiHidden="1" w:unhideWhenUsed="1"/>
     <w:lsdException w:name="Outline List 1" w:semiHidden="1" w:unhideWhenUsed="1"/>
@@ -8305,8 +5506,11 @@
     <w:lsdException w:name="Table Contemporary" w:semiHidden="1" w:unhideWhenUsed="1"/>
     <w:lsdException w:name="Table Elegant" w:semiHidden="1" w:unhideWhenUsed="1"/>
     <w:lsdException w:name="Table Professional" w:semiHidden="1" w:unhideWhenUsed="1"/>
+    <w:lsdException w:name="Table Subtle 1" w:semiHidden="1" w:unhideWhenUsed="1"/>
     <w:lsdException w:name="Table Subtle 2" w:semiHidden="1" w:unhideWhenUsed="1"/>
     <w:lsdException w:name="Table Web 1" w:semiHidden="1" w:unhideWhenUsed="1"/>
+    <w:lsdException w:name="Table Web 2" w:semiHidden="1" w:unhideWhenUsed="1"/>
+    <w:lsdException w:name="Table Web 3" w:semiHidden="1" w:unhideWhenUsed="1"/>
     <w:lsdException w:name="Balloon Text" w:semiHidden="1" w:unhideWhenUsed="1"/>
     <w:lsdException w:name="Table Theme" w:semiHidden="1" w:unhideWhenUsed="1"/>
     <w:lsdException w:name="Placeholder Text" w:semiHidden="1" w:uiPriority="99"/>
@@ -8524,11 +5728,6 @@
     <w:lsdException w:name="List Table 5 Dark Accent 6" w:uiPriority="50"/>
     <w:lsdException w:name="List Table 6 Colorful Accent 6" w:uiPriority="51"/>
     <w:lsdException w:name="List Table 7 Colorful Accent 6" w:uiPriority="52"/>
-    <w:lsdException w:name="Mention" w:semiHidden="1" w:uiPriority="99" w:unhideWhenUsed="1"/>
-    <w:lsdException w:name="Smart Hyperlink" w:semiHidden="1" w:uiPriority="99" w:unhideWhenUsed="1"/>
-    <w:lsdException w:name="Hashtag" w:semiHidden="1" w:uiPriority="99" w:unhideWhenUsed="1"/>
-    <w:lsdException w:name="Unresolved Mention" w:semiHidden="1" w:uiPriority="99" w:unhideWhenUsed="1"/>
-    <w:lsdException w:name="Smart Link" w:semiHidden="1" w:uiPriority="99" w:unhideWhenUsed="1"/>
   </w:latentStyles>
   <w:style w:type="paragraph" w:default="1" w:styleId="Normal">
     <w:name w:val="Normal"/>
@@ -9718,7 +6917,7 @@
 </file>
 
 <file path=customXml/itemProps1.xml><?xml version="1.0" encoding="utf-8"?>
-<ds:datastoreItem xmlns:ds="http://schemas.openxmlformats.org/officeDocument/2006/customXml" ds:itemID="{BFF7040D-92CB-407B-9114-CE43DFBA492F}">
+<ds:datastoreItem xmlns:ds="http://schemas.openxmlformats.org/officeDocument/2006/customXml" ds:itemID="{17D2D30A-723B-40C0-A3AB-45573AF2107C}">
   <ds:schemaRefs>
     <ds:schemaRef ds:uri="http://schemas.openxmlformats.org/officeDocument/2006/bibliography"/>
   </ds:schemaRefs>

--- a/Documentació/Informe Progrés II/1457243_SacristanRuizAngel_InformeProgrés2.docx
+++ b/Documentació/Informe Progrés II/1457243_SacristanRuizAngel_InformeProgrés2.docx
@@ -1,6 +1,6 @@
 
 <file path=word/document.xml><?xml version="1.0" encoding="utf-8"?>
-<w:document xmlns:wpc="http://schemas.microsoft.com/office/word/2010/wordprocessingCanvas" xmlns:cx="http://schemas.microsoft.com/office/drawing/2014/chartex" xmlns:mc="http://schemas.openxmlformats.org/markup-compatibility/2006" xmlns:o="urn:schemas-microsoft-com:office:office" xmlns:r="http://schemas.openxmlformats.org/officeDocument/2006/relationships" xmlns:m="http://schemas.openxmlformats.org/officeDocument/2006/math" xmlns:v="urn:schemas-microsoft-com:vml" xmlns:wp14="http://schemas.microsoft.com/office/word/2010/wordprocessingDrawing" xmlns:wp="http://schemas.openxmlformats.org/drawingml/2006/wordprocessingDrawing" xmlns:w10="urn:schemas-microsoft-com:office:word" xmlns:w="http://schemas.openxmlformats.org/wordprocessingml/2006/main" xmlns:w14="http://schemas.microsoft.com/office/word/2010/wordml" xmlns:w15="http://schemas.microsoft.com/office/word/2012/wordml" xmlns:w16se="http://schemas.microsoft.com/office/word/2015/wordml/symex" xmlns:wpg="http://schemas.microsoft.com/office/word/2010/wordprocessingGroup" xmlns:wpi="http://schemas.microsoft.com/office/word/2010/wordprocessingInk" xmlns:wne="http://schemas.microsoft.com/office/word/2006/wordml" xmlns:wps="http://schemas.microsoft.com/office/word/2010/wordprocessingShape" mc:Ignorable="w14 w15 w16se wp14">
+<w:document xmlns:wpc="http://schemas.microsoft.com/office/word/2010/wordprocessingCanvas" xmlns:cx="http://schemas.microsoft.com/office/drawing/2014/chartex" xmlns:cx1="http://schemas.microsoft.com/office/drawing/2015/9/8/chartex" xmlns:cx2="http://schemas.microsoft.com/office/drawing/2015/10/21/chartex" xmlns:cx3="http://schemas.microsoft.com/office/drawing/2016/5/9/chartex" xmlns:cx4="http://schemas.microsoft.com/office/drawing/2016/5/10/chartex" xmlns:cx5="http://schemas.microsoft.com/office/drawing/2016/5/11/chartex" xmlns:cx6="http://schemas.microsoft.com/office/drawing/2016/5/12/chartex" xmlns:cx7="http://schemas.microsoft.com/office/drawing/2016/5/13/chartex" xmlns:cx8="http://schemas.microsoft.com/office/drawing/2016/5/14/chartex" xmlns:mc="http://schemas.openxmlformats.org/markup-compatibility/2006" xmlns:aink="http://schemas.microsoft.com/office/drawing/2016/ink" xmlns:am3d="http://schemas.microsoft.com/office/drawing/2017/model3d" xmlns:o="urn:schemas-microsoft-com:office:office" xmlns:r="http://schemas.openxmlformats.org/officeDocument/2006/relationships" xmlns:m="http://schemas.openxmlformats.org/officeDocument/2006/math" xmlns:v="urn:schemas-microsoft-com:vml" xmlns:wp14="http://schemas.microsoft.com/office/word/2010/wordprocessingDrawing" xmlns:wp="http://schemas.openxmlformats.org/drawingml/2006/wordprocessingDrawing" xmlns:w10="urn:schemas-microsoft-com:office:word" xmlns:w="http://schemas.openxmlformats.org/wordprocessingml/2006/main" xmlns:w14="http://schemas.microsoft.com/office/word/2010/wordml" xmlns:w15="http://schemas.microsoft.com/office/word/2012/wordml" xmlns:w16cex="http://schemas.microsoft.com/office/word/2018/wordml/cex" xmlns:w16cid="http://schemas.microsoft.com/office/word/2016/wordml/cid" xmlns:w16="http://schemas.microsoft.com/office/word/2018/wordml" xmlns:w16se="http://schemas.microsoft.com/office/word/2015/wordml/symex" xmlns:wpg="http://schemas.microsoft.com/office/word/2010/wordprocessingGroup" xmlns:wpi="http://schemas.microsoft.com/office/word/2010/wordprocessingInk" xmlns:wne="http://schemas.microsoft.com/office/word/2006/wordml" xmlns:wps="http://schemas.microsoft.com/office/word/2010/wordprocessingShape" mc:Ignorable="w14 w15 w16se w16cid w16 w16cex wp14">
   <w:body>
     <w:p>
       <w:pPr>
@@ -18,6 +18,7 @@
         </w:rPr>
         <w:t xml:space="preserve">  </w:t>
       </w:r>
+      <w:proofErr w:type="spellStart"/>
       <w:r>
         <w:rPr>
           <w:color w:val="000000"/>
@@ -25,6 +26,7 @@
         </w:rPr>
         <w:t>ESDisponible</w:t>
       </w:r>
+      <w:proofErr w:type="spellEnd"/>
       <w:r>
         <w:rPr>
           <w:color w:val="000000"/>
@@ -134,7 +136,607 @@
         <w:t xml:space="preserve"> </w:t>
       </w:r>
       <w:r>
-        <w:t>Aquest article exposa la definició i l'anàlisi principal sobre els problemes causats per la COVID-19 a l'empresa ESDi. S'ha quedat inutilitzat el sistema de fitxatge actual dels treballadors, s'utilitzava amb empremta dactilar i a través de les noves restriccions d'higiene ara no es pot realitzar d'aquesta forma. El departament d'Infraestructura i Tecnologia (informàtica) va veure que era necessari la implementació d'un nou sistema, ja que per llei totes les empreses estan obligades a tenir un seguiment dels seus treballadors. La proposta que s'exposarà és la creació des de zero d'un nou sistema de fixatge, amb la implementació d'una pàgina web adaptativa tant per ordinadors i com per dispositius mòbils, aquesta mateixa un cop finalitzi la pandèmia es podrà unificar amb l'antic sistema d'empremta dactilar, d'aquesta forma es crearà un híbrid.</w:t>
+        <w:t xml:space="preserve">Aquest article </w:t>
+      </w:r>
+      <w:proofErr w:type="spellStart"/>
+      <w:r>
+        <w:t>exposa</w:t>
+      </w:r>
+      <w:proofErr w:type="spellEnd"/>
+      <w:r>
+        <w:t xml:space="preserve"> la </w:t>
+      </w:r>
+      <w:proofErr w:type="spellStart"/>
+      <w:r>
+        <w:t>definició</w:t>
+      </w:r>
+      <w:proofErr w:type="spellEnd"/>
+      <w:r>
+        <w:t xml:space="preserve"> </w:t>
+      </w:r>
+      <w:proofErr w:type="spellStart"/>
+      <w:r>
+        <w:t>i</w:t>
+      </w:r>
+      <w:proofErr w:type="spellEnd"/>
+      <w:r>
+        <w:t xml:space="preserve"> </w:t>
+      </w:r>
+      <w:proofErr w:type="spellStart"/>
+      <w:r>
+        <w:t>l'anàlisi</w:t>
+      </w:r>
+      <w:proofErr w:type="spellEnd"/>
+      <w:r>
+        <w:t xml:space="preserve"> principal </w:t>
+      </w:r>
+      <w:proofErr w:type="spellStart"/>
+      <w:r>
+        <w:t>sobre</w:t>
+      </w:r>
+      <w:proofErr w:type="spellEnd"/>
+      <w:r>
+        <w:t xml:space="preserve"> els </w:t>
+      </w:r>
+      <w:proofErr w:type="spellStart"/>
+      <w:r>
+        <w:t>problemes</w:t>
+      </w:r>
+      <w:proofErr w:type="spellEnd"/>
+      <w:r>
+        <w:t xml:space="preserve"> </w:t>
+      </w:r>
+      <w:proofErr w:type="spellStart"/>
+      <w:r>
+        <w:t>causats</w:t>
+      </w:r>
+      <w:proofErr w:type="spellEnd"/>
+      <w:r>
+        <w:t xml:space="preserve"> per la COVID-19 a </w:t>
+      </w:r>
+      <w:proofErr w:type="spellStart"/>
+      <w:r>
+        <w:t>l'empresa</w:t>
+      </w:r>
+      <w:proofErr w:type="spellEnd"/>
+      <w:r>
+        <w:t xml:space="preserve"> </w:t>
+      </w:r>
+      <w:proofErr w:type="spellStart"/>
+      <w:r>
+        <w:t>ESDi</w:t>
+      </w:r>
+      <w:proofErr w:type="spellEnd"/>
+      <w:r>
+        <w:t xml:space="preserve">. </w:t>
+      </w:r>
+      <w:proofErr w:type="spellStart"/>
+      <w:r>
+        <w:t>S'ha</w:t>
+      </w:r>
+      <w:proofErr w:type="spellEnd"/>
+      <w:r>
+        <w:t xml:space="preserve"> </w:t>
+      </w:r>
+      <w:proofErr w:type="spellStart"/>
+      <w:r>
+        <w:t>quedat</w:t>
+      </w:r>
+      <w:proofErr w:type="spellEnd"/>
+      <w:r>
+        <w:t xml:space="preserve"> </w:t>
+      </w:r>
+      <w:proofErr w:type="spellStart"/>
+      <w:r>
+        <w:t>inutilitzat</w:t>
+      </w:r>
+      <w:proofErr w:type="spellEnd"/>
+      <w:r>
+        <w:t xml:space="preserve"> el </w:t>
+      </w:r>
+      <w:proofErr w:type="spellStart"/>
+      <w:r>
+        <w:t>sistema</w:t>
+      </w:r>
+      <w:proofErr w:type="spellEnd"/>
+      <w:r>
+        <w:t xml:space="preserve"> de </w:t>
+      </w:r>
+      <w:proofErr w:type="spellStart"/>
+      <w:r>
+        <w:t>fitxatge</w:t>
+      </w:r>
+      <w:proofErr w:type="spellEnd"/>
+      <w:r>
+        <w:t xml:space="preserve"> actual </w:t>
+      </w:r>
+      <w:proofErr w:type="spellStart"/>
+      <w:r>
+        <w:t>dels</w:t>
+      </w:r>
+      <w:proofErr w:type="spellEnd"/>
+      <w:r>
+        <w:t xml:space="preserve"> </w:t>
+      </w:r>
+      <w:proofErr w:type="spellStart"/>
+      <w:r>
+        <w:t>treballadors</w:t>
+      </w:r>
+      <w:proofErr w:type="spellEnd"/>
+      <w:r>
+        <w:t xml:space="preserve">, </w:t>
+      </w:r>
+      <w:proofErr w:type="spellStart"/>
+      <w:r>
+        <w:t>s'utilitzava</w:t>
+      </w:r>
+      <w:proofErr w:type="spellEnd"/>
+      <w:r>
+        <w:t xml:space="preserve"> amb </w:t>
+      </w:r>
+      <w:proofErr w:type="spellStart"/>
+      <w:r>
+        <w:t>empremta</w:t>
+      </w:r>
+      <w:proofErr w:type="spellEnd"/>
+      <w:r>
+        <w:t xml:space="preserve"> </w:t>
+      </w:r>
+      <w:proofErr w:type="spellStart"/>
+      <w:r>
+        <w:t>dactilar</w:t>
+      </w:r>
+      <w:proofErr w:type="spellEnd"/>
+      <w:r>
+        <w:t xml:space="preserve"> </w:t>
+      </w:r>
+      <w:proofErr w:type="spellStart"/>
+      <w:r>
+        <w:t>i</w:t>
+      </w:r>
+      <w:proofErr w:type="spellEnd"/>
+      <w:r>
+        <w:t xml:space="preserve"> a </w:t>
+      </w:r>
+      <w:proofErr w:type="spellStart"/>
+      <w:r>
+        <w:t>través</w:t>
+      </w:r>
+      <w:proofErr w:type="spellEnd"/>
+      <w:r>
+        <w:t xml:space="preserve"> de les </w:t>
+      </w:r>
+      <w:proofErr w:type="spellStart"/>
+      <w:r>
+        <w:t>noves</w:t>
+      </w:r>
+      <w:proofErr w:type="spellEnd"/>
+      <w:r>
+        <w:t xml:space="preserve"> </w:t>
+      </w:r>
+      <w:proofErr w:type="spellStart"/>
+      <w:r>
+        <w:t>restriccions</w:t>
+      </w:r>
+      <w:proofErr w:type="spellEnd"/>
+      <w:r>
+        <w:t xml:space="preserve"> </w:t>
+      </w:r>
+      <w:proofErr w:type="spellStart"/>
+      <w:r>
+        <w:t>d'higiene</w:t>
+      </w:r>
+      <w:proofErr w:type="spellEnd"/>
+      <w:r>
+        <w:t xml:space="preserve"> </w:t>
+      </w:r>
+      <w:proofErr w:type="spellStart"/>
+      <w:r>
+        <w:t>ara</w:t>
+      </w:r>
+      <w:proofErr w:type="spellEnd"/>
+      <w:r>
+        <w:t xml:space="preserve"> no es pot </w:t>
+      </w:r>
+      <w:proofErr w:type="spellStart"/>
+      <w:r>
+        <w:t>realitzar</w:t>
+      </w:r>
+      <w:proofErr w:type="spellEnd"/>
+      <w:r>
+        <w:t xml:space="preserve"> </w:t>
+      </w:r>
+      <w:proofErr w:type="spellStart"/>
+      <w:r>
+        <w:t>d'aquesta</w:t>
+      </w:r>
+      <w:proofErr w:type="spellEnd"/>
+      <w:r>
+        <w:t xml:space="preserve"> forma. El </w:t>
+      </w:r>
+      <w:proofErr w:type="spellStart"/>
+      <w:r>
+        <w:t>departament</w:t>
+      </w:r>
+      <w:proofErr w:type="spellEnd"/>
+      <w:r>
+        <w:t xml:space="preserve"> </w:t>
+      </w:r>
+      <w:proofErr w:type="spellStart"/>
+      <w:r>
+        <w:t>d'Infraestructura</w:t>
+      </w:r>
+      <w:proofErr w:type="spellEnd"/>
+      <w:r>
+        <w:t xml:space="preserve"> </w:t>
+      </w:r>
+      <w:proofErr w:type="spellStart"/>
+      <w:r>
+        <w:t>i</w:t>
+      </w:r>
+      <w:proofErr w:type="spellEnd"/>
+      <w:r>
+        <w:t xml:space="preserve"> </w:t>
+      </w:r>
+      <w:proofErr w:type="spellStart"/>
+      <w:r>
+        <w:t>Tecnologia</w:t>
+      </w:r>
+      <w:proofErr w:type="spellEnd"/>
+      <w:r>
+        <w:t xml:space="preserve"> (</w:t>
+      </w:r>
+      <w:proofErr w:type="spellStart"/>
+      <w:r>
+        <w:t>informàtica</w:t>
+      </w:r>
+      <w:proofErr w:type="spellEnd"/>
+      <w:r>
+        <w:t xml:space="preserve">) </w:t>
+      </w:r>
+      <w:proofErr w:type="spellStart"/>
+      <w:r>
+        <w:t>va</w:t>
+      </w:r>
+      <w:proofErr w:type="spellEnd"/>
+      <w:r>
+        <w:t xml:space="preserve"> </w:t>
+      </w:r>
+      <w:proofErr w:type="spellStart"/>
+      <w:r>
+        <w:t>veure</w:t>
+      </w:r>
+      <w:proofErr w:type="spellEnd"/>
+      <w:r>
+        <w:t xml:space="preserve"> que era </w:t>
+      </w:r>
+      <w:proofErr w:type="spellStart"/>
+      <w:r>
+        <w:t>necessari</w:t>
+      </w:r>
+      <w:proofErr w:type="spellEnd"/>
+      <w:r>
+        <w:t xml:space="preserve"> la </w:t>
+      </w:r>
+      <w:proofErr w:type="spellStart"/>
+      <w:r>
+        <w:t>implementació</w:t>
+      </w:r>
+      <w:proofErr w:type="spellEnd"/>
+      <w:r>
+        <w:t xml:space="preserve"> d'un </w:t>
+      </w:r>
+      <w:proofErr w:type="spellStart"/>
+      <w:r>
+        <w:t>nou</w:t>
+      </w:r>
+      <w:proofErr w:type="spellEnd"/>
+      <w:r>
+        <w:t xml:space="preserve"> </w:t>
+      </w:r>
+      <w:proofErr w:type="spellStart"/>
+      <w:r>
+        <w:t>sistema</w:t>
+      </w:r>
+      <w:proofErr w:type="spellEnd"/>
+      <w:r>
+        <w:t xml:space="preserve">, ja que per </w:t>
+      </w:r>
+      <w:proofErr w:type="spellStart"/>
+      <w:r>
+        <w:t>llei</w:t>
+      </w:r>
+      <w:proofErr w:type="spellEnd"/>
+      <w:r>
+        <w:t xml:space="preserve"> totes les </w:t>
+      </w:r>
+      <w:proofErr w:type="spellStart"/>
+      <w:r>
+        <w:t>empreses</w:t>
+      </w:r>
+      <w:proofErr w:type="spellEnd"/>
+      <w:r>
+        <w:t xml:space="preserve"> </w:t>
+      </w:r>
+      <w:proofErr w:type="spellStart"/>
+      <w:r>
+        <w:t>estan</w:t>
+      </w:r>
+      <w:proofErr w:type="spellEnd"/>
+      <w:r>
+        <w:t xml:space="preserve"> </w:t>
+      </w:r>
+      <w:proofErr w:type="spellStart"/>
+      <w:r>
+        <w:t>obligades</w:t>
+      </w:r>
+      <w:proofErr w:type="spellEnd"/>
+      <w:r>
+        <w:t xml:space="preserve"> a </w:t>
+      </w:r>
+      <w:proofErr w:type="spellStart"/>
+      <w:r>
+        <w:t>tenir</w:t>
+      </w:r>
+      <w:proofErr w:type="spellEnd"/>
+      <w:r>
+        <w:t xml:space="preserve"> un </w:t>
+      </w:r>
+      <w:proofErr w:type="spellStart"/>
+      <w:r>
+        <w:t>seguiment</w:t>
+      </w:r>
+      <w:proofErr w:type="spellEnd"/>
+      <w:r>
+        <w:t xml:space="preserve"> </w:t>
+      </w:r>
+      <w:proofErr w:type="spellStart"/>
+      <w:r>
+        <w:t>dels</w:t>
+      </w:r>
+      <w:proofErr w:type="spellEnd"/>
+      <w:r>
+        <w:t xml:space="preserve"> </w:t>
+      </w:r>
+      <w:proofErr w:type="spellStart"/>
+      <w:r>
+        <w:t>seus</w:t>
+      </w:r>
+      <w:proofErr w:type="spellEnd"/>
+      <w:r>
+        <w:t xml:space="preserve"> </w:t>
+      </w:r>
+      <w:proofErr w:type="spellStart"/>
+      <w:r>
+        <w:t>treballadors</w:t>
+      </w:r>
+      <w:proofErr w:type="spellEnd"/>
+      <w:r>
+        <w:t xml:space="preserve">. La </w:t>
+      </w:r>
+      <w:proofErr w:type="spellStart"/>
+      <w:r>
+        <w:t>proposta</w:t>
+      </w:r>
+      <w:proofErr w:type="spellEnd"/>
+      <w:r>
+        <w:t xml:space="preserve"> que </w:t>
+      </w:r>
+      <w:proofErr w:type="spellStart"/>
+      <w:r>
+        <w:t>s'exposarà</w:t>
+      </w:r>
+      <w:proofErr w:type="spellEnd"/>
+      <w:r>
+        <w:t xml:space="preserve"> </w:t>
+      </w:r>
+      <w:proofErr w:type="spellStart"/>
+      <w:r>
+        <w:t>és</w:t>
+      </w:r>
+      <w:proofErr w:type="spellEnd"/>
+      <w:r>
+        <w:t xml:space="preserve"> la </w:t>
+      </w:r>
+      <w:proofErr w:type="spellStart"/>
+      <w:r>
+        <w:t>creació</w:t>
+      </w:r>
+      <w:proofErr w:type="spellEnd"/>
+      <w:r>
+        <w:t xml:space="preserve"> des de zero d'un </w:t>
+      </w:r>
+      <w:proofErr w:type="spellStart"/>
+      <w:r>
+        <w:t>nou</w:t>
+      </w:r>
+      <w:proofErr w:type="spellEnd"/>
+      <w:r>
+        <w:t xml:space="preserve"> </w:t>
+      </w:r>
+      <w:proofErr w:type="spellStart"/>
+      <w:r>
+        <w:t>sistema</w:t>
+      </w:r>
+      <w:proofErr w:type="spellEnd"/>
+      <w:r>
+        <w:t xml:space="preserve"> de </w:t>
+      </w:r>
+      <w:proofErr w:type="spellStart"/>
+      <w:r>
+        <w:t>fixatge</w:t>
+      </w:r>
+      <w:proofErr w:type="spellEnd"/>
+      <w:r>
+        <w:t xml:space="preserve">, amb la </w:t>
+      </w:r>
+      <w:proofErr w:type="spellStart"/>
+      <w:r>
+        <w:t>implementació</w:t>
+      </w:r>
+      <w:proofErr w:type="spellEnd"/>
+      <w:r>
+        <w:t xml:space="preserve"> </w:t>
+      </w:r>
+      <w:proofErr w:type="spellStart"/>
+      <w:r>
+        <w:t>d'una</w:t>
+      </w:r>
+      <w:proofErr w:type="spellEnd"/>
+      <w:r>
+        <w:t xml:space="preserve"> </w:t>
+      </w:r>
+      <w:proofErr w:type="spellStart"/>
+      <w:r>
+        <w:t>pàgina</w:t>
+      </w:r>
+      <w:proofErr w:type="spellEnd"/>
+      <w:r>
+        <w:t xml:space="preserve"> web </w:t>
+      </w:r>
+      <w:proofErr w:type="spellStart"/>
+      <w:r>
+        <w:t>adaptativa</w:t>
+      </w:r>
+      <w:proofErr w:type="spellEnd"/>
+      <w:r>
+        <w:t xml:space="preserve"> tant per </w:t>
+      </w:r>
+      <w:proofErr w:type="spellStart"/>
+      <w:r>
+        <w:t>ordinadors</w:t>
+      </w:r>
+      <w:proofErr w:type="spellEnd"/>
+      <w:r>
+        <w:t xml:space="preserve"> </w:t>
+      </w:r>
+      <w:proofErr w:type="spellStart"/>
+      <w:r>
+        <w:t>i</w:t>
+      </w:r>
+      <w:proofErr w:type="spellEnd"/>
+      <w:r>
+        <w:t xml:space="preserve"> com per </w:t>
+      </w:r>
+      <w:proofErr w:type="spellStart"/>
+      <w:r>
+        <w:t>dispositius</w:t>
+      </w:r>
+      <w:proofErr w:type="spellEnd"/>
+      <w:r>
+        <w:t xml:space="preserve"> </w:t>
+      </w:r>
+      <w:proofErr w:type="spellStart"/>
+      <w:r>
+        <w:t>mòbils</w:t>
+      </w:r>
+      <w:proofErr w:type="spellEnd"/>
+      <w:r>
+        <w:t xml:space="preserve">, </w:t>
+      </w:r>
+      <w:proofErr w:type="spellStart"/>
+      <w:r>
+        <w:t>aquesta</w:t>
+      </w:r>
+      <w:proofErr w:type="spellEnd"/>
+      <w:r>
+        <w:t xml:space="preserve"> </w:t>
+      </w:r>
+      <w:proofErr w:type="spellStart"/>
+      <w:r>
+        <w:t>mateixa</w:t>
+      </w:r>
+      <w:proofErr w:type="spellEnd"/>
+      <w:r>
+        <w:t xml:space="preserve"> un cop </w:t>
+      </w:r>
+      <w:proofErr w:type="spellStart"/>
+      <w:r>
+        <w:t>finalitzi</w:t>
+      </w:r>
+      <w:proofErr w:type="spellEnd"/>
+      <w:r>
+        <w:t xml:space="preserve"> la </w:t>
+      </w:r>
+      <w:proofErr w:type="spellStart"/>
+      <w:r>
+        <w:t>pandèmia</w:t>
+      </w:r>
+      <w:proofErr w:type="spellEnd"/>
+      <w:r>
+        <w:t xml:space="preserve"> es </w:t>
+      </w:r>
+      <w:proofErr w:type="spellStart"/>
+      <w:r>
+        <w:t>podrà</w:t>
+      </w:r>
+      <w:proofErr w:type="spellEnd"/>
+      <w:r>
+        <w:t xml:space="preserve"> </w:t>
+      </w:r>
+      <w:proofErr w:type="spellStart"/>
+      <w:r>
+        <w:t>unificar</w:t>
+      </w:r>
+      <w:proofErr w:type="spellEnd"/>
+      <w:r>
+        <w:t xml:space="preserve"> amb </w:t>
+      </w:r>
+      <w:proofErr w:type="spellStart"/>
+      <w:r>
+        <w:t>l'antic</w:t>
+      </w:r>
+      <w:proofErr w:type="spellEnd"/>
+      <w:r>
+        <w:t xml:space="preserve"> </w:t>
+      </w:r>
+      <w:proofErr w:type="spellStart"/>
+      <w:r>
+        <w:t>sistema</w:t>
+      </w:r>
+      <w:proofErr w:type="spellEnd"/>
+      <w:r>
+        <w:t xml:space="preserve"> </w:t>
+      </w:r>
+      <w:proofErr w:type="spellStart"/>
+      <w:r>
+        <w:t>d'empremta</w:t>
+      </w:r>
+      <w:proofErr w:type="spellEnd"/>
+      <w:r>
+        <w:t xml:space="preserve"> </w:t>
+      </w:r>
+      <w:proofErr w:type="spellStart"/>
+      <w:r>
+        <w:t>dactilar</w:t>
+      </w:r>
+      <w:proofErr w:type="spellEnd"/>
+      <w:r>
+        <w:t xml:space="preserve">, </w:t>
+      </w:r>
+      <w:proofErr w:type="spellStart"/>
+      <w:r>
+        <w:t>d'aquesta</w:t>
+      </w:r>
+      <w:proofErr w:type="spellEnd"/>
+      <w:r>
+        <w:t xml:space="preserve"> forma es </w:t>
+      </w:r>
+      <w:proofErr w:type="spellStart"/>
+      <w:r>
+        <w:t>crearà</w:t>
+      </w:r>
+      <w:proofErr w:type="spellEnd"/>
+      <w:r>
+        <w:t xml:space="preserve"> un </w:t>
+      </w:r>
+      <w:proofErr w:type="spellStart"/>
+      <w:r>
+        <w:t>híbrid</w:t>
+      </w:r>
+      <w:proofErr w:type="spellEnd"/>
+      <w:r>
+        <w:t>.</w:t>
       </w:r>
     </w:p>
     <w:p>
@@ -162,12 +764,53 @@
         </w:rPr>
         <w:t>—</w:t>
       </w:r>
-      <w:r>
-        <w:rPr>
-          <w:color w:val="000000"/>
-          <w:lang w:val="ca-ES"/>
-        </w:rPr>
-        <w:t>ESDi, Base de dades, Frontend, Backend, Fi</w:t>
+      <w:proofErr w:type="spellStart"/>
+      <w:r>
+        <w:rPr>
+          <w:color w:val="000000"/>
+          <w:lang w:val="ca-ES"/>
+        </w:rPr>
+        <w:t>ESDi</w:t>
+      </w:r>
+      <w:proofErr w:type="spellEnd"/>
+      <w:r>
+        <w:rPr>
+          <w:color w:val="000000"/>
+          <w:lang w:val="ca-ES"/>
+        </w:rPr>
+        <w:t xml:space="preserve">, Base de dades, </w:t>
+      </w:r>
+      <w:proofErr w:type="spellStart"/>
+      <w:r>
+        <w:rPr>
+          <w:color w:val="000000"/>
+          <w:lang w:val="ca-ES"/>
+        </w:rPr>
+        <w:t>Frontend</w:t>
+      </w:r>
+      <w:proofErr w:type="spellEnd"/>
+      <w:r>
+        <w:rPr>
+          <w:color w:val="000000"/>
+          <w:lang w:val="ca-ES"/>
+        </w:rPr>
+        <w:t xml:space="preserve">, </w:t>
+      </w:r>
+      <w:proofErr w:type="spellStart"/>
+      <w:r>
+        <w:rPr>
+          <w:color w:val="000000"/>
+          <w:lang w:val="ca-ES"/>
+        </w:rPr>
+        <w:t>Backend</w:t>
+      </w:r>
+      <w:proofErr w:type="spellEnd"/>
+      <w:r>
+        <w:rPr>
+          <w:color w:val="000000"/>
+          <w:lang w:val="ca-ES"/>
+        </w:rPr>
+        <w:t>, Fi</w:t>
       </w:r>
       <w:r>
         <w:rPr>
@@ -188,7 +831,23 @@
           <w:color w:val="000000"/>
           <w:lang w:val="ca-ES"/>
         </w:rPr>
-        <w:t xml:space="preserve"> Responsive, COVID-19, Diagrama de Gantt.</w:t>
+        <w:t xml:space="preserve"> </w:t>
+      </w:r>
+      <w:proofErr w:type="spellStart"/>
+      <w:r>
+        <w:rPr>
+          <w:color w:val="000000"/>
+          <w:lang w:val="ca-ES"/>
+        </w:rPr>
+        <w:t>Responsive</w:t>
+      </w:r>
+      <w:proofErr w:type="spellEnd"/>
+      <w:r>
+        <w:rPr>
+          <w:color w:val="000000"/>
+          <w:lang w:val="ca-ES"/>
+        </w:rPr>
+        <w:t>, COVID-19, Diagrama de Gantt.</w:t>
       </w:r>
       <w:r>
         <w:rPr>
@@ -219,6 +878,7 @@
           <w:lang w:val="ca-ES"/>
         </w:rPr>
       </w:pPr>
+      <w:proofErr w:type="spellStart"/>
       <w:r>
         <w:rPr>
           <w:b/>
@@ -227,6 +887,7 @@
         </w:rPr>
         <w:t>Abstract</w:t>
       </w:r>
+      <w:proofErr w:type="spellEnd"/>
       <w:r>
         <w:rPr>
           <w:color w:val="000000"/>
@@ -237,12 +898,1445 @@
       <w:r>
         <w:t xml:space="preserve"> </w:t>
       </w:r>
-      <w:r>
-        <w:rPr>
-          <w:color w:val="000000"/>
-          <w:lang w:val="ca-ES"/>
-        </w:rPr>
-        <w:t>This article sets out the definition and main analysis of the problems caused by COVID-19 in the company ESDi. The current worker signing system, used with fingerprinting, has been rendered unused and, through new hygiene restrictions, it cannot be done this way. The Department of Infrastructure and Technology (informatics) saw the need for the implementation of a new system, as by law all companies are obliged to keep track of their workers. The proposal that will be put forward is the creation from scratch of a new fixation system, with the implementation of an adaptive website for both computers and mobile devices, this very same one once the pandemic is over will be able to be unified with the old fingerprint system, so a hybrid will be created.</w:t>
+      <w:proofErr w:type="spellStart"/>
+      <w:r>
+        <w:rPr>
+          <w:color w:val="000000"/>
+          <w:lang w:val="ca-ES"/>
+        </w:rPr>
+        <w:t>This</w:t>
+      </w:r>
+      <w:proofErr w:type="spellEnd"/>
+      <w:r>
+        <w:rPr>
+          <w:color w:val="000000"/>
+          <w:lang w:val="ca-ES"/>
+        </w:rPr>
+        <w:t xml:space="preserve"> article sets </w:t>
+      </w:r>
+      <w:proofErr w:type="spellStart"/>
+      <w:r>
+        <w:rPr>
+          <w:color w:val="000000"/>
+          <w:lang w:val="ca-ES"/>
+        </w:rPr>
+        <w:t>out</w:t>
+      </w:r>
+      <w:proofErr w:type="spellEnd"/>
+      <w:r>
+        <w:rPr>
+          <w:color w:val="000000"/>
+          <w:lang w:val="ca-ES"/>
+        </w:rPr>
+        <w:t xml:space="preserve"> </w:t>
+      </w:r>
+      <w:proofErr w:type="spellStart"/>
+      <w:r>
+        <w:rPr>
+          <w:color w:val="000000"/>
+          <w:lang w:val="ca-ES"/>
+        </w:rPr>
+        <w:t>the</w:t>
+      </w:r>
+      <w:proofErr w:type="spellEnd"/>
+      <w:r>
+        <w:rPr>
+          <w:color w:val="000000"/>
+          <w:lang w:val="ca-ES"/>
+        </w:rPr>
+        <w:t xml:space="preserve"> </w:t>
+      </w:r>
+      <w:proofErr w:type="spellStart"/>
+      <w:r>
+        <w:rPr>
+          <w:color w:val="000000"/>
+          <w:lang w:val="ca-ES"/>
+        </w:rPr>
+        <w:t>definition</w:t>
+      </w:r>
+      <w:proofErr w:type="spellEnd"/>
+      <w:r>
+        <w:rPr>
+          <w:color w:val="000000"/>
+          <w:lang w:val="ca-ES"/>
+        </w:rPr>
+        <w:t xml:space="preserve"> and </w:t>
+      </w:r>
+      <w:proofErr w:type="spellStart"/>
+      <w:r>
+        <w:rPr>
+          <w:color w:val="000000"/>
+          <w:lang w:val="ca-ES"/>
+        </w:rPr>
+        <w:t>main</w:t>
+      </w:r>
+      <w:proofErr w:type="spellEnd"/>
+      <w:r>
+        <w:rPr>
+          <w:color w:val="000000"/>
+          <w:lang w:val="ca-ES"/>
+        </w:rPr>
+        <w:t xml:space="preserve"> </w:t>
+      </w:r>
+      <w:proofErr w:type="spellStart"/>
+      <w:r>
+        <w:rPr>
+          <w:color w:val="000000"/>
+          <w:lang w:val="ca-ES"/>
+        </w:rPr>
+        <w:t>analysis</w:t>
+      </w:r>
+      <w:proofErr w:type="spellEnd"/>
+      <w:r>
+        <w:rPr>
+          <w:color w:val="000000"/>
+          <w:lang w:val="ca-ES"/>
+        </w:rPr>
+        <w:t xml:space="preserve"> of </w:t>
+      </w:r>
+      <w:proofErr w:type="spellStart"/>
+      <w:r>
+        <w:rPr>
+          <w:color w:val="000000"/>
+          <w:lang w:val="ca-ES"/>
+        </w:rPr>
+        <w:t>the</w:t>
+      </w:r>
+      <w:proofErr w:type="spellEnd"/>
+      <w:r>
+        <w:rPr>
+          <w:color w:val="000000"/>
+          <w:lang w:val="ca-ES"/>
+        </w:rPr>
+        <w:t xml:space="preserve"> </w:t>
+      </w:r>
+      <w:proofErr w:type="spellStart"/>
+      <w:r>
+        <w:rPr>
+          <w:color w:val="000000"/>
+          <w:lang w:val="ca-ES"/>
+        </w:rPr>
+        <w:t>problems</w:t>
+      </w:r>
+      <w:proofErr w:type="spellEnd"/>
+      <w:r>
+        <w:rPr>
+          <w:color w:val="000000"/>
+          <w:lang w:val="ca-ES"/>
+        </w:rPr>
+        <w:t xml:space="preserve"> </w:t>
+      </w:r>
+      <w:proofErr w:type="spellStart"/>
+      <w:r>
+        <w:rPr>
+          <w:color w:val="000000"/>
+          <w:lang w:val="ca-ES"/>
+        </w:rPr>
+        <w:t>caused</w:t>
+      </w:r>
+      <w:proofErr w:type="spellEnd"/>
+      <w:r>
+        <w:rPr>
+          <w:color w:val="000000"/>
+          <w:lang w:val="ca-ES"/>
+        </w:rPr>
+        <w:t xml:space="preserve"> </w:t>
+      </w:r>
+      <w:proofErr w:type="spellStart"/>
+      <w:r>
+        <w:rPr>
+          <w:color w:val="000000"/>
+          <w:lang w:val="ca-ES"/>
+        </w:rPr>
+        <w:t>by</w:t>
+      </w:r>
+      <w:proofErr w:type="spellEnd"/>
+      <w:r>
+        <w:rPr>
+          <w:color w:val="000000"/>
+          <w:lang w:val="ca-ES"/>
+        </w:rPr>
+        <w:t xml:space="preserve"> COVID-19 in </w:t>
+      </w:r>
+      <w:proofErr w:type="spellStart"/>
+      <w:r>
+        <w:rPr>
+          <w:color w:val="000000"/>
+          <w:lang w:val="ca-ES"/>
+        </w:rPr>
+        <w:t>the</w:t>
+      </w:r>
+      <w:proofErr w:type="spellEnd"/>
+      <w:r>
+        <w:rPr>
+          <w:color w:val="000000"/>
+          <w:lang w:val="ca-ES"/>
+        </w:rPr>
+        <w:t xml:space="preserve"> company </w:t>
+      </w:r>
+      <w:proofErr w:type="spellStart"/>
+      <w:r>
+        <w:rPr>
+          <w:color w:val="000000"/>
+          <w:lang w:val="ca-ES"/>
+        </w:rPr>
+        <w:t>ESDi</w:t>
+      </w:r>
+      <w:proofErr w:type="spellEnd"/>
+      <w:r>
+        <w:rPr>
+          <w:color w:val="000000"/>
+          <w:lang w:val="ca-ES"/>
+        </w:rPr>
+        <w:t xml:space="preserve">. </w:t>
+      </w:r>
+      <w:proofErr w:type="spellStart"/>
+      <w:r>
+        <w:rPr>
+          <w:color w:val="000000"/>
+          <w:lang w:val="ca-ES"/>
+        </w:rPr>
+        <w:t>The</w:t>
+      </w:r>
+      <w:proofErr w:type="spellEnd"/>
+      <w:r>
+        <w:rPr>
+          <w:color w:val="000000"/>
+          <w:lang w:val="ca-ES"/>
+        </w:rPr>
+        <w:t xml:space="preserve"> </w:t>
+      </w:r>
+      <w:proofErr w:type="spellStart"/>
+      <w:r>
+        <w:rPr>
+          <w:color w:val="000000"/>
+          <w:lang w:val="ca-ES"/>
+        </w:rPr>
+        <w:t>current</w:t>
+      </w:r>
+      <w:proofErr w:type="spellEnd"/>
+      <w:r>
+        <w:rPr>
+          <w:color w:val="000000"/>
+          <w:lang w:val="ca-ES"/>
+        </w:rPr>
+        <w:t xml:space="preserve"> </w:t>
+      </w:r>
+      <w:proofErr w:type="spellStart"/>
+      <w:r>
+        <w:rPr>
+          <w:color w:val="000000"/>
+          <w:lang w:val="ca-ES"/>
+        </w:rPr>
+        <w:t>worker</w:t>
+      </w:r>
+      <w:proofErr w:type="spellEnd"/>
+      <w:r>
+        <w:rPr>
+          <w:color w:val="000000"/>
+          <w:lang w:val="ca-ES"/>
+        </w:rPr>
+        <w:t xml:space="preserve"> </w:t>
+      </w:r>
+      <w:proofErr w:type="spellStart"/>
+      <w:r>
+        <w:rPr>
+          <w:color w:val="000000"/>
+          <w:lang w:val="ca-ES"/>
+        </w:rPr>
+        <w:t>signing</w:t>
+      </w:r>
+      <w:proofErr w:type="spellEnd"/>
+      <w:r>
+        <w:rPr>
+          <w:color w:val="000000"/>
+          <w:lang w:val="ca-ES"/>
+        </w:rPr>
+        <w:t xml:space="preserve"> </w:t>
+      </w:r>
+      <w:proofErr w:type="spellStart"/>
+      <w:r>
+        <w:rPr>
+          <w:color w:val="000000"/>
+          <w:lang w:val="ca-ES"/>
+        </w:rPr>
+        <w:t>system</w:t>
+      </w:r>
+      <w:proofErr w:type="spellEnd"/>
+      <w:r>
+        <w:rPr>
+          <w:color w:val="000000"/>
+          <w:lang w:val="ca-ES"/>
+        </w:rPr>
+        <w:t xml:space="preserve">, </w:t>
+      </w:r>
+      <w:proofErr w:type="spellStart"/>
+      <w:r>
+        <w:rPr>
+          <w:color w:val="000000"/>
+          <w:lang w:val="ca-ES"/>
+        </w:rPr>
+        <w:t>used</w:t>
+      </w:r>
+      <w:proofErr w:type="spellEnd"/>
+      <w:r>
+        <w:rPr>
+          <w:color w:val="000000"/>
+          <w:lang w:val="ca-ES"/>
+        </w:rPr>
+        <w:t xml:space="preserve"> </w:t>
+      </w:r>
+      <w:proofErr w:type="spellStart"/>
+      <w:r>
+        <w:rPr>
+          <w:color w:val="000000"/>
+          <w:lang w:val="ca-ES"/>
+        </w:rPr>
+        <w:t>with</w:t>
+      </w:r>
+      <w:proofErr w:type="spellEnd"/>
+      <w:r>
+        <w:rPr>
+          <w:color w:val="000000"/>
+          <w:lang w:val="ca-ES"/>
+        </w:rPr>
+        <w:t xml:space="preserve"> </w:t>
+      </w:r>
+      <w:proofErr w:type="spellStart"/>
+      <w:r>
+        <w:rPr>
+          <w:color w:val="000000"/>
+          <w:lang w:val="ca-ES"/>
+        </w:rPr>
+        <w:t>fingerprinting</w:t>
+      </w:r>
+      <w:proofErr w:type="spellEnd"/>
+      <w:r>
+        <w:rPr>
+          <w:color w:val="000000"/>
+          <w:lang w:val="ca-ES"/>
+        </w:rPr>
+        <w:t xml:space="preserve">, has </w:t>
+      </w:r>
+      <w:proofErr w:type="spellStart"/>
+      <w:r>
+        <w:rPr>
+          <w:color w:val="000000"/>
+          <w:lang w:val="ca-ES"/>
+        </w:rPr>
+        <w:t>been</w:t>
+      </w:r>
+      <w:proofErr w:type="spellEnd"/>
+      <w:r>
+        <w:rPr>
+          <w:color w:val="000000"/>
+          <w:lang w:val="ca-ES"/>
+        </w:rPr>
+        <w:t xml:space="preserve"> </w:t>
+      </w:r>
+      <w:proofErr w:type="spellStart"/>
+      <w:r>
+        <w:rPr>
+          <w:color w:val="000000"/>
+          <w:lang w:val="ca-ES"/>
+        </w:rPr>
+        <w:t>rendered</w:t>
+      </w:r>
+      <w:proofErr w:type="spellEnd"/>
+      <w:r>
+        <w:rPr>
+          <w:color w:val="000000"/>
+          <w:lang w:val="ca-ES"/>
+        </w:rPr>
+        <w:t xml:space="preserve"> </w:t>
+      </w:r>
+      <w:proofErr w:type="spellStart"/>
+      <w:r>
+        <w:rPr>
+          <w:color w:val="000000"/>
+          <w:lang w:val="ca-ES"/>
+        </w:rPr>
+        <w:t>unused</w:t>
+      </w:r>
+      <w:proofErr w:type="spellEnd"/>
+      <w:r>
+        <w:rPr>
+          <w:color w:val="000000"/>
+          <w:lang w:val="ca-ES"/>
+        </w:rPr>
+        <w:t xml:space="preserve"> and, through </w:t>
+      </w:r>
+      <w:proofErr w:type="spellStart"/>
+      <w:r>
+        <w:rPr>
+          <w:color w:val="000000"/>
+          <w:lang w:val="ca-ES"/>
+        </w:rPr>
+        <w:t>new</w:t>
+      </w:r>
+      <w:proofErr w:type="spellEnd"/>
+      <w:r>
+        <w:rPr>
+          <w:color w:val="000000"/>
+          <w:lang w:val="ca-ES"/>
+        </w:rPr>
+        <w:t xml:space="preserve"> </w:t>
+      </w:r>
+      <w:proofErr w:type="spellStart"/>
+      <w:r>
+        <w:rPr>
+          <w:color w:val="000000"/>
+          <w:lang w:val="ca-ES"/>
+        </w:rPr>
+        <w:t>hygiene</w:t>
+      </w:r>
+      <w:proofErr w:type="spellEnd"/>
+      <w:r>
+        <w:rPr>
+          <w:color w:val="000000"/>
+          <w:lang w:val="ca-ES"/>
+        </w:rPr>
+        <w:t xml:space="preserve"> </w:t>
+      </w:r>
+      <w:proofErr w:type="spellStart"/>
+      <w:r>
+        <w:rPr>
+          <w:color w:val="000000"/>
+          <w:lang w:val="ca-ES"/>
+        </w:rPr>
+        <w:t>restrictions</w:t>
+      </w:r>
+      <w:proofErr w:type="spellEnd"/>
+      <w:r>
+        <w:rPr>
+          <w:color w:val="000000"/>
+          <w:lang w:val="ca-ES"/>
+        </w:rPr>
+        <w:t xml:space="preserve">, </w:t>
+      </w:r>
+      <w:proofErr w:type="spellStart"/>
+      <w:r>
+        <w:rPr>
+          <w:color w:val="000000"/>
+          <w:lang w:val="ca-ES"/>
+        </w:rPr>
+        <w:t>it</w:t>
+      </w:r>
+      <w:proofErr w:type="spellEnd"/>
+      <w:r>
+        <w:rPr>
+          <w:color w:val="000000"/>
+          <w:lang w:val="ca-ES"/>
+        </w:rPr>
+        <w:t xml:space="preserve"> </w:t>
+      </w:r>
+      <w:proofErr w:type="spellStart"/>
+      <w:r>
+        <w:rPr>
+          <w:color w:val="000000"/>
+          <w:lang w:val="ca-ES"/>
+        </w:rPr>
+        <w:t>cannot</w:t>
+      </w:r>
+      <w:proofErr w:type="spellEnd"/>
+      <w:r>
+        <w:rPr>
+          <w:color w:val="000000"/>
+          <w:lang w:val="ca-ES"/>
+        </w:rPr>
+        <w:t xml:space="preserve"> be </w:t>
+      </w:r>
+      <w:proofErr w:type="spellStart"/>
+      <w:r>
+        <w:rPr>
+          <w:color w:val="000000"/>
+          <w:lang w:val="ca-ES"/>
+        </w:rPr>
+        <w:t>done</w:t>
+      </w:r>
+      <w:proofErr w:type="spellEnd"/>
+      <w:r>
+        <w:rPr>
+          <w:color w:val="000000"/>
+          <w:lang w:val="ca-ES"/>
+        </w:rPr>
+        <w:t xml:space="preserve"> </w:t>
+      </w:r>
+      <w:proofErr w:type="spellStart"/>
+      <w:r>
+        <w:rPr>
+          <w:color w:val="000000"/>
+          <w:lang w:val="ca-ES"/>
+        </w:rPr>
+        <w:t>this</w:t>
+      </w:r>
+      <w:proofErr w:type="spellEnd"/>
+      <w:r>
+        <w:rPr>
+          <w:color w:val="000000"/>
+          <w:lang w:val="ca-ES"/>
+        </w:rPr>
+        <w:t xml:space="preserve"> </w:t>
+      </w:r>
+      <w:proofErr w:type="spellStart"/>
+      <w:r>
+        <w:rPr>
+          <w:color w:val="000000"/>
+          <w:lang w:val="ca-ES"/>
+        </w:rPr>
+        <w:t>way</w:t>
+      </w:r>
+      <w:proofErr w:type="spellEnd"/>
+      <w:r>
+        <w:rPr>
+          <w:color w:val="000000"/>
+          <w:lang w:val="ca-ES"/>
+        </w:rPr>
+        <w:t xml:space="preserve">. </w:t>
+      </w:r>
+      <w:proofErr w:type="spellStart"/>
+      <w:r>
+        <w:rPr>
+          <w:color w:val="000000"/>
+          <w:lang w:val="ca-ES"/>
+        </w:rPr>
+        <w:t>The</w:t>
+      </w:r>
+      <w:proofErr w:type="spellEnd"/>
+      <w:r>
+        <w:rPr>
+          <w:color w:val="000000"/>
+          <w:lang w:val="ca-ES"/>
+        </w:rPr>
+        <w:t xml:space="preserve"> </w:t>
+      </w:r>
+      <w:proofErr w:type="spellStart"/>
+      <w:r>
+        <w:rPr>
+          <w:color w:val="000000"/>
+          <w:lang w:val="ca-ES"/>
+        </w:rPr>
+        <w:t>Department</w:t>
+      </w:r>
+      <w:proofErr w:type="spellEnd"/>
+      <w:r>
+        <w:rPr>
+          <w:color w:val="000000"/>
+          <w:lang w:val="ca-ES"/>
+        </w:rPr>
+        <w:t xml:space="preserve"> of </w:t>
+      </w:r>
+      <w:proofErr w:type="spellStart"/>
+      <w:r>
+        <w:rPr>
+          <w:color w:val="000000"/>
+          <w:lang w:val="ca-ES"/>
+        </w:rPr>
+        <w:t>Infrastructure</w:t>
+      </w:r>
+      <w:proofErr w:type="spellEnd"/>
+      <w:r>
+        <w:rPr>
+          <w:color w:val="000000"/>
+          <w:lang w:val="ca-ES"/>
+        </w:rPr>
+        <w:t xml:space="preserve"> and Technology (</w:t>
+      </w:r>
+      <w:proofErr w:type="spellStart"/>
+      <w:r>
+        <w:rPr>
+          <w:color w:val="000000"/>
+          <w:lang w:val="ca-ES"/>
+        </w:rPr>
+        <w:t>informatics</w:t>
+      </w:r>
+      <w:proofErr w:type="spellEnd"/>
+      <w:r>
+        <w:rPr>
+          <w:color w:val="000000"/>
+          <w:lang w:val="ca-ES"/>
+        </w:rPr>
+        <w:t xml:space="preserve">) </w:t>
+      </w:r>
+      <w:proofErr w:type="spellStart"/>
+      <w:r>
+        <w:rPr>
+          <w:color w:val="000000"/>
+          <w:lang w:val="ca-ES"/>
+        </w:rPr>
+        <w:t>saw</w:t>
+      </w:r>
+      <w:proofErr w:type="spellEnd"/>
+      <w:r>
+        <w:rPr>
+          <w:color w:val="000000"/>
+          <w:lang w:val="ca-ES"/>
+        </w:rPr>
+        <w:t xml:space="preserve"> </w:t>
+      </w:r>
+      <w:proofErr w:type="spellStart"/>
+      <w:r>
+        <w:rPr>
+          <w:color w:val="000000"/>
+          <w:lang w:val="ca-ES"/>
+        </w:rPr>
+        <w:t>the</w:t>
+      </w:r>
+      <w:proofErr w:type="spellEnd"/>
+      <w:r>
+        <w:rPr>
+          <w:color w:val="000000"/>
+          <w:lang w:val="ca-ES"/>
+        </w:rPr>
+        <w:t xml:space="preserve"> </w:t>
+      </w:r>
+      <w:proofErr w:type="spellStart"/>
+      <w:r>
+        <w:rPr>
+          <w:color w:val="000000"/>
+          <w:lang w:val="ca-ES"/>
+        </w:rPr>
+        <w:t>need</w:t>
+      </w:r>
+      <w:proofErr w:type="spellEnd"/>
+      <w:r>
+        <w:rPr>
+          <w:color w:val="000000"/>
+          <w:lang w:val="ca-ES"/>
+        </w:rPr>
+        <w:t xml:space="preserve"> for </w:t>
+      </w:r>
+      <w:proofErr w:type="spellStart"/>
+      <w:r>
+        <w:rPr>
+          <w:color w:val="000000"/>
+          <w:lang w:val="ca-ES"/>
+        </w:rPr>
+        <w:t>the</w:t>
+      </w:r>
+      <w:proofErr w:type="spellEnd"/>
+      <w:r>
+        <w:rPr>
+          <w:color w:val="000000"/>
+          <w:lang w:val="ca-ES"/>
+        </w:rPr>
+        <w:t xml:space="preserve"> </w:t>
+      </w:r>
+      <w:proofErr w:type="spellStart"/>
+      <w:r>
+        <w:rPr>
+          <w:color w:val="000000"/>
+          <w:lang w:val="ca-ES"/>
+        </w:rPr>
+        <w:t>implementation</w:t>
+      </w:r>
+      <w:proofErr w:type="spellEnd"/>
+      <w:r>
+        <w:rPr>
+          <w:color w:val="000000"/>
+          <w:lang w:val="ca-ES"/>
+        </w:rPr>
+        <w:t xml:space="preserve"> of a </w:t>
+      </w:r>
+      <w:proofErr w:type="spellStart"/>
+      <w:r>
+        <w:rPr>
+          <w:color w:val="000000"/>
+          <w:lang w:val="ca-ES"/>
+        </w:rPr>
+        <w:t>new</w:t>
+      </w:r>
+      <w:proofErr w:type="spellEnd"/>
+      <w:r>
+        <w:rPr>
+          <w:color w:val="000000"/>
+          <w:lang w:val="ca-ES"/>
+        </w:rPr>
+        <w:t xml:space="preserve"> </w:t>
+      </w:r>
+      <w:proofErr w:type="spellStart"/>
+      <w:r>
+        <w:rPr>
+          <w:color w:val="000000"/>
+          <w:lang w:val="ca-ES"/>
+        </w:rPr>
+        <w:t>system</w:t>
+      </w:r>
+      <w:proofErr w:type="spellEnd"/>
+      <w:r>
+        <w:rPr>
+          <w:color w:val="000000"/>
+          <w:lang w:val="ca-ES"/>
+        </w:rPr>
+        <w:t xml:space="preserve">, as </w:t>
+      </w:r>
+      <w:proofErr w:type="spellStart"/>
+      <w:r>
+        <w:rPr>
+          <w:color w:val="000000"/>
+          <w:lang w:val="ca-ES"/>
+        </w:rPr>
+        <w:t>by</w:t>
+      </w:r>
+      <w:proofErr w:type="spellEnd"/>
+      <w:r>
+        <w:rPr>
+          <w:color w:val="000000"/>
+          <w:lang w:val="ca-ES"/>
+        </w:rPr>
+        <w:t xml:space="preserve"> </w:t>
+      </w:r>
+      <w:proofErr w:type="spellStart"/>
+      <w:r>
+        <w:rPr>
+          <w:color w:val="000000"/>
+          <w:lang w:val="ca-ES"/>
+        </w:rPr>
+        <w:t>law</w:t>
+      </w:r>
+      <w:proofErr w:type="spellEnd"/>
+      <w:r>
+        <w:rPr>
+          <w:color w:val="000000"/>
+          <w:lang w:val="ca-ES"/>
+        </w:rPr>
+        <w:t xml:space="preserve"> all </w:t>
+      </w:r>
+      <w:proofErr w:type="spellStart"/>
+      <w:r>
+        <w:rPr>
+          <w:color w:val="000000"/>
+          <w:lang w:val="ca-ES"/>
+        </w:rPr>
+        <w:t>companies</w:t>
+      </w:r>
+      <w:proofErr w:type="spellEnd"/>
+      <w:r>
+        <w:rPr>
+          <w:color w:val="000000"/>
+          <w:lang w:val="ca-ES"/>
+        </w:rPr>
+        <w:t xml:space="preserve"> </w:t>
+      </w:r>
+      <w:proofErr w:type="spellStart"/>
+      <w:r>
+        <w:rPr>
+          <w:color w:val="000000"/>
+          <w:lang w:val="ca-ES"/>
+        </w:rPr>
+        <w:t>are</w:t>
+      </w:r>
+      <w:proofErr w:type="spellEnd"/>
+      <w:r>
+        <w:rPr>
+          <w:color w:val="000000"/>
+          <w:lang w:val="ca-ES"/>
+        </w:rPr>
+        <w:t xml:space="preserve"> </w:t>
+      </w:r>
+      <w:proofErr w:type="spellStart"/>
+      <w:r>
+        <w:rPr>
+          <w:color w:val="000000"/>
+          <w:lang w:val="ca-ES"/>
+        </w:rPr>
+        <w:t>obliged</w:t>
+      </w:r>
+      <w:proofErr w:type="spellEnd"/>
+      <w:r>
+        <w:rPr>
+          <w:color w:val="000000"/>
+          <w:lang w:val="ca-ES"/>
+        </w:rPr>
+        <w:t xml:space="preserve"> to </w:t>
+      </w:r>
+      <w:proofErr w:type="spellStart"/>
+      <w:r>
+        <w:rPr>
+          <w:color w:val="000000"/>
+          <w:lang w:val="ca-ES"/>
+        </w:rPr>
+        <w:t>keep</w:t>
+      </w:r>
+      <w:proofErr w:type="spellEnd"/>
+      <w:r>
+        <w:rPr>
+          <w:color w:val="000000"/>
+          <w:lang w:val="ca-ES"/>
+        </w:rPr>
+        <w:t xml:space="preserve"> </w:t>
+      </w:r>
+      <w:proofErr w:type="spellStart"/>
+      <w:r>
+        <w:rPr>
+          <w:color w:val="000000"/>
+          <w:lang w:val="ca-ES"/>
+        </w:rPr>
+        <w:t>track</w:t>
+      </w:r>
+      <w:proofErr w:type="spellEnd"/>
+      <w:r>
+        <w:rPr>
+          <w:color w:val="000000"/>
+          <w:lang w:val="ca-ES"/>
+        </w:rPr>
+        <w:t xml:space="preserve"> of </w:t>
+      </w:r>
+      <w:proofErr w:type="spellStart"/>
+      <w:r>
+        <w:rPr>
+          <w:color w:val="000000"/>
+          <w:lang w:val="ca-ES"/>
+        </w:rPr>
+        <w:t>their</w:t>
+      </w:r>
+      <w:proofErr w:type="spellEnd"/>
+      <w:r>
+        <w:rPr>
+          <w:color w:val="000000"/>
+          <w:lang w:val="ca-ES"/>
+        </w:rPr>
+        <w:t xml:space="preserve"> </w:t>
+      </w:r>
+      <w:proofErr w:type="spellStart"/>
+      <w:r>
+        <w:rPr>
+          <w:color w:val="000000"/>
+          <w:lang w:val="ca-ES"/>
+        </w:rPr>
+        <w:t>workers</w:t>
+      </w:r>
+      <w:proofErr w:type="spellEnd"/>
+      <w:r>
+        <w:rPr>
+          <w:color w:val="000000"/>
+          <w:lang w:val="ca-ES"/>
+        </w:rPr>
+        <w:t xml:space="preserve">. </w:t>
+      </w:r>
+      <w:proofErr w:type="spellStart"/>
+      <w:r>
+        <w:rPr>
+          <w:color w:val="000000"/>
+          <w:lang w:val="ca-ES"/>
+        </w:rPr>
+        <w:t>The</w:t>
+      </w:r>
+      <w:proofErr w:type="spellEnd"/>
+      <w:r>
+        <w:rPr>
+          <w:color w:val="000000"/>
+          <w:lang w:val="ca-ES"/>
+        </w:rPr>
+        <w:t xml:space="preserve"> </w:t>
+      </w:r>
+      <w:proofErr w:type="spellStart"/>
+      <w:r>
+        <w:rPr>
+          <w:color w:val="000000"/>
+          <w:lang w:val="ca-ES"/>
+        </w:rPr>
+        <w:t>proposal</w:t>
+      </w:r>
+      <w:proofErr w:type="spellEnd"/>
+      <w:r>
+        <w:rPr>
+          <w:color w:val="000000"/>
+          <w:lang w:val="ca-ES"/>
+        </w:rPr>
+        <w:t xml:space="preserve"> </w:t>
+      </w:r>
+      <w:proofErr w:type="spellStart"/>
+      <w:r>
+        <w:rPr>
+          <w:color w:val="000000"/>
+          <w:lang w:val="ca-ES"/>
+        </w:rPr>
+        <w:t>that</w:t>
+      </w:r>
+      <w:proofErr w:type="spellEnd"/>
+      <w:r>
+        <w:rPr>
+          <w:color w:val="000000"/>
+          <w:lang w:val="ca-ES"/>
+        </w:rPr>
+        <w:t xml:space="preserve"> </w:t>
+      </w:r>
+      <w:proofErr w:type="spellStart"/>
+      <w:r>
+        <w:rPr>
+          <w:color w:val="000000"/>
+          <w:lang w:val="ca-ES"/>
+        </w:rPr>
+        <w:t>will</w:t>
+      </w:r>
+      <w:proofErr w:type="spellEnd"/>
+      <w:r>
+        <w:rPr>
+          <w:color w:val="000000"/>
+          <w:lang w:val="ca-ES"/>
+        </w:rPr>
+        <w:t xml:space="preserve"> be put </w:t>
+      </w:r>
+      <w:proofErr w:type="spellStart"/>
+      <w:r>
+        <w:rPr>
+          <w:color w:val="000000"/>
+          <w:lang w:val="ca-ES"/>
+        </w:rPr>
+        <w:t>forward</w:t>
+      </w:r>
+      <w:proofErr w:type="spellEnd"/>
+      <w:r>
+        <w:rPr>
+          <w:color w:val="000000"/>
+          <w:lang w:val="ca-ES"/>
+        </w:rPr>
+        <w:t xml:space="preserve"> is </w:t>
+      </w:r>
+      <w:proofErr w:type="spellStart"/>
+      <w:r>
+        <w:rPr>
+          <w:color w:val="000000"/>
+          <w:lang w:val="ca-ES"/>
+        </w:rPr>
+        <w:t>the</w:t>
+      </w:r>
+      <w:proofErr w:type="spellEnd"/>
+      <w:r>
+        <w:rPr>
+          <w:color w:val="000000"/>
+          <w:lang w:val="ca-ES"/>
+        </w:rPr>
+        <w:t xml:space="preserve"> </w:t>
+      </w:r>
+      <w:proofErr w:type="spellStart"/>
+      <w:r>
+        <w:rPr>
+          <w:color w:val="000000"/>
+          <w:lang w:val="ca-ES"/>
+        </w:rPr>
+        <w:t>creation</w:t>
+      </w:r>
+      <w:proofErr w:type="spellEnd"/>
+      <w:r>
+        <w:rPr>
+          <w:color w:val="000000"/>
+          <w:lang w:val="ca-ES"/>
+        </w:rPr>
+        <w:t xml:space="preserve"> from </w:t>
+      </w:r>
+      <w:proofErr w:type="spellStart"/>
+      <w:r>
+        <w:rPr>
+          <w:color w:val="000000"/>
+          <w:lang w:val="ca-ES"/>
+        </w:rPr>
+        <w:t>scratch</w:t>
+      </w:r>
+      <w:proofErr w:type="spellEnd"/>
+      <w:r>
+        <w:rPr>
+          <w:color w:val="000000"/>
+          <w:lang w:val="ca-ES"/>
+        </w:rPr>
+        <w:t xml:space="preserve"> of a </w:t>
+      </w:r>
+      <w:proofErr w:type="spellStart"/>
+      <w:r>
+        <w:rPr>
+          <w:color w:val="000000"/>
+          <w:lang w:val="ca-ES"/>
+        </w:rPr>
+        <w:t>new</w:t>
+      </w:r>
+      <w:proofErr w:type="spellEnd"/>
+      <w:r>
+        <w:rPr>
+          <w:color w:val="000000"/>
+          <w:lang w:val="ca-ES"/>
+        </w:rPr>
+        <w:t xml:space="preserve"> </w:t>
+      </w:r>
+      <w:proofErr w:type="spellStart"/>
+      <w:r>
+        <w:rPr>
+          <w:color w:val="000000"/>
+          <w:lang w:val="ca-ES"/>
+        </w:rPr>
+        <w:t>fixation</w:t>
+      </w:r>
+      <w:proofErr w:type="spellEnd"/>
+      <w:r>
+        <w:rPr>
+          <w:color w:val="000000"/>
+          <w:lang w:val="ca-ES"/>
+        </w:rPr>
+        <w:t xml:space="preserve"> </w:t>
+      </w:r>
+      <w:proofErr w:type="spellStart"/>
+      <w:r>
+        <w:rPr>
+          <w:color w:val="000000"/>
+          <w:lang w:val="ca-ES"/>
+        </w:rPr>
+        <w:t>system</w:t>
+      </w:r>
+      <w:proofErr w:type="spellEnd"/>
+      <w:r>
+        <w:rPr>
+          <w:color w:val="000000"/>
+          <w:lang w:val="ca-ES"/>
+        </w:rPr>
+        <w:t xml:space="preserve">, </w:t>
+      </w:r>
+      <w:proofErr w:type="spellStart"/>
+      <w:r>
+        <w:rPr>
+          <w:color w:val="000000"/>
+          <w:lang w:val="ca-ES"/>
+        </w:rPr>
+        <w:t>with</w:t>
+      </w:r>
+      <w:proofErr w:type="spellEnd"/>
+      <w:r>
+        <w:rPr>
+          <w:color w:val="000000"/>
+          <w:lang w:val="ca-ES"/>
+        </w:rPr>
+        <w:t xml:space="preserve"> </w:t>
+      </w:r>
+      <w:proofErr w:type="spellStart"/>
+      <w:r>
+        <w:rPr>
+          <w:color w:val="000000"/>
+          <w:lang w:val="ca-ES"/>
+        </w:rPr>
+        <w:t>the</w:t>
+      </w:r>
+      <w:proofErr w:type="spellEnd"/>
+      <w:r>
+        <w:rPr>
+          <w:color w:val="000000"/>
+          <w:lang w:val="ca-ES"/>
+        </w:rPr>
+        <w:t xml:space="preserve"> </w:t>
+      </w:r>
+      <w:proofErr w:type="spellStart"/>
+      <w:r>
+        <w:rPr>
+          <w:color w:val="000000"/>
+          <w:lang w:val="ca-ES"/>
+        </w:rPr>
+        <w:t>implementation</w:t>
+      </w:r>
+      <w:proofErr w:type="spellEnd"/>
+      <w:r>
+        <w:rPr>
+          <w:color w:val="000000"/>
+          <w:lang w:val="ca-ES"/>
+        </w:rPr>
+        <w:t xml:space="preserve"> of </w:t>
+      </w:r>
+      <w:proofErr w:type="spellStart"/>
+      <w:r>
+        <w:rPr>
+          <w:color w:val="000000"/>
+          <w:lang w:val="ca-ES"/>
+        </w:rPr>
+        <w:t>an</w:t>
+      </w:r>
+      <w:proofErr w:type="spellEnd"/>
+      <w:r>
+        <w:rPr>
+          <w:color w:val="000000"/>
+          <w:lang w:val="ca-ES"/>
+        </w:rPr>
+        <w:t xml:space="preserve"> </w:t>
+      </w:r>
+      <w:proofErr w:type="spellStart"/>
+      <w:r>
+        <w:rPr>
+          <w:color w:val="000000"/>
+          <w:lang w:val="ca-ES"/>
+        </w:rPr>
+        <w:t>adaptive</w:t>
+      </w:r>
+      <w:proofErr w:type="spellEnd"/>
+      <w:r>
+        <w:rPr>
+          <w:color w:val="000000"/>
+          <w:lang w:val="ca-ES"/>
+        </w:rPr>
+        <w:t xml:space="preserve"> </w:t>
+      </w:r>
+      <w:proofErr w:type="spellStart"/>
+      <w:r>
+        <w:rPr>
+          <w:color w:val="000000"/>
+          <w:lang w:val="ca-ES"/>
+        </w:rPr>
+        <w:t>website</w:t>
+      </w:r>
+      <w:proofErr w:type="spellEnd"/>
+      <w:r>
+        <w:rPr>
+          <w:color w:val="000000"/>
+          <w:lang w:val="ca-ES"/>
+        </w:rPr>
+        <w:t xml:space="preserve"> for </w:t>
+      </w:r>
+      <w:proofErr w:type="spellStart"/>
+      <w:r>
+        <w:rPr>
+          <w:color w:val="000000"/>
+          <w:lang w:val="ca-ES"/>
+        </w:rPr>
+        <w:t>both</w:t>
+      </w:r>
+      <w:proofErr w:type="spellEnd"/>
+      <w:r>
+        <w:rPr>
+          <w:color w:val="000000"/>
+          <w:lang w:val="ca-ES"/>
+        </w:rPr>
+        <w:t xml:space="preserve"> </w:t>
+      </w:r>
+      <w:proofErr w:type="spellStart"/>
+      <w:r>
+        <w:rPr>
+          <w:color w:val="000000"/>
+          <w:lang w:val="ca-ES"/>
+        </w:rPr>
+        <w:t>computers</w:t>
+      </w:r>
+      <w:proofErr w:type="spellEnd"/>
+      <w:r>
+        <w:rPr>
+          <w:color w:val="000000"/>
+          <w:lang w:val="ca-ES"/>
+        </w:rPr>
+        <w:t xml:space="preserve"> and </w:t>
+      </w:r>
+      <w:proofErr w:type="spellStart"/>
+      <w:r>
+        <w:rPr>
+          <w:color w:val="000000"/>
+          <w:lang w:val="ca-ES"/>
+        </w:rPr>
+        <w:t>mobile</w:t>
+      </w:r>
+      <w:proofErr w:type="spellEnd"/>
+      <w:r>
+        <w:rPr>
+          <w:color w:val="000000"/>
+          <w:lang w:val="ca-ES"/>
+        </w:rPr>
+        <w:t xml:space="preserve"> </w:t>
+      </w:r>
+      <w:proofErr w:type="spellStart"/>
+      <w:r>
+        <w:rPr>
+          <w:color w:val="000000"/>
+          <w:lang w:val="ca-ES"/>
+        </w:rPr>
+        <w:t>devices</w:t>
+      </w:r>
+      <w:proofErr w:type="spellEnd"/>
+      <w:r>
+        <w:rPr>
+          <w:color w:val="000000"/>
+          <w:lang w:val="ca-ES"/>
+        </w:rPr>
+        <w:t xml:space="preserve">, </w:t>
+      </w:r>
+      <w:proofErr w:type="spellStart"/>
+      <w:r>
+        <w:rPr>
+          <w:color w:val="000000"/>
+          <w:lang w:val="ca-ES"/>
+        </w:rPr>
+        <w:t>this</w:t>
+      </w:r>
+      <w:proofErr w:type="spellEnd"/>
+      <w:r>
+        <w:rPr>
+          <w:color w:val="000000"/>
+          <w:lang w:val="ca-ES"/>
+        </w:rPr>
+        <w:t xml:space="preserve"> </w:t>
+      </w:r>
+      <w:proofErr w:type="spellStart"/>
+      <w:r>
+        <w:rPr>
+          <w:color w:val="000000"/>
+          <w:lang w:val="ca-ES"/>
+        </w:rPr>
+        <w:t>very</w:t>
+      </w:r>
+      <w:proofErr w:type="spellEnd"/>
+      <w:r>
+        <w:rPr>
+          <w:color w:val="000000"/>
+          <w:lang w:val="ca-ES"/>
+        </w:rPr>
+        <w:t xml:space="preserve"> </w:t>
+      </w:r>
+      <w:proofErr w:type="spellStart"/>
+      <w:r>
+        <w:rPr>
+          <w:color w:val="000000"/>
+          <w:lang w:val="ca-ES"/>
+        </w:rPr>
+        <w:t>same</w:t>
+      </w:r>
+      <w:proofErr w:type="spellEnd"/>
+      <w:r>
+        <w:rPr>
+          <w:color w:val="000000"/>
+          <w:lang w:val="ca-ES"/>
+        </w:rPr>
+        <w:t xml:space="preserve"> </w:t>
+      </w:r>
+      <w:proofErr w:type="spellStart"/>
+      <w:r>
+        <w:rPr>
+          <w:color w:val="000000"/>
+          <w:lang w:val="ca-ES"/>
+        </w:rPr>
+        <w:t>one</w:t>
+      </w:r>
+      <w:proofErr w:type="spellEnd"/>
+      <w:r>
+        <w:rPr>
+          <w:color w:val="000000"/>
+          <w:lang w:val="ca-ES"/>
+        </w:rPr>
+        <w:t xml:space="preserve"> </w:t>
+      </w:r>
+      <w:proofErr w:type="spellStart"/>
+      <w:r>
+        <w:rPr>
+          <w:color w:val="000000"/>
+          <w:lang w:val="ca-ES"/>
+        </w:rPr>
+        <w:t>once</w:t>
+      </w:r>
+      <w:proofErr w:type="spellEnd"/>
+      <w:r>
+        <w:rPr>
+          <w:color w:val="000000"/>
+          <w:lang w:val="ca-ES"/>
+        </w:rPr>
+        <w:t xml:space="preserve"> </w:t>
+      </w:r>
+      <w:proofErr w:type="spellStart"/>
+      <w:r>
+        <w:rPr>
+          <w:color w:val="000000"/>
+          <w:lang w:val="ca-ES"/>
+        </w:rPr>
+        <w:t>the</w:t>
+      </w:r>
+      <w:proofErr w:type="spellEnd"/>
+      <w:r>
+        <w:rPr>
+          <w:color w:val="000000"/>
+          <w:lang w:val="ca-ES"/>
+        </w:rPr>
+        <w:t xml:space="preserve"> </w:t>
+      </w:r>
+      <w:proofErr w:type="spellStart"/>
+      <w:r>
+        <w:rPr>
+          <w:color w:val="000000"/>
+          <w:lang w:val="ca-ES"/>
+        </w:rPr>
+        <w:t>pandemic</w:t>
+      </w:r>
+      <w:proofErr w:type="spellEnd"/>
+      <w:r>
+        <w:rPr>
+          <w:color w:val="000000"/>
+          <w:lang w:val="ca-ES"/>
+        </w:rPr>
+        <w:t xml:space="preserve"> is over </w:t>
+      </w:r>
+      <w:proofErr w:type="spellStart"/>
+      <w:r>
+        <w:rPr>
+          <w:color w:val="000000"/>
+          <w:lang w:val="ca-ES"/>
+        </w:rPr>
+        <w:t>will</w:t>
+      </w:r>
+      <w:proofErr w:type="spellEnd"/>
+      <w:r>
+        <w:rPr>
+          <w:color w:val="000000"/>
+          <w:lang w:val="ca-ES"/>
+        </w:rPr>
+        <w:t xml:space="preserve"> be </w:t>
+      </w:r>
+      <w:proofErr w:type="spellStart"/>
+      <w:r>
+        <w:rPr>
+          <w:color w:val="000000"/>
+          <w:lang w:val="ca-ES"/>
+        </w:rPr>
+        <w:t>able</w:t>
+      </w:r>
+      <w:proofErr w:type="spellEnd"/>
+      <w:r>
+        <w:rPr>
+          <w:color w:val="000000"/>
+          <w:lang w:val="ca-ES"/>
+        </w:rPr>
+        <w:t xml:space="preserve"> to be </w:t>
+      </w:r>
+      <w:proofErr w:type="spellStart"/>
+      <w:r>
+        <w:rPr>
+          <w:color w:val="000000"/>
+          <w:lang w:val="ca-ES"/>
+        </w:rPr>
+        <w:t>unified</w:t>
+      </w:r>
+      <w:proofErr w:type="spellEnd"/>
+      <w:r>
+        <w:rPr>
+          <w:color w:val="000000"/>
+          <w:lang w:val="ca-ES"/>
+        </w:rPr>
+        <w:t xml:space="preserve"> </w:t>
+      </w:r>
+      <w:proofErr w:type="spellStart"/>
+      <w:r>
+        <w:rPr>
+          <w:color w:val="000000"/>
+          <w:lang w:val="ca-ES"/>
+        </w:rPr>
+        <w:t>with</w:t>
+      </w:r>
+      <w:proofErr w:type="spellEnd"/>
+      <w:r>
+        <w:rPr>
+          <w:color w:val="000000"/>
+          <w:lang w:val="ca-ES"/>
+        </w:rPr>
+        <w:t xml:space="preserve"> </w:t>
+      </w:r>
+      <w:proofErr w:type="spellStart"/>
+      <w:r>
+        <w:rPr>
+          <w:color w:val="000000"/>
+          <w:lang w:val="ca-ES"/>
+        </w:rPr>
+        <w:t>the</w:t>
+      </w:r>
+      <w:proofErr w:type="spellEnd"/>
+      <w:r>
+        <w:rPr>
+          <w:color w:val="000000"/>
+          <w:lang w:val="ca-ES"/>
+        </w:rPr>
+        <w:t xml:space="preserve"> </w:t>
+      </w:r>
+      <w:proofErr w:type="spellStart"/>
+      <w:r>
+        <w:rPr>
+          <w:color w:val="000000"/>
+          <w:lang w:val="ca-ES"/>
+        </w:rPr>
+        <w:t>old</w:t>
+      </w:r>
+      <w:proofErr w:type="spellEnd"/>
+      <w:r>
+        <w:rPr>
+          <w:color w:val="000000"/>
+          <w:lang w:val="ca-ES"/>
+        </w:rPr>
+        <w:t xml:space="preserve"> </w:t>
+      </w:r>
+      <w:proofErr w:type="spellStart"/>
+      <w:r>
+        <w:rPr>
+          <w:color w:val="000000"/>
+          <w:lang w:val="ca-ES"/>
+        </w:rPr>
+        <w:t>fingerprint</w:t>
+      </w:r>
+      <w:proofErr w:type="spellEnd"/>
+      <w:r>
+        <w:rPr>
+          <w:color w:val="000000"/>
+          <w:lang w:val="ca-ES"/>
+        </w:rPr>
+        <w:t xml:space="preserve"> </w:t>
+      </w:r>
+      <w:proofErr w:type="spellStart"/>
+      <w:r>
+        <w:rPr>
+          <w:color w:val="000000"/>
+          <w:lang w:val="ca-ES"/>
+        </w:rPr>
+        <w:t>system</w:t>
+      </w:r>
+      <w:proofErr w:type="spellEnd"/>
+      <w:r>
+        <w:rPr>
+          <w:color w:val="000000"/>
+          <w:lang w:val="ca-ES"/>
+        </w:rPr>
+        <w:t xml:space="preserve">, so a </w:t>
+      </w:r>
+      <w:proofErr w:type="spellStart"/>
+      <w:r>
+        <w:rPr>
+          <w:color w:val="000000"/>
+          <w:lang w:val="ca-ES"/>
+        </w:rPr>
+        <w:t>hybrid</w:t>
+      </w:r>
+      <w:proofErr w:type="spellEnd"/>
+      <w:r>
+        <w:rPr>
+          <w:color w:val="000000"/>
+          <w:lang w:val="ca-ES"/>
+        </w:rPr>
+        <w:t xml:space="preserve"> </w:t>
+      </w:r>
+      <w:proofErr w:type="spellStart"/>
+      <w:r>
+        <w:rPr>
+          <w:color w:val="000000"/>
+          <w:lang w:val="ca-ES"/>
+        </w:rPr>
+        <w:t>will</w:t>
+      </w:r>
+      <w:proofErr w:type="spellEnd"/>
+      <w:r>
+        <w:rPr>
+          <w:color w:val="000000"/>
+          <w:lang w:val="ca-ES"/>
+        </w:rPr>
+        <w:t xml:space="preserve"> be </w:t>
+      </w:r>
+      <w:proofErr w:type="spellStart"/>
+      <w:r>
+        <w:rPr>
+          <w:color w:val="000000"/>
+          <w:lang w:val="ca-ES"/>
+        </w:rPr>
+        <w:t>created</w:t>
+      </w:r>
+      <w:proofErr w:type="spellEnd"/>
+      <w:r>
+        <w:rPr>
+          <w:color w:val="000000"/>
+          <w:lang w:val="ca-ES"/>
+        </w:rPr>
+        <w:t>.</w:t>
       </w:r>
       <w:r>
         <w:rPr>
@@ -262,14 +2356,34 @@
           <w:lang w:val="ca-ES"/>
         </w:rPr>
       </w:pPr>
+      <w:proofErr w:type="spellStart"/>
       <w:r>
         <w:rPr>
           <w:b/>
           <w:color w:val="000000"/>
           <w:lang w:val="ca-ES"/>
         </w:rPr>
-        <w:t>Index Terms</w:t>
-      </w:r>
+        <w:t>Index</w:t>
+      </w:r>
+      <w:proofErr w:type="spellEnd"/>
+      <w:r>
+        <w:rPr>
+          <w:b/>
+          <w:color w:val="000000"/>
+          <w:lang w:val="ca-ES"/>
+        </w:rPr>
+        <w:t xml:space="preserve"> </w:t>
+      </w:r>
+      <w:proofErr w:type="spellStart"/>
+      <w:r>
+        <w:rPr>
+          <w:b/>
+          <w:color w:val="000000"/>
+          <w:lang w:val="ca-ES"/>
+        </w:rPr>
+        <w:t>Terms</w:t>
+      </w:r>
+      <w:proofErr w:type="spellEnd"/>
       <w:r>
         <w:rPr>
           <w:color w:val="000000"/>
@@ -277,12 +2391,101 @@
         </w:rPr>
         <w:t>—</w:t>
       </w:r>
-      <w:r>
-        <w:rPr>
-          <w:color w:val="000000"/>
-          <w:lang w:val="ca-ES"/>
-        </w:rPr>
-        <w:t>ESDi, Data base, Frontend, Backend, Signing, Workers, Responsive, COVID-19, Gantt Chart.</w:t>
+      <w:proofErr w:type="spellStart"/>
+      <w:r>
+        <w:rPr>
+          <w:color w:val="000000"/>
+          <w:lang w:val="ca-ES"/>
+        </w:rPr>
+        <w:t>ESDi</w:t>
+      </w:r>
+      <w:proofErr w:type="spellEnd"/>
+      <w:r>
+        <w:rPr>
+          <w:color w:val="000000"/>
+          <w:lang w:val="ca-ES"/>
+        </w:rPr>
+        <w:t xml:space="preserve">, Data base, </w:t>
+      </w:r>
+      <w:proofErr w:type="spellStart"/>
+      <w:r>
+        <w:rPr>
+          <w:color w:val="000000"/>
+          <w:lang w:val="ca-ES"/>
+        </w:rPr>
+        <w:t>Frontend</w:t>
+      </w:r>
+      <w:proofErr w:type="spellEnd"/>
+      <w:r>
+        <w:rPr>
+          <w:color w:val="000000"/>
+          <w:lang w:val="ca-ES"/>
+        </w:rPr>
+        <w:t xml:space="preserve">, </w:t>
+      </w:r>
+      <w:proofErr w:type="spellStart"/>
+      <w:r>
+        <w:rPr>
+          <w:color w:val="000000"/>
+          <w:lang w:val="ca-ES"/>
+        </w:rPr>
+        <w:t>Backend</w:t>
+      </w:r>
+      <w:proofErr w:type="spellEnd"/>
+      <w:r>
+        <w:rPr>
+          <w:color w:val="000000"/>
+          <w:lang w:val="ca-ES"/>
+        </w:rPr>
+        <w:t xml:space="preserve">, </w:t>
+      </w:r>
+      <w:proofErr w:type="spellStart"/>
+      <w:r>
+        <w:rPr>
+          <w:color w:val="000000"/>
+          <w:lang w:val="ca-ES"/>
+        </w:rPr>
+        <w:t>Signing</w:t>
+      </w:r>
+      <w:proofErr w:type="spellEnd"/>
+      <w:r>
+        <w:rPr>
+          <w:color w:val="000000"/>
+          <w:lang w:val="ca-ES"/>
+        </w:rPr>
+        <w:t xml:space="preserve">, </w:t>
+      </w:r>
+      <w:proofErr w:type="spellStart"/>
+      <w:r>
+        <w:rPr>
+          <w:color w:val="000000"/>
+          <w:lang w:val="ca-ES"/>
+        </w:rPr>
+        <w:t>Workers</w:t>
+      </w:r>
+      <w:proofErr w:type="spellEnd"/>
+      <w:r>
+        <w:rPr>
+          <w:color w:val="000000"/>
+          <w:lang w:val="ca-ES"/>
+        </w:rPr>
+        <w:t xml:space="preserve">, </w:t>
+      </w:r>
+      <w:proofErr w:type="spellStart"/>
+      <w:r>
+        <w:rPr>
+          <w:color w:val="000000"/>
+          <w:lang w:val="ca-ES"/>
+        </w:rPr>
+        <w:t>Responsive</w:t>
+      </w:r>
+      <w:proofErr w:type="spellEnd"/>
+      <w:r>
+        <w:rPr>
+          <w:color w:val="000000"/>
+          <w:lang w:val="ca-ES"/>
+        </w:rPr>
+        <w:t>, COVID-19, Gantt Chart.</w:t>
       </w:r>
       <w:r>
         <w:rPr>
@@ -333,31 +2536,577 @@
         <w:t xml:space="preserve"> </w:t>
       </w:r>
       <w:r>
-        <w:t xml:space="preserve">Este artículo expone la definición y el análisis principal sobre los problemas causados por la COVID-19 </w:t>
-      </w:r>
-      <w:r>
-        <w:t>en la</w:t>
-      </w:r>
-      <w:r>
-        <w:t xml:space="preserve"> empresa ESDi. Se ha quedado inutilizado el sistema de fichaje actual de los trabajadores, se utilizaba con huella dactilar</w:t>
-      </w:r>
+        <w:t xml:space="preserve">Este </w:t>
+      </w:r>
+      <w:proofErr w:type="spellStart"/>
+      <w:r>
+        <w:t>artículo</w:t>
+      </w:r>
+      <w:proofErr w:type="spellEnd"/>
+      <w:r>
+        <w:t xml:space="preserve"> </w:t>
+      </w:r>
+      <w:proofErr w:type="spellStart"/>
+      <w:r>
+        <w:t>expone</w:t>
+      </w:r>
+      <w:proofErr w:type="spellEnd"/>
+      <w:r>
+        <w:t xml:space="preserve"> la </w:t>
+      </w:r>
+      <w:proofErr w:type="spellStart"/>
+      <w:r>
+        <w:t>definición</w:t>
+      </w:r>
+      <w:proofErr w:type="spellEnd"/>
+      <w:r>
+        <w:t xml:space="preserve"> y el </w:t>
+      </w:r>
+      <w:proofErr w:type="spellStart"/>
+      <w:r>
+        <w:t>análisis</w:t>
+      </w:r>
+      <w:proofErr w:type="spellEnd"/>
+      <w:r>
+        <w:t xml:space="preserve"> principal </w:t>
+      </w:r>
+      <w:proofErr w:type="spellStart"/>
+      <w:r>
+        <w:t>sobre</w:t>
+      </w:r>
+      <w:proofErr w:type="spellEnd"/>
+      <w:r>
+        <w:t xml:space="preserve"> los </w:t>
+      </w:r>
+      <w:proofErr w:type="spellStart"/>
+      <w:r>
+        <w:t>problemas</w:t>
+      </w:r>
+      <w:proofErr w:type="spellEnd"/>
+      <w:r>
+        <w:t xml:space="preserve"> </w:t>
+      </w:r>
+      <w:proofErr w:type="spellStart"/>
+      <w:r>
+        <w:t>causados</w:t>
+      </w:r>
+      <w:proofErr w:type="spellEnd"/>
+      <w:r>
+        <w:t xml:space="preserve"> por la COVID-19 </w:t>
+      </w:r>
+      <w:proofErr w:type="spellStart"/>
+      <w:r>
+        <w:t>en</w:t>
+      </w:r>
+      <w:proofErr w:type="spellEnd"/>
+      <w:r>
+        <w:t xml:space="preserve"> la</w:t>
+      </w:r>
+      <w:r>
+        <w:t xml:space="preserve"> </w:t>
+      </w:r>
+      <w:proofErr w:type="spellStart"/>
+      <w:r>
+        <w:t>empresa</w:t>
+      </w:r>
+      <w:proofErr w:type="spellEnd"/>
+      <w:r>
+        <w:t xml:space="preserve"> </w:t>
+      </w:r>
+      <w:proofErr w:type="spellStart"/>
+      <w:r>
+        <w:t>ESDi</w:t>
+      </w:r>
+      <w:proofErr w:type="spellEnd"/>
+      <w:r>
+        <w:t xml:space="preserve">. Se ha </w:t>
+      </w:r>
+      <w:proofErr w:type="spellStart"/>
+      <w:r>
+        <w:t>quedado</w:t>
+      </w:r>
+      <w:proofErr w:type="spellEnd"/>
+      <w:r>
+        <w:t xml:space="preserve"> </w:t>
+      </w:r>
+      <w:proofErr w:type="spellStart"/>
+      <w:r>
+        <w:t>inutilizado</w:t>
+      </w:r>
+      <w:proofErr w:type="spellEnd"/>
+      <w:r>
+        <w:t xml:space="preserve"> el </w:t>
+      </w:r>
+      <w:proofErr w:type="spellStart"/>
+      <w:r>
+        <w:t>sistema</w:t>
+      </w:r>
+      <w:proofErr w:type="spellEnd"/>
+      <w:r>
+        <w:t xml:space="preserve"> de </w:t>
+      </w:r>
+      <w:proofErr w:type="spellStart"/>
+      <w:r>
+        <w:t>fichaje</w:t>
+      </w:r>
+      <w:proofErr w:type="spellEnd"/>
+      <w:r>
+        <w:t xml:space="preserve"> actual de los </w:t>
+      </w:r>
+      <w:proofErr w:type="spellStart"/>
+      <w:r>
+        <w:t>trabajadores</w:t>
+      </w:r>
+      <w:proofErr w:type="spellEnd"/>
+      <w:r>
+        <w:t xml:space="preserve">, se </w:t>
+      </w:r>
+      <w:proofErr w:type="spellStart"/>
+      <w:r>
+        <w:t>utilizaba</w:t>
+      </w:r>
+      <w:proofErr w:type="spellEnd"/>
+      <w:r>
+        <w:t xml:space="preserve"> con </w:t>
+      </w:r>
+      <w:proofErr w:type="spellStart"/>
+      <w:r>
+        <w:t>huella</w:t>
+      </w:r>
+      <w:proofErr w:type="spellEnd"/>
+      <w:r>
+        <w:t xml:space="preserve"> </w:t>
+      </w:r>
+      <w:proofErr w:type="spellStart"/>
+      <w:r>
+        <w:t>dactilar</w:t>
+      </w:r>
+      <w:proofErr w:type="spellEnd"/>
       <w:r>
         <w:t>,</w:t>
       </w:r>
       <w:r>
-        <w:t xml:space="preserve"> a través de las nuevas restricciones de higiene ahora no se puede realizar de esta forma. El departamento de Infraestructura y Tecnología (informática) vio que era necesario la implementación de un nuevo sistema, puesto que por ley todas las empresas están obligadas a tener un seguimiento de sus trabajadores. La propuesta que se expondrá es la creación desde cero de un nuevo sistema de fixatge, con la implementación de una página web adaptativa tanto p</w:t>
+        <w:t xml:space="preserve"> a </w:t>
+      </w:r>
+      <w:proofErr w:type="spellStart"/>
+      <w:r>
+        <w:t>través</w:t>
+      </w:r>
+      <w:proofErr w:type="spellEnd"/>
+      <w:r>
+        <w:t xml:space="preserve"> de las </w:t>
+      </w:r>
+      <w:proofErr w:type="spellStart"/>
+      <w:r>
+        <w:t>nuevas</w:t>
+      </w:r>
+      <w:proofErr w:type="spellEnd"/>
+      <w:r>
+        <w:t xml:space="preserve"> </w:t>
+      </w:r>
+      <w:proofErr w:type="spellStart"/>
+      <w:r>
+        <w:t>restricciones</w:t>
+      </w:r>
+      <w:proofErr w:type="spellEnd"/>
+      <w:r>
+        <w:t xml:space="preserve"> de </w:t>
+      </w:r>
+      <w:proofErr w:type="spellStart"/>
+      <w:r>
+        <w:t>higiene</w:t>
+      </w:r>
+      <w:proofErr w:type="spellEnd"/>
+      <w:r>
+        <w:t xml:space="preserve"> </w:t>
+      </w:r>
+      <w:proofErr w:type="spellStart"/>
+      <w:r>
+        <w:t>ahora</w:t>
+      </w:r>
+      <w:proofErr w:type="spellEnd"/>
+      <w:r>
+        <w:t xml:space="preserve"> no se </w:t>
+      </w:r>
+      <w:proofErr w:type="spellStart"/>
+      <w:r>
+        <w:t>puede</w:t>
+      </w:r>
+      <w:proofErr w:type="spellEnd"/>
+      <w:r>
+        <w:t xml:space="preserve"> </w:t>
+      </w:r>
+      <w:proofErr w:type="spellStart"/>
+      <w:r>
+        <w:t>realizar</w:t>
+      </w:r>
+      <w:proofErr w:type="spellEnd"/>
+      <w:r>
+        <w:t xml:space="preserve"> de </w:t>
+      </w:r>
+      <w:proofErr w:type="spellStart"/>
+      <w:r>
+        <w:t>esta</w:t>
+      </w:r>
+      <w:proofErr w:type="spellEnd"/>
+      <w:r>
+        <w:t xml:space="preserve"> forma. El </w:t>
+      </w:r>
+      <w:proofErr w:type="spellStart"/>
+      <w:r>
+        <w:t>departamento</w:t>
+      </w:r>
+      <w:proofErr w:type="spellEnd"/>
+      <w:r>
+        <w:t xml:space="preserve"> de </w:t>
+      </w:r>
+      <w:proofErr w:type="spellStart"/>
+      <w:r>
+        <w:t>Infraestructura</w:t>
+      </w:r>
+      <w:proofErr w:type="spellEnd"/>
+      <w:r>
+        <w:t xml:space="preserve"> y </w:t>
+      </w:r>
+      <w:proofErr w:type="spellStart"/>
+      <w:r>
+        <w:t>Tecnología</w:t>
+      </w:r>
+      <w:proofErr w:type="spellEnd"/>
+      <w:r>
+        <w:t xml:space="preserve"> (</w:t>
+      </w:r>
+      <w:proofErr w:type="spellStart"/>
+      <w:r>
+        <w:t>informática</w:t>
+      </w:r>
+      <w:proofErr w:type="spellEnd"/>
+      <w:r>
+        <w:t xml:space="preserve">) </w:t>
+      </w:r>
+      <w:proofErr w:type="spellStart"/>
+      <w:r>
+        <w:t>vio</w:t>
+      </w:r>
+      <w:proofErr w:type="spellEnd"/>
+      <w:r>
+        <w:t xml:space="preserve"> que era </w:t>
+      </w:r>
+      <w:proofErr w:type="spellStart"/>
+      <w:r>
+        <w:t>necesario</w:t>
+      </w:r>
+      <w:proofErr w:type="spellEnd"/>
+      <w:r>
+        <w:t xml:space="preserve"> la </w:t>
+      </w:r>
+      <w:proofErr w:type="spellStart"/>
+      <w:r>
+        <w:t>implementación</w:t>
+      </w:r>
+      <w:proofErr w:type="spellEnd"/>
+      <w:r>
+        <w:t xml:space="preserve"> de un nuevo </w:t>
+      </w:r>
+      <w:proofErr w:type="spellStart"/>
+      <w:r>
+        <w:t>sistema</w:t>
+      </w:r>
+      <w:proofErr w:type="spellEnd"/>
+      <w:r>
+        <w:t xml:space="preserve">, </w:t>
+      </w:r>
+      <w:proofErr w:type="spellStart"/>
+      <w:r>
+        <w:t>puesto</w:t>
+      </w:r>
+      <w:proofErr w:type="spellEnd"/>
+      <w:r>
+        <w:t xml:space="preserve"> que por ley </w:t>
+      </w:r>
+      <w:proofErr w:type="spellStart"/>
+      <w:r>
+        <w:t>todas</w:t>
+      </w:r>
+      <w:proofErr w:type="spellEnd"/>
+      <w:r>
+        <w:t xml:space="preserve"> las </w:t>
+      </w:r>
+      <w:proofErr w:type="spellStart"/>
+      <w:r>
+        <w:t>empresas</w:t>
+      </w:r>
+      <w:proofErr w:type="spellEnd"/>
+      <w:r>
+        <w:t xml:space="preserve"> </w:t>
+      </w:r>
+      <w:proofErr w:type="spellStart"/>
+      <w:r>
+        <w:t>están</w:t>
+      </w:r>
+      <w:proofErr w:type="spellEnd"/>
+      <w:r>
+        <w:t xml:space="preserve"> </w:t>
+      </w:r>
+      <w:proofErr w:type="spellStart"/>
+      <w:r>
+        <w:t>obligadas</w:t>
+      </w:r>
+      <w:proofErr w:type="spellEnd"/>
+      <w:r>
+        <w:t xml:space="preserve"> a </w:t>
+      </w:r>
+      <w:proofErr w:type="spellStart"/>
+      <w:r>
+        <w:t>tener</w:t>
+      </w:r>
+      <w:proofErr w:type="spellEnd"/>
+      <w:r>
+        <w:t xml:space="preserve"> un </w:t>
+      </w:r>
+      <w:proofErr w:type="spellStart"/>
+      <w:r>
+        <w:t>seguimiento</w:t>
+      </w:r>
+      <w:proofErr w:type="spellEnd"/>
+      <w:r>
+        <w:t xml:space="preserve"> de sus </w:t>
+      </w:r>
+      <w:proofErr w:type="spellStart"/>
+      <w:r>
+        <w:t>trabajadores</w:t>
+      </w:r>
+      <w:proofErr w:type="spellEnd"/>
+      <w:r>
+        <w:t xml:space="preserve">. La </w:t>
+      </w:r>
+      <w:proofErr w:type="spellStart"/>
+      <w:r>
+        <w:t>propuesta</w:t>
+      </w:r>
+      <w:proofErr w:type="spellEnd"/>
+      <w:r>
+        <w:t xml:space="preserve"> que se </w:t>
+      </w:r>
+      <w:proofErr w:type="spellStart"/>
+      <w:r>
+        <w:t>expondrá</w:t>
+      </w:r>
+      <w:proofErr w:type="spellEnd"/>
+      <w:r>
+        <w:t xml:space="preserve"> es la </w:t>
+      </w:r>
+      <w:proofErr w:type="spellStart"/>
+      <w:r>
+        <w:t>creación</w:t>
+      </w:r>
+      <w:proofErr w:type="spellEnd"/>
+      <w:r>
+        <w:t xml:space="preserve"> </w:t>
+      </w:r>
+      <w:proofErr w:type="spellStart"/>
+      <w:r>
+        <w:t>desde</w:t>
+      </w:r>
+      <w:proofErr w:type="spellEnd"/>
+      <w:r>
+        <w:t xml:space="preserve"> cero de un nuevo </w:t>
+      </w:r>
+      <w:proofErr w:type="spellStart"/>
+      <w:r>
+        <w:t>sistema</w:t>
+      </w:r>
+      <w:proofErr w:type="spellEnd"/>
+      <w:r>
+        <w:t xml:space="preserve"> de </w:t>
+      </w:r>
+      <w:proofErr w:type="spellStart"/>
+      <w:r>
+        <w:t>fixatge</w:t>
+      </w:r>
+      <w:proofErr w:type="spellEnd"/>
+      <w:r>
+        <w:t xml:space="preserve">, con la </w:t>
+      </w:r>
+      <w:proofErr w:type="spellStart"/>
+      <w:r>
+        <w:t>implementación</w:t>
+      </w:r>
+      <w:proofErr w:type="spellEnd"/>
+      <w:r>
+        <w:t xml:space="preserve"> de una </w:t>
+      </w:r>
+      <w:proofErr w:type="spellStart"/>
+      <w:r>
+        <w:t>página</w:t>
+      </w:r>
+      <w:proofErr w:type="spellEnd"/>
+      <w:r>
+        <w:t xml:space="preserve"> web </w:t>
+      </w:r>
+      <w:proofErr w:type="spellStart"/>
+      <w:r>
+        <w:t>adaptativa</w:t>
+      </w:r>
+      <w:proofErr w:type="spellEnd"/>
+      <w:r>
+        <w:t xml:space="preserve"> tanto p</w:t>
       </w:r>
       <w:r>
         <w:t>ara</w:t>
       </w:r>
       <w:r>
-        <w:t xml:space="preserve"> ordenadores como p</w:t>
+        <w:t xml:space="preserve"> </w:t>
+      </w:r>
+      <w:proofErr w:type="spellStart"/>
+      <w:r>
+        <w:t>ordenadores</w:t>
+      </w:r>
+      <w:proofErr w:type="spellEnd"/>
+      <w:r>
+        <w:t xml:space="preserve"> </w:t>
+      </w:r>
+      <w:proofErr w:type="spellStart"/>
+      <w:r>
+        <w:t>como</w:t>
+      </w:r>
+      <w:proofErr w:type="spellEnd"/>
+      <w:r>
+        <w:t xml:space="preserve"> p</w:t>
       </w:r>
       <w:r>
         <w:t>ara</w:t>
       </w:r>
       <w:r>
-        <w:t xml:space="preserve"> dispositivos móviles, esta misma una vez finalice la pandemia se podrá unificar con el antiguo sistema de huella dactilar, de esta forma se creará un híbrido.</w:t>
+        <w:t xml:space="preserve"> </w:t>
+      </w:r>
+      <w:proofErr w:type="spellStart"/>
+      <w:r>
+        <w:t>dispositivos</w:t>
+      </w:r>
+      <w:proofErr w:type="spellEnd"/>
+      <w:r>
+        <w:t xml:space="preserve"> </w:t>
+      </w:r>
+      <w:proofErr w:type="spellStart"/>
+      <w:r>
+        <w:t>móviles</w:t>
+      </w:r>
+      <w:proofErr w:type="spellEnd"/>
+      <w:r>
+        <w:t xml:space="preserve">, </w:t>
+      </w:r>
+      <w:proofErr w:type="spellStart"/>
+      <w:r>
+        <w:t>esta</w:t>
+      </w:r>
+      <w:proofErr w:type="spellEnd"/>
+      <w:r>
+        <w:t xml:space="preserve"> </w:t>
+      </w:r>
+      <w:proofErr w:type="spellStart"/>
+      <w:r>
+        <w:t>misma</w:t>
+      </w:r>
+      <w:proofErr w:type="spellEnd"/>
+      <w:r>
+        <w:t xml:space="preserve"> una </w:t>
+      </w:r>
+      <w:proofErr w:type="spellStart"/>
+      <w:r>
+        <w:t>vez</w:t>
+      </w:r>
+      <w:proofErr w:type="spellEnd"/>
+      <w:r>
+        <w:t xml:space="preserve"> </w:t>
+      </w:r>
+      <w:proofErr w:type="spellStart"/>
+      <w:r>
+        <w:t>finalice</w:t>
+      </w:r>
+      <w:proofErr w:type="spellEnd"/>
+      <w:r>
+        <w:t xml:space="preserve"> la </w:t>
+      </w:r>
+      <w:proofErr w:type="spellStart"/>
+      <w:r>
+        <w:t>pandemia</w:t>
+      </w:r>
+      <w:proofErr w:type="spellEnd"/>
+      <w:r>
+        <w:t xml:space="preserve"> se </w:t>
+      </w:r>
+      <w:proofErr w:type="spellStart"/>
+      <w:r>
+        <w:t>podrá</w:t>
+      </w:r>
+      <w:proofErr w:type="spellEnd"/>
+      <w:r>
+        <w:t xml:space="preserve"> </w:t>
+      </w:r>
+      <w:proofErr w:type="spellStart"/>
+      <w:r>
+        <w:t>unificar</w:t>
+      </w:r>
+      <w:proofErr w:type="spellEnd"/>
+      <w:r>
+        <w:t xml:space="preserve"> con el </w:t>
+      </w:r>
+      <w:proofErr w:type="spellStart"/>
+      <w:r>
+        <w:t>antiguo</w:t>
+      </w:r>
+      <w:proofErr w:type="spellEnd"/>
+      <w:r>
+        <w:t xml:space="preserve"> </w:t>
+      </w:r>
+      <w:proofErr w:type="spellStart"/>
+      <w:r>
+        <w:t>sistema</w:t>
+      </w:r>
+      <w:proofErr w:type="spellEnd"/>
+      <w:r>
+        <w:t xml:space="preserve"> de </w:t>
+      </w:r>
+      <w:proofErr w:type="spellStart"/>
+      <w:r>
+        <w:t>huella</w:t>
+      </w:r>
+      <w:proofErr w:type="spellEnd"/>
+      <w:r>
+        <w:t xml:space="preserve"> </w:t>
+      </w:r>
+      <w:proofErr w:type="spellStart"/>
+      <w:r>
+        <w:t>dactilar</w:t>
+      </w:r>
+      <w:proofErr w:type="spellEnd"/>
+      <w:r>
+        <w:t xml:space="preserve">, de </w:t>
+      </w:r>
+      <w:proofErr w:type="spellStart"/>
+      <w:r>
+        <w:t>esta</w:t>
+      </w:r>
+      <w:proofErr w:type="spellEnd"/>
+      <w:r>
+        <w:t xml:space="preserve"> forma se </w:t>
+      </w:r>
+      <w:proofErr w:type="spellStart"/>
+      <w:r>
+        <w:t>creará</w:t>
+      </w:r>
+      <w:proofErr w:type="spellEnd"/>
+      <w:r>
+        <w:t xml:space="preserve"> un </w:t>
+      </w:r>
+      <w:proofErr w:type="spellStart"/>
+      <w:r>
+        <w:t>híbrido</w:t>
+      </w:r>
+      <w:proofErr w:type="spellEnd"/>
+      <w:r>
+        <w:t>.</w:t>
       </w:r>
     </w:p>
     <w:p>
@@ -383,7 +3132,71 @@
           <w:color w:val="000000"/>
           <w:lang w:val="ca-ES"/>
         </w:rPr>
-        <w:t xml:space="preserve">—ESDi, Base de dades, Frontend, Backend, Fitxatge, Treballadors, Responsive, COVID-19, Diagrama de Gantt. </w:t>
+        <w:t>—</w:t>
+      </w:r>
+      <w:proofErr w:type="spellStart"/>
+      <w:r>
+        <w:rPr>
+          <w:color w:val="000000"/>
+          <w:lang w:val="ca-ES"/>
+        </w:rPr>
+        <w:t>ESDi</w:t>
+      </w:r>
+      <w:proofErr w:type="spellEnd"/>
+      <w:r>
+        <w:rPr>
+          <w:color w:val="000000"/>
+          <w:lang w:val="ca-ES"/>
+        </w:rPr>
+        <w:t xml:space="preserve">, Base de dades, </w:t>
+      </w:r>
+      <w:proofErr w:type="spellStart"/>
+      <w:r>
+        <w:rPr>
+          <w:color w:val="000000"/>
+          <w:lang w:val="ca-ES"/>
+        </w:rPr>
+        <w:t>Frontend</w:t>
+      </w:r>
+      <w:proofErr w:type="spellEnd"/>
+      <w:r>
+        <w:rPr>
+          <w:color w:val="000000"/>
+          <w:lang w:val="ca-ES"/>
+        </w:rPr>
+        <w:t xml:space="preserve">, </w:t>
+      </w:r>
+      <w:proofErr w:type="spellStart"/>
+      <w:r>
+        <w:rPr>
+          <w:color w:val="000000"/>
+          <w:lang w:val="ca-ES"/>
+        </w:rPr>
+        <w:t>Backend</w:t>
+      </w:r>
+      <w:proofErr w:type="spellEnd"/>
+      <w:r>
+        <w:rPr>
+          <w:color w:val="000000"/>
+          <w:lang w:val="ca-ES"/>
+        </w:rPr>
+        <w:t xml:space="preserve">, Fitxatge, Treballadors, </w:t>
+      </w:r>
+      <w:proofErr w:type="spellStart"/>
+      <w:r>
+        <w:rPr>
+          <w:color w:val="000000"/>
+          <w:lang w:val="ca-ES"/>
+        </w:rPr>
+        <w:t>Responsive</w:t>
+      </w:r>
+      <w:proofErr w:type="spellEnd"/>
+      <w:r>
+        <w:rPr>
+          <w:color w:val="000000"/>
+          <w:lang w:val="ca-ES"/>
+        </w:rPr>
+        <w:t xml:space="preserve">, COVID-19, Diagrama de Gantt. </w:t>
       </w:r>
     </w:p>
     <w:p>
@@ -530,22 +3343,69 @@
           <w:color w:val="000000"/>
           <w:lang w:val="ca-ES"/>
         </w:rPr>
-        <w:t xml:space="preserve">anteriorment a altres informes es va desenvolupar una planificació sobre la continuïtat de l'aplicatiu ESDisponible, aquest nou segueix amb la mateixa dinàmica de funcionament. A diferència dels anteriors, en aquest se centra més en la dinàmica del desenvolupament de l'aplicació, una presentació dels resultats on s'explica i s'interpreten per saber si han sigut assolits o amb quines modificacions s'han pogut realitzar, també és mostra quins són els coneixements d'un enginyer informàtic, i per finalitzar es comenta unes conclusions finals de forma provisional sobre el projecte desenvolupat, parla sobre els objectius no assolits, possibles extensions futures o millores. També la continuïtat del projecte de cara al futur de l'empresa, junta-ment amb l'antic sistema d'empremta i la </w:t>
-      </w:r>
-      <w:r>
-        <w:rPr>
-          <w:color w:val="000000"/>
-          <w:lang w:val="ca-ES"/>
-        </w:rPr>
-        <w:lastRenderedPageBreak/>
-        <w:t>seva coordinació per a un millor backe</w:t>
-      </w:r>
-      <w:r>
-        <w:rPr>
-          <w:color w:val="000000"/>
-          <w:lang w:val="ca-ES"/>
-        </w:rPr>
-        <w:t>nd i que sigui tot automatitzat</w:t>
+        <w:t xml:space="preserve">anteriorment a altres informes es va desenvolupar una planificació sobre la continuïtat de </w:t>
+      </w:r>
+      <w:proofErr w:type="spellStart"/>
+      <w:r>
+        <w:rPr>
+          <w:color w:val="000000"/>
+          <w:lang w:val="ca-ES"/>
+        </w:rPr>
+        <w:t>l'aplicatiu</w:t>
+      </w:r>
+      <w:proofErr w:type="spellEnd"/>
+      <w:r>
+        <w:rPr>
+          <w:color w:val="000000"/>
+          <w:lang w:val="ca-ES"/>
+        </w:rPr>
+        <w:t xml:space="preserve"> </w:t>
+      </w:r>
+      <w:proofErr w:type="spellStart"/>
+      <w:r>
+        <w:rPr>
+          <w:color w:val="000000"/>
+          <w:lang w:val="ca-ES"/>
+        </w:rPr>
+        <w:t>ESDisponible</w:t>
+      </w:r>
+      <w:proofErr w:type="spellEnd"/>
+      <w:r>
+        <w:rPr>
+          <w:color w:val="000000"/>
+          <w:lang w:val="ca-ES"/>
+        </w:rPr>
+        <w:t xml:space="preserve">, aquest nou segueix amb la mateixa dinàmica de funcionament. A diferència dels anteriors, en aquest se centra més en la dinàmica del desenvolupament de l'aplicació, una presentació dels resultats on s'explica i s'interpreten per saber si han sigut assolits o amb quines modificacions s'han pogut realitzar, també és mostra quins són els coneixements d'un enginyer informàtic, i per finalitzar es comenta unes conclusions finals de forma provisional sobre el projecte desenvolupat, parla sobre els objectius no assolits, possibles extensions futures o millores. També la continuïtat del projecte de cara al futur de l'empresa, junta-ment amb l'antic sistema d'empremta i la </w:t>
+      </w:r>
+      <w:r>
+        <w:rPr>
+          <w:color w:val="000000"/>
+          <w:lang w:val="ca-ES"/>
+        </w:rPr>
+        <w:t xml:space="preserve">seva coordinació per a un millor </w:t>
+      </w:r>
+      <w:proofErr w:type="spellStart"/>
+      <w:r>
+        <w:rPr>
+          <w:color w:val="000000"/>
+          <w:lang w:val="ca-ES"/>
+        </w:rPr>
+        <w:t>backe</w:t>
+      </w:r>
+      <w:r>
+        <w:rPr>
+          <w:color w:val="000000"/>
+          <w:lang w:val="ca-ES"/>
+        </w:rPr>
+        <w:t>nd</w:t>
+      </w:r>
+      <w:proofErr w:type="spellEnd"/>
+      <w:r>
+        <w:rPr>
+          <w:color w:val="000000"/>
+          <w:lang w:val="ca-ES"/>
+        </w:rPr>
+        <w:t xml:space="preserve"> i que sigui tot automatitzat</w:t>
       </w:r>
       <w:r>
         <w:rPr>
@@ -776,7 +3636,39 @@
           <w:color w:val="000000"/>
           <w:lang w:val="ca-ES"/>
         </w:rPr>
-        <w:t>Treball tutoritzat per: Marc Talló Sendra (Ciències de la Computació)</w:t>
+        <w:t xml:space="preserve">Treball </w:t>
+      </w:r>
+      <w:proofErr w:type="spellStart"/>
+      <w:r>
+        <w:rPr>
+          <w:color w:val="000000"/>
+          <w:lang w:val="ca-ES"/>
+        </w:rPr>
+        <w:t>tutoritzat</w:t>
+      </w:r>
+      <w:proofErr w:type="spellEnd"/>
+      <w:r>
+        <w:rPr>
+          <w:color w:val="000000"/>
+          <w:lang w:val="ca-ES"/>
+        </w:rPr>
+        <w:t xml:space="preserve"> per: Marc Talló </w:t>
+      </w:r>
+      <w:proofErr w:type="spellStart"/>
+      <w:r>
+        <w:rPr>
+          <w:color w:val="000000"/>
+          <w:lang w:val="ca-ES"/>
+        </w:rPr>
+        <w:t>Sendra</w:t>
+      </w:r>
+      <w:proofErr w:type="spellEnd"/>
+      <w:r>
+        <w:rPr>
+          <w:color w:val="000000"/>
+          <w:lang w:val="ca-ES"/>
+        </w:rPr>
+        <w:t xml:space="preserve"> (Ciències de la Computació)</w:t>
       </w:r>
     </w:p>
     <w:p>
@@ -956,8 +3848,16 @@
         <w:rPr>
           <w:lang w:val="ca-ES"/>
         </w:rPr>
-        <w:t xml:space="preserve"> antic gràfic Kanban</w:t>
-      </w:r>
+        <w:t xml:space="preserve"> antic gràfic </w:t>
+      </w:r>
+      <w:proofErr w:type="spellStart"/>
+      <w:r>
+        <w:rPr>
+          <w:lang w:val="ca-ES"/>
+        </w:rPr>
+        <w:t>Kanban</w:t>
+      </w:r>
+      <w:proofErr w:type="spellEnd"/>
     </w:p>
     <w:p>
       <w:pPr>
@@ -1084,8 +3984,16 @@
         <w:rPr>
           <w:lang w:val="ca-ES"/>
         </w:rPr>
-        <w:t xml:space="preserve"> actual gràfic Kanban</w:t>
-      </w:r>
+        <w:t xml:space="preserve"> actual gràfic </w:t>
+      </w:r>
+      <w:proofErr w:type="spellStart"/>
+      <w:r>
+        <w:rPr>
+          <w:lang w:val="ca-ES"/>
+        </w:rPr>
+        <w:t>Kanban</w:t>
+      </w:r>
+      <w:proofErr w:type="spellEnd"/>
     </w:p>
     <w:p>
       <w:pPr>
@@ -1120,7 +4028,6 @@
           <w:color w:val="000000"/>
           <w:lang w:val="ca-ES"/>
         </w:rPr>
-        <w:lastRenderedPageBreak/>
         <w:t>3</w:t>
       </w:r>
       <w:r>
@@ -1152,13 +4059,29 @@
           <w:color w:val="000000" w:themeColor="text1"/>
           <w:lang w:val="ca-ES"/>
         </w:rPr>
-        <w:t>La idea principal dels objectius és reformar l'actual sistema de fixatge, fer-ho totalment responsive per a dispositius mòbils i que també es pugui utilitzar en ordinadors. Aquesta era la prioritat principal del projecte amb un total de cinc objectius principals establerts</w:t>
-      </w:r>
+        <w:t xml:space="preserve">La idea principal dels objectius és reformar l'actual sistema de fixatge, fer-ho totalment </w:t>
+      </w:r>
+      <w:proofErr w:type="spellStart"/>
       <w:r>
         <w:rPr>
           <w:color w:val="000000" w:themeColor="text1"/>
           <w:lang w:val="ca-ES"/>
         </w:rPr>
+        <w:t>responsive</w:t>
+      </w:r>
+      <w:proofErr w:type="spellEnd"/>
+      <w:r>
+        <w:rPr>
+          <w:color w:val="000000" w:themeColor="text1"/>
+          <w:lang w:val="ca-ES"/>
+        </w:rPr>
+        <w:t xml:space="preserve"> per a dispositius mòbils i que també es pugui utilitzar en ordinadors. Aquesta era la prioritat principal del projecte amb un total de cinc objectius principals establerts</w:t>
+      </w:r>
+      <w:r>
+        <w:rPr>
+          <w:color w:val="000000" w:themeColor="text1"/>
+          <w:lang w:val="ca-ES"/>
+        </w:rPr>
         <w:t xml:space="preserve">. </w:t>
       </w:r>
     </w:p>
@@ -1173,7 +4096,21 @@
         <w:rPr>
           <w:lang w:val="ca-ES"/>
         </w:rPr>
-        <w:t>Aquestes opcions més bàsiques que es volia arribar, era deixar-ho en total funcionament de cara a juliol de l'any dos mil vint. Ara per ara com va el projecte s'han pogut desenvolupar correctament i es podrà deixar operatiu en un format Beta com ja es va comentar, aquest punt tractarà a continuació com s'han pogut realitzar els objectius, de quina forma, el seu procés i per finalitzar comentar quins objectius del quadre de criticitats han donat problemes o s'han pogut realitzar correctament</w:t>
+        <w:t xml:space="preserve">Aquestes opcions més bàsiques que es volia arribar, era deixar-ho en total funcionament de cara a juliol de l'any dos mil vint. Ara per ara com va el projecte s'han pogut desenvolupar correctament i es podrà deixar operatiu en un format Beta com ja es va comentar, aquest punt tractarà a continuació com s'han pogut realitzar els objectius, de quina forma, el seu procés i per finalitzar comentar quins objectius del quadre de </w:t>
+      </w:r>
+      <w:proofErr w:type="spellStart"/>
+      <w:r>
+        <w:rPr>
+          <w:lang w:val="ca-ES"/>
+        </w:rPr>
+        <w:t>criticitats</w:t>
+      </w:r>
+      <w:proofErr w:type="spellEnd"/>
+      <w:r>
+        <w:rPr>
+          <w:lang w:val="ca-ES"/>
+        </w:rPr>
+        <w:t xml:space="preserve"> han donat problemes o s'han pogut realitzar correctament</w:t>
       </w:r>
       <w:r>
         <w:rPr>
@@ -1316,7 +4253,21 @@
         <w:rPr>
           <w:lang w:val="ca-ES"/>
         </w:rPr>
-        <w:t>igual que l'anterior, objectiu totalment complet i efectuat al cent per cent. S'ha creat una pàgina web responsive per a qualsevol mena de dispositiu, aquesta mateixa també és accessible des de qualsevol lloc amb una connexió a Internet</w:t>
+        <w:t xml:space="preserve">igual que l'anterior, objectiu totalment complet i efectuat al cent per cent. S'ha creat una pàgina web </w:t>
+      </w:r>
+      <w:proofErr w:type="spellStart"/>
+      <w:r>
+        <w:rPr>
+          <w:lang w:val="ca-ES"/>
+        </w:rPr>
+        <w:t>responsive</w:t>
+      </w:r>
+      <w:proofErr w:type="spellEnd"/>
+      <w:r>
+        <w:rPr>
+          <w:lang w:val="ca-ES"/>
+        </w:rPr>
+        <w:t xml:space="preserve"> per a qualsevol mena de dispositiu, aquesta mateixa també és accessible des de qualsevol lloc amb una connexió a Internet</w:t>
       </w:r>
       <w:r>
         <w:rPr>
@@ -1359,7 +4310,35 @@
         <w:rPr>
           <w:lang w:val="ca-ES"/>
         </w:rPr>
-        <w:t>l'actual sistema triga molt a carregar-se, ja que es fa amb connexions ODBC de Data Studio amb Oracle i Acces. L'actual en estar a un hosting, no requereix utilitzar aquest tipus de connexions i per tant no trigarà tant, ja que està disponible a la xarxa online</w:t>
+        <w:t xml:space="preserve">l'actual sistema triga molt a carregar-se, ja que es fa amb connexions ODBC de Data Studio amb Oracle i </w:t>
+      </w:r>
+      <w:proofErr w:type="spellStart"/>
+      <w:r>
+        <w:rPr>
+          <w:lang w:val="ca-ES"/>
+        </w:rPr>
+        <w:t>Acces</w:t>
+      </w:r>
+      <w:proofErr w:type="spellEnd"/>
+      <w:r>
+        <w:rPr>
+          <w:lang w:val="ca-ES"/>
+        </w:rPr>
+        <w:t xml:space="preserve">. L'actual en estar a un </w:t>
+      </w:r>
+      <w:proofErr w:type="spellStart"/>
+      <w:r>
+        <w:rPr>
+          <w:lang w:val="ca-ES"/>
+        </w:rPr>
+        <w:t>hosting</w:t>
+      </w:r>
+      <w:proofErr w:type="spellEnd"/>
+      <w:r>
+        <w:rPr>
+          <w:lang w:val="ca-ES"/>
+        </w:rPr>
+        <w:t>, no requereix utilitzar aquest tipus de connexions i per tant no trigarà tant, ja que està disponible a la xarxa online</w:t>
       </w:r>
       <w:r>
         <w:rPr>
@@ -1463,7 +4442,49 @@
         <w:rPr>
           <w:lang w:val="ca-ES"/>
         </w:rPr>
-        <w:t>amb l'anterior sistema les dades és guardaven de forma local a l'ordinador personal de cada treballador. Amb l'actual sistema es guarden totes en una base de dades relacional d'Oracle amb un panell de control de PHPMyadmin, per tant es poden exportar directament amb un arxiu sql. Objectiu gairebé complet, ja que estaria molt bé la implementació d'un botó a l'aplicatiu, on l'administrador pugui exportar-les sense entrar a la base de dades. Això està en procés d'implementar.</w:t>
+        <w:t xml:space="preserve">amb l'anterior sistema les dades és guardaven de forma local a l'ordinador personal de cada treballador. Amb l'actual sistema es guarden totes en una base de dades relacional d'Oracle amb un panell de control de </w:t>
+      </w:r>
+      <w:proofErr w:type="spellStart"/>
+      <w:r>
+        <w:rPr>
+          <w:lang w:val="ca-ES"/>
+        </w:rPr>
+        <w:t>PHPMyadmin</w:t>
+      </w:r>
+      <w:proofErr w:type="spellEnd"/>
+      <w:r>
+        <w:rPr>
+          <w:lang w:val="ca-ES"/>
+        </w:rPr>
+        <w:t xml:space="preserve">, per tant es poden exportar directament amb un arxiu </w:t>
+      </w:r>
+      <w:proofErr w:type="spellStart"/>
+      <w:r>
+        <w:rPr>
+          <w:lang w:val="ca-ES"/>
+        </w:rPr>
+        <w:t>sql</w:t>
+      </w:r>
+      <w:proofErr w:type="spellEnd"/>
+      <w:r>
+        <w:rPr>
+          <w:lang w:val="ca-ES"/>
+        </w:rPr>
+        <w:t xml:space="preserve">. Objectiu gairebé complet, ja que estaria molt bé la implementació d'un botó a </w:t>
+      </w:r>
+      <w:proofErr w:type="spellStart"/>
+      <w:r>
+        <w:rPr>
+          <w:lang w:val="ca-ES"/>
+        </w:rPr>
+        <w:t>l'aplicatiu</w:t>
+      </w:r>
+      <w:proofErr w:type="spellEnd"/>
+      <w:r>
+        <w:rPr>
+          <w:lang w:val="ca-ES"/>
+        </w:rPr>
+        <w:t>, on l'administrador pugui exportar-les sense entrar a la base de dades. Això està en procés d'implementar.</w:t>
       </w:r>
     </w:p>
     <w:p>
@@ -1560,8 +4581,17 @@
           <w:color w:val="000000"/>
           <w:lang w:val="ca-ES"/>
         </w:rPr>
-        <w:t xml:space="preserve"> criticitats</w:t>
-      </w:r>
+        <w:t xml:space="preserve"> </w:t>
+      </w:r>
+      <w:proofErr w:type="spellStart"/>
+      <w:r>
+        <w:rPr>
+          <w:color w:val="000000"/>
+          <w:lang w:val="ca-ES"/>
+        </w:rPr>
+        <w:t>criticitats</w:t>
+      </w:r>
+      <w:proofErr w:type="spellEnd"/>
     </w:p>
     <w:p>
       <w:pPr>
@@ -1577,7 +4607,55 @@
           <w:color w:val="000000" w:themeColor="text1"/>
           <w:lang w:val="ca-ES"/>
         </w:rPr>
-        <w:t>El desenvolupament del projecte està basat en un quadre de criticitats on es mostren diferents objectius i la seva dificultat o el seu impacte en forma de prioritat sobre els problemes que es poden tractar. A la metodologia empleada que és Kanban aquestes es mostren en format de fletxes i per tant no fa falta un quadre. A continuació es comenta l'assoliment d'aquests mateixos i si han afectat al projecte o com ha sigut la seva criticitat en aquest</w:t>
+        <w:t xml:space="preserve">El desenvolupament del projecte està basat en un quadre de </w:t>
+      </w:r>
+      <w:proofErr w:type="spellStart"/>
+      <w:r>
+        <w:rPr>
+          <w:color w:val="000000" w:themeColor="text1"/>
+          <w:lang w:val="ca-ES"/>
+        </w:rPr>
+        <w:t>criticitats</w:t>
+      </w:r>
+      <w:proofErr w:type="spellEnd"/>
+      <w:r>
+        <w:rPr>
+          <w:color w:val="000000" w:themeColor="text1"/>
+          <w:lang w:val="ca-ES"/>
+        </w:rPr>
+        <w:t xml:space="preserve"> on es mostren diferents objectius i la seva dificultat o el seu impacte en forma de prioritat sobre els problemes que es poden tractar. A la metodologia empleada que és </w:t>
+      </w:r>
+      <w:proofErr w:type="spellStart"/>
+      <w:r>
+        <w:rPr>
+          <w:color w:val="000000" w:themeColor="text1"/>
+          <w:lang w:val="ca-ES"/>
+        </w:rPr>
+        <w:t>Kanban</w:t>
+      </w:r>
+      <w:proofErr w:type="spellEnd"/>
+      <w:r>
+        <w:rPr>
+          <w:color w:val="000000" w:themeColor="text1"/>
+          <w:lang w:val="ca-ES"/>
+        </w:rPr>
+        <w:t xml:space="preserve"> aquestes es mostren en format de fletxes i per tant no fa falta un quadre. A continuació es comenta l'assoliment d'aquests mateixos i si han afectat al projecte o com ha sigut la seva </w:t>
+      </w:r>
+      <w:proofErr w:type="spellStart"/>
+      <w:r>
+        <w:rPr>
+          <w:color w:val="000000" w:themeColor="text1"/>
+          <w:lang w:val="ca-ES"/>
+        </w:rPr>
+        <w:t>criticitat</w:t>
+      </w:r>
+      <w:proofErr w:type="spellEnd"/>
+      <w:r>
+        <w:rPr>
+          <w:color w:val="000000" w:themeColor="text1"/>
+          <w:lang w:val="ca-ES"/>
+        </w:rPr>
+        <w:t xml:space="preserve"> en aquest</w:t>
       </w:r>
       <w:r>
         <w:rPr>
@@ -1633,7 +4711,23 @@
           <w:color w:val="000000" w:themeColor="text1"/>
           <w:lang w:val="ca-ES"/>
         </w:rPr>
-        <w:t>ra una criticitat alta, ja que és un dels punts més importants</w:t>
+        <w:t xml:space="preserve">ra una </w:t>
+      </w:r>
+      <w:proofErr w:type="spellStart"/>
+      <w:r>
+        <w:rPr>
+          <w:color w:val="000000" w:themeColor="text1"/>
+          <w:lang w:val="ca-ES"/>
+        </w:rPr>
+        <w:t>criticitat</w:t>
+      </w:r>
+      <w:proofErr w:type="spellEnd"/>
+      <w:r>
+        <w:rPr>
+          <w:color w:val="000000" w:themeColor="text1"/>
+          <w:lang w:val="ca-ES"/>
+        </w:rPr>
+        <w:t xml:space="preserve"> alta, ja que és un dels punts més importants</w:t>
       </w:r>
       <w:r>
         <w:rPr>
@@ -1731,7 +4825,23 @@
           <w:color w:val="000000" w:themeColor="text1"/>
           <w:lang w:val="ca-ES"/>
         </w:rPr>
-        <w:t>últim punt amb criticitat alta, ara mateix es poden exportar les dades dels usuaris amb molta facilitat, ja que estan en una BBDD relacional. Objectiu assolit i sense problemes.</w:t>
+        <w:t xml:space="preserve">últim punt amb </w:t>
+      </w:r>
+      <w:proofErr w:type="spellStart"/>
+      <w:r>
+        <w:rPr>
+          <w:color w:val="000000" w:themeColor="text1"/>
+          <w:lang w:val="ca-ES"/>
+        </w:rPr>
+        <w:t>criticitat</w:t>
+      </w:r>
+      <w:proofErr w:type="spellEnd"/>
+      <w:r>
+        <w:rPr>
+          <w:color w:val="000000" w:themeColor="text1"/>
+          <w:lang w:val="ca-ES"/>
+        </w:rPr>
+        <w:t xml:space="preserve"> alta, ara mateix es poden exportar les dades dels usuaris amb molta facilitat, ja que estan en una BBDD relacional. Objectiu assolit i sense problemes.</w:t>
       </w:r>
     </w:p>
     <w:p>
@@ -1766,7 +4876,23 @@
           <w:color w:val="000000" w:themeColor="text1"/>
           <w:lang w:val="ca-ES"/>
         </w:rPr>
-        <w:t xml:space="preserve"> amb una criticitat mitjana, es volia observar el nou sistema. No era necessàriament obligatori, però si important per a crear el nou. S’ha pogut dur a terme sense incidències. </w:t>
+        <w:t xml:space="preserve"> amb una </w:t>
+      </w:r>
+      <w:proofErr w:type="spellStart"/>
+      <w:r>
+        <w:rPr>
+          <w:color w:val="000000" w:themeColor="text1"/>
+          <w:lang w:val="ca-ES"/>
+        </w:rPr>
+        <w:t>criticitat</w:t>
+      </w:r>
+      <w:proofErr w:type="spellEnd"/>
+      <w:r>
+        <w:rPr>
+          <w:color w:val="000000" w:themeColor="text1"/>
+          <w:lang w:val="ca-ES"/>
+        </w:rPr>
+        <w:t xml:space="preserve"> mitjana, es volia observar el nou sistema. No era necessàriament obligatori, però si important per a crear el nou. S’ha pogut dur a terme sense incidències. </w:t>
       </w:r>
     </w:p>
     <w:p>
@@ -1801,7 +4927,39 @@
           <w:color w:val="000000" w:themeColor="text1"/>
           <w:lang w:val="ca-ES"/>
         </w:rPr>
-        <w:t xml:space="preserve"> s’ha visualitzar totes les dades dels treballadors actuals per poder importarles al nou sistema. Sense problemes i podria haver sigut de cricititat baixa, ja que els usuaris antics no serveixen. </w:t>
+        <w:t xml:space="preserve"> s’ha visualitzar totes les dades dels treballadors actuals per poder </w:t>
+      </w:r>
+      <w:proofErr w:type="spellStart"/>
+      <w:r>
+        <w:rPr>
+          <w:color w:val="000000" w:themeColor="text1"/>
+          <w:lang w:val="ca-ES"/>
+        </w:rPr>
+        <w:t>importarles</w:t>
+      </w:r>
+      <w:proofErr w:type="spellEnd"/>
+      <w:r>
+        <w:rPr>
+          <w:color w:val="000000" w:themeColor="text1"/>
+          <w:lang w:val="ca-ES"/>
+        </w:rPr>
+        <w:t xml:space="preserve"> al nou sistema. Sense problemes i podria haver sigut de </w:t>
+      </w:r>
+      <w:proofErr w:type="spellStart"/>
+      <w:r>
+        <w:rPr>
+          <w:color w:val="000000" w:themeColor="text1"/>
+          <w:lang w:val="ca-ES"/>
+        </w:rPr>
+        <w:t>cricititat</w:t>
+      </w:r>
+      <w:proofErr w:type="spellEnd"/>
+      <w:r>
+        <w:rPr>
+          <w:color w:val="000000" w:themeColor="text1"/>
+          <w:lang w:val="ca-ES"/>
+        </w:rPr>
+        <w:t xml:space="preserve"> baixa, ja que els usuaris antics no serveixen. </w:t>
       </w:r>
     </w:p>
     <w:p>
@@ -1857,7 +5015,23 @@
           <w:color w:val="000000" w:themeColor="text1"/>
           <w:lang w:val="ca-ES"/>
         </w:rPr>
-        <w:t>Gràcies a la criticitat baixa es pot deixar de cara a més endavant.</w:t>
+        <w:t xml:space="preserve">Gràcies a la </w:t>
+      </w:r>
+      <w:proofErr w:type="spellStart"/>
+      <w:r>
+        <w:rPr>
+          <w:color w:val="000000" w:themeColor="text1"/>
+          <w:lang w:val="ca-ES"/>
+        </w:rPr>
+        <w:t>criticitat</w:t>
+      </w:r>
+      <w:proofErr w:type="spellEnd"/>
+      <w:r>
+        <w:rPr>
+          <w:color w:val="000000" w:themeColor="text1"/>
+          <w:lang w:val="ca-ES"/>
+        </w:rPr>
+        <w:t xml:space="preserve"> baixa es pot deixar de cara a més endavant.</w:t>
       </w:r>
     </w:p>
     <w:p>
@@ -1899,7 +5073,23 @@
           <w:color w:val="000000" w:themeColor="text1"/>
           <w:lang w:val="ca-ES"/>
         </w:rPr>
-        <w:t>aquest objectiu no s'implementarà fins a finalitzar el projecte i començar amb la versió nova que no sigui beta, gràcies a la seva criticitat baixa no és necessari la implementació immediata.</w:t>
+        <w:t xml:space="preserve">aquest objectiu no s'implementarà fins a finalitzar el projecte i començar amb la versió nova que no sigui beta, gràcies a la seva </w:t>
+      </w:r>
+      <w:proofErr w:type="spellStart"/>
+      <w:r>
+        <w:rPr>
+          <w:color w:val="000000" w:themeColor="text1"/>
+          <w:lang w:val="ca-ES"/>
+        </w:rPr>
+        <w:t>criticitat</w:t>
+      </w:r>
+      <w:proofErr w:type="spellEnd"/>
+      <w:r>
+        <w:rPr>
+          <w:color w:val="000000" w:themeColor="text1"/>
+          <w:lang w:val="ca-ES"/>
+        </w:rPr>
+        <w:t xml:space="preserve"> baixa no és necessari la implementació immediata.</w:t>
       </w:r>
     </w:p>
     <w:p>
@@ -1925,12 +5115,21 @@
         </w:rPr>
         <w:tab/>
       </w:r>
-      <w:r>
-        <w:rPr>
-          <w:color w:val="000000"/>
-          <w:lang w:val="ca-ES"/>
-        </w:rPr>
-        <w:t>Analisis d’implementació</w:t>
+      <w:proofErr w:type="spellStart"/>
+      <w:r>
+        <w:rPr>
+          <w:color w:val="000000"/>
+          <w:lang w:val="ca-ES"/>
+        </w:rPr>
+        <w:t>Analisis</w:t>
+      </w:r>
+      <w:proofErr w:type="spellEnd"/>
+      <w:r>
+        <w:rPr>
+          <w:color w:val="000000"/>
+          <w:lang w:val="ca-ES"/>
+        </w:rPr>
+        <w:t xml:space="preserve"> d’implementació</w:t>
       </w:r>
     </w:p>
     <w:p>
@@ -1945,7 +5144,63 @@
         <w:rPr>
           <w:lang w:val="ca-ES"/>
         </w:rPr>
-        <w:t xml:space="preserve">Els següents punts que es mostra a continuació serveixen per saber com esta el projecte i en quin format avança la programació d’aqeust. Es visualitzarà el front-end i el back-end de l’aplicatiu. </w:t>
+        <w:t xml:space="preserve">Els següents punts que es mostra a continuació serveixen per saber com esta el projecte i en quin format avança la programació </w:t>
+      </w:r>
+      <w:proofErr w:type="spellStart"/>
+      <w:r>
+        <w:rPr>
+          <w:lang w:val="ca-ES"/>
+        </w:rPr>
+        <w:t>d’aqeust</w:t>
+      </w:r>
+      <w:proofErr w:type="spellEnd"/>
+      <w:r>
+        <w:rPr>
+          <w:lang w:val="ca-ES"/>
+        </w:rPr>
+        <w:t>. Es visualitzarà el front-</w:t>
+      </w:r>
+      <w:proofErr w:type="spellStart"/>
+      <w:r>
+        <w:rPr>
+          <w:lang w:val="ca-ES"/>
+        </w:rPr>
+        <w:t>end</w:t>
+      </w:r>
+      <w:proofErr w:type="spellEnd"/>
+      <w:r>
+        <w:rPr>
+          <w:lang w:val="ca-ES"/>
+        </w:rPr>
+        <w:t xml:space="preserve"> i el </w:t>
+      </w:r>
+      <w:proofErr w:type="spellStart"/>
+      <w:r>
+        <w:rPr>
+          <w:lang w:val="ca-ES"/>
+        </w:rPr>
+        <w:t>back-end</w:t>
+      </w:r>
+      <w:proofErr w:type="spellEnd"/>
+      <w:r>
+        <w:rPr>
+          <w:lang w:val="ca-ES"/>
+        </w:rPr>
+        <w:t xml:space="preserve"> de </w:t>
+      </w:r>
+      <w:proofErr w:type="spellStart"/>
+      <w:r>
+        <w:rPr>
+          <w:lang w:val="ca-ES"/>
+        </w:rPr>
+        <w:t>l’aplicatiu</w:t>
+      </w:r>
+      <w:proofErr w:type="spellEnd"/>
+      <w:r>
+        <w:rPr>
+          <w:lang w:val="ca-ES"/>
+        </w:rPr>
+        <w:t xml:space="preserve">. </w:t>
       </w:r>
     </w:p>
     <w:p>
@@ -1976,8 +5231,67 @@
           <w:sz w:val="19"/>
           <w:lang w:val="ca-ES"/>
         </w:rPr>
-        <w:lastRenderedPageBreak/>
-        <w:t>quatre apartats diferents que són: (1) planificació prevista amb com estava estructurat el projecte i quin era el seu principal objectiu, (2) desenvolupament del sistema actual i com està avançant tota la creació amb la visualització del front-end i back-end, (3) codi i hosting on es podrà visualitzar com està el codi actualment i on s'allotja la pàgina web (4) quines tasques s'han trobat i com era la seva dificultat, principalment com s'ha afrontat els reptes de cara a l'enginyeria.</w:t>
+        <w:t>quatre apartats diferents que són: (1) planificació prevista amb com estava estructurat el projecte i quin era el seu principal objectiu, (2) desenvolupament del sistema actual i com està avançant tota la creació amb la visualització del front-</w:t>
+      </w:r>
+      <w:proofErr w:type="spellStart"/>
+      <w:r>
+        <w:rPr>
+          <w:rFonts w:ascii="Palatino" w:hAnsi="Palatino"/>
+          <w:b w:val="0"/>
+          <w:sz w:val="19"/>
+          <w:lang w:val="ca-ES"/>
+        </w:rPr>
+        <w:t>end</w:t>
+      </w:r>
+      <w:proofErr w:type="spellEnd"/>
+      <w:r>
+        <w:rPr>
+          <w:rFonts w:ascii="Palatino" w:hAnsi="Palatino"/>
+          <w:b w:val="0"/>
+          <w:sz w:val="19"/>
+          <w:lang w:val="ca-ES"/>
+        </w:rPr>
+        <w:t xml:space="preserve"> i </w:t>
+      </w:r>
+      <w:proofErr w:type="spellStart"/>
+      <w:r>
+        <w:rPr>
+          <w:rFonts w:ascii="Palatino" w:hAnsi="Palatino"/>
+          <w:b w:val="0"/>
+          <w:sz w:val="19"/>
+          <w:lang w:val="ca-ES"/>
+        </w:rPr>
+        <w:t>back-end</w:t>
+      </w:r>
+      <w:proofErr w:type="spellEnd"/>
+      <w:r>
+        <w:rPr>
+          <w:rFonts w:ascii="Palatino" w:hAnsi="Palatino"/>
+          <w:b w:val="0"/>
+          <w:sz w:val="19"/>
+          <w:lang w:val="ca-ES"/>
+        </w:rPr>
+        <w:t xml:space="preserve">, (3) codi i </w:t>
+      </w:r>
+      <w:proofErr w:type="spellStart"/>
+      <w:r>
+        <w:rPr>
+          <w:rFonts w:ascii="Palatino" w:hAnsi="Palatino"/>
+          <w:b w:val="0"/>
+          <w:sz w:val="19"/>
+          <w:lang w:val="ca-ES"/>
+        </w:rPr>
+        <w:t>hosting</w:t>
+      </w:r>
+      <w:proofErr w:type="spellEnd"/>
+      <w:r>
+        <w:rPr>
+          <w:rFonts w:ascii="Palatino" w:hAnsi="Palatino"/>
+          <w:b w:val="0"/>
+          <w:sz w:val="19"/>
+          <w:lang w:val="ca-ES"/>
+        </w:rPr>
+        <w:t xml:space="preserve"> on es podrà visualitzar com està el codi actualment i on s'allotja la pàgina web (4) quines tasques s'han trobat i com era la seva dificultat, principalment com s'ha afrontat els reptes de cara a l'enginyeria.</w:t>
       </w:r>
     </w:p>
     <w:p>
@@ -1990,8 +5304,6 @@
           <w:lang w:val="ca-ES"/>
         </w:rPr>
       </w:pPr>
-      <w:bookmarkStart w:id="0" w:name="_GoBack"/>
-      <w:bookmarkEnd w:id="0"/>
       <w:r>
         <w:rPr>
           <w:color w:val="000000"/>
@@ -2033,7 +5345,70 @@
         <w:rPr>
           <w:lang w:val="ca-ES"/>
         </w:rPr>
-        <w:t xml:space="preserve">Són declaracions </w:t>
+        <w:t>Actualment s'ha seguit amb la planificació indicada al diagrama de Gantt, tota l'execució dels punts principals (revisió del sistema actual, captació de les dades actuals, pressupost, reunió inicial amb direcció, desenvolupament del nou sistema) fins a l'actualitat s'han pogut dut a terme. Hi ha modificacions a l'hora de l'execució del projecte, ja que la realització de les proves de test encara no s'ha dut a terme de forma total i hau-ria d'haver estat finalitzada fa un més. Això, no és cap problema, ja que a mesura que es realitza el codi s'anaven realitzant les proves pertinents i no al final del tot</w:t>
+      </w:r>
+      <w:r>
+        <w:rPr>
+          <w:lang w:val="ca-ES"/>
+        </w:rPr>
+        <w:t xml:space="preserve">. </w:t>
+      </w:r>
+    </w:p>
+    <w:p>
+      <w:pPr>
+        <w:pStyle w:val="PARAGRAPH"/>
+        <w:ind w:firstLine="284"/>
+        <w:rPr>
+          <w:lang w:val="ca-ES"/>
+        </w:rPr>
+      </w:pPr>
+      <w:r>
+        <w:rPr>
+          <w:lang w:val="ca-ES"/>
+        </w:rPr>
+        <w:t xml:space="preserve">Sobre l'apartat de la programació en el desenvolupament del codi, està gairebé finalitzada, ja que, única-ment faltaria una millor visualització quan l'usuari entra a fitxar. Actualment s'ha desenvolupat tot el </w:t>
+      </w:r>
+      <w:proofErr w:type="spellStart"/>
+      <w:r>
+        <w:rPr>
+          <w:lang w:val="ca-ES"/>
+        </w:rPr>
+        <w:t>back-end</w:t>
+      </w:r>
+      <w:proofErr w:type="spellEnd"/>
+      <w:r>
+        <w:rPr>
+          <w:lang w:val="ca-ES"/>
+        </w:rPr>
+        <w:t xml:space="preserve"> de manera correcta i també el front-</w:t>
+      </w:r>
+      <w:proofErr w:type="spellStart"/>
+      <w:r>
+        <w:rPr>
+          <w:lang w:val="ca-ES"/>
+        </w:rPr>
+        <w:t>end</w:t>
+      </w:r>
+      <w:proofErr w:type="spellEnd"/>
+      <w:r>
+        <w:rPr>
+          <w:lang w:val="ca-ES"/>
+        </w:rPr>
+        <w:t xml:space="preserve">. La posada en marxa i entrega del projecte hauria d'haver sigut el deu de maig, en l'actualitat s'ha pogut endarrerir tot el projecte un més i es desenvoluparà a finals de juny o juliol. No s'actualitza el diagrama de Gantt, ja que únicament és l'apartat final i ha sigut una petició de manera per direcció general a través d'uns canvis que han volgut implementar, tant per la part client del sis-tema IP com a la base de dades amb un </w:t>
+      </w:r>
+      <w:proofErr w:type="spellStart"/>
+      <w:r>
+        <w:rPr>
+          <w:lang w:val="ca-ES"/>
+        </w:rPr>
+        <w:t>boolean</w:t>
+      </w:r>
+      <w:proofErr w:type="spellEnd"/>
+      <w:r>
+        <w:rPr>
+          <w:lang w:val="ca-ES"/>
+        </w:rPr>
+        <w:t xml:space="preserve">. </w:t>
       </w:r>
     </w:p>
     <w:p>
@@ -2087,7 +5462,1327 @@
         <w:rPr>
           <w:lang w:val="ca-ES"/>
         </w:rPr>
-        <w:t xml:space="preserve">Aquests requeriments </w:t>
+        <w:t>En la diferència de temps entre l'anterior informe i aquest, s'ha pogut començar i gairebé finalitzar el desenvolupament del programari. Tota la programació del codi, la relació amb la base de dades, el front-</w:t>
+      </w:r>
+      <w:proofErr w:type="spellStart"/>
+      <w:r>
+        <w:rPr>
+          <w:lang w:val="ca-ES"/>
+        </w:rPr>
+        <w:t>end</w:t>
+      </w:r>
+      <w:proofErr w:type="spellEnd"/>
+      <w:r>
+        <w:rPr>
+          <w:lang w:val="ca-ES"/>
+        </w:rPr>
+        <w:t xml:space="preserve"> de </w:t>
+      </w:r>
+      <w:proofErr w:type="spellStart"/>
+      <w:r>
+        <w:rPr>
+          <w:lang w:val="ca-ES"/>
+        </w:rPr>
+        <w:t>l'aplicatiu</w:t>
+      </w:r>
+      <w:proofErr w:type="spellEnd"/>
+      <w:r>
+        <w:rPr>
+          <w:lang w:val="ca-ES"/>
+        </w:rPr>
+        <w:t xml:space="preserve"> de manera visual, el </w:t>
+      </w:r>
+      <w:proofErr w:type="spellStart"/>
+      <w:r>
+        <w:rPr>
+          <w:lang w:val="ca-ES"/>
+        </w:rPr>
+        <w:t>back-end</w:t>
+      </w:r>
+      <w:proofErr w:type="spellEnd"/>
+      <w:r>
+        <w:rPr>
+          <w:lang w:val="ca-ES"/>
+        </w:rPr>
+        <w:t xml:space="preserve"> de forma cor-recta amb la migració dels usuaris, etc. Això, ha sigut tot el punt important que s'anomenava al digrama de Gantt com a Desenvolupament del nou sistema</w:t>
+      </w:r>
+      <w:r>
+        <w:rPr>
+          <w:lang w:val="ca-ES"/>
+        </w:rPr>
+        <w:t xml:space="preserve">. </w:t>
+      </w:r>
+    </w:p>
+    <w:p>
+      <w:pPr>
+        <w:pStyle w:val="PARAGRAPH"/>
+        <w:ind w:firstLine="284"/>
+        <w:rPr>
+          <w:lang w:val="ca-ES"/>
+        </w:rPr>
+      </w:pPr>
+      <w:r>
+        <w:rPr>
+          <w:lang w:val="ca-ES"/>
+        </w:rPr>
+        <w:t>A partir de tot el desenvolupament s'ha obtingut un resultat gairebé final en format beta de forma visual, no és gaire atractiu, ja que únicament està executant el projecte una persona i no un equip amb un dissenyador gràfic que hauria de realitzar el model, a continuació es mostraran unes captures de pantalla on es podrà observar els resultats de la part del front-</w:t>
+      </w:r>
+      <w:proofErr w:type="spellStart"/>
+      <w:r>
+        <w:rPr>
+          <w:lang w:val="ca-ES"/>
+        </w:rPr>
+        <w:t>end</w:t>
+      </w:r>
+      <w:proofErr w:type="spellEnd"/>
+      <w:r>
+        <w:rPr>
+          <w:lang w:val="ca-ES"/>
+        </w:rPr>
+        <w:t xml:space="preserve">. </w:t>
+      </w:r>
+      <w:r>
+        <w:rPr>
+          <w:lang w:val="ca-ES"/>
+        </w:rPr>
+        <w:t xml:space="preserve">Les captures que es mostraran a continuació són tant per la part visual del </w:t>
+      </w:r>
+      <w:proofErr w:type="spellStart"/>
+      <w:r>
+        <w:rPr>
+          <w:lang w:val="ca-ES"/>
+        </w:rPr>
+        <w:t>responsive</w:t>
+      </w:r>
+      <w:proofErr w:type="spellEnd"/>
+      <w:r>
+        <w:rPr>
+          <w:lang w:val="ca-ES"/>
+        </w:rPr>
+        <w:t xml:space="preserve"> amb un mòbil com el resultat de fer-ho a l'ordinador de forma local. La imatge està ubicada just al centre per afavorir la interacció amb l'usuari, és explícitament el format que va demanar el client i per tant ha sigut simple, fàcil i també molt intuïtiu.</w:t>
+      </w:r>
+    </w:p>
+    <w:p>
+      <w:pPr>
+        <w:pStyle w:val="PARAGRAPH"/>
+        <w:ind w:firstLine="284"/>
+        <w:rPr>
+          <w:lang w:val="ca-ES"/>
+        </w:rPr>
+      </w:pPr>
+    </w:p>
+    <w:p>
+      <w:pPr>
+        <w:pStyle w:val="PARAGRAPH"/>
+        <w:ind w:firstLine="284"/>
+        <w:rPr>
+          <w:lang w:val="ca-ES"/>
+        </w:rPr>
+      </w:pPr>
+    </w:p>
+    <w:p>
+      <w:pPr>
+        <w:pStyle w:val="PARAGRAPH"/>
+        <w:ind w:firstLine="0"/>
+        <w:rPr>
+          <w:lang w:val="ca-ES"/>
+        </w:rPr>
+      </w:pPr>
+      <w:r>
+        <w:rPr>
+          <w:noProof/>
+        </w:rPr>
+        <w:lastRenderedPageBreak/>
+        <w:drawing>
+          <wp:anchor distT="0" distB="0" distL="114300" distR="114300" simplePos="0" relativeHeight="251620864" behindDoc="0" locked="0" layoutInCell="1" allowOverlap="1" wp14:anchorId="14B01E4F" wp14:editId="2FCC58E2">
+            <wp:simplePos x="0" y="0"/>
+            <wp:positionH relativeFrom="column">
+              <wp:posOffset>4445</wp:posOffset>
+            </wp:positionH>
+            <wp:positionV relativeFrom="paragraph">
+              <wp:posOffset>11862</wp:posOffset>
+            </wp:positionV>
+            <wp:extent cx="1473835" cy="3188970"/>
+            <wp:effectExtent l="0" t="0" r="0" b="0"/>
+            <wp:wrapSquare wrapText="bothSides"/>
+            <wp:docPr id="2" name="Imagen 2"/>
+            <wp:cNvGraphicFramePr>
+              <a:graphicFrameLocks xmlns:a="http://schemas.openxmlformats.org/drawingml/2006/main" noChangeAspect="1"/>
+            </wp:cNvGraphicFramePr>
+            <a:graphic xmlns:a="http://schemas.openxmlformats.org/drawingml/2006/main">
+              <a:graphicData uri="http://schemas.openxmlformats.org/drawingml/2006/picture">
+                <pic:pic xmlns:pic="http://schemas.openxmlformats.org/drawingml/2006/picture">
+                  <pic:nvPicPr>
+                    <pic:cNvPr id="0" name="Picture 1"/>
+                    <pic:cNvPicPr>
+                      <a:picLocks noChangeAspect="1" noChangeArrowheads="1"/>
+                    </pic:cNvPicPr>
+                  </pic:nvPicPr>
+                  <pic:blipFill>
+                    <a:blip r:embed="rId17" cstate="print">
+                      <a:extLst>
+                        <a:ext uri="{28A0092B-C50C-407E-A947-70E740481C1C}">
+                          <a14:useLocalDpi xmlns:a14="http://schemas.microsoft.com/office/drawing/2010/main" val="0"/>
+                        </a:ext>
+                      </a:extLst>
+                    </a:blip>
+                    <a:srcRect/>
+                    <a:stretch>
+                      <a:fillRect/>
+                    </a:stretch>
+                  </pic:blipFill>
+                  <pic:spPr bwMode="auto">
+                    <a:xfrm>
+                      <a:off x="0" y="0"/>
+                      <a:ext cx="1473835" cy="3188970"/>
+                    </a:xfrm>
+                    <a:prstGeom prst="rect">
+                      <a:avLst/>
+                    </a:prstGeom>
+                    <a:noFill/>
+                    <a:ln>
+                      <a:noFill/>
+                    </a:ln>
+                  </pic:spPr>
+                </pic:pic>
+              </a:graphicData>
+            </a:graphic>
+            <wp14:sizeRelH relativeFrom="page">
+              <wp14:pctWidth>0</wp14:pctWidth>
+            </wp14:sizeRelH>
+            <wp14:sizeRelV relativeFrom="page">
+              <wp14:pctHeight>0</wp14:pctHeight>
+            </wp14:sizeRelV>
+          </wp:anchor>
+        </w:drawing>
+      </w:r>
+      <w:r>
+        <w:rPr>
+          <w:noProof/>
+        </w:rPr>
+        <w:t>En aquesta primera captura es pot observar el resultat final del front-end a l'aplicatiu mòbil, com ja s'ha comentat el client final volia un aplicatiu molt senzill, fàcil i també intuïtiu. Ja que hi ha usuaris que no tenen molta experiència amb la informàtica i no volen realitzar cap mena de formació pertinent</w:t>
+      </w:r>
+      <w:r>
+        <w:rPr>
+          <w:lang w:val="ca-ES"/>
+        </w:rPr>
+        <w:t xml:space="preserve">. </w:t>
+      </w:r>
+    </w:p>
+    <w:p>
+      <w:pPr>
+        <w:pStyle w:val="PARAGRAPH"/>
+        <w:ind w:firstLine="284"/>
+        <w:rPr>
+          <w:lang w:val="ca-ES"/>
+        </w:rPr>
+      </w:pPr>
+      <w:r>
+        <w:rPr>
+          <w:lang w:val="ca-ES"/>
+        </w:rPr>
+        <w:t xml:space="preserve">Permet també una visualització estàndard de com serà </w:t>
+      </w:r>
+      <w:proofErr w:type="spellStart"/>
+      <w:r>
+        <w:rPr>
+          <w:lang w:val="ca-ES"/>
+        </w:rPr>
+        <w:t>l'aplicatiu</w:t>
+      </w:r>
+      <w:proofErr w:type="spellEnd"/>
+      <w:r>
+        <w:rPr>
+          <w:lang w:val="ca-ES"/>
+        </w:rPr>
+        <w:t xml:space="preserve"> final, ja que aquest és únicament una versió beta. De cara a un futur i noves implementacions es contractarà a un dissenyador gràfic que podrà desenvolupar una plantilla</w:t>
+      </w:r>
+      <w:r>
+        <w:rPr>
+          <w:lang w:val="ca-ES"/>
+        </w:rPr>
+        <w:t xml:space="preserve">. </w:t>
+      </w:r>
+    </w:p>
+    <w:p>
+      <w:pPr>
+        <w:pStyle w:val="PARAGRAPH"/>
+        <w:ind w:firstLine="0"/>
+        <w:jc w:val="left"/>
+        <w:rPr>
+          <w:lang w:val="ca-ES"/>
+        </w:rPr>
+      </w:pPr>
+      <w:r>
+        <w:rPr>
+          <w:b/>
+          <w:bCs/>
+          <w:lang w:val="ca-ES"/>
+        </w:rPr>
+        <w:t>Figura [3]</w:t>
+      </w:r>
+      <w:r>
+        <w:rPr>
+          <w:lang w:val="ca-ES"/>
+        </w:rPr>
+        <w:t>: aplicació mòbil</w:t>
+      </w:r>
+    </w:p>
+    <w:p>
+      <w:pPr>
+        <w:pStyle w:val="PARAGRAPH"/>
+        <w:ind w:firstLine="0"/>
+        <w:rPr>
+          <w:lang w:val="ca-ES"/>
+        </w:rPr>
+      </w:pPr>
+    </w:p>
+    <w:p>
+      <w:pPr>
+        <w:pStyle w:val="PARAGRAPH"/>
+        <w:ind w:firstLine="0"/>
+        <w:rPr>
+          <w:lang w:val="ca-ES"/>
+        </w:rPr>
+      </w:pPr>
+      <w:r>
+        <w:rPr>
+          <w:noProof/>
+        </w:rPr>
+        <w:drawing>
+          <wp:anchor distT="0" distB="0" distL="114300" distR="114300" simplePos="0" relativeHeight="251651584" behindDoc="0" locked="0" layoutInCell="1" allowOverlap="1" wp14:anchorId="05303F35" wp14:editId="7932EA72">
+            <wp:simplePos x="0" y="0"/>
+            <wp:positionH relativeFrom="column">
+              <wp:posOffset>2236</wp:posOffset>
+            </wp:positionH>
+            <wp:positionV relativeFrom="paragraph">
+              <wp:posOffset>94158</wp:posOffset>
+            </wp:positionV>
+            <wp:extent cx="1466850" cy="3174365"/>
+            <wp:effectExtent l="0" t="0" r="0" b="0"/>
+            <wp:wrapSquare wrapText="bothSides"/>
+            <wp:docPr id="14" name="Imagen 14"/>
+            <wp:cNvGraphicFramePr>
+              <a:graphicFrameLocks xmlns:a="http://schemas.openxmlformats.org/drawingml/2006/main" noChangeAspect="1"/>
+            </wp:cNvGraphicFramePr>
+            <a:graphic xmlns:a="http://schemas.openxmlformats.org/drawingml/2006/main">
+              <a:graphicData uri="http://schemas.openxmlformats.org/drawingml/2006/picture">
+                <pic:pic xmlns:pic="http://schemas.openxmlformats.org/drawingml/2006/picture">
+                  <pic:nvPicPr>
+                    <pic:cNvPr id="0" name="Picture 18"/>
+                    <pic:cNvPicPr>
+                      <a:picLocks noChangeAspect="1" noChangeArrowheads="1"/>
+                    </pic:cNvPicPr>
+                  </pic:nvPicPr>
+                  <pic:blipFill>
+                    <a:blip r:embed="rId18" cstate="print">
+                      <a:extLst>
+                        <a:ext uri="{28A0092B-C50C-407E-A947-70E740481C1C}">
+                          <a14:useLocalDpi xmlns:a14="http://schemas.microsoft.com/office/drawing/2010/main" val="0"/>
+                        </a:ext>
+                      </a:extLst>
+                    </a:blip>
+                    <a:srcRect/>
+                    <a:stretch>
+                      <a:fillRect/>
+                    </a:stretch>
+                  </pic:blipFill>
+                  <pic:spPr bwMode="auto">
+                    <a:xfrm>
+                      <a:off x="0" y="0"/>
+                      <a:ext cx="1466850" cy="3174365"/>
+                    </a:xfrm>
+                    <a:prstGeom prst="rect">
+                      <a:avLst/>
+                    </a:prstGeom>
+                    <a:noFill/>
+                    <a:ln>
+                      <a:noFill/>
+                    </a:ln>
+                  </pic:spPr>
+                </pic:pic>
+              </a:graphicData>
+            </a:graphic>
+            <wp14:sizeRelH relativeFrom="page">
+              <wp14:pctWidth>0</wp14:pctWidth>
+            </wp14:sizeRelH>
+            <wp14:sizeRelV relativeFrom="page">
+              <wp14:pctHeight>0</wp14:pctHeight>
+            </wp14:sizeRelV>
+          </wp:anchor>
+        </w:drawing>
+      </w:r>
+    </w:p>
+    <w:p>
+      <w:pPr>
+        <w:pStyle w:val="PARAGRAPH"/>
+        <w:ind w:firstLine="0"/>
+        <w:rPr>
+          <w:lang w:val="ca-ES"/>
+        </w:rPr>
+      </w:pPr>
+      <w:r>
+        <w:rPr>
+          <w:lang w:val="ca-ES"/>
+        </w:rPr>
+        <w:t>Per a una comprovació correcta de què els usuaris no es deixen cap camp sense omplir, s'ha implementat un sistema de comprovació de camps, d'aquesta forma queda totalment obligat i és necessari que els usuaris finals introdueixin l'usuari, la contrasenya i un comen-tari opcional, aquest últim no és obligatori, únicament està per si l'usuari vol introduir algun comentari a l'hora del seu fixatge</w:t>
+      </w:r>
+      <w:r>
+        <w:rPr>
+          <w:lang w:val="ca-ES"/>
+        </w:rPr>
+        <w:t xml:space="preserve">. </w:t>
+      </w:r>
+    </w:p>
+    <w:p>
+      <w:pPr>
+        <w:pStyle w:val="PARAGRAPH"/>
+        <w:ind w:firstLine="284"/>
+        <w:rPr>
+          <w:lang w:val="ca-ES"/>
+        </w:rPr>
+      </w:pPr>
+      <w:r>
+        <w:rPr>
+          <w:lang w:val="ca-ES"/>
+        </w:rPr>
+        <w:t>A la següent captura que es mostrarà, és desenvolupa el mateix sistema però per saber si l'usuari està entrant a treballar o sortint</w:t>
+      </w:r>
+      <w:r>
+        <w:rPr>
+          <w:lang w:val="ca-ES"/>
+        </w:rPr>
+        <w:t xml:space="preserve">. </w:t>
+      </w:r>
+    </w:p>
+    <w:p>
+      <w:pPr>
+        <w:pStyle w:val="PARAGRAPH"/>
+        <w:ind w:firstLine="0"/>
+        <w:rPr>
+          <w:lang w:val="ca-ES"/>
+        </w:rPr>
+      </w:pPr>
+    </w:p>
+    <w:p>
+      <w:pPr>
+        <w:pStyle w:val="PARAGRAPH"/>
+        <w:ind w:firstLine="0"/>
+        <w:rPr>
+          <w:lang w:val="ca-ES"/>
+        </w:rPr>
+      </w:pPr>
+    </w:p>
+    <w:p>
+      <w:pPr>
+        <w:pStyle w:val="PARAGRAPH"/>
+        <w:ind w:firstLine="0"/>
+        <w:rPr>
+          <w:lang w:val="ca-ES"/>
+        </w:rPr>
+      </w:pPr>
+      <w:r>
+        <w:rPr>
+          <w:b/>
+          <w:bCs/>
+          <w:lang w:val="ca-ES"/>
+        </w:rPr>
+        <w:t>Figura [4]:</w:t>
+      </w:r>
+      <w:r>
+        <w:rPr>
+          <w:lang w:val="ca-ES"/>
+        </w:rPr>
+        <w:t xml:space="preserve"> </w:t>
+      </w:r>
+      <w:r>
+        <w:rPr>
+          <w:lang w:val="ca-ES"/>
+        </w:rPr>
+        <w:t>camp obligatori</w:t>
+      </w:r>
+    </w:p>
+    <w:p>
+      <w:pPr>
+        <w:pStyle w:val="PARAGRAPH"/>
+        <w:ind w:firstLine="0"/>
+        <w:rPr>
+          <w:lang w:val="ca-ES"/>
+        </w:rPr>
+      </w:pPr>
+    </w:p>
+    <w:p>
+      <w:pPr>
+        <w:pStyle w:val="PARAGRAPH"/>
+        <w:ind w:firstLine="0"/>
+        <w:rPr>
+          <w:lang w:val="ca-ES"/>
+        </w:rPr>
+      </w:pPr>
+    </w:p>
+    <w:p>
+      <w:pPr>
+        <w:pStyle w:val="PARAGRAPH"/>
+        <w:ind w:firstLine="0"/>
+        <w:rPr>
+          <w:lang w:val="ca-ES"/>
+        </w:rPr>
+      </w:pPr>
+    </w:p>
+    <w:p>
+      <w:pPr>
+        <w:pStyle w:val="PARAGRAPH"/>
+        <w:ind w:firstLine="0"/>
+        <w:rPr>
+          <w:lang w:val="ca-ES"/>
+        </w:rPr>
+      </w:pPr>
+    </w:p>
+    <w:p>
+      <w:pPr>
+        <w:pStyle w:val="PARAGRAPH"/>
+        <w:ind w:firstLine="0"/>
+        <w:rPr>
+          <w:lang w:val="ca-ES"/>
+        </w:rPr>
+      </w:pPr>
+    </w:p>
+    <w:p>
+      <w:pPr>
+        <w:pStyle w:val="PARAGRAPH"/>
+        <w:ind w:firstLine="0"/>
+        <w:rPr>
+          <w:lang w:val="ca-ES"/>
+        </w:rPr>
+      </w:pPr>
+    </w:p>
+    <w:p>
+      <w:pPr>
+        <w:pStyle w:val="PARAGRAPH"/>
+        <w:ind w:firstLine="0"/>
+        <w:rPr>
+          <w:lang w:val="ca-ES"/>
+        </w:rPr>
+      </w:pPr>
+    </w:p>
+    <w:p>
+      <w:pPr>
+        <w:pStyle w:val="PARAGRAPH"/>
+        <w:ind w:firstLine="0"/>
+        <w:rPr>
+          <w:lang w:val="ca-ES"/>
+        </w:rPr>
+      </w:pPr>
+    </w:p>
+    <w:p>
+      <w:pPr>
+        <w:pStyle w:val="PARAGRAPH"/>
+        <w:ind w:firstLine="0"/>
+        <w:rPr>
+          <w:lang w:val="ca-ES"/>
+        </w:rPr>
+      </w:pPr>
+    </w:p>
+    <w:p>
+      <w:pPr>
+        <w:pStyle w:val="PARAGRAPH"/>
+        <w:ind w:firstLine="0"/>
+        <w:rPr>
+          <w:lang w:val="ca-ES"/>
+        </w:rPr>
+      </w:pPr>
+    </w:p>
+    <w:p>
+      <w:pPr>
+        <w:pStyle w:val="PARAGRAPH"/>
+        <w:ind w:firstLine="0"/>
+        <w:rPr>
+          <w:lang w:val="ca-ES"/>
+        </w:rPr>
+      </w:pPr>
+    </w:p>
+    <w:p>
+      <w:pPr>
+        <w:pStyle w:val="PARAGRAPH"/>
+        <w:ind w:firstLine="0"/>
+        <w:rPr>
+          <w:lang w:val="ca-ES"/>
+        </w:rPr>
+      </w:pPr>
+    </w:p>
+    <w:p>
+      <w:pPr>
+        <w:pStyle w:val="PARAGRAPH"/>
+        <w:ind w:firstLine="0"/>
+        <w:rPr>
+          <w:lang w:val="ca-ES"/>
+        </w:rPr>
+      </w:pPr>
+      <w:r>
+        <w:rPr>
+          <w:noProof/>
+        </w:rPr>
+        <w:drawing>
+          <wp:anchor distT="0" distB="0" distL="114300" distR="114300" simplePos="0" relativeHeight="251673088" behindDoc="0" locked="0" layoutInCell="1" allowOverlap="1" wp14:anchorId="6D72EA1F" wp14:editId="74DF57B0">
+            <wp:simplePos x="0" y="0"/>
+            <wp:positionH relativeFrom="column">
+              <wp:posOffset>-1905</wp:posOffset>
+            </wp:positionH>
+            <wp:positionV relativeFrom="paragraph">
+              <wp:posOffset>8255</wp:posOffset>
+            </wp:positionV>
+            <wp:extent cx="1464310" cy="3167380"/>
+            <wp:effectExtent l="0" t="0" r="0" b="0"/>
+            <wp:wrapSquare wrapText="bothSides"/>
+            <wp:docPr id="15" name="Imagen 15"/>
+            <wp:cNvGraphicFramePr>
+              <a:graphicFrameLocks xmlns:a="http://schemas.openxmlformats.org/drawingml/2006/main" noChangeAspect="1"/>
+            </wp:cNvGraphicFramePr>
+            <a:graphic xmlns:a="http://schemas.openxmlformats.org/drawingml/2006/main">
+              <a:graphicData uri="http://schemas.openxmlformats.org/drawingml/2006/picture">
+                <pic:pic xmlns:pic="http://schemas.openxmlformats.org/drawingml/2006/picture">
+                  <pic:nvPicPr>
+                    <pic:cNvPr id="0" name="Picture 20"/>
+                    <pic:cNvPicPr>
+                      <a:picLocks noChangeAspect="1" noChangeArrowheads="1"/>
+                    </pic:cNvPicPr>
+                  </pic:nvPicPr>
+                  <pic:blipFill>
+                    <a:blip r:embed="rId19" cstate="print">
+                      <a:extLst>
+                        <a:ext uri="{28A0092B-C50C-407E-A947-70E740481C1C}">
+                          <a14:useLocalDpi xmlns:a14="http://schemas.microsoft.com/office/drawing/2010/main" val="0"/>
+                        </a:ext>
+                      </a:extLst>
+                    </a:blip>
+                    <a:srcRect/>
+                    <a:stretch>
+                      <a:fillRect/>
+                    </a:stretch>
+                  </pic:blipFill>
+                  <pic:spPr bwMode="auto">
+                    <a:xfrm>
+                      <a:off x="0" y="0"/>
+                      <a:ext cx="1464310" cy="3167380"/>
+                    </a:xfrm>
+                    <a:prstGeom prst="rect">
+                      <a:avLst/>
+                    </a:prstGeom>
+                    <a:noFill/>
+                    <a:ln>
+                      <a:noFill/>
+                    </a:ln>
+                  </pic:spPr>
+                </pic:pic>
+              </a:graphicData>
+            </a:graphic>
+            <wp14:sizeRelH relativeFrom="page">
+              <wp14:pctWidth>0</wp14:pctWidth>
+            </wp14:sizeRelH>
+            <wp14:sizeRelV relativeFrom="page">
+              <wp14:pctHeight>0</wp14:pctHeight>
+            </wp14:sizeRelV>
+          </wp:anchor>
+        </w:drawing>
+      </w:r>
+      <w:r>
+        <w:t xml:space="preserve"> </w:t>
+      </w:r>
+      <w:r>
+        <w:rPr>
+          <w:noProof/>
+        </w:rPr>
+        <w:t>Com ja s'ha comentat a l'apartat anterior, tots els camps són completament obligatoris, en especial el de saber si l'usuari està entrant o sortit de l'empresa</w:t>
+      </w:r>
+      <w:r>
+        <w:rPr>
+          <w:lang w:val="ca-ES"/>
+        </w:rPr>
+        <w:t xml:space="preserve">. </w:t>
+      </w:r>
+    </w:p>
+    <w:p>
+      <w:pPr>
+        <w:pStyle w:val="PARAGRAPH"/>
+        <w:ind w:firstLine="284"/>
+        <w:rPr>
+          <w:lang w:val="ca-ES"/>
+        </w:rPr>
+      </w:pPr>
+      <w:r>
+        <w:rPr>
+          <w:lang w:val="ca-ES"/>
+        </w:rPr>
+        <w:t xml:space="preserve">A l'anterior sistema d'empremta dactilar hi havia un botó per indicar si era entrada o sortida, per tant l'usuari abans d'utilitzar l'aparell havia d'indicar si estava realitzant una entrada o una sortida per poder saber de quina operació es tractava. Amb aquest nou sistema això és realitzar amb un radio </w:t>
+      </w:r>
+      <w:proofErr w:type="spellStart"/>
+      <w:r>
+        <w:rPr>
+          <w:lang w:val="ca-ES"/>
+        </w:rPr>
+        <w:t>button</w:t>
+      </w:r>
+      <w:proofErr w:type="spellEnd"/>
+      <w:r>
+        <w:rPr>
+          <w:lang w:val="ca-ES"/>
+        </w:rPr>
+        <w:t xml:space="preserve"> i per tant amb només que es seleccioni l'opció correcta ja seria suficient</w:t>
+      </w:r>
+      <w:r>
+        <w:rPr>
+          <w:lang w:val="ca-ES"/>
+        </w:rPr>
+        <w:t xml:space="preserve">. </w:t>
+      </w:r>
+    </w:p>
+    <w:p>
+      <w:pPr>
+        <w:pStyle w:val="PARAGRAPH"/>
+        <w:ind w:firstLine="0"/>
+        <w:rPr>
+          <w:lang w:val="ca-ES"/>
+        </w:rPr>
+      </w:pPr>
+    </w:p>
+    <w:p>
+      <w:pPr>
+        <w:pStyle w:val="PARAGRAPH"/>
+        <w:ind w:firstLine="0"/>
+        <w:rPr>
+          <w:lang w:val="ca-ES"/>
+        </w:rPr>
+      </w:pPr>
+      <w:r>
+        <w:rPr>
+          <w:b/>
+          <w:bCs/>
+          <w:lang w:val="ca-ES"/>
+        </w:rPr>
+        <w:t>Figura [4]</w:t>
+      </w:r>
+      <w:r>
+        <w:rPr>
+          <w:lang w:val="ca-ES"/>
+        </w:rPr>
+        <w:t>: opció de fixatge</w:t>
+      </w:r>
+    </w:p>
+    <w:p>
+      <w:pPr>
+        <w:pStyle w:val="PARAGRAPH"/>
+        <w:ind w:firstLine="0"/>
+        <w:rPr>
+          <w:lang w:val="ca-ES"/>
+        </w:rPr>
+      </w:pPr>
+    </w:p>
+    <w:p>
+      <w:pPr>
+        <w:pStyle w:val="PARAGRAPH"/>
+        <w:ind w:firstLine="0"/>
+        <w:rPr>
+          <w:lang w:val="ca-ES"/>
+        </w:rPr>
+      </w:pPr>
+      <w:r>
+        <w:rPr>
+          <w:noProof/>
+        </w:rPr>
+        <w:drawing>
+          <wp:anchor distT="0" distB="0" distL="114300" distR="114300" simplePos="0" relativeHeight="251677184" behindDoc="0" locked="0" layoutInCell="1" allowOverlap="1" wp14:anchorId="6A21FADE" wp14:editId="111CB49A">
+            <wp:simplePos x="0" y="0"/>
+            <wp:positionH relativeFrom="column">
+              <wp:posOffset>-1905</wp:posOffset>
+            </wp:positionH>
+            <wp:positionV relativeFrom="paragraph">
+              <wp:posOffset>80010</wp:posOffset>
+            </wp:positionV>
+            <wp:extent cx="1492250" cy="3227070"/>
+            <wp:effectExtent l="0" t="0" r="0" b="0"/>
+            <wp:wrapSquare wrapText="bothSides"/>
+            <wp:docPr id="16" name="Imagen 16"/>
+            <wp:cNvGraphicFramePr>
+              <a:graphicFrameLocks xmlns:a="http://schemas.openxmlformats.org/drawingml/2006/main" noChangeAspect="1"/>
+            </wp:cNvGraphicFramePr>
+            <a:graphic xmlns:a="http://schemas.openxmlformats.org/drawingml/2006/main">
+              <a:graphicData uri="http://schemas.openxmlformats.org/drawingml/2006/picture">
+                <pic:pic xmlns:pic="http://schemas.openxmlformats.org/drawingml/2006/picture">
+                  <pic:nvPicPr>
+                    <pic:cNvPr id="0" name="Picture 22"/>
+                    <pic:cNvPicPr>
+                      <a:picLocks noChangeAspect="1" noChangeArrowheads="1"/>
+                    </pic:cNvPicPr>
+                  </pic:nvPicPr>
+                  <pic:blipFill>
+                    <a:blip r:embed="rId20" cstate="print">
+                      <a:extLst>
+                        <a:ext uri="{28A0092B-C50C-407E-A947-70E740481C1C}">
+                          <a14:useLocalDpi xmlns:a14="http://schemas.microsoft.com/office/drawing/2010/main" val="0"/>
+                        </a:ext>
+                      </a:extLst>
+                    </a:blip>
+                    <a:srcRect/>
+                    <a:stretch>
+                      <a:fillRect/>
+                    </a:stretch>
+                  </pic:blipFill>
+                  <pic:spPr bwMode="auto">
+                    <a:xfrm>
+                      <a:off x="0" y="0"/>
+                      <a:ext cx="1492250" cy="3227070"/>
+                    </a:xfrm>
+                    <a:prstGeom prst="rect">
+                      <a:avLst/>
+                    </a:prstGeom>
+                    <a:noFill/>
+                    <a:ln>
+                      <a:noFill/>
+                    </a:ln>
+                  </pic:spPr>
+                </pic:pic>
+              </a:graphicData>
+            </a:graphic>
+            <wp14:sizeRelH relativeFrom="page">
+              <wp14:pctWidth>0</wp14:pctWidth>
+            </wp14:sizeRelH>
+            <wp14:sizeRelV relativeFrom="page">
+              <wp14:pctHeight>0</wp14:pctHeight>
+            </wp14:sizeRelV>
+          </wp:anchor>
+        </w:drawing>
+      </w:r>
+    </w:p>
+    <w:p>
+      <w:pPr>
+        <w:pStyle w:val="PARAGRAPH"/>
+        <w:ind w:firstLine="0"/>
+        <w:rPr>
+          <w:lang w:val="ca-ES"/>
+        </w:rPr>
+      </w:pPr>
+      <w:r>
+        <w:rPr>
+          <w:lang w:val="ca-ES"/>
+        </w:rPr>
+        <w:t xml:space="preserve">En cas que l'usuari introdueixi malament les seves dades (usuari i contrasenya) sortirà i s'informarà que hi ha un problema amb 'Usuari incorrecte' i per tant no es realitzarà el fixatge. Aquesta comprovació es realitza a través d'AJAX amb la connexió amb la base de dades, es fa una sentència de </w:t>
+      </w:r>
+      <w:proofErr w:type="spellStart"/>
+      <w:r>
+        <w:rPr>
+          <w:lang w:val="ca-ES"/>
+        </w:rPr>
+        <w:t>query</w:t>
+      </w:r>
+      <w:proofErr w:type="spellEnd"/>
+      <w:r>
+        <w:rPr>
+          <w:lang w:val="ca-ES"/>
+        </w:rPr>
+        <w:t xml:space="preserve"> abans d'executar el fixatge i permet comprovar si l'usuari i la contrasenya </w:t>
+      </w:r>
+      <w:proofErr w:type="spellStart"/>
+      <w:r>
+        <w:rPr>
+          <w:lang w:val="ca-ES"/>
+        </w:rPr>
+        <w:t>coinci</w:t>
+      </w:r>
+      <w:proofErr w:type="spellEnd"/>
+      <w:r>
+        <w:rPr>
+          <w:lang w:val="ca-ES"/>
+        </w:rPr>
+        <w:t>-deixen amb els de la base de dades, i per tant en cas contrari que no, és mostra el missatge</w:t>
+      </w:r>
+      <w:r>
+        <w:rPr>
+          <w:lang w:val="ca-ES"/>
+        </w:rPr>
+        <w:t xml:space="preserve">. </w:t>
+      </w:r>
+    </w:p>
+    <w:p>
+      <w:pPr>
+        <w:pStyle w:val="PARAGRAPH"/>
+        <w:ind w:firstLine="0"/>
+        <w:rPr>
+          <w:lang w:val="ca-ES"/>
+        </w:rPr>
+      </w:pPr>
+    </w:p>
+    <w:p>
+      <w:pPr>
+        <w:pStyle w:val="PARAGRAPH"/>
+        <w:ind w:firstLine="0"/>
+        <w:rPr>
+          <w:lang w:val="ca-ES"/>
+        </w:rPr>
+      </w:pPr>
+    </w:p>
+    <w:p>
+      <w:pPr>
+        <w:pStyle w:val="PARAGRAPH"/>
+        <w:ind w:firstLine="0"/>
+        <w:rPr>
+          <w:lang w:val="ca-ES"/>
+        </w:rPr>
+      </w:pPr>
+    </w:p>
+    <w:p>
+      <w:pPr>
+        <w:pStyle w:val="PARAGRAPH"/>
+        <w:ind w:firstLine="0"/>
+        <w:rPr>
+          <w:lang w:val="ca-ES"/>
+        </w:rPr>
+      </w:pPr>
+      <w:r>
+        <w:rPr>
+          <w:b/>
+          <w:bCs/>
+          <w:lang w:val="ca-ES"/>
+        </w:rPr>
+        <w:t>Figura [5]</w:t>
+      </w:r>
+      <w:r>
+        <w:rPr>
+          <w:lang w:val="ca-ES"/>
+        </w:rPr>
+        <w:t>: usuari incorrecte</w:t>
+      </w:r>
+    </w:p>
+    <w:p>
+      <w:pPr>
+        <w:pStyle w:val="PARAGRAPH"/>
+        <w:ind w:firstLine="0"/>
+        <w:rPr>
+          <w:lang w:val="ca-ES"/>
+        </w:rPr>
+      </w:pPr>
+    </w:p>
+    <w:p>
+      <w:pPr>
+        <w:pStyle w:val="PARAGRAPH"/>
+        <w:ind w:firstLine="0"/>
+        <w:rPr>
+          <w:lang w:val="ca-ES"/>
+        </w:rPr>
+      </w:pPr>
+    </w:p>
+    <w:p>
+      <w:pPr>
+        <w:pStyle w:val="PARAGRAPH"/>
+        <w:ind w:firstLine="0"/>
+        <w:rPr>
+          <w:lang w:val="ca-ES"/>
+        </w:rPr>
+      </w:pPr>
+    </w:p>
+    <w:p>
+      <w:pPr>
+        <w:pStyle w:val="PARAGRAPH"/>
+        <w:ind w:firstLine="0"/>
+        <w:rPr>
+          <w:lang w:val="ca-ES"/>
+        </w:rPr>
+      </w:pPr>
+    </w:p>
+    <w:p>
+      <w:pPr>
+        <w:pStyle w:val="PARAGRAPH"/>
+        <w:ind w:firstLine="0"/>
+        <w:rPr>
+          <w:lang w:val="ca-ES"/>
+        </w:rPr>
+      </w:pPr>
+    </w:p>
+    <w:p>
+      <w:pPr>
+        <w:pStyle w:val="PARAGRAPH"/>
+        <w:ind w:firstLine="0"/>
+        <w:rPr>
+          <w:lang w:val="ca-ES"/>
+        </w:rPr>
+      </w:pPr>
+    </w:p>
+    <w:p>
+      <w:pPr>
+        <w:pStyle w:val="PARAGRAPH"/>
+        <w:ind w:firstLine="0"/>
+        <w:rPr>
+          <w:lang w:val="ca-ES"/>
+        </w:rPr>
+      </w:pPr>
+    </w:p>
+    <w:p>
+      <w:pPr>
+        <w:pStyle w:val="PARAGRAPH"/>
+        <w:ind w:firstLine="0"/>
+        <w:rPr>
+          <w:lang w:val="ca-ES"/>
+        </w:rPr>
+      </w:pPr>
+    </w:p>
+    <w:p>
+      <w:pPr>
+        <w:pStyle w:val="PARAGRAPH"/>
+        <w:ind w:firstLine="0"/>
+        <w:rPr>
+          <w:lang w:val="ca-ES"/>
+        </w:rPr>
+      </w:pPr>
+    </w:p>
+    <w:p>
+      <w:pPr>
+        <w:pStyle w:val="PARAGRAPH"/>
+        <w:ind w:firstLine="0"/>
+        <w:rPr>
+          <w:lang w:val="ca-ES"/>
+        </w:rPr>
+      </w:pPr>
+    </w:p>
+    <w:p>
+      <w:pPr>
+        <w:pStyle w:val="PARAGRAPH"/>
+        <w:ind w:firstLine="0"/>
+        <w:rPr>
+          <w:lang w:val="ca-ES"/>
+        </w:rPr>
+      </w:pPr>
+    </w:p>
+    <w:p>
+      <w:pPr>
+        <w:pStyle w:val="PARAGRAPH"/>
+        <w:ind w:firstLine="0"/>
+        <w:rPr>
+          <w:lang w:val="ca-ES"/>
+        </w:rPr>
+      </w:pPr>
+    </w:p>
+    <w:p>
+      <w:pPr>
+        <w:pStyle w:val="PARAGRAPH"/>
+        <w:ind w:firstLine="0"/>
+        <w:rPr>
+          <w:lang w:val="ca-ES"/>
+        </w:rPr>
+      </w:pPr>
+      <w:r>
+        <w:rPr>
+          <w:noProof/>
+        </w:rPr>
+        <w:lastRenderedPageBreak/>
+        <w:drawing>
+          <wp:anchor distT="0" distB="0" distL="114300" distR="114300" simplePos="0" relativeHeight="251705856" behindDoc="0" locked="0" layoutInCell="1" allowOverlap="1" wp14:anchorId="6E573663" wp14:editId="21457354">
+            <wp:simplePos x="0" y="0"/>
+            <wp:positionH relativeFrom="column">
+              <wp:posOffset>3258185</wp:posOffset>
+            </wp:positionH>
+            <wp:positionV relativeFrom="paragraph">
+              <wp:posOffset>-3810</wp:posOffset>
+            </wp:positionV>
+            <wp:extent cx="3106420" cy="3531235"/>
+            <wp:effectExtent l="0" t="0" r="0" b="0"/>
+            <wp:wrapSquare wrapText="bothSides"/>
+            <wp:docPr id="22" name="Imagen 22"/>
+            <wp:cNvGraphicFramePr>
+              <a:graphicFrameLocks xmlns:a="http://schemas.openxmlformats.org/drawingml/2006/main" noChangeAspect="1"/>
+            </wp:cNvGraphicFramePr>
+            <a:graphic xmlns:a="http://schemas.openxmlformats.org/drawingml/2006/main">
+              <a:graphicData uri="http://schemas.openxmlformats.org/drawingml/2006/picture">
+                <pic:pic xmlns:pic="http://schemas.openxmlformats.org/drawingml/2006/picture">
+                  <pic:nvPicPr>
+                    <pic:cNvPr id="1" name=""/>
+                    <pic:cNvPicPr/>
+                  </pic:nvPicPr>
+                  <pic:blipFill>
+                    <a:blip r:embed="rId21">
+                      <a:extLst>
+                        <a:ext uri="{28A0092B-C50C-407E-A947-70E740481C1C}">
+                          <a14:useLocalDpi xmlns:a14="http://schemas.microsoft.com/office/drawing/2010/main" val="0"/>
+                        </a:ext>
+                      </a:extLst>
+                    </a:blip>
+                    <a:stretch>
+                      <a:fillRect/>
+                    </a:stretch>
+                  </pic:blipFill>
+                  <pic:spPr>
+                    <a:xfrm>
+                      <a:off x="0" y="0"/>
+                      <a:ext cx="3106420" cy="3531235"/>
+                    </a:xfrm>
+                    <a:prstGeom prst="rect">
+                      <a:avLst/>
+                    </a:prstGeom>
+                  </pic:spPr>
+                </pic:pic>
+              </a:graphicData>
+            </a:graphic>
+            <wp14:sizeRelH relativeFrom="page">
+              <wp14:pctWidth>0</wp14:pctWidth>
+            </wp14:sizeRelH>
+            <wp14:sizeRelV relativeFrom="page">
+              <wp14:pctHeight>0</wp14:pctHeight>
+            </wp14:sizeRelV>
+          </wp:anchor>
+        </w:drawing>
+      </w:r>
+      <w:r>
+        <w:rPr>
+          <w:noProof/>
+        </w:rPr>
+        <w:drawing>
+          <wp:anchor distT="0" distB="0" distL="114300" distR="114300" simplePos="0" relativeHeight="251684352" behindDoc="0" locked="0" layoutInCell="1" allowOverlap="1" wp14:anchorId="02FE45E2" wp14:editId="5842B02D">
+            <wp:simplePos x="0" y="0"/>
+            <wp:positionH relativeFrom="column">
+              <wp:posOffset>-4141</wp:posOffset>
+            </wp:positionH>
+            <wp:positionV relativeFrom="paragraph">
+              <wp:posOffset>805993</wp:posOffset>
+            </wp:positionV>
+            <wp:extent cx="3106420" cy="1682115"/>
+            <wp:effectExtent l="0" t="0" r="0" b="0"/>
+            <wp:wrapSquare wrapText="bothSides"/>
+            <wp:docPr id="17" name="Imagen 17"/>
+            <wp:cNvGraphicFramePr>
+              <a:graphicFrameLocks xmlns:a="http://schemas.openxmlformats.org/drawingml/2006/main" noChangeAspect="1"/>
+            </wp:cNvGraphicFramePr>
+            <a:graphic xmlns:a="http://schemas.openxmlformats.org/drawingml/2006/main">
+              <a:graphicData uri="http://schemas.openxmlformats.org/drawingml/2006/picture">
+                <pic:pic xmlns:pic="http://schemas.openxmlformats.org/drawingml/2006/picture">
+                  <pic:nvPicPr>
+                    <pic:cNvPr id="0" name="Picture 24"/>
+                    <pic:cNvPicPr>
+                      <a:picLocks noChangeAspect="1" noChangeArrowheads="1"/>
+                    </pic:cNvPicPr>
+                  </pic:nvPicPr>
+                  <pic:blipFill>
+                    <a:blip r:embed="rId22" cstate="print">
+                      <a:extLst>
+                        <a:ext uri="{28A0092B-C50C-407E-A947-70E740481C1C}">
+                          <a14:useLocalDpi xmlns:a14="http://schemas.microsoft.com/office/drawing/2010/main" val="0"/>
+                        </a:ext>
+                      </a:extLst>
+                    </a:blip>
+                    <a:srcRect/>
+                    <a:stretch>
+                      <a:fillRect/>
+                    </a:stretch>
+                  </pic:blipFill>
+                  <pic:spPr bwMode="auto">
+                    <a:xfrm>
+                      <a:off x="0" y="0"/>
+                      <a:ext cx="3106420" cy="1682115"/>
+                    </a:xfrm>
+                    <a:prstGeom prst="rect">
+                      <a:avLst/>
+                    </a:prstGeom>
+                    <a:noFill/>
+                    <a:ln>
+                      <a:noFill/>
+                    </a:ln>
+                  </pic:spPr>
+                </pic:pic>
+              </a:graphicData>
+            </a:graphic>
+            <wp14:sizeRelH relativeFrom="page">
+              <wp14:pctWidth>0</wp14:pctWidth>
+            </wp14:sizeRelH>
+            <wp14:sizeRelV relativeFrom="page">
+              <wp14:pctHeight>0</wp14:pctHeight>
+            </wp14:sizeRelV>
+          </wp:anchor>
+        </w:drawing>
+      </w:r>
+      <w:r>
+        <w:rPr>
+          <w:noProof/>
+        </w:rPr>
+        <w:t>Un cop s'han mostrat les captures de pantalles anteriors en formar mòbil, es pot també utilitzat en qualsevol mena de dispositiu com per exemple un ordinador. Manté el mateix format de visualització i és totalment igual perquè sigui intuïtiu</w:t>
+      </w:r>
+      <w:r>
+        <w:rPr>
+          <w:lang w:val="ca-ES"/>
+        </w:rPr>
+        <w:t xml:space="preserve">. </w:t>
+      </w:r>
+    </w:p>
+    <w:p>
+      <w:pPr>
+        <w:pStyle w:val="PARAGRAPH"/>
+        <w:ind w:firstLine="0"/>
+        <w:jc w:val="center"/>
+        <w:rPr>
+          <w:lang w:val="ca-ES"/>
+        </w:rPr>
+      </w:pPr>
+      <w:r>
+        <w:rPr>
+          <w:b/>
+          <w:bCs/>
+          <w:lang w:val="ca-ES"/>
+        </w:rPr>
+        <w:t>Figura [6]:</w:t>
+      </w:r>
+      <w:r>
+        <w:rPr>
+          <w:lang w:val="ca-ES"/>
+        </w:rPr>
+        <w:t xml:space="preserve"> </w:t>
+      </w:r>
+      <w:proofErr w:type="spellStart"/>
+      <w:r>
+        <w:rPr>
+          <w:lang w:val="ca-ES"/>
+        </w:rPr>
+        <w:t>aplicatiu</w:t>
+      </w:r>
+      <w:proofErr w:type="spellEnd"/>
+      <w:r>
+        <w:rPr>
+          <w:lang w:val="ca-ES"/>
+        </w:rPr>
+        <w:t xml:space="preserve"> a l’ordinador</w:t>
+      </w:r>
+    </w:p>
+    <w:p>
+      <w:pPr>
+        <w:pStyle w:val="PARAGRAPH"/>
+        <w:ind w:firstLine="0"/>
+        <w:jc w:val="center"/>
+        <w:rPr>
+          <w:lang w:val="ca-ES"/>
+        </w:rPr>
+      </w:pPr>
+    </w:p>
+    <w:p>
+      <w:pPr>
+        <w:pStyle w:val="PARAGRAPH"/>
+        <w:ind w:firstLine="0"/>
+        <w:rPr>
+          <w:lang w:val="ca-ES"/>
+        </w:rPr>
+      </w:pPr>
+      <w:r>
+        <w:rPr>
+          <w:lang w:val="ca-ES"/>
+        </w:rPr>
+        <w:t>La part on l'usuari ha realitzat el fixatge està encara per finalitzar, ja que actualment no s'ha implementat visualment de forma correcta i per tant surt amb un format poc atractiu, a continuació es mostrarà aquest exemple amb una sortirà i una entrada del dia trenta de maig. Es pot visualitzar si està l'opció d'entrada, l'hora amb el dia exacte que l'ha realitzat, la IP pública des d'on està realitzant el fixatge (petició demanada pel client, volen saber si està l'usuari a l'empresa o ho fa des de casa) i també el comentari opcional. A l'</w:t>
+      </w:r>
+      <w:r>
+        <w:rPr>
+          <w:b/>
+          <w:bCs/>
+          <w:lang w:val="ca-ES"/>
+        </w:rPr>
+        <w:t xml:space="preserve">Apèndix [3] </w:t>
+      </w:r>
+      <w:r>
+        <w:rPr>
+          <w:lang w:val="ca-ES"/>
+        </w:rPr>
+        <w:t>es visualitza millor</w:t>
+      </w:r>
+      <w:r>
+        <w:rPr>
+          <w:lang w:val="ca-ES"/>
+        </w:rPr>
+        <w:t xml:space="preserve">. </w:t>
+      </w:r>
+    </w:p>
+    <w:p>
+      <w:pPr>
+        <w:pStyle w:val="PARAGRAPH"/>
+        <w:ind w:firstLine="0"/>
+        <w:rPr>
+          <w:lang w:val="ca-ES"/>
+        </w:rPr>
+      </w:pPr>
+      <w:r>
+        <w:rPr>
+          <w:noProof/>
+        </w:rPr>
+        <w:drawing>
+          <wp:anchor distT="0" distB="0" distL="114300" distR="114300" simplePos="0" relativeHeight="251690496" behindDoc="0" locked="0" layoutInCell="1" allowOverlap="1" wp14:anchorId="08A5E7CB" wp14:editId="415A557F">
+            <wp:simplePos x="0" y="0"/>
+            <wp:positionH relativeFrom="column">
+              <wp:posOffset>-3175</wp:posOffset>
+            </wp:positionH>
+            <wp:positionV relativeFrom="paragraph">
+              <wp:posOffset>178740</wp:posOffset>
+            </wp:positionV>
+            <wp:extent cx="3106420" cy="1682750"/>
+            <wp:effectExtent l="0" t="0" r="0" b="0"/>
+            <wp:wrapSquare wrapText="bothSides"/>
+            <wp:docPr id="18" name="Imagen 18"/>
+            <wp:cNvGraphicFramePr>
+              <a:graphicFrameLocks xmlns:a="http://schemas.openxmlformats.org/drawingml/2006/main" noChangeAspect="1"/>
+            </wp:cNvGraphicFramePr>
+            <a:graphic xmlns:a="http://schemas.openxmlformats.org/drawingml/2006/main">
+              <a:graphicData uri="http://schemas.openxmlformats.org/drawingml/2006/picture">
+                <pic:pic xmlns:pic="http://schemas.openxmlformats.org/drawingml/2006/picture">
+                  <pic:nvPicPr>
+                    <pic:cNvPr id="1" name=""/>
+                    <pic:cNvPicPr/>
+                  </pic:nvPicPr>
+                  <pic:blipFill>
+                    <a:blip r:embed="rId23" cstate="print">
+                      <a:extLst>
+                        <a:ext uri="{28A0092B-C50C-407E-A947-70E740481C1C}">
+                          <a14:useLocalDpi xmlns:a14="http://schemas.microsoft.com/office/drawing/2010/main" val="0"/>
+                        </a:ext>
+                      </a:extLst>
+                    </a:blip>
+                    <a:stretch>
+                      <a:fillRect/>
+                    </a:stretch>
+                  </pic:blipFill>
+                  <pic:spPr>
+                    <a:xfrm>
+                      <a:off x="0" y="0"/>
+                      <a:ext cx="3106420" cy="1682750"/>
+                    </a:xfrm>
+                    <a:prstGeom prst="rect">
+                      <a:avLst/>
+                    </a:prstGeom>
+                  </pic:spPr>
+                </pic:pic>
+              </a:graphicData>
+            </a:graphic>
+            <wp14:sizeRelH relativeFrom="page">
+              <wp14:pctWidth>0</wp14:pctWidth>
+            </wp14:sizeRelH>
+            <wp14:sizeRelV relativeFrom="page">
+              <wp14:pctHeight>0</wp14:pctHeight>
+            </wp14:sizeRelV>
+          </wp:anchor>
+        </w:drawing>
+      </w:r>
+    </w:p>
+    <w:p>
+      <w:pPr>
+        <w:pStyle w:val="PARAGRAPH"/>
+        <w:ind w:firstLine="0"/>
+        <w:jc w:val="center"/>
+        <w:rPr>
+          <w:lang w:val="ca-ES"/>
+        </w:rPr>
+      </w:pPr>
+      <w:r>
+        <w:rPr>
+          <w:b/>
+          <w:bCs/>
+          <w:lang w:val="ca-ES"/>
+        </w:rPr>
+        <w:t xml:space="preserve">Figura [7]: </w:t>
+      </w:r>
+      <w:r>
+        <w:rPr>
+          <w:lang w:val="ca-ES"/>
+        </w:rPr>
+        <w:t>entrada i sortida amb ordinador</w:t>
       </w:r>
     </w:p>
     <w:p>
@@ -2126,8 +6821,17 @@
           <w:color w:val="000000"/>
           <w:lang w:val="ca-ES"/>
         </w:rPr>
-        <w:t>Codi i hosting</w:t>
-      </w:r>
+        <w:t xml:space="preserve">Codi i </w:t>
+      </w:r>
+      <w:proofErr w:type="spellStart"/>
+      <w:r>
+        <w:rPr>
+          <w:color w:val="000000"/>
+          <w:lang w:val="ca-ES"/>
+        </w:rPr>
+        <w:t>hosting</w:t>
+      </w:r>
+      <w:proofErr w:type="spellEnd"/>
     </w:p>
     <w:p>
       <w:pPr>
@@ -2141,7 +6845,277 @@
         <w:rPr>
           <w:lang w:val="ca-ES"/>
         </w:rPr>
-        <w:t xml:space="preserve">Els </w:t>
+        <w:t xml:space="preserve">Per la realització del programa actual s'ha utilitzat un llenguatge de programació anomenat PHP amb HTML, l'estil i el disseny de </w:t>
+      </w:r>
+      <w:proofErr w:type="spellStart"/>
+      <w:r>
+        <w:rPr>
+          <w:lang w:val="ca-ES"/>
+        </w:rPr>
+        <w:t>l'aplicatiu</w:t>
+      </w:r>
+      <w:proofErr w:type="spellEnd"/>
+      <w:r>
+        <w:rPr>
+          <w:lang w:val="ca-ES"/>
+        </w:rPr>
+        <w:t xml:space="preserve"> s'ha realitzat amb CSS i per la part del client i la interacció amb el </w:t>
+      </w:r>
+      <w:proofErr w:type="spellStart"/>
+      <w:r>
+        <w:rPr>
+          <w:lang w:val="ca-ES"/>
+        </w:rPr>
+        <w:t>JavaScript</w:t>
+      </w:r>
+      <w:proofErr w:type="spellEnd"/>
+      <w:r>
+        <w:rPr>
+          <w:lang w:val="ca-ES"/>
+        </w:rPr>
+        <w:t xml:space="preserve"> juntament amb AJAX i </w:t>
+      </w:r>
+      <w:proofErr w:type="spellStart"/>
+      <w:r>
+        <w:rPr>
+          <w:lang w:val="ca-ES"/>
+        </w:rPr>
+        <w:t>JQuery</w:t>
+      </w:r>
+      <w:proofErr w:type="spellEnd"/>
+      <w:r>
+        <w:rPr>
+          <w:lang w:val="ca-ES"/>
+        </w:rPr>
+        <w:t xml:space="preserve"> per les connexions amb la base de dades</w:t>
+      </w:r>
+      <w:r>
+        <w:rPr>
+          <w:lang w:val="ca-ES"/>
+        </w:rPr>
+        <w:t>.</w:t>
+      </w:r>
+    </w:p>
+    <w:p>
+      <w:pPr>
+        <w:pStyle w:val="PARAGRAPH"/>
+        <w:ind w:firstLine="284"/>
+        <w:rPr>
+          <w:lang w:val="ca-ES"/>
+        </w:rPr>
+      </w:pPr>
+      <w:r>
+        <w:rPr>
+          <w:lang w:val="ca-ES"/>
+        </w:rPr>
+        <w:t xml:space="preserve">Per la gestió del </w:t>
+      </w:r>
+      <w:proofErr w:type="spellStart"/>
+      <w:r>
+        <w:rPr>
+          <w:lang w:val="ca-ES"/>
+        </w:rPr>
+        <w:t>back-end</w:t>
+      </w:r>
+      <w:proofErr w:type="spellEnd"/>
+      <w:r>
+        <w:rPr>
+          <w:lang w:val="ca-ES"/>
+        </w:rPr>
+        <w:t xml:space="preserve"> s'ha realitzat una base de dades relacional en </w:t>
+      </w:r>
+      <w:proofErr w:type="spellStart"/>
+      <w:r>
+        <w:rPr>
+          <w:lang w:val="ca-ES"/>
+        </w:rPr>
+        <w:t>phpMyAdmin</w:t>
+      </w:r>
+      <w:proofErr w:type="spellEnd"/>
+      <w:r>
+        <w:rPr>
+          <w:lang w:val="ca-ES"/>
+        </w:rPr>
+        <w:t xml:space="preserve"> a un </w:t>
+      </w:r>
+      <w:proofErr w:type="spellStart"/>
+      <w:r>
+        <w:rPr>
+          <w:lang w:val="ca-ES"/>
+        </w:rPr>
+        <w:t>hosting</w:t>
+      </w:r>
+      <w:proofErr w:type="spellEnd"/>
+      <w:r>
+        <w:rPr>
+          <w:lang w:val="ca-ES"/>
+        </w:rPr>
+        <w:t xml:space="preserve"> anomenat </w:t>
+      </w:r>
+      <w:proofErr w:type="spellStart"/>
+      <w:r>
+        <w:rPr>
+          <w:lang w:val="ca-ES"/>
+        </w:rPr>
+        <w:t>hostmonster</w:t>
+      </w:r>
+      <w:proofErr w:type="spellEnd"/>
+      <w:r>
+        <w:rPr>
+          <w:lang w:val="ca-ES"/>
+        </w:rPr>
+        <w:t xml:space="preserve"> on hi ha usuaris amb les bases de dades. Aquesta està formada per un total de tres taules com ja s'ha visualitzat a anteriors informes, ja estan tots els usuaris incorporats de manera correcta amb totes les seves dades. A continuació es mostrarà el format actual del MVC (Model </w:t>
+      </w:r>
+      <w:proofErr w:type="spellStart"/>
+      <w:r>
+        <w:rPr>
+          <w:lang w:val="ca-ES"/>
+        </w:rPr>
+        <w:t>View</w:t>
+      </w:r>
+      <w:proofErr w:type="spellEnd"/>
+      <w:r>
+        <w:rPr>
+          <w:lang w:val="ca-ES"/>
+        </w:rPr>
+        <w:t xml:space="preserve"> </w:t>
+      </w:r>
+      <w:proofErr w:type="spellStart"/>
+      <w:r>
+        <w:rPr>
+          <w:lang w:val="ca-ES"/>
+        </w:rPr>
+        <w:t>Controller</w:t>
+      </w:r>
+      <w:proofErr w:type="spellEnd"/>
+      <w:r>
+        <w:rPr>
+          <w:lang w:val="ca-ES"/>
+        </w:rPr>
+        <w:t>) amb el codi i la BBDD</w:t>
+      </w:r>
+      <w:r>
+        <w:rPr>
+          <w:lang w:val="ca-ES"/>
+        </w:rPr>
+        <w:t xml:space="preserve">. </w:t>
+      </w:r>
+    </w:p>
+    <w:p>
+      <w:pPr>
+        <w:pStyle w:val="PARAGRAPH"/>
+        <w:ind w:firstLine="284"/>
+        <w:rPr>
+          <w:lang w:val="ca-ES"/>
+        </w:rPr>
+      </w:pPr>
+    </w:p>
+    <w:p>
+      <w:pPr>
+        <w:pStyle w:val="PARAGRAPH"/>
+        <w:ind w:firstLine="0"/>
+        <w:jc w:val="center"/>
+        <w:rPr>
+          <w:lang w:val="ca-ES"/>
+        </w:rPr>
+      </w:pPr>
+      <w:r>
+        <w:rPr>
+          <w:noProof/>
+        </w:rPr>
+        <w:drawing>
+          <wp:anchor distT="0" distB="0" distL="114300" distR="114300" simplePos="0" relativeHeight="251707904" behindDoc="0" locked="0" layoutInCell="1" allowOverlap="1" wp14:anchorId="5B208026" wp14:editId="30FE78C8">
+            <wp:simplePos x="0" y="0"/>
+            <wp:positionH relativeFrom="column">
+              <wp:posOffset>-635</wp:posOffset>
+            </wp:positionH>
+            <wp:positionV relativeFrom="paragraph">
+              <wp:posOffset>3790950</wp:posOffset>
+            </wp:positionV>
+            <wp:extent cx="3106420" cy="391160"/>
+            <wp:effectExtent l="0" t="0" r="0" b="0"/>
+            <wp:wrapSquare wrapText="bothSides"/>
+            <wp:docPr id="23" name="Imagen 23"/>
+            <wp:cNvGraphicFramePr>
+              <a:graphicFrameLocks xmlns:a="http://schemas.openxmlformats.org/drawingml/2006/main" noChangeAspect="1"/>
+            </wp:cNvGraphicFramePr>
+            <a:graphic xmlns:a="http://schemas.openxmlformats.org/drawingml/2006/main">
+              <a:graphicData uri="http://schemas.openxmlformats.org/drawingml/2006/picture">
+                <pic:pic xmlns:pic="http://schemas.openxmlformats.org/drawingml/2006/picture">
+                  <pic:nvPicPr>
+                    <pic:cNvPr id="1" name=""/>
+                    <pic:cNvPicPr/>
+                  </pic:nvPicPr>
+                  <pic:blipFill>
+                    <a:blip r:embed="rId24" cstate="print">
+                      <a:extLst>
+                        <a:ext uri="{28A0092B-C50C-407E-A947-70E740481C1C}">
+                          <a14:useLocalDpi xmlns:a14="http://schemas.microsoft.com/office/drawing/2010/main" val="0"/>
+                        </a:ext>
+                      </a:extLst>
+                    </a:blip>
+                    <a:stretch>
+                      <a:fillRect/>
+                    </a:stretch>
+                  </pic:blipFill>
+                  <pic:spPr>
+                    <a:xfrm>
+                      <a:off x="0" y="0"/>
+                      <a:ext cx="3106420" cy="391160"/>
+                    </a:xfrm>
+                    <a:prstGeom prst="rect">
+                      <a:avLst/>
+                    </a:prstGeom>
+                  </pic:spPr>
+                </pic:pic>
+              </a:graphicData>
+            </a:graphic>
+            <wp14:sizeRelH relativeFrom="page">
+              <wp14:pctWidth>0</wp14:pctWidth>
+            </wp14:sizeRelH>
+            <wp14:sizeRelV relativeFrom="page">
+              <wp14:pctHeight>0</wp14:pctHeight>
+            </wp14:sizeRelV>
+          </wp:anchor>
+        </w:drawing>
+      </w:r>
+      <w:r>
+        <w:rPr>
+          <w:b/>
+          <w:bCs/>
+          <w:lang w:val="ca-ES"/>
+        </w:rPr>
+        <w:t>Figura [8]:</w:t>
+      </w:r>
+      <w:r>
+        <w:rPr>
+          <w:lang w:val="ca-ES"/>
+        </w:rPr>
+        <w:t xml:space="preserve"> format del MVC</w:t>
+      </w:r>
+    </w:p>
+    <w:p>
+      <w:pPr>
+        <w:pStyle w:val="PARAGRAPH"/>
+        <w:ind w:firstLine="0"/>
+        <w:jc w:val="center"/>
+        <w:rPr>
+          <w:lang w:val="ca-ES"/>
+        </w:rPr>
+      </w:pPr>
+      <w:r>
+        <w:rPr>
+          <w:b/>
+          <w:bCs/>
+          <w:lang w:val="ca-ES"/>
+        </w:rPr>
+        <w:t>Figura [9]:</w:t>
+      </w:r>
+      <w:r>
+        <w:rPr>
+          <w:lang w:val="ca-ES"/>
+        </w:rPr>
+        <w:t xml:space="preserve"> taules de la BBDD</w:t>
       </w:r>
     </w:p>
     <w:p>
@@ -2188,8 +7162,114 @@
         <w:rPr>
           <w:lang w:val="ca-ES"/>
         </w:rPr>
-        <w:t>Els</w:t>
-      </w:r>
+        <w:t xml:space="preserve">Un dels problemes principals i gairebé l'únic ha sigut dissenyar </w:t>
+      </w:r>
+      <w:proofErr w:type="spellStart"/>
+      <w:r>
+        <w:rPr>
+          <w:lang w:val="ca-ES"/>
+        </w:rPr>
+        <w:t>l'aplicatiu</w:t>
+      </w:r>
+      <w:proofErr w:type="spellEnd"/>
+      <w:r>
+        <w:rPr>
+          <w:lang w:val="ca-ES"/>
+        </w:rPr>
+        <w:t xml:space="preserve"> des de zero sense l'ajuda de cap dissenyador gràfic, això és un problema, ja que únicament hi ha coneixements bàsics de disseny de software no permet realitzar correctament un format de visualització atractiu. En una empresa de desenvolupament de software sempre hi ha diferents equips que se separen, entre ells el de programació el de disseny de </w:t>
+      </w:r>
+      <w:proofErr w:type="spellStart"/>
+      <w:r>
+        <w:rPr>
+          <w:lang w:val="ca-ES"/>
+        </w:rPr>
+        <w:t>l'aplicatiu</w:t>
+      </w:r>
+      <w:proofErr w:type="spellEnd"/>
+      <w:r>
+        <w:rPr>
+          <w:lang w:val="ca-ES"/>
+        </w:rPr>
+        <w:t>. Un altre problema no tan important ha sigut el no planificar bé les dates d'entrega o el temps de cada tasca al diagrama de Gantt, ja que això és s'aconsegueix amb la pràctica i actualment només s'han fet treballs d'aquest tipus a la universitat</w:t>
+      </w:r>
+      <w:r>
+        <w:rPr>
+          <w:lang w:val="ca-ES"/>
+        </w:rPr>
+        <w:t xml:space="preserve">. </w:t>
+      </w:r>
+    </w:p>
+    <w:p>
+      <w:pPr>
+        <w:pStyle w:val="PARAGRAPH"/>
+        <w:ind w:firstLine="284"/>
+        <w:rPr>
+          <w:lang w:val="ca-ES"/>
+        </w:rPr>
+      </w:pPr>
+      <w:r>
+        <w:rPr>
+          <w:lang w:val="ca-ES"/>
+        </w:rPr>
+        <w:t xml:space="preserve">Totes les tasques utilitzades en aquest projecte són d'una dificultat similar a la que s'exigeix a un enginyer informàtic en un projecte de la vida real i no només de documentació acadèmica, no obstant estan principalment relacionada amb la menció escollida, ja que aquest projecte principalment per l'empresa és molt ús i s'implementaran futures accions i millores, però de cara a la universitat i amb la menció d'enginyeria del software, està centrat més en la documentació, la creació de diagrames, </w:t>
+      </w:r>
+      <w:proofErr w:type="spellStart"/>
+      <w:r>
+        <w:rPr>
+          <w:lang w:val="ca-ES"/>
+        </w:rPr>
+        <w:t>mock-ups</w:t>
+      </w:r>
+      <w:proofErr w:type="spellEnd"/>
+      <w:r>
+        <w:rPr>
+          <w:lang w:val="ca-ES"/>
+        </w:rPr>
+        <w:t xml:space="preserve">, tant en la gestió de les tasques i la planificació del temps amb </w:t>
+      </w:r>
+      <w:proofErr w:type="spellStart"/>
+      <w:r>
+        <w:rPr>
+          <w:lang w:val="ca-ES"/>
+        </w:rPr>
+        <w:t>Jira</w:t>
+      </w:r>
+      <w:proofErr w:type="spellEnd"/>
+      <w:r>
+        <w:rPr>
+          <w:lang w:val="ca-ES"/>
+        </w:rPr>
+        <w:t xml:space="preserve"> a través de </w:t>
+      </w:r>
+      <w:proofErr w:type="spellStart"/>
+      <w:r>
+        <w:rPr>
+          <w:lang w:val="ca-ES"/>
+        </w:rPr>
+        <w:t>Kanban</w:t>
+      </w:r>
+      <w:proofErr w:type="spellEnd"/>
+      <w:r>
+        <w:rPr>
+          <w:lang w:val="ca-ES"/>
+        </w:rPr>
+        <w:t xml:space="preserve"> i el diagrama de Gantt, que no tant a la programació com podria ser a la menció de computació</w:t>
+      </w:r>
+      <w:r>
+        <w:rPr>
+          <w:lang w:val="ca-ES"/>
+        </w:rPr>
+        <w:t xml:space="preserve">. </w:t>
+      </w:r>
+    </w:p>
+    <w:p>
+      <w:pPr>
+        <w:pStyle w:val="PARAGRAPH"/>
+        <w:ind w:firstLine="284"/>
+        <w:rPr>
+          <w:lang w:val="ca-ES"/>
+        </w:rPr>
+      </w:pPr>
     </w:p>
     <w:p>
       <w:pPr>
@@ -2205,6 +7285,7 @@
           <w:color w:val="000000"/>
           <w:lang w:val="ca-ES"/>
         </w:rPr>
+        <w:lastRenderedPageBreak/>
         <w:t>5</w:t>
       </w:r>
       <w:r>
@@ -2234,7 +7315,62 @@
         <w:rPr>
           <w:lang w:val="ca-ES"/>
         </w:rPr>
-        <w:t xml:space="preserve">La realització </w:t>
+        <w:t xml:space="preserve">Durant tot aquest informe s'han anat mostrant el progrés de </w:t>
+      </w:r>
+      <w:proofErr w:type="spellStart"/>
+      <w:r>
+        <w:rPr>
+          <w:lang w:val="ca-ES"/>
+        </w:rPr>
+        <w:t>l'aplicatiu</w:t>
+      </w:r>
+      <w:proofErr w:type="spellEnd"/>
+      <w:r>
+        <w:rPr>
+          <w:lang w:val="ca-ES"/>
+        </w:rPr>
+        <w:t xml:space="preserve"> </w:t>
+      </w:r>
+      <w:proofErr w:type="spellStart"/>
+      <w:r>
+        <w:rPr>
+          <w:lang w:val="ca-ES"/>
+        </w:rPr>
+        <w:t>ESDisponible</w:t>
+      </w:r>
+      <w:proofErr w:type="spellEnd"/>
+      <w:r>
+        <w:rPr>
+          <w:lang w:val="ca-ES"/>
+        </w:rPr>
+        <w:t xml:space="preserve"> i com s'està actualitzant a poc a poc en el temps, actualment ja està gairebé finalitzada i només faltaria el disseny gràfic de la part de la finalització de fixatge i unes possibles millores que si hi ha temps s'implementaran en el següent més de desenvolupament</w:t>
+      </w:r>
+      <w:r>
+        <w:rPr>
+          <w:lang w:val="ca-ES"/>
+        </w:rPr>
+        <w:t xml:space="preserve">. </w:t>
+      </w:r>
+    </w:p>
+    <w:p>
+      <w:pPr>
+        <w:pStyle w:val="PARAGRAPH"/>
+        <w:ind w:firstLine="284"/>
+        <w:rPr>
+          <w:lang w:val="ca-ES"/>
+        </w:rPr>
+      </w:pPr>
+      <w:r>
+        <w:rPr>
+          <w:lang w:val="ca-ES"/>
+        </w:rPr>
+        <w:t>Aquest apartat consta de dos punts, un sobre els resultats obtinguts on s'explicarà quins han sigut i de quina forma s'han realitzat i un altre que justifica si els resultats han sigut els esperats i el seu motiu d'implementació</w:t>
+      </w:r>
+      <w:r>
+        <w:rPr>
+          <w:lang w:val="ca-ES"/>
+        </w:rPr>
+        <w:t xml:space="preserve">. </w:t>
       </w:r>
     </w:p>
     <w:p>
@@ -2281,6 +7417,76 @@
         <w:pStyle w:val="PARAGRAPH"/>
         <w:ind w:firstLine="0"/>
         <w:rPr>
+          <w:lang w:val="ca-ES"/>
+        </w:rPr>
+      </w:pPr>
+      <w:r>
+        <w:rPr>
+          <w:lang w:val="ca-ES"/>
+        </w:rPr>
+        <w:t xml:space="preserve">La interpretació dels resultats obtinguts es pot fer des de diferents punts de vista, ja que és un projecte desenvolupat amb l'empresa i per tant te diferents ulls. El primer és el punt del client, és a dir l'empresa </w:t>
+      </w:r>
+      <w:proofErr w:type="spellStart"/>
+      <w:r>
+        <w:rPr>
+          <w:lang w:val="ca-ES"/>
+        </w:rPr>
+        <w:t>ESDi</w:t>
+      </w:r>
+      <w:proofErr w:type="spellEnd"/>
+      <w:r>
+        <w:rPr>
+          <w:lang w:val="ca-ES"/>
+        </w:rPr>
+        <w:t xml:space="preserve"> on s'està executant aquest projecte. Demanen un </w:t>
+      </w:r>
+      <w:proofErr w:type="spellStart"/>
+      <w:r>
+        <w:rPr>
+          <w:lang w:val="ca-ES"/>
+        </w:rPr>
+        <w:t>aplicatiu</w:t>
+      </w:r>
+      <w:proofErr w:type="spellEnd"/>
+      <w:r>
+        <w:rPr>
+          <w:lang w:val="ca-ES"/>
+        </w:rPr>
+        <w:t xml:space="preserve"> que sigui molt intuïtiu i per tant que no consti de dificultats, també volen que sigui senzill perquè persones de seixanta anys que no utilitzen l'ordinador el puguin fer servir. Aquest és un punt de vista, també es pot visualitzar des de la universitat, des d'un equip de projectes de software i també des de la documentació d'un TFG</w:t>
+      </w:r>
+      <w:r>
+        <w:rPr>
+          <w:lang w:val="ca-ES"/>
+        </w:rPr>
+        <w:t xml:space="preserve">. </w:t>
+      </w:r>
+    </w:p>
+    <w:p>
+      <w:pPr>
+        <w:pStyle w:val="PARAGRAPH"/>
+        <w:ind w:firstLine="284"/>
+        <w:rPr>
+          <w:lang w:val="ca-ES"/>
+        </w:rPr>
+      </w:pPr>
+      <w:r>
+        <w:rPr>
+          <w:lang w:val="ca-ES"/>
+        </w:rPr>
+        <w:t>S'explica el paràgraf anterior, ja que, els resultats mostrats ara mateix a l'empresa han donat un feedback molt satisfactori i és gairebé exactament el que volien. No obstant tenen constància de què l'ha desenvolupat només una de les sis persones que haurien de fer el projecte i per tant ara mateix és una versió beta molt avançada. El client final actualment està content amb el resultat, encara que demana algun canvi extra com pot ser la incorporació de si estàs fitxant des de l'edifici o des de casa</w:t>
+      </w:r>
+      <w:r>
+        <w:rPr>
+          <w:lang w:val="ca-ES"/>
+        </w:rPr>
+        <w:t xml:space="preserve">. </w:t>
+      </w:r>
+    </w:p>
+    <w:p>
+      <w:pPr>
+        <w:pStyle w:val="PARAGRAPH"/>
+        <w:ind w:firstLine="284"/>
+        <w:rPr>
           <w:rStyle w:val="nfasis"/>
           <w:i w:val="0"/>
         </w:rPr>
@@ -2289,7 +7495,19 @@
         <w:rPr>
           <w:lang w:val="ca-ES"/>
         </w:rPr>
-        <w:t xml:space="preserve">En aquest primer </w:t>
+        <w:t>Tots els resultats s'han anat visualitzant al llarg d'aquest informe i per tant ja s'ha pogut observar quin ha sigut el resultat final</w:t>
+      </w:r>
+      <w:r>
+        <w:rPr>
+          <w:lang w:val="ca-ES"/>
+        </w:rPr>
+        <w:t xml:space="preserve">. </w:t>
+      </w:r>
+      <w:r>
+        <w:rPr>
+          <w:lang w:val="ca-ES"/>
+        </w:rPr>
+        <w:t xml:space="preserve"> </w:t>
       </w:r>
     </w:p>
     <w:p>
@@ -2343,13 +7561,27 @@
         <w:rPr>
           <w:lang w:val="ca-ES"/>
         </w:rPr>
-        <w:t xml:space="preserve">La realització </w:t>
-      </w:r>
-      <w:r>
-        <w:rPr>
-          <w:lang w:val="ca-ES"/>
-        </w:rPr>
-        <w:t xml:space="preserve"> </w:t>
+        <w:t xml:space="preserve">S'ha d'explicar i exposar que els resultats obtinguts són assolibles per a un enginyer informàtic, tenint en compte molt important els recursos disponibles de base. Com ja s'ha comentat anteriorment en un altre paràgraf, és un treball de final de grau orientat a l'enginyeria del software, és a dir a la planificació, organització, gestió de projectes o de programari al software. Per tant la realització d'aquest no és únicament la programació del codi com pot ser un treball de computació o un dedicat a la robòtica o a la investigació de processadors, aquest mateix utilitzat tots els coneixements de les assignatures principals de la menció del software com poden ser la gestió i administració de bases de dades, la programació web, requisits del software a través de la captació de les reunions amb el client, el disseny del software de forma que es pugui realitzar el codi de manera correcta i comprensible, no se centra en el codi si només en el format d'aquest, i també l'organització i la gestió del treball en equip, que en aquest cas s'ha realitzat la gestió només d'una persona, amb un estudi de mercat </w:t>
+      </w:r>
+      <w:proofErr w:type="spellStart"/>
+      <w:r>
+        <w:rPr>
+          <w:lang w:val="ca-ES"/>
+        </w:rPr>
+        <w:t>d'aplicatius</w:t>
+      </w:r>
+      <w:proofErr w:type="spellEnd"/>
+      <w:r>
+        <w:rPr>
+          <w:lang w:val="ca-ES"/>
+        </w:rPr>
+        <w:t xml:space="preserve"> semblants i hores fixes per únicament un treballador que realitza tot</w:t>
+      </w:r>
+      <w:r>
+        <w:rPr>
+          <w:lang w:val="ca-ES"/>
+        </w:rPr>
+        <w:t xml:space="preserve">. </w:t>
       </w:r>
     </w:p>
     <w:p>
@@ -2395,7 +7627,48 @@
         <w:rPr>
           <w:lang w:val="ca-ES"/>
         </w:rPr>
-        <w:t xml:space="preserve">Els següents </w:t>
+        <w:t>Abans de centrar unes conclusions finals del projecte, presentaré una conclusió o un punt de creixement de projectes de final de grau de la menció d'enginyeria del software, és una opinió personal que m'agradaria informar. Just després explicaré els objectius no assolits d'aquest projecte i les possibles extensions que s'han parlat amb el client i quan es tingui un equip de persones es començaran a realitzar cada mes</w:t>
+      </w:r>
+      <w:r>
+        <w:rPr>
+          <w:lang w:val="ca-ES"/>
+        </w:rPr>
+        <w:t xml:space="preserve">. </w:t>
+      </w:r>
+    </w:p>
+    <w:p>
+      <w:pPr>
+        <w:pStyle w:val="PARAGRAPH"/>
+        <w:ind w:firstLine="284"/>
+        <w:rPr>
+          <w:lang w:val="ca-ES"/>
+        </w:rPr>
+      </w:pPr>
+      <w:r>
+        <w:rPr>
+          <w:lang w:val="ca-ES"/>
+        </w:rPr>
+        <w:t xml:space="preserve">Un treball final de grau és aplicar tots els coneixements que ha après l'estudiant durant cada any del seu graduat a la universitat, aquest mateix es pot realitzar des de diferents punts com per exemple un projecte matemàtic exposarà fórmules i documentació sobre els tsunamis per exemple, un projecte de robòtica serà la creació i el desenvolupament d'un robot que realitzi algun moviment. Llavors un projecte d'enginyeria del software estaria molt bé que sigui la gestió de tot un projecte, és a dir, de cara a futurs treballs finals de grau a enginyeria informàtica estaria molt bé realitzar-los en grups com per exemple l'assignatura de Laboratori Integrat de Software. Explico, estava dividida en equips de set persones on cada persona executava una tasca, aquestes mateixes eren gestionades per una persona principal que s'encarregava de realitzar les actes, els seguiments, la creació de temps, diagrames de planificació, estudi de mercat, etc. Estaria molt bé que un enginyer de software, el seu treball de final de grau sigues gestionar un equip de persones i que cadascuna d'aquestes dugui a terme una tasca, com per exemple ajuntar quatre persones, un de cada menció i que facin un treball en grup, cada persona ha d'aplicar els coneixements pertinents a la seva menció i per tant cada persona en concret realitzarà la menció escollida, tant sigui la programació d'una aplicació, les connexions </w:t>
+      </w:r>
+      <w:proofErr w:type="spellStart"/>
+      <w:r>
+        <w:rPr>
+          <w:lang w:val="ca-ES"/>
+        </w:rPr>
+        <w:t>IoT</w:t>
+      </w:r>
+      <w:proofErr w:type="spellEnd"/>
+      <w:r>
+        <w:rPr>
+          <w:lang w:val="ca-ES"/>
+        </w:rPr>
+        <w:t xml:space="preserve"> d'aquesta, la gestió del temps, el desenvolupament de l'aplicació en diferents dispositius, etc. Al final cara un futur del món laboral, és el que es realitza a les empreses, equips gestionats per persones i recursos on cadascuna té una funció assignada</w:t>
+      </w:r>
+      <w:r>
+        <w:rPr>
+          <w:lang w:val="ca-ES"/>
+        </w:rPr>
+        <w:t xml:space="preserve">. </w:t>
       </w:r>
     </w:p>
     <w:p>
@@ -2449,7 +7722,75 @@
         <w:rPr>
           <w:lang w:val="ca-ES"/>
         </w:rPr>
-        <w:t xml:space="preserve">Unes de les </w:t>
+        <w:t xml:space="preserve">Gairebé tots els objectius que s'han anat exposant durant els dos informes anteriors s'han realitzat correctament tots, des de la revisió del sistema antic fins a la implementació del nou amb la minimització de temps, la facilitació de l'exportació de les dades i l'ajuda en el procés de fixatge. No obstant hi ha un punt important que no s'ha pogut realitzar encara, la creació d'un usuari que permeti exportar les dades amb un únic botó, és a dir, que </w:t>
+      </w:r>
+      <w:proofErr w:type="spellStart"/>
+      <w:r>
+        <w:rPr>
+          <w:lang w:val="ca-ES"/>
+        </w:rPr>
+        <w:t>l'aplicatiu</w:t>
+      </w:r>
+      <w:proofErr w:type="spellEnd"/>
+      <w:r>
+        <w:rPr>
+          <w:lang w:val="ca-ES"/>
+        </w:rPr>
+        <w:t xml:space="preserve"> tingui diferents front-</w:t>
+      </w:r>
+      <w:proofErr w:type="spellStart"/>
+      <w:r>
+        <w:rPr>
+          <w:lang w:val="ca-ES"/>
+        </w:rPr>
+        <w:t>end</w:t>
+      </w:r>
+      <w:proofErr w:type="spellEnd"/>
+      <w:r>
+        <w:rPr>
+          <w:lang w:val="ca-ES"/>
+        </w:rPr>
+        <w:t xml:space="preserve"> segons l'usuari que realitzi el sistema de fixatge. La creació de diferents tipus de perfils per </w:t>
+      </w:r>
+      <w:proofErr w:type="spellStart"/>
+      <w:r>
+        <w:rPr>
+          <w:lang w:val="ca-ES"/>
+        </w:rPr>
+        <w:t>l'aplicatiu</w:t>
+      </w:r>
+      <w:proofErr w:type="spellEnd"/>
+      <w:r>
+        <w:rPr>
+          <w:lang w:val="ca-ES"/>
+        </w:rPr>
+        <w:t xml:space="preserve">, un usuari normal com seria un treballador del departament, hauria de realitzar el seu fixatge de forma correcta com s'ha mostrat a l'informe, en canvi una persona de direcció podria entrar amb un usuari administrador i d'aquesta forma pot exportar les dades del fixatge del departament que vulgui, de les persones que necessiti o a la data que indiqui. Actualment aquesta feina no està realitzada i la faria el departament d'IT manualment des de la base de dades amb una </w:t>
+      </w:r>
+      <w:proofErr w:type="spellStart"/>
+      <w:r>
+        <w:rPr>
+          <w:lang w:val="ca-ES"/>
+        </w:rPr>
+        <w:t>query</w:t>
+      </w:r>
+      <w:proofErr w:type="spellEnd"/>
+      <w:r>
+        <w:rPr>
+          <w:lang w:val="ca-ES"/>
+        </w:rPr>
+        <w:t xml:space="preserve"> nova</w:t>
+      </w:r>
+      <w:r>
+        <w:rPr>
+          <w:lang w:val="ca-ES"/>
+        </w:rPr>
+        <w:t xml:space="preserve">. </w:t>
+      </w:r>
+      <w:r>
+        <w:rPr>
+          <w:lang w:val="ca-ES"/>
+        </w:rPr>
+        <w:t xml:space="preserve"> </w:t>
       </w:r>
     </w:p>
     <w:p>
@@ -2467,6 +7808,7 @@
           <w:color w:val="000000"/>
           <w:lang w:val="ca-ES"/>
         </w:rPr>
+        <w:lastRenderedPageBreak/>
         <w:t>6</w:t>
       </w:r>
       <w:r>
@@ -2503,7 +7845,132 @@
         <w:rPr>
           <w:lang w:val="ca-ES"/>
         </w:rPr>
-        <w:t xml:space="preserve">Abans de </w:t>
+        <w:t>El projecte actual està pensat perquè sigui molt ampliable en un futur i tingui diferents extensions o millores que es puguin realitzar a llarg i curt termini. Aquestes mateixes s'aniran ampliant amb tot l'equip del de-</w:t>
+      </w:r>
+      <w:proofErr w:type="spellStart"/>
+      <w:r>
+        <w:rPr>
+          <w:lang w:val="ca-ES"/>
+        </w:rPr>
+        <w:t>partament</w:t>
+      </w:r>
+      <w:proofErr w:type="spellEnd"/>
+      <w:r>
+        <w:rPr>
+          <w:lang w:val="ca-ES"/>
+        </w:rPr>
+        <w:t xml:space="preserve"> d'IT a l'empresa, i per tant en un temps estaran implementades correctament</w:t>
+      </w:r>
+      <w:r>
+        <w:rPr>
+          <w:lang w:val="ca-ES"/>
+        </w:rPr>
+        <w:t xml:space="preserve">. </w:t>
+      </w:r>
+    </w:p>
+    <w:p>
+      <w:pPr>
+        <w:pStyle w:val="PARAGRAPH"/>
+        <w:ind w:firstLine="284"/>
+        <w:rPr>
+          <w:lang w:val="ca-ES"/>
+        </w:rPr>
+      </w:pPr>
+      <w:r>
+        <w:rPr>
+          <w:lang w:val="ca-ES"/>
+        </w:rPr>
+        <w:t>Una de les possibles implementacions és la creació de diferents tipus de perfils perquè es puguin exportar les dades o es puguin gestionar les persones dels departaments, a través d'un usuari administrador, un altre de cap de departament i un usuari estàndard final</w:t>
+      </w:r>
+      <w:r>
+        <w:rPr>
+          <w:lang w:val="ca-ES"/>
+        </w:rPr>
+        <w:t xml:space="preserve">. </w:t>
+      </w:r>
+    </w:p>
+    <w:p>
+      <w:pPr>
+        <w:pStyle w:val="PARAGRAPH"/>
+        <w:ind w:firstLine="284"/>
+        <w:rPr>
+          <w:lang w:val="ca-ES"/>
+        </w:rPr>
+      </w:pPr>
+      <w:r>
+        <w:rPr>
+          <w:lang w:val="ca-ES"/>
+        </w:rPr>
+        <w:t xml:space="preserve">Una segona extensió de </w:t>
+      </w:r>
+      <w:proofErr w:type="spellStart"/>
+      <w:r>
+        <w:rPr>
+          <w:lang w:val="ca-ES"/>
+        </w:rPr>
+        <w:t>l'aplicatiu</w:t>
+      </w:r>
+      <w:proofErr w:type="spellEnd"/>
+      <w:r>
+        <w:rPr>
+          <w:lang w:val="ca-ES"/>
+        </w:rPr>
+        <w:t xml:space="preserve"> pot ser la creació d'un calendari laboral on les persones poden observar quins dies hi ha de vacances a l'empresa, quin és l'horari general del centre o quin el personal. També hi haurà la disponibilitat de reservar torns de vacances i poder agafar els dies de lliure disposició personal de vacances</w:t>
+      </w:r>
+      <w:r>
+        <w:rPr>
+          <w:lang w:val="ca-ES"/>
+        </w:rPr>
+        <w:t xml:space="preserve">. </w:t>
+      </w:r>
+    </w:p>
+    <w:p>
+      <w:pPr>
+        <w:pStyle w:val="PARAGRAPH"/>
+        <w:ind w:firstLine="284"/>
+        <w:rPr>
+          <w:lang w:val="ca-ES"/>
+        </w:rPr>
+      </w:pPr>
+      <w:r>
+        <w:rPr>
+          <w:lang w:val="ca-ES"/>
+        </w:rPr>
+        <w:t xml:space="preserve">Una última extensió possible és la creació d'un sis-tema que només et permeti fitxar des de l'edifici central de l'empresa, és a dir separar el sistema en dos </w:t>
+      </w:r>
+      <w:proofErr w:type="spellStart"/>
+      <w:r>
+        <w:rPr>
+          <w:lang w:val="ca-ES"/>
+        </w:rPr>
+        <w:t>aplicatius</w:t>
+      </w:r>
+      <w:proofErr w:type="spellEnd"/>
+      <w:r>
+        <w:rPr>
+          <w:lang w:val="ca-ES"/>
+        </w:rPr>
+        <w:t xml:space="preserve"> diferents de front-</w:t>
+      </w:r>
+      <w:proofErr w:type="spellStart"/>
+      <w:r>
+        <w:rPr>
+          <w:lang w:val="ca-ES"/>
+        </w:rPr>
+        <w:t>end</w:t>
+      </w:r>
+      <w:proofErr w:type="spellEnd"/>
+      <w:r>
+        <w:rPr>
+          <w:lang w:val="ca-ES"/>
+        </w:rPr>
+        <w:t>, però a la base de dades que siguin el mateix. D'aquesta forma es pot gestionar les persones que estan realitzant el fixatge des de dispositius mòbils fora o dins de l'empresa, des de l'ordinador local o personal a l'edifici o també si ho estan fent a casa en format de teletreball. Aquesta implementació necessita més temps, ja que es vol realitzar per separar les persones que realitzant teletreball o vigilar al personal si està fixant abans d'estar físicament a l'edifici</w:t>
+      </w:r>
+      <w:r>
+        <w:rPr>
+          <w:lang w:val="ca-ES"/>
+        </w:rPr>
+        <w:t xml:space="preserve">. </w:t>
       </w:r>
     </w:p>
     <w:p>
@@ -2544,7 +8011,46 @@
           <w:color w:val="000000"/>
           <w:lang w:val="ca-ES"/>
         </w:rPr>
-        <w:t xml:space="preserve">Cara aquest </w:t>
+        <w:t xml:space="preserve">En aquest últim informe vull agrair principalment al meu cap de departament Fran que m'ha ajudat molt en la implementació del programari, ja que com que no hi ha dissenyador gràfic necessitava l'opinió d'alguna persona per saber si agradaria o no als usuaris finals. També vull mencionar a diferents i gairebé tots els treballadors de l'empresa que a través de preguntes cara a cara han anat explicant com l'hi agradaria el format de </w:t>
+      </w:r>
+      <w:proofErr w:type="spellStart"/>
+      <w:r>
+        <w:rPr>
+          <w:color w:val="000000"/>
+          <w:lang w:val="ca-ES"/>
+        </w:rPr>
+        <w:t>l'aplicatiu</w:t>
+      </w:r>
+      <w:proofErr w:type="spellEnd"/>
+      <w:r>
+        <w:rPr>
+          <w:color w:val="000000"/>
+          <w:lang w:val="ca-ES"/>
+        </w:rPr>
+        <w:t xml:space="preserve">. Per últim agrair a la directora del centre </w:t>
+      </w:r>
+      <w:proofErr w:type="spellStart"/>
+      <w:r>
+        <w:rPr>
+          <w:color w:val="000000"/>
+          <w:lang w:val="ca-ES"/>
+        </w:rPr>
+        <w:t>Gerogina</w:t>
+      </w:r>
+      <w:proofErr w:type="spellEnd"/>
+      <w:r>
+        <w:rPr>
+          <w:color w:val="000000"/>
+          <w:lang w:val="ca-ES"/>
+        </w:rPr>
+        <w:t xml:space="preserve"> i a tots els caps de departament, pel temps dedicat ha parlat amb mi de com els agradaria a ells mateixos (són els clients i usuaris finals) i als seus treballadors que realitzin la manera de fitxar. El meu tutor Marc m'ha ajudat en una reunió realitzada, tres setmanes abans de l'entrega i em va guiar sobre com poder realitzar correctament, gràcies per aquesta ajuda, el projecte va molt bé i no he necessitat fer-l'hi moltes preguntes o molestar-lo</w:t>
+      </w:r>
+      <w:r>
+        <w:rPr>
+          <w:color w:val="000000"/>
+          <w:lang w:val="ca-ES"/>
+        </w:rPr>
+        <w:t xml:space="preserve">. </w:t>
       </w:r>
     </w:p>
     <w:p>
@@ -2586,6 +8092,7 @@
           <w:lang w:val="ca-ES"/>
         </w:rPr>
       </w:pPr>
+      <w:proofErr w:type="spellStart"/>
       <w:r>
         <w:rPr>
           <w:color w:val="000000"/>
@@ -2593,9 +8100,19 @@
           <w:szCs w:val="16"/>
           <w:lang w:val="ca-ES"/>
         </w:rPr>
-        <w:t xml:space="preserve">Softcatalà “Corrector ortogràfic i gramatical.” 2020. [consultat 02/03/2021]. Disponible a Internet: </w:t>
-      </w:r>
-      <w:hyperlink r:id="rId17" w:history="1">
+        <w:t>Softcatalà</w:t>
+      </w:r>
+      <w:proofErr w:type="spellEnd"/>
+      <w:r>
+        <w:rPr>
+          <w:color w:val="000000"/>
+          <w:sz w:val="16"/>
+          <w:szCs w:val="16"/>
+          <w:lang w:val="ca-ES"/>
+        </w:rPr>
+        <w:t xml:space="preserve"> “Corrector ortogràfic i gramatical.” 2020. [consultat 02/03/2021]. Disponible a Internet: </w:t>
+      </w:r>
+      <w:hyperlink r:id="rId25" w:history="1">
         <w:r>
           <w:rPr>
             <w:rStyle w:val="Hipervnculo"/>
@@ -2631,6 +8148,7 @@
           <w:lang w:val="ca-ES"/>
         </w:rPr>
       </w:pPr>
+      <w:proofErr w:type="spellStart"/>
       <w:r>
         <w:rPr>
           <w:color w:val="000000"/>
@@ -2638,8 +8156,9 @@
           <w:szCs w:val="16"/>
           <w:lang w:val="ca-ES"/>
         </w:rPr>
-        <w:t xml:space="preserve">FactorialBlog “Conoce todo sobre la ley del control horario para </w:t>
-      </w:r>
+        <w:t>FactorialBlog</w:t>
+      </w:r>
+      <w:proofErr w:type="spellEnd"/>
       <w:r>
         <w:rPr>
           <w:color w:val="000000"/>
@@ -2647,8 +8166,9 @@
           <w:szCs w:val="16"/>
           <w:lang w:val="ca-ES"/>
         </w:rPr>
-        <w:t>empleades</w:t>
-      </w:r>
+        <w:t xml:space="preserve"> “</w:t>
+      </w:r>
+      <w:proofErr w:type="spellStart"/>
       <w:r>
         <w:rPr>
           <w:color w:val="000000"/>
@@ -2656,8 +8176,9 @@
           <w:szCs w:val="16"/>
           <w:lang w:val="ca-ES"/>
         </w:rPr>
-        <w:t>.</w:t>
-      </w:r>
+        <w:t>Conoce</w:t>
+      </w:r>
+      <w:proofErr w:type="spellEnd"/>
       <w:r>
         <w:rPr>
           <w:color w:val="000000"/>
@@ -2665,8 +8186,9 @@
           <w:szCs w:val="16"/>
           <w:lang w:val="ca-ES"/>
         </w:rPr>
-        <w:t xml:space="preserve">” 2021. [consultat 02/03/2021]. Disponible a Internet: </w:t>
-      </w:r>
+        <w:t xml:space="preserve"> </w:t>
+      </w:r>
+      <w:proofErr w:type="spellStart"/>
       <w:r>
         <w:rPr>
           <w:color w:val="000000"/>
@@ -2674,9 +8196,95 @@
           <w:szCs w:val="16"/>
           <w:lang w:val="ca-ES"/>
         </w:rPr>
-        <w:t xml:space="preserve"> </w:t>
-      </w:r>
-      <w:hyperlink r:id="rId18" w:history="1">
+        <w:t>todo</w:t>
+      </w:r>
+      <w:proofErr w:type="spellEnd"/>
+      <w:r>
+        <w:rPr>
+          <w:color w:val="000000"/>
+          <w:sz w:val="16"/>
+          <w:szCs w:val="16"/>
+          <w:lang w:val="ca-ES"/>
+        </w:rPr>
+        <w:t xml:space="preserve"> sobre la </w:t>
+      </w:r>
+      <w:proofErr w:type="spellStart"/>
+      <w:r>
+        <w:rPr>
+          <w:color w:val="000000"/>
+          <w:sz w:val="16"/>
+          <w:szCs w:val="16"/>
+          <w:lang w:val="ca-ES"/>
+        </w:rPr>
+        <w:t>ley</w:t>
+      </w:r>
+      <w:proofErr w:type="spellEnd"/>
+      <w:r>
+        <w:rPr>
+          <w:color w:val="000000"/>
+          <w:sz w:val="16"/>
+          <w:szCs w:val="16"/>
+          <w:lang w:val="ca-ES"/>
+        </w:rPr>
+        <w:t xml:space="preserve"> del control </w:t>
+      </w:r>
+      <w:proofErr w:type="spellStart"/>
+      <w:r>
+        <w:rPr>
+          <w:color w:val="000000"/>
+          <w:sz w:val="16"/>
+          <w:szCs w:val="16"/>
+          <w:lang w:val="ca-ES"/>
+        </w:rPr>
+        <w:t>horario</w:t>
+      </w:r>
+      <w:proofErr w:type="spellEnd"/>
+      <w:r>
+        <w:rPr>
+          <w:color w:val="000000"/>
+          <w:sz w:val="16"/>
+          <w:szCs w:val="16"/>
+          <w:lang w:val="ca-ES"/>
+        </w:rPr>
+        <w:t xml:space="preserve"> para </w:t>
+      </w:r>
+      <w:r>
+        <w:rPr>
+          <w:color w:val="000000"/>
+          <w:sz w:val="16"/>
+          <w:szCs w:val="16"/>
+          <w:lang w:val="ca-ES"/>
+        </w:rPr>
+        <w:t>empleades</w:t>
+      </w:r>
+      <w:r>
+        <w:rPr>
+          <w:color w:val="000000"/>
+          <w:sz w:val="16"/>
+          <w:szCs w:val="16"/>
+          <w:lang w:val="ca-ES"/>
+        </w:rPr>
+        <w:t>.</w:t>
+      </w:r>
+      <w:r>
+        <w:rPr>
+          <w:color w:val="000000"/>
+          <w:sz w:val="16"/>
+          <w:szCs w:val="16"/>
+          <w:lang w:val="ca-ES"/>
+        </w:rPr>
+        <w:t xml:space="preserve">” 2021. [consultat 02/03/2021]. Disponible a Internet: </w:t>
+      </w:r>
+      <w:r>
+        <w:rPr>
+          <w:color w:val="000000"/>
+          <w:sz w:val="16"/>
+          <w:szCs w:val="16"/>
+          <w:lang w:val="ca-ES"/>
+        </w:rPr>
+        <w:t xml:space="preserve"> </w:t>
+      </w:r>
+      <w:hyperlink r:id="rId26" w:history="1">
         <w:r>
           <w:rPr>
             <w:rStyle w:val="Hipervnculo"/>
@@ -2717,25 +8325,115 @@
           <w:sz w:val="16"/>
           <w:lang w:val="ca-ES"/>
         </w:rPr>
-        <w:t>Agencia Estatal Boletín Oficial del Estado</w:t>
-      </w:r>
+        <w:t xml:space="preserve">Agencia Estatal </w:t>
+      </w:r>
+      <w:proofErr w:type="spellStart"/>
       <w:r>
         <w:rPr>
           <w:color w:val="000000"/>
           <w:sz w:val="16"/>
           <w:lang w:val="ca-ES"/>
         </w:rPr>
-        <w:t xml:space="preserve"> “Resolución de 28 de febrero de 2019, instruccions sobre jornada y horarios de trabajo.” 2019. [consultat 02/03/2021]. Disponible a Internet:  </w:t>
-      </w:r>
+        <w:t>Boletín</w:t>
+      </w:r>
+      <w:proofErr w:type="spellEnd"/>
       <w:r>
         <w:rPr>
           <w:color w:val="000000"/>
           <w:sz w:val="16"/>
           <w:lang w:val="ca-ES"/>
         </w:rPr>
-        <w:t xml:space="preserve"> </w:t>
-      </w:r>
-      <w:hyperlink r:id="rId19" w:history="1">
+        <w:t xml:space="preserve"> Oficial del Estado</w:t>
+      </w:r>
+      <w:r>
+        <w:rPr>
+          <w:color w:val="000000"/>
+          <w:sz w:val="16"/>
+          <w:lang w:val="ca-ES"/>
+        </w:rPr>
+        <w:t xml:space="preserve"> “</w:t>
+      </w:r>
+      <w:proofErr w:type="spellStart"/>
+      <w:r>
+        <w:rPr>
+          <w:color w:val="000000"/>
+          <w:sz w:val="16"/>
+          <w:lang w:val="ca-ES"/>
+        </w:rPr>
+        <w:t>Resolución</w:t>
+      </w:r>
+      <w:proofErr w:type="spellEnd"/>
+      <w:r>
+        <w:rPr>
+          <w:color w:val="000000"/>
+          <w:sz w:val="16"/>
+          <w:lang w:val="ca-ES"/>
+        </w:rPr>
+        <w:t xml:space="preserve"> de 28 de </w:t>
+      </w:r>
+      <w:proofErr w:type="spellStart"/>
+      <w:r>
+        <w:rPr>
+          <w:color w:val="000000"/>
+          <w:sz w:val="16"/>
+          <w:lang w:val="ca-ES"/>
+        </w:rPr>
+        <w:t>febrero</w:t>
+      </w:r>
+      <w:proofErr w:type="spellEnd"/>
+      <w:r>
+        <w:rPr>
+          <w:color w:val="000000"/>
+          <w:sz w:val="16"/>
+          <w:lang w:val="ca-ES"/>
+        </w:rPr>
+        <w:t xml:space="preserve"> de 2019, instruccions sobre jornada y </w:t>
+      </w:r>
+      <w:proofErr w:type="spellStart"/>
+      <w:r>
+        <w:rPr>
+          <w:color w:val="000000"/>
+          <w:sz w:val="16"/>
+          <w:lang w:val="ca-ES"/>
+        </w:rPr>
+        <w:t>horarios</w:t>
+      </w:r>
+      <w:proofErr w:type="spellEnd"/>
+      <w:r>
+        <w:rPr>
+          <w:color w:val="000000"/>
+          <w:sz w:val="16"/>
+          <w:lang w:val="ca-ES"/>
+        </w:rPr>
+        <w:t xml:space="preserve"> de </w:t>
+      </w:r>
+      <w:proofErr w:type="spellStart"/>
+      <w:r>
+        <w:rPr>
+          <w:color w:val="000000"/>
+          <w:sz w:val="16"/>
+          <w:lang w:val="ca-ES"/>
+        </w:rPr>
+        <w:t>trabajo</w:t>
+      </w:r>
+      <w:proofErr w:type="spellEnd"/>
+      <w:r>
+        <w:rPr>
+          <w:color w:val="000000"/>
+          <w:sz w:val="16"/>
+          <w:lang w:val="ca-ES"/>
+        </w:rPr>
+        <w:t xml:space="preserve">.” 2019. [consultat 02/03/2021]. Disponible a Internet:  </w:t>
+      </w:r>
+      <w:r>
+        <w:rPr>
+          <w:color w:val="000000"/>
+          <w:sz w:val="16"/>
+          <w:lang w:val="ca-ES"/>
+        </w:rPr>
+        <w:t xml:space="preserve"> </w:t>
+      </w:r>
+      <w:hyperlink r:id="rId27" w:history="1">
         <w:r>
           <w:rPr>
             <w:rStyle w:val="Hipervnculo"/>
@@ -2768,15 +8466,115 @@
           <w:lang w:val="ca-ES"/>
         </w:rPr>
       </w:pPr>
+      <w:proofErr w:type="spellStart"/>
       <w:r>
         <w:rPr>
           <w:color w:val="000000"/>
           <w:sz w:val="16"/>
           <w:lang w:val="ca-ES"/>
         </w:rPr>
-        <w:t xml:space="preserve">Wrike “¿Qué son los requisitos técnicos en la gestión de proyectes?. 2021. [consultat 19/04/2021]. Disponible a Internet: </w:t>
-      </w:r>
-      <w:hyperlink r:id="rId20" w:history="1">
+        <w:t>Wrike</w:t>
+      </w:r>
+      <w:proofErr w:type="spellEnd"/>
+      <w:r>
+        <w:rPr>
+          <w:color w:val="000000"/>
+          <w:sz w:val="16"/>
+          <w:lang w:val="ca-ES"/>
+        </w:rPr>
+        <w:t xml:space="preserve"> “¿</w:t>
+      </w:r>
+      <w:proofErr w:type="spellStart"/>
+      <w:r>
+        <w:rPr>
+          <w:color w:val="000000"/>
+          <w:sz w:val="16"/>
+          <w:lang w:val="ca-ES"/>
+        </w:rPr>
+        <w:t>Qué</w:t>
+      </w:r>
+      <w:proofErr w:type="spellEnd"/>
+      <w:r>
+        <w:rPr>
+          <w:color w:val="000000"/>
+          <w:sz w:val="16"/>
+          <w:lang w:val="ca-ES"/>
+        </w:rPr>
+        <w:t xml:space="preserve"> son los </w:t>
+      </w:r>
+      <w:proofErr w:type="spellStart"/>
+      <w:r>
+        <w:rPr>
+          <w:color w:val="000000"/>
+          <w:sz w:val="16"/>
+          <w:lang w:val="ca-ES"/>
+        </w:rPr>
+        <w:t>requisitos</w:t>
+      </w:r>
+      <w:proofErr w:type="spellEnd"/>
+      <w:r>
+        <w:rPr>
+          <w:color w:val="000000"/>
+          <w:sz w:val="16"/>
+          <w:lang w:val="ca-ES"/>
+        </w:rPr>
+        <w:t xml:space="preserve"> </w:t>
+      </w:r>
+      <w:proofErr w:type="spellStart"/>
+      <w:r>
+        <w:rPr>
+          <w:color w:val="000000"/>
+          <w:sz w:val="16"/>
+          <w:lang w:val="ca-ES"/>
+        </w:rPr>
+        <w:t>técnicos</w:t>
+      </w:r>
+      <w:proofErr w:type="spellEnd"/>
+      <w:r>
+        <w:rPr>
+          <w:color w:val="000000"/>
+          <w:sz w:val="16"/>
+          <w:lang w:val="ca-ES"/>
+        </w:rPr>
+        <w:t xml:space="preserve"> en la </w:t>
+      </w:r>
+      <w:proofErr w:type="spellStart"/>
+      <w:r>
+        <w:rPr>
+          <w:color w:val="000000"/>
+          <w:sz w:val="16"/>
+          <w:lang w:val="ca-ES"/>
+        </w:rPr>
+        <w:t>gestión</w:t>
+      </w:r>
+      <w:proofErr w:type="spellEnd"/>
+      <w:r>
+        <w:rPr>
+          <w:color w:val="000000"/>
+          <w:sz w:val="16"/>
+          <w:lang w:val="ca-ES"/>
+        </w:rPr>
+        <w:t xml:space="preserve"> de </w:t>
+      </w:r>
+      <w:proofErr w:type="spellStart"/>
+      <w:r>
+        <w:rPr>
+          <w:color w:val="000000"/>
+          <w:sz w:val="16"/>
+          <w:lang w:val="ca-ES"/>
+        </w:rPr>
+        <w:t>proyectes</w:t>
+      </w:r>
+      <w:proofErr w:type="spellEnd"/>
+      <w:r>
+        <w:rPr>
+          <w:color w:val="000000"/>
+          <w:sz w:val="16"/>
+          <w:lang w:val="ca-ES"/>
+        </w:rPr>
+        <w:t xml:space="preserve">?. 2021. [consultat 19/04/2021]. Disponible a Internet: </w:t>
+      </w:r>
+      <w:hyperlink r:id="rId28" w:history="1">
         <w:r>
           <w:rPr>
             <w:rStyle w:val="Hipervnculo"/>
@@ -2809,24 +8607,43 @@
           <w:lang w:val="ca-ES"/>
         </w:rPr>
       </w:pPr>
+      <w:proofErr w:type="spellStart"/>
       <w:r>
         <w:rPr>
           <w:color w:val="000000"/>
           <w:sz w:val="16"/>
           <w:lang w:val="ca-ES"/>
         </w:rPr>
-        <w:t xml:space="preserve">Intratime “Intratime Basic”. 2020. [consultat 22/04/2021]. </w:t>
-      </w:r>
+        <w:t>Intratime</w:t>
+      </w:r>
+      <w:proofErr w:type="spellEnd"/>
       <w:r>
         <w:rPr>
           <w:color w:val="000000"/>
           <w:sz w:val="16"/>
           <w:lang w:val="ca-ES"/>
         </w:rPr>
-        <w:lastRenderedPageBreak/>
-        <w:t xml:space="preserve">Disponible a Internet: </w:t>
-      </w:r>
-      <w:hyperlink r:id="rId21" w:history="1">
+        <w:t xml:space="preserve"> “</w:t>
+      </w:r>
+      <w:proofErr w:type="spellStart"/>
+      <w:r>
+        <w:rPr>
+          <w:color w:val="000000"/>
+          <w:sz w:val="16"/>
+          <w:lang w:val="ca-ES"/>
+        </w:rPr>
+        <w:t>Intratime</w:t>
+      </w:r>
+      <w:proofErr w:type="spellEnd"/>
+      <w:r>
+        <w:rPr>
+          <w:color w:val="000000"/>
+          <w:sz w:val="16"/>
+          <w:lang w:val="ca-ES"/>
+        </w:rPr>
+        <w:t xml:space="preserve"> Basic”. 2020. [consultat 22/04/2021]. Disponible a Internet: </w:t>
+      </w:r>
+      <w:hyperlink r:id="rId29" w:history="1">
         <w:r>
           <w:rPr>
             <w:rStyle w:val="Hipervnculo"/>
@@ -2859,15 +8676,43 @@
           <w:lang w:val="ca-ES"/>
         </w:rPr>
       </w:pPr>
+      <w:proofErr w:type="spellStart"/>
       <w:r>
         <w:rPr>
           <w:color w:val="000000"/>
           <w:sz w:val="16"/>
           <w:lang w:val="ca-ES"/>
         </w:rPr>
-        <w:t xml:space="preserve">ControlLaboral “Precios Control laboral”. 2021. [consultat 22/04/2021]. Disponible a Internet: </w:t>
-      </w:r>
-      <w:hyperlink r:id="rId22" w:history="1">
+        <w:t>ControlLaboral</w:t>
+      </w:r>
+      <w:proofErr w:type="spellEnd"/>
+      <w:r>
+        <w:rPr>
+          <w:color w:val="000000"/>
+          <w:sz w:val="16"/>
+          <w:lang w:val="ca-ES"/>
+        </w:rPr>
+        <w:t xml:space="preserve"> “</w:t>
+      </w:r>
+      <w:proofErr w:type="spellStart"/>
+      <w:r>
+        <w:rPr>
+          <w:color w:val="000000"/>
+          <w:sz w:val="16"/>
+          <w:lang w:val="ca-ES"/>
+        </w:rPr>
+        <w:t>Precios</w:t>
+      </w:r>
+      <w:proofErr w:type="spellEnd"/>
+      <w:r>
+        <w:rPr>
+          <w:color w:val="000000"/>
+          <w:sz w:val="16"/>
+          <w:lang w:val="ca-ES"/>
+        </w:rPr>
+        <w:t xml:space="preserve"> Control laboral”. 2021. [consultat 22/04/2021]. Disponible a Internet: </w:t>
+      </w:r>
+      <w:hyperlink r:id="rId30" w:history="1">
         <w:r>
           <w:rPr>
             <w:rStyle w:val="Hipervnculo"/>
@@ -2900,15 +8745,43 @@
           <w:lang w:val="ca-ES"/>
         </w:rPr>
       </w:pPr>
+      <w:proofErr w:type="spellStart"/>
       <w:r>
         <w:rPr>
           <w:color w:val="000000"/>
           <w:sz w:val="16"/>
           <w:lang w:val="ca-ES"/>
         </w:rPr>
-        <w:t xml:space="preserve">Sesame “Precio”. 2021. [consultat 22/04/2021]. Disponible a Internet: </w:t>
-      </w:r>
-      <w:hyperlink r:id="rId23" w:history="1">
+        <w:t>Sesame</w:t>
+      </w:r>
+      <w:proofErr w:type="spellEnd"/>
+      <w:r>
+        <w:rPr>
+          <w:color w:val="000000"/>
+          <w:sz w:val="16"/>
+          <w:lang w:val="ca-ES"/>
+        </w:rPr>
+        <w:t xml:space="preserve"> “</w:t>
+      </w:r>
+      <w:proofErr w:type="spellStart"/>
+      <w:r>
+        <w:rPr>
+          <w:color w:val="000000"/>
+          <w:sz w:val="16"/>
+          <w:lang w:val="ca-ES"/>
+        </w:rPr>
+        <w:t>Precio</w:t>
+      </w:r>
+      <w:proofErr w:type="spellEnd"/>
+      <w:r>
+        <w:rPr>
+          <w:color w:val="000000"/>
+          <w:sz w:val="16"/>
+          <w:lang w:val="ca-ES"/>
+        </w:rPr>
+        <w:t xml:space="preserve">”. 2021. [consultat 22/04/2021]. Disponible a Internet: </w:t>
+      </w:r>
+      <w:hyperlink r:id="rId31" w:history="1">
         <w:r>
           <w:rPr>
             <w:rStyle w:val="Hipervnculo"/>
@@ -2941,15 +8814,61 @@
           <w:lang w:val="ca-ES"/>
         </w:rPr>
       </w:pPr>
+      <w:proofErr w:type="spellStart"/>
       <w:r>
         <w:rPr>
           <w:color w:val="000000"/>
           <w:sz w:val="16"/>
           <w:lang w:val="ca-ES"/>
         </w:rPr>
-        <w:t xml:space="preserve">BeeBole “Precios Sencillo y Flexible”. 2020. [consultat 22/04/2021]. Disponible a Internet: </w:t>
-      </w:r>
-      <w:hyperlink r:id="rId24" w:history="1">
+        <w:t>BeeBole</w:t>
+      </w:r>
+      <w:proofErr w:type="spellEnd"/>
+      <w:r>
+        <w:rPr>
+          <w:color w:val="000000"/>
+          <w:sz w:val="16"/>
+          <w:lang w:val="ca-ES"/>
+        </w:rPr>
+        <w:t xml:space="preserve"> “</w:t>
+      </w:r>
+      <w:proofErr w:type="spellStart"/>
+      <w:r>
+        <w:rPr>
+          <w:color w:val="000000"/>
+          <w:sz w:val="16"/>
+          <w:lang w:val="ca-ES"/>
+        </w:rPr>
+        <w:t>Precios</w:t>
+      </w:r>
+      <w:proofErr w:type="spellEnd"/>
+      <w:r>
+        <w:rPr>
+          <w:color w:val="000000"/>
+          <w:sz w:val="16"/>
+          <w:lang w:val="ca-ES"/>
+        </w:rPr>
+        <w:t xml:space="preserve"> </w:t>
+      </w:r>
+      <w:proofErr w:type="spellStart"/>
+      <w:r>
+        <w:rPr>
+          <w:color w:val="000000"/>
+          <w:sz w:val="16"/>
+          <w:lang w:val="ca-ES"/>
+        </w:rPr>
+        <w:t>Sencillo</w:t>
+      </w:r>
+      <w:proofErr w:type="spellEnd"/>
+      <w:r>
+        <w:rPr>
+          <w:color w:val="000000"/>
+          <w:sz w:val="16"/>
+          <w:lang w:val="ca-ES"/>
+        </w:rPr>
+        <w:t xml:space="preserve"> y Flexible”. 2020. [consultat 22/04/2021]. Disponible a Internet: </w:t>
+      </w:r>
+      <w:hyperlink r:id="rId32" w:history="1">
         <w:r>
           <w:rPr>
             <w:rStyle w:val="Hipervnculo"/>
@@ -2974,15 +8893,61 @@
           <w:lang w:val="ca-ES"/>
         </w:rPr>
       </w:pPr>
+      <w:proofErr w:type="spellStart"/>
       <w:r>
         <w:rPr>
           <w:color w:val="000000"/>
           <w:sz w:val="16"/>
           <w:lang w:val="ca-ES"/>
         </w:rPr>
-        <w:t xml:space="preserve">myGestión “Precios de myGESTIÓN”. 2020. [consultat 22/04/2021]. Disponible a Internet: </w:t>
-      </w:r>
-      <w:hyperlink r:id="rId25" w:history="1">
+        <w:t>myGestión</w:t>
+      </w:r>
+      <w:proofErr w:type="spellEnd"/>
+      <w:r>
+        <w:rPr>
+          <w:color w:val="000000"/>
+          <w:sz w:val="16"/>
+          <w:lang w:val="ca-ES"/>
+        </w:rPr>
+        <w:t xml:space="preserve"> “</w:t>
+      </w:r>
+      <w:proofErr w:type="spellStart"/>
+      <w:r>
+        <w:rPr>
+          <w:color w:val="000000"/>
+          <w:sz w:val="16"/>
+          <w:lang w:val="ca-ES"/>
+        </w:rPr>
+        <w:t>Precios</w:t>
+      </w:r>
+      <w:proofErr w:type="spellEnd"/>
+      <w:r>
+        <w:rPr>
+          <w:color w:val="000000"/>
+          <w:sz w:val="16"/>
+          <w:lang w:val="ca-ES"/>
+        </w:rPr>
+        <w:t xml:space="preserve"> de </w:t>
+      </w:r>
+      <w:proofErr w:type="spellStart"/>
+      <w:r>
+        <w:rPr>
+          <w:color w:val="000000"/>
+          <w:sz w:val="16"/>
+          <w:lang w:val="ca-ES"/>
+        </w:rPr>
+        <w:t>myGESTIÓN</w:t>
+      </w:r>
+      <w:proofErr w:type="spellEnd"/>
+      <w:r>
+        <w:rPr>
+          <w:color w:val="000000"/>
+          <w:sz w:val="16"/>
+          <w:lang w:val="ca-ES"/>
+        </w:rPr>
+        <w:t xml:space="preserve">”. 2020. [consultat 22/04/2021]. Disponible a Internet: </w:t>
+      </w:r>
+      <w:hyperlink r:id="rId33" w:history="1">
         <w:r>
           <w:rPr>
             <w:rStyle w:val="Hipervnculo"/>
@@ -3015,15 +8980,97 @@
           <w:lang w:val="ca-ES"/>
         </w:rPr>
       </w:pPr>
+      <w:proofErr w:type="spellStart"/>
       <w:r>
         <w:rPr>
           <w:color w:val="000000"/>
           <w:sz w:val="16"/>
           <w:lang w:val="ca-ES"/>
         </w:rPr>
-        <w:t xml:space="preserve">Timenet “Control de tiempos de trabajo al alcance de todos”. 2020. [consultat 22/04/2021]. Disponible a Internet: </w:t>
-      </w:r>
-      <w:hyperlink r:id="rId26" w:history="1">
+        <w:t>Timenet</w:t>
+      </w:r>
+      <w:proofErr w:type="spellEnd"/>
+      <w:r>
+        <w:rPr>
+          <w:color w:val="000000"/>
+          <w:sz w:val="16"/>
+          <w:lang w:val="ca-ES"/>
+        </w:rPr>
+        <w:t xml:space="preserve"> “Control de </w:t>
+      </w:r>
+      <w:proofErr w:type="spellStart"/>
+      <w:r>
+        <w:rPr>
+          <w:color w:val="000000"/>
+          <w:sz w:val="16"/>
+          <w:lang w:val="ca-ES"/>
+        </w:rPr>
+        <w:t>tiempos</w:t>
+      </w:r>
+      <w:proofErr w:type="spellEnd"/>
+      <w:r>
+        <w:rPr>
+          <w:color w:val="000000"/>
+          <w:sz w:val="16"/>
+          <w:lang w:val="ca-ES"/>
+        </w:rPr>
+        <w:t xml:space="preserve"> de </w:t>
+      </w:r>
+      <w:proofErr w:type="spellStart"/>
+      <w:r>
+        <w:rPr>
+          <w:color w:val="000000"/>
+          <w:sz w:val="16"/>
+          <w:lang w:val="ca-ES"/>
+        </w:rPr>
+        <w:t>trabajo</w:t>
+      </w:r>
+      <w:proofErr w:type="spellEnd"/>
+      <w:r>
+        <w:rPr>
+          <w:color w:val="000000"/>
+          <w:sz w:val="16"/>
+          <w:lang w:val="ca-ES"/>
+        </w:rPr>
+        <w:t xml:space="preserve"> al </w:t>
+      </w:r>
+      <w:proofErr w:type="spellStart"/>
+      <w:r>
+        <w:rPr>
+          <w:color w:val="000000"/>
+          <w:sz w:val="16"/>
+          <w:lang w:val="ca-ES"/>
+        </w:rPr>
+        <w:t>alcance</w:t>
+      </w:r>
+      <w:proofErr w:type="spellEnd"/>
+      <w:r>
+        <w:rPr>
+          <w:color w:val="000000"/>
+          <w:sz w:val="16"/>
+          <w:lang w:val="ca-ES"/>
+        </w:rPr>
+        <w:t xml:space="preserve"> de </w:t>
+      </w:r>
+      <w:proofErr w:type="spellStart"/>
+      <w:r>
+        <w:rPr>
+          <w:color w:val="000000"/>
+          <w:sz w:val="16"/>
+          <w:lang w:val="ca-ES"/>
+        </w:rPr>
+        <w:t>todos</w:t>
+      </w:r>
+      <w:proofErr w:type="spellEnd"/>
+      <w:r>
+        <w:rPr>
+          <w:color w:val="000000"/>
+          <w:sz w:val="16"/>
+          <w:lang w:val="ca-ES"/>
+        </w:rPr>
+        <w:t xml:space="preserve">”. 2020. [consultat 22/04/2021]. Disponible a Internet: </w:t>
+      </w:r>
+      <w:hyperlink r:id="rId34" w:history="1">
         <w:r>
           <w:rPr>
             <w:rStyle w:val="Hipervnculo"/>
@@ -3037,14 +9084,120 @@
     </w:p>
     <w:p>
       <w:pPr>
+        <w:numPr>
+          <w:ilvl w:val="0"/>
+          <w:numId w:val="3"/>
+        </w:numPr>
         <w:spacing w:line="240" w:lineRule="auto"/>
-        <w:ind w:left="360"/>
         <w:rPr>
           <w:color w:val="000000"/>
           <w:sz w:val="16"/>
           <w:lang w:val="ca-ES"/>
         </w:rPr>
       </w:pPr>
+      <w:proofErr w:type="spellStart"/>
+      <w:r>
+        <w:rPr>
+          <w:color w:val="000000"/>
+          <w:sz w:val="16"/>
+          <w:lang w:val="ca-ES"/>
+        </w:rPr>
+        <w:t>hostmonster</w:t>
+      </w:r>
+      <w:proofErr w:type="spellEnd"/>
+      <w:r>
+        <w:rPr>
+          <w:color w:val="000000"/>
+          <w:sz w:val="16"/>
+          <w:lang w:val="ca-ES"/>
+        </w:rPr>
+        <w:t xml:space="preserve"> “</w:t>
+      </w:r>
+      <w:r>
+        <w:rPr>
+          <w:color w:val="000000"/>
+          <w:sz w:val="16"/>
+          <w:lang w:val="ca-ES"/>
+        </w:rPr>
+        <w:t>Web-</w:t>
+      </w:r>
+      <w:proofErr w:type="spellStart"/>
+      <w:r>
+        <w:rPr>
+          <w:color w:val="000000"/>
+          <w:sz w:val="16"/>
+          <w:lang w:val="ca-ES"/>
+        </w:rPr>
+        <w:t>Hosting</w:t>
+      </w:r>
+      <w:proofErr w:type="spellEnd"/>
+      <w:r>
+        <w:rPr>
+          <w:color w:val="000000"/>
+          <w:sz w:val="16"/>
+          <w:lang w:val="ca-ES"/>
+        </w:rPr>
+        <w:t xml:space="preserve"> Control Panel</w:t>
+      </w:r>
+      <w:r>
+        <w:rPr>
+          <w:color w:val="000000"/>
+          <w:sz w:val="16"/>
+          <w:lang w:val="ca-ES"/>
+        </w:rPr>
+        <w:t xml:space="preserve">”. 2020. [consultat </w:t>
+      </w:r>
+      <w:r>
+        <w:rPr>
+          <w:color w:val="000000"/>
+          <w:sz w:val="16"/>
+          <w:lang w:val="ca-ES"/>
+        </w:rPr>
+        <w:t>30</w:t>
+      </w:r>
+      <w:r>
+        <w:rPr>
+          <w:color w:val="000000"/>
+          <w:sz w:val="16"/>
+          <w:lang w:val="ca-ES"/>
+        </w:rPr>
+        <w:t>/0</w:t>
+      </w:r>
+      <w:r>
+        <w:rPr>
+          <w:color w:val="000000"/>
+          <w:sz w:val="16"/>
+          <w:lang w:val="ca-ES"/>
+        </w:rPr>
+        <w:t>5</w:t>
+      </w:r>
+      <w:r>
+        <w:rPr>
+          <w:color w:val="000000"/>
+          <w:sz w:val="16"/>
+          <w:lang w:val="ca-ES"/>
+        </w:rPr>
+        <w:t xml:space="preserve">/2021]. Disponible a Internet: </w:t>
+      </w:r>
+      <w:hyperlink r:id="rId35" w:history="1">
+        <w:r>
+          <w:rPr>
+            <w:rStyle w:val="Hipervnculo"/>
+            <w:rFonts w:ascii="Palatino" w:hAnsi="Palatino" w:cs="Times New Roman"/>
+            <w:sz w:val="16"/>
+            <w:lang w:val="ca-ES"/>
+          </w:rPr>
+          <w:t>https://my.hostmonster.com/web-hosting/cplogin</w:t>
+        </w:r>
+      </w:hyperlink>
+      <w:r>
+        <w:rPr>
+          <w:color w:val="000000"/>
+          <w:sz w:val="16"/>
+          <w:lang w:val="ca-ES"/>
+        </w:rPr>
+        <w:t xml:space="preserve"> </w:t>
+      </w:r>
     </w:p>
     <w:p>
       <w:pPr>
@@ -3183,7 +9336,7 @@
                     <pic:cNvPicPr/>
                   </pic:nvPicPr>
                   <pic:blipFill>
-                    <a:blip r:embed="rId27">
+                    <a:blip r:embed="rId36">
                       <a:extLst>
                         <a:ext uri="{28A0092B-C50C-407E-A947-70E740481C1C}">
                           <a14:useLocalDpi xmlns:a14="http://schemas.microsoft.com/office/drawing/2010/main" val="0"/>
@@ -3248,6 +9401,7 @@
         </w:rPr>
         <w:t xml:space="preserve">Gràfic </w:t>
       </w:r>
+      <w:proofErr w:type="spellStart"/>
       <w:r>
         <w:rPr>
           <w:rFonts w:ascii="Helvetica" w:hAnsi="Helvetica"/>
@@ -3259,6 +9413,7 @@
         </w:rPr>
         <w:t>Kanban</w:t>
       </w:r>
+      <w:proofErr w:type="spellEnd"/>
     </w:p>
     <w:p>
       <w:pPr>
@@ -3299,7 +9454,7 @@
                     <pic:cNvPicPr/>
                   </pic:nvPicPr>
                   <pic:blipFill>
-                    <a:blip r:embed="rId28">
+                    <a:blip r:embed="rId37">
                       <a:extLst>
                         <a:ext uri="{28A0092B-C50C-407E-A947-70E740481C1C}">
                           <a14:useLocalDpi xmlns:a14="http://schemas.microsoft.com/office/drawing/2010/main" val="0"/>
@@ -3404,7 +9559,7 @@
                     <pic:cNvPicPr/>
                   </pic:nvPicPr>
                   <pic:blipFill>
-                    <a:blip r:embed="rId29">
+                    <a:blip r:embed="rId38">
                       <a:extLst>
                         <a:ext uri="{28A0092B-C50C-407E-A947-70E740481C1C}">
                           <a14:useLocalDpi xmlns:a14="http://schemas.microsoft.com/office/drawing/2010/main" val="0"/>
@@ -3754,8 +9909,21 @@
           <w:sz w:val="22"/>
           <w:lang w:val="ca-ES"/>
         </w:rPr>
-        <w:t>Actual Gràfic Kanban</w:t>
-      </w:r>
+        <w:t xml:space="preserve">Actual Gràfic </w:t>
+      </w:r>
+      <w:proofErr w:type="spellStart"/>
+      <w:r>
+        <w:rPr>
+          <w:rFonts w:ascii="Helvetica" w:hAnsi="Helvetica"/>
+          <w:b/>
+          <w:bCs/>
+          <w:color w:val="000000"/>
+          <w:sz w:val="22"/>
+          <w:lang w:val="ca-ES"/>
+        </w:rPr>
+        <w:t>Kanban</w:t>
+      </w:r>
+      <w:proofErr w:type="spellEnd"/>
     </w:p>
     <w:p>
       <w:pPr>
@@ -3799,7 +9967,7 @@
                     <pic:cNvPicPr/>
                   </pic:nvPicPr>
                   <pic:blipFill>
-                    <a:blip r:embed="rId30"/>
+                    <a:blip r:embed="rId39"/>
                     <a:stretch>
                       <a:fillRect/>
                     </a:stretch>
@@ -3851,7 +10019,7 @@
                     <pic:cNvPicPr/>
                   </pic:nvPicPr>
                   <pic:blipFill>
-                    <a:blip r:embed="rId31"/>
+                    <a:blip r:embed="rId40"/>
                     <a:stretch>
                       <a:fillRect/>
                     </a:stretch>
@@ -3914,7 +10082,7 @@
                     <pic:cNvPicPr/>
                   </pic:nvPicPr>
                   <pic:blipFill>
-                    <a:blip r:embed="rId32"/>
+                    <a:blip r:embed="rId41"/>
                     <a:stretch>
                       <a:fillRect/>
                     </a:stretch>
@@ -3970,8 +10138,184 @@
     </w:p>
     <w:p>
       <w:pPr>
+        <w:widowControl/>
+        <w:spacing w:line="240" w:lineRule="auto"/>
+        <w:jc w:val="left"/>
+        <w:rPr>
+          <w:rFonts w:ascii="Palatino Linotype" w:hAnsi="Palatino Linotype"/>
+          <w:color w:val="000000"/>
+          <w:spacing w:val="-6"/>
+          <w:kern w:val="0"/>
+          <w:sz w:val="16"/>
+          <w:szCs w:val="16"/>
+          <w:lang w:val="ca-ES"/>
+        </w:rPr>
+      </w:pPr>
+      <w:r>
+        <w:rPr>
+          <w:rFonts w:ascii="Palatino Linotype" w:hAnsi="Palatino Linotype"/>
+          <w:color w:val="000000"/>
+          <w:spacing w:val="-6"/>
+          <w:lang w:val="ca-ES"/>
+        </w:rPr>
+        <w:br w:type="page"/>
+      </w:r>
+    </w:p>
+    <w:p>
+      <w:pPr>
         <w:pStyle w:val="References"/>
         <w:rPr>
+          <w:rFonts w:ascii="Helvetica" w:hAnsi="Helvetica"/>
+          <w:b/>
+          <w:bCs/>
+          <w:color w:val="000000"/>
+          <w:sz w:val="22"/>
+          <w:lang w:val="ca-ES"/>
+        </w:rPr>
+      </w:pPr>
+      <w:r>
+        <w:rPr>
+          <w:noProof/>
+        </w:rPr>
+        <w:lastRenderedPageBreak/>
+        <w:drawing>
+          <wp:anchor distT="0" distB="0" distL="114300" distR="114300" simplePos="0" relativeHeight="251709952" behindDoc="0" locked="0" layoutInCell="1" allowOverlap="1" wp14:anchorId="7A051C1E" wp14:editId="38ABE52E">
+            <wp:simplePos x="0" y="0"/>
+            <wp:positionH relativeFrom="column">
+              <wp:posOffset>1270</wp:posOffset>
+            </wp:positionH>
+            <wp:positionV relativeFrom="paragraph">
+              <wp:posOffset>245297</wp:posOffset>
+            </wp:positionV>
+            <wp:extent cx="6344702" cy="3436930"/>
+            <wp:effectExtent l="0" t="0" r="0" b="0"/>
+            <wp:wrapSquare wrapText="bothSides"/>
+            <wp:docPr id="25" name="Imagen 25"/>
+            <wp:cNvGraphicFramePr>
+              <a:graphicFrameLocks xmlns:a="http://schemas.openxmlformats.org/drawingml/2006/main" noChangeAspect="1"/>
+            </wp:cNvGraphicFramePr>
+            <a:graphic xmlns:a="http://schemas.openxmlformats.org/drawingml/2006/main">
+              <a:graphicData uri="http://schemas.openxmlformats.org/drawingml/2006/picture">
+                <pic:pic xmlns:pic="http://schemas.openxmlformats.org/drawingml/2006/picture">
+                  <pic:nvPicPr>
+                    <pic:cNvPr id="0" name="Picture 26"/>
+                    <pic:cNvPicPr>
+                      <a:picLocks noChangeAspect="1" noChangeArrowheads="1"/>
+                    </pic:cNvPicPr>
+                  </pic:nvPicPr>
+                  <pic:blipFill>
+                    <a:blip r:embed="rId42" cstate="print">
+                      <a:extLst>
+                        <a:ext uri="{28A0092B-C50C-407E-A947-70E740481C1C}">
+                          <a14:useLocalDpi xmlns:a14="http://schemas.microsoft.com/office/drawing/2010/main" val="0"/>
+                        </a:ext>
+                      </a:extLst>
+                    </a:blip>
+                    <a:srcRect/>
+                    <a:stretch>
+                      <a:fillRect/>
+                    </a:stretch>
+                  </pic:blipFill>
+                  <pic:spPr bwMode="auto">
+                    <a:xfrm>
+                      <a:off x="0" y="0"/>
+                      <a:ext cx="6344702" cy="3436930"/>
+                    </a:xfrm>
+                    <a:prstGeom prst="rect">
+                      <a:avLst/>
+                    </a:prstGeom>
+                    <a:noFill/>
+                    <a:ln>
+                      <a:noFill/>
+                    </a:ln>
+                  </pic:spPr>
+                </pic:pic>
+              </a:graphicData>
+            </a:graphic>
+            <wp14:sizeRelH relativeFrom="page">
+              <wp14:pctWidth>0</wp14:pctWidth>
+            </wp14:sizeRelH>
+            <wp14:sizeRelV relativeFrom="page">
+              <wp14:pctHeight>0</wp14:pctHeight>
+            </wp14:sizeRelV>
+          </wp:anchor>
+        </w:drawing>
+      </w:r>
+      <w:r>
+        <w:rPr>
+          <w:rFonts w:ascii="Helvetica" w:hAnsi="Helvetica"/>
+          <w:b/>
+          <w:bCs/>
+          <w:color w:val="000000"/>
+          <w:sz w:val="22"/>
+          <w:lang w:val="ca-ES"/>
+        </w:rPr>
+        <w:t>A</w:t>
+      </w:r>
+      <w:r>
+        <w:rPr>
+          <w:rFonts w:ascii="Helvetica" w:hAnsi="Helvetica"/>
+          <w:b/>
+          <w:bCs/>
+          <w:color w:val="000000"/>
+          <w:sz w:val="22"/>
+          <w:lang w:val="ca-ES"/>
+        </w:rPr>
+        <w:t>3</w:t>
+      </w:r>
+      <w:r>
+        <w:rPr>
+          <w:rFonts w:ascii="Helvetica" w:hAnsi="Helvetica"/>
+          <w:b/>
+          <w:bCs/>
+          <w:color w:val="000000"/>
+          <w:sz w:val="22"/>
+          <w:lang w:val="ca-ES"/>
+        </w:rPr>
+        <w:t xml:space="preserve">. </w:t>
+      </w:r>
+      <w:proofErr w:type="spellStart"/>
+      <w:r>
+        <w:rPr>
+          <w:rFonts w:ascii="Helvetica" w:hAnsi="Helvetica"/>
+          <w:b/>
+          <w:bCs/>
+          <w:color w:val="000000"/>
+          <w:sz w:val="22"/>
+          <w:lang w:val="ca-ES"/>
+        </w:rPr>
+        <w:t>Aplicatiu</w:t>
+      </w:r>
+      <w:proofErr w:type="spellEnd"/>
+      <w:r>
+        <w:rPr>
+          <w:rFonts w:ascii="Helvetica" w:hAnsi="Helvetica"/>
+          <w:b/>
+          <w:bCs/>
+          <w:color w:val="000000"/>
+          <w:sz w:val="22"/>
+          <w:lang w:val="ca-ES"/>
+        </w:rPr>
+        <w:t xml:space="preserve"> a l’ordinador</w:t>
+      </w:r>
+    </w:p>
+    <w:p>
+      <w:pPr>
+        <w:pStyle w:val="References"/>
+        <w:rPr>
+          <w:rFonts w:ascii="Helvetica" w:hAnsi="Helvetica"/>
+          <w:b/>
+          <w:bCs/>
+          <w:color w:val="000000"/>
+          <w:sz w:val="22"/>
+          <w:lang w:val="ca-ES"/>
+        </w:rPr>
+      </w:pPr>
+    </w:p>
+    <w:p>
+      <w:pPr>
+        <w:pStyle w:val="References"/>
+        <w:rPr>
           <w:rFonts w:ascii="Palatino Linotype" w:hAnsi="Palatino Linotype"/>
           <w:color w:val="000000"/>
           <w:spacing w:val="-6"/>
@@ -4001,9 +10345,168 @@
         </w:rPr>
       </w:pPr>
     </w:p>
+    <w:p>
+      <w:pPr>
+        <w:pStyle w:val="References"/>
+        <w:rPr>
+          <w:rFonts w:ascii="Palatino Linotype" w:hAnsi="Palatino Linotype"/>
+          <w:color w:val="000000"/>
+          <w:spacing w:val="-6"/>
+          <w:lang w:val="ca-ES"/>
+        </w:rPr>
+      </w:pPr>
+    </w:p>
+    <w:p>
+      <w:pPr>
+        <w:pStyle w:val="References"/>
+        <w:rPr>
+          <w:rFonts w:ascii="Palatino Linotype" w:hAnsi="Palatino Linotype"/>
+          <w:color w:val="000000"/>
+          <w:spacing w:val="-6"/>
+          <w:lang w:val="ca-ES"/>
+        </w:rPr>
+      </w:pPr>
+    </w:p>
+    <w:p>
+      <w:pPr>
+        <w:pStyle w:val="References"/>
+        <w:rPr>
+          <w:rFonts w:ascii="Palatino Linotype" w:hAnsi="Palatino Linotype"/>
+          <w:color w:val="000000"/>
+          <w:spacing w:val="-6"/>
+          <w:lang w:val="ca-ES"/>
+        </w:rPr>
+      </w:pPr>
+    </w:p>
+    <w:p>
+      <w:pPr>
+        <w:pStyle w:val="References"/>
+        <w:rPr>
+          <w:rFonts w:ascii="Palatino Linotype" w:hAnsi="Palatino Linotype"/>
+          <w:color w:val="000000"/>
+          <w:spacing w:val="-6"/>
+          <w:lang w:val="ca-ES"/>
+        </w:rPr>
+      </w:pPr>
+    </w:p>
+    <w:p>
+      <w:pPr>
+        <w:pStyle w:val="References"/>
+        <w:rPr>
+          <w:rFonts w:ascii="Palatino Linotype" w:hAnsi="Palatino Linotype"/>
+          <w:color w:val="000000"/>
+          <w:spacing w:val="-6"/>
+          <w:lang w:val="ca-ES"/>
+        </w:rPr>
+      </w:pPr>
+    </w:p>
+    <w:p>
+      <w:pPr>
+        <w:pStyle w:val="References"/>
+        <w:rPr>
+          <w:rFonts w:ascii="Palatino Linotype" w:hAnsi="Palatino Linotype"/>
+          <w:color w:val="000000"/>
+          <w:spacing w:val="-6"/>
+          <w:lang w:val="ca-ES"/>
+        </w:rPr>
+      </w:pPr>
+    </w:p>
+    <w:p>
+      <w:pPr>
+        <w:pStyle w:val="References"/>
+        <w:rPr>
+          <w:rFonts w:ascii="Palatino Linotype" w:hAnsi="Palatino Linotype"/>
+          <w:color w:val="000000"/>
+          <w:spacing w:val="-6"/>
+          <w:lang w:val="ca-ES"/>
+        </w:rPr>
+      </w:pPr>
+    </w:p>
+    <w:p>
+      <w:pPr>
+        <w:pStyle w:val="References"/>
+        <w:rPr>
+          <w:rFonts w:ascii="Palatino Linotype" w:hAnsi="Palatino Linotype"/>
+          <w:color w:val="000000"/>
+          <w:spacing w:val="-6"/>
+          <w:lang w:val="ca-ES"/>
+        </w:rPr>
+      </w:pPr>
+    </w:p>
+    <w:p>
+      <w:pPr>
+        <w:pStyle w:val="References"/>
+        <w:rPr>
+          <w:rFonts w:ascii="Palatino Linotype" w:hAnsi="Palatino Linotype"/>
+          <w:color w:val="000000"/>
+          <w:spacing w:val="-6"/>
+          <w:lang w:val="ca-ES"/>
+        </w:rPr>
+      </w:pPr>
+      <w:r>
+        <w:rPr>
+          <w:noProof/>
+        </w:rPr>
+        <w:drawing>
+          <wp:anchor distT="0" distB="0" distL="114300" distR="114300" simplePos="0" relativeHeight="251700736" behindDoc="0" locked="0" layoutInCell="1" allowOverlap="1" wp14:anchorId="47E063C9" wp14:editId="67838264">
+            <wp:simplePos x="0" y="0"/>
+            <wp:positionH relativeFrom="column">
+              <wp:posOffset>-5715</wp:posOffset>
+            </wp:positionH>
+            <wp:positionV relativeFrom="paragraph">
+              <wp:posOffset>-1536287</wp:posOffset>
+            </wp:positionV>
+            <wp:extent cx="6362700" cy="3446145"/>
+            <wp:effectExtent l="0" t="0" r="0" b="0"/>
+            <wp:wrapSquare wrapText="bothSides"/>
+            <wp:docPr id="19" name="Imagen 19"/>
+            <wp:cNvGraphicFramePr>
+              <a:graphicFrameLocks xmlns:a="http://schemas.openxmlformats.org/drawingml/2006/main" noChangeAspect="1"/>
+            </wp:cNvGraphicFramePr>
+            <a:graphic xmlns:a="http://schemas.openxmlformats.org/drawingml/2006/main">
+              <a:graphicData uri="http://schemas.openxmlformats.org/drawingml/2006/picture">
+                <pic:pic xmlns:pic="http://schemas.openxmlformats.org/drawingml/2006/picture">
+                  <pic:nvPicPr>
+                    <pic:cNvPr id="1" name=""/>
+                    <pic:cNvPicPr/>
+                  </pic:nvPicPr>
+                  <pic:blipFill>
+                    <a:blip r:embed="rId43" cstate="print">
+                      <a:extLst>
+                        <a:ext uri="{28A0092B-C50C-407E-A947-70E740481C1C}">
+                          <a14:useLocalDpi xmlns:a14="http://schemas.microsoft.com/office/drawing/2010/main" val="0"/>
+                        </a:ext>
+                      </a:extLst>
+                    </a:blip>
+                    <a:stretch>
+                      <a:fillRect/>
+                    </a:stretch>
+                  </pic:blipFill>
+                  <pic:spPr>
+                    <a:xfrm>
+                      <a:off x="0" y="0"/>
+                      <a:ext cx="6362700" cy="3446145"/>
+                    </a:xfrm>
+                    <a:prstGeom prst="rect">
+                      <a:avLst/>
+                    </a:prstGeom>
+                  </pic:spPr>
+                </pic:pic>
+              </a:graphicData>
+            </a:graphic>
+            <wp14:sizeRelH relativeFrom="page">
+              <wp14:pctWidth>0</wp14:pctWidth>
+            </wp14:sizeRelH>
+            <wp14:sizeRelV relativeFrom="page">
+              <wp14:pctHeight>0</wp14:pctHeight>
+            </wp14:sizeRelV>
+          </wp:anchor>
+        </w:drawing>
+      </w:r>
+    </w:p>
     <w:sectPr>
-      <w:headerReference w:type="even" r:id="rId33"/>
-      <w:headerReference w:type="default" r:id="rId34"/>
+      <w:headerReference w:type="even" r:id="rId44"/>
+      <w:headerReference w:type="default" r:id="rId45"/>
       <w:type w:val="continuous"/>
       <w:pgSz w:w="11340" w:h="15480" w:code="1"/>
       <w:pgMar w:top="1196" w:right="607" w:bottom="357" w:left="709" w:header="607" w:footer="74" w:gutter="0"/>
@@ -4015,7 +10518,7 @@
 </file>
 
 <file path=word/endnotes.xml><?xml version="1.0" encoding="utf-8"?>
-<w:endnotes xmlns:wpc="http://schemas.microsoft.com/office/word/2010/wordprocessingCanvas" xmlns:cx="http://schemas.microsoft.com/office/drawing/2014/chartex" xmlns:mc="http://schemas.openxmlformats.org/markup-compatibility/2006" xmlns:o="urn:schemas-microsoft-com:office:office" xmlns:r="http://schemas.openxmlformats.org/officeDocument/2006/relationships" xmlns:m="http://schemas.openxmlformats.org/officeDocument/2006/math" xmlns:v="urn:schemas-microsoft-com:vml" xmlns:wp14="http://schemas.microsoft.com/office/word/2010/wordprocessingDrawing" xmlns:wp="http://schemas.openxmlformats.org/drawingml/2006/wordprocessingDrawing" xmlns:w10="urn:schemas-microsoft-com:office:word" xmlns:w="http://schemas.openxmlformats.org/wordprocessingml/2006/main" xmlns:w14="http://schemas.microsoft.com/office/word/2010/wordml" xmlns:w15="http://schemas.microsoft.com/office/word/2012/wordml" xmlns:w16se="http://schemas.microsoft.com/office/word/2015/wordml/symex" xmlns:wpg="http://schemas.microsoft.com/office/word/2010/wordprocessingGroup" xmlns:wpi="http://schemas.microsoft.com/office/word/2010/wordprocessingInk" xmlns:wne="http://schemas.microsoft.com/office/word/2006/wordml" xmlns:wps="http://schemas.microsoft.com/office/word/2010/wordprocessingShape" mc:Ignorable="w14 w15 w16se wp14">
+<w:endnotes xmlns:wpc="http://schemas.microsoft.com/office/word/2010/wordprocessingCanvas" xmlns:cx="http://schemas.microsoft.com/office/drawing/2014/chartex" xmlns:cx1="http://schemas.microsoft.com/office/drawing/2015/9/8/chartex" xmlns:cx2="http://schemas.microsoft.com/office/drawing/2015/10/21/chartex" xmlns:cx3="http://schemas.microsoft.com/office/drawing/2016/5/9/chartex" xmlns:cx4="http://schemas.microsoft.com/office/drawing/2016/5/10/chartex" xmlns:cx5="http://schemas.microsoft.com/office/drawing/2016/5/11/chartex" xmlns:cx6="http://schemas.microsoft.com/office/drawing/2016/5/12/chartex" xmlns:cx7="http://schemas.microsoft.com/office/drawing/2016/5/13/chartex" xmlns:cx8="http://schemas.microsoft.com/office/drawing/2016/5/14/chartex" xmlns:mc="http://schemas.openxmlformats.org/markup-compatibility/2006" xmlns:aink="http://schemas.microsoft.com/office/drawing/2016/ink" xmlns:am3d="http://schemas.microsoft.com/office/drawing/2017/model3d" xmlns:o="urn:schemas-microsoft-com:office:office" xmlns:r="http://schemas.openxmlformats.org/officeDocument/2006/relationships" xmlns:m="http://schemas.openxmlformats.org/officeDocument/2006/math" xmlns:v="urn:schemas-microsoft-com:vml" xmlns:wp14="http://schemas.microsoft.com/office/word/2010/wordprocessingDrawing" xmlns:wp="http://schemas.openxmlformats.org/drawingml/2006/wordprocessingDrawing" xmlns:w10="urn:schemas-microsoft-com:office:word" xmlns:w="http://schemas.openxmlformats.org/wordprocessingml/2006/main" xmlns:w14="http://schemas.microsoft.com/office/word/2010/wordml" xmlns:w15="http://schemas.microsoft.com/office/word/2012/wordml" xmlns:w16cex="http://schemas.microsoft.com/office/word/2018/wordml/cex" xmlns:w16cid="http://schemas.microsoft.com/office/word/2016/wordml/cid" xmlns:w16="http://schemas.microsoft.com/office/word/2018/wordml" xmlns:w16se="http://schemas.microsoft.com/office/word/2015/wordml/symex" xmlns:wpg="http://schemas.microsoft.com/office/word/2010/wordprocessingGroup" xmlns:wpi="http://schemas.microsoft.com/office/word/2010/wordprocessingInk" xmlns:wne="http://schemas.microsoft.com/office/word/2006/wordml" xmlns:wps="http://schemas.microsoft.com/office/word/2010/wordprocessingShape" mc:Ignorable="w14 w15 w16se w16cid w16 w16cex wp14">
   <w:endnote w:type="separator" w:id="-1">
     <w:p>
       <w:r>
@@ -4034,7 +10537,7 @@
 </file>
 
 <file path=word/footer1.xml><?xml version="1.0" encoding="utf-8"?>
-<w:ftr xmlns:wpc="http://schemas.microsoft.com/office/word/2010/wordprocessingCanvas" xmlns:cx="http://schemas.microsoft.com/office/drawing/2014/chartex" xmlns:mc="http://schemas.openxmlformats.org/markup-compatibility/2006" xmlns:o="urn:schemas-microsoft-com:office:office" xmlns:r="http://schemas.openxmlformats.org/officeDocument/2006/relationships" xmlns:m="http://schemas.openxmlformats.org/officeDocument/2006/math" xmlns:v="urn:schemas-microsoft-com:vml" xmlns:wp14="http://schemas.microsoft.com/office/word/2010/wordprocessingDrawing" xmlns:wp="http://schemas.openxmlformats.org/drawingml/2006/wordprocessingDrawing" xmlns:w10="urn:schemas-microsoft-com:office:word" xmlns:w="http://schemas.openxmlformats.org/wordprocessingml/2006/main" xmlns:w14="http://schemas.microsoft.com/office/word/2010/wordml" xmlns:w15="http://schemas.microsoft.com/office/word/2012/wordml" xmlns:w16se="http://schemas.microsoft.com/office/word/2015/wordml/symex" xmlns:wpg="http://schemas.microsoft.com/office/word/2010/wordprocessingGroup" xmlns:wpi="http://schemas.microsoft.com/office/word/2010/wordprocessingInk" xmlns:wne="http://schemas.microsoft.com/office/word/2006/wordml" xmlns:wps="http://schemas.microsoft.com/office/word/2010/wordprocessingShape" mc:Ignorable="w14 w15 w16se wp14">
+<w:ftr xmlns:wpc="http://schemas.microsoft.com/office/word/2010/wordprocessingCanvas" xmlns:cx="http://schemas.microsoft.com/office/drawing/2014/chartex" xmlns:cx1="http://schemas.microsoft.com/office/drawing/2015/9/8/chartex" xmlns:cx2="http://schemas.microsoft.com/office/drawing/2015/10/21/chartex" xmlns:cx3="http://schemas.microsoft.com/office/drawing/2016/5/9/chartex" xmlns:cx4="http://schemas.microsoft.com/office/drawing/2016/5/10/chartex" xmlns:cx5="http://schemas.microsoft.com/office/drawing/2016/5/11/chartex" xmlns:cx6="http://schemas.microsoft.com/office/drawing/2016/5/12/chartex" xmlns:cx7="http://schemas.microsoft.com/office/drawing/2016/5/13/chartex" xmlns:cx8="http://schemas.microsoft.com/office/drawing/2016/5/14/chartex" xmlns:mc="http://schemas.openxmlformats.org/markup-compatibility/2006" xmlns:aink="http://schemas.microsoft.com/office/drawing/2016/ink" xmlns:am3d="http://schemas.microsoft.com/office/drawing/2017/model3d" xmlns:o="urn:schemas-microsoft-com:office:office" xmlns:r="http://schemas.openxmlformats.org/officeDocument/2006/relationships" xmlns:m="http://schemas.openxmlformats.org/officeDocument/2006/math" xmlns:v="urn:schemas-microsoft-com:vml" xmlns:wp14="http://schemas.microsoft.com/office/word/2010/wordprocessingDrawing" xmlns:wp="http://schemas.openxmlformats.org/drawingml/2006/wordprocessingDrawing" xmlns:w10="urn:schemas-microsoft-com:office:word" xmlns:w="http://schemas.openxmlformats.org/wordprocessingml/2006/main" xmlns:w14="http://schemas.microsoft.com/office/word/2010/wordml" xmlns:w15="http://schemas.microsoft.com/office/word/2012/wordml" xmlns:w16cex="http://schemas.microsoft.com/office/word/2018/wordml/cex" xmlns:w16cid="http://schemas.microsoft.com/office/word/2016/wordml/cid" xmlns:w16="http://schemas.microsoft.com/office/word/2018/wordml" xmlns:w16se="http://schemas.microsoft.com/office/word/2015/wordml/symex" xmlns:wpg="http://schemas.microsoft.com/office/word/2010/wordprocessingGroup" xmlns:wpi="http://schemas.microsoft.com/office/word/2010/wordprocessingInk" xmlns:wne="http://schemas.microsoft.com/office/word/2006/wordml" xmlns:wps="http://schemas.microsoft.com/office/word/2010/wordprocessingShape" mc:Ignorable="w14 w15 w16se w16cid w16 w16cex wp14">
   <w:p>
     <w:pPr>
       <w:spacing w:line="20" w:lineRule="exact"/>
@@ -4045,7 +10548,7 @@
 </file>
 
 <file path=word/footer2.xml><?xml version="1.0" encoding="utf-8"?>
-<w:ftr xmlns:wpc="http://schemas.microsoft.com/office/word/2010/wordprocessingCanvas" xmlns:cx="http://schemas.microsoft.com/office/drawing/2014/chartex" xmlns:mc="http://schemas.openxmlformats.org/markup-compatibility/2006" xmlns:o="urn:schemas-microsoft-com:office:office" xmlns:r="http://schemas.openxmlformats.org/officeDocument/2006/relationships" xmlns:m="http://schemas.openxmlformats.org/officeDocument/2006/math" xmlns:v="urn:schemas-microsoft-com:vml" xmlns:wp14="http://schemas.microsoft.com/office/word/2010/wordprocessingDrawing" xmlns:wp="http://schemas.openxmlformats.org/drawingml/2006/wordprocessingDrawing" xmlns:w10="urn:schemas-microsoft-com:office:word" xmlns:w="http://schemas.openxmlformats.org/wordprocessingml/2006/main" xmlns:w14="http://schemas.microsoft.com/office/word/2010/wordml" xmlns:w15="http://schemas.microsoft.com/office/word/2012/wordml" xmlns:w16se="http://schemas.microsoft.com/office/word/2015/wordml/symex" xmlns:wpg="http://schemas.microsoft.com/office/word/2010/wordprocessingGroup" xmlns:wpi="http://schemas.microsoft.com/office/word/2010/wordprocessingInk" xmlns:wne="http://schemas.microsoft.com/office/word/2006/wordml" xmlns:wps="http://schemas.microsoft.com/office/word/2010/wordprocessingShape" mc:Ignorable="w14 w15 w16se wp14">
+<w:ftr xmlns:wpc="http://schemas.microsoft.com/office/word/2010/wordprocessingCanvas" xmlns:cx="http://schemas.microsoft.com/office/drawing/2014/chartex" xmlns:cx1="http://schemas.microsoft.com/office/drawing/2015/9/8/chartex" xmlns:cx2="http://schemas.microsoft.com/office/drawing/2015/10/21/chartex" xmlns:cx3="http://schemas.microsoft.com/office/drawing/2016/5/9/chartex" xmlns:cx4="http://schemas.microsoft.com/office/drawing/2016/5/10/chartex" xmlns:cx5="http://schemas.microsoft.com/office/drawing/2016/5/11/chartex" xmlns:cx6="http://schemas.microsoft.com/office/drawing/2016/5/12/chartex" xmlns:cx7="http://schemas.microsoft.com/office/drawing/2016/5/13/chartex" xmlns:cx8="http://schemas.microsoft.com/office/drawing/2016/5/14/chartex" xmlns:mc="http://schemas.openxmlformats.org/markup-compatibility/2006" xmlns:aink="http://schemas.microsoft.com/office/drawing/2016/ink" xmlns:am3d="http://schemas.microsoft.com/office/drawing/2017/model3d" xmlns:o="urn:schemas-microsoft-com:office:office" xmlns:r="http://schemas.openxmlformats.org/officeDocument/2006/relationships" xmlns:m="http://schemas.openxmlformats.org/officeDocument/2006/math" xmlns:v="urn:schemas-microsoft-com:vml" xmlns:wp14="http://schemas.microsoft.com/office/word/2010/wordprocessingDrawing" xmlns:wp="http://schemas.openxmlformats.org/drawingml/2006/wordprocessingDrawing" xmlns:w10="urn:schemas-microsoft-com:office:word" xmlns:w="http://schemas.openxmlformats.org/wordprocessingml/2006/main" xmlns:w14="http://schemas.microsoft.com/office/word/2010/wordml" xmlns:w15="http://schemas.microsoft.com/office/word/2012/wordml" xmlns:w16cex="http://schemas.microsoft.com/office/word/2018/wordml/cex" xmlns:w16cid="http://schemas.microsoft.com/office/word/2016/wordml/cid" xmlns:w16="http://schemas.microsoft.com/office/word/2018/wordml" xmlns:w16se="http://schemas.microsoft.com/office/word/2015/wordml/symex" xmlns:wpg="http://schemas.microsoft.com/office/word/2010/wordprocessingGroup" xmlns:wpi="http://schemas.microsoft.com/office/word/2010/wordprocessingInk" xmlns:wne="http://schemas.microsoft.com/office/word/2006/wordml" xmlns:wps="http://schemas.microsoft.com/office/word/2010/wordprocessingShape" mc:Ignorable="w14 w15 w16se w16cid w16 w16cex wp14">
   <w:p>
     <w:pPr>
       <w:spacing w:line="20" w:lineRule="exact"/>
@@ -4059,7 +10562,7 @@
 </file>
 
 <file path=word/footer3.xml><?xml version="1.0" encoding="utf-8"?>
-<w:ftr xmlns:wpc="http://schemas.microsoft.com/office/word/2010/wordprocessingCanvas" xmlns:cx="http://schemas.microsoft.com/office/drawing/2014/chartex" xmlns:mc="http://schemas.openxmlformats.org/markup-compatibility/2006" xmlns:o="urn:schemas-microsoft-com:office:office" xmlns:r="http://schemas.openxmlformats.org/officeDocument/2006/relationships" xmlns:m="http://schemas.openxmlformats.org/officeDocument/2006/math" xmlns:v="urn:schemas-microsoft-com:vml" xmlns:wp14="http://schemas.microsoft.com/office/word/2010/wordprocessingDrawing" xmlns:wp="http://schemas.openxmlformats.org/drawingml/2006/wordprocessingDrawing" xmlns:w10="urn:schemas-microsoft-com:office:word" xmlns:w="http://schemas.openxmlformats.org/wordprocessingml/2006/main" xmlns:w14="http://schemas.microsoft.com/office/word/2010/wordml" xmlns:w15="http://schemas.microsoft.com/office/word/2012/wordml" xmlns:w16se="http://schemas.microsoft.com/office/word/2015/wordml/symex" xmlns:wpg="http://schemas.microsoft.com/office/word/2010/wordprocessingGroup" xmlns:wpi="http://schemas.microsoft.com/office/word/2010/wordprocessingInk" xmlns:wne="http://schemas.microsoft.com/office/word/2006/wordml" xmlns:wps="http://schemas.microsoft.com/office/word/2010/wordprocessingShape" mc:Ignorable="w14 w15 w16se wp14">
+<w:ftr xmlns:wpc="http://schemas.microsoft.com/office/word/2010/wordprocessingCanvas" xmlns:cx="http://schemas.microsoft.com/office/drawing/2014/chartex" xmlns:cx1="http://schemas.microsoft.com/office/drawing/2015/9/8/chartex" xmlns:cx2="http://schemas.microsoft.com/office/drawing/2015/10/21/chartex" xmlns:cx3="http://schemas.microsoft.com/office/drawing/2016/5/9/chartex" xmlns:cx4="http://schemas.microsoft.com/office/drawing/2016/5/10/chartex" xmlns:cx5="http://schemas.microsoft.com/office/drawing/2016/5/11/chartex" xmlns:cx6="http://schemas.microsoft.com/office/drawing/2016/5/12/chartex" xmlns:cx7="http://schemas.microsoft.com/office/drawing/2016/5/13/chartex" xmlns:cx8="http://schemas.microsoft.com/office/drawing/2016/5/14/chartex" xmlns:mc="http://schemas.openxmlformats.org/markup-compatibility/2006" xmlns:aink="http://schemas.microsoft.com/office/drawing/2016/ink" xmlns:am3d="http://schemas.microsoft.com/office/drawing/2017/model3d" xmlns:o="urn:schemas-microsoft-com:office:office" xmlns:r="http://schemas.openxmlformats.org/officeDocument/2006/relationships" xmlns:m="http://schemas.openxmlformats.org/officeDocument/2006/math" xmlns:v="urn:schemas-microsoft-com:vml" xmlns:wp14="http://schemas.microsoft.com/office/word/2010/wordprocessingDrawing" xmlns:wp="http://schemas.openxmlformats.org/drawingml/2006/wordprocessingDrawing" xmlns:w10="urn:schemas-microsoft-com:office:word" xmlns:w="http://schemas.openxmlformats.org/wordprocessingml/2006/main" xmlns:w14="http://schemas.microsoft.com/office/word/2010/wordml" xmlns:w15="http://schemas.microsoft.com/office/word/2012/wordml" xmlns:w16cex="http://schemas.microsoft.com/office/word/2018/wordml/cex" xmlns:w16cid="http://schemas.microsoft.com/office/word/2016/wordml/cid" xmlns:w16="http://schemas.microsoft.com/office/word/2018/wordml" xmlns:w16se="http://schemas.microsoft.com/office/word/2015/wordml/symex" xmlns:wpg="http://schemas.microsoft.com/office/word/2010/wordprocessingGroup" xmlns:wpi="http://schemas.microsoft.com/office/word/2010/wordprocessingInk" xmlns:wne="http://schemas.microsoft.com/office/word/2006/wordml" xmlns:wps="http://schemas.microsoft.com/office/word/2010/wordprocessingShape" mc:Ignorable="w14 w15 w16se w16cid w16 w16cex wp14">
   <w:p>
     <w:pPr>
       <w:pStyle w:val="Piedepgina"/>
@@ -4071,7 +10574,7 @@
 </file>
 
 <file path=word/footnotes.xml><?xml version="1.0" encoding="utf-8"?>
-<w:footnotes xmlns:wpc="http://schemas.microsoft.com/office/word/2010/wordprocessingCanvas" xmlns:cx="http://schemas.microsoft.com/office/drawing/2014/chartex" xmlns:mc="http://schemas.openxmlformats.org/markup-compatibility/2006" xmlns:o="urn:schemas-microsoft-com:office:office" xmlns:r="http://schemas.openxmlformats.org/officeDocument/2006/relationships" xmlns:m="http://schemas.openxmlformats.org/officeDocument/2006/math" xmlns:v="urn:schemas-microsoft-com:vml" xmlns:wp14="http://schemas.microsoft.com/office/word/2010/wordprocessingDrawing" xmlns:wp="http://schemas.openxmlformats.org/drawingml/2006/wordprocessingDrawing" xmlns:w10="urn:schemas-microsoft-com:office:word" xmlns:w="http://schemas.openxmlformats.org/wordprocessingml/2006/main" xmlns:w14="http://schemas.microsoft.com/office/word/2010/wordml" xmlns:w15="http://schemas.microsoft.com/office/word/2012/wordml" xmlns:w16se="http://schemas.microsoft.com/office/word/2015/wordml/symex" xmlns:wpg="http://schemas.microsoft.com/office/word/2010/wordprocessingGroup" xmlns:wpi="http://schemas.microsoft.com/office/word/2010/wordprocessingInk" xmlns:wne="http://schemas.microsoft.com/office/word/2006/wordml" xmlns:wps="http://schemas.microsoft.com/office/word/2010/wordprocessingShape" mc:Ignorable="w14 w15 w16se wp14">
+<w:footnotes xmlns:wpc="http://schemas.microsoft.com/office/word/2010/wordprocessingCanvas" xmlns:cx="http://schemas.microsoft.com/office/drawing/2014/chartex" xmlns:cx1="http://schemas.microsoft.com/office/drawing/2015/9/8/chartex" xmlns:cx2="http://schemas.microsoft.com/office/drawing/2015/10/21/chartex" xmlns:cx3="http://schemas.microsoft.com/office/drawing/2016/5/9/chartex" xmlns:cx4="http://schemas.microsoft.com/office/drawing/2016/5/10/chartex" xmlns:cx5="http://schemas.microsoft.com/office/drawing/2016/5/11/chartex" xmlns:cx6="http://schemas.microsoft.com/office/drawing/2016/5/12/chartex" xmlns:cx7="http://schemas.microsoft.com/office/drawing/2016/5/13/chartex" xmlns:cx8="http://schemas.microsoft.com/office/drawing/2016/5/14/chartex" xmlns:mc="http://schemas.openxmlformats.org/markup-compatibility/2006" xmlns:aink="http://schemas.microsoft.com/office/drawing/2016/ink" xmlns:am3d="http://schemas.microsoft.com/office/drawing/2017/model3d" xmlns:o="urn:schemas-microsoft-com:office:office" xmlns:r="http://schemas.openxmlformats.org/officeDocument/2006/relationships" xmlns:m="http://schemas.openxmlformats.org/officeDocument/2006/math" xmlns:v="urn:schemas-microsoft-com:vml" xmlns:wp14="http://schemas.microsoft.com/office/word/2010/wordprocessingDrawing" xmlns:wp="http://schemas.openxmlformats.org/drawingml/2006/wordprocessingDrawing" xmlns:w10="urn:schemas-microsoft-com:office:word" xmlns:w="http://schemas.openxmlformats.org/wordprocessingml/2006/main" xmlns:w14="http://schemas.microsoft.com/office/word/2010/wordml" xmlns:w15="http://schemas.microsoft.com/office/word/2012/wordml" xmlns:w16cex="http://schemas.microsoft.com/office/word/2018/wordml/cex" xmlns:w16cid="http://schemas.microsoft.com/office/word/2016/wordml/cid" xmlns:w16="http://schemas.microsoft.com/office/word/2018/wordml" xmlns:w16se="http://schemas.microsoft.com/office/word/2015/wordml/symex" xmlns:wpg="http://schemas.microsoft.com/office/word/2010/wordprocessingGroup" xmlns:wpi="http://schemas.microsoft.com/office/word/2010/wordprocessingInk" xmlns:wne="http://schemas.microsoft.com/office/word/2006/wordml" xmlns:wps="http://schemas.microsoft.com/office/word/2010/wordprocessingShape" mc:Ignorable="w14 w15 w16se w16cid w16 w16cex wp14">
   <w:footnote w:type="separator" w:id="-1">
     <w:p>
       <w:pPr>
@@ -4095,7 +10598,7 @@
 </file>
 
 <file path=word/header1.xml><?xml version="1.0" encoding="utf-8"?>
-<w:hdr xmlns:wpc="http://schemas.microsoft.com/office/word/2010/wordprocessingCanvas" xmlns:cx="http://schemas.microsoft.com/office/drawing/2014/chartex" xmlns:mc="http://schemas.openxmlformats.org/markup-compatibility/2006" xmlns:o="urn:schemas-microsoft-com:office:office" xmlns:r="http://schemas.openxmlformats.org/officeDocument/2006/relationships" xmlns:m="http://schemas.openxmlformats.org/officeDocument/2006/math" xmlns:v="urn:schemas-microsoft-com:vml" xmlns:wp14="http://schemas.microsoft.com/office/word/2010/wordprocessingDrawing" xmlns:wp="http://schemas.openxmlformats.org/drawingml/2006/wordprocessingDrawing" xmlns:w10="urn:schemas-microsoft-com:office:word" xmlns:w="http://schemas.openxmlformats.org/wordprocessingml/2006/main" xmlns:w14="http://schemas.microsoft.com/office/word/2010/wordml" xmlns:w15="http://schemas.microsoft.com/office/word/2012/wordml" xmlns:w16se="http://schemas.microsoft.com/office/word/2015/wordml/symex" xmlns:wpg="http://schemas.microsoft.com/office/word/2010/wordprocessingGroup" xmlns:wpi="http://schemas.microsoft.com/office/word/2010/wordprocessingInk" xmlns:wne="http://schemas.microsoft.com/office/word/2006/wordml" xmlns:wps="http://schemas.microsoft.com/office/word/2010/wordprocessingShape" mc:Ignorable="w14 w15 w16se wp14">
+<w:hdr xmlns:wpc="http://schemas.microsoft.com/office/word/2010/wordprocessingCanvas" xmlns:cx="http://schemas.microsoft.com/office/drawing/2014/chartex" xmlns:cx1="http://schemas.microsoft.com/office/drawing/2015/9/8/chartex" xmlns:cx2="http://schemas.microsoft.com/office/drawing/2015/10/21/chartex" xmlns:cx3="http://schemas.microsoft.com/office/drawing/2016/5/9/chartex" xmlns:cx4="http://schemas.microsoft.com/office/drawing/2016/5/10/chartex" xmlns:cx5="http://schemas.microsoft.com/office/drawing/2016/5/11/chartex" xmlns:cx6="http://schemas.microsoft.com/office/drawing/2016/5/12/chartex" xmlns:cx7="http://schemas.microsoft.com/office/drawing/2016/5/13/chartex" xmlns:cx8="http://schemas.microsoft.com/office/drawing/2016/5/14/chartex" xmlns:mc="http://schemas.openxmlformats.org/markup-compatibility/2006" xmlns:aink="http://schemas.microsoft.com/office/drawing/2016/ink" xmlns:am3d="http://schemas.microsoft.com/office/drawing/2017/model3d" xmlns:o="urn:schemas-microsoft-com:office:office" xmlns:r="http://schemas.openxmlformats.org/officeDocument/2006/relationships" xmlns:m="http://schemas.openxmlformats.org/officeDocument/2006/math" xmlns:v="urn:schemas-microsoft-com:vml" xmlns:wp14="http://schemas.microsoft.com/office/word/2010/wordprocessingDrawing" xmlns:wp="http://schemas.openxmlformats.org/drawingml/2006/wordprocessingDrawing" xmlns:w10="urn:schemas-microsoft-com:office:word" xmlns:w="http://schemas.openxmlformats.org/wordprocessingml/2006/main" xmlns:w14="http://schemas.microsoft.com/office/word/2010/wordml" xmlns:w15="http://schemas.microsoft.com/office/word/2012/wordml" xmlns:w16cex="http://schemas.microsoft.com/office/word/2018/wordml/cex" xmlns:w16cid="http://schemas.microsoft.com/office/word/2016/wordml/cid" xmlns:w16="http://schemas.microsoft.com/office/word/2018/wordml" xmlns:w16se="http://schemas.microsoft.com/office/word/2015/wordml/symex" xmlns:wpg="http://schemas.microsoft.com/office/word/2010/wordprocessingGroup" xmlns:wpi="http://schemas.microsoft.com/office/word/2010/wordprocessingInk" xmlns:wne="http://schemas.microsoft.com/office/word/2006/wordml" xmlns:wps="http://schemas.microsoft.com/office/word/2010/wordprocessingShape" mc:Ignorable="w14 w15 w16se w16cid w16 w16cex wp14">
   <w:p>
     <w:pPr>
       <w:pStyle w:val="Encabezado"/>
@@ -4165,7 +10668,7 @@
 </file>
 
 <file path=word/header2.xml><?xml version="1.0" encoding="utf-8"?>
-<w:hdr xmlns:wpc="http://schemas.microsoft.com/office/word/2010/wordprocessingCanvas" xmlns:cx="http://schemas.microsoft.com/office/drawing/2014/chartex" xmlns:mc="http://schemas.openxmlformats.org/markup-compatibility/2006" xmlns:o="urn:schemas-microsoft-com:office:office" xmlns:r="http://schemas.openxmlformats.org/officeDocument/2006/relationships" xmlns:m="http://schemas.openxmlformats.org/officeDocument/2006/math" xmlns:v="urn:schemas-microsoft-com:vml" xmlns:wp14="http://schemas.microsoft.com/office/word/2010/wordprocessingDrawing" xmlns:wp="http://schemas.openxmlformats.org/drawingml/2006/wordprocessingDrawing" xmlns:w10="urn:schemas-microsoft-com:office:word" xmlns:w="http://schemas.openxmlformats.org/wordprocessingml/2006/main" xmlns:w14="http://schemas.microsoft.com/office/word/2010/wordml" xmlns:w15="http://schemas.microsoft.com/office/word/2012/wordml" xmlns:w16se="http://schemas.microsoft.com/office/word/2015/wordml/symex" xmlns:wpg="http://schemas.microsoft.com/office/word/2010/wordprocessingGroup" xmlns:wpi="http://schemas.microsoft.com/office/word/2010/wordprocessingInk" xmlns:wne="http://schemas.microsoft.com/office/word/2006/wordml" xmlns:wps="http://schemas.microsoft.com/office/word/2010/wordprocessingShape" mc:Ignorable="w14 w15 w16se wp14">
+<w:hdr xmlns:wpc="http://schemas.microsoft.com/office/word/2010/wordprocessingCanvas" xmlns:cx="http://schemas.microsoft.com/office/drawing/2014/chartex" xmlns:cx1="http://schemas.microsoft.com/office/drawing/2015/9/8/chartex" xmlns:cx2="http://schemas.microsoft.com/office/drawing/2015/10/21/chartex" xmlns:cx3="http://schemas.microsoft.com/office/drawing/2016/5/9/chartex" xmlns:cx4="http://schemas.microsoft.com/office/drawing/2016/5/10/chartex" xmlns:cx5="http://schemas.microsoft.com/office/drawing/2016/5/11/chartex" xmlns:cx6="http://schemas.microsoft.com/office/drawing/2016/5/12/chartex" xmlns:cx7="http://schemas.microsoft.com/office/drawing/2016/5/13/chartex" xmlns:cx8="http://schemas.microsoft.com/office/drawing/2016/5/14/chartex" xmlns:mc="http://schemas.openxmlformats.org/markup-compatibility/2006" xmlns:aink="http://schemas.microsoft.com/office/drawing/2016/ink" xmlns:am3d="http://schemas.microsoft.com/office/drawing/2017/model3d" xmlns:o="urn:schemas-microsoft-com:office:office" xmlns:r="http://schemas.openxmlformats.org/officeDocument/2006/relationships" xmlns:m="http://schemas.openxmlformats.org/officeDocument/2006/math" xmlns:v="urn:schemas-microsoft-com:vml" xmlns:wp14="http://schemas.microsoft.com/office/word/2010/wordprocessingDrawing" xmlns:wp="http://schemas.openxmlformats.org/drawingml/2006/wordprocessingDrawing" xmlns:w10="urn:schemas-microsoft-com:office:word" xmlns:w="http://schemas.openxmlformats.org/wordprocessingml/2006/main" xmlns:w14="http://schemas.microsoft.com/office/word/2010/wordml" xmlns:w15="http://schemas.microsoft.com/office/word/2012/wordml" xmlns:w16cex="http://schemas.microsoft.com/office/word/2018/wordml/cex" xmlns:w16cid="http://schemas.microsoft.com/office/word/2016/wordml/cid" xmlns:w16="http://schemas.microsoft.com/office/word/2018/wordml" xmlns:w16se="http://schemas.microsoft.com/office/word/2015/wordml/symex" xmlns:wpg="http://schemas.microsoft.com/office/word/2010/wordprocessingGroup" xmlns:wpi="http://schemas.microsoft.com/office/word/2010/wordprocessingInk" xmlns:wne="http://schemas.microsoft.com/office/word/2006/wordml" xmlns:wps="http://schemas.microsoft.com/office/word/2010/wordprocessingShape" mc:Ignorable="w14 w15 w16se w16cid w16 w16cex wp14">
   <w:p>
     <w:pPr>
       <w:pStyle w:val="Encabezado"/>
@@ -4222,7 +10725,7 @@
 </file>
 
 <file path=word/header3.xml><?xml version="1.0" encoding="utf-8"?>
-<w:hdr xmlns:wpc="http://schemas.microsoft.com/office/word/2010/wordprocessingCanvas" xmlns:cx="http://schemas.microsoft.com/office/drawing/2014/chartex" xmlns:mc="http://schemas.openxmlformats.org/markup-compatibility/2006" xmlns:o="urn:schemas-microsoft-com:office:office" xmlns:r="http://schemas.openxmlformats.org/officeDocument/2006/relationships" xmlns:m="http://schemas.openxmlformats.org/officeDocument/2006/math" xmlns:v="urn:schemas-microsoft-com:vml" xmlns:wp14="http://schemas.microsoft.com/office/word/2010/wordprocessingDrawing" xmlns:wp="http://schemas.openxmlformats.org/drawingml/2006/wordprocessingDrawing" xmlns:w10="urn:schemas-microsoft-com:office:word" xmlns:w="http://schemas.openxmlformats.org/wordprocessingml/2006/main" xmlns:w14="http://schemas.microsoft.com/office/word/2010/wordml" xmlns:w15="http://schemas.microsoft.com/office/word/2012/wordml" xmlns:w16se="http://schemas.microsoft.com/office/word/2015/wordml/symex" xmlns:wpg="http://schemas.microsoft.com/office/word/2010/wordprocessingGroup" xmlns:wpi="http://schemas.microsoft.com/office/word/2010/wordprocessingInk" xmlns:wne="http://schemas.microsoft.com/office/word/2006/wordml" xmlns:wps="http://schemas.microsoft.com/office/word/2010/wordprocessingShape" mc:Ignorable="w14 w15 w16se wp14">
+<w:hdr xmlns:wpc="http://schemas.microsoft.com/office/word/2010/wordprocessingCanvas" xmlns:cx="http://schemas.microsoft.com/office/drawing/2014/chartex" xmlns:cx1="http://schemas.microsoft.com/office/drawing/2015/9/8/chartex" xmlns:cx2="http://schemas.microsoft.com/office/drawing/2015/10/21/chartex" xmlns:cx3="http://schemas.microsoft.com/office/drawing/2016/5/9/chartex" xmlns:cx4="http://schemas.microsoft.com/office/drawing/2016/5/10/chartex" xmlns:cx5="http://schemas.microsoft.com/office/drawing/2016/5/11/chartex" xmlns:cx6="http://schemas.microsoft.com/office/drawing/2016/5/12/chartex" xmlns:cx7="http://schemas.microsoft.com/office/drawing/2016/5/13/chartex" xmlns:cx8="http://schemas.microsoft.com/office/drawing/2016/5/14/chartex" xmlns:mc="http://schemas.openxmlformats.org/markup-compatibility/2006" xmlns:aink="http://schemas.microsoft.com/office/drawing/2016/ink" xmlns:am3d="http://schemas.microsoft.com/office/drawing/2017/model3d" xmlns:o="urn:schemas-microsoft-com:office:office" xmlns:r="http://schemas.openxmlformats.org/officeDocument/2006/relationships" xmlns:m="http://schemas.openxmlformats.org/officeDocument/2006/math" xmlns:v="urn:schemas-microsoft-com:vml" xmlns:wp14="http://schemas.microsoft.com/office/word/2010/wordprocessingDrawing" xmlns:wp="http://schemas.openxmlformats.org/drawingml/2006/wordprocessingDrawing" xmlns:w10="urn:schemas-microsoft-com:office:word" xmlns:w="http://schemas.openxmlformats.org/wordprocessingml/2006/main" xmlns:w14="http://schemas.microsoft.com/office/word/2010/wordml" xmlns:w15="http://schemas.microsoft.com/office/word/2012/wordml" xmlns:w16cex="http://schemas.microsoft.com/office/word/2018/wordml/cex" xmlns:w16cid="http://schemas.microsoft.com/office/word/2016/wordml/cid" xmlns:w16="http://schemas.microsoft.com/office/word/2018/wordml" xmlns:w16se="http://schemas.microsoft.com/office/word/2015/wordml/symex" xmlns:wpg="http://schemas.microsoft.com/office/word/2010/wordprocessingGroup" xmlns:wpi="http://schemas.microsoft.com/office/word/2010/wordprocessingInk" xmlns:wne="http://schemas.microsoft.com/office/word/2006/wordml" xmlns:wps="http://schemas.microsoft.com/office/word/2010/wordprocessingShape" mc:Ignorable="w14 w15 w16se w16cid w16 w16cex wp14">
   <w:p>
     <w:pPr>
       <w:pStyle w:val="Encabezado"/>
@@ -4310,7 +10813,7 @@
 </file>
 
 <file path=word/header4.xml><?xml version="1.0" encoding="utf-8"?>
-<w:hdr xmlns:wpc="http://schemas.microsoft.com/office/word/2010/wordprocessingCanvas" xmlns:cx="http://schemas.microsoft.com/office/drawing/2014/chartex" xmlns:mc="http://schemas.openxmlformats.org/markup-compatibility/2006" xmlns:o="urn:schemas-microsoft-com:office:office" xmlns:r="http://schemas.openxmlformats.org/officeDocument/2006/relationships" xmlns:m="http://schemas.openxmlformats.org/officeDocument/2006/math" xmlns:v="urn:schemas-microsoft-com:vml" xmlns:wp14="http://schemas.microsoft.com/office/word/2010/wordprocessingDrawing" xmlns:wp="http://schemas.openxmlformats.org/drawingml/2006/wordprocessingDrawing" xmlns:w10="urn:schemas-microsoft-com:office:word" xmlns:w="http://schemas.openxmlformats.org/wordprocessingml/2006/main" xmlns:w14="http://schemas.microsoft.com/office/word/2010/wordml" xmlns:w15="http://schemas.microsoft.com/office/word/2012/wordml" xmlns:w16se="http://schemas.microsoft.com/office/word/2015/wordml/symex" xmlns:wpg="http://schemas.microsoft.com/office/word/2010/wordprocessingGroup" xmlns:wpi="http://schemas.microsoft.com/office/word/2010/wordprocessingInk" xmlns:wne="http://schemas.microsoft.com/office/word/2006/wordml" xmlns:wps="http://schemas.microsoft.com/office/word/2010/wordprocessingShape" mc:Ignorable="w14 w15 w16se wp14">
+<w:hdr xmlns:wpc="http://schemas.microsoft.com/office/word/2010/wordprocessingCanvas" xmlns:cx="http://schemas.microsoft.com/office/drawing/2014/chartex" xmlns:cx1="http://schemas.microsoft.com/office/drawing/2015/9/8/chartex" xmlns:cx2="http://schemas.microsoft.com/office/drawing/2015/10/21/chartex" xmlns:cx3="http://schemas.microsoft.com/office/drawing/2016/5/9/chartex" xmlns:cx4="http://schemas.microsoft.com/office/drawing/2016/5/10/chartex" xmlns:cx5="http://schemas.microsoft.com/office/drawing/2016/5/11/chartex" xmlns:cx6="http://schemas.microsoft.com/office/drawing/2016/5/12/chartex" xmlns:cx7="http://schemas.microsoft.com/office/drawing/2016/5/13/chartex" xmlns:cx8="http://schemas.microsoft.com/office/drawing/2016/5/14/chartex" xmlns:mc="http://schemas.openxmlformats.org/markup-compatibility/2006" xmlns:aink="http://schemas.microsoft.com/office/drawing/2016/ink" xmlns:am3d="http://schemas.microsoft.com/office/drawing/2017/model3d" xmlns:o="urn:schemas-microsoft-com:office:office" xmlns:r="http://schemas.openxmlformats.org/officeDocument/2006/relationships" xmlns:m="http://schemas.openxmlformats.org/officeDocument/2006/math" xmlns:v="urn:schemas-microsoft-com:vml" xmlns:wp14="http://schemas.microsoft.com/office/word/2010/wordprocessingDrawing" xmlns:wp="http://schemas.openxmlformats.org/drawingml/2006/wordprocessingDrawing" xmlns:w10="urn:schemas-microsoft-com:office:word" xmlns:w="http://schemas.openxmlformats.org/wordprocessingml/2006/main" xmlns:w14="http://schemas.microsoft.com/office/word/2010/wordml" xmlns:w15="http://schemas.microsoft.com/office/word/2012/wordml" xmlns:w16cex="http://schemas.microsoft.com/office/word/2018/wordml/cex" xmlns:w16cid="http://schemas.microsoft.com/office/word/2016/wordml/cid" xmlns:w16="http://schemas.microsoft.com/office/word/2018/wordml" xmlns:w16se="http://schemas.microsoft.com/office/word/2015/wordml/symex" xmlns:wpg="http://schemas.microsoft.com/office/word/2010/wordprocessingGroup" xmlns:wpi="http://schemas.microsoft.com/office/word/2010/wordprocessingInk" xmlns:wne="http://schemas.microsoft.com/office/word/2006/wordml" xmlns:wps="http://schemas.microsoft.com/office/word/2010/wordprocessingShape" mc:Ignorable="w14 w15 w16se w16cid w16 w16cex wp14">
   <w:p>
     <w:pPr>
       <w:pStyle w:val="Encabezado"/>
@@ -4398,7 +10901,7 @@
 </file>
 
 <file path=word/header5.xml><?xml version="1.0" encoding="utf-8"?>
-<w:hdr xmlns:wpc="http://schemas.microsoft.com/office/word/2010/wordprocessingCanvas" xmlns:cx="http://schemas.microsoft.com/office/drawing/2014/chartex" xmlns:mc="http://schemas.openxmlformats.org/markup-compatibility/2006" xmlns:o="urn:schemas-microsoft-com:office:office" xmlns:r="http://schemas.openxmlformats.org/officeDocument/2006/relationships" xmlns:m="http://schemas.openxmlformats.org/officeDocument/2006/math" xmlns:v="urn:schemas-microsoft-com:vml" xmlns:wp14="http://schemas.microsoft.com/office/word/2010/wordprocessingDrawing" xmlns:wp="http://schemas.openxmlformats.org/drawingml/2006/wordprocessingDrawing" xmlns:w10="urn:schemas-microsoft-com:office:word" xmlns:w="http://schemas.openxmlformats.org/wordprocessingml/2006/main" xmlns:w14="http://schemas.microsoft.com/office/word/2010/wordml" xmlns:w15="http://schemas.microsoft.com/office/word/2012/wordml" xmlns:w16se="http://schemas.microsoft.com/office/word/2015/wordml/symex" xmlns:wpg="http://schemas.microsoft.com/office/word/2010/wordprocessingGroup" xmlns:wpi="http://schemas.microsoft.com/office/word/2010/wordprocessingInk" xmlns:wne="http://schemas.microsoft.com/office/word/2006/wordml" xmlns:wps="http://schemas.microsoft.com/office/word/2010/wordprocessingShape" mc:Ignorable="w14 w15 w16se wp14">
+<w:hdr xmlns:wpc="http://schemas.microsoft.com/office/word/2010/wordprocessingCanvas" xmlns:cx="http://schemas.microsoft.com/office/drawing/2014/chartex" xmlns:cx1="http://schemas.microsoft.com/office/drawing/2015/9/8/chartex" xmlns:cx2="http://schemas.microsoft.com/office/drawing/2015/10/21/chartex" xmlns:cx3="http://schemas.microsoft.com/office/drawing/2016/5/9/chartex" xmlns:cx4="http://schemas.microsoft.com/office/drawing/2016/5/10/chartex" xmlns:cx5="http://schemas.microsoft.com/office/drawing/2016/5/11/chartex" xmlns:cx6="http://schemas.microsoft.com/office/drawing/2016/5/12/chartex" xmlns:cx7="http://schemas.microsoft.com/office/drawing/2016/5/13/chartex" xmlns:cx8="http://schemas.microsoft.com/office/drawing/2016/5/14/chartex" xmlns:mc="http://schemas.openxmlformats.org/markup-compatibility/2006" xmlns:aink="http://schemas.microsoft.com/office/drawing/2016/ink" xmlns:am3d="http://schemas.microsoft.com/office/drawing/2017/model3d" xmlns:o="urn:schemas-microsoft-com:office:office" xmlns:r="http://schemas.openxmlformats.org/officeDocument/2006/relationships" xmlns:m="http://schemas.openxmlformats.org/officeDocument/2006/math" xmlns:v="urn:schemas-microsoft-com:vml" xmlns:wp14="http://schemas.microsoft.com/office/word/2010/wordprocessingDrawing" xmlns:wp="http://schemas.openxmlformats.org/drawingml/2006/wordprocessingDrawing" xmlns:w10="urn:schemas-microsoft-com:office:word" xmlns:w="http://schemas.openxmlformats.org/wordprocessingml/2006/main" xmlns:w14="http://schemas.microsoft.com/office/word/2010/wordml" xmlns:w15="http://schemas.microsoft.com/office/word/2012/wordml" xmlns:w16cex="http://schemas.microsoft.com/office/word/2018/wordml/cex" xmlns:w16cid="http://schemas.microsoft.com/office/word/2016/wordml/cid" xmlns:w16="http://schemas.microsoft.com/office/word/2018/wordml" xmlns:w16se="http://schemas.microsoft.com/office/word/2015/wordml/symex" xmlns:wpg="http://schemas.microsoft.com/office/word/2010/wordprocessingGroup" xmlns:wpi="http://schemas.microsoft.com/office/word/2010/wordprocessingInk" xmlns:wne="http://schemas.microsoft.com/office/word/2006/wordml" xmlns:wps="http://schemas.microsoft.com/office/word/2010/wordprocessingShape" mc:Ignorable="w14 w15 w16se w16cid w16 w16cex wp14">
   <w:p>
     <w:pPr>
       <w:pStyle w:val="Encabezado"/>
@@ -4461,7 +10964,7 @@
 </file>
 
 <file path=word/numbering.xml><?xml version="1.0" encoding="utf-8"?>
-<w:numbering xmlns:wpc="http://schemas.microsoft.com/office/word/2010/wordprocessingCanvas" xmlns:cx="http://schemas.microsoft.com/office/drawing/2014/chartex" xmlns:mc="http://schemas.openxmlformats.org/markup-compatibility/2006" xmlns:o="urn:schemas-microsoft-com:office:office" xmlns:r="http://schemas.openxmlformats.org/officeDocument/2006/relationships" xmlns:m="http://schemas.openxmlformats.org/officeDocument/2006/math" xmlns:v="urn:schemas-microsoft-com:vml" xmlns:wp14="http://schemas.microsoft.com/office/word/2010/wordprocessingDrawing" xmlns:wp="http://schemas.openxmlformats.org/drawingml/2006/wordprocessingDrawing" xmlns:w10="urn:schemas-microsoft-com:office:word" xmlns:w="http://schemas.openxmlformats.org/wordprocessingml/2006/main" xmlns:w14="http://schemas.microsoft.com/office/word/2010/wordml" xmlns:w15="http://schemas.microsoft.com/office/word/2012/wordml" xmlns:w16se="http://schemas.microsoft.com/office/word/2015/wordml/symex" xmlns:wpg="http://schemas.microsoft.com/office/word/2010/wordprocessingGroup" xmlns:wpi="http://schemas.microsoft.com/office/word/2010/wordprocessingInk" xmlns:wne="http://schemas.microsoft.com/office/word/2006/wordml" xmlns:wps="http://schemas.microsoft.com/office/word/2010/wordprocessingShape" mc:Ignorable="w14 w15 w16se wp14">
+<w:numbering xmlns:wpc="http://schemas.microsoft.com/office/word/2010/wordprocessingCanvas" xmlns:cx="http://schemas.microsoft.com/office/drawing/2014/chartex" xmlns:cx1="http://schemas.microsoft.com/office/drawing/2015/9/8/chartex" xmlns:cx2="http://schemas.microsoft.com/office/drawing/2015/10/21/chartex" xmlns:cx3="http://schemas.microsoft.com/office/drawing/2016/5/9/chartex" xmlns:cx4="http://schemas.microsoft.com/office/drawing/2016/5/10/chartex" xmlns:cx5="http://schemas.microsoft.com/office/drawing/2016/5/11/chartex" xmlns:cx6="http://schemas.microsoft.com/office/drawing/2016/5/12/chartex" xmlns:cx7="http://schemas.microsoft.com/office/drawing/2016/5/13/chartex" xmlns:cx8="http://schemas.microsoft.com/office/drawing/2016/5/14/chartex" xmlns:mc="http://schemas.openxmlformats.org/markup-compatibility/2006" xmlns:aink="http://schemas.microsoft.com/office/drawing/2016/ink" xmlns:am3d="http://schemas.microsoft.com/office/drawing/2017/model3d" xmlns:o="urn:schemas-microsoft-com:office:office" xmlns:r="http://schemas.openxmlformats.org/officeDocument/2006/relationships" xmlns:m="http://schemas.openxmlformats.org/officeDocument/2006/math" xmlns:v="urn:schemas-microsoft-com:vml" xmlns:wp14="http://schemas.microsoft.com/office/word/2010/wordprocessingDrawing" xmlns:wp="http://schemas.openxmlformats.org/drawingml/2006/wordprocessingDrawing" xmlns:w10="urn:schemas-microsoft-com:office:word" xmlns:w="http://schemas.openxmlformats.org/wordprocessingml/2006/main" xmlns:w14="http://schemas.microsoft.com/office/word/2010/wordml" xmlns:w15="http://schemas.microsoft.com/office/word/2012/wordml" xmlns:w16cex="http://schemas.microsoft.com/office/word/2018/wordml/cex" xmlns:w16cid="http://schemas.microsoft.com/office/word/2016/wordml/cid" xmlns:w16="http://schemas.microsoft.com/office/word/2018/wordml" xmlns:w16se="http://schemas.microsoft.com/office/word/2015/wordml/symex" xmlns:wpg="http://schemas.microsoft.com/office/word/2010/wordprocessingGroup" xmlns:wpi="http://schemas.microsoft.com/office/word/2010/wordprocessingInk" xmlns:wne="http://schemas.microsoft.com/office/word/2006/wordml" xmlns:wps="http://schemas.microsoft.com/office/word/2010/wordprocessingShape" mc:Ignorable="w14 w15 w16se w16cid w16 w16cex wp14">
   <w:abstractNum w:abstractNumId="0" w15:restartNumberingAfterBreak="0">
     <w:nsid w:val="FFFFFFFE"/>
     <w:multiLevelType w:val="singleLevel"/>
@@ -5354,7 +11857,7 @@
 </file>
 
 <file path=word/styles.xml><?xml version="1.0" encoding="utf-8"?>
-<w:styles xmlns:mc="http://schemas.openxmlformats.org/markup-compatibility/2006" xmlns:r="http://schemas.openxmlformats.org/officeDocument/2006/relationships" xmlns:w="http://schemas.openxmlformats.org/wordprocessingml/2006/main" xmlns:w14="http://schemas.microsoft.com/office/word/2010/wordml" xmlns:w15="http://schemas.microsoft.com/office/word/2012/wordml" xmlns:w16se="http://schemas.microsoft.com/office/word/2015/wordml/symex" mc:Ignorable="w14 w15 w16se">
+<w:styles xmlns:mc="http://schemas.openxmlformats.org/markup-compatibility/2006" xmlns:r="http://schemas.openxmlformats.org/officeDocument/2006/relationships" xmlns:w="http://schemas.openxmlformats.org/wordprocessingml/2006/main" xmlns:w14="http://schemas.microsoft.com/office/word/2010/wordml" xmlns:w15="http://schemas.microsoft.com/office/word/2012/wordml" xmlns:w16cex="http://schemas.microsoft.com/office/word/2018/wordml/cex" xmlns:w16cid="http://schemas.microsoft.com/office/word/2016/wordml/cid" xmlns:w16="http://schemas.microsoft.com/office/word/2018/wordml" xmlns:w16se="http://schemas.microsoft.com/office/word/2015/wordml/symex" mc:Ignorable="w14 w15 w16se w16cid w16 w16cex">
   <w:docDefaults>
     <w:rPrDefault>
       <w:rPr>
@@ -5364,7 +11867,7 @@
     </w:rPrDefault>
     <w:pPrDefault/>
   </w:docDefaults>
-  <w:latentStyles w:defLockedState="0" w:defUIPriority="0" w:defSemiHidden="0" w:defUnhideWhenUsed="0" w:defQFormat="0" w:count="371">
+  <w:latentStyles w:defLockedState="0" w:defUIPriority="0" w:defSemiHidden="0" w:defUnhideWhenUsed="0" w:defQFormat="0" w:count="376">
     <w:lsdException w:name="Normal" w:qFormat="1"/>
     <w:lsdException w:name="heading 1" w:qFormat="1"/>
     <w:lsdException w:name="heading 2" w:semiHidden="1" w:unhideWhenUsed="1" w:qFormat="1"/>
@@ -5463,7 +11966,6 @@
     <w:lsdException w:name="HTML Sample" w:semiHidden="1" w:unhideWhenUsed="1"/>
     <w:lsdException w:name="HTML Typewriter" w:semiHidden="1" w:unhideWhenUsed="1"/>
     <w:lsdException w:name="HTML Variable" w:semiHidden="1" w:unhideWhenUsed="1"/>
-    <w:lsdException w:name="Normal Table" w:semiHidden="1" w:unhideWhenUsed="1"/>
     <w:lsdException w:name="annotation subject" w:semiHidden="1" w:unhideWhenUsed="1"/>
     <w:lsdException w:name="No List" w:semiHidden="1" w:unhideWhenUsed="1"/>
     <w:lsdException w:name="Outline List 1" w:semiHidden="1" w:unhideWhenUsed="1"/>
@@ -5506,11 +12008,8 @@
     <w:lsdException w:name="Table Contemporary" w:semiHidden="1" w:unhideWhenUsed="1"/>
     <w:lsdException w:name="Table Elegant" w:semiHidden="1" w:unhideWhenUsed="1"/>
     <w:lsdException w:name="Table Professional" w:semiHidden="1" w:unhideWhenUsed="1"/>
-    <w:lsdException w:name="Table Subtle 1" w:semiHidden="1" w:unhideWhenUsed="1"/>
     <w:lsdException w:name="Table Subtle 2" w:semiHidden="1" w:unhideWhenUsed="1"/>
     <w:lsdException w:name="Table Web 1" w:semiHidden="1" w:unhideWhenUsed="1"/>
-    <w:lsdException w:name="Table Web 2" w:semiHidden="1" w:unhideWhenUsed="1"/>
-    <w:lsdException w:name="Table Web 3" w:semiHidden="1" w:unhideWhenUsed="1"/>
     <w:lsdException w:name="Balloon Text" w:semiHidden="1" w:unhideWhenUsed="1"/>
     <w:lsdException w:name="Table Theme" w:semiHidden="1" w:unhideWhenUsed="1"/>
     <w:lsdException w:name="Placeholder Text" w:semiHidden="1" w:uiPriority="99"/>
@@ -5728,6 +12227,11 @@
     <w:lsdException w:name="List Table 5 Dark Accent 6" w:uiPriority="50"/>
     <w:lsdException w:name="List Table 6 Colorful Accent 6" w:uiPriority="51"/>
     <w:lsdException w:name="List Table 7 Colorful Accent 6" w:uiPriority="52"/>
+    <w:lsdException w:name="Mention" w:semiHidden="1" w:uiPriority="99" w:unhideWhenUsed="1"/>
+    <w:lsdException w:name="Smart Hyperlink" w:semiHidden="1" w:uiPriority="99" w:unhideWhenUsed="1"/>
+    <w:lsdException w:name="Hashtag" w:semiHidden="1" w:uiPriority="99" w:unhideWhenUsed="1"/>
+    <w:lsdException w:name="Unresolved Mention" w:semiHidden="1" w:uiPriority="99" w:unhideWhenUsed="1"/>
+    <w:lsdException w:name="Smart Link" w:semiHidden="1" w:uiPriority="99" w:unhideWhenUsed="1"/>
   </w:latentStyles>
   <w:style w:type="paragraph" w:default="1" w:styleId="Normal">
     <w:name w:val="Normal"/>
@@ -6626,6 +13130,18 @@
       <w:iCs/>
     </w:rPr>
   </w:style>
+  <w:style w:type="character" w:styleId="Mencinsinresolver">
+    <w:name w:val="Unresolved Mention"/>
+    <w:basedOn w:val="Fuentedeprrafopredeter"/>
+    <w:uiPriority w:val="99"/>
+    <w:semiHidden/>
+    <w:unhideWhenUsed/>
+    <w:rsid w:val="00D777A2"/>
+    <w:rPr>
+      <w:color w:val="605E5C"/>
+      <w:shd w:val="clear" w:color="auto" w:fill="E1DFDD"/>
+    </w:rPr>
+  </w:style>
 </w:styles>
 </file>
 
